--- a/CSS/Notes-CSS.docx
+++ b/CSS/Notes-CSS.docx
@@ -135,21 +135,7 @@
         <w:rPr>
           <w:lang w:val="en-US"/>
         </w:rPr>
-        <w:t xml:space="preserve">CSS is used to define styles for our web pages, including the design, </w:t>
-      </w:r>
-      <w:proofErr w:type="gramStart"/>
-      <w:r>
-        <w:rPr>
-          <w:lang w:val="en-US"/>
-        </w:rPr>
-        <w:t>layout</w:t>
-      </w:r>
-      <w:proofErr w:type="gramEnd"/>
-      <w:r>
-        <w:rPr>
-          <w:lang w:val="en-US"/>
-        </w:rPr>
-        <w:t xml:space="preserve"> and variations in display for different devices and screen sizes.</w:t>
+        <w:t>CSS is used to define styles for our web pages, including the design, layout and variations in display for different devices and screen sizes.</w:t>
       </w:r>
     </w:p>
     <w:p>
@@ -291,21 +277,7 @@
         <w:rPr>
           <w:lang w:val="en-US"/>
         </w:rPr>
-        <w:t xml:space="preserve"> The style definitions are normally saved in external .</w:t>
-      </w:r>
-      <w:proofErr w:type="spellStart"/>
-      <w:r>
-        <w:rPr>
-          <w:lang w:val="en-US"/>
-        </w:rPr>
-        <w:t>css</w:t>
-      </w:r>
-      <w:proofErr w:type="spellEnd"/>
-      <w:r>
-        <w:rPr>
-          <w:lang w:val="en-US"/>
-        </w:rPr>
-        <w:t xml:space="preserve"> files. With an external stylesheet file, you can change the look and feel of an entire website by changing just one file. </w:t>
+        <w:t xml:space="preserve"> The style definitions are normally saved in external .css files. With an external stylesheet file, you can change the look and feel of an entire website by changing just one file. </w:t>
       </w:r>
     </w:p>
     <w:p>
@@ -355,21 +327,7 @@
         <w:rPr>
           <w:lang w:val="en-US"/>
         </w:rPr>
-        <w:t xml:space="preserve"> &lt;tag style=”</w:t>
-      </w:r>
-      <w:proofErr w:type="spellStart"/>
-      <w:r>
-        <w:rPr>
-          <w:lang w:val="en-US"/>
-        </w:rPr>
-        <w:t>css</w:t>
-      </w:r>
-      <w:proofErr w:type="spellEnd"/>
-      <w:r>
-        <w:rPr>
-          <w:lang w:val="en-US"/>
-        </w:rPr>
-        <w:t>” /&gt;</w:t>
+        <w:t xml:space="preserve"> &lt;tag style=”css” /&gt;</w:t>
       </w:r>
     </w:p>
     <w:p>
@@ -387,21 +345,7 @@
         <w:rPr>
           <w:lang w:val="en-US"/>
         </w:rPr>
-        <w:t>Internal CSS &lt;style&gt;</w:t>
-      </w:r>
-      <w:proofErr w:type="spellStart"/>
-      <w:r>
-        <w:rPr>
-          <w:lang w:val="en-US"/>
-        </w:rPr>
-        <w:t>css</w:t>
-      </w:r>
-      <w:proofErr w:type="spellEnd"/>
-      <w:r>
-        <w:rPr>
-          <w:lang w:val="en-US"/>
-        </w:rPr>
-        <w:t>&lt;/style&gt;</w:t>
+        <w:t>Internal CSS &lt;style&gt;css&lt;/style&gt;</w:t>
       </w:r>
     </w:p>
     <w:p>
@@ -425,29 +369,7 @@
         <w:rPr>
           <w:lang w:val="en-US"/>
         </w:rPr>
-        <w:t xml:space="preserve"> &lt;link </w:t>
-      </w:r>
-      <w:proofErr w:type="spellStart"/>
-      <w:r>
-        <w:rPr>
-          <w:lang w:val="en-US"/>
-        </w:rPr>
-        <w:t>href</w:t>
-      </w:r>
-      <w:proofErr w:type="spellEnd"/>
-      <w:proofErr w:type="gramStart"/>
-      <w:r>
-        <w:rPr>
-          <w:lang w:val="en-US"/>
-        </w:rPr>
-        <w:t>=”style.css</w:t>
-      </w:r>
-      <w:proofErr w:type="gramEnd"/>
-      <w:r>
-        <w:rPr>
-          <w:lang w:val="en-US"/>
-        </w:rPr>
-        <w:t>”/&gt;</w:t>
+        <w:t xml:space="preserve"> &lt;link href=”style.css”/&gt;</w:t>
       </w:r>
     </w:p>
     <w:p>
@@ -674,33 +596,7 @@
           <w:lang w:eastAsia="en-IN"/>
           <w14:ligatures w14:val="none"/>
         </w:rPr>
-        <w:t>"</w:t>
-      </w:r>
-      <w:proofErr w:type="spellStart"/>
-      <w:r>
-        <w:rPr>
-          <w:rFonts w:ascii="Consolas" w:eastAsia="Times New Roman" w:hAnsi="Consolas" w:cs="Times New Roman"/>
-          <w:color w:val="CE9178"/>
-          <w:kern w:val="0"/>
-          <w:sz w:val="21"/>
-          <w:szCs w:val="21"/>
-          <w:lang w:eastAsia="en-IN"/>
-          <w14:ligatures w14:val="none"/>
-        </w:rPr>
-        <w:t>en</w:t>
-      </w:r>
-      <w:proofErr w:type="spellEnd"/>
-      <w:r>
-        <w:rPr>
-          <w:rFonts w:ascii="Consolas" w:eastAsia="Times New Roman" w:hAnsi="Consolas" w:cs="Times New Roman"/>
-          <w:color w:val="CE9178"/>
-          <w:kern w:val="0"/>
-          <w:sz w:val="21"/>
-          <w:szCs w:val="21"/>
-          <w:lang w:eastAsia="en-IN"/>
-          <w14:ligatures w14:val="none"/>
-        </w:rPr>
-        <w:t>"</w:t>
+        <w:t>"en"</w:t>
       </w:r>
       <w:r>
         <w:rPr>
@@ -962,9 +858,44 @@
           <w:lang w:eastAsia="en-IN"/>
           <w14:ligatures w14:val="none"/>
         </w:rPr>
-        <w:t>http-</w:t>
-      </w:r>
-      <w:proofErr w:type="spellStart"/>
+        <w:t>http-equiv</w:t>
+      </w:r>
+      <w:r>
+        <w:rPr>
+          <w:rFonts w:ascii="Consolas" w:eastAsia="Times New Roman" w:hAnsi="Consolas" w:cs="Times New Roman"/>
+          <w:color w:val="D4D4D4"/>
+          <w:kern w:val="0"/>
+          <w:sz w:val="21"/>
+          <w:szCs w:val="21"/>
+          <w:lang w:eastAsia="en-IN"/>
+          <w14:ligatures w14:val="none"/>
+        </w:rPr>
+        <w:t>=</w:t>
+      </w:r>
+      <w:r>
+        <w:rPr>
+          <w:rFonts w:ascii="Consolas" w:eastAsia="Times New Roman" w:hAnsi="Consolas" w:cs="Times New Roman"/>
+          <w:color w:val="CE9178"/>
+          <w:kern w:val="0"/>
+          <w:sz w:val="21"/>
+          <w:szCs w:val="21"/>
+          <w:lang w:eastAsia="en-IN"/>
+          <w14:ligatures w14:val="none"/>
+        </w:rPr>
+        <w:t>"X-UA-Compatible"</w:t>
+      </w:r>
+      <w:r>
+        <w:rPr>
+          <w:rFonts w:ascii="Consolas" w:eastAsia="Times New Roman" w:hAnsi="Consolas" w:cs="Times New Roman"/>
+          <w:color w:val="D4D4D4"/>
+          <w:kern w:val="0"/>
+          <w:sz w:val="21"/>
+          <w:szCs w:val="21"/>
+          <w:lang w:eastAsia="en-IN"/>
+          <w14:ligatures w14:val="none"/>
+        </w:rPr>
+        <w:t xml:space="preserve"> </w:t>
+      </w:r>
       <w:r>
         <w:rPr>
           <w:rFonts w:ascii="Consolas" w:eastAsia="Times New Roman" w:hAnsi="Consolas" w:cs="Times New Roman"/>
@@ -975,9 +906,8 @@
           <w:lang w:eastAsia="en-IN"/>
           <w14:ligatures w14:val="none"/>
         </w:rPr>
-        <w:t>equiv</w:t>
-      </w:r>
-      <w:proofErr w:type="spellEnd"/>
+        <w:t>content</w:t>
+      </w:r>
       <w:r>
         <w:rPr>
           <w:rFonts w:ascii="Consolas" w:eastAsia="Times New Roman" w:hAnsi="Consolas" w:cs="Times New Roman"/>
@@ -1000,7 +930,70 @@
           <w:lang w:eastAsia="en-IN"/>
           <w14:ligatures w14:val="none"/>
         </w:rPr>
-        <w:t>"X-UA-Compatible"</w:t>
+        <w:t>"IE=edge"</w:t>
+      </w:r>
+      <w:r>
+        <w:rPr>
+          <w:rFonts w:ascii="Consolas" w:eastAsia="Times New Roman" w:hAnsi="Consolas" w:cs="Times New Roman"/>
+          <w:color w:val="808080"/>
+          <w:kern w:val="0"/>
+          <w:sz w:val="21"/>
+          <w:szCs w:val="21"/>
+          <w:lang w:eastAsia="en-IN"/>
+          <w14:ligatures w14:val="none"/>
+        </w:rPr>
+        <w:t>&gt;</w:t>
+      </w:r>
+    </w:p>
+    <w:p>
+      <w:pPr>
+        <w:shd w:val="clear" w:color="auto" w:fill="1E1E1E"/>
+        <w:spacing w:after="0" w:line="285" w:lineRule="atLeast"/>
+        <w:rPr>
+          <w:rFonts w:ascii="Consolas" w:eastAsia="Times New Roman" w:hAnsi="Consolas" w:cs="Times New Roman"/>
+          <w:color w:val="D4D4D4"/>
+          <w:kern w:val="0"/>
+          <w:sz w:val="21"/>
+          <w:szCs w:val="21"/>
+          <w:lang w:eastAsia="en-IN"/>
+          <w14:ligatures w14:val="none"/>
+        </w:rPr>
+      </w:pPr>
+      <w:r>
+        <w:rPr>
+          <w:rFonts w:ascii="Consolas" w:eastAsia="Times New Roman" w:hAnsi="Consolas" w:cs="Times New Roman"/>
+          <w:color w:val="D4D4D4"/>
+          <w:kern w:val="0"/>
+          <w:sz w:val="21"/>
+          <w:szCs w:val="21"/>
+          <w:lang w:eastAsia="en-IN"/>
+          <w14:ligatures w14:val="none"/>
+        </w:rPr>
+        <w:t xml:space="preserve">    </w:t>
+      </w:r>
+      <w:r>
+        <w:rPr>
+          <w:rFonts w:ascii="Consolas" w:eastAsia="Times New Roman" w:hAnsi="Consolas" w:cs="Times New Roman"/>
+          <w:color w:val="808080"/>
+          <w:kern w:val="0"/>
+          <w:sz w:val="21"/>
+          <w:szCs w:val="21"/>
+          <w:lang w:eastAsia="en-IN"/>
+          <w14:ligatures w14:val="none"/>
+        </w:rPr>
+        <w:t>&lt;</w:t>
+      </w:r>
+      <w:r>
+        <w:rPr>
+          <w:rFonts w:ascii="Consolas" w:eastAsia="Times New Roman" w:hAnsi="Consolas" w:cs="Times New Roman"/>
+          <w:color w:val="569CD6"/>
+          <w:kern w:val="0"/>
+          <w:sz w:val="21"/>
+          <w:szCs w:val="21"/>
+          <w:lang w:eastAsia="en-IN"/>
+          <w14:ligatures w14:val="none"/>
+        </w:rPr>
+        <w:t>meta</w:t>
       </w:r>
       <w:r>
         <w:rPr>
@@ -1024,6 +1017,54 @@
           <w:lang w:eastAsia="en-IN"/>
           <w14:ligatures w14:val="none"/>
         </w:rPr>
+        <w:t>name</w:t>
+      </w:r>
+      <w:r>
+        <w:rPr>
+          <w:rFonts w:ascii="Consolas" w:eastAsia="Times New Roman" w:hAnsi="Consolas" w:cs="Times New Roman"/>
+          <w:color w:val="D4D4D4"/>
+          <w:kern w:val="0"/>
+          <w:sz w:val="21"/>
+          <w:szCs w:val="21"/>
+          <w:lang w:eastAsia="en-IN"/>
+          <w14:ligatures w14:val="none"/>
+        </w:rPr>
+        <w:t>=</w:t>
+      </w:r>
+      <w:r>
+        <w:rPr>
+          <w:rFonts w:ascii="Consolas" w:eastAsia="Times New Roman" w:hAnsi="Consolas" w:cs="Times New Roman"/>
+          <w:color w:val="CE9178"/>
+          <w:kern w:val="0"/>
+          <w:sz w:val="21"/>
+          <w:szCs w:val="21"/>
+          <w:lang w:eastAsia="en-IN"/>
+          <w14:ligatures w14:val="none"/>
+        </w:rPr>
+        <w:t>"viewport"</w:t>
+      </w:r>
+      <w:r>
+        <w:rPr>
+          <w:rFonts w:ascii="Consolas" w:eastAsia="Times New Roman" w:hAnsi="Consolas" w:cs="Times New Roman"/>
+          <w:color w:val="D4D4D4"/>
+          <w:kern w:val="0"/>
+          <w:sz w:val="21"/>
+          <w:szCs w:val="21"/>
+          <w:lang w:eastAsia="en-IN"/>
+          <w14:ligatures w14:val="none"/>
+        </w:rPr>
+        <w:t xml:space="preserve"> </w:t>
+      </w:r>
+      <w:r>
+        <w:rPr>
+          <w:rFonts w:ascii="Consolas" w:eastAsia="Times New Roman" w:hAnsi="Consolas" w:cs="Times New Roman"/>
+          <w:color w:val="9CDCFE"/>
+          <w:kern w:val="0"/>
+          <w:sz w:val="21"/>
+          <w:szCs w:val="21"/>
+          <w:lang w:eastAsia="en-IN"/>
+          <w14:ligatures w14:val="none"/>
+        </w:rPr>
         <w:t>content</w:t>
       </w:r>
       <w:r>
@@ -1048,7 +1089,7 @@
           <w:lang w:eastAsia="en-IN"/>
           <w14:ligatures w14:val="none"/>
         </w:rPr>
-        <w:t>"IE=edge"</w:t>
+        <w:t>"width=device-width, initial-scale=1.0"</w:t>
       </w:r>
       <w:r>
         <w:rPr>
@@ -1111,7 +1152,133 @@
           <w:lang w:eastAsia="en-IN"/>
           <w14:ligatures w14:val="none"/>
         </w:rPr>
-        <w:t>meta</w:t>
+        <w:t>title</w:t>
+      </w:r>
+      <w:r>
+        <w:rPr>
+          <w:rFonts w:ascii="Consolas" w:eastAsia="Times New Roman" w:hAnsi="Consolas" w:cs="Times New Roman"/>
+          <w:color w:val="808080"/>
+          <w:kern w:val="0"/>
+          <w:sz w:val="21"/>
+          <w:szCs w:val="21"/>
+          <w:lang w:eastAsia="en-IN"/>
+          <w14:ligatures w14:val="none"/>
+        </w:rPr>
+        <w:t>&gt;</w:t>
+      </w:r>
+      <w:r>
+        <w:rPr>
+          <w:rFonts w:ascii="Consolas" w:eastAsia="Times New Roman" w:hAnsi="Consolas" w:cs="Times New Roman"/>
+          <w:color w:val="D4D4D4"/>
+          <w:kern w:val="0"/>
+          <w:sz w:val="21"/>
+          <w:szCs w:val="21"/>
+          <w:lang w:eastAsia="en-IN"/>
+          <w14:ligatures w14:val="none"/>
+        </w:rPr>
+        <w:t>CSS</w:t>
+      </w:r>
+      <w:r>
+        <w:rPr>
+          <w:rFonts w:ascii="Consolas" w:eastAsia="Times New Roman" w:hAnsi="Consolas" w:cs="Times New Roman"/>
+          <w:color w:val="808080"/>
+          <w:kern w:val="0"/>
+          <w:sz w:val="21"/>
+          <w:szCs w:val="21"/>
+          <w:lang w:eastAsia="en-IN"/>
+          <w14:ligatures w14:val="none"/>
+        </w:rPr>
+        <w:t>&lt;/</w:t>
+      </w:r>
+      <w:r>
+        <w:rPr>
+          <w:rFonts w:ascii="Consolas" w:eastAsia="Times New Roman" w:hAnsi="Consolas" w:cs="Times New Roman"/>
+          <w:color w:val="569CD6"/>
+          <w:kern w:val="0"/>
+          <w:sz w:val="21"/>
+          <w:szCs w:val="21"/>
+          <w:lang w:eastAsia="en-IN"/>
+          <w14:ligatures w14:val="none"/>
+        </w:rPr>
+        <w:t>title</w:t>
+      </w:r>
+      <w:r>
+        <w:rPr>
+          <w:rFonts w:ascii="Consolas" w:eastAsia="Times New Roman" w:hAnsi="Consolas" w:cs="Times New Roman"/>
+          <w:color w:val="808080"/>
+          <w:kern w:val="0"/>
+          <w:sz w:val="21"/>
+          <w:szCs w:val="21"/>
+          <w:lang w:eastAsia="en-IN"/>
+          <w14:ligatures w14:val="none"/>
+        </w:rPr>
+        <w:t>&gt;</w:t>
+      </w:r>
+    </w:p>
+    <w:p>
+      <w:pPr>
+        <w:shd w:val="clear" w:color="auto" w:fill="1E1E1E"/>
+        <w:spacing w:after="0" w:line="285" w:lineRule="atLeast"/>
+        <w:rPr>
+          <w:rFonts w:ascii="Consolas" w:eastAsia="Times New Roman" w:hAnsi="Consolas" w:cs="Times New Roman"/>
+          <w:color w:val="D4D4D4"/>
+          <w:kern w:val="0"/>
+          <w:sz w:val="21"/>
+          <w:szCs w:val="21"/>
+          <w:lang w:eastAsia="en-IN"/>
+          <w14:ligatures w14:val="none"/>
+        </w:rPr>
+      </w:pPr>
+    </w:p>
+    <w:p>
+      <w:pPr>
+        <w:shd w:val="clear" w:color="auto" w:fill="1E1E1E"/>
+        <w:spacing w:after="0" w:line="285" w:lineRule="atLeast"/>
+        <w:rPr>
+          <w:rFonts w:ascii="Consolas" w:eastAsia="Times New Roman" w:hAnsi="Consolas" w:cs="Times New Roman"/>
+          <w:color w:val="D4D4D4"/>
+          <w:kern w:val="0"/>
+          <w:sz w:val="21"/>
+          <w:szCs w:val="21"/>
+          <w:lang w:eastAsia="en-IN"/>
+          <w14:ligatures w14:val="none"/>
+        </w:rPr>
+      </w:pPr>
+      <w:r>
+        <w:rPr>
+          <w:rFonts w:ascii="Consolas" w:eastAsia="Times New Roman" w:hAnsi="Consolas" w:cs="Times New Roman"/>
+          <w:color w:val="D4D4D4"/>
+          <w:kern w:val="0"/>
+          <w:sz w:val="21"/>
+          <w:szCs w:val="21"/>
+          <w:lang w:eastAsia="en-IN"/>
+          <w14:ligatures w14:val="none"/>
+        </w:rPr>
+        <w:t xml:space="preserve">    </w:t>
+      </w:r>
+      <w:r>
+        <w:rPr>
+          <w:rFonts w:ascii="Consolas" w:eastAsia="Times New Roman" w:hAnsi="Consolas" w:cs="Times New Roman"/>
+          <w:color w:val="808080"/>
+          <w:kern w:val="0"/>
+          <w:sz w:val="21"/>
+          <w:szCs w:val="21"/>
+          <w:lang w:eastAsia="en-IN"/>
+          <w14:ligatures w14:val="none"/>
+        </w:rPr>
+        <w:t>&lt;</w:t>
+      </w:r>
+      <w:r>
+        <w:rPr>
+          <w:rFonts w:ascii="Consolas" w:eastAsia="Times New Roman" w:hAnsi="Consolas" w:cs="Times New Roman"/>
+          <w:color w:val="569CD6"/>
+          <w:kern w:val="0"/>
+          <w:sz w:val="21"/>
+          <w:szCs w:val="21"/>
+          <w:lang w:eastAsia="en-IN"/>
+          <w14:ligatures w14:val="none"/>
+        </w:rPr>
+        <w:t>link</w:t>
       </w:r>
       <w:r>
         <w:rPr>
@@ -1135,7 +1302,7 @@
           <w:lang w:eastAsia="en-IN"/>
           <w14:ligatures w14:val="none"/>
         </w:rPr>
-        <w:t>name</w:t>
+        <w:t>rel</w:t>
       </w:r>
       <w:r>
         <w:rPr>
@@ -1159,7 +1326,7 @@
           <w:lang w:eastAsia="en-IN"/>
           <w14:ligatures w14:val="none"/>
         </w:rPr>
-        <w:t>"viewport"</w:t>
+        <w:t>"stylesheet"</w:t>
       </w:r>
       <w:r>
         <w:rPr>
@@ -1183,7 +1350,7 @@
           <w:lang w:eastAsia="en-IN"/>
           <w14:ligatures w14:val="none"/>
         </w:rPr>
-        <w:t>content</w:t>
+        <w:t>href</w:t>
       </w:r>
       <w:r>
         <w:rPr>
@@ -1207,7 +1374,7 @@
           <w:lang w:eastAsia="en-IN"/>
           <w14:ligatures w14:val="none"/>
         </w:rPr>
-        <w:t>"width=device-width, initial-scale=1.0"</w:t>
+        <w:t>"style.css"</w:t>
       </w:r>
       <w:r>
         <w:rPr>
@@ -1236,6 +1403,21 @@
           <w14:ligatures w14:val="none"/>
         </w:rPr>
       </w:pPr>
+    </w:p>
+    <w:p>
+      <w:pPr>
+        <w:shd w:val="clear" w:color="auto" w:fill="1E1E1E"/>
+        <w:spacing w:after="0" w:line="285" w:lineRule="atLeast"/>
+        <w:rPr>
+          <w:rFonts w:ascii="Consolas" w:eastAsia="Times New Roman" w:hAnsi="Consolas" w:cs="Times New Roman"/>
+          <w:color w:val="D4D4D4"/>
+          <w:kern w:val="0"/>
+          <w:sz w:val="21"/>
+          <w:szCs w:val="21"/>
+          <w:lang w:eastAsia="en-IN"/>
+          <w14:ligatures w14:val="none"/>
+        </w:rPr>
+      </w:pPr>
       <w:r>
         <w:rPr>
           <w:rFonts w:ascii="Consolas" w:eastAsia="Times New Roman" w:hAnsi="Consolas" w:cs="Times New Roman"/>
@@ -1270,7 +1452,7 @@
           <w:lang w:eastAsia="en-IN"/>
           <w14:ligatures w14:val="none"/>
         </w:rPr>
-        <w:t>title</w:t>
+        <w:t>style</w:t>
       </w:r>
       <w:r>
         <w:rPr>
@@ -1294,7 +1476,199 @@
           <w:lang w:eastAsia="en-IN"/>
           <w14:ligatures w14:val="none"/>
         </w:rPr>
-        <w:t>CSS</w:t>
+        <w:t xml:space="preserve"> </w:t>
+      </w:r>
+    </w:p>
+    <w:p>
+      <w:pPr>
+        <w:shd w:val="clear" w:color="auto" w:fill="1E1E1E"/>
+        <w:spacing w:after="0" w:line="285" w:lineRule="atLeast"/>
+        <w:rPr>
+          <w:rFonts w:ascii="Consolas" w:eastAsia="Times New Roman" w:hAnsi="Consolas" w:cs="Times New Roman"/>
+          <w:color w:val="D4D4D4"/>
+          <w:kern w:val="0"/>
+          <w:sz w:val="21"/>
+          <w:szCs w:val="21"/>
+          <w:lang w:eastAsia="en-IN"/>
+          <w14:ligatures w14:val="none"/>
+        </w:rPr>
+      </w:pPr>
+      <w:r>
+        <w:rPr>
+          <w:rFonts w:ascii="Consolas" w:eastAsia="Times New Roman" w:hAnsi="Consolas" w:cs="Times New Roman"/>
+          <w:color w:val="D4D4D4"/>
+          <w:kern w:val="0"/>
+          <w:sz w:val="21"/>
+          <w:szCs w:val="21"/>
+          <w:lang w:eastAsia="en-IN"/>
+          <w14:ligatures w14:val="none"/>
+        </w:rPr>
+        <w:t xml:space="preserve">        </w:t>
+      </w:r>
+      <w:r>
+        <w:rPr>
+          <w:rFonts w:ascii="Consolas" w:eastAsia="Times New Roman" w:hAnsi="Consolas" w:cs="Times New Roman"/>
+          <w:color w:val="D7BA7D"/>
+          <w:kern w:val="0"/>
+          <w:sz w:val="21"/>
+          <w:szCs w:val="21"/>
+          <w:lang w:eastAsia="en-IN"/>
+          <w14:ligatures w14:val="none"/>
+        </w:rPr>
+        <w:t>p</w:t>
+      </w:r>
+      <w:r>
+        <w:rPr>
+          <w:rFonts w:ascii="Consolas" w:eastAsia="Times New Roman" w:hAnsi="Consolas" w:cs="Times New Roman"/>
+          <w:color w:val="D4D4D4"/>
+          <w:kern w:val="0"/>
+          <w:sz w:val="21"/>
+          <w:szCs w:val="21"/>
+          <w:lang w:eastAsia="en-IN"/>
+          <w14:ligatures w14:val="none"/>
+        </w:rPr>
+        <w:t>{</w:t>
+      </w:r>
+    </w:p>
+    <w:p>
+      <w:pPr>
+        <w:shd w:val="clear" w:color="auto" w:fill="1E1E1E"/>
+        <w:spacing w:after="0" w:line="285" w:lineRule="atLeast"/>
+        <w:rPr>
+          <w:rFonts w:ascii="Consolas" w:eastAsia="Times New Roman" w:hAnsi="Consolas" w:cs="Times New Roman"/>
+          <w:color w:val="D4D4D4"/>
+          <w:kern w:val="0"/>
+          <w:sz w:val="21"/>
+          <w:szCs w:val="21"/>
+          <w:lang w:eastAsia="en-IN"/>
+          <w14:ligatures w14:val="none"/>
+        </w:rPr>
+      </w:pPr>
+      <w:r>
+        <w:rPr>
+          <w:rFonts w:ascii="Consolas" w:eastAsia="Times New Roman" w:hAnsi="Consolas" w:cs="Times New Roman"/>
+          <w:color w:val="D4D4D4"/>
+          <w:kern w:val="0"/>
+          <w:sz w:val="21"/>
+          <w:szCs w:val="21"/>
+          <w:lang w:eastAsia="en-IN"/>
+          <w14:ligatures w14:val="none"/>
+        </w:rPr>
+        <w:t xml:space="preserve">            </w:t>
+      </w:r>
+      <w:r>
+        <w:rPr>
+          <w:rFonts w:ascii="Consolas" w:eastAsia="Times New Roman" w:hAnsi="Consolas" w:cs="Times New Roman"/>
+          <w:color w:val="9CDCFE"/>
+          <w:kern w:val="0"/>
+          <w:sz w:val="21"/>
+          <w:szCs w:val="21"/>
+          <w:lang w:eastAsia="en-IN"/>
+          <w14:ligatures w14:val="none"/>
+        </w:rPr>
+        <w:t>background-color</w:t>
+      </w:r>
+      <w:r>
+        <w:rPr>
+          <w:rFonts w:ascii="Consolas" w:eastAsia="Times New Roman" w:hAnsi="Consolas" w:cs="Times New Roman"/>
+          <w:color w:val="D4D4D4"/>
+          <w:kern w:val="0"/>
+          <w:sz w:val="21"/>
+          <w:szCs w:val="21"/>
+          <w:lang w:eastAsia="en-IN"/>
+          <w14:ligatures w14:val="none"/>
+        </w:rPr>
+        <w:t xml:space="preserve">: </w:t>
+      </w:r>
+      <w:r>
+        <w:rPr>
+          <w:rFonts w:ascii="Consolas" w:eastAsia="Times New Roman" w:hAnsi="Consolas" w:cs="Times New Roman"/>
+          <w:color w:val="CE9178"/>
+          <w:kern w:val="0"/>
+          <w:sz w:val="21"/>
+          <w:szCs w:val="21"/>
+          <w:lang w:eastAsia="en-IN"/>
+          <w14:ligatures w14:val="none"/>
+        </w:rPr>
+        <w:t>blueviolet</w:t>
+      </w:r>
+      <w:r>
+        <w:rPr>
+          <w:rFonts w:ascii="Consolas" w:eastAsia="Times New Roman" w:hAnsi="Consolas" w:cs="Times New Roman"/>
+          <w:color w:val="D4D4D4"/>
+          <w:kern w:val="0"/>
+          <w:sz w:val="21"/>
+          <w:szCs w:val="21"/>
+          <w:lang w:eastAsia="en-IN"/>
+          <w14:ligatures w14:val="none"/>
+        </w:rPr>
+        <w:t>;  </w:t>
+      </w:r>
+      <w:r>
+        <w:rPr>
+          <w:rFonts w:ascii="Consolas" w:eastAsia="Times New Roman" w:hAnsi="Consolas" w:cs="Times New Roman"/>
+          <w:color w:val="6A9955"/>
+          <w:kern w:val="0"/>
+          <w:sz w:val="21"/>
+          <w:szCs w:val="21"/>
+          <w:lang w:eastAsia="en-IN"/>
+          <w14:ligatures w14:val="none"/>
+        </w:rPr>
+        <w:t>/* internal css */</w:t>
+      </w:r>
+    </w:p>
+    <w:p>
+      <w:pPr>
+        <w:shd w:val="clear" w:color="auto" w:fill="1E1E1E"/>
+        <w:spacing w:after="0" w:line="285" w:lineRule="atLeast"/>
+        <w:rPr>
+          <w:rFonts w:ascii="Consolas" w:eastAsia="Times New Roman" w:hAnsi="Consolas" w:cs="Times New Roman"/>
+          <w:color w:val="D4D4D4"/>
+          <w:kern w:val="0"/>
+          <w:sz w:val="21"/>
+          <w:szCs w:val="21"/>
+          <w:lang w:eastAsia="en-IN"/>
+          <w14:ligatures w14:val="none"/>
+        </w:rPr>
+      </w:pPr>
+      <w:r>
+        <w:rPr>
+          <w:rFonts w:ascii="Consolas" w:eastAsia="Times New Roman" w:hAnsi="Consolas" w:cs="Times New Roman"/>
+          <w:color w:val="D4D4D4"/>
+          <w:kern w:val="0"/>
+          <w:sz w:val="21"/>
+          <w:szCs w:val="21"/>
+          <w:lang w:eastAsia="en-IN"/>
+          <w14:ligatures w14:val="none"/>
+        </w:rPr>
+        <w:t>        }</w:t>
+      </w:r>
+    </w:p>
+    <w:p>
+      <w:pPr>
+        <w:shd w:val="clear" w:color="auto" w:fill="1E1E1E"/>
+        <w:spacing w:after="0" w:line="285" w:lineRule="atLeast"/>
+        <w:rPr>
+          <w:rFonts w:ascii="Consolas" w:eastAsia="Times New Roman" w:hAnsi="Consolas" w:cs="Times New Roman"/>
+          <w:color w:val="D4D4D4"/>
+          <w:kern w:val="0"/>
+          <w:sz w:val="21"/>
+          <w:szCs w:val="21"/>
+          <w:lang w:eastAsia="en-IN"/>
+          <w14:ligatures w14:val="none"/>
+        </w:rPr>
+      </w:pPr>
+      <w:r>
+        <w:rPr>
+          <w:rFonts w:ascii="Consolas" w:eastAsia="Times New Roman" w:hAnsi="Consolas" w:cs="Times New Roman"/>
+          <w:color w:val="D4D4D4"/>
+          <w:kern w:val="0"/>
+          <w:sz w:val="21"/>
+          <w:szCs w:val="21"/>
+          <w:lang w:eastAsia="en-IN"/>
+          <w14:ligatures w14:val="none"/>
+        </w:rPr>
+        <w:t xml:space="preserve">    </w:t>
       </w:r>
       <w:r>
         <w:rPr>
@@ -1318,7 +1692,7 @@
           <w:lang w:eastAsia="en-IN"/>
           <w14:ligatures w14:val="none"/>
         </w:rPr>
-        <w:t>title</w:t>
+        <w:t>style</w:t>
       </w:r>
       <w:r>
         <w:rPr>
@@ -1347,6 +1721,93 @@
           <w14:ligatures w14:val="none"/>
         </w:rPr>
       </w:pPr>
+      <w:r>
+        <w:rPr>
+          <w:rFonts w:ascii="Consolas" w:eastAsia="Times New Roman" w:hAnsi="Consolas" w:cs="Times New Roman"/>
+          <w:color w:val="808080"/>
+          <w:kern w:val="0"/>
+          <w:sz w:val="21"/>
+          <w:szCs w:val="21"/>
+          <w:lang w:eastAsia="en-IN"/>
+          <w14:ligatures w14:val="none"/>
+        </w:rPr>
+        <w:t>&lt;/</w:t>
+      </w:r>
+      <w:r>
+        <w:rPr>
+          <w:rFonts w:ascii="Consolas" w:eastAsia="Times New Roman" w:hAnsi="Consolas" w:cs="Times New Roman"/>
+          <w:color w:val="569CD6"/>
+          <w:kern w:val="0"/>
+          <w:sz w:val="21"/>
+          <w:szCs w:val="21"/>
+          <w:lang w:eastAsia="en-IN"/>
+          <w14:ligatures w14:val="none"/>
+        </w:rPr>
+        <w:t>head</w:t>
+      </w:r>
+      <w:r>
+        <w:rPr>
+          <w:rFonts w:ascii="Consolas" w:eastAsia="Times New Roman" w:hAnsi="Consolas" w:cs="Times New Roman"/>
+          <w:color w:val="808080"/>
+          <w:kern w:val="0"/>
+          <w:sz w:val="21"/>
+          <w:szCs w:val="21"/>
+          <w:lang w:eastAsia="en-IN"/>
+          <w14:ligatures w14:val="none"/>
+        </w:rPr>
+        <w:t>&gt;</w:t>
+      </w:r>
+    </w:p>
+    <w:p>
+      <w:pPr>
+        <w:shd w:val="clear" w:color="auto" w:fill="1E1E1E"/>
+        <w:spacing w:after="0" w:line="285" w:lineRule="atLeast"/>
+        <w:rPr>
+          <w:rFonts w:ascii="Consolas" w:eastAsia="Times New Roman" w:hAnsi="Consolas" w:cs="Times New Roman"/>
+          <w:color w:val="D4D4D4"/>
+          <w:kern w:val="0"/>
+          <w:sz w:val="21"/>
+          <w:szCs w:val="21"/>
+          <w:lang w:eastAsia="en-IN"/>
+          <w14:ligatures w14:val="none"/>
+        </w:rPr>
+      </w:pPr>
+      <w:r>
+        <w:rPr>
+          <w:rFonts w:ascii="Consolas" w:eastAsia="Times New Roman" w:hAnsi="Consolas" w:cs="Times New Roman"/>
+          <w:color w:val="808080"/>
+          <w:kern w:val="0"/>
+          <w:sz w:val="21"/>
+          <w:szCs w:val="21"/>
+          <w:lang w:eastAsia="en-IN"/>
+          <w14:ligatures w14:val="none"/>
+        </w:rPr>
+        <w:t>&lt;</w:t>
+      </w:r>
+      <w:r>
+        <w:rPr>
+          <w:rFonts w:ascii="Consolas" w:eastAsia="Times New Roman" w:hAnsi="Consolas" w:cs="Times New Roman"/>
+          <w:color w:val="569CD6"/>
+          <w:kern w:val="0"/>
+          <w:sz w:val="21"/>
+          <w:szCs w:val="21"/>
+          <w:lang w:eastAsia="en-IN"/>
+          <w14:ligatures w14:val="none"/>
+        </w:rPr>
+        <w:t>body</w:t>
+      </w:r>
+      <w:r>
+        <w:rPr>
+          <w:rFonts w:ascii="Consolas" w:eastAsia="Times New Roman" w:hAnsi="Consolas" w:cs="Times New Roman"/>
+          <w:color w:val="808080"/>
+          <w:kern w:val="0"/>
+          <w:sz w:val="21"/>
+          <w:szCs w:val="21"/>
+          <w:lang w:eastAsia="en-IN"/>
+          <w14:ligatures w14:val="none"/>
+        </w:rPr>
+        <w:t>&gt;</w:t>
+      </w:r>
     </w:p>
     <w:p>
       <w:pPr>
@@ -1396,7 +1857,7 @@
           <w:lang w:eastAsia="en-IN"/>
           <w14:ligatures w14:val="none"/>
         </w:rPr>
-        <w:t>link</w:t>
+        <w:t>h1</w:t>
       </w:r>
       <w:r>
         <w:rPr>
@@ -1410,7 +1871,6 @@
         </w:rPr>
         <w:t xml:space="preserve"> </w:t>
       </w:r>
-      <w:proofErr w:type="spellStart"/>
       <w:r>
         <w:rPr>
           <w:rFonts w:ascii="Consolas" w:eastAsia="Times New Roman" w:hAnsi="Consolas" w:cs="Times New Roman"/>
@@ -1421,9 +1881,8 @@
           <w:lang w:eastAsia="en-IN"/>
           <w14:ligatures w14:val="none"/>
         </w:rPr>
-        <w:t>rel</w:t>
-      </w:r>
-      <w:proofErr w:type="spellEnd"/>
+        <w:t>style</w:t>
+      </w:r>
       <w:r>
         <w:rPr>
           <w:rFonts w:ascii="Consolas" w:eastAsia="Times New Roman" w:hAnsi="Consolas" w:cs="Times New Roman"/>
@@ -1446,7 +1905,19 @@
           <w:lang w:eastAsia="en-IN"/>
           <w14:ligatures w14:val="none"/>
         </w:rPr>
-        <w:t>"stylesheet"</w:t>
+        <w:t>"background-color: burlywood;"</w:t>
+      </w:r>
+      <w:r>
+        <w:rPr>
+          <w:rFonts w:ascii="Consolas" w:eastAsia="Times New Roman" w:hAnsi="Consolas" w:cs="Times New Roman"/>
+          <w:color w:val="808080"/>
+          <w:kern w:val="0"/>
+          <w:sz w:val="21"/>
+          <w:szCs w:val="21"/>
+          <w:lang w:eastAsia="en-IN"/>
+          <w14:ligatures w14:val="none"/>
+        </w:rPr>
+        <w:t>&gt;</w:t>
       </w:r>
       <w:r>
         <w:rPr>
@@ -1460,7 +1931,602 @@
         </w:rPr>
         <w:t xml:space="preserve"> </w:t>
       </w:r>
-      <w:proofErr w:type="spellStart"/>
+      <w:r>
+        <w:rPr>
+          <w:rFonts w:ascii="Consolas" w:eastAsia="Times New Roman" w:hAnsi="Consolas" w:cs="Times New Roman"/>
+          <w:color w:val="6A9955"/>
+          <w:kern w:val="0"/>
+          <w:sz w:val="21"/>
+          <w:szCs w:val="21"/>
+          <w:lang w:eastAsia="en-IN"/>
+          <w14:ligatures w14:val="none"/>
+        </w:rPr>
+        <w:t>&lt;!-- inline CSS --&gt;</w:t>
+      </w:r>
+    </w:p>
+    <w:p>
+      <w:pPr>
+        <w:shd w:val="clear" w:color="auto" w:fill="1E1E1E"/>
+        <w:spacing w:after="0" w:line="285" w:lineRule="atLeast"/>
+        <w:rPr>
+          <w:rFonts w:ascii="Consolas" w:eastAsia="Times New Roman" w:hAnsi="Consolas" w:cs="Times New Roman"/>
+          <w:color w:val="D4D4D4"/>
+          <w:kern w:val="0"/>
+          <w:sz w:val="21"/>
+          <w:szCs w:val="21"/>
+          <w:lang w:eastAsia="en-IN"/>
+          <w14:ligatures w14:val="none"/>
+        </w:rPr>
+      </w:pPr>
+      <w:r>
+        <w:rPr>
+          <w:rFonts w:ascii="Consolas" w:eastAsia="Times New Roman" w:hAnsi="Consolas" w:cs="Times New Roman"/>
+          <w:color w:val="D4D4D4"/>
+          <w:kern w:val="0"/>
+          <w:sz w:val="21"/>
+          <w:szCs w:val="21"/>
+          <w:lang w:eastAsia="en-IN"/>
+          <w14:ligatures w14:val="none"/>
+        </w:rPr>
+        <w:t>        hello inline css</w:t>
+      </w:r>
+    </w:p>
+    <w:p>
+      <w:pPr>
+        <w:shd w:val="clear" w:color="auto" w:fill="1E1E1E"/>
+        <w:spacing w:after="0" w:line="285" w:lineRule="atLeast"/>
+        <w:rPr>
+          <w:rFonts w:ascii="Consolas" w:eastAsia="Times New Roman" w:hAnsi="Consolas" w:cs="Times New Roman"/>
+          <w:color w:val="D4D4D4"/>
+          <w:kern w:val="0"/>
+          <w:sz w:val="21"/>
+          <w:szCs w:val="21"/>
+          <w:lang w:eastAsia="en-IN"/>
+          <w14:ligatures w14:val="none"/>
+        </w:rPr>
+      </w:pPr>
+      <w:r>
+        <w:rPr>
+          <w:rFonts w:ascii="Consolas" w:eastAsia="Times New Roman" w:hAnsi="Consolas" w:cs="Times New Roman"/>
+          <w:color w:val="D4D4D4"/>
+          <w:kern w:val="0"/>
+          <w:sz w:val="21"/>
+          <w:szCs w:val="21"/>
+          <w:lang w:eastAsia="en-IN"/>
+          <w14:ligatures w14:val="none"/>
+        </w:rPr>
+        <w:t xml:space="preserve">    </w:t>
+      </w:r>
+      <w:r>
+        <w:rPr>
+          <w:rFonts w:ascii="Consolas" w:eastAsia="Times New Roman" w:hAnsi="Consolas" w:cs="Times New Roman"/>
+          <w:color w:val="808080"/>
+          <w:kern w:val="0"/>
+          <w:sz w:val="21"/>
+          <w:szCs w:val="21"/>
+          <w:lang w:eastAsia="en-IN"/>
+          <w14:ligatures w14:val="none"/>
+        </w:rPr>
+        <w:t>&lt;/</w:t>
+      </w:r>
+      <w:r>
+        <w:rPr>
+          <w:rFonts w:ascii="Consolas" w:eastAsia="Times New Roman" w:hAnsi="Consolas" w:cs="Times New Roman"/>
+          <w:color w:val="569CD6"/>
+          <w:kern w:val="0"/>
+          <w:sz w:val="21"/>
+          <w:szCs w:val="21"/>
+          <w:lang w:eastAsia="en-IN"/>
+          <w14:ligatures w14:val="none"/>
+        </w:rPr>
+        <w:t>h1</w:t>
+      </w:r>
+      <w:r>
+        <w:rPr>
+          <w:rFonts w:ascii="Consolas" w:eastAsia="Times New Roman" w:hAnsi="Consolas" w:cs="Times New Roman"/>
+          <w:color w:val="808080"/>
+          <w:kern w:val="0"/>
+          <w:sz w:val="21"/>
+          <w:szCs w:val="21"/>
+          <w:lang w:eastAsia="en-IN"/>
+          <w14:ligatures w14:val="none"/>
+        </w:rPr>
+        <w:t>&gt;</w:t>
+      </w:r>
+    </w:p>
+    <w:p>
+      <w:pPr>
+        <w:shd w:val="clear" w:color="auto" w:fill="1E1E1E"/>
+        <w:spacing w:after="0" w:line="285" w:lineRule="atLeast"/>
+        <w:rPr>
+          <w:rFonts w:ascii="Consolas" w:eastAsia="Times New Roman" w:hAnsi="Consolas" w:cs="Times New Roman"/>
+          <w:color w:val="D4D4D4"/>
+          <w:kern w:val="0"/>
+          <w:sz w:val="21"/>
+          <w:szCs w:val="21"/>
+          <w:lang w:eastAsia="en-IN"/>
+          <w14:ligatures w14:val="none"/>
+        </w:rPr>
+      </w:pPr>
+      <w:r>
+        <w:rPr>
+          <w:rFonts w:ascii="Consolas" w:eastAsia="Times New Roman" w:hAnsi="Consolas" w:cs="Times New Roman"/>
+          <w:color w:val="D4D4D4"/>
+          <w:kern w:val="0"/>
+          <w:sz w:val="21"/>
+          <w:szCs w:val="21"/>
+          <w:lang w:eastAsia="en-IN"/>
+          <w14:ligatures w14:val="none"/>
+        </w:rPr>
+        <w:t xml:space="preserve">    </w:t>
+      </w:r>
+      <w:r>
+        <w:rPr>
+          <w:rFonts w:ascii="Consolas" w:eastAsia="Times New Roman" w:hAnsi="Consolas" w:cs="Times New Roman"/>
+          <w:color w:val="808080"/>
+          <w:kern w:val="0"/>
+          <w:sz w:val="21"/>
+          <w:szCs w:val="21"/>
+          <w:lang w:eastAsia="en-IN"/>
+          <w14:ligatures w14:val="none"/>
+        </w:rPr>
+        <w:t>&lt;</w:t>
+      </w:r>
+      <w:r>
+        <w:rPr>
+          <w:rFonts w:ascii="Consolas" w:eastAsia="Times New Roman" w:hAnsi="Consolas" w:cs="Times New Roman"/>
+          <w:color w:val="569CD6"/>
+          <w:kern w:val="0"/>
+          <w:sz w:val="21"/>
+          <w:szCs w:val="21"/>
+          <w:lang w:eastAsia="en-IN"/>
+          <w14:ligatures w14:val="none"/>
+        </w:rPr>
+        <w:t>p</w:t>
+      </w:r>
+      <w:r>
+        <w:rPr>
+          <w:rFonts w:ascii="Consolas" w:eastAsia="Times New Roman" w:hAnsi="Consolas" w:cs="Times New Roman"/>
+          <w:color w:val="808080"/>
+          <w:kern w:val="0"/>
+          <w:sz w:val="21"/>
+          <w:szCs w:val="21"/>
+          <w:lang w:eastAsia="en-IN"/>
+          <w14:ligatures w14:val="none"/>
+        </w:rPr>
+        <w:t>&gt;</w:t>
+      </w:r>
+    </w:p>
+    <w:p>
+      <w:pPr>
+        <w:shd w:val="clear" w:color="auto" w:fill="1E1E1E"/>
+        <w:spacing w:after="0" w:line="285" w:lineRule="atLeast"/>
+        <w:rPr>
+          <w:rFonts w:ascii="Consolas" w:eastAsia="Times New Roman" w:hAnsi="Consolas" w:cs="Times New Roman"/>
+          <w:color w:val="D4D4D4"/>
+          <w:kern w:val="0"/>
+          <w:sz w:val="21"/>
+          <w:szCs w:val="21"/>
+          <w:lang w:eastAsia="en-IN"/>
+          <w14:ligatures w14:val="none"/>
+        </w:rPr>
+      </w:pPr>
+      <w:r>
+        <w:rPr>
+          <w:rFonts w:ascii="Consolas" w:eastAsia="Times New Roman" w:hAnsi="Consolas" w:cs="Times New Roman"/>
+          <w:color w:val="D4D4D4"/>
+          <w:kern w:val="0"/>
+          <w:sz w:val="21"/>
+          <w:szCs w:val="21"/>
+          <w:lang w:eastAsia="en-IN"/>
+          <w14:ligatures w14:val="none"/>
+        </w:rPr>
+        <w:t>        hello internal css.</w:t>
+      </w:r>
+    </w:p>
+    <w:p>
+      <w:pPr>
+        <w:shd w:val="clear" w:color="auto" w:fill="1E1E1E"/>
+        <w:spacing w:after="0" w:line="285" w:lineRule="atLeast"/>
+        <w:rPr>
+          <w:rFonts w:ascii="Consolas" w:eastAsia="Times New Roman" w:hAnsi="Consolas" w:cs="Times New Roman"/>
+          <w:color w:val="D4D4D4"/>
+          <w:kern w:val="0"/>
+          <w:sz w:val="21"/>
+          <w:szCs w:val="21"/>
+          <w:lang w:eastAsia="en-IN"/>
+          <w14:ligatures w14:val="none"/>
+        </w:rPr>
+      </w:pPr>
+      <w:r>
+        <w:rPr>
+          <w:rFonts w:ascii="Consolas" w:eastAsia="Times New Roman" w:hAnsi="Consolas" w:cs="Times New Roman"/>
+          <w:color w:val="D4D4D4"/>
+          <w:kern w:val="0"/>
+          <w:sz w:val="21"/>
+          <w:szCs w:val="21"/>
+          <w:lang w:eastAsia="en-IN"/>
+          <w14:ligatures w14:val="none"/>
+        </w:rPr>
+        <w:t xml:space="preserve">    </w:t>
+      </w:r>
+      <w:r>
+        <w:rPr>
+          <w:rFonts w:ascii="Consolas" w:eastAsia="Times New Roman" w:hAnsi="Consolas" w:cs="Times New Roman"/>
+          <w:color w:val="808080"/>
+          <w:kern w:val="0"/>
+          <w:sz w:val="21"/>
+          <w:szCs w:val="21"/>
+          <w:lang w:eastAsia="en-IN"/>
+          <w14:ligatures w14:val="none"/>
+        </w:rPr>
+        <w:t>&lt;/</w:t>
+      </w:r>
+      <w:r>
+        <w:rPr>
+          <w:rFonts w:ascii="Consolas" w:eastAsia="Times New Roman" w:hAnsi="Consolas" w:cs="Times New Roman"/>
+          <w:color w:val="569CD6"/>
+          <w:kern w:val="0"/>
+          <w:sz w:val="21"/>
+          <w:szCs w:val="21"/>
+          <w:lang w:eastAsia="en-IN"/>
+          <w14:ligatures w14:val="none"/>
+        </w:rPr>
+        <w:t>p</w:t>
+      </w:r>
+      <w:r>
+        <w:rPr>
+          <w:rFonts w:ascii="Consolas" w:eastAsia="Times New Roman" w:hAnsi="Consolas" w:cs="Times New Roman"/>
+          <w:color w:val="808080"/>
+          <w:kern w:val="0"/>
+          <w:sz w:val="21"/>
+          <w:szCs w:val="21"/>
+          <w:lang w:eastAsia="en-IN"/>
+          <w14:ligatures w14:val="none"/>
+        </w:rPr>
+        <w:t>&gt;</w:t>
+      </w:r>
+    </w:p>
+    <w:p>
+      <w:pPr>
+        <w:shd w:val="clear" w:color="auto" w:fill="1E1E1E"/>
+        <w:spacing w:after="0" w:line="285" w:lineRule="atLeast"/>
+        <w:rPr>
+          <w:rFonts w:ascii="Consolas" w:eastAsia="Times New Roman" w:hAnsi="Consolas" w:cs="Times New Roman"/>
+          <w:color w:val="D4D4D4"/>
+          <w:kern w:val="0"/>
+          <w:sz w:val="21"/>
+          <w:szCs w:val="21"/>
+          <w:lang w:eastAsia="en-IN"/>
+          <w14:ligatures w14:val="none"/>
+        </w:rPr>
+      </w:pPr>
+      <w:r>
+        <w:rPr>
+          <w:rFonts w:ascii="Consolas" w:eastAsia="Times New Roman" w:hAnsi="Consolas" w:cs="Times New Roman"/>
+          <w:color w:val="D4D4D4"/>
+          <w:kern w:val="0"/>
+          <w:sz w:val="21"/>
+          <w:szCs w:val="21"/>
+          <w:lang w:eastAsia="en-IN"/>
+          <w14:ligatures w14:val="none"/>
+        </w:rPr>
+        <w:t xml:space="preserve">    </w:t>
+      </w:r>
+      <w:r>
+        <w:rPr>
+          <w:rFonts w:ascii="Consolas" w:eastAsia="Times New Roman" w:hAnsi="Consolas" w:cs="Times New Roman"/>
+          <w:color w:val="808080"/>
+          <w:kern w:val="0"/>
+          <w:sz w:val="21"/>
+          <w:szCs w:val="21"/>
+          <w:lang w:eastAsia="en-IN"/>
+          <w14:ligatures w14:val="none"/>
+        </w:rPr>
+        <w:t>&lt;</w:t>
+      </w:r>
+      <w:r>
+        <w:rPr>
+          <w:rFonts w:ascii="Consolas" w:eastAsia="Times New Roman" w:hAnsi="Consolas" w:cs="Times New Roman"/>
+          <w:color w:val="569CD6"/>
+          <w:kern w:val="0"/>
+          <w:sz w:val="21"/>
+          <w:szCs w:val="21"/>
+          <w:lang w:eastAsia="en-IN"/>
+          <w14:ligatures w14:val="none"/>
+        </w:rPr>
+        <w:t>div</w:t>
+      </w:r>
+      <w:r>
+        <w:rPr>
+          <w:rFonts w:ascii="Consolas" w:eastAsia="Times New Roman" w:hAnsi="Consolas" w:cs="Times New Roman"/>
+          <w:color w:val="808080"/>
+          <w:kern w:val="0"/>
+          <w:sz w:val="21"/>
+          <w:szCs w:val="21"/>
+          <w:lang w:eastAsia="en-IN"/>
+          <w14:ligatures w14:val="none"/>
+        </w:rPr>
+        <w:t>&gt;</w:t>
+      </w:r>
+    </w:p>
+    <w:p>
+      <w:pPr>
+        <w:shd w:val="clear" w:color="auto" w:fill="1E1E1E"/>
+        <w:spacing w:after="0" w:line="285" w:lineRule="atLeast"/>
+        <w:rPr>
+          <w:rFonts w:ascii="Consolas" w:eastAsia="Times New Roman" w:hAnsi="Consolas" w:cs="Times New Roman"/>
+          <w:color w:val="D4D4D4"/>
+          <w:kern w:val="0"/>
+          <w:sz w:val="21"/>
+          <w:szCs w:val="21"/>
+          <w:lang w:eastAsia="en-IN"/>
+          <w14:ligatures w14:val="none"/>
+        </w:rPr>
+      </w:pPr>
+      <w:r>
+        <w:rPr>
+          <w:rFonts w:ascii="Consolas" w:eastAsia="Times New Roman" w:hAnsi="Consolas" w:cs="Times New Roman"/>
+          <w:color w:val="D4D4D4"/>
+          <w:kern w:val="0"/>
+          <w:sz w:val="21"/>
+          <w:szCs w:val="21"/>
+          <w:lang w:eastAsia="en-IN"/>
+          <w14:ligatures w14:val="none"/>
+        </w:rPr>
+        <w:t>        hello external css</w:t>
+      </w:r>
+    </w:p>
+    <w:p>
+      <w:pPr>
+        <w:shd w:val="clear" w:color="auto" w:fill="1E1E1E"/>
+        <w:spacing w:after="0" w:line="285" w:lineRule="atLeast"/>
+        <w:rPr>
+          <w:rFonts w:ascii="Consolas" w:eastAsia="Times New Roman" w:hAnsi="Consolas" w:cs="Times New Roman"/>
+          <w:color w:val="D4D4D4"/>
+          <w:kern w:val="0"/>
+          <w:sz w:val="21"/>
+          <w:szCs w:val="21"/>
+          <w:lang w:eastAsia="en-IN"/>
+          <w14:ligatures w14:val="none"/>
+        </w:rPr>
+      </w:pPr>
+      <w:r>
+        <w:rPr>
+          <w:rFonts w:ascii="Consolas" w:eastAsia="Times New Roman" w:hAnsi="Consolas" w:cs="Times New Roman"/>
+          <w:color w:val="D4D4D4"/>
+          <w:kern w:val="0"/>
+          <w:sz w:val="21"/>
+          <w:szCs w:val="21"/>
+          <w:lang w:eastAsia="en-IN"/>
+          <w14:ligatures w14:val="none"/>
+        </w:rPr>
+        <w:t xml:space="preserve">    </w:t>
+      </w:r>
+      <w:r>
+        <w:rPr>
+          <w:rFonts w:ascii="Consolas" w:eastAsia="Times New Roman" w:hAnsi="Consolas" w:cs="Times New Roman"/>
+          <w:color w:val="808080"/>
+          <w:kern w:val="0"/>
+          <w:sz w:val="21"/>
+          <w:szCs w:val="21"/>
+          <w:lang w:eastAsia="en-IN"/>
+          <w14:ligatures w14:val="none"/>
+        </w:rPr>
+        <w:t>&lt;/</w:t>
+      </w:r>
+      <w:r>
+        <w:rPr>
+          <w:rFonts w:ascii="Consolas" w:eastAsia="Times New Roman" w:hAnsi="Consolas" w:cs="Times New Roman"/>
+          <w:color w:val="569CD6"/>
+          <w:kern w:val="0"/>
+          <w:sz w:val="21"/>
+          <w:szCs w:val="21"/>
+          <w:lang w:eastAsia="en-IN"/>
+          <w14:ligatures w14:val="none"/>
+        </w:rPr>
+        <w:t>div</w:t>
+      </w:r>
+      <w:r>
+        <w:rPr>
+          <w:rFonts w:ascii="Consolas" w:eastAsia="Times New Roman" w:hAnsi="Consolas" w:cs="Times New Roman"/>
+          <w:color w:val="808080"/>
+          <w:kern w:val="0"/>
+          <w:sz w:val="21"/>
+          <w:szCs w:val="21"/>
+          <w:lang w:eastAsia="en-IN"/>
+          <w14:ligatures w14:val="none"/>
+        </w:rPr>
+        <w:t>&gt;</w:t>
+      </w:r>
+    </w:p>
+    <w:p>
+      <w:pPr>
+        <w:shd w:val="clear" w:color="auto" w:fill="1E1E1E"/>
+        <w:spacing w:after="0" w:line="285" w:lineRule="atLeast"/>
+        <w:rPr>
+          <w:rFonts w:ascii="Consolas" w:eastAsia="Times New Roman" w:hAnsi="Consolas" w:cs="Times New Roman"/>
+          <w:color w:val="D4D4D4"/>
+          <w:kern w:val="0"/>
+          <w:sz w:val="21"/>
+          <w:szCs w:val="21"/>
+          <w:lang w:eastAsia="en-IN"/>
+          <w14:ligatures w14:val="none"/>
+        </w:rPr>
+      </w:pPr>
+      <w:r>
+        <w:rPr>
+          <w:rFonts w:ascii="Consolas" w:eastAsia="Times New Roman" w:hAnsi="Consolas" w:cs="Times New Roman"/>
+          <w:color w:val="808080"/>
+          <w:kern w:val="0"/>
+          <w:sz w:val="21"/>
+          <w:szCs w:val="21"/>
+          <w:lang w:eastAsia="en-IN"/>
+          <w14:ligatures w14:val="none"/>
+        </w:rPr>
+        <w:t>&lt;/</w:t>
+      </w:r>
+      <w:r>
+        <w:rPr>
+          <w:rFonts w:ascii="Consolas" w:eastAsia="Times New Roman" w:hAnsi="Consolas" w:cs="Times New Roman"/>
+          <w:color w:val="569CD6"/>
+          <w:kern w:val="0"/>
+          <w:sz w:val="21"/>
+          <w:szCs w:val="21"/>
+          <w:lang w:eastAsia="en-IN"/>
+          <w14:ligatures w14:val="none"/>
+        </w:rPr>
+        <w:t>body</w:t>
+      </w:r>
+      <w:r>
+        <w:rPr>
+          <w:rFonts w:ascii="Consolas" w:eastAsia="Times New Roman" w:hAnsi="Consolas" w:cs="Times New Roman"/>
+          <w:color w:val="808080"/>
+          <w:kern w:val="0"/>
+          <w:sz w:val="21"/>
+          <w:szCs w:val="21"/>
+          <w:lang w:eastAsia="en-IN"/>
+          <w14:ligatures w14:val="none"/>
+        </w:rPr>
+        <w:t>&gt;</w:t>
+      </w:r>
+    </w:p>
+    <w:p>
+      <w:pPr>
+        <w:shd w:val="clear" w:color="auto" w:fill="1E1E1E"/>
+        <w:spacing w:after="0" w:line="285" w:lineRule="atLeast"/>
+        <w:rPr>
+          <w:rFonts w:ascii="Consolas" w:eastAsia="Times New Roman" w:hAnsi="Consolas" w:cs="Times New Roman"/>
+          <w:color w:val="D4D4D4"/>
+          <w:kern w:val="0"/>
+          <w:sz w:val="21"/>
+          <w:szCs w:val="21"/>
+          <w:lang w:eastAsia="en-IN"/>
+          <w14:ligatures w14:val="none"/>
+        </w:rPr>
+      </w:pPr>
+      <w:r>
+        <w:rPr>
+          <w:rFonts w:ascii="Consolas" w:eastAsia="Times New Roman" w:hAnsi="Consolas" w:cs="Times New Roman"/>
+          <w:color w:val="808080"/>
+          <w:kern w:val="0"/>
+          <w:sz w:val="21"/>
+          <w:szCs w:val="21"/>
+          <w:lang w:eastAsia="en-IN"/>
+          <w14:ligatures w14:val="none"/>
+        </w:rPr>
+        <w:t>&lt;/</w:t>
+      </w:r>
+      <w:r>
+        <w:rPr>
+          <w:rFonts w:ascii="Consolas" w:eastAsia="Times New Roman" w:hAnsi="Consolas" w:cs="Times New Roman"/>
+          <w:color w:val="569CD6"/>
+          <w:kern w:val="0"/>
+          <w:sz w:val="21"/>
+          <w:szCs w:val="21"/>
+          <w:lang w:eastAsia="en-IN"/>
+          <w14:ligatures w14:val="none"/>
+        </w:rPr>
+        <w:t>html</w:t>
+      </w:r>
+      <w:r>
+        <w:rPr>
+          <w:rFonts w:ascii="Consolas" w:eastAsia="Times New Roman" w:hAnsi="Consolas" w:cs="Times New Roman"/>
+          <w:color w:val="808080"/>
+          <w:kern w:val="0"/>
+          <w:sz w:val="21"/>
+          <w:szCs w:val="21"/>
+          <w:lang w:eastAsia="en-IN"/>
+          <w14:ligatures w14:val="none"/>
+        </w:rPr>
+        <w:t>&gt;</w:t>
+      </w:r>
+    </w:p>
+    <w:p>
+      <w:pPr>
+        <w:rPr>
+          <w:lang w:val="en-US"/>
+        </w:rPr>
+      </w:pPr>
+    </w:p>
+    <w:p>
+      <w:pPr>
+        <w:rPr>
+          <w:lang w:val="en-US"/>
+        </w:rPr>
+      </w:pPr>
+      <w:r>
+        <w:rPr>
+          <w:lang w:val="en-US"/>
+        </w:rPr>
+        <w:t>style.css</w:t>
+      </w:r>
+    </w:p>
+    <w:p>
+      <w:pPr>
+        <w:shd w:val="clear" w:color="auto" w:fill="1E1E1E"/>
+        <w:spacing w:after="0" w:line="285" w:lineRule="atLeast"/>
+        <w:rPr>
+          <w:rFonts w:ascii="Consolas" w:eastAsia="Times New Roman" w:hAnsi="Consolas" w:cs="Times New Roman"/>
+          <w:color w:val="D4D4D4"/>
+          <w:kern w:val="0"/>
+          <w:sz w:val="21"/>
+          <w:szCs w:val="21"/>
+          <w:lang w:eastAsia="en-IN"/>
+          <w14:ligatures w14:val="none"/>
+        </w:rPr>
+      </w:pPr>
+      <w:r>
+        <w:rPr>
+          <w:rFonts w:ascii="Consolas" w:eastAsia="Times New Roman" w:hAnsi="Consolas" w:cs="Times New Roman"/>
+          <w:color w:val="D7BA7D"/>
+          <w:kern w:val="0"/>
+          <w:sz w:val="21"/>
+          <w:szCs w:val="21"/>
+          <w:lang w:eastAsia="en-IN"/>
+          <w14:ligatures w14:val="none"/>
+        </w:rPr>
+        <w:t>div</w:t>
+      </w:r>
+      <w:r>
+        <w:rPr>
+          <w:rFonts w:ascii="Consolas" w:eastAsia="Times New Roman" w:hAnsi="Consolas" w:cs="Times New Roman"/>
+          <w:color w:val="D4D4D4"/>
+          <w:kern w:val="0"/>
+          <w:sz w:val="21"/>
+          <w:szCs w:val="21"/>
+          <w:lang w:eastAsia="en-IN"/>
+          <w14:ligatures w14:val="none"/>
+        </w:rPr>
+        <w:t>{</w:t>
+      </w:r>
+    </w:p>
+    <w:p>
+      <w:pPr>
+        <w:shd w:val="clear" w:color="auto" w:fill="1E1E1E"/>
+        <w:spacing w:after="0" w:line="285" w:lineRule="atLeast"/>
+        <w:rPr>
+          <w:rFonts w:ascii="Consolas" w:eastAsia="Times New Roman" w:hAnsi="Consolas" w:cs="Times New Roman"/>
+          <w:color w:val="D4D4D4"/>
+          <w:kern w:val="0"/>
+          <w:sz w:val="21"/>
+          <w:szCs w:val="21"/>
+          <w:lang w:eastAsia="en-IN"/>
+          <w14:ligatures w14:val="none"/>
+        </w:rPr>
+      </w:pPr>
+      <w:r>
+        <w:rPr>
+          <w:rFonts w:ascii="Consolas" w:eastAsia="Times New Roman" w:hAnsi="Consolas" w:cs="Times New Roman"/>
+          <w:color w:val="D4D4D4"/>
+          <w:kern w:val="0"/>
+          <w:sz w:val="21"/>
+          <w:szCs w:val="21"/>
+          <w:lang w:eastAsia="en-IN"/>
+          <w14:ligatures w14:val="none"/>
+        </w:rPr>
+        <w:t xml:space="preserve">    </w:t>
+      </w:r>
       <w:r>
         <w:rPr>
           <w:rFonts w:ascii="Consolas" w:eastAsia="Times New Roman" w:hAnsi="Consolas" w:cs="Times New Roman"/>
@@ -1471,20 +2537,19 @@
           <w:lang w:eastAsia="en-IN"/>
           <w14:ligatures w14:val="none"/>
         </w:rPr>
-        <w:t>href</w:t>
-      </w:r>
-      <w:proofErr w:type="spellEnd"/>
-      <w:r>
-        <w:rPr>
-          <w:rFonts w:ascii="Consolas" w:eastAsia="Times New Roman" w:hAnsi="Consolas" w:cs="Times New Roman"/>
-          <w:color w:val="D4D4D4"/>
-          <w:kern w:val="0"/>
-          <w:sz w:val="21"/>
-          <w:szCs w:val="21"/>
-          <w:lang w:eastAsia="en-IN"/>
-          <w14:ligatures w14:val="none"/>
-        </w:rPr>
-        <w:t>=</w:t>
+        <w:t>background-color</w:t>
+      </w:r>
+      <w:r>
+        <w:rPr>
+          <w:rFonts w:ascii="Consolas" w:eastAsia="Times New Roman" w:hAnsi="Consolas" w:cs="Times New Roman"/>
+          <w:color w:val="D4D4D4"/>
+          <w:kern w:val="0"/>
+          <w:sz w:val="21"/>
+          <w:szCs w:val="21"/>
+          <w:lang w:eastAsia="en-IN"/>
+          <w14:ligatures w14:val="none"/>
+        </w:rPr>
+        <w:t xml:space="preserve">: </w:t>
       </w:r>
       <w:r>
         <w:rPr>
@@ -1496,1366 +2561,6 @@
           <w:lang w:eastAsia="en-IN"/>
           <w14:ligatures w14:val="none"/>
         </w:rPr>
-        <w:t>"style.css"</w:t>
-      </w:r>
-      <w:r>
-        <w:rPr>
-          <w:rFonts w:ascii="Consolas" w:eastAsia="Times New Roman" w:hAnsi="Consolas" w:cs="Times New Roman"/>
-          <w:color w:val="808080"/>
-          <w:kern w:val="0"/>
-          <w:sz w:val="21"/>
-          <w:szCs w:val="21"/>
-          <w:lang w:eastAsia="en-IN"/>
-          <w14:ligatures w14:val="none"/>
-        </w:rPr>
-        <w:t>&gt;</w:t>
-      </w:r>
-    </w:p>
-    <w:p>
-      <w:pPr>
-        <w:shd w:val="clear" w:color="auto" w:fill="1E1E1E"/>
-        <w:spacing w:after="0" w:line="285" w:lineRule="atLeast"/>
-        <w:rPr>
-          <w:rFonts w:ascii="Consolas" w:eastAsia="Times New Roman" w:hAnsi="Consolas" w:cs="Times New Roman"/>
-          <w:color w:val="D4D4D4"/>
-          <w:kern w:val="0"/>
-          <w:sz w:val="21"/>
-          <w:szCs w:val="21"/>
-          <w:lang w:eastAsia="en-IN"/>
-          <w14:ligatures w14:val="none"/>
-        </w:rPr>
-      </w:pPr>
-    </w:p>
-    <w:p>
-      <w:pPr>
-        <w:shd w:val="clear" w:color="auto" w:fill="1E1E1E"/>
-        <w:spacing w:after="0" w:line="285" w:lineRule="atLeast"/>
-        <w:rPr>
-          <w:rFonts w:ascii="Consolas" w:eastAsia="Times New Roman" w:hAnsi="Consolas" w:cs="Times New Roman"/>
-          <w:color w:val="D4D4D4"/>
-          <w:kern w:val="0"/>
-          <w:sz w:val="21"/>
-          <w:szCs w:val="21"/>
-          <w:lang w:eastAsia="en-IN"/>
-          <w14:ligatures w14:val="none"/>
-        </w:rPr>
-      </w:pPr>
-      <w:r>
-        <w:rPr>
-          <w:rFonts w:ascii="Consolas" w:eastAsia="Times New Roman" w:hAnsi="Consolas" w:cs="Times New Roman"/>
-          <w:color w:val="D4D4D4"/>
-          <w:kern w:val="0"/>
-          <w:sz w:val="21"/>
-          <w:szCs w:val="21"/>
-          <w:lang w:eastAsia="en-IN"/>
-          <w14:ligatures w14:val="none"/>
-        </w:rPr>
-        <w:t xml:space="preserve">    </w:t>
-      </w:r>
-      <w:r>
-        <w:rPr>
-          <w:rFonts w:ascii="Consolas" w:eastAsia="Times New Roman" w:hAnsi="Consolas" w:cs="Times New Roman"/>
-          <w:color w:val="808080"/>
-          <w:kern w:val="0"/>
-          <w:sz w:val="21"/>
-          <w:szCs w:val="21"/>
-          <w:lang w:eastAsia="en-IN"/>
-          <w14:ligatures w14:val="none"/>
-        </w:rPr>
-        <w:t>&lt;</w:t>
-      </w:r>
-      <w:r>
-        <w:rPr>
-          <w:rFonts w:ascii="Consolas" w:eastAsia="Times New Roman" w:hAnsi="Consolas" w:cs="Times New Roman"/>
-          <w:color w:val="569CD6"/>
-          <w:kern w:val="0"/>
-          <w:sz w:val="21"/>
-          <w:szCs w:val="21"/>
-          <w:lang w:eastAsia="en-IN"/>
-          <w14:ligatures w14:val="none"/>
-        </w:rPr>
-        <w:t>style</w:t>
-      </w:r>
-      <w:r>
-        <w:rPr>
-          <w:rFonts w:ascii="Consolas" w:eastAsia="Times New Roman" w:hAnsi="Consolas" w:cs="Times New Roman"/>
-          <w:color w:val="808080"/>
-          <w:kern w:val="0"/>
-          <w:sz w:val="21"/>
-          <w:szCs w:val="21"/>
-          <w:lang w:eastAsia="en-IN"/>
-          <w14:ligatures w14:val="none"/>
-        </w:rPr>
-        <w:t>&gt;</w:t>
-      </w:r>
-      <w:r>
-        <w:rPr>
-          <w:rFonts w:ascii="Consolas" w:eastAsia="Times New Roman" w:hAnsi="Consolas" w:cs="Times New Roman"/>
-          <w:color w:val="D4D4D4"/>
-          <w:kern w:val="0"/>
-          <w:sz w:val="21"/>
-          <w:szCs w:val="21"/>
-          <w:lang w:eastAsia="en-IN"/>
-          <w14:ligatures w14:val="none"/>
-        </w:rPr>
-        <w:t xml:space="preserve"> </w:t>
-      </w:r>
-    </w:p>
-    <w:p>
-      <w:pPr>
-        <w:shd w:val="clear" w:color="auto" w:fill="1E1E1E"/>
-        <w:spacing w:after="0" w:line="285" w:lineRule="atLeast"/>
-        <w:rPr>
-          <w:rFonts w:ascii="Consolas" w:eastAsia="Times New Roman" w:hAnsi="Consolas" w:cs="Times New Roman"/>
-          <w:color w:val="D4D4D4"/>
-          <w:kern w:val="0"/>
-          <w:sz w:val="21"/>
-          <w:szCs w:val="21"/>
-          <w:lang w:eastAsia="en-IN"/>
-          <w14:ligatures w14:val="none"/>
-        </w:rPr>
-      </w:pPr>
-      <w:r>
-        <w:rPr>
-          <w:rFonts w:ascii="Consolas" w:eastAsia="Times New Roman" w:hAnsi="Consolas" w:cs="Times New Roman"/>
-          <w:color w:val="D4D4D4"/>
-          <w:kern w:val="0"/>
-          <w:sz w:val="21"/>
-          <w:szCs w:val="21"/>
-          <w:lang w:eastAsia="en-IN"/>
-          <w14:ligatures w14:val="none"/>
-        </w:rPr>
-        <w:t xml:space="preserve">        </w:t>
-      </w:r>
-      <w:proofErr w:type="gramStart"/>
-      <w:r>
-        <w:rPr>
-          <w:rFonts w:ascii="Consolas" w:eastAsia="Times New Roman" w:hAnsi="Consolas" w:cs="Times New Roman"/>
-          <w:color w:val="D7BA7D"/>
-          <w:kern w:val="0"/>
-          <w:sz w:val="21"/>
-          <w:szCs w:val="21"/>
-          <w:lang w:eastAsia="en-IN"/>
-          <w14:ligatures w14:val="none"/>
-        </w:rPr>
-        <w:t>p</w:t>
-      </w:r>
-      <w:r>
-        <w:rPr>
-          <w:rFonts w:ascii="Consolas" w:eastAsia="Times New Roman" w:hAnsi="Consolas" w:cs="Times New Roman"/>
-          <w:color w:val="D4D4D4"/>
-          <w:kern w:val="0"/>
-          <w:sz w:val="21"/>
-          <w:szCs w:val="21"/>
-          <w:lang w:eastAsia="en-IN"/>
-          <w14:ligatures w14:val="none"/>
-        </w:rPr>
-        <w:t>{</w:t>
-      </w:r>
-      <w:proofErr w:type="gramEnd"/>
-    </w:p>
-    <w:p>
-      <w:pPr>
-        <w:shd w:val="clear" w:color="auto" w:fill="1E1E1E"/>
-        <w:spacing w:after="0" w:line="285" w:lineRule="atLeast"/>
-        <w:rPr>
-          <w:rFonts w:ascii="Consolas" w:eastAsia="Times New Roman" w:hAnsi="Consolas" w:cs="Times New Roman"/>
-          <w:color w:val="D4D4D4"/>
-          <w:kern w:val="0"/>
-          <w:sz w:val="21"/>
-          <w:szCs w:val="21"/>
-          <w:lang w:eastAsia="en-IN"/>
-          <w14:ligatures w14:val="none"/>
-        </w:rPr>
-      </w:pPr>
-      <w:r>
-        <w:rPr>
-          <w:rFonts w:ascii="Consolas" w:eastAsia="Times New Roman" w:hAnsi="Consolas" w:cs="Times New Roman"/>
-          <w:color w:val="D4D4D4"/>
-          <w:kern w:val="0"/>
-          <w:sz w:val="21"/>
-          <w:szCs w:val="21"/>
-          <w:lang w:eastAsia="en-IN"/>
-          <w14:ligatures w14:val="none"/>
-        </w:rPr>
-        <w:t xml:space="preserve">            </w:t>
-      </w:r>
-      <w:r>
-        <w:rPr>
-          <w:rFonts w:ascii="Consolas" w:eastAsia="Times New Roman" w:hAnsi="Consolas" w:cs="Times New Roman"/>
-          <w:color w:val="9CDCFE"/>
-          <w:kern w:val="0"/>
-          <w:sz w:val="21"/>
-          <w:szCs w:val="21"/>
-          <w:lang w:eastAsia="en-IN"/>
-          <w14:ligatures w14:val="none"/>
-        </w:rPr>
-        <w:t>background-</w:t>
-      </w:r>
-      <w:proofErr w:type="spellStart"/>
-      <w:r>
-        <w:rPr>
-          <w:rFonts w:ascii="Consolas" w:eastAsia="Times New Roman" w:hAnsi="Consolas" w:cs="Times New Roman"/>
-          <w:color w:val="9CDCFE"/>
-          <w:kern w:val="0"/>
-          <w:sz w:val="21"/>
-          <w:szCs w:val="21"/>
-          <w:lang w:eastAsia="en-IN"/>
-          <w14:ligatures w14:val="none"/>
-        </w:rPr>
-        <w:t>color</w:t>
-      </w:r>
-      <w:proofErr w:type="spellEnd"/>
-      <w:r>
-        <w:rPr>
-          <w:rFonts w:ascii="Consolas" w:eastAsia="Times New Roman" w:hAnsi="Consolas" w:cs="Times New Roman"/>
-          <w:color w:val="D4D4D4"/>
-          <w:kern w:val="0"/>
-          <w:sz w:val="21"/>
-          <w:szCs w:val="21"/>
-          <w:lang w:eastAsia="en-IN"/>
-          <w14:ligatures w14:val="none"/>
-        </w:rPr>
-        <w:t xml:space="preserve">: </w:t>
-      </w:r>
-      <w:proofErr w:type="spellStart"/>
-      <w:proofErr w:type="gramStart"/>
-      <w:r>
-        <w:rPr>
-          <w:rFonts w:ascii="Consolas" w:eastAsia="Times New Roman" w:hAnsi="Consolas" w:cs="Times New Roman"/>
-          <w:color w:val="CE9178"/>
-          <w:kern w:val="0"/>
-          <w:sz w:val="21"/>
-          <w:szCs w:val="21"/>
-          <w:lang w:eastAsia="en-IN"/>
-          <w14:ligatures w14:val="none"/>
-        </w:rPr>
-        <w:t>blueviolet</w:t>
-      </w:r>
-      <w:proofErr w:type="spellEnd"/>
-      <w:r>
-        <w:rPr>
-          <w:rFonts w:ascii="Consolas" w:eastAsia="Times New Roman" w:hAnsi="Consolas" w:cs="Times New Roman"/>
-          <w:color w:val="D4D4D4"/>
-          <w:kern w:val="0"/>
-          <w:sz w:val="21"/>
-          <w:szCs w:val="21"/>
-          <w:lang w:eastAsia="en-IN"/>
-          <w14:ligatures w14:val="none"/>
-        </w:rPr>
-        <w:t>;  </w:t>
-      </w:r>
-      <w:r>
-        <w:rPr>
-          <w:rFonts w:ascii="Consolas" w:eastAsia="Times New Roman" w:hAnsi="Consolas" w:cs="Times New Roman"/>
-          <w:color w:val="6A9955"/>
-          <w:kern w:val="0"/>
-          <w:sz w:val="21"/>
-          <w:szCs w:val="21"/>
-          <w:lang w:eastAsia="en-IN"/>
-          <w14:ligatures w14:val="none"/>
-        </w:rPr>
-        <w:t>/</w:t>
-      </w:r>
-      <w:proofErr w:type="gramEnd"/>
-      <w:r>
-        <w:rPr>
-          <w:rFonts w:ascii="Consolas" w:eastAsia="Times New Roman" w:hAnsi="Consolas" w:cs="Times New Roman"/>
-          <w:color w:val="6A9955"/>
-          <w:kern w:val="0"/>
-          <w:sz w:val="21"/>
-          <w:szCs w:val="21"/>
-          <w:lang w:eastAsia="en-IN"/>
-          <w14:ligatures w14:val="none"/>
-        </w:rPr>
-        <w:t xml:space="preserve">* internal </w:t>
-      </w:r>
-      <w:proofErr w:type="spellStart"/>
-      <w:r>
-        <w:rPr>
-          <w:rFonts w:ascii="Consolas" w:eastAsia="Times New Roman" w:hAnsi="Consolas" w:cs="Times New Roman"/>
-          <w:color w:val="6A9955"/>
-          <w:kern w:val="0"/>
-          <w:sz w:val="21"/>
-          <w:szCs w:val="21"/>
-          <w:lang w:eastAsia="en-IN"/>
-          <w14:ligatures w14:val="none"/>
-        </w:rPr>
-        <w:t>css</w:t>
-      </w:r>
-      <w:proofErr w:type="spellEnd"/>
-      <w:r>
-        <w:rPr>
-          <w:rFonts w:ascii="Consolas" w:eastAsia="Times New Roman" w:hAnsi="Consolas" w:cs="Times New Roman"/>
-          <w:color w:val="6A9955"/>
-          <w:kern w:val="0"/>
-          <w:sz w:val="21"/>
-          <w:szCs w:val="21"/>
-          <w:lang w:eastAsia="en-IN"/>
-          <w14:ligatures w14:val="none"/>
-        </w:rPr>
-        <w:t xml:space="preserve"> */</w:t>
-      </w:r>
-    </w:p>
-    <w:p>
-      <w:pPr>
-        <w:shd w:val="clear" w:color="auto" w:fill="1E1E1E"/>
-        <w:spacing w:after="0" w:line="285" w:lineRule="atLeast"/>
-        <w:rPr>
-          <w:rFonts w:ascii="Consolas" w:eastAsia="Times New Roman" w:hAnsi="Consolas" w:cs="Times New Roman"/>
-          <w:color w:val="D4D4D4"/>
-          <w:kern w:val="0"/>
-          <w:sz w:val="21"/>
-          <w:szCs w:val="21"/>
-          <w:lang w:eastAsia="en-IN"/>
-          <w14:ligatures w14:val="none"/>
-        </w:rPr>
-      </w:pPr>
-      <w:r>
-        <w:rPr>
-          <w:rFonts w:ascii="Consolas" w:eastAsia="Times New Roman" w:hAnsi="Consolas" w:cs="Times New Roman"/>
-          <w:color w:val="D4D4D4"/>
-          <w:kern w:val="0"/>
-          <w:sz w:val="21"/>
-          <w:szCs w:val="21"/>
-          <w:lang w:eastAsia="en-IN"/>
-          <w14:ligatures w14:val="none"/>
-        </w:rPr>
-        <w:t>        }</w:t>
-      </w:r>
-    </w:p>
-    <w:p>
-      <w:pPr>
-        <w:shd w:val="clear" w:color="auto" w:fill="1E1E1E"/>
-        <w:spacing w:after="0" w:line="285" w:lineRule="atLeast"/>
-        <w:rPr>
-          <w:rFonts w:ascii="Consolas" w:eastAsia="Times New Roman" w:hAnsi="Consolas" w:cs="Times New Roman"/>
-          <w:color w:val="D4D4D4"/>
-          <w:kern w:val="0"/>
-          <w:sz w:val="21"/>
-          <w:szCs w:val="21"/>
-          <w:lang w:eastAsia="en-IN"/>
-          <w14:ligatures w14:val="none"/>
-        </w:rPr>
-      </w:pPr>
-      <w:r>
-        <w:rPr>
-          <w:rFonts w:ascii="Consolas" w:eastAsia="Times New Roman" w:hAnsi="Consolas" w:cs="Times New Roman"/>
-          <w:color w:val="D4D4D4"/>
-          <w:kern w:val="0"/>
-          <w:sz w:val="21"/>
-          <w:szCs w:val="21"/>
-          <w:lang w:eastAsia="en-IN"/>
-          <w14:ligatures w14:val="none"/>
-        </w:rPr>
-        <w:t xml:space="preserve">    </w:t>
-      </w:r>
-      <w:r>
-        <w:rPr>
-          <w:rFonts w:ascii="Consolas" w:eastAsia="Times New Roman" w:hAnsi="Consolas" w:cs="Times New Roman"/>
-          <w:color w:val="808080"/>
-          <w:kern w:val="0"/>
-          <w:sz w:val="21"/>
-          <w:szCs w:val="21"/>
-          <w:lang w:eastAsia="en-IN"/>
-          <w14:ligatures w14:val="none"/>
-        </w:rPr>
-        <w:t>&lt;/</w:t>
-      </w:r>
-      <w:r>
-        <w:rPr>
-          <w:rFonts w:ascii="Consolas" w:eastAsia="Times New Roman" w:hAnsi="Consolas" w:cs="Times New Roman"/>
-          <w:color w:val="569CD6"/>
-          <w:kern w:val="0"/>
-          <w:sz w:val="21"/>
-          <w:szCs w:val="21"/>
-          <w:lang w:eastAsia="en-IN"/>
-          <w14:ligatures w14:val="none"/>
-        </w:rPr>
-        <w:t>style</w:t>
-      </w:r>
-      <w:r>
-        <w:rPr>
-          <w:rFonts w:ascii="Consolas" w:eastAsia="Times New Roman" w:hAnsi="Consolas" w:cs="Times New Roman"/>
-          <w:color w:val="808080"/>
-          <w:kern w:val="0"/>
-          <w:sz w:val="21"/>
-          <w:szCs w:val="21"/>
-          <w:lang w:eastAsia="en-IN"/>
-          <w14:ligatures w14:val="none"/>
-        </w:rPr>
-        <w:t>&gt;</w:t>
-      </w:r>
-    </w:p>
-    <w:p>
-      <w:pPr>
-        <w:shd w:val="clear" w:color="auto" w:fill="1E1E1E"/>
-        <w:spacing w:after="0" w:line="285" w:lineRule="atLeast"/>
-        <w:rPr>
-          <w:rFonts w:ascii="Consolas" w:eastAsia="Times New Roman" w:hAnsi="Consolas" w:cs="Times New Roman"/>
-          <w:color w:val="D4D4D4"/>
-          <w:kern w:val="0"/>
-          <w:sz w:val="21"/>
-          <w:szCs w:val="21"/>
-          <w:lang w:eastAsia="en-IN"/>
-          <w14:ligatures w14:val="none"/>
-        </w:rPr>
-      </w:pPr>
-      <w:r>
-        <w:rPr>
-          <w:rFonts w:ascii="Consolas" w:eastAsia="Times New Roman" w:hAnsi="Consolas" w:cs="Times New Roman"/>
-          <w:color w:val="808080"/>
-          <w:kern w:val="0"/>
-          <w:sz w:val="21"/>
-          <w:szCs w:val="21"/>
-          <w:lang w:eastAsia="en-IN"/>
-          <w14:ligatures w14:val="none"/>
-        </w:rPr>
-        <w:t>&lt;/</w:t>
-      </w:r>
-      <w:r>
-        <w:rPr>
-          <w:rFonts w:ascii="Consolas" w:eastAsia="Times New Roman" w:hAnsi="Consolas" w:cs="Times New Roman"/>
-          <w:color w:val="569CD6"/>
-          <w:kern w:val="0"/>
-          <w:sz w:val="21"/>
-          <w:szCs w:val="21"/>
-          <w:lang w:eastAsia="en-IN"/>
-          <w14:ligatures w14:val="none"/>
-        </w:rPr>
-        <w:t>head</w:t>
-      </w:r>
-      <w:r>
-        <w:rPr>
-          <w:rFonts w:ascii="Consolas" w:eastAsia="Times New Roman" w:hAnsi="Consolas" w:cs="Times New Roman"/>
-          <w:color w:val="808080"/>
-          <w:kern w:val="0"/>
-          <w:sz w:val="21"/>
-          <w:szCs w:val="21"/>
-          <w:lang w:eastAsia="en-IN"/>
-          <w14:ligatures w14:val="none"/>
-        </w:rPr>
-        <w:t>&gt;</w:t>
-      </w:r>
-    </w:p>
-    <w:p>
-      <w:pPr>
-        <w:shd w:val="clear" w:color="auto" w:fill="1E1E1E"/>
-        <w:spacing w:after="0" w:line="285" w:lineRule="atLeast"/>
-        <w:rPr>
-          <w:rFonts w:ascii="Consolas" w:eastAsia="Times New Roman" w:hAnsi="Consolas" w:cs="Times New Roman"/>
-          <w:color w:val="D4D4D4"/>
-          <w:kern w:val="0"/>
-          <w:sz w:val="21"/>
-          <w:szCs w:val="21"/>
-          <w:lang w:eastAsia="en-IN"/>
-          <w14:ligatures w14:val="none"/>
-        </w:rPr>
-      </w:pPr>
-      <w:r>
-        <w:rPr>
-          <w:rFonts w:ascii="Consolas" w:eastAsia="Times New Roman" w:hAnsi="Consolas" w:cs="Times New Roman"/>
-          <w:color w:val="808080"/>
-          <w:kern w:val="0"/>
-          <w:sz w:val="21"/>
-          <w:szCs w:val="21"/>
-          <w:lang w:eastAsia="en-IN"/>
-          <w14:ligatures w14:val="none"/>
-        </w:rPr>
-        <w:t>&lt;</w:t>
-      </w:r>
-      <w:r>
-        <w:rPr>
-          <w:rFonts w:ascii="Consolas" w:eastAsia="Times New Roman" w:hAnsi="Consolas" w:cs="Times New Roman"/>
-          <w:color w:val="569CD6"/>
-          <w:kern w:val="0"/>
-          <w:sz w:val="21"/>
-          <w:szCs w:val="21"/>
-          <w:lang w:eastAsia="en-IN"/>
-          <w14:ligatures w14:val="none"/>
-        </w:rPr>
-        <w:t>body</w:t>
-      </w:r>
-      <w:r>
-        <w:rPr>
-          <w:rFonts w:ascii="Consolas" w:eastAsia="Times New Roman" w:hAnsi="Consolas" w:cs="Times New Roman"/>
-          <w:color w:val="808080"/>
-          <w:kern w:val="0"/>
-          <w:sz w:val="21"/>
-          <w:szCs w:val="21"/>
-          <w:lang w:eastAsia="en-IN"/>
-          <w14:ligatures w14:val="none"/>
-        </w:rPr>
-        <w:t>&gt;</w:t>
-      </w:r>
-    </w:p>
-    <w:p>
-      <w:pPr>
-        <w:shd w:val="clear" w:color="auto" w:fill="1E1E1E"/>
-        <w:spacing w:after="0" w:line="285" w:lineRule="atLeast"/>
-        <w:rPr>
-          <w:rFonts w:ascii="Consolas" w:eastAsia="Times New Roman" w:hAnsi="Consolas" w:cs="Times New Roman"/>
-          <w:color w:val="D4D4D4"/>
-          <w:kern w:val="0"/>
-          <w:sz w:val="21"/>
-          <w:szCs w:val="21"/>
-          <w:lang w:eastAsia="en-IN"/>
-          <w14:ligatures w14:val="none"/>
-        </w:rPr>
-      </w:pPr>
-      <w:r>
-        <w:rPr>
-          <w:rFonts w:ascii="Consolas" w:eastAsia="Times New Roman" w:hAnsi="Consolas" w:cs="Times New Roman"/>
-          <w:color w:val="D4D4D4"/>
-          <w:kern w:val="0"/>
-          <w:sz w:val="21"/>
-          <w:szCs w:val="21"/>
-          <w:lang w:eastAsia="en-IN"/>
-          <w14:ligatures w14:val="none"/>
-        </w:rPr>
-        <w:t xml:space="preserve">    </w:t>
-      </w:r>
-      <w:r>
-        <w:rPr>
-          <w:rFonts w:ascii="Consolas" w:eastAsia="Times New Roman" w:hAnsi="Consolas" w:cs="Times New Roman"/>
-          <w:color w:val="808080"/>
-          <w:kern w:val="0"/>
-          <w:sz w:val="21"/>
-          <w:szCs w:val="21"/>
-          <w:lang w:eastAsia="en-IN"/>
-          <w14:ligatures w14:val="none"/>
-        </w:rPr>
-        <w:t>&lt;</w:t>
-      </w:r>
-      <w:r>
-        <w:rPr>
-          <w:rFonts w:ascii="Consolas" w:eastAsia="Times New Roman" w:hAnsi="Consolas" w:cs="Times New Roman"/>
-          <w:color w:val="569CD6"/>
-          <w:kern w:val="0"/>
-          <w:sz w:val="21"/>
-          <w:szCs w:val="21"/>
-          <w:lang w:eastAsia="en-IN"/>
-          <w14:ligatures w14:val="none"/>
-        </w:rPr>
-        <w:t>h1</w:t>
-      </w:r>
-      <w:r>
-        <w:rPr>
-          <w:rFonts w:ascii="Consolas" w:eastAsia="Times New Roman" w:hAnsi="Consolas" w:cs="Times New Roman"/>
-          <w:color w:val="D4D4D4"/>
-          <w:kern w:val="0"/>
-          <w:sz w:val="21"/>
-          <w:szCs w:val="21"/>
-          <w:lang w:eastAsia="en-IN"/>
-          <w14:ligatures w14:val="none"/>
-        </w:rPr>
-        <w:t xml:space="preserve"> </w:t>
-      </w:r>
-      <w:r>
-        <w:rPr>
-          <w:rFonts w:ascii="Consolas" w:eastAsia="Times New Roman" w:hAnsi="Consolas" w:cs="Times New Roman"/>
-          <w:color w:val="9CDCFE"/>
-          <w:kern w:val="0"/>
-          <w:sz w:val="21"/>
-          <w:szCs w:val="21"/>
-          <w:lang w:eastAsia="en-IN"/>
-          <w14:ligatures w14:val="none"/>
-        </w:rPr>
-        <w:t>style</w:t>
-      </w:r>
-      <w:r>
-        <w:rPr>
-          <w:rFonts w:ascii="Consolas" w:eastAsia="Times New Roman" w:hAnsi="Consolas" w:cs="Times New Roman"/>
-          <w:color w:val="D4D4D4"/>
-          <w:kern w:val="0"/>
-          <w:sz w:val="21"/>
-          <w:szCs w:val="21"/>
-          <w:lang w:eastAsia="en-IN"/>
-          <w14:ligatures w14:val="none"/>
-        </w:rPr>
-        <w:t>=</w:t>
-      </w:r>
-      <w:r>
-        <w:rPr>
-          <w:rFonts w:ascii="Consolas" w:eastAsia="Times New Roman" w:hAnsi="Consolas" w:cs="Times New Roman"/>
-          <w:color w:val="CE9178"/>
-          <w:kern w:val="0"/>
-          <w:sz w:val="21"/>
-          <w:szCs w:val="21"/>
-          <w:lang w:eastAsia="en-IN"/>
-          <w14:ligatures w14:val="none"/>
-        </w:rPr>
-        <w:t>"background-</w:t>
-      </w:r>
-      <w:proofErr w:type="spellStart"/>
-      <w:r>
-        <w:rPr>
-          <w:rFonts w:ascii="Consolas" w:eastAsia="Times New Roman" w:hAnsi="Consolas" w:cs="Times New Roman"/>
-          <w:color w:val="CE9178"/>
-          <w:kern w:val="0"/>
-          <w:sz w:val="21"/>
-          <w:szCs w:val="21"/>
-          <w:lang w:eastAsia="en-IN"/>
-          <w14:ligatures w14:val="none"/>
-        </w:rPr>
-        <w:t>color</w:t>
-      </w:r>
-      <w:proofErr w:type="spellEnd"/>
-      <w:r>
-        <w:rPr>
-          <w:rFonts w:ascii="Consolas" w:eastAsia="Times New Roman" w:hAnsi="Consolas" w:cs="Times New Roman"/>
-          <w:color w:val="CE9178"/>
-          <w:kern w:val="0"/>
-          <w:sz w:val="21"/>
-          <w:szCs w:val="21"/>
-          <w:lang w:eastAsia="en-IN"/>
-          <w14:ligatures w14:val="none"/>
-        </w:rPr>
-        <w:t>: burlywood;"</w:t>
-      </w:r>
-      <w:r>
-        <w:rPr>
-          <w:rFonts w:ascii="Consolas" w:eastAsia="Times New Roman" w:hAnsi="Consolas" w:cs="Times New Roman"/>
-          <w:color w:val="808080"/>
-          <w:kern w:val="0"/>
-          <w:sz w:val="21"/>
-          <w:szCs w:val="21"/>
-          <w:lang w:eastAsia="en-IN"/>
-          <w14:ligatures w14:val="none"/>
-        </w:rPr>
-        <w:t>&gt;</w:t>
-      </w:r>
-      <w:r>
-        <w:rPr>
-          <w:rFonts w:ascii="Consolas" w:eastAsia="Times New Roman" w:hAnsi="Consolas" w:cs="Times New Roman"/>
-          <w:color w:val="D4D4D4"/>
-          <w:kern w:val="0"/>
-          <w:sz w:val="21"/>
-          <w:szCs w:val="21"/>
-          <w:lang w:eastAsia="en-IN"/>
-          <w14:ligatures w14:val="none"/>
-        </w:rPr>
-        <w:t xml:space="preserve"> </w:t>
-      </w:r>
-      <w:proofErr w:type="gramStart"/>
-      <w:r>
-        <w:rPr>
-          <w:rFonts w:ascii="Consolas" w:eastAsia="Times New Roman" w:hAnsi="Consolas" w:cs="Times New Roman"/>
-          <w:color w:val="6A9955"/>
-          <w:kern w:val="0"/>
-          <w:sz w:val="21"/>
-          <w:szCs w:val="21"/>
-          <w:lang w:eastAsia="en-IN"/>
-          <w14:ligatures w14:val="none"/>
-        </w:rPr>
-        <w:t>&lt;!--</w:t>
-      </w:r>
-      <w:proofErr w:type="gramEnd"/>
-      <w:r>
-        <w:rPr>
-          <w:rFonts w:ascii="Consolas" w:eastAsia="Times New Roman" w:hAnsi="Consolas" w:cs="Times New Roman"/>
-          <w:color w:val="6A9955"/>
-          <w:kern w:val="0"/>
-          <w:sz w:val="21"/>
-          <w:szCs w:val="21"/>
-          <w:lang w:eastAsia="en-IN"/>
-          <w14:ligatures w14:val="none"/>
-        </w:rPr>
-        <w:t xml:space="preserve"> inline CSS --&gt;</w:t>
-      </w:r>
-    </w:p>
-    <w:p>
-      <w:pPr>
-        <w:shd w:val="clear" w:color="auto" w:fill="1E1E1E"/>
-        <w:spacing w:after="0" w:line="285" w:lineRule="atLeast"/>
-        <w:rPr>
-          <w:rFonts w:ascii="Consolas" w:eastAsia="Times New Roman" w:hAnsi="Consolas" w:cs="Times New Roman"/>
-          <w:color w:val="D4D4D4"/>
-          <w:kern w:val="0"/>
-          <w:sz w:val="21"/>
-          <w:szCs w:val="21"/>
-          <w:lang w:eastAsia="en-IN"/>
-          <w14:ligatures w14:val="none"/>
-        </w:rPr>
-      </w:pPr>
-      <w:r>
-        <w:rPr>
-          <w:rFonts w:ascii="Consolas" w:eastAsia="Times New Roman" w:hAnsi="Consolas" w:cs="Times New Roman"/>
-          <w:color w:val="D4D4D4"/>
-          <w:kern w:val="0"/>
-          <w:sz w:val="21"/>
-          <w:szCs w:val="21"/>
-          <w:lang w:eastAsia="en-IN"/>
-          <w14:ligatures w14:val="none"/>
-        </w:rPr>
-        <w:t xml:space="preserve">        hello inline </w:t>
-      </w:r>
-      <w:proofErr w:type="spellStart"/>
-      <w:proofErr w:type="gramStart"/>
-      <w:r>
-        <w:rPr>
-          <w:rFonts w:ascii="Consolas" w:eastAsia="Times New Roman" w:hAnsi="Consolas" w:cs="Times New Roman"/>
-          <w:color w:val="D4D4D4"/>
-          <w:kern w:val="0"/>
-          <w:sz w:val="21"/>
-          <w:szCs w:val="21"/>
-          <w:lang w:eastAsia="en-IN"/>
-          <w14:ligatures w14:val="none"/>
-        </w:rPr>
-        <w:t>css</w:t>
-      </w:r>
-      <w:proofErr w:type="spellEnd"/>
-      <w:proofErr w:type="gramEnd"/>
-    </w:p>
-    <w:p>
-      <w:pPr>
-        <w:shd w:val="clear" w:color="auto" w:fill="1E1E1E"/>
-        <w:spacing w:after="0" w:line="285" w:lineRule="atLeast"/>
-        <w:rPr>
-          <w:rFonts w:ascii="Consolas" w:eastAsia="Times New Roman" w:hAnsi="Consolas" w:cs="Times New Roman"/>
-          <w:color w:val="D4D4D4"/>
-          <w:kern w:val="0"/>
-          <w:sz w:val="21"/>
-          <w:szCs w:val="21"/>
-          <w:lang w:eastAsia="en-IN"/>
-          <w14:ligatures w14:val="none"/>
-        </w:rPr>
-      </w:pPr>
-      <w:r>
-        <w:rPr>
-          <w:rFonts w:ascii="Consolas" w:eastAsia="Times New Roman" w:hAnsi="Consolas" w:cs="Times New Roman"/>
-          <w:color w:val="D4D4D4"/>
-          <w:kern w:val="0"/>
-          <w:sz w:val="21"/>
-          <w:szCs w:val="21"/>
-          <w:lang w:eastAsia="en-IN"/>
-          <w14:ligatures w14:val="none"/>
-        </w:rPr>
-        <w:t xml:space="preserve">    </w:t>
-      </w:r>
-      <w:r>
-        <w:rPr>
-          <w:rFonts w:ascii="Consolas" w:eastAsia="Times New Roman" w:hAnsi="Consolas" w:cs="Times New Roman"/>
-          <w:color w:val="808080"/>
-          <w:kern w:val="0"/>
-          <w:sz w:val="21"/>
-          <w:szCs w:val="21"/>
-          <w:lang w:eastAsia="en-IN"/>
-          <w14:ligatures w14:val="none"/>
-        </w:rPr>
-        <w:t>&lt;/</w:t>
-      </w:r>
-      <w:r>
-        <w:rPr>
-          <w:rFonts w:ascii="Consolas" w:eastAsia="Times New Roman" w:hAnsi="Consolas" w:cs="Times New Roman"/>
-          <w:color w:val="569CD6"/>
-          <w:kern w:val="0"/>
-          <w:sz w:val="21"/>
-          <w:szCs w:val="21"/>
-          <w:lang w:eastAsia="en-IN"/>
-          <w14:ligatures w14:val="none"/>
-        </w:rPr>
-        <w:t>h1</w:t>
-      </w:r>
-      <w:r>
-        <w:rPr>
-          <w:rFonts w:ascii="Consolas" w:eastAsia="Times New Roman" w:hAnsi="Consolas" w:cs="Times New Roman"/>
-          <w:color w:val="808080"/>
-          <w:kern w:val="0"/>
-          <w:sz w:val="21"/>
-          <w:szCs w:val="21"/>
-          <w:lang w:eastAsia="en-IN"/>
-          <w14:ligatures w14:val="none"/>
-        </w:rPr>
-        <w:t>&gt;</w:t>
-      </w:r>
-    </w:p>
-    <w:p>
-      <w:pPr>
-        <w:shd w:val="clear" w:color="auto" w:fill="1E1E1E"/>
-        <w:spacing w:after="0" w:line="285" w:lineRule="atLeast"/>
-        <w:rPr>
-          <w:rFonts w:ascii="Consolas" w:eastAsia="Times New Roman" w:hAnsi="Consolas" w:cs="Times New Roman"/>
-          <w:color w:val="D4D4D4"/>
-          <w:kern w:val="0"/>
-          <w:sz w:val="21"/>
-          <w:szCs w:val="21"/>
-          <w:lang w:eastAsia="en-IN"/>
-          <w14:ligatures w14:val="none"/>
-        </w:rPr>
-      </w:pPr>
-      <w:r>
-        <w:rPr>
-          <w:rFonts w:ascii="Consolas" w:eastAsia="Times New Roman" w:hAnsi="Consolas" w:cs="Times New Roman"/>
-          <w:color w:val="D4D4D4"/>
-          <w:kern w:val="0"/>
-          <w:sz w:val="21"/>
-          <w:szCs w:val="21"/>
-          <w:lang w:eastAsia="en-IN"/>
-          <w14:ligatures w14:val="none"/>
-        </w:rPr>
-        <w:t xml:space="preserve">    </w:t>
-      </w:r>
-      <w:r>
-        <w:rPr>
-          <w:rFonts w:ascii="Consolas" w:eastAsia="Times New Roman" w:hAnsi="Consolas" w:cs="Times New Roman"/>
-          <w:color w:val="808080"/>
-          <w:kern w:val="0"/>
-          <w:sz w:val="21"/>
-          <w:szCs w:val="21"/>
-          <w:lang w:eastAsia="en-IN"/>
-          <w14:ligatures w14:val="none"/>
-        </w:rPr>
-        <w:t>&lt;</w:t>
-      </w:r>
-      <w:r>
-        <w:rPr>
-          <w:rFonts w:ascii="Consolas" w:eastAsia="Times New Roman" w:hAnsi="Consolas" w:cs="Times New Roman"/>
-          <w:color w:val="569CD6"/>
-          <w:kern w:val="0"/>
-          <w:sz w:val="21"/>
-          <w:szCs w:val="21"/>
-          <w:lang w:eastAsia="en-IN"/>
-          <w14:ligatures w14:val="none"/>
-        </w:rPr>
-        <w:t>p</w:t>
-      </w:r>
-      <w:r>
-        <w:rPr>
-          <w:rFonts w:ascii="Consolas" w:eastAsia="Times New Roman" w:hAnsi="Consolas" w:cs="Times New Roman"/>
-          <w:color w:val="808080"/>
-          <w:kern w:val="0"/>
-          <w:sz w:val="21"/>
-          <w:szCs w:val="21"/>
-          <w:lang w:eastAsia="en-IN"/>
-          <w14:ligatures w14:val="none"/>
-        </w:rPr>
-        <w:t>&gt;</w:t>
-      </w:r>
-    </w:p>
-    <w:p>
-      <w:pPr>
-        <w:shd w:val="clear" w:color="auto" w:fill="1E1E1E"/>
-        <w:spacing w:after="0" w:line="285" w:lineRule="atLeast"/>
-        <w:rPr>
-          <w:rFonts w:ascii="Consolas" w:eastAsia="Times New Roman" w:hAnsi="Consolas" w:cs="Times New Roman"/>
-          <w:color w:val="D4D4D4"/>
-          <w:kern w:val="0"/>
-          <w:sz w:val="21"/>
-          <w:szCs w:val="21"/>
-          <w:lang w:eastAsia="en-IN"/>
-          <w14:ligatures w14:val="none"/>
-        </w:rPr>
-      </w:pPr>
-      <w:r>
-        <w:rPr>
-          <w:rFonts w:ascii="Consolas" w:eastAsia="Times New Roman" w:hAnsi="Consolas" w:cs="Times New Roman"/>
-          <w:color w:val="D4D4D4"/>
-          <w:kern w:val="0"/>
-          <w:sz w:val="21"/>
-          <w:szCs w:val="21"/>
-          <w:lang w:eastAsia="en-IN"/>
-          <w14:ligatures w14:val="none"/>
-        </w:rPr>
-        <w:t xml:space="preserve">        hello internal </w:t>
-      </w:r>
-      <w:proofErr w:type="spellStart"/>
-      <w:r>
-        <w:rPr>
-          <w:rFonts w:ascii="Consolas" w:eastAsia="Times New Roman" w:hAnsi="Consolas" w:cs="Times New Roman"/>
-          <w:color w:val="D4D4D4"/>
-          <w:kern w:val="0"/>
-          <w:sz w:val="21"/>
-          <w:szCs w:val="21"/>
-          <w:lang w:eastAsia="en-IN"/>
-          <w14:ligatures w14:val="none"/>
-        </w:rPr>
-        <w:t>css</w:t>
-      </w:r>
-      <w:proofErr w:type="spellEnd"/>
-      <w:r>
-        <w:rPr>
-          <w:rFonts w:ascii="Consolas" w:eastAsia="Times New Roman" w:hAnsi="Consolas" w:cs="Times New Roman"/>
-          <w:color w:val="D4D4D4"/>
-          <w:kern w:val="0"/>
-          <w:sz w:val="21"/>
-          <w:szCs w:val="21"/>
-          <w:lang w:eastAsia="en-IN"/>
-          <w14:ligatures w14:val="none"/>
-        </w:rPr>
-        <w:t>.</w:t>
-      </w:r>
-    </w:p>
-    <w:p>
-      <w:pPr>
-        <w:shd w:val="clear" w:color="auto" w:fill="1E1E1E"/>
-        <w:spacing w:after="0" w:line="285" w:lineRule="atLeast"/>
-        <w:rPr>
-          <w:rFonts w:ascii="Consolas" w:eastAsia="Times New Roman" w:hAnsi="Consolas" w:cs="Times New Roman"/>
-          <w:color w:val="D4D4D4"/>
-          <w:kern w:val="0"/>
-          <w:sz w:val="21"/>
-          <w:szCs w:val="21"/>
-          <w:lang w:eastAsia="en-IN"/>
-          <w14:ligatures w14:val="none"/>
-        </w:rPr>
-      </w:pPr>
-      <w:r>
-        <w:rPr>
-          <w:rFonts w:ascii="Consolas" w:eastAsia="Times New Roman" w:hAnsi="Consolas" w:cs="Times New Roman"/>
-          <w:color w:val="D4D4D4"/>
-          <w:kern w:val="0"/>
-          <w:sz w:val="21"/>
-          <w:szCs w:val="21"/>
-          <w:lang w:eastAsia="en-IN"/>
-          <w14:ligatures w14:val="none"/>
-        </w:rPr>
-        <w:t xml:space="preserve">    </w:t>
-      </w:r>
-      <w:r>
-        <w:rPr>
-          <w:rFonts w:ascii="Consolas" w:eastAsia="Times New Roman" w:hAnsi="Consolas" w:cs="Times New Roman"/>
-          <w:color w:val="808080"/>
-          <w:kern w:val="0"/>
-          <w:sz w:val="21"/>
-          <w:szCs w:val="21"/>
-          <w:lang w:eastAsia="en-IN"/>
-          <w14:ligatures w14:val="none"/>
-        </w:rPr>
-        <w:t>&lt;/</w:t>
-      </w:r>
-      <w:r>
-        <w:rPr>
-          <w:rFonts w:ascii="Consolas" w:eastAsia="Times New Roman" w:hAnsi="Consolas" w:cs="Times New Roman"/>
-          <w:color w:val="569CD6"/>
-          <w:kern w:val="0"/>
-          <w:sz w:val="21"/>
-          <w:szCs w:val="21"/>
-          <w:lang w:eastAsia="en-IN"/>
-          <w14:ligatures w14:val="none"/>
-        </w:rPr>
-        <w:t>p</w:t>
-      </w:r>
-      <w:r>
-        <w:rPr>
-          <w:rFonts w:ascii="Consolas" w:eastAsia="Times New Roman" w:hAnsi="Consolas" w:cs="Times New Roman"/>
-          <w:color w:val="808080"/>
-          <w:kern w:val="0"/>
-          <w:sz w:val="21"/>
-          <w:szCs w:val="21"/>
-          <w:lang w:eastAsia="en-IN"/>
-          <w14:ligatures w14:val="none"/>
-        </w:rPr>
-        <w:t>&gt;</w:t>
-      </w:r>
-    </w:p>
-    <w:p>
-      <w:pPr>
-        <w:shd w:val="clear" w:color="auto" w:fill="1E1E1E"/>
-        <w:spacing w:after="0" w:line="285" w:lineRule="atLeast"/>
-        <w:rPr>
-          <w:rFonts w:ascii="Consolas" w:eastAsia="Times New Roman" w:hAnsi="Consolas" w:cs="Times New Roman"/>
-          <w:color w:val="D4D4D4"/>
-          <w:kern w:val="0"/>
-          <w:sz w:val="21"/>
-          <w:szCs w:val="21"/>
-          <w:lang w:eastAsia="en-IN"/>
-          <w14:ligatures w14:val="none"/>
-        </w:rPr>
-      </w:pPr>
-      <w:r>
-        <w:rPr>
-          <w:rFonts w:ascii="Consolas" w:eastAsia="Times New Roman" w:hAnsi="Consolas" w:cs="Times New Roman"/>
-          <w:color w:val="D4D4D4"/>
-          <w:kern w:val="0"/>
-          <w:sz w:val="21"/>
-          <w:szCs w:val="21"/>
-          <w:lang w:eastAsia="en-IN"/>
-          <w14:ligatures w14:val="none"/>
-        </w:rPr>
-        <w:t xml:space="preserve">    </w:t>
-      </w:r>
-      <w:r>
-        <w:rPr>
-          <w:rFonts w:ascii="Consolas" w:eastAsia="Times New Roman" w:hAnsi="Consolas" w:cs="Times New Roman"/>
-          <w:color w:val="808080"/>
-          <w:kern w:val="0"/>
-          <w:sz w:val="21"/>
-          <w:szCs w:val="21"/>
-          <w:lang w:eastAsia="en-IN"/>
-          <w14:ligatures w14:val="none"/>
-        </w:rPr>
-        <w:t>&lt;</w:t>
-      </w:r>
-      <w:r>
-        <w:rPr>
-          <w:rFonts w:ascii="Consolas" w:eastAsia="Times New Roman" w:hAnsi="Consolas" w:cs="Times New Roman"/>
-          <w:color w:val="569CD6"/>
-          <w:kern w:val="0"/>
-          <w:sz w:val="21"/>
-          <w:szCs w:val="21"/>
-          <w:lang w:eastAsia="en-IN"/>
-          <w14:ligatures w14:val="none"/>
-        </w:rPr>
-        <w:t>div</w:t>
-      </w:r>
-      <w:r>
-        <w:rPr>
-          <w:rFonts w:ascii="Consolas" w:eastAsia="Times New Roman" w:hAnsi="Consolas" w:cs="Times New Roman"/>
-          <w:color w:val="808080"/>
-          <w:kern w:val="0"/>
-          <w:sz w:val="21"/>
-          <w:szCs w:val="21"/>
-          <w:lang w:eastAsia="en-IN"/>
-          <w14:ligatures w14:val="none"/>
-        </w:rPr>
-        <w:t>&gt;</w:t>
-      </w:r>
-    </w:p>
-    <w:p>
-      <w:pPr>
-        <w:shd w:val="clear" w:color="auto" w:fill="1E1E1E"/>
-        <w:spacing w:after="0" w:line="285" w:lineRule="atLeast"/>
-        <w:rPr>
-          <w:rFonts w:ascii="Consolas" w:eastAsia="Times New Roman" w:hAnsi="Consolas" w:cs="Times New Roman"/>
-          <w:color w:val="D4D4D4"/>
-          <w:kern w:val="0"/>
-          <w:sz w:val="21"/>
-          <w:szCs w:val="21"/>
-          <w:lang w:eastAsia="en-IN"/>
-          <w14:ligatures w14:val="none"/>
-        </w:rPr>
-      </w:pPr>
-      <w:r>
-        <w:rPr>
-          <w:rFonts w:ascii="Consolas" w:eastAsia="Times New Roman" w:hAnsi="Consolas" w:cs="Times New Roman"/>
-          <w:color w:val="D4D4D4"/>
-          <w:kern w:val="0"/>
-          <w:sz w:val="21"/>
-          <w:szCs w:val="21"/>
-          <w:lang w:eastAsia="en-IN"/>
-          <w14:ligatures w14:val="none"/>
-        </w:rPr>
-        <w:t xml:space="preserve">        hello external </w:t>
-      </w:r>
-      <w:proofErr w:type="spellStart"/>
-      <w:proofErr w:type="gramStart"/>
-      <w:r>
-        <w:rPr>
-          <w:rFonts w:ascii="Consolas" w:eastAsia="Times New Roman" w:hAnsi="Consolas" w:cs="Times New Roman"/>
-          <w:color w:val="D4D4D4"/>
-          <w:kern w:val="0"/>
-          <w:sz w:val="21"/>
-          <w:szCs w:val="21"/>
-          <w:lang w:eastAsia="en-IN"/>
-          <w14:ligatures w14:val="none"/>
-        </w:rPr>
-        <w:t>css</w:t>
-      </w:r>
-      <w:proofErr w:type="spellEnd"/>
-      <w:proofErr w:type="gramEnd"/>
-    </w:p>
-    <w:p>
-      <w:pPr>
-        <w:shd w:val="clear" w:color="auto" w:fill="1E1E1E"/>
-        <w:spacing w:after="0" w:line="285" w:lineRule="atLeast"/>
-        <w:rPr>
-          <w:rFonts w:ascii="Consolas" w:eastAsia="Times New Roman" w:hAnsi="Consolas" w:cs="Times New Roman"/>
-          <w:color w:val="D4D4D4"/>
-          <w:kern w:val="0"/>
-          <w:sz w:val="21"/>
-          <w:szCs w:val="21"/>
-          <w:lang w:eastAsia="en-IN"/>
-          <w14:ligatures w14:val="none"/>
-        </w:rPr>
-      </w:pPr>
-      <w:r>
-        <w:rPr>
-          <w:rFonts w:ascii="Consolas" w:eastAsia="Times New Roman" w:hAnsi="Consolas" w:cs="Times New Roman"/>
-          <w:color w:val="D4D4D4"/>
-          <w:kern w:val="0"/>
-          <w:sz w:val="21"/>
-          <w:szCs w:val="21"/>
-          <w:lang w:eastAsia="en-IN"/>
-          <w14:ligatures w14:val="none"/>
-        </w:rPr>
-        <w:t xml:space="preserve">    </w:t>
-      </w:r>
-      <w:r>
-        <w:rPr>
-          <w:rFonts w:ascii="Consolas" w:eastAsia="Times New Roman" w:hAnsi="Consolas" w:cs="Times New Roman"/>
-          <w:color w:val="808080"/>
-          <w:kern w:val="0"/>
-          <w:sz w:val="21"/>
-          <w:szCs w:val="21"/>
-          <w:lang w:eastAsia="en-IN"/>
-          <w14:ligatures w14:val="none"/>
-        </w:rPr>
-        <w:t>&lt;/</w:t>
-      </w:r>
-      <w:r>
-        <w:rPr>
-          <w:rFonts w:ascii="Consolas" w:eastAsia="Times New Roman" w:hAnsi="Consolas" w:cs="Times New Roman"/>
-          <w:color w:val="569CD6"/>
-          <w:kern w:val="0"/>
-          <w:sz w:val="21"/>
-          <w:szCs w:val="21"/>
-          <w:lang w:eastAsia="en-IN"/>
-          <w14:ligatures w14:val="none"/>
-        </w:rPr>
-        <w:t>div</w:t>
-      </w:r>
-      <w:r>
-        <w:rPr>
-          <w:rFonts w:ascii="Consolas" w:eastAsia="Times New Roman" w:hAnsi="Consolas" w:cs="Times New Roman"/>
-          <w:color w:val="808080"/>
-          <w:kern w:val="0"/>
-          <w:sz w:val="21"/>
-          <w:szCs w:val="21"/>
-          <w:lang w:eastAsia="en-IN"/>
-          <w14:ligatures w14:val="none"/>
-        </w:rPr>
-        <w:t>&gt;</w:t>
-      </w:r>
-    </w:p>
-    <w:p>
-      <w:pPr>
-        <w:shd w:val="clear" w:color="auto" w:fill="1E1E1E"/>
-        <w:spacing w:after="0" w:line="285" w:lineRule="atLeast"/>
-        <w:rPr>
-          <w:rFonts w:ascii="Consolas" w:eastAsia="Times New Roman" w:hAnsi="Consolas" w:cs="Times New Roman"/>
-          <w:color w:val="D4D4D4"/>
-          <w:kern w:val="0"/>
-          <w:sz w:val="21"/>
-          <w:szCs w:val="21"/>
-          <w:lang w:eastAsia="en-IN"/>
-          <w14:ligatures w14:val="none"/>
-        </w:rPr>
-      </w:pPr>
-      <w:r>
-        <w:rPr>
-          <w:rFonts w:ascii="Consolas" w:eastAsia="Times New Roman" w:hAnsi="Consolas" w:cs="Times New Roman"/>
-          <w:color w:val="808080"/>
-          <w:kern w:val="0"/>
-          <w:sz w:val="21"/>
-          <w:szCs w:val="21"/>
-          <w:lang w:eastAsia="en-IN"/>
-          <w14:ligatures w14:val="none"/>
-        </w:rPr>
-        <w:t>&lt;/</w:t>
-      </w:r>
-      <w:r>
-        <w:rPr>
-          <w:rFonts w:ascii="Consolas" w:eastAsia="Times New Roman" w:hAnsi="Consolas" w:cs="Times New Roman"/>
-          <w:color w:val="569CD6"/>
-          <w:kern w:val="0"/>
-          <w:sz w:val="21"/>
-          <w:szCs w:val="21"/>
-          <w:lang w:eastAsia="en-IN"/>
-          <w14:ligatures w14:val="none"/>
-        </w:rPr>
-        <w:t>body</w:t>
-      </w:r>
-      <w:r>
-        <w:rPr>
-          <w:rFonts w:ascii="Consolas" w:eastAsia="Times New Roman" w:hAnsi="Consolas" w:cs="Times New Roman"/>
-          <w:color w:val="808080"/>
-          <w:kern w:val="0"/>
-          <w:sz w:val="21"/>
-          <w:szCs w:val="21"/>
-          <w:lang w:eastAsia="en-IN"/>
-          <w14:ligatures w14:val="none"/>
-        </w:rPr>
-        <w:t>&gt;</w:t>
-      </w:r>
-    </w:p>
-    <w:p>
-      <w:pPr>
-        <w:shd w:val="clear" w:color="auto" w:fill="1E1E1E"/>
-        <w:spacing w:after="0" w:line="285" w:lineRule="atLeast"/>
-        <w:rPr>
-          <w:rFonts w:ascii="Consolas" w:eastAsia="Times New Roman" w:hAnsi="Consolas" w:cs="Times New Roman"/>
-          <w:color w:val="D4D4D4"/>
-          <w:kern w:val="0"/>
-          <w:sz w:val="21"/>
-          <w:szCs w:val="21"/>
-          <w:lang w:eastAsia="en-IN"/>
-          <w14:ligatures w14:val="none"/>
-        </w:rPr>
-      </w:pPr>
-      <w:r>
-        <w:rPr>
-          <w:rFonts w:ascii="Consolas" w:eastAsia="Times New Roman" w:hAnsi="Consolas" w:cs="Times New Roman"/>
-          <w:color w:val="808080"/>
-          <w:kern w:val="0"/>
-          <w:sz w:val="21"/>
-          <w:szCs w:val="21"/>
-          <w:lang w:eastAsia="en-IN"/>
-          <w14:ligatures w14:val="none"/>
-        </w:rPr>
-        <w:t>&lt;/</w:t>
-      </w:r>
-      <w:r>
-        <w:rPr>
-          <w:rFonts w:ascii="Consolas" w:eastAsia="Times New Roman" w:hAnsi="Consolas" w:cs="Times New Roman"/>
-          <w:color w:val="569CD6"/>
-          <w:kern w:val="0"/>
-          <w:sz w:val="21"/>
-          <w:szCs w:val="21"/>
-          <w:lang w:eastAsia="en-IN"/>
-          <w14:ligatures w14:val="none"/>
-        </w:rPr>
-        <w:t>html</w:t>
-      </w:r>
-      <w:r>
-        <w:rPr>
-          <w:rFonts w:ascii="Consolas" w:eastAsia="Times New Roman" w:hAnsi="Consolas" w:cs="Times New Roman"/>
-          <w:color w:val="808080"/>
-          <w:kern w:val="0"/>
-          <w:sz w:val="21"/>
-          <w:szCs w:val="21"/>
-          <w:lang w:eastAsia="en-IN"/>
-          <w14:ligatures w14:val="none"/>
-        </w:rPr>
-        <w:t>&gt;</w:t>
-      </w:r>
-    </w:p>
-    <w:p>
-      <w:pPr>
-        <w:rPr>
-          <w:lang w:val="en-US"/>
-        </w:rPr>
-      </w:pPr>
-    </w:p>
-    <w:p>
-      <w:pPr>
-        <w:rPr>
-          <w:lang w:val="en-US"/>
-        </w:rPr>
-      </w:pPr>
-      <w:r>
-        <w:rPr>
-          <w:lang w:val="en-US"/>
-        </w:rPr>
-        <w:t>style.css</w:t>
-      </w:r>
-    </w:p>
-    <w:p>
-      <w:pPr>
-        <w:shd w:val="clear" w:color="auto" w:fill="1E1E1E"/>
-        <w:spacing w:after="0" w:line="285" w:lineRule="atLeast"/>
-        <w:rPr>
-          <w:rFonts w:ascii="Consolas" w:eastAsia="Times New Roman" w:hAnsi="Consolas" w:cs="Times New Roman"/>
-          <w:color w:val="D4D4D4"/>
-          <w:kern w:val="0"/>
-          <w:sz w:val="21"/>
-          <w:szCs w:val="21"/>
-          <w:lang w:eastAsia="en-IN"/>
-          <w14:ligatures w14:val="none"/>
-        </w:rPr>
-      </w:pPr>
-      <w:proofErr w:type="gramStart"/>
-      <w:r>
-        <w:rPr>
-          <w:rFonts w:ascii="Consolas" w:eastAsia="Times New Roman" w:hAnsi="Consolas" w:cs="Times New Roman"/>
-          <w:color w:val="D7BA7D"/>
-          <w:kern w:val="0"/>
-          <w:sz w:val="21"/>
-          <w:szCs w:val="21"/>
-          <w:lang w:eastAsia="en-IN"/>
-          <w14:ligatures w14:val="none"/>
-        </w:rPr>
-        <w:t>div</w:t>
-      </w:r>
-      <w:r>
-        <w:rPr>
-          <w:rFonts w:ascii="Consolas" w:eastAsia="Times New Roman" w:hAnsi="Consolas" w:cs="Times New Roman"/>
-          <w:color w:val="D4D4D4"/>
-          <w:kern w:val="0"/>
-          <w:sz w:val="21"/>
-          <w:szCs w:val="21"/>
-          <w:lang w:eastAsia="en-IN"/>
-          <w14:ligatures w14:val="none"/>
-        </w:rPr>
-        <w:t>{</w:t>
-      </w:r>
-      <w:proofErr w:type="gramEnd"/>
-    </w:p>
-    <w:p>
-      <w:pPr>
-        <w:shd w:val="clear" w:color="auto" w:fill="1E1E1E"/>
-        <w:spacing w:after="0" w:line="285" w:lineRule="atLeast"/>
-        <w:rPr>
-          <w:rFonts w:ascii="Consolas" w:eastAsia="Times New Roman" w:hAnsi="Consolas" w:cs="Times New Roman"/>
-          <w:color w:val="D4D4D4"/>
-          <w:kern w:val="0"/>
-          <w:sz w:val="21"/>
-          <w:szCs w:val="21"/>
-          <w:lang w:eastAsia="en-IN"/>
-          <w14:ligatures w14:val="none"/>
-        </w:rPr>
-      </w:pPr>
-      <w:r>
-        <w:rPr>
-          <w:rFonts w:ascii="Consolas" w:eastAsia="Times New Roman" w:hAnsi="Consolas" w:cs="Times New Roman"/>
-          <w:color w:val="D4D4D4"/>
-          <w:kern w:val="0"/>
-          <w:sz w:val="21"/>
-          <w:szCs w:val="21"/>
-          <w:lang w:eastAsia="en-IN"/>
-          <w14:ligatures w14:val="none"/>
-        </w:rPr>
-        <w:t xml:space="preserve">    </w:t>
-      </w:r>
-      <w:r>
-        <w:rPr>
-          <w:rFonts w:ascii="Consolas" w:eastAsia="Times New Roman" w:hAnsi="Consolas" w:cs="Times New Roman"/>
-          <w:color w:val="9CDCFE"/>
-          <w:kern w:val="0"/>
-          <w:sz w:val="21"/>
-          <w:szCs w:val="21"/>
-          <w:lang w:eastAsia="en-IN"/>
-          <w14:ligatures w14:val="none"/>
-        </w:rPr>
-        <w:t>background-</w:t>
-      </w:r>
-      <w:proofErr w:type="spellStart"/>
-      <w:r>
-        <w:rPr>
-          <w:rFonts w:ascii="Consolas" w:eastAsia="Times New Roman" w:hAnsi="Consolas" w:cs="Times New Roman"/>
-          <w:color w:val="9CDCFE"/>
-          <w:kern w:val="0"/>
-          <w:sz w:val="21"/>
-          <w:szCs w:val="21"/>
-          <w:lang w:eastAsia="en-IN"/>
-          <w14:ligatures w14:val="none"/>
-        </w:rPr>
-        <w:t>color</w:t>
-      </w:r>
-      <w:proofErr w:type="spellEnd"/>
-      <w:r>
-        <w:rPr>
-          <w:rFonts w:ascii="Consolas" w:eastAsia="Times New Roman" w:hAnsi="Consolas" w:cs="Times New Roman"/>
-          <w:color w:val="D4D4D4"/>
-          <w:kern w:val="0"/>
-          <w:sz w:val="21"/>
-          <w:szCs w:val="21"/>
-          <w:lang w:eastAsia="en-IN"/>
-          <w14:ligatures w14:val="none"/>
-        </w:rPr>
-        <w:t xml:space="preserve">: </w:t>
-      </w:r>
-      <w:proofErr w:type="gramStart"/>
-      <w:r>
-        <w:rPr>
-          <w:rFonts w:ascii="Consolas" w:eastAsia="Times New Roman" w:hAnsi="Consolas" w:cs="Times New Roman"/>
-          <w:color w:val="CE9178"/>
-          <w:kern w:val="0"/>
-          <w:sz w:val="21"/>
-          <w:szCs w:val="21"/>
-          <w:lang w:eastAsia="en-IN"/>
-          <w14:ligatures w14:val="none"/>
-        </w:rPr>
         <w:t>brown</w:t>
       </w:r>
       <w:r>
@@ -2870,7 +2575,6 @@
         </w:rPr>
         <w:t>;</w:t>
       </w:r>
-      <w:proofErr w:type="gramEnd"/>
     </w:p>
     <w:p>
       <w:pPr>
@@ -2927,6 +2631,7 @@
       </w:pPr>
       <w:r>
         <w:rPr>
+          <w:noProof/>
           <w:lang w:val="en-US"/>
         </w:rPr>
         <w:drawing>
@@ -2968,10 +2673,4477 @@
     </w:p>
     <w:p>
       <w:pPr>
-        <w:rPr>
-          <w:lang w:val="en-US"/>
-        </w:rPr>
-      </w:pPr>
+        <w:pBdr>
+          <w:bottom w:val="single" w:sz="6" w:space="1" w:color="auto"/>
+        </w:pBdr>
+        <w:rPr>
+          <w:lang w:val="en-US"/>
+        </w:rPr>
+      </w:pPr>
+    </w:p>
+    <w:p>
+      <w:pPr>
+        <w:jc w:val="center"/>
+        <w:rPr>
+          <w:b/>
+          <w:bCs/>
+          <w:i/>
+          <w:iCs/>
+          <w:sz w:val="32"/>
+          <w:szCs w:val="32"/>
+          <w:u w:val="single"/>
+          <w:lang w:val="en-US"/>
+        </w:rPr>
+      </w:pPr>
+      <w:r>
+        <w:rPr>
+          <w:b/>
+          <w:bCs/>
+          <w:i/>
+          <w:iCs/>
+          <w:sz w:val="32"/>
+          <w:szCs w:val="32"/>
+          <w:u w:val="single"/>
+          <w:lang w:val="en-US"/>
+        </w:rPr>
+        <w:t>CSS Selectors</w:t>
+      </w:r>
+    </w:p>
+    <w:p>
+      <w:pPr>
+        <w:rPr>
+          <w:lang w:val="en-US"/>
+        </w:rPr>
+      </w:pPr>
+      <w:r>
+        <w:rPr>
+          <w:lang w:val="en-US"/>
+        </w:rPr>
+        <w:t>CSS Selectors are used to “find” or select the HTML elements you want to style. There are 5 types of selectors:</w:t>
+      </w:r>
+    </w:p>
+    <w:p>
+      <w:pPr>
+        <w:pStyle w:val="ListParagraph"/>
+        <w:numPr>
+          <w:ilvl w:val="0"/>
+          <w:numId w:val="3"/>
+        </w:numPr>
+        <w:rPr>
+          <w:lang w:val="en-US"/>
+        </w:rPr>
+      </w:pPr>
+      <w:r>
+        <w:rPr>
+          <w:lang w:val="en-US"/>
+        </w:rPr>
+        <w:t>Element/Type selector</w:t>
+      </w:r>
+    </w:p>
+    <w:p>
+      <w:pPr>
+        <w:pStyle w:val="ListParagraph"/>
+        <w:numPr>
+          <w:ilvl w:val="0"/>
+          <w:numId w:val="3"/>
+        </w:numPr>
+        <w:rPr>
+          <w:lang w:val="en-US"/>
+        </w:rPr>
+      </w:pPr>
+      <w:r>
+        <w:rPr>
+          <w:lang w:val="en-US"/>
+        </w:rPr>
+        <w:t>Class Selector</w:t>
+      </w:r>
+    </w:p>
+    <w:p>
+      <w:pPr>
+        <w:pStyle w:val="ListParagraph"/>
+        <w:numPr>
+          <w:ilvl w:val="0"/>
+          <w:numId w:val="3"/>
+        </w:numPr>
+        <w:rPr>
+          <w:lang w:val="en-US"/>
+        </w:rPr>
+      </w:pPr>
+      <w:r>
+        <w:rPr>
+          <w:lang w:val="en-US"/>
+        </w:rPr>
+        <w:t>Id selector</w:t>
+      </w:r>
+    </w:p>
+    <w:p>
+      <w:pPr>
+        <w:pStyle w:val="ListParagraph"/>
+        <w:numPr>
+          <w:ilvl w:val="0"/>
+          <w:numId w:val="3"/>
+        </w:numPr>
+        <w:rPr>
+          <w:lang w:val="en-US"/>
+        </w:rPr>
+      </w:pPr>
+      <w:r>
+        <w:rPr>
+          <w:lang w:val="en-US"/>
+        </w:rPr>
+        <w:t>Attribute Selector</w:t>
+      </w:r>
+    </w:p>
+    <w:p>
+      <w:pPr>
+        <w:pStyle w:val="ListParagraph"/>
+        <w:numPr>
+          <w:ilvl w:val="0"/>
+          <w:numId w:val="3"/>
+        </w:numPr>
+        <w:rPr>
+          <w:lang w:val="en-US"/>
+        </w:rPr>
+      </w:pPr>
+      <w:r>
+        <w:rPr>
+          <w:lang w:val="en-US"/>
+        </w:rPr>
+        <w:t>Universal selector</w:t>
+      </w:r>
+    </w:p>
+    <w:p>
+      <w:pPr>
+        <w:rPr>
+          <w:lang w:val="en-US"/>
+        </w:rPr>
+      </w:pPr>
+      <w:r>
+        <w:rPr>
+          <w:lang w:val="en-US"/>
+        </w:rPr>
+        <w:lastRenderedPageBreak/>
+        <w:t>Element/Type Selector:</w:t>
+      </w:r>
+      <w:r>
+        <w:rPr>
+          <w:lang w:val="en-US"/>
+        </w:rPr>
+        <w:t xml:space="preserve"> The CSS type/element selector matches elements by node name. in other words, it selects all elements of the given type within a document. </w:t>
+      </w:r>
+    </w:p>
+    <w:p>
+      <w:pPr>
+        <w:rPr>
+          <w:lang w:val="en-US"/>
+        </w:rPr>
+      </w:pPr>
+      <w:r>
+        <w:rPr>
+          <w:lang w:val="en-US"/>
+        </w:rPr>
+        <w:t>Class Selector: The CSS class selector matches elements based on the contents of their class attribute.</w:t>
+      </w:r>
+    </w:p>
+    <w:p>
+      <w:pPr>
+        <w:rPr>
+          <w:lang w:val="en-US"/>
+        </w:rPr>
+      </w:pPr>
+      <w:r>
+        <w:rPr>
+          <w:lang w:val="en-US"/>
+        </w:rPr>
+        <w:t>Id Selector: The CSS id selector matches elements based on the contents of their id attribute.</w:t>
+      </w:r>
+    </w:p>
+    <w:p>
+      <w:pPr>
+        <w:rPr>
+          <w:lang w:val="en-US"/>
+        </w:rPr>
+      </w:pPr>
+      <w:r>
+        <w:rPr>
+          <w:lang w:val="en-US"/>
+        </w:rPr>
+        <w:t>Attribute Selector:</w:t>
+      </w:r>
+      <w:r>
+        <w:rPr>
+          <w:lang w:val="en-US"/>
+        </w:rPr>
+        <w:t xml:space="preserve"> The CSS attribute selector matches elements based on the element having a given attribute explicitly set, with options for defining an attribute value or substring value match. </w:t>
+      </w:r>
+    </w:p>
+    <w:p>
+      <w:pPr>
+        <w:rPr>
+          <w:lang w:val="en-US"/>
+        </w:rPr>
+      </w:pPr>
+      <w:r>
+        <w:rPr>
+          <w:lang w:val="en-US"/>
+        </w:rPr>
+        <w:t>Universal Selector: The CSS universal selector matches elements of any type.</w:t>
+      </w:r>
+    </w:p>
+    <w:p>
+      <w:pPr>
+        <w:rPr>
+          <w:lang w:val="en-US"/>
+        </w:rPr>
+      </w:pPr>
+      <w:r>
+        <w:rPr>
+          <w:lang w:val="en-US"/>
+        </w:rPr>
+        <w:t>We need to achieve the following:</w:t>
+      </w:r>
+    </w:p>
+    <w:p>
+      <w:pPr>
+        <w:rPr>
+          <w:lang w:val="en-US"/>
+        </w:rPr>
+      </w:pPr>
+      <w:r>
+        <w:rPr>
+          <w:lang w:val="en-US"/>
+        </w:rPr>
+        <w:drawing>
+          <wp:inline distT="0" distB="0" distL="0" distR="0" wp14:anchorId="2B35439F" wp14:editId="7A8839C9">
+            <wp:extent cx="5731510" cy="3065145"/>
+            <wp:effectExtent l="0" t="0" r="0" b="0"/>
+            <wp:docPr id="163857567" name="Picture 1" descr="A close-up of a text&#10;&#10;Description automatically generated"/>
+            <wp:cNvGraphicFramePr>
+              <a:graphicFrameLocks xmlns:a="http://schemas.openxmlformats.org/drawingml/2006/main" noChangeAspect="1"/>
+            </wp:cNvGraphicFramePr>
+            <a:graphic xmlns:a="http://schemas.openxmlformats.org/drawingml/2006/main">
+              <a:graphicData uri="http://schemas.openxmlformats.org/drawingml/2006/picture">
+                <pic:pic xmlns:pic="http://schemas.openxmlformats.org/drawingml/2006/picture">
+                  <pic:nvPicPr>
+                    <pic:cNvPr id="163857567" name="Picture 1" descr="A close-up of a text&#10;&#10;Description automatically generated"/>
+                    <pic:cNvPicPr/>
+                  </pic:nvPicPr>
+                  <pic:blipFill>
+                    <a:blip r:embed="rId6"/>
+                    <a:stretch>
+                      <a:fillRect/>
+                    </a:stretch>
+                  </pic:blipFill>
+                  <pic:spPr>
+                    <a:xfrm>
+                      <a:off x="0" y="0"/>
+                      <a:ext cx="5731510" cy="3065145"/>
+                    </a:xfrm>
+                    <a:prstGeom prst="rect">
+                      <a:avLst/>
+                    </a:prstGeom>
+                  </pic:spPr>
+                </pic:pic>
+              </a:graphicData>
+            </a:graphic>
+          </wp:inline>
+        </w:drawing>
+      </w:r>
+    </w:p>
+    <w:p>
+      <w:pPr>
+        <w:rPr>
+          <w:lang w:val="en-US"/>
+        </w:rPr>
+      </w:pPr>
+      <w:r>
+        <w:rPr>
+          <w:lang w:val="en-US"/>
+        </w:rPr>
+        <w:t>Index.html</w:t>
+      </w:r>
+    </w:p>
+    <w:p>
+      <w:pPr>
+        <w:shd w:val="clear" w:color="auto" w:fill="1E1E1E"/>
+        <w:spacing w:after="0" w:line="285" w:lineRule="atLeast"/>
+        <w:rPr>
+          <w:rFonts w:ascii="Consolas" w:eastAsia="Times New Roman" w:hAnsi="Consolas" w:cs="Times New Roman"/>
+          <w:color w:val="D4D4D4"/>
+          <w:kern w:val="0"/>
+          <w:sz w:val="21"/>
+          <w:szCs w:val="21"/>
+          <w:lang w:eastAsia="en-IN"/>
+          <w14:ligatures w14:val="none"/>
+        </w:rPr>
+      </w:pPr>
+      <w:r>
+        <w:rPr>
+          <w:rFonts w:ascii="Consolas" w:eastAsia="Times New Roman" w:hAnsi="Consolas" w:cs="Times New Roman"/>
+          <w:color w:val="808080"/>
+          <w:kern w:val="0"/>
+          <w:sz w:val="21"/>
+          <w:szCs w:val="21"/>
+          <w:lang w:eastAsia="en-IN"/>
+          <w14:ligatures w14:val="none"/>
+        </w:rPr>
+        <w:t>&lt;!</w:t>
+      </w:r>
+      <w:r>
+        <w:rPr>
+          <w:rFonts w:ascii="Consolas" w:eastAsia="Times New Roman" w:hAnsi="Consolas" w:cs="Times New Roman"/>
+          <w:color w:val="569CD6"/>
+          <w:kern w:val="0"/>
+          <w:sz w:val="21"/>
+          <w:szCs w:val="21"/>
+          <w:lang w:eastAsia="en-IN"/>
+          <w14:ligatures w14:val="none"/>
+        </w:rPr>
+        <w:t>DOCTYPE</w:t>
+      </w:r>
+      <w:r>
+        <w:rPr>
+          <w:rFonts w:ascii="Consolas" w:eastAsia="Times New Roman" w:hAnsi="Consolas" w:cs="Times New Roman"/>
+          <w:color w:val="D4D4D4"/>
+          <w:kern w:val="0"/>
+          <w:sz w:val="21"/>
+          <w:szCs w:val="21"/>
+          <w:lang w:eastAsia="en-IN"/>
+          <w14:ligatures w14:val="none"/>
+        </w:rPr>
+        <w:t xml:space="preserve"> </w:t>
+      </w:r>
+      <w:r>
+        <w:rPr>
+          <w:rFonts w:ascii="Consolas" w:eastAsia="Times New Roman" w:hAnsi="Consolas" w:cs="Times New Roman"/>
+          <w:color w:val="9CDCFE"/>
+          <w:kern w:val="0"/>
+          <w:sz w:val="21"/>
+          <w:szCs w:val="21"/>
+          <w:lang w:eastAsia="en-IN"/>
+          <w14:ligatures w14:val="none"/>
+        </w:rPr>
+        <w:t>html</w:t>
+      </w:r>
+      <w:r>
+        <w:rPr>
+          <w:rFonts w:ascii="Consolas" w:eastAsia="Times New Roman" w:hAnsi="Consolas" w:cs="Times New Roman"/>
+          <w:color w:val="808080"/>
+          <w:kern w:val="0"/>
+          <w:sz w:val="21"/>
+          <w:szCs w:val="21"/>
+          <w:lang w:eastAsia="en-IN"/>
+          <w14:ligatures w14:val="none"/>
+        </w:rPr>
+        <w:t>&gt;</w:t>
+      </w:r>
+    </w:p>
+    <w:p>
+      <w:pPr>
+        <w:shd w:val="clear" w:color="auto" w:fill="1E1E1E"/>
+        <w:spacing w:after="0" w:line="285" w:lineRule="atLeast"/>
+        <w:rPr>
+          <w:rFonts w:ascii="Consolas" w:eastAsia="Times New Roman" w:hAnsi="Consolas" w:cs="Times New Roman"/>
+          <w:color w:val="D4D4D4"/>
+          <w:kern w:val="0"/>
+          <w:sz w:val="21"/>
+          <w:szCs w:val="21"/>
+          <w:lang w:eastAsia="en-IN"/>
+          <w14:ligatures w14:val="none"/>
+        </w:rPr>
+      </w:pPr>
+      <w:r>
+        <w:rPr>
+          <w:rFonts w:ascii="Consolas" w:eastAsia="Times New Roman" w:hAnsi="Consolas" w:cs="Times New Roman"/>
+          <w:color w:val="808080"/>
+          <w:kern w:val="0"/>
+          <w:sz w:val="21"/>
+          <w:szCs w:val="21"/>
+          <w:lang w:eastAsia="en-IN"/>
+          <w14:ligatures w14:val="none"/>
+        </w:rPr>
+        <w:t>&lt;</w:t>
+      </w:r>
+      <w:r>
+        <w:rPr>
+          <w:rFonts w:ascii="Consolas" w:eastAsia="Times New Roman" w:hAnsi="Consolas" w:cs="Times New Roman"/>
+          <w:color w:val="569CD6"/>
+          <w:kern w:val="0"/>
+          <w:sz w:val="21"/>
+          <w:szCs w:val="21"/>
+          <w:lang w:eastAsia="en-IN"/>
+          <w14:ligatures w14:val="none"/>
+        </w:rPr>
+        <w:t>html</w:t>
+      </w:r>
+      <w:r>
+        <w:rPr>
+          <w:rFonts w:ascii="Consolas" w:eastAsia="Times New Roman" w:hAnsi="Consolas" w:cs="Times New Roman"/>
+          <w:color w:val="D4D4D4"/>
+          <w:kern w:val="0"/>
+          <w:sz w:val="21"/>
+          <w:szCs w:val="21"/>
+          <w:lang w:eastAsia="en-IN"/>
+          <w14:ligatures w14:val="none"/>
+        </w:rPr>
+        <w:t xml:space="preserve"> </w:t>
+      </w:r>
+      <w:r>
+        <w:rPr>
+          <w:rFonts w:ascii="Consolas" w:eastAsia="Times New Roman" w:hAnsi="Consolas" w:cs="Times New Roman"/>
+          <w:color w:val="9CDCFE"/>
+          <w:kern w:val="0"/>
+          <w:sz w:val="21"/>
+          <w:szCs w:val="21"/>
+          <w:lang w:eastAsia="en-IN"/>
+          <w14:ligatures w14:val="none"/>
+        </w:rPr>
+        <w:t>lang</w:t>
+      </w:r>
+      <w:r>
+        <w:rPr>
+          <w:rFonts w:ascii="Consolas" w:eastAsia="Times New Roman" w:hAnsi="Consolas" w:cs="Times New Roman"/>
+          <w:color w:val="D4D4D4"/>
+          <w:kern w:val="0"/>
+          <w:sz w:val="21"/>
+          <w:szCs w:val="21"/>
+          <w:lang w:eastAsia="en-IN"/>
+          <w14:ligatures w14:val="none"/>
+        </w:rPr>
+        <w:t>=</w:t>
+      </w:r>
+      <w:r>
+        <w:rPr>
+          <w:rFonts w:ascii="Consolas" w:eastAsia="Times New Roman" w:hAnsi="Consolas" w:cs="Times New Roman"/>
+          <w:color w:val="CE9178"/>
+          <w:kern w:val="0"/>
+          <w:sz w:val="21"/>
+          <w:szCs w:val="21"/>
+          <w:lang w:eastAsia="en-IN"/>
+          <w14:ligatures w14:val="none"/>
+        </w:rPr>
+        <w:t>"en"</w:t>
+      </w:r>
+      <w:r>
+        <w:rPr>
+          <w:rFonts w:ascii="Consolas" w:eastAsia="Times New Roman" w:hAnsi="Consolas" w:cs="Times New Roman"/>
+          <w:color w:val="808080"/>
+          <w:kern w:val="0"/>
+          <w:sz w:val="21"/>
+          <w:szCs w:val="21"/>
+          <w:lang w:eastAsia="en-IN"/>
+          <w14:ligatures w14:val="none"/>
+        </w:rPr>
+        <w:t>&gt;</w:t>
+      </w:r>
+      <w:r>
+        <w:rPr>
+          <w:rFonts w:ascii="Consolas" w:eastAsia="Times New Roman" w:hAnsi="Consolas" w:cs="Times New Roman"/>
+          <w:color w:val="D4D4D4"/>
+          <w:kern w:val="0"/>
+          <w:sz w:val="21"/>
+          <w:szCs w:val="21"/>
+          <w:lang w:eastAsia="en-IN"/>
+          <w14:ligatures w14:val="none"/>
+        </w:rPr>
+        <w:t xml:space="preserve"> </w:t>
+      </w:r>
+    </w:p>
+    <w:p>
+      <w:pPr>
+        <w:shd w:val="clear" w:color="auto" w:fill="1E1E1E"/>
+        <w:spacing w:after="0" w:line="285" w:lineRule="atLeast"/>
+        <w:rPr>
+          <w:rFonts w:ascii="Consolas" w:eastAsia="Times New Roman" w:hAnsi="Consolas" w:cs="Times New Roman"/>
+          <w:color w:val="D4D4D4"/>
+          <w:kern w:val="0"/>
+          <w:sz w:val="21"/>
+          <w:szCs w:val="21"/>
+          <w:lang w:eastAsia="en-IN"/>
+          <w14:ligatures w14:val="none"/>
+        </w:rPr>
+      </w:pPr>
+      <w:r>
+        <w:rPr>
+          <w:rFonts w:ascii="Consolas" w:eastAsia="Times New Roman" w:hAnsi="Consolas" w:cs="Times New Roman"/>
+          <w:color w:val="808080"/>
+          <w:kern w:val="0"/>
+          <w:sz w:val="21"/>
+          <w:szCs w:val="21"/>
+          <w:lang w:eastAsia="en-IN"/>
+          <w14:ligatures w14:val="none"/>
+        </w:rPr>
+        <w:t>&lt;</w:t>
+      </w:r>
+      <w:r>
+        <w:rPr>
+          <w:rFonts w:ascii="Consolas" w:eastAsia="Times New Roman" w:hAnsi="Consolas" w:cs="Times New Roman"/>
+          <w:color w:val="569CD6"/>
+          <w:kern w:val="0"/>
+          <w:sz w:val="21"/>
+          <w:szCs w:val="21"/>
+          <w:lang w:eastAsia="en-IN"/>
+          <w14:ligatures w14:val="none"/>
+        </w:rPr>
+        <w:t>head</w:t>
+      </w:r>
+      <w:r>
+        <w:rPr>
+          <w:rFonts w:ascii="Consolas" w:eastAsia="Times New Roman" w:hAnsi="Consolas" w:cs="Times New Roman"/>
+          <w:color w:val="808080"/>
+          <w:kern w:val="0"/>
+          <w:sz w:val="21"/>
+          <w:szCs w:val="21"/>
+          <w:lang w:eastAsia="en-IN"/>
+          <w14:ligatures w14:val="none"/>
+        </w:rPr>
+        <w:t>&gt;</w:t>
+      </w:r>
+    </w:p>
+    <w:p>
+      <w:pPr>
+        <w:shd w:val="clear" w:color="auto" w:fill="1E1E1E"/>
+        <w:spacing w:after="0" w:line="285" w:lineRule="atLeast"/>
+        <w:rPr>
+          <w:rFonts w:ascii="Consolas" w:eastAsia="Times New Roman" w:hAnsi="Consolas" w:cs="Times New Roman"/>
+          <w:color w:val="D4D4D4"/>
+          <w:kern w:val="0"/>
+          <w:sz w:val="21"/>
+          <w:szCs w:val="21"/>
+          <w:lang w:eastAsia="en-IN"/>
+          <w14:ligatures w14:val="none"/>
+        </w:rPr>
+      </w:pPr>
+      <w:r>
+        <w:rPr>
+          <w:rFonts w:ascii="Consolas" w:eastAsia="Times New Roman" w:hAnsi="Consolas" w:cs="Times New Roman"/>
+          <w:color w:val="D4D4D4"/>
+          <w:kern w:val="0"/>
+          <w:sz w:val="21"/>
+          <w:szCs w:val="21"/>
+          <w:lang w:eastAsia="en-IN"/>
+          <w14:ligatures w14:val="none"/>
+        </w:rPr>
+        <w:t xml:space="preserve">    </w:t>
+      </w:r>
+      <w:r>
+        <w:rPr>
+          <w:rFonts w:ascii="Consolas" w:eastAsia="Times New Roman" w:hAnsi="Consolas" w:cs="Times New Roman"/>
+          <w:color w:val="808080"/>
+          <w:kern w:val="0"/>
+          <w:sz w:val="21"/>
+          <w:szCs w:val="21"/>
+          <w:lang w:eastAsia="en-IN"/>
+          <w14:ligatures w14:val="none"/>
+        </w:rPr>
+        <w:t>&lt;</w:t>
+      </w:r>
+      <w:r>
+        <w:rPr>
+          <w:rFonts w:ascii="Consolas" w:eastAsia="Times New Roman" w:hAnsi="Consolas" w:cs="Times New Roman"/>
+          <w:color w:val="569CD6"/>
+          <w:kern w:val="0"/>
+          <w:sz w:val="21"/>
+          <w:szCs w:val="21"/>
+          <w:lang w:eastAsia="en-IN"/>
+          <w14:ligatures w14:val="none"/>
+        </w:rPr>
+        <w:t>meta</w:t>
+      </w:r>
+      <w:r>
+        <w:rPr>
+          <w:rFonts w:ascii="Consolas" w:eastAsia="Times New Roman" w:hAnsi="Consolas" w:cs="Times New Roman"/>
+          <w:color w:val="D4D4D4"/>
+          <w:kern w:val="0"/>
+          <w:sz w:val="21"/>
+          <w:szCs w:val="21"/>
+          <w:lang w:eastAsia="en-IN"/>
+          <w14:ligatures w14:val="none"/>
+        </w:rPr>
+        <w:t xml:space="preserve"> </w:t>
+      </w:r>
+      <w:r>
+        <w:rPr>
+          <w:rFonts w:ascii="Consolas" w:eastAsia="Times New Roman" w:hAnsi="Consolas" w:cs="Times New Roman"/>
+          <w:color w:val="9CDCFE"/>
+          <w:kern w:val="0"/>
+          <w:sz w:val="21"/>
+          <w:szCs w:val="21"/>
+          <w:lang w:eastAsia="en-IN"/>
+          <w14:ligatures w14:val="none"/>
+        </w:rPr>
+        <w:t>charset</w:t>
+      </w:r>
+      <w:r>
+        <w:rPr>
+          <w:rFonts w:ascii="Consolas" w:eastAsia="Times New Roman" w:hAnsi="Consolas" w:cs="Times New Roman"/>
+          <w:color w:val="D4D4D4"/>
+          <w:kern w:val="0"/>
+          <w:sz w:val="21"/>
+          <w:szCs w:val="21"/>
+          <w:lang w:eastAsia="en-IN"/>
+          <w14:ligatures w14:val="none"/>
+        </w:rPr>
+        <w:t>=</w:t>
+      </w:r>
+      <w:r>
+        <w:rPr>
+          <w:rFonts w:ascii="Consolas" w:eastAsia="Times New Roman" w:hAnsi="Consolas" w:cs="Times New Roman"/>
+          <w:color w:val="CE9178"/>
+          <w:kern w:val="0"/>
+          <w:sz w:val="21"/>
+          <w:szCs w:val="21"/>
+          <w:lang w:eastAsia="en-IN"/>
+          <w14:ligatures w14:val="none"/>
+        </w:rPr>
+        <w:t>"UTF-8"</w:t>
+      </w:r>
+      <w:r>
+        <w:rPr>
+          <w:rFonts w:ascii="Consolas" w:eastAsia="Times New Roman" w:hAnsi="Consolas" w:cs="Times New Roman"/>
+          <w:color w:val="808080"/>
+          <w:kern w:val="0"/>
+          <w:sz w:val="21"/>
+          <w:szCs w:val="21"/>
+          <w:lang w:eastAsia="en-IN"/>
+          <w14:ligatures w14:val="none"/>
+        </w:rPr>
+        <w:t>&gt;</w:t>
+      </w:r>
+    </w:p>
+    <w:p>
+      <w:pPr>
+        <w:shd w:val="clear" w:color="auto" w:fill="1E1E1E"/>
+        <w:spacing w:after="0" w:line="285" w:lineRule="atLeast"/>
+        <w:rPr>
+          <w:rFonts w:ascii="Consolas" w:eastAsia="Times New Roman" w:hAnsi="Consolas" w:cs="Times New Roman"/>
+          <w:color w:val="D4D4D4"/>
+          <w:kern w:val="0"/>
+          <w:sz w:val="21"/>
+          <w:szCs w:val="21"/>
+          <w:lang w:eastAsia="en-IN"/>
+          <w14:ligatures w14:val="none"/>
+        </w:rPr>
+      </w:pPr>
+      <w:r>
+        <w:rPr>
+          <w:rFonts w:ascii="Consolas" w:eastAsia="Times New Roman" w:hAnsi="Consolas" w:cs="Times New Roman"/>
+          <w:color w:val="D4D4D4"/>
+          <w:kern w:val="0"/>
+          <w:sz w:val="21"/>
+          <w:szCs w:val="21"/>
+          <w:lang w:eastAsia="en-IN"/>
+          <w14:ligatures w14:val="none"/>
+        </w:rPr>
+        <w:t xml:space="preserve">    </w:t>
+      </w:r>
+      <w:r>
+        <w:rPr>
+          <w:rFonts w:ascii="Consolas" w:eastAsia="Times New Roman" w:hAnsi="Consolas" w:cs="Times New Roman"/>
+          <w:color w:val="808080"/>
+          <w:kern w:val="0"/>
+          <w:sz w:val="21"/>
+          <w:szCs w:val="21"/>
+          <w:lang w:eastAsia="en-IN"/>
+          <w14:ligatures w14:val="none"/>
+        </w:rPr>
+        <w:t>&lt;</w:t>
+      </w:r>
+      <w:r>
+        <w:rPr>
+          <w:rFonts w:ascii="Consolas" w:eastAsia="Times New Roman" w:hAnsi="Consolas" w:cs="Times New Roman"/>
+          <w:color w:val="569CD6"/>
+          <w:kern w:val="0"/>
+          <w:sz w:val="21"/>
+          <w:szCs w:val="21"/>
+          <w:lang w:eastAsia="en-IN"/>
+          <w14:ligatures w14:val="none"/>
+        </w:rPr>
+        <w:t>meta</w:t>
+      </w:r>
+      <w:r>
+        <w:rPr>
+          <w:rFonts w:ascii="Consolas" w:eastAsia="Times New Roman" w:hAnsi="Consolas" w:cs="Times New Roman"/>
+          <w:color w:val="D4D4D4"/>
+          <w:kern w:val="0"/>
+          <w:sz w:val="21"/>
+          <w:szCs w:val="21"/>
+          <w:lang w:eastAsia="en-IN"/>
+          <w14:ligatures w14:val="none"/>
+        </w:rPr>
+        <w:t xml:space="preserve"> </w:t>
+      </w:r>
+      <w:r>
+        <w:rPr>
+          <w:rFonts w:ascii="Consolas" w:eastAsia="Times New Roman" w:hAnsi="Consolas" w:cs="Times New Roman"/>
+          <w:color w:val="9CDCFE"/>
+          <w:kern w:val="0"/>
+          <w:sz w:val="21"/>
+          <w:szCs w:val="21"/>
+          <w:lang w:eastAsia="en-IN"/>
+          <w14:ligatures w14:val="none"/>
+        </w:rPr>
+        <w:t>http-equiv</w:t>
+      </w:r>
+      <w:r>
+        <w:rPr>
+          <w:rFonts w:ascii="Consolas" w:eastAsia="Times New Roman" w:hAnsi="Consolas" w:cs="Times New Roman"/>
+          <w:color w:val="D4D4D4"/>
+          <w:kern w:val="0"/>
+          <w:sz w:val="21"/>
+          <w:szCs w:val="21"/>
+          <w:lang w:eastAsia="en-IN"/>
+          <w14:ligatures w14:val="none"/>
+        </w:rPr>
+        <w:t>=</w:t>
+      </w:r>
+      <w:r>
+        <w:rPr>
+          <w:rFonts w:ascii="Consolas" w:eastAsia="Times New Roman" w:hAnsi="Consolas" w:cs="Times New Roman"/>
+          <w:color w:val="CE9178"/>
+          <w:kern w:val="0"/>
+          <w:sz w:val="21"/>
+          <w:szCs w:val="21"/>
+          <w:lang w:eastAsia="en-IN"/>
+          <w14:ligatures w14:val="none"/>
+        </w:rPr>
+        <w:t>"X-UA-Compatible"</w:t>
+      </w:r>
+      <w:r>
+        <w:rPr>
+          <w:rFonts w:ascii="Consolas" w:eastAsia="Times New Roman" w:hAnsi="Consolas" w:cs="Times New Roman"/>
+          <w:color w:val="D4D4D4"/>
+          <w:kern w:val="0"/>
+          <w:sz w:val="21"/>
+          <w:szCs w:val="21"/>
+          <w:lang w:eastAsia="en-IN"/>
+          <w14:ligatures w14:val="none"/>
+        </w:rPr>
+        <w:t xml:space="preserve"> </w:t>
+      </w:r>
+      <w:r>
+        <w:rPr>
+          <w:rFonts w:ascii="Consolas" w:eastAsia="Times New Roman" w:hAnsi="Consolas" w:cs="Times New Roman"/>
+          <w:color w:val="9CDCFE"/>
+          <w:kern w:val="0"/>
+          <w:sz w:val="21"/>
+          <w:szCs w:val="21"/>
+          <w:lang w:eastAsia="en-IN"/>
+          <w14:ligatures w14:val="none"/>
+        </w:rPr>
+        <w:t>content</w:t>
+      </w:r>
+      <w:r>
+        <w:rPr>
+          <w:rFonts w:ascii="Consolas" w:eastAsia="Times New Roman" w:hAnsi="Consolas" w:cs="Times New Roman"/>
+          <w:color w:val="D4D4D4"/>
+          <w:kern w:val="0"/>
+          <w:sz w:val="21"/>
+          <w:szCs w:val="21"/>
+          <w:lang w:eastAsia="en-IN"/>
+          <w14:ligatures w14:val="none"/>
+        </w:rPr>
+        <w:t>=</w:t>
+      </w:r>
+      <w:r>
+        <w:rPr>
+          <w:rFonts w:ascii="Consolas" w:eastAsia="Times New Roman" w:hAnsi="Consolas" w:cs="Times New Roman"/>
+          <w:color w:val="CE9178"/>
+          <w:kern w:val="0"/>
+          <w:sz w:val="21"/>
+          <w:szCs w:val="21"/>
+          <w:lang w:eastAsia="en-IN"/>
+          <w14:ligatures w14:val="none"/>
+        </w:rPr>
+        <w:t>"IE=edge"</w:t>
+      </w:r>
+      <w:r>
+        <w:rPr>
+          <w:rFonts w:ascii="Consolas" w:eastAsia="Times New Roman" w:hAnsi="Consolas" w:cs="Times New Roman"/>
+          <w:color w:val="808080"/>
+          <w:kern w:val="0"/>
+          <w:sz w:val="21"/>
+          <w:szCs w:val="21"/>
+          <w:lang w:eastAsia="en-IN"/>
+          <w14:ligatures w14:val="none"/>
+        </w:rPr>
+        <w:t>&gt;</w:t>
+      </w:r>
+    </w:p>
+    <w:p>
+      <w:pPr>
+        <w:shd w:val="clear" w:color="auto" w:fill="1E1E1E"/>
+        <w:spacing w:after="0" w:line="285" w:lineRule="atLeast"/>
+        <w:rPr>
+          <w:rFonts w:ascii="Consolas" w:eastAsia="Times New Roman" w:hAnsi="Consolas" w:cs="Times New Roman"/>
+          <w:color w:val="D4D4D4"/>
+          <w:kern w:val="0"/>
+          <w:sz w:val="21"/>
+          <w:szCs w:val="21"/>
+          <w:lang w:eastAsia="en-IN"/>
+          <w14:ligatures w14:val="none"/>
+        </w:rPr>
+      </w:pPr>
+      <w:r>
+        <w:rPr>
+          <w:rFonts w:ascii="Consolas" w:eastAsia="Times New Roman" w:hAnsi="Consolas" w:cs="Times New Roman"/>
+          <w:color w:val="D4D4D4"/>
+          <w:kern w:val="0"/>
+          <w:sz w:val="21"/>
+          <w:szCs w:val="21"/>
+          <w:lang w:eastAsia="en-IN"/>
+          <w14:ligatures w14:val="none"/>
+        </w:rPr>
+        <w:t xml:space="preserve">    </w:t>
+      </w:r>
+      <w:r>
+        <w:rPr>
+          <w:rFonts w:ascii="Consolas" w:eastAsia="Times New Roman" w:hAnsi="Consolas" w:cs="Times New Roman"/>
+          <w:color w:val="808080"/>
+          <w:kern w:val="0"/>
+          <w:sz w:val="21"/>
+          <w:szCs w:val="21"/>
+          <w:lang w:eastAsia="en-IN"/>
+          <w14:ligatures w14:val="none"/>
+        </w:rPr>
+        <w:t>&lt;</w:t>
+      </w:r>
+      <w:r>
+        <w:rPr>
+          <w:rFonts w:ascii="Consolas" w:eastAsia="Times New Roman" w:hAnsi="Consolas" w:cs="Times New Roman"/>
+          <w:color w:val="569CD6"/>
+          <w:kern w:val="0"/>
+          <w:sz w:val="21"/>
+          <w:szCs w:val="21"/>
+          <w:lang w:eastAsia="en-IN"/>
+          <w14:ligatures w14:val="none"/>
+        </w:rPr>
+        <w:t>meta</w:t>
+      </w:r>
+      <w:r>
+        <w:rPr>
+          <w:rFonts w:ascii="Consolas" w:eastAsia="Times New Roman" w:hAnsi="Consolas" w:cs="Times New Roman"/>
+          <w:color w:val="D4D4D4"/>
+          <w:kern w:val="0"/>
+          <w:sz w:val="21"/>
+          <w:szCs w:val="21"/>
+          <w:lang w:eastAsia="en-IN"/>
+          <w14:ligatures w14:val="none"/>
+        </w:rPr>
+        <w:t xml:space="preserve"> </w:t>
+      </w:r>
+      <w:r>
+        <w:rPr>
+          <w:rFonts w:ascii="Consolas" w:eastAsia="Times New Roman" w:hAnsi="Consolas" w:cs="Times New Roman"/>
+          <w:color w:val="9CDCFE"/>
+          <w:kern w:val="0"/>
+          <w:sz w:val="21"/>
+          <w:szCs w:val="21"/>
+          <w:lang w:eastAsia="en-IN"/>
+          <w14:ligatures w14:val="none"/>
+        </w:rPr>
+        <w:t>name</w:t>
+      </w:r>
+      <w:r>
+        <w:rPr>
+          <w:rFonts w:ascii="Consolas" w:eastAsia="Times New Roman" w:hAnsi="Consolas" w:cs="Times New Roman"/>
+          <w:color w:val="D4D4D4"/>
+          <w:kern w:val="0"/>
+          <w:sz w:val="21"/>
+          <w:szCs w:val="21"/>
+          <w:lang w:eastAsia="en-IN"/>
+          <w14:ligatures w14:val="none"/>
+        </w:rPr>
+        <w:t>=</w:t>
+      </w:r>
+      <w:r>
+        <w:rPr>
+          <w:rFonts w:ascii="Consolas" w:eastAsia="Times New Roman" w:hAnsi="Consolas" w:cs="Times New Roman"/>
+          <w:color w:val="CE9178"/>
+          <w:kern w:val="0"/>
+          <w:sz w:val="21"/>
+          <w:szCs w:val="21"/>
+          <w:lang w:eastAsia="en-IN"/>
+          <w14:ligatures w14:val="none"/>
+        </w:rPr>
+        <w:t>"viewport"</w:t>
+      </w:r>
+      <w:r>
+        <w:rPr>
+          <w:rFonts w:ascii="Consolas" w:eastAsia="Times New Roman" w:hAnsi="Consolas" w:cs="Times New Roman"/>
+          <w:color w:val="D4D4D4"/>
+          <w:kern w:val="0"/>
+          <w:sz w:val="21"/>
+          <w:szCs w:val="21"/>
+          <w:lang w:eastAsia="en-IN"/>
+          <w14:ligatures w14:val="none"/>
+        </w:rPr>
+        <w:t xml:space="preserve"> </w:t>
+      </w:r>
+      <w:r>
+        <w:rPr>
+          <w:rFonts w:ascii="Consolas" w:eastAsia="Times New Roman" w:hAnsi="Consolas" w:cs="Times New Roman"/>
+          <w:color w:val="9CDCFE"/>
+          <w:kern w:val="0"/>
+          <w:sz w:val="21"/>
+          <w:szCs w:val="21"/>
+          <w:lang w:eastAsia="en-IN"/>
+          <w14:ligatures w14:val="none"/>
+        </w:rPr>
+        <w:t>content</w:t>
+      </w:r>
+      <w:r>
+        <w:rPr>
+          <w:rFonts w:ascii="Consolas" w:eastAsia="Times New Roman" w:hAnsi="Consolas" w:cs="Times New Roman"/>
+          <w:color w:val="D4D4D4"/>
+          <w:kern w:val="0"/>
+          <w:sz w:val="21"/>
+          <w:szCs w:val="21"/>
+          <w:lang w:eastAsia="en-IN"/>
+          <w14:ligatures w14:val="none"/>
+        </w:rPr>
+        <w:t>=</w:t>
+      </w:r>
+      <w:r>
+        <w:rPr>
+          <w:rFonts w:ascii="Consolas" w:eastAsia="Times New Roman" w:hAnsi="Consolas" w:cs="Times New Roman"/>
+          <w:color w:val="CE9178"/>
+          <w:kern w:val="0"/>
+          <w:sz w:val="21"/>
+          <w:szCs w:val="21"/>
+          <w:lang w:eastAsia="en-IN"/>
+          <w14:ligatures w14:val="none"/>
+        </w:rPr>
+        <w:t>"width=device-width, initial-scale=1.0"</w:t>
+      </w:r>
+      <w:r>
+        <w:rPr>
+          <w:rFonts w:ascii="Consolas" w:eastAsia="Times New Roman" w:hAnsi="Consolas" w:cs="Times New Roman"/>
+          <w:color w:val="808080"/>
+          <w:kern w:val="0"/>
+          <w:sz w:val="21"/>
+          <w:szCs w:val="21"/>
+          <w:lang w:eastAsia="en-IN"/>
+          <w14:ligatures w14:val="none"/>
+        </w:rPr>
+        <w:t>&gt;</w:t>
+      </w:r>
+    </w:p>
+    <w:p>
+      <w:pPr>
+        <w:shd w:val="clear" w:color="auto" w:fill="1E1E1E"/>
+        <w:spacing w:after="0" w:line="285" w:lineRule="atLeast"/>
+        <w:rPr>
+          <w:rFonts w:ascii="Consolas" w:eastAsia="Times New Roman" w:hAnsi="Consolas" w:cs="Times New Roman"/>
+          <w:color w:val="D4D4D4"/>
+          <w:kern w:val="0"/>
+          <w:sz w:val="21"/>
+          <w:szCs w:val="21"/>
+          <w:lang w:eastAsia="en-IN"/>
+          <w14:ligatures w14:val="none"/>
+        </w:rPr>
+      </w:pPr>
+      <w:r>
+        <w:rPr>
+          <w:rFonts w:ascii="Consolas" w:eastAsia="Times New Roman" w:hAnsi="Consolas" w:cs="Times New Roman"/>
+          <w:color w:val="D4D4D4"/>
+          <w:kern w:val="0"/>
+          <w:sz w:val="21"/>
+          <w:szCs w:val="21"/>
+          <w:lang w:eastAsia="en-IN"/>
+          <w14:ligatures w14:val="none"/>
+        </w:rPr>
+        <w:t xml:space="preserve">    </w:t>
+      </w:r>
+      <w:r>
+        <w:rPr>
+          <w:rFonts w:ascii="Consolas" w:eastAsia="Times New Roman" w:hAnsi="Consolas" w:cs="Times New Roman"/>
+          <w:color w:val="808080"/>
+          <w:kern w:val="0"/>
+          <w:sz w:val="21"/>
+          <w:szCs w:val="21"/>
+          <w:lang w:eastAsia="en-IN"/>
+          <w14:ligatures w14:val="none"/>
+        </w:rPr>
+        <w:t>&lt;</w:t>
+      </w:r>
+      <w:r>
+        <w:rPr>
+          <w:rFonts w:ascii="Consolas" w:eastAsia="Times New Roman" w:hAnsi="Consolas" w:cs="Times New Roman"/>
+          <w:color w:val="569CD6"/>
+          <w:kern w:val="0"/>
+          <w:sz w:val="21"/>
+          <w:szCs w:val="21"/>
+          <w:lang w:eastAsia="en-IN"/>
+          <w14:ligatures w14:val="none"/>
+        </w:rPr>
+        <w:t>title</w:t>
+      </w:r>
+      <w:r>
+        <w:rPr>
+          <w:rFonts w:ascii="Consolas" w:eastAsia="Times New Roman" w:hAnsi="Consolas" w:cs="Times New Roman"/>
+          <w:color w:val="808080"/>
+          <w:kern w:val="0"/>
+          <w:sz w:val="21"/>
+          <w:szCs w:val="21"/>
+          <w:lang w:eastAsia="en-IN"/>
+          <w14:ligatures w14:val="none"/>
+        </w:rPr>
+        <w:t>&gt;</w:t>
+      </w:r>
+      <w:r>
+        <w:rPr>
+          <w:rFonts w:ascii="Consolas" w:eastAsia="Times New Roman" w:hAnsi="Consolas" w:cs="Times New Roman"/>
+          <w:color w:val="D4D4D4"/>
+          <w:kern w:val="0"/>
+          <w:sz w:val="21"/>
+          <w:szCs w:val="21"/>
+          <w:lang w:eastAsia="en-IN"/>
+          <w14:ligatures w14:val="none"/>
+        </w:rPr>
+        <w:t>CSS</w:t>
+      </w:r>
+      <w:r>
+        <w:rPr>
+          <w:rFonts w:ascii="Consolas" w:eastAsia="Times New Roman" w:hAnsi="Consolas" w:cs="Times New Roman"/>
+          <w:color w:val="808080"/>
+          <w:kern w:val="0"/>
+          <w:sz w:val="21"/>
+          <w:szCs w:val="21"/>
+          <w:lang w:eastAsia="en-IN"/>
+          <w14:ligatures w14:val="none"/>
+        </w:rPr>
+        <w:t>&lt;/</w:t>
+      </w:r>
+      <w:r>
+        <w:rPr>
+          <w:rFonts w:ascii="Consolas" w:eastAsia="Times New Roman" w:hAnsi="Consolas" w:cs="Times New Roman"/>
+          <w:color w:val="569CD6"/>
+          <w:kern w:val="0"/>
+          <w:sz w:val="21"/>
+          <w:szCs w:val="21"/>
+          <w:lang w:eastAsia="en-IN"/>
+          <w14:ligatures w14:val="none"/>
+        </w:rPr>
+        <w:t>title</w:t>
+      </w:r>
+      <w:r>
+        <w:rPr>
+          <w:rFonts w:ascii="Consolas" w:eastAsia="Times New Roman" w:hAnsi="Consolas" w:cs="Times New Roman"/>
+          <w:color w:val="808080"/>
+          <w:kern w:val="0"/>
+          <w:sz w:val="21"/>
+          <w:szCs w:val="21"/>
+          <w:lang w:eastAsia="en-IN"/>
+          <w14:ligatures w14:val="none"/>
+        </w:rPr>
+        <w:t>&gt;</w:t>
+      </w:r>
+    </w:p>
+    <w:p>
+      <w:pPr>
+        <w:shd w:val="clear" w:color="auto" w:fill="1E1E1E"/>
+        <w:spacing w:after="0" w:line="285" w:lineRule="atLeast"/>
+        <w:rPr>
+          <w:rFonts w:ascii="Consolas" w:eastAsia="Times New Roman" w:hAnsi="Consolas" w:cs="Times New Roman"/>
+          <w:color w:val="D4D4D4"/>
+          <w:kern w:val="0"/>
+          <w:sz w:val="21"/>
+          <w:szCs w:val="21"/>
+          <w:lang w:eastAsia="en-IN"/>
+          <w14:ligatures w14:val="none"/>
+        </w:rPr>
+      </w:pPr>
+    </w:p>
+    <w:p>
+      <w:pPr>
+        <w:shd w:val="clear" w:color="auto" w:fill="1E1E1E"/>
+        <w:spacing w:after="0" w:line="285" w:lineRule="atLeast"/>
+        <w:rPr>
+          <w:rFonts w:ascii="Consolas" w:eastAsia="Times New Roman" w:hAnsi="Consolas" w:cs="Times New Roman"/>
+          <w:color w:val="D4D4D4"/>
+          <w:kern w:val="0"/>
+          <w:sz w:val="21"/>
+          <w:szCs w:val="21"/>
+          <w:lang w:eastAsia="en-IN"/>
+          <w14:ligatures w14:val="none"/>
+        </w:rPr>
+      </w:pPr>
+      <w:r>
+        <w:rPr>
+          <w:rFonts w:ascii="Consolas" w:eastAsia="Times New Roman" w:hAnsi="Consolas" w:cs="Times New Roman"/>
+          <w:color w:val="D4D4D4"/>
+          <w:kern w:val="0"/>
+          <w:sz w:val="21"/>
+          <w:szCs w:val="21"/>
+          <w:lang w:eastAsia="en-IN"/>
+          <w14:ligatures w14:val="none"/>
+        </w:rPr>
+        <w:t xml:space="preserve">    </w:t>
+      </w:r>
+      <w:r>
+        <w:rPr>
+          <w:rFonts w:ascii="Consolas" w:eastAsia="Times New Roman" w:hAnsi="Consolas" w:cs="Times New Roman"/>
+          <w:color w:val="808080"/>
+          <w:kern w:val="0"/>
+          <w:sz w:val="21"/>
+          <w:szCs w:val="21"/>
+          <w:lang w:eastAsia="en-IN"/>
+          <w14:ligatures w14:val="none"/>
+        </w:rPr>
+        <w:t>&lt;</w:t>
+      </w:r>
+      <w:r>
+        <w:rPr>
+          <w:rFonts w:ascii="Consolas" w:eastAsia="Times New Roman" w:hAnsi="Consolas" w:cs="Times New Roman"/>
+          <w:color w:val="569CD6"/>
+          <w:kern w:val="0"/>
+          <w:sz w:val="21"/>
+          <w:szCs w:val="21"/>
+          <w:lang w:eastAsia="en-IN"/>
+          <w14:ligatures w14:val="none"/>
+        </w:rPr>
+        <w:t>link</w:t>
+      </w:r>
+      <w:r>
+        <w:rPr>
+          <w:rFonts w:ascii="Consolas" w:eastAsia="Times New Roman" w:hAnsi="Consolas" w:cs="Times New Roman"/>
+          <w:color w:val="D4D4D4"/>
+          <w:kern w:val="0"/>
+          <w:sz w:val="21"/>
+          <w:szCs w:val="21"/>
+          <w:lang w:eastAsia="en-IN"/>
+          <w14:ligatures w14:val="none"/>
+        </w:rPr>
+        <w:t xml:space="preserve"> </w:t>
+      </w:r>
+      <w:r>
+        <w:rPr>
+          <w:rFonts w:ascii="Consolas" w:eastAsia="Times New Roman" w:hAnsi="Consolas" w:cs="Times New Roman"/>
+          <w:color w:val="9CDCFE"/>
+          <w:kern w:val="0"/>
+          <w:sz w:val="21"/>
+          <w:szCs w:val="21"/>
+          <w:lang w:eastAsia="en-IN"/>
+          <w14:ligatures w14:val="none"/>
+        </w:rPr>
+        <w:t>rel</w:t>
+      </w:r>
+      <w:r>
+        <w:rPr>
+          <w:rFonts w:ascii="Consolas" w:eastAsia="Times New Roman" w:hAnsi="Consolas" w:cs="Times New Roman"/>
+          <w:color w:val="D4D4D4"/>
+          <w:kern w:val="0"/>
+          <w:sz w:val="21"/>
+          <w:szCs w:val="21"/>
+          <w:lang w:eastAsia="en-IN"/>
+          <w14:ligatures w14:val="none"/>
+        </w:rPr>
+        <w:t>=</w:t>
+      </w:r>
+      <w:r>
+        <w:rPr>
+          <w:rFonts w:ascii="Consolas" w:eastAsia="Times New Roman" w:hAnsi="Consolas" w:cs="Times New Roman"/>
+          <w:color w:val="CE9178"/>
+          <w:kern w:val="0"/>
+          <w:sz w:val="21"/>
+          <w:szCs w:val="21"/>
+          <w:lang w:eastAsia="en-IN"/>
+          <w14:ligatures w14:val="none"/>
+        </w:rPr>
+        <w:t>"stylesheet"</w:t>
+      </w:r>
+      <w:r>
+        <w:rPr>
+          <w:rFonts w:ascii="Consolas" w:eastAsia="Times New Roman" w:hAnsi="Consolas" w:cs="Times New Roman"/>
+          <w:color w:val="D4D4D4"/>
+          <w:kern w:val="0"/>
+          <w:sz w:val="21"/>
+          <w:szCs w:val="21"/>
+          <w:lang w:eastAsia="en-IN"/>
+          <w14:ligatures w14:val="none"/>
+        </w:rPr>
+        <w:t xml:space="preserve"> </w:t>
+      </w:r>
+      <w:r>
+        <w:rPr>
+          <w:rFonts w:ascii="Consolas" w:eastAsia="Times New Roman" w:hAnsi="Consolas" w:cs="Times New Roman"/>
+          <w:color w:val="9CDCFE"/>
+          <w:kern w:val="0"/>
+          <w:sz w:val="21"/>
+          <w:szCs w:val="21"/>
+          <w:lang w:eastAsia="en-IN"/>
+          <w14:ligatures w14:val="none"/>
+        </w:rPr>
+        <w:t>href</w:t>
+      </w:r>
+      <w:r>
+        <w:rPr>
+          <w:rFonts w:ascii="Consolas" w:eastAsia="Times New Roman" w:hAnsi="Consolas" w:cs="Times New Roman"/>
+          <w:color w:val="D4D4D4"/>
+          <w:kern w:val="0"/>
+          <w:sz w:val="21"/>
+          <w:szCs w:val="21"/>
+          <w:lang w:eastAsia="en-IN"/>
+          <w14:ligatures w14:val="none"/>
+        </w:rPr>
+        <w:t>=</w:t>
+      </w:r>
+      <w:r>
+        <w:rPr>
+          <w:rFonts w:ascii="Consolas" w:eastAsia="Times New Roman" w:hAnsi="Consolas" w:cs="Times New Roman"/>
+          <w:color w:val="CE9178"/>
+          <w:kern w:val="0"/>
+          <w:sz w:val="21"/>
+          <w:szCs w:val="21"/>
+          <w:lang w:eastAsia="en-IN"/>
+          <w14:ligatures w14:val="none"/>
+        </w:rPr>
+        <w:t>"style.css"</w:t>
+      </w:r>
+      <w:r>
+        <w:rPr>
+          <w:rFonts w:ascii="Consolas" w:eastAsia="Times New Roman" w:hAnsi="Consolas" w:cs="Times New Roman"/>
+          <w:color w:val="808080"/>
+          <w:kern w:val="0"/>
+          <w:sz w:val="21"/>
+          <w:szCs w:val="21"/>
+          <w:lang w:eastAsia="en-IN"/>
+          <w14:ligatures w14:val="none"/>
+        </w:rPr>
+        <w:t>&gt;</w:t>
+      </w:r>
+    </w:p>
+    <w:p>
+      <w:pPr>
+        <w:shd w:val="clear" w:color="auto" w:fill="1E1E1E"/>
+        <w:spacing w:after="0" w:line="285" w:lineRule="atLeast"/>
+        <w:rPr>
+          <w:rFonts w:ascii="Consolas" w:eastAsia="Times New Roman" w:hAnsi="Consolas" w:cs="Times New Roman"/>
+          <w:color w:val="D4D4D4"/>
+          <w:kern w:val="0"/>
+          <w:sz w:val="21"/>
+          <w:szCs w:val="21"/>
+          <w:lang w:eastAsia="en-IN"/>
+          <w14:ligatures w14:val="none"/>
+        </w:rPr>
+      </w:pPr>
+      <w:r>
+        <w:rPr>
+          <w:rFonts w:ascii="Consolas" w:eastAsia="Times New Roman" w:hAnsi="Consolas" w:cs="Times New Roman"/>
+          <w:color w:val="808080"/>
+          <w:kern w:val="0"/>
+          <w:sz w:val="21"/>
+          <w:szCs w:val="21"/>
+          <w:lang w:eastAsia="en-IN"/>
+          <w14:ligatures w14:val="none"/>
+        </w:rPr>
+        <w:t>&lt;/</w:t>
+      </w:r>
+      <w:r>
+        <w:rPr>
+          <w:rFonts w:ascii="Consolas" w:eastAsia="Times New Roman" w:hAnsi="Consolas" w:cs="Times New Roman"/>
+          <w:color w:val="569CD6"/>
+          <w:kern w:val="0"/>
+          <w:sz w:val="21"/>
+          <w:szCs w:val="21"/>
+          <w:lang w:eastAsia="en-IN"/>
+          <w14:ligatures w14:val="none"/>
+        </w:rPr>
+        <w:t>head</w:t>
+      </w:r>
+      <w:r>
+        <w:rPr>
+          <w:rFonts w:ascii="Consolas" w:eastAsia="Times New Roman" w:hAnsi="Consolas" w:cs="Times New Roman"/>
+          <w:color w:val="808080"/>
+          <w:kern w:val="0"/>
+          <w:sz w:val="21"/>
+          <w:szCs w:val="21"/>
+          <w:lang w:eastAsia="en-IN"/>
+          <w14:ligatures w14:val="none"/>
+        </w:rPr>
+        <w:t>&gt;</w:t>
+      </w:r>
+    </w:p>
+    <w:p>
+      <w:pPr>
+        <w:shd w:val="clear" w:color="auto" w:fill="1E1E1E"/>
+        <w:spacing w:after="0" w:line="285" w:lineRule="atLeast"/>
+        <w:rPr>
+          <w:rFonts w:ascii="Consolas" w:eastAsia="Times New Roman" w:hAnsi="Consolas" w:cs="Times New Roman"/>
+          <w:color w:val="D4D4D4"/>
+          <w:kern w:val="0"/>
+          <w:sz w:val="21"/>
+          <w:szCs w:val="21"/>
+          <w:lang w:eastAsia="en-IN"/>
+          <w14:ligatures w14:val="none"/>
+        </w:rPr>
+      </w:pPr>
+      <w:r>
+        <w:rPr>
+          <w:rFonts w:ascii="Consolas" w:eastAsia="Times New Roman" w:hAnsi="Consolas" w:cs="Times New Roman"/>
+          <w:color w:val="808080"/>
+          <w:kern w:val="0"/>
+          <w:sz w:val="21"/>
+          <w:szCs w:val="21"/>
+          <w:lang w:eastAsia="en-IN"/>
+          <w14:ligatures w14:val="none"/>
+        </w:rPr>
+        <w:t>&lt;</w:t>
+      </w:r>
+      <w:r>
+        <w:rPr>
+          <w:rFonts w:ascii="Consolas" w:eastAsia="Times New Roman" w:hAnsi="Consolas" w:cs="Times New Roman"/>
+          <w:color w:val="569CD6"/>
+          <w:kern w:val="0"/>
+          <w:sz w:val="21"/>
+          <w:szCs w:val="21"/>
+          <w:lang w:eastAsia="en-IN"/>
+          <w14:ligatures w14:val="none"/>
+        </w:rPr>
+        <w:t>body</w:t>
+      </w:r>
+      <w:r>
+        <w:rPr>
+          <w:rFonts w:ascii="Consolas" w:eastAsia="Times New Roman" w:hAnsi="Consolas" w:cs="Times New Roman"/>
+          <w:color w:val="808080"/>
+          <w:kern w:val="0"/>
+          <w:sz w:val="21"/>
+          <w:szCs w:val="21"/>
+          <w:lang w:eastAsia="en-IN"/>
+          <w14:ligatures w14:val="none"/>
+        </w:rPr>
+        <w:t>&gt;</w:t>
+      </w:r>
+    </w:p>
+    <w:p>
+      <w:pPr>
+        <w:shd w:val="clear" w:color="auto" w:fill="1E1E1E"/>
+        <w:spacing w:after="0" w:line="285" w:lineRule="atLeast"/>
+        <w:rPr>
+          <w:rFonts w:ascii="Consolas" w:eastAsia="Times New Roman" w:hAnsi="Consolas" w:cs="Times New Roman"/>
+          <w:color w:val="D4D4D4"/>
+          <w:kern w:val="0"/>
+          <w:sz w:val="21"/>
+          <w:szCs w:val="21"/>
+          <w:lang w:eastAsia="en-IN"/>
+          <w14:ligatures w14:val="none"/>
+        </w:rPr>
+      </w:pPr>
+      <w:r>
+        <w:rPr>
+          <w:rFonts w:ascii="Consolas" w:eastAsia="Times New Roman" w:hAnsi="Consolas" w:cs="Times New Roman"/>
+          <w:color w:val="D4D4D4"/>
+          <w:kern w:val="0"/>
+          <w:sz w:val="21"/>
+          <w:szCs w:val="21"/>
+          <w:lang w:eastAsia="en-IN"/>
+          <w14:ligatures w14:val="none"/>
+        </w:rPr>
+        <w:t xml:space="preserve">    </w:t>
+      </w:r>
+      <w:r>
+        <w:rPr>
+          <w:rFonts w:ascii="Consolas" w:eastAsia="Times New Roman" w:hAnsi="Consolas" w:cs="Times New Roman"/>
+          <w:color w:val="6A9955"/>
+          <w:kern w:val="0"/>
+          <w:sz w:val="21"/>
+          <w:szCs w:val="21"/>
+          <w:lang w:eastAsia="en-IN"/>
+          <w14:ligatures w14:val="none"/>
+        </w:rPr>
+        <w:t>&lt;!-- selectors example --&gt;</w:t>
+      </w:r>
+    </w:p>
+    <w:p>
+      <w:pPr>
+        <w:shd w:val="clear" w:color="auto" w:fill="1E1E1E"/>
+        <w:spacing w:after="0" w:line="285" w:lineRule="atLeast"/>
+        <w:rPr>
+          <w:rFonts w:ascii="Consolas" w:eastAsia="Times New Roman" w:hAnsi="Consolas" w:cs="Times New Roman"/>
+          <w:color w:val="D4D4D4"/>
+          <w:kern w:val="0"/>
+          <w:sz w:val="21"/>
+          <w:szCs w:val="21"/>
+          <w:lang w:eastAsia="en-IN"/>
+          <w14:ligatures w14:val="none"/>
+        </w:rPr>
+      </w:pPr>
+      <w:r>
+        <w:rPr>
+          <w:rFonts w:ascii="Consolas" w:eastAsia="Times New Roman" w:hAnsi="Consolas" w:cs="Times New Roman"/>
+          <w:color w:val="D4D4D4"/>
+          <w:kern w:val="0"/>
+          <w:sz w:val="21"/>
+          <w:szCs w:val="21"/>
+          <w:lang w:eastAsia="en-IN"/>
+          <w14:ligatures w14:val="none"/>
+        </w:rPr>
+        <w:t xml:space="preserve">    </w:t>
+      </w:r>
+      <w:r>
+        <w:rPr>
+          <w:rFonts w:ascii="Consolas" w:eastAsia="Times New Roman" w:hAnsi="Consolas" w:cs="Times New Roman"/>
+          <w:color w:val="808080"/>
+          <w:kern w:val="0"/>
+          <w:sz w:val="21"/>
+          <w:szCs w:val="21"/>
+          <w:lang w:eastAsia="en-IN"/>
+          <w14:ligatures w14:val="none"/>
+        </w:rPr>
+        <w:t>&lt;</w:t>
+      </w:r>
+      <w:r>
+        <w:rPr>
+          <w:rFonts w:ascii="Consolas" w:eastAsia="Times New Roman" w:hAnsi="Consolas" w:cs="Times New Roman"/>
+          <w:color w:val="569CD6"/>
+          <w:kern w:val="0"/>
+          <w:sz w:val="21"/>
+          <w:szCs w:val="21"/>
+          <w:lang w:eastAsia="en-IN"/>
+          <w14:ligatures w14:val="none"/>
+        </w:rPr>
+        <w:t>h1</w:t>
+      </w:r>
+      <w:r>
+        <w:rPr>
+          <w:rFonts w:ascii="Consolas" w:eastAsia="Times New Roman" w:hAnsi="Consolas" w:cs="Times New Roman"/>
+          <w:color w:val="808080"/>
+          <w:kern w:val="0"/>
+          <w:sz w:val="21"/>
+          <w:szCs w:val="21"/>
+          <w:lang w:eastAsia="en-IN"/>
+          <w14:ligatures w14:val="none"/>
+        </w:rPr>
+        <w:t>&gt;</w:t>
+      </w:r>
+      <w:r>
+        <w:rPr>
+          <w:rFonts w:ascii="Consolas" w:eastAsia="Times New Roman" w:hAnsi="Consolas" w:cs="Times New Roman"/>
+          <w:color w:val="D4D4D4"/>
+          <w:kern w:val="0"/>
+          <w:sz w:val="21"/>
+          <w:szCs w:val="21"/>
+          <w:lang w:eastAsia="en-IN"/>
+          <w14:ligatures w14:val="none"/>
+        </w:rPr>
+        <w:t>CSS Selectors</w:t>
+      </w:r>
+      <w:r>
+        <w:rPr>
+          <w:rFonts w:ascii="Consolas" w:eastAsia="Times New Roman" w:hAnsi="Consolas" w:cs="Times New Roman"/>
+          <w:color w:val="808080"/>
+          <w:kern w:val="0"/>
+          <w:sz w:val="21"/>
+          <w:szCs w:val="21"/>
+          <w:lang w:eastAsia="en-IN"/>
+          <w14:ligatures w14:val="none"/>
+        </w:rPr>
+        <w:t>&lt;/</w:t>
+      </w:r>
+      <w:r>
+        <w:rPr>
+          <w:rFonts w:ascii="Consolas" w:eastAsia="Times New Roman" w:hAnsi="Consolas" w:cs="Times New Roman"/>
+          <w:color w:val="569CD6"/>
+          <w:kern w:val="0"/>
+          <w:sz w:val="21"/>
+          <w:szCs w:val="21"/>
+          <w:lang w:eastAsia="en-IN"/>
+          <w14:ligatures w14:val="none"/>
+        </w:rPr>
+        <w:t>h1</w:t>
+      </w:r>
+      <w:r>
+        <w:rPr>
+          <w:rFonts w:ascii="Consolas" w:eastAsia="Times New Roman" w:hAnsi="Consolas" w:cs="Times New Roman"/>
+          <w:color w:val="808080"/>
+          <w:kern w:val="0"/>
+          <w:sz w:val="21"/>
+          <w:szCs w:val="21"/>
+          <w:lang w:eastAsia="en-IN"/>
+          <w14:ligatures w14:val="none"/>
+        </w:rPr>
+        <w:t>&gt;</w:t>
+      </w:r>
+    </w:p>
+    <w:p>
+      <w:pPr>
+        <w:shd w:val="clear" w:color="auto" w:fill="1E1E1E"/>
+        <w:spacing w:after="0" w:line="285" w:lineRule="atLeast"/>
+        <w:rPr>
+          <w:rFonts w:ascii="Consolas" w:eastAsia="Times New Roman" w:hAnsi="Consolas" w:cs="Times New Roman"/>
+          <w:color w:val="D4D4D4"/>
+          <w:kern w:val="0"/>
+          <w:sz w:val="21"/>
+          <w:szCs w:val="21"/>
+          <w:lang w:eastAsia="en-IN"/>
+          <w14:ligatures w14:val="none"/>
+        </w:rPr>
+      </w:pPr>
+      <w:r>
+        <w:rPr>
+          <w:rFonts w:ascii="Consolas" w:eastAsia="Times New Roman" w:hAnsi="Consolas" w:cs="Times New Roman"/>
+          <w:color w:val="D4D4D4"/>
+          <w:kern w:val="0"/>
+          <w:sz w:val="21"/>
+          <w:szCs w:val="21"/>
+          <w:lang w:eastAsia="en-IN"/>
+          <w14:ligatures w14:val="none"/>
+        </w:rPr>
+        <w:t xml:space="preserve">    </w:t>
+      </w:r>
+      <w:r>
+        <w:rPr>
+          <w:rFonts w:ascii="Consolas" w:eastAsia="Times New Roman" w:hAnsi="Consolas" w:cs="Times New Roman"/>
+          <w:color w:val="808080"/>
+          <w:kern w:val="0"/>
+          <w:sz w:val="21"/>
+          <w:szCs w:val="21"/>
+          <w:lang w:eastAsia="en-IN"/>
+          <w14:ligatures w14:val="none"/>
+        </w:rPr>
+        <w:t>&lt;</w:t>
+      </w:r>
+      <w:r>
+        <w:rPr>
+          <w:rFonts w:ascii="Consolas" w:eastAsia="Times New Roman" w:hAnsi="Consolas" w:cs="Times New Roman"/>
+          <w:color w:val="569CD6"/>
+          <w:kern w:val="0"/>
+          <w:sz w:val="21"/>
+          <w:szCs w:val="21"/>
+          <w:lang w:eastAsia="en-IN"/>
+          <w14:ligatures w14:val="none"/>
+        </w:rPr>
+        <w:t>h2</w:t>
+      </w:r>
+      <w:r>
+        <w:rPr>
+          <w:rFonts w:ascii="Consolas" w:eastAsia="Times New Roman" w:hAnsi="Consolas" w:cs="Times New Roman"/>
+          <w:color w:val="808080"/>
+          <w:kern w:val="0"/>
+          <w:sz w:val="21"/>
+          <w:szCs w:val="21"/>
+          <w:lang w:eastAsia="en-IN"/>
+          <w14:ligatures w14:val="none"/>
+        </w:rPr>
+        <w:t>&gt;</w:t>
+      </w:r>
+      <w:r>
+        <w:rPr>
+          <w:rFonts w:ascii="Consolas" w:eastAsia="Times New Roman" w:hAnsi="Consolas" w:cs="Times New Roman"/>
+          <w:color w:val="D4D4D4"/>
+          <w:kern w:val="0"/>
+          <w:sz w:val="21"/>
+          <w:szCs w:val="21"/>
+          <w:lang w:eastAsia="en-IN"/>
+          <w14:ligatures w14:val="none"/>
+        </w:rPr>
+        <w:t>Applying CSS to Different Parts of HTML</w:t>
+      </w:r>
+      <w:r>
+        <w:rPr>
+          <w:rFonts w:ascii="Consolas" w:eastAsia="Times New Roman" w:hAnsi="Consolas" w:cs="Times New Roman"/>
+          <w:color w:val="808080"/>
+          <w:kern w:val="0"/>
+          <w:sz w:val="21"/>
+          <w:szCs w:val="21"/>
+          <w:lang w:eastAsia="en-IN"/>
+          <w14:ligatures w14:val="none"/>
+        </w:rPr>
+        <w:t>&lt;/</w:t>
+      </w:r>
+      <w:r>
+        <w:rPr>
+          <w:rFonts w:ascii="Consolas" w:eastAsia="Times New Roman" w:hAnsi="Consolas" w:cs="Times New Roman"/>
+          <w:color w:val="569CD6"/>
+          <w:kern w:val="0"/>
+          <w:sz w:val="21"/>
+          <w:szCs w:val="21"/>
+          <w:lang w:eastAsia="en-IN"/>
+          <w14:ligatures w14:val="none"/>
+        </w:rPr>
+        <w:t>h2</w:t>
+      </w:r>
+      <w:r>
+        <w:rPr>
+          <w:rFonts w:ascii="Consolas" w:eastAsia="Times New Roman" w:hAnsi="Consolas" w:cs="Times New Roman"/>
+          <w:color w:val="808080"/>
+          <w:kern w:val="0"/>
+          <w:sz w:val="21"/>
+          <w:szCs w:val="21"/>
+          <w:lang w:eastAsia="en-IN"/>
+          <w14:ligatures w14:val="none"/>
+        </w:rPr>
+        <w:t>&gt;</w:t>
+      </w:r>
+    </w:p>
+    <w:p>
+      <w:pPr>
+        <w:shd w:val="clear" w:color="auto" w:fill="1E1E1E"/>
+        <w:spacing w:after="0" w:line="285" w:lineRule="atLeast"/>
+        <w:rPr>
+          <w:rFonts w:ascii="Consolas" w:eastAsia="Times New Roman" w:hAnsi="Consolas" w:cs="Times New Roman"/>
+          <w:color w:val="D4D4D4"/>
+          <w:kern w:val="0"/>
+          <w:sz w:val="21"/>
+          <w:szCs w:val="21"/>
+          <w:lang w:eastAsia="en-IN"/>
+          <w14:ligatures w14:val="none"/>
+        </w:rPr>
+      </w:pPr>
+    </w:p>
+    <w:p>
+      <w:pPr>
+        <w:shd w:val="clear" w:color="auto" w:fill="1E1E1E"/>
+        <w:spacing w:after="0" w:line="285" w:lineRule="atLeast"/>
+        <w:rPr>
+          <w:rFonts w:ascii="Consolas" w:eastAsia="Times New Roman" w:hAnsi="Consolas" w:cs="Times New Roman"/>
+          <w:color w:val="D4D4D4"/>
+          <w:kern w:val="0"/>
+          <w:sz w:val="21"/>
+          <w:szCs w:val="21"/>
+          <w:lang w:eastAsia="en-IN"/>
+          <w14:ligatures w14:val="none"/>
+        </w:rPr>
+      </w:pPr>
+      <w:r>
+        <w:rPr>
+          <w:rFonts w:ascii="Consolas" w:eastAsia="Times New Roman" w:hAnsi="Consolas" w:cs="Times New Roman"/>
+          <w:color w:val="D4D4D4"/>
+          <w:kern w:val="0"/>
+          <w:sz w:val="21"/>
+          <w:szCs w:val="21"/>
+          <w:lang w:eastAsia="en-IN"/>
+          <w14:ligatures w14:val="none"/>
+        </w:rPr>
+        <w:t xml:space="preserve">    </w:t>
+      </w:r>
+      <w:r>
+        <w:rPr>
+          <w:rFonts w:ascii="Consolas" w:eastAsia="Times New Roman" w:hAnsi="Consolas" w:cs="Times New Roman"/>
+          <w:color w:val="6A9955"/>
+          <w:kern w:val="0"/>
+          <w:sz w:val="21"/>
+          <w:szCs w:val="21"/>
+          <w:lang w:eastAsia="en-IN"/>
+          <w14:ligatures w14:val="none"/>
+        </w:rPr>
+        <w:t>&lt;!-- TODO 1: Set the CSS for all paragraph tags to "color: red" --&gt;</w:t>
+      </w:r>
+    </w:p>
+    <w:p>
+      <w:pPr>
+        <w:shd w:val="clear" w:color="auto" w:fill="1E1E1E"/>
+        <w:spacing w:after="0" w:line="285" w:lineRule="atLeast"/>
+        <w:rPr>
+          <w:rFonts w:ascii="Consolas" w:eastAsia="Times New Roman" w:hAnsi="Consolas" w:cs="Times New Roman"/>
+          <w:color w:val="D4D4D4"/>
+          <w:kern w:val="0"/>
+          <w:sz w:val="21"/>
+          <w:szCs w:val="21"/>
+          <w:lang w:eastAsia="en-IN"/>
+          <w14:ligatures w14:val="none"/>
+        </w:rPr>
+      </w:pPr>
+      <w:r>
+        <w:rPr>
+          <w:rFonts w:ascii="Consolas" w:eastAsia="Times New Roman" w:hAnsi="Consolas" w:cs="Times New Roman"/>
+          <w:color w:val="D4D4D4"/>
+          <w:kern w:val="0"/>
+          <w:sz w:val="21"/>
+          <w:szCs w:val="21"/>
+          <w:lang w:eastAsia="en-IN"/>
+          <w14:ligatures w14:val="none"/>
+        </w:rPr>
+        <w:lastRenderedPageBreak/>
+        <w:t xml:space="preserve">    </w:t>
+      </w:r>
+      <w:r>
+        <w:rPr>
+          <w:rFonts w:ascii="Consolas" w:eastAsia="Times New Roman" w:hAnsi="Consolas" w:cs="Times New Roman"/>
+          <w:color w:val="808080"/>
+          <w:kern w:val="0"/>
+          <w:sz w:val="21"/>
+          <w:szCs w:val="21"/>
+          <w:lang w:eastAsia="en-IN"/>
+          <w14:ligatures w14:val="none"/>
+        </w:rPr>
+        <w:t>&lt;</w:t>
+      </w:r>
+      <w:r>
+        <w:rPr>
+          <w:rFonts w:ascii="Consolas" w:eastAsia="Times New Roman" w:hAnsi="Consolas" w:cs="Times New Roman"/>
+          <w:color w:val="569CD6"/>
+          <w:kern w:val="0"/>
+          <w:sz w:val="21"/>
+          <w:szCs w:val="21"/>
+          <w:lang w:eastAsia="en-IN"/>
+          <w14:ligatures w14:val="none"/>
+        </w:rPr>
+        <w:t>p</w:t>
+      </w:r>
+      <w:r>
+        <w:rPr>
+          <w:rFonts w:ascii="Consolas" w:eastAsia="Times New Roman" w:hAnsi="Consolas" w:cs="Times New Roman"/>
+          <w:color w:val="D4D4D4"/>
+          <w:kern w:val="0"/>
+          <w:sz w:val="21"/>
+          <w:szCs w:val="21"/>
+          <w:lang w:eastAsia="en-IN"/>
+          <w14:ligatures w14:val="none"/>
+        </w:rPr>
+        <w:t xml:space="preserve"> </w:t>
+      </w:r>
+      <w:r>
+        <w:rPr>
+          <w:rFonts w:ascii="Consolas" w:eastAsia="Times New Roman" w:hAnsi="Consolas" w:cs="Times New Roman"/>
+          <w:color w:val="9CDCFE"/>
+          <w:kern w:val="0"/>
+          <w:sz w:val="21"/>
+          <w:szCs w:val="21"/>
+          <w:lang w:eastAsia="en-IN"/>
+          <w14:ligatures w14:val="none"/>
+        </w:rPr>
+        <w:t>class</w:t>
+      </w:r>
+      <w:r>
+        <w:rPr>
+          <w:rFonts w:ascii="Consolas" w:eastAsia="Times New Roman" w:hAnsi="Consolas" w:cs="Times New Roman"/>
+          <w:color w:val="D4D4D4"/>
+          <w:kern w:val="0"/>
+          <w:sz w:val="21"/>
+          <w:szCs w:val="21"/>
+          <w:lang w:eastAsia="en-IN"/>
+          <w14:ligatures w14:val="none"/>
+        </w:rPr>
+        <w:t>=</w:t>
+      </w:r>
+      <w:r>
+        <w:rPr>
+          <w:rFonts w:ascii="Consolas" w:eastAsia="Times New Roman" w:hAnsi="Consolas" w:cs="Times New Roman"/>
+          <w:color w:val="CE9178"/>
+          <w:kern w:val="0"/>
+          <w:sz w:val="21"/>
+          <w:szCs w:val="21"/>
+          <w:lang w:eastAsia="en-IN"/>
+          <w14:ligatures w14:val="none"/>
+        </w:rPr>
+        <w:t>"note"</w:t>
+      </w:r>
+      <w:r>
+        <w:rPr>
+          <w:rFonts w:ascii="Consolas" w:eastAsia="Times New Roman" w:hAnsi="Consolas" w:cs="Times New Roman"/>
+          <w:color w:val="808080"/>
+          <w:kern w:val="0"/>
+          <w:sz w:val="21"/>
+          <w:szCs w:val="21"/>
+          <w:lang w:eastAsia="en-IN"/>
+          <w14:ligatures w14:val="none"/>
+        </w:rPr>
+        <w:t>&gt;</w:t>
+      </w:r>
+      <w:r>
+        <w:rPr>
+          <w:rFonts w:ascii="Consolas" w:eastAsia="Times New Roman" w:hAnsi="Consolas" w:cs="Times New Roman"/>
+          <w:color w:val="D4D4D4"/>
+          <w:kern w:val="0"/>
+          <w:sz w:val="21"/>
+          <w:szCs w:val="21"/>
+          <w:lang w:eastAsia="en-IN"/>
+          <w14:ligatures w14:val="none"/>
+        </w:rPr>
+        <w:t>1. The element selector targets elements based on their HTML tag name.</w:t>
+      </w:r>
+      <w:r>
+        <w:rPr>
+          <w:rFonts w:ascii="Consolas" w:eastAsia="Times New Roman" w:hAnsi="Consolas" w:cs="Times New Roman"/>
+          <w:color w:val="808080"/>
+          <w:kern w:val="0"/>
+          <w:sz w:val="21"/>
+          <w:szCs w:val="21"/>
+          <w:lang w:eastAsia="en-IN"/>
+          <w14:ligatures w14:val="none"/>
+        </w:rPr>
+        <w:t>&lt;/</w:t>
+      </w:r>
+      <w:r>
+        <w:rPr>
+          <w:rFonts w:ascii="Consolas" w:eastAsia="Times New Roman" w:hAnsi="Consolas" w:cs="Times New Roman"/>
+          <w:color w:val="569CD6"/>
+          <w:kern w:val="0"/>
+          <w:sz w:val="21"/>
+          <w:szCs w:val="21"/>
+          <w:lang w:eastAsia="en-IN"/>
+          <w14:ligatures w14:val="none"/>
+        </w:rPr>
+        <w:t>p</w:t>
+      </w:r>
+      <w:r>
+        <w:rPr>
+          <w:rFonts w:ascii="Consolas" w:eastAsia="Times New Roman" w:hAnsi="Consolas" w:cs="Times New Roman"/>
+          <w:color w:val="808080"/>
+          <w:kern w:val="0"/>
+          <w:sz w:val="21"/>
+          <w:szCs w:val="21"/>
+          <w:lang w:eastAsia="en-IN"/>
+          <w14:ligatures w14:val="none"/>
+        </w:rPr>
+        <w:t>&gt;</w:t>
+      </w:r>
+    </w:p>
+    <w:p>
+      <w:pPr>
+        <w:shd w:val="clear" w:color="auto" w:fill="1E1E1E"/>
+        <w:spacing w:after="0" w:line="285" w:lineRule="atLeast"/>
+        <w:rPr>
+          <w:rFonts w:ascii="Consolas" w:eastAsia="Times New Roman" w:hAnsi="Consolas" w:cs="Times New Roman"/>
+          <w:color w:val="D4D4D4"/>
+          <w:kern w:val="0"/>
+          <w:sz w:val="21"/>
+          <w:szCs w:val="21"/>
+          <w:lang w:eastAsia="en-IN"/>
+          <w14:ligatures w14:val="none"/>
+        </w:rPr>
+      </w:pPr>
+    </w:p>
+    <w:p>
+      <w:pPr>
+        <w:shd w:val="clear" w:color="auto" w:fill="1E1E1E"/>
+        <w:spacing w:after="0" w:line="285" w:lineRule="atLeast"/>
+        <w:rPr>
+          <w:rFonts w:ascii="Consolas" w:eastAsia="Times New Roman" w:hAnsi="Consolas" w:cs="Times New Roman"/>
+          <w:color w:val="D4D4D4"/>
+          <w:kern w:val="0"/>
+          <w:sz w:val="21"/>
+          <w:szCs w:val="21"/>
+          <w:lang w:eastAsia="en-IN"/>
+          <w14:ligatures w14:val="none"/>
+        </w:rPr>
+      </w:pPr>
+      <w:r>
+        <w:rPr>
+          <w:rFonts w:ascii="Consolas" w:eastAsia="Times New Roman" w:hAnsi="Consolas" w:cs="Times New Roman"/>
+          <w:color w:val="D4D4D4"/>
+          <w:kern w:val="0"/>
+          <w:sz w:val="21"/>
+          <w:szCs w:val="21"/>
+          <w:lang w:eastAsia="en-IN"/>
+          <w14:ligatures w14:val="none"/>
+        </w:rPr>
+        <w:t xml:space="preserve">    </w:t>
+      </w:r>
+      <w:r>
+        <w:rPr>
+          <w:rFonts w:ascii="Consolas" w:eastAsia="Times New Roman" w:hAnsi="Consolas" w:cs="Times New Roman"/>
+          <w:color w:val="808080"/>
+          <w:kern w:val="0"/>
+          <w:sz w:val="21"/>
+          <w:szCs w:val="21"/>
+          <w:lang w:eastAsia="en-IN"/>
+          <w14:ligatures w14:val="none"/>
+        </w:rPr>
+        <w:t>&lt;</w:t>
+      </w:r>
+      <w:r>
+        <w:rPr>
+          <w:rFonts w:ascii="Consolas" w:eastAsia="Times New Roman" w:hAnsi="Consolas" w:cs="Times New Roman"/>
+          <w:color w:val="569CD6"/>
+          <w:kern w:val="0"/>
+          <w:sz w:val="21"/>
+          <w:szCs w:val="21"/>
+          <w:lang w:eastAsia="en-IN"/>
+          <w14:ligatures w14:val="none"/>
+        </w:rPr>
+        <w:t>ol</w:t>
+      </w:r>
+      <w:r>
+        <w:rPr>
+          <w:rFonts w:ascii="Consolas" w:eastAsia="Times New Roman" w:hAnsi="Consolas" w:cs="Times New Roman"/>
+          <w:color w:val="808080"/>
+          <w:kern w:val="0"/>
+          <w:sz w:val="21"/>
+          <w:szCs w:val="21"/>
+          <w:lang w:eastAsia="en-IN"/>
+          <w14:ligatures w14:val="none"/>
+        </w:rPr>
+        <w:t>&gt;</w:t>
+      </w:r>
+    </w:p>
+    <w:p>
+      <w:pPr>
+        <w:shd w:val="clear" w:color="auto" w:fill="1E1E1E"/>
+        <w:spacing w:after="0" w:line="285" w:lineRule="atLeast"/>
+        <w:rPr>
+          <w:rFonts w:ascii="Consolas" w:eastAsia="Times New Roman" w:hAnsi="Consolas" w:cs="Times New Roman"/>
+          <w:color w:val="D4D4D4"/>
+          <w:kern w:val="0"/>
+          <w:sz w:val="21"/>
+          <w:szCs w:val="21"/>
+          <w:lang w:eastAsia="en-IN"/>
+          <w14:ligatures w14:val="none"/>
+        </w:rPr>
+      </w:pPr>
+      <w:r>
+        <w:rPr>
+          <w:rFonts w:ascii="Consolas" w:eastAsia="Times New Roman" w:hAnsi="Consolas" w:cs="Times New Roman"/>
+          <w:color w:val="D4D4D4"/>
+          <w:kern w:val="0"/>
+          <w:sz w:val="21"/>
+          <w:szCs w:val="21"/>
+          <w:lang w:eastAsia="en-IN"/>
+          <w14:ligatures w14:val="none"/>
+        </w:rPr>
+        <w:t xml:space="preserve">        </w:t>
+      </w:r>
+      <w:r>
+        <w:rPr>
+          <w:rFonts w:ascii="Consolas" w:eastAsia="Times New Roman" w:hAnsi="Consolas" w:cs="Times New Roman"/>
+          <w:color w:val="6A9955"/>
+          <w:kern w:val="0"/>
+          <w:sz w:val="21"/>
+          <w:szCs w:val="21"/>
+          <w:lang w:eastAsia="en-IN"/>
+          <w14:ligatures w14:val="none"/>
+        </w:rPr>
+        <w:t>&lt;!-- TODO 2: Set the CSS for all elements with a class of "note" to "font-size: 20px" --&gt;</w:t>
+      </w:r>
+    </w:p>
+    <w:p>
+      <w:pPr>
+        <w:shd w:val="clear" w:color="auto" w:fill="1E1E1E"/>
+        <w:spacing w:after="0" w:line="285" w:lineRule="atLeast"/>
+        <w:rPr>
+          <w:rFonts w:ascii="Consolas" w:eastAsia="Times New Roman" w:hAnsi="Consolas" w:cs="Times New Roman"/>
+          <w:color w:val="D4D4D4"/>
+          <w:kern w:val="0"/>
+          <w:sz w:val="21"/>
+          <w:szCs w:val="21"/>
+          <w:lang w:eastAsia="en-IN"/>
+          <w14:ligatures w14:val="none"/>
+        </w:rPr>
+      </w:pPr>
+      <w:r>
+        <w:rPr>
+          <w:rFonts w:ascii="Consolas" w:eastAsia="Times New Roman" w:hAnsi="Consolas" w:cs="Times New Roman"/>
+          <w:color w:val="D4D4D4"/>
+          <w:kern w:val="0"/>
+          <w:sz w:val="21"/>
+          <w:szCs w:val="21"/>
+          <w:lang w:eastAsia="en-IN"/>
+          <w14:ligatures w14:val="none"/>
+        </w:rPr>
+        <w:t xml:space="preserve">        </w:t>
+      </w:r>
+      <w:r>
+        <w:rPr>
+          <w:rFonts w:ascii="Consolas" w:eastAsia="Times New Roman" w:hAnsi="Consolas" w:cs="Times New Roman"/>
+          <w:color w:val="808080"/>
+          <w:kern w:val="0"/>
+          <w:sz w:val="21"/>
+          <w:szCs w:val="21"/>
+          <w:lang w:eastAsia="en-IN"/>
+          <w14:ligatures w14:val="none"/>
+        </w:rPr>
+        <w:t>&lt;</w:t>
+      </w:r>
+      <w:r>
+        <w:rPr>
+          <w:rFonts w:ascii="Consolas" w:eastAsia="Times New Roman" w:hAnsi="Consolas" w:cs="Times New Roman"/>
+          <w:color w:val="569CD6"/>
+          <w:kern w:val="0"/>
+          <w:sz w:val="21"/>
+          <w:szCs w:val="21"/>
+          <w:lang w:eastAsia="en-IN"/>
+          <w14:ligatures w14:val="none"/>
+        </w:rPr>
+        <w:t>li</w:t>
+      </w:r>
+      <w:r>
+        <w:rPr>
+          <w:rFonts w:ascii="Consolas" w:eastAsia="Times New Roman" w:hAnsi="Consolas" w:cs="Times New Roman"/>
+          <w:color w:val="D4D4D4"/>
+          <w:kern w:val="0"/>
+          <w:sz w:val="21"/>
+          <w:szCs w:val="21"/>
+          <w:lang w:eastAsia="en-IN"/>
+          <w14:ligatures w14:val="none"/>
+        </w:rPr>
+        <w:t xml:space="preserve"> </w:t>
+      </w:r>
+      <w:r>
+        <w:rPr>
+          <w:rFonts w:ascii="Consolas" w:eastAsia="Times New Roman" w:hAnsi="Consolas" w:cs="Times New Roman"/>
+          <w:color w:val="9CDCFE"/>
+          <w:kern w:val="0"/>
+          <w:sz w:val="21"/>
+          <w:szCs w:val="21"/>
+          <w:lang w:eastAsia="en-IN"/>
+          <w14:ligatures w14:val="none"/>
+        </w:rPr>
+        <w:t>class</w:t>
+      </w:r>
+      <w:r>
+        <w:rPr>
+          <w:rFonts w:ascii="Consolas" w:eastAsia="Times New Roman" w:hAnsi="Consolas" w:cs="Times New Roman"/>
+          <w:color w:val="D4D4D4"/>
+          <w:kern w:val="0"/>
+          <w:sz w:val="21"/>
+          <w:szCs w:val="21"/>
+          <w:lang w:eastAsia="en-IN"/>
+          <w14:ligatures w14:val="none"/>
+        </w:rPr>
+        <w:t>=</w:t>
+      </w:r>
+      <w:r>
+        <w:rPr>
+          <w:rFonts w:ascii="Consolas" w:eastAsia="Times New Roman" w:hAnsi="Consolas" w:cs="Times New Roman"/>
+          <w:color w:val="CE9178"/>
+          <w:kern w:val="0"/>
+          <w:sz w:val="21"/>
+          <w:szCs w:val="21"/>
+          <w:lang w:eastAsia="en-IN"/>
+          <w14:ligatures w14:val="none"/>
+        </w:rPr>
+        <w:t>"note"</w:t>
+      </w:r>
+      <w:r>
+        <w:rPr>
+          <w:rFonts w:ascii="Consolas" w:eastAsia="Times New Roman" w:hAnsi="Consolas" w:cs="Times New Roman"/>
+          <w:color w:val="D4D4D4"/>
+          <w:kern w:val="0"/>
+          <w:sz w:val="21"/>
+          <w:szCs w:val="21"/>
+          <w:lang w:eastAsia="en-IN"/>
+          <w14:ligatures w14:val="none"/>
+        </w:rPr>
+        <w:t xml:space="preserve"> </w:t>
+      </w:r>
+      <w:r>
+        <w:rPr>
+          <w:rFonts w:ascii="Consolas" w:eastAsia="Times New Roman" w:hAnsi="Consolas" w:cs="Times New Roman"/>
+          <w:color w:val="9CDCFE"/>
+          <w:kern w:val="0"/>
+          <w:sz w:val="21"/>
+          <w:szCs w:val="21"/>
+          <w:lang w:eastAsia="en-IN"/>
+          <w14:ligatures w14:val="none"/>
+        </w:rPr>
+        <w:t>value</w:t>
+      </w:r>
+      <w:r>
+        <w:rPr>
+          <w:rFonts w:ascii="Consolas" w:eastAsia="Times New Roman" w:hAnsi="Consolas" w:cs="Times New Roman"/>
+          <w:color w:val="D4D4D4"/>
+          <w:kern w:val="0"/>
+          <w:sz w:val="21"/>
+          <w:szCs w:val="21"/>
+          <w:lang w:eastAsia="en-IN"/>
+          <w14:ligatures w14:val="none"/>
+        </w:rPr>
+        <w:t>=</w:t>
+      </w:r>
+      <w:r>
+        <w:rPr>
+          <w:rFonts w:ascii="Consolas" w:eastAsia="Times New Roman" w:hAnsi="Consolas" w:cs="Times New Roman"/>
+          <w:color w:val="CE9178"/>
+          <w:kern w:val="0"/>
+          <w:sz w:val="21"/>
+          <w:szCs w:val="21"/>
+          <w:lang w:eastAsia="en-IN"/>
+          <w14:ligatures w14:val="none"/>
+        </w:rPr>
+        <w:t>"2"</w:t>
+      </w:r>
+      <w:r>
+        <w:rPr>
+          <w:rFonts w:ascii="Consolas" w:eastAsia="Times New Roman" w:hAnsi="Consolas" w:cs="Times New Roman"/>
+          <w:color w:val="808080"/>
+          <w:kern w:val="0"/>
+          <w:sz w:val="21"/>
+          <w:szCs w:val="21"/>
+          <w:lang w:eastAsia="en-IN"/>
+          <w14:ligatures w14:val="none"/>
+        </w:rPr>
+        <w:t>&gt;</w:t>
+      </w:r>
+      <w:r>
+        <w:rPr>
+          <w:rFonts w:ascii="Consolas" w:eastAsia="Times New Roman" w:hAnsi="Consolas" w:cs="Times New Roman"/>
+          <w:color w:val="D4D4D4"/>
+          <w:kern w:val="0"/>
+          <w:sz w:val="21"/>
+          <w:szCs w:val="21"/>
+          <w:lang w:eastAsia="en-IN"/>
+          <w14:ligatures w14:val="none"/>
+        </w:rPr>
+        <w:t>Class selectors target elements based on the value of the class attribute.</w:t>
+      </w:r>
+      <w:r>
+        <w:rPr>
+          <w:rFonts w:ascii="Consolas" w:eastAsia="Times New Roman" w:hAnsi="Consolas" w:cs="Times New Roman"/>
+          <w:color w:val="808080"/>
+          <w:kern w:val="0"/>
+          <w:sz w:val="21"/>
+          <w:szCs w:val="21"/>
+          <w:lang w:eastAsia="en-IN"/>
+          <w14:ligatures w14:val="none"/>
+        </w:rPr>
+        <w:t>&lt;/</w:t>
+      </w:r>
+      <w:r>
+        <w:rPr>
+          <w:rFonts w:ascii="Consolas" w:eastAsia="Times New Roman" w:hAnsi="Consolas" w:cs="Times New Roman"/>
+          <w:color w:val="569CD6"/>
+          <w:kern w:val="0"/>
+          <w:sz w:val="21"/>
+          <w:szCs w:val="21"/>
+          <w:lang w:eastAsia="en-IN"/>
+          <w14:ligatures w14:val="none"/>
+        </w:rPr>
+        <w:t>li</w:t>
+      </w:r>
+      <w:r>
+        <w:rPr>
+          <w:rFonts w:ascii="Consolas" w:eastAsia="Times New Roman" w:hAnsi="Consolas" w:cs="Times New Roman"/>
+          <w:color w:val="808080"/>
+          <w:kern w:val="0"/>
+          <w:sz w:val="21"/>
+          <w:szCs w:val="21"/>
+          <w:lang w:eastAsia="en-IN"/>
+          <w14:ligatures w14:val="none"/>
+        </w:rPr>
+        <w:t>&gt;</w:t>
+      </w:r>
+    </w:p>
+    <w:p>
+      <w:pPr>
+        <w:shd w:val="clear" w:color="auto" w:fill="1E1E1E"/>
+        <w:spacing w:after="0" w:line="285" w:lineRule="atLeast"/>
+        <w:rPr>
+          <w:rFonts w:ascii="Consolas" w:eastAsia="Times New Roman" w:hAnsi="Consolas" w:cs="Times New Roman"/>
+          <w:color w:val="D4D4D4"/>
+          <w:kern w:val="0"/>
+          <w:sz w:val="21"/>
+          <w:szCs w:val="21"/>
+          <w:lang w:eastAsia="en-IN"/>
+          <w14:ligatures w14:val="none"/>
+        </w:rPr>
+      </w:pPr>
+    </w:p>
+    <w:p>
+      <w:pPr>
+        <w:shd w:val="clear" w:color="auto" w:fill="1E1E1E"/>
+        <w:spacing w:after="0" w:line="285" w:lineRule="atLeast"/>
+        <w:rPr>
+          <w:rFonts w:ascii="Consolas" w:eastAsia="Times New Roman" w:hAnsi="Consolas" w:cs="Times New Roman"/>
+          <w:color w:val="D4D4D4"/>
+          <w:kern w:val="0"/>
+          <w:sz w:val="21"/>
+          <w:szCs w:val="21"/>
+          <w:lang w:eastAsia="en-IN"/>
+          <w14:ligatures w14:val="none"/>
+        </w:rPr>
+      </w:pPr>
+      <w:r>
+        <w:rPr>
+          <w:rFonts w:ascii="Consolas" w:eastAsia="Times New Roman" w:hAnsi="Consolas" w:cs="Times New Roman"/>
+          <w:color w:val="D4D4D4"/>
+          <w:kern w:val="0"/>
+          <w:sz w:val="21"/>
+          <w:szCs w:val="21"/>
+          <w:lang w:eastAsia="en-IN"/>
+          <w14:ligatures w14:val="none"/>
+        </w:rPr>
+        <w:t xml:space="preserve">        </w:t>
+      </w:r>
+      <w:r>
+        <w:rPr>
+          <w:rFonts w:ascii="Consolas" w:eastAsia="Times New Roman" w:hAnsi="Consolas" w:cs="Times New Roman"/>
+          <w:color w:val="6A9955"/>
+          <w:kern w:val="0"/>
+          <w:sz w:val="21"/>
+          <w:szCs w:val="21"/>
+          <w:lang w:eastAsia="en-IN"/>
+          <w14:ligatures w14:val="none"/>
+        </w:rPr>
+        <w:t>&lt;!-- TODO 3: Set the CSS for the element with an id of "id-selector-demo" to "color: green" --&gt;</w:t>
+      </w:r>
+    </w:p>
+    <w:p>
+      <w:pPr>
+        <w:shd w:val="clear" w:color="auto" w:fill="1E1E1E"/>
+        <w:spacing w:after="0" w:line="285" w:lineRule="atLeast"/>
+        <w:rPr>
+          <w:rFonts w:ascii="Consolas" w:eastAsia="Times New Roman" w:hAnsi="Consolas" w:cs="Times New Roman"/>
+          <w:color w:val="D4D4D4"/>
+          <w:kern w:val="0"/>
+          <w:sz w:val="21"/>
+          <w:szCs w:val="21"/>
+          <w:lang w:eastAsia="en-IN"/>
+          <w14:ligatures w14:val="none"/>
+        </w:rPr>
+      </w:pPr>
+      <w:r>
+        <w:rPr>
+          <w:rFonts w:ascii="Consolas" w:eastAsia="Times New Roman" w:hAnsi="Consolas" w:cs="Times New Roman"/>
+          <w:color w:val="D4D4D4"/>
+          <w:kern w:val="0"/>
+          <w:sz w:val="21"/>
+          <w:szCs w:val="21"/>
+          <w:lang w:eastAsia="en-IN"/>
+          <w14:ligatures w14:val="none"/>
+        </w:rPr>
+        <w:t xml:space="preserve">        </w:t>
+      </w:r>
+      <w:r>
+        <w:rPr>
+          <w:rFonts w:ascii="Consolas" w:eastAsia="Times New Roman" w:hAnsi="Consolas" w:cs="Times New Roman"/>
+          <w:color w:val="808080"/>
+          <w:kern w:val="0"/>
+          <w:sz w:val="21"/>
+          <w:szCs w:val="21"/>
+          <w:lang w:eastAsia="en-IN"/>
+          <w14:ligatures w14:val="none"/>
+        </w:rPr>
+        <w:t>&lt;</w:t>
+      </w:r>
+      <w:r>
+        <w:rPr>
+          <w:rFonts w:ascii="Consolas" w:eastAsia="Times New Roman" w:hAnsi="Consolas" w:cs="Times New Roman"/>
+          <w:color w:val="569CD6"/>
+          <w:kern w:val="0"/>
+          <w:sz w:val="21"/>
+          <w:szCs w:val="21"/>
+          <w:lang w:eastAsia="en-IN"/>
+          <w14:ligatures w14:val="none"/>
+        </w:rPr>
+        <w:t>li</w:t>
+      </w:r>
+      <w:r>
+        <w:rPr>
+          <w:rFonts w:ascii="Consolas" w:eastAsia="Times New Roman" w:hAnsi="Consolas" w:cs="Times New Roman"/>
+          <w:color w:val="D4D4D4"/>
+          <w:kern w:val="0"/>
+          <w:sz w:val="21"/>
+          <w:szCs w:val="21"/>
+          <w:lang w:eastAsia="en-IN"/>
+          <w14:ligatures w14:val="none"/>
+        </w:rPr>
+        <w:t xml:space="preserve"> </w:t>
+      </w:r>
+      <w:r>
+        <w:rPr>
+          <w:rFonts w:ascii="Consolas" w:eastAsia="Times New Roman" w:hAnsi="Consolas" w:cs="Times New Roman"/>
+          <w:color w:val="9CDCFE"/>
+          <w:kern w:val="0"/>
+          <w:sz w:val="21"/>
+          <w:szCs w:val="21"/>
+          <w:lang w:eastAsia="en-IN"/>
+          <w14:ligatures w14:val="none"/>
+        </w:rPr>
+        <w:t>class</w:t>
+      </w:r>
+      <w:r>
+        <w:rPr>
+          <w:rFonts w:ascii="Consolas" w:eastAsia="Times New Roman" w:hAnsi="Consolas" w:cs="Times New Roman"/>
+          <w:color w:val="D4D4D4"/>
+          <w:kern w:val="0"/>
+          <w:sz w:val="21"/>
+          <w:szCs w:val="21"/>
+          <w:lang w:eastAsia="en-IN"/>
+          <w14:ligatures w14:val="none"/>
+        </w:rPr>
+        <w:t>=</w:t>
+      </w:r>
+      <w:r>
+        <w:rPr>
+          <w:rFonts w:ascii="Consolas" w:eastAsia="Times New Roman" w:hAnsi="Consolas" w:cs="Times New Roman"/>
+          <w:color w:val="CE9178"/>
+          <w:kern w:val="0"/>
+          <w:sz w:val="21"/>
+          <w:szCs w:val="21"/>
+          <w:lang w:eastAsia="en-IN"/>
+          <w14:ligatures w14:val="none"/>
+        </w:rPr>
+        <w:t>"note"</w:t>
+      </w:r>
+      <w:r>
+        <w:rPr>
+          <w:rFonts w:ascii="Consolas" w:eastAsia="Times New Roman" w:hAnsi="Consolas" w:cs="Times New Roman"/>
+          <w:color w:val="D4D4D4"/>
+          <w:kern w:val="0"/>
+          <w:sz w:val="21"/>
+          <w:szCs w:val="21"/>
+          <w:lang w:eastAsia="en-IN"/>
+          <w14:ligatures w14:val="none"/>
+        </w:rPr>
+        <w:t xml:space="preserve"> </w:t>
+      </w:r>
+      <w:r>
+        <w:rPr>
+          <w:rFonts w:ascii="Consolas" w:eastAsia="Times New Roman" w:hAnsi="Consolas" w:cs="Times New Roman"/>
+          <w:color w:val="9CDCFE"/>
+          <w:kern w:val="0"/>
+          <w:sz w:val="21"/>
+          <w:szCs w:val="21"/>
+          <w:lang w:eastAsia="en-IN"/>
+          <w14:ligatures w14:val="none"/>
+        </w:rPr>
+        <w:t>id</w:t>
+      </w:r>
+      <w:r>
+        <w:rPr>
+          <w:rFonts w:ascii="Consolas" w:eastAsia="Times New Roman" w:hAnsi="Consolas" w:cs="Times New Roman"/>
+          <w:color w:val="D4D4D4"/>
+          <w:kern w:val="0"/>
+          <w:sz w:val="21"/>
+          <w:szCs w:val="21"/>
+          <w:lang w:eastAsia="en-IN"/>
+          <w14:ligatures w14:val="none"/>
+        </w:rPr>
+        <w:t>=</w:t>
+      </w:r>
+      <w:r>
+        <w:rPr>
+          <w:rFonts w:ascii="Consolas" w:eastAsia="Times New Roman" w:hAnsi="Consolas" w:cs="Times New Roman"/>
+          <w:color w:val="CE9178"/>
+          <w:kern w:val="0"/>
+          <w:sz w:val="21"/>
+          <w:szCs w:val="21"/>
+          <w:lang w:eastAsia="en-IN"/>
+          <w14:ligatures w14:val="none"/>
+        </w:rPr>
+        <w:t>"id-selector-demo"</w:t>
+      </w:r>
+      <w:r>
+        <w:rPr>
+          <w:rFonts w:ascii="Consolas" w:eastAsia="Times New Roman" w:hAnsi="Consolas" w:cs="Times New Roman"/>
+          <w:color w:val="D4D4D4"/>
+          <w:kern w:val="0"/>
+          <w:sz w:val="21"/>
+          <w:szCs w:val="21"/>
+          <w:lang w:eastAsia="en-IN"/>
+          <w14:ligatures w14:val="none"/>
+        </w:rPr>
+        <w:t xml:space="preserve"> </w:t>
+      </w:r>
+      <w:r>
+        <w:rPr>
+          <w:rFonts w:ascii="Consolas" w:eastAsia="Times New Roman" w:hAnsi="Consolas" w:cs="Times New Roman"/>
+          <w:color w:val="9CDCFE"/>
+          <w:kern w:val="0"/>
+          <w:sz w:val="21"/>
+          <w:szCs w:val="21"/>
+          <w:lang w:eastAsia="en-IN"/>
+          <w14:ligatures w14:val="none"/>
+        </w:rPr>
+        <w:t>value</w:t>
+      </w:r>
+      <w:r>
+        <w:rPr>
+          <w:rFonts w:ascii="Consolas" w:eastAsia="Times New Roman" w:hAnsi="Consolas" w:cs="Times New Roman"/>
+          <w:color w:val="D4D4D4"/>
+          <w:kern w:val="0"/>
+          <w:sz w:val="21"/>
+          <w:szCs w:val="21"/>
+          <w:lang w:eastAsia="en-IN"/>
+          <w14:ligatures w14:val="none"/>
+        </w:rPr>
+        <w:t>=</w:t>
+      </w:r>
+      <w:r>
+        <w:rPr>
+          <w:rFonts w:ascii="Consolas" w:eastAsia="Times New Roman" w:hAnsi="Consolas" w:cs="Times New Roman"/>
+          <w:color w:val="CE9178"/>
+          <w:kern w:val="0"/>
+          <w:sz w:val="21"/>
+          <w:szCs w:val="21"/>
+          <w:lang w:eastAsia="en-IN"/>
+          <w14:ligatures w14:val="none"/>
+        </w:rPr>
+        <w:t>"3"</w:t>
+      </w:r>
+      <w:r>
+        <w:rPr>
+          <w:rFonts w:ascii="Consolas" w:eastAsia="Times New Roman" w:hAnsi="Consolas" w:cs="Times New Roman"/>
+          <w:color w:val="808080"/>
+          <w:kern w:val="0"/>
+          <w:sz w:val="21"/>
+          <w:szCs w:val="21"/>
+          <w:lang w:eastAsia="en-IN"/>
+          <w14:ligatures w14:val="none"/>
+        </w:rPr>
+        <w:t>&gt;</w:t>
+      </w:r>
+      <w:r>
+        <w:rPr>
+          <w:rFonts w:ascii="Consolas" w:eastAsia="Times New Roman" w:hAnsi="Consolas" w:cs="Times New Roman"/>
+          <w:color w:val="D4D4D4"/>
+          <w:kern w:val="0"/>
+          <w:sz w:val="21"/>
+          <w:szCs w:val="21"/>
+          <w:lang w:eastAsia="en-IN"/>
+          <w14:ligatures w14:val="none"/>
+        </w:rPr>
+        <w:t>ID selectors target elements based on the value of the id</w:t>
+      </w:r>
+    </w:p>
+    <w:p>
+      <w:pPr>
+        <w:shd w:val="clear" w:color="auto" w:fill="1E1E1E"/>
+        <w:spacing w:after="0" w:line="285" w:lineRule="atLeast"/>
+        <w:rPr>
+          <w:rFonts w:ascii="Consolas" w:eastAsia="Times New Roman" w:hAnsi="Consolas" w:cs="Times New Roman"/>
+          <w:color w:val="D4D4D4"/>
+          <w:kern w:val="0"/>
+          <w:sz w:val="21"/>
+          <w:szCs w:val="21"/>
+          <w:lang w:eastAsia="en-IN"/>
+          <w14:ligatures w14:val="none"/>
+        </w:rPr>
+      </w:pPr>
+      <w:r>
+        <w:rPr>
+          <w:rFonts w:ascii="Consolas" w:eastAsia="Times New Roman" w:hAnsi="Consolas" w:cs="Times New Roman"/>
+          <w:color w:val="D4D4D4"/>
+          <w:kern w:val="0"/>
+          <w:sz w:val="21"/>
+          <w:szCs w:val="21"/>
+          <w:lang w:eastAsia="en-IN"/>
+          <w14:ligatures w14:val="none"/>
+        </w:rPr>
+        <w:t>        attribute.</w:t>
+      </w:r>
+      <w:r>
+        <w:rPr>
+          <w:rFonts w:ascii="Consolas" w:eastAsia="Times New Roman" w:hAnsi="Consolas" w:cs="Times New Roman"/>
+          <w:color w:val="808080"/>
+          <w:kern w:val="0"/>
+          <w:sz w:val="21"/>
+          <w:szCs w:val="21"/>
+          <w:lang w:eastAsia="en-IN"/>
+          <w14:ligatures w14:val="none"/>
+        </w:rPr>
+        <w:t>&lt;/</w:t>
+      </w:r>
+      <w:r>
+        <w:rPr>
+          <w:rFonts w:ascii="Consolas" w:eastAsia="Times New Roman" w:hAnsi="Consolas" w:cs="Times New Roman"/>
+          <w:color w:val="569CD6"/>
+          <w:kern w:val="0"/>
+          <w:sz w:val="21"/>
+          <w:szCs w:val="21"/>
+          <w:lang w:eastAsia="en-IN"/>
+          <w14:ligatures w14:val="none"/>
+        </w:rPr>
+        <w:t>li</w:t>
+      </w:r>
+      <w:r>
+        <w:rPr>
+          <w:rFonts w:ascii="Consolas" w:eastAsia="Times New Roman" w:hAnsi="Consolas" w:cs="Times New Roman"/>
+          <w:color w:val="808080"/>
+          <w:kern w:val="0"/>
+          <w:sz w:val="21"/>
+          <w:szCs w:val="21"/>
+          <w:lang w:eastAsia="en-IN"/>
+          <w14:ligatures w14:val="none"/>
+        </w:rPr>
+        <w:t>&gt;</w:t>
+      </w:r>
+    </w:p>
+    <w:p>
+      <w:pPr>
+        <w:shd w:val="clear" w:color="auto" w:fill="1E1E1E"/>
+        <w:spacing w:after="0" w:line="285" w:lineRule="atLeast"/>
+        <w:rPr>
+          <w:rFonts w:ascii="Consolas" w:eastAsia="Times New Roman" w:hAnsi="Consolas" w:cs="Times New Roman"/>
+          <w:color w:val="D4D4D4"/>
+          <w:kern w:val="0"/>
+          <w:sz w:val="21"/>
+          <w:szCs w:val="21"/>
+          <w:lang w:eastAsia="en-IN"/>
+          <w14:ligatures w14:val="none"/>
+        </w:rPr>
+      </w:pPr>
+    </w:p>
+    <w:p>
+      <w:pPr>
+        <w:shd w:val="clear" w:color="auto" w:fill="1E1E1E"/>
+        <w:spacing w:after="0" w:line="285" w:lineRule="atLeast"/>
+        <w:rPr>
+          <w:rFonts w:ascii="Consolas" w:eastAsia="Times New Roman" w:hAnsi="Consolas" w:cs="Times New Roman"/>
+          <w:color w:val="D4D4D4"/>
+          <w:kern w:val="0"/>
+          <w:sz w:val="21"/>
+          <w:szCs w:val="21"/>
+          <w:lang w:eastAsia="en-IN"/>
+          <w14:ligatures w14:val="none"/>
+        </w:rPr>
+      </w:pPr>
+      <w:r>
+        <w:rPr>
+          <w:rFonts w:ascii="Consolas" w:eastAsia="Times New Roman" w:hAnsi="Consolas" w:cs="Times New Roman"/>
+          <w:color w:val="D4D4D4"/>
+          <w:kern w:val="0"/>
+          <w:sz w:val="21"/>
+          <w:szCs w:val="21"/>
+          <w:lang w:eastAsia="en-IN"/>
+          <w14:ligatures w14:val="none"/>
+        </w:rPr>
+        <w:t xml:space="preserve">        </w:t>
+      </w:r>
+      <w:r>
+        <w:rPr>
+          <w:rFonts w:ascii="Consolas" w:eastAsia="Times New Roman" w:hAnsi="Consolas" w:cs="Times New Roman"/>
+          <w:color w:val="6A9955"/>
+          <w:kern w:val="0"/>
+          <w:sz w:val="21"/>
+          <w:szCs w:val="21"/>
+          <w:lang w:eastAsia="en-IN"/>
+          <w14:ligatures w14:val="none"/>
+        </w:rPr>
+        <w:t>&lt;!-- TODO 4: Set the CSS for the li elements that have the "value" attribute set to "4" to have "color: blue" --&gt;</w:t>
+      </w:r>
+    </w:p>
+    <w:p>
+      <w:pPr>
+        <w:shd w:val="clear" w:color="auto" w:fill="1E1E1E"/>
+        <w:spacing w:after="0" w:line="285" w:lineRule="atLeast"/>
+        <w:rPr>
+          <w:rFonts w:ascii="Consolas" w:eastAsia="Times New Roman" w:hAnsi="Consolas" w:cs="Times New Roman"/>
+          <w:color w:val="D4D4D4"/>
+          <w:kern w:val="0"/>
+          <w:sz w:val="21"/>
+          <w:szCs w:val="21"/>
+          <w:lang w:eastAsia="en-IN"/>
+          <w14:ligatures w14:val="none"/>
+        </w:rPr>
+      </w:pPr>
+      <w:r>
+        <w:rPr>
+          <w:rFonts w:ascii="Consolas" w:eastAsia="Times New Roman" w:hAnsi="Consolas" w:cs="Times New Roman"/>
+          <w:color w:val="D4D4D4"/>
+          <w:kern w:val="0"/>
+          <w:sz w:val="21"/>
+          <w:szCs w:val="21"/>
+          <w:lang w:eastAsia="en-IN"/>
+          <w14:ligatures w14:val="none"/>
+        </w:rPr>
+        <w:t xml:space="preserve">        </w:t>
+      </w:r>
+      <w:r>
+        <w:rPr>
+          <w:rFonts w:ascii="Consolas" w:eastAsia="Times New Roman" w:hAnsi="Consolas" w:cs="Times New Roman"/>
+          <w:color w:val="808080"/>
+          <w:kern w:val="0"/>
+          <w:sz w:val="21"/>
+          <w:szCs w:val="21"/>
+          <w:lang w:eastAsia="en-IN"/>
+          <w14:ligatures w14:val="none"/>
+        </w:rPr>
+        <w:t>&lt;</w:t>
+      </w:r>
+      <w:r>
+        <w:rPr>
+          <w:rFonts w:ascii="Consolas" w:eastAsia="Times New Roman" w:hAnsi="Consolas" w:cs="Times New Roman"/>
+          <w:color w:val="569CD6"/>
+          <w:kern w:val="0"/>
+          <w:sz w:val="21"/>
+          <w:szCs w:val="21"/>
+          <w:lang w:eastAsia="en-IN"/>
+          <w14:ligatures w14:val="none"/>
+        </w:rPr>
+        <w:t>li</w:t>
+      </w:r>
+      <w:r>
+        <w:rPr>
+          <w:rFonts w:ascii="Consolas" w:eastAsia="Times New Roman" w:hAnsi="Consolas" w:cs="Times New Roman"/>
+          <w:color w:val="D4D4D4"/>
+          <w:kern w:val="0"/>
+          <w:sz w:val="21"/>
+          <w:szCs w:val="21"/>
+          <w:lang w:eastAsia="en-IN"/>
+          <w14:ligatures w14:val="none"/>
+        </w:rPr>
+        <w:t xml:space="preserve"> </w:t>
+      </w:r>
+      <w:r>
+        <w:rPr>
+          <w:rFonts w:ascii="Consolas" w:eastAsia="Times New Roman" w:hAnsi="Consolas" w:cs="Times New Roman"/>
+          <w:color w:val="9CDCFE"/>
+          <w:kern w:val="0"/>
+          <w:sz w:val="21"/>
+          <w:szCs w:val="21"/>
+          <w:lang w:eastAsia="en-IN"/>
+          <w14:ligatures w14:val="none"/>
+        </w:rPr>
+        <w:t>class</w:t>
+      </w:r>
+      <w:r>
+        <w:rPr>
+          <w:rFonts w:ascii="Consolas" w:eastAsia="Times New Roman" w:hAnsi="Consolas" w:cs="Times New Roman"/>
+          <w:color w:val="D4D4D4"/>
+          <w:kern w:val="0"/>
+          <w:sz w:val="21"/>
+          <w:szCs w:val="21"/>
+          <w:lang w:eastAsia="en-IN"/>
+          <w14:ligatures w14:val="none"/>
+        </w:rPr>
+        <w:t>=</w:t>
+      </w:r>
+      <w:r>
+        <w:rPr>
+          <w:rFonts w:ascii="Consolas" w:eastAsia="Times New Roman" w:hAnsi="Consolas" w:cs="Times New Roman"/>
+          <w:color w:val="CE9178"/>
+          <w:kern w:val="0"/>
+          <w:sz w:val="21"/>
+          <w:szCs w:val="21"/>
+          <w:lang w:eastAsia="en-IN"/>
+          <w14:ligatures w14:val="none"/>
+        </w:rPr>
+        <w:t>"note"</w:t>
+      </w:r>
+      <w:r>
+        <w:rPr>
+          <w:rFonts w:ascii="Consolas" w:eastAsia="Times New Roman" w:hAnsi="Consolas" w:cs="Times New Roman"/>
+          <w:color w:val="D4D4D4"/>
+          <w:kern w:val="0"/>
+          <w:sz w:val="21"/>
+          <w:szCs w:val="21"/>
+          <w:lang w:eastAsia="en-IN"/>
+          <w14:ligatures w14:val="none"/>
+        </w:rPr>
+        <w:t xml:space="preserve"> </w:t>
+      </w:r>
+      <w:r>
+        <w:rPr>
+          <w:rFonts w:ascii="Consolas" w:eastAsia="Times New Roman" w:hAnsi="Consolas" w:cs="Times New Roman"/>
+          <w:color w:val="9CDCFE"/>
+          <w:kern w:val="0"/>
+          <w:sz w:val="21"/>
+          <w:szCs w:val="21"/>
+          <w:lang w:eastAsia="en-IN"/>
+          <w14:ligatures w14:val="none"/>
+        </w:rPr>
+        <w:t>value</w:t>
+      </w:r>
+      <w:r>
+        <w:rPr>
+          <w:rFonts w:ascii="Consolas" w:eastAsia="Times New Roman" w:hAnsi="Consolas" w:cs="Times New Roman"/>
+          <w:color w:val="D4D4D4"/>
+          <w:kern w:val="0"/>
+          <w:sz w:val="21"/>
+          <w:szCs w:val="21"/>
+          <w:lang w:eastAsia="en-IN"/>
+          <w14:ligatures w14:val="none"/>
+        </w:rPr>
+        <w:t>=</w:t>
+      </w:r>
+      <w:r>
+        <w:rPr>
+          <w:rFonts w:ascii="Consolas" w:eastAsia="Times New Roman" w:hAnsi="Consolas" w:cs="Times New Roman"/>
+          <w:color w:val="CE9178"/>
+          <w:kern w:val="0"/>
+          <w:sz w:val="21"/>
+          <w:szCs w:val="21"/>
+          <w:lang w:eastAsia="en-IN"/>
+          <w14:ligatures w14:val="none"/>
+        </w:rPr>
+        <w:t>"4"</w:t>
+      </w:r>
+      <w:r>
+        <w:rPr>
+          <w:rFonts w:ascii="Consolas" w:eastAsia="Times New Roman" w:hAnsi="Consolas" w:cs="Times New Roman"/>
+          <w:color w:val="808080"/>
+          <w:kern w:val="0"/>
+          <w:sz w:val="21"/>
+          <w:szCs w:val="21"/>
+          <w:lang w:eastAsia="en-IN"/>
+          <w14:ligatures w14:val="none"/>
+        </w:rPr>
+        <w:t>&gt;</w:t>
+      </w:r>
+      <w:r>
+        <w:rPr>
+          <w:rFonts w:ascii="Consolas" w:eastAsia="Times New Roman" w:hAnsi="Consolas" w:cs="Times New Roman"/>
+          <w:color w:val="D4D4D4"/>
+          <w:kern w:val="0"/>
+          <w:sz w:val="21"/>
+          <w:szCs w:val="21"/>
+          <w:lang w:eastAsia="en-IN"/>
+          <w14:ligatures w14:val="none"/>
+        </w:rPr>
+        <w:t>Attribute selectors target elements based on their attributes and values.</w:t>
+      </w:r>
+      <w:r>
+        <w:rPr>
+          <w:rFonts w:ascii="Consolas" w:eastAsia="Times New Roman" w:hAnsi="Consolas" w:cs="Times New Roman"/>
+          <w:color w:val="808080"/>
+          <w:kern w:val="0"/>
+          <w:sz w:val="21"/>
+          <w:szCs w:val="21"/>
+          <w:lang w:eastAsia="en-IN"/>
+          <w14:ligatures w14:val="none"/>
+        </w:rPr>
+        <w:t>&lt;/</w:t>
+      </w:r>
+      <w:r>
+        <w:rPr>
+          <w:rFonts w:ascii="Consolas" w:eastAsia="Times New Roman" w:hAnsi="Consolas" w:cs="Times New Roman"/>
+          <w:color w:val="569CD6"/>
+          <w:kern w:val="0"/>
+          <w:sz w:val="21"/>
+          <w:szCs w:val="21"/>
+          <w:lang w:eastAsia="en-IN"/>
+          <w14:ligatures w14:val="none"/>
+        </w:rPr>
+        <w:t>li</w:t>
+      </w:r>
+      <w:r>
+        <w:rPr>
+          <w:rFonts w:ascii="Consolas" w:eastAsia="Times New Roman" w:hAnsi="Consolas" w:cs="Times New Roman"/>
+          <w:color w:val="808080"/>
+          <w:kern w:val="0"/>
+          <w:sz w:val="21"/>
+          <w:szCs w:val="21"/>
+          <w:lang w:eastAsia="en-IN"/>
+          <w14:ligatures w14:val="none"/>
+        </w:rPr>
+        <w:t>&gt;</w:t>
+      </w:r>
+    </w:p>
+    <w:p>
+      <w:pPr>
+        <w:shd w:val="clear" w:color="auto" w:fill="1E1E1E"/>
+        <w:spacing w:after="0" w:line="285" w:lineRule="atLeast"/>
+        <w:rPr>
+          <w:rFonts w:ascii="Consolas" w:eastAsia="Times New Roman" w:hAnsi="Consolas" w:cs="Times New Roman"/>
+          <w:color w:val="D4D4D4"/>
+          <w:kern w:val="0"/>
+          <w:sz w:val="21"/>
+          <w:szCs w:val="21"/>
+          <w:lang w:eastAsia="en-IN"/>
+          <w14:ligatures w14:val="none"/>
+        </w:rPr>
+      </w:pPr>
+    </w:p>
+    <w:p>
+      <w:pPr>
+        <w:shd w:val="clear" w:color="auto" w:fill="1E1E1E"/>
+        <w:spacing w:after="0" w:line="285" w:lineRule="atLeast"/>
+        <w:rPr>
+          <w:rFonts w:ascii="Consolas" w:eastAsia="Times New Roman" w:hAnsi="Consolas" w:cs="Times New Roman"/>
+          <w:color w:val="D4D4D4"/>
+          <w:kern w:val="0"/>
+          <w:sz w:val="21"/>
+          <w:szCs w:val="21"/>
+          <w:lang w:eastAsia="en-IN"/>
+          <w14:ligatures w14:val="none"/>
+        </w:rPr>
+      </w:pPr>
+      <w:r>
+        <w:rPr>
+          <w:rFonts w:ascii="Consolas" w:eastAsia="Times New Roman" w:hAnsi="Consolas" w:cs="Times New Roman"/>
+          <w:color w:val="D4D4D4"/>
+          <w:kern w:val="0"/>
+          <w:sz w:val="21"/>
+          <w:szCs w:val="21"/>
+          <w:lang w:eastAsia="en-IN"/>
+          <w14:ligatures w14:val="none"/>
+        </w:rPr>
+        <w:t xml:space="preserve">        </w:t>
+      </w:r>
+      <w:r>
+        <w:rPr>
+          <w:rFonts w:ascii="Consolas" w:eastAsia="Times New Roman" w:hAnsi="Consolas" w:cs="Times New Roman"/>
+          <w:color w:val="6A9955"/>
+          <w:kern w:val="0"/>
+          <w:sz w:val="21"/>
+          <w:szCs w:val="21"/>
+          <w:lang w:eastAsia="en-IN"/>
+          <w14:ligatures w14:val="none"/>
+        </w:rPr>
+        <w:t>&lt;!-- TODO 5: Set all elements to have "text-align: center" --&gt;</w:t>
+      </w:r>
+    </w:p>
+    <w:p>
+      <w:pPr>
+        <w:shd w:val="clear" w:color="auto" w:fill="1E1E1E"/>
+        <w:spacing w:after="0" w:line="285" w:lineRule="atLeast"/>
+        <w:rPr>
+          <w:rFonts w:ascii="Consolas" w:eastAsia="Times New Roman" w:hAnsi="Consolas" w:cs="Times New Roman"/>
+          <w:color w:val="D4D4D4"/>
+          <w:kern w:val="0"/>
+          <w:sz w:val="21"/>
+          <w:szCs w:val="21"/>
+          <w:lang w:eastAsia="en-IN"/>
+          <w14:ligatures w14:val="none"/>
+        </w:rPr>
+      </w:pPr>
+      <w:r>
+        <w:rPr>
+          <w:rFonts w:ascii="Consolas" w:eastAsia="Times New Roman" w:hAnsi="Consolas" w:cs="Times New Roman"/>
+          <w:color w:val="D4D4D4"/>
+          <w:kern w:val="0"/>
+          <w:sz w:val="21"/>
+          <w:szCs w:val="21"/>
+          <w:lang w:eastAsia="en-IN"/>
+          <w14:ligatures w14:val="none"/>
+        </w:rPr>
+        <w:t xml:space="preserve">        </w:t>
+      </w:r>
+      <w:r>
+        <w:rPr>
+          <w:rFonts w:ascii="Consolas" w:eastAsia="Times New Roman" w:hAnsi="Consolas" w:cs="Times New Roman"/>
+          <w:color w:val="808080"/>
+          <w:kern w:val="0"/>
+          <w:sz w:val="21"/>
+          <w:szCs w:val="21"/>
+          <w:lang w:eastAsia="en-IN"/>
+          <w14:ligatures w14:val="none"/>
+        </w:rPr>
+        <w:t>&lt;</w:t>
+      </w:r>
+      <w:r>
+        <w:rPr>
+          <w:rFonts w:ascii="Consolas" w:eastAsia="Times New Roman" w:hAnsi="Consolas" w:cs="Times New Roman"/>
+          <w:color w:val="569CD6"/>
+          <w:kern w:val="0"/>
+          <w:sz w:val="21"/>
+          <w:szCs w:val="21"/>
+          <w:lang w:eastAsia="en-IN"/>
+          <w14:ligatures w14:val="none"/>
+        </w:rPr>
+        <w:t>li</w:t>
+      </w:r>
+      <w:r>
+        <w:rPr>
+          <w:rFonts w:ascii="Consolas" w:eastAsia="Times New Roman" w:hAnsi="Consolas" w:cs="Times New Roman"/>
+          <w:color w:val="D4D4D4"/>
+          <w:kern w:val="0"/>
+          <w:sz w:val="21"/>
+          <w:szCs w:val="21"/>
+          <w:lang w:eastAsia="en-IN"/>
+          <w14:ligatures w14:val="none"/>
+        </w:rPr>
+        <w:t xml:space="preserve"> </w:t>
+      </w:r>
+      <w:r>
+        <w:rPr>
+          <w:rFonts w:ascii="Consolas" w:eastAsia="Times New Roman" w:hAnsi="Consolas" w:cs="Times New Roman"/>
+          <w:color w:val="9CDCFE"/>
+          <w:kern w:val="0"/>
+          <w:sz w:val="21"/>
+          <w:szCs w:val="21"/>
+          <w:lang w:eastAsia="en-IN"/>
+          <w14:ligatures w14:val="none"/>
+        </w:rPr>
+        <w:t>class</w:t>
+      </w:r>
+      <w:r>
+        <w:rPr>
+          <w:rFonts w:ascii="Consolas" w:eastAsia="Times New Roman" w:hAnsi="Consolas" w:cs="Times New Roman"/>
+          <w:color w:val="D4D4D4"/>
+          <w:kern w:val="0"/>
+          <w:sz w:val="21"/>
+          <w:szCs w:val="21"/>
+          <w:lang w:eastAsia="en-IN"/>
+          <w14:ligatures w14:val="none"/>
+        </w:rPr>
+        <w:t>=</w:t>
+      </w:r>
+      <w:r>
+        <w:rPr>
+          <w:rFonts w:ascii="Consolas" w:eastAsia="Times New Roman" w:hAnsi="Consolas" w:cs="Times New Roman"/>
+          <w:color w:val="CE9178"/>
+          <w:kern w:val="0"/>
+          <w:sz w:val="21"/>
+          <w:szCs w:val="21"/>
+          <w:lang w:eastAsia="en-IN"/>
+          <w14:ligatures w14:val="none"/>
+        </w:rPr>
+        <w:t>"note"</w:t>
+      </w:r>
+      <w:r>
+        <w:rPr>
+          <w:rFonts w:ascii="Consolas" w:eastAsia="Times New Roman" w:hAnsi="Consolas" w:cs="Times New Roman"/>
+          <w:color w:val="D4D4D4"/>
+          <w:kern w:val="0"/>
+          <w:sz w:val="21"/>
+          <w:szCs w:val="21"/>
+          <w:lang w:eastAsia="en-IN"/>
+          <w14:ligatures w14:val="none"/>
+        </w:rPr>
+        <w:t xml:space="preserve"> </w:t>
+      </w:r>
+      <w:r>
+        <w:rPr>
+          <w:rFonts w:ascii="Consolas" w:eastAsia="Times New Roman" w:hAnsi="Consolas" w:cs="Times New Roman"/>
+          <w:color w:val="9CDCFE"/>
+          <w:kern w:val="0"/>
+          <w:sz w:val="21"/>
+          <w:szCs w:val="21"/>
+          <w:lang w:eastAsia="en-IN"/>
+          <w14:ligatures w14:val="none"/>
+        </w:rPr>
+        <w:t>value</w:t>
+      </w:r>
+      <w:r>
+        <w:rPr>
+          <w:rFonts w:ascii="Consolas" w:eastAsia="Times New Roman" w:hAnsi="Consolas" w:cs="Times New Roman"/>
+          <w:color w:val="D4D4D4"/>
+          <w:kern w:val="0"/>
+          <w:sz w:val="21"/>
+          <w:szCs w:val="21"/>
+          <w:lang w:eastAsia="en-IN"/>
+          <w14:ligatures w14:val="none"/>
+        </w:rPr>
+        <w:t>=</w:t>
+      </w:r>
+      <w:r>
+        <w:rPr>
+          <w:rFonts w:ascii="Consolas" w:eastAsia="Times New Roman" w:hAnsi="Consolas" w:cs="Times New Roman"/>
+          <w:color w:val="CE9178"/>
+          <w:kern w:val="0"/>
+          <w:sz w:val="21"/>
+          <w:szCs w:val="21"/>
+          <w:lang w:eastAsia="en-IN"/>
+          <w14:ligatures w14:val="none"/>
+        </w:rPr>
+        <w:t>"5"</w:t>
+      </w:r>
+      <w:r>
+        <w:rPr>
+          <w:rFonts w:ascii="Consolas" w:eastAsia="Times New Roman" w:hAnsi="Consolas" w:cs="Times New Roman"/>
+          <w:color w:val="808080"/>
+          <w:kern w:val="0"/>
+          <w:sz w:val="21"/>
+          <w:szCs w:val="21"/>
+          <w:lang w:eastAsia="en-IN"/>
+          <w14:ligatures w14:val="none"/>
+        </w:rPr>
+        <w:t>&gt;</w:t>
+      </w:r>
+      <w:r>
+        <w:rPr>
+          <w:rFonts w:ascii="Consolas" w:eastAsia="Times New Roman" w:hAnsi="Consolas" w:cs="Times New Roman"/>
+          <w:color w:val="D4D4D4"/>
+          <w:kern w:val="0"/>
+          <w:sz w:val="21"/>
+          <w:szCs w:val="21"/>
+          <w:lang w:eastAsia="en-IN"/>
+          <w14:ligatures w14:val="none"/>
+        </w:rPr>
+        <w:t>The universal selector targets all elements.</w:t>
+      </w:r>
+      <w:r>
+        <w:rPr>
+          <w:rFonts w:ascii="Consolas" w:eastAsia="Times New Roman" w:hAnsi="Consolas" w:cs="Times New Roman"/>
+          <w:color w:val="808080"/>
+          <w:kern w:val="0"/>
+          <w:sz w:val="21"/>
+          <w:szCs w:val="21"/>
+          <w:lang w:eastAsia="en-IN"/>
+          <w14:ligatures w14:val="none"/>
+        </w:rPr>
+        <w:t>&lt;/</w:t>
+      </w:r>
+      <w:r>
+        <w:rPr>
+          <w:rFonts w:ascii="Consolas" w:eastAsia="Times New Roman" w:hAnsi="Consolas" w:cs="Times New Roman"/>
+          <w:color w:val="569CD6"/>
+          <w:kern w:val="0"/>
+          <w:sz w:val="21"/>
+          <w:szCs w:val="21"/>
+          <w:lang w:eastAsia="en-IN"/>
+          <w14:ligatures w14:val="none"/>
+        </w:rPr>
+        <w:t>li</w:t>
+      </w:r>
+      <w:r>
+        <w:rPr>
+          <w:rFonts w:ascii="Consolas" w:eastAsia="Times New Roman" w:hAnsi="Consolas" w:cs="Times New Roman"/>
+          <w:color w:val="808080"/>
+          <w:kern w:val="0"/>
+          <w:sz w:val="21"/>
+          <w:szCs w:val="21"/>
+          <w:lang w:eastAsia="en-IN"/>
+          <w14:ligatures w14:val="none"/>
+        </w:rPr>
+        <w:t>&gt;</w:t>
+      </w:r>
+    </w:p>
+    <w:p>
+      <w:pPr>
+        <w:shd w:val="clear" w:color="auto" w:fill="1E1E1E"/>
+        <w:spacing w:after="0" w:line="285" w:lineRule="atLeast"/>
+        <w:rPr>
+          <w:rFonts w:ascii="Consolas" w:eastAsia="Times New Roman" w:hAnsi="Consolas" w:cs="Times New Roman"/>
+          <w:color w:val="D4D4D4"/>
+          <w:kern w:val="0"/>
+          <w:sz w:val="21"/>
+          <w:szCs w:val="21"/>
+          <w:lang w:eastAsia="en-IN"/>
+          <w14:ligatures w14:val="none"/>
+        </w:rPr>
+      </w:pPr>
+      <w:r>
+        <w:rPr>
+          <w:rFonts w:ascii="Consolas" w:eastAsia="Times New Roman" w:hAnsi="Consolas" w:cs="Times New Roman"/>
+          <w:color w:val="D4D4D4"/>
+          <w:kern w:val="0"/>
+          <w:sz w:val="21"/>
+          <w:szCs w:val="21"/>
+          <w:lang w:eastAsia="en-IN"/>
+          <w14:ligatures w14:val="none"/>
+        </w:rPr>
+        <w:t xml:space="preserve">    </w:t>
+      </w:r>
+      <w:r>
+        <w:rPr>
+          <w:rFonts w:ascii="Consolas" w:eastAsia="Times New Roman" w:hAnsi="Consolas" w:cs="Times New Roman"/>
+          <w:color w:val="808080"/>
+          <w:kern w:val="0"/>
+          <w:sz w:val="21"/>
+          <w:szCs w:val="21"/>
+          <w:lang w:eastAsia="en-IN"/>
+          <w14:ligatures w14:val="none"/>
+        </w:rPr>
+        <w:t>&lt;/</w:t>
+      </w:r>
+      <w:r>
+        <w:rPr>
+          <w:rFonts w:ascii="Consolas" w:eastAsia="Times New Roman" w:hAnsi="Consolas" w:cs="Times New Roman"/>
+          <w:color w:val="569CD6"/>
+          <w:kern w:val="0"/>
+          <w:sz w:val="21"/>
+          <w:szCs w:val="21"/>
+          <w:lang w:eastAsia="en-IN"/>
+          <w14:ligatures w14:val="none"/>
+        </w:rPr>
+        <w:t>ol</w:t>
+      </w:r>
+      <w:r>
+        <w:rPr>
+          <w:rFonts w:ascii="Consolas" w:eastAsia="Times New Roman" w:hAnsi="Consolas" w:cs="Times New Roman"/>
+          <w:color w:val="808080"/>
+          <w:kern w:val="0"/>
+          <w:sz w:val="21"/>
+          <w:szCs w:val="21"/>
+          <w:lang w:eastAsia="en-IN"/>
+          <w14:ligatures w14:val="none"/>
+        </w:rPr>
+        <w:t>&gt;</w:t>
+      </w:r>
+    </w:p>
+    <w:p>
+      <w:pPr>
+        <w:shd w:val="clear" w:color="auto" w:fill="1E1E1E"/>
+        <w:spacing w:after="0" w:line="285" w:lineRule="atLeast"/>
+        <w:rPr>
+          <w:rFonts w:ascii="Consolas" w:eastAsia="Times New Roman" w:hAnsi="Consolas" w:cs="Times New Roman"/>
+          <w:color w:val="D4D4D4"/>
+          <w:kern w:val="0"/>
+          <w:sz w:val="21"/>
+          <w:szCs w:val="21"/>
+          <w:lang w:eastAsia="en-IN"/>
+          <w14:ligatures w14:val="none"/>
+        </w:rPr>
+      </w:pPr>
+      <w:r>
+        <w:rPr>
+          <w:rFonts w:ascii="Consolas" w:eastAsia="Times New Roman" w:hAnsi="Consolas" w:cs="Times New Roman"/>
+          <w:color w:val="808080"/>
+          <w:kern w:val="0"/>
+          <w:sz w:val="21"/>
+          <w:szCs w:val="21"/>
+          <w:lang w:eastAsia="en-IN"/>
+          <w14:ligatures w14:val="none"/>
+        </w:rPr>
+        <w:t>&lt;/</w:t>
+      </w:r>
+      <w:r>
+        <w:rPr>
+          <w:rFonts w:ascii="Consolas" w:eastAsia="Times New Roman" w:hAnsi="Consolas" w:cs="Times New Roman"/>
+          <w:color w:val="569CD6"/>
+          <w:kern w:val="0"/>
+          <w:sz w:val="21"/>
+          <w:szCs w:val="21"/>
+          <w:lang w:eastAsia="en-IN"/>
+          <w14:ligatures w14:val="none"/>
+        </w:rPr>
+        <w:t>body</w:t>
+      </w:r>
+      <w:r>
+        <w:rPr>
+          <w:rFonts w:ascii="Consolas" w:eastAsia="Times New Roman" w:hAnsi="Consolas" w:cs="Times New Roman"/>
+          <w:color w:val="808080"/>
+          <w:kern w:val="0"/>
+          <w:sz w:val="21"/>
+          <w:szCs w:val="21"/>
+          <w:lang w:eastAsia="en-IN"/>
+          <w14:ligatures w14:val="none"/>
+        </w:rPr>
+        <w:t>&gt;</w:t>
+      </w:r>
+    </w:p>
+    <w:p>
+      <w:pPr>
+        <w:shd w:val="clear" w:color="auto" w:fill="1E1E1E"/>
+        <w:spacing w:after="0" w:line="285" w:lineRule="atLeast"/>
+        <w:rPr>
+          <w:rFonts w:ascii="Consolas" w:eastAsia="Times New Roman" w:hAnsi="Consolas" w:cs="Times New Roman"/>
+          <w:color w:val="D4D4D4"/>
+          <w:kern w:val="0"/>
+          <w:sz w:val="21"/>
+          <w:szCs w:val="21"/>
+          <w:lang w:eastAsia="en-IN"/>
+          <w14:ligatures w14:val="none"/>
+        </w:rPr>
+      </w:pPr>
+      <w:r>
+        <w:rPr>
+          <w:rFonts w:ascii="Consolas" w:eastAsia="Times New Roman" w:hAnsi="Consolas" w:cs="Times New Roman"/>
+          <w:color w:val="808080"/>
+          <w:kern w:val="0"/>
+          <w:sz w:val="21"/>
+          <w:szCs w:val="21"/>
+          <w:lang w:eastAsia="en-IN"/>
+          <w14:ligatures w14:val="none"/>
+        </w:rPr>
+        <w:t>&lt;/</w:t>
+      </w:r>
+      <w:r>
+        <w:rPr>
+          <w:rFonts w:ascii="Consolas" w:eastAsia="Times New Roman" w:hAnsi="Consolas" w:cs="Times New Roman"/>
+          <w:color w:val="569CD6"/>
+          <w:kern w:val="0"/>
+          <w:sz w:val="21"/>
+          <w:szCs w:val="21"/>
+          <w:lang w:eastAsia="en-IN"/>
+          <w14:ligatures w14:val="none"/>
+        </w:rPr>
+        <w:t>html</w:t>
+      </w:r>
+      <w:r>
+        <w:rPr>
+          <w:rFonts w:ascii="Consolas" w:eastAsia="Times New Roman" w:hAnsi="Consolas" w:cs="Times New Roman"/>
+          <w:color w:val="808080"/>
+          <w:kern w:val="0"/>
+          <w:sz w:val="21"/>
+          <w:szCs w:val="21"/>
+          <w:lang w:eastAsia="en-IN"/>
+          <w14:ligatures w14:val="none"/>
+        </w:rPr>
+        <w:t>&gt;</w:t>
+      </w:r>
+    </w:p>
+    <w:p>
+      <w:pPr>
+        <w:rPr>
+          <w:lang w:val="en-US"/>
+        </w:rPr>
+      </w:pPr>
+    </w:p>
+    <w:p>
+      <w:pPr>
+        <w:rPr>
+          <w:lang w:val="en-US"/>
+        </w:rPr>
+      </w:pPr>
+      <w:r>
+        <w:rPr>
+          <w:lang w:val="en-US"/>
+        </w:rPr>
+        <w:t>Style.css</w:t>
+      </w:r>
+    </w:p>
+    <w:p>
+      <w:pPr>
+        <w:shd w:val="clear" w:color="auto" w:fill="1E1E1E"/>
+        <w:spacing w:after="0" w:line="285" w:lineRule="atLeast"/>
+        <w:rPr>
+          <w:rFonts w:ascii="Consolas" w:eastAsia="Times New Roman" w:hAnsi="Consolas" w:cs="Times New Roman"/>
+          <w:color w:val="D4D4D4"/>
+          <w:kern w:val="0"/>
+          <w:sz w:val="21"/>
+          <w:szCs w:val="21"/>
+          <w:lang w:eastAsia="en-IN"/>
+          <w14:ligatures w14:val="none"/>
+        </w:rPr>
+      </w:pPr>
+      <w:r>
+        <w:rPr>
+          <w:rFonts w:ascii="Consolas" w:eastAsia="Times New Roman" w:hAnsi="Consolas" w:cs="Times New Roman"/>
+          <w:color w:val="D7BA7D"/>
+          <w:kern w:val="0"/>
+          <w:sz w:val="21"/>
+          <w:szCs w:val="21"/>
+          <w:lang w:eastAsia="en-IN"/>
+          <w14:ligatures w14:val="none"/>
+        </w:rPr>
+        <w:t>ol</w:t>
+      </w:r>
+      <w:r>
+        <w:rPr>
+          <w:rFonts w:ascii="Consolas" w:eastAsia="Times New Roman" w:hAnsi="Consolas" w:cs="Times New Roman"/>
+          <w:color w:val="D4D4D4"/>
+          <w:kern w:val="0"/>
+          <w:sz w:val="21"/>
+          <w:szCs w:val="21"/>
+          <w:lang w:eastAsia="en-IN"/>
+          <w14:ligatures w14:val="none"/>
+        </w:rPr>
+        <w:t xml:space="preserve"> {</w:t>
+      </w:r>
+    </w:p>
+    <w:p>
+      <w:pPr>
+        <w:shd w:val="clear" w:color="auto" w:fill="1E1E1E"/>
+        <w:spacing w:after="0" w:line="285" w:lineRule="atLeast"/>
+        <w:rPr>
+          <w:rFonts w:ascii="Consolas" w:eastAsia="Times New Roman" w:hAnsi="Consolas" w:cs="Times New Roman"/>
+          <w:color w:val="D4D4D4"/>
+          <w:kern w:val="0"/>
+          <w:sz w:val="21"/>
+          <w:szCs w:val="21"/>
+          <w:lang w:eastAsia="en-IN"/>
+          <w14:ligatures w14:val="none"/>
+        </w:rPr>
+      </w:pPr>
+      <w:r>
+        <w:rPr>
+          <w:rFonts w:ascii="Consolas" w:eastAsia="Times New Roman" w:hAnsi="Consolas" w:cs="Times New Roman"/>
+          <w:color w:val="D4D4D4"/>
+          <w:kern w:val="0"/>
+          <w:sz w:val="21"/>
+          <w:szCs w:val="21"/>
+          <w:lang w:eastAsia="en-IN"/>
+          <w14:ligatures w14:val="none"/>
+        </w:rPr>
+        <w:t xml:space="preserve">    </w:t>
+      </w:r>
+      <w:r>
+        <w:rPr>
+          <w:rFonts w:ascii="Consolas" w:eastAsia="Times New Roman" w:hAnsi="Consolas" w:cs="Times New Roman"/>
+          <w:color w:val="9CDCFE"/>
+          <w:kern w:val="0"/>
+          <w:sz w:val="21"/>
+          <w:szCs w:val="21"/>
+          <w:lang w:eastAsia="en-IN"/>
+          <w14:ligatures w14:val="none"/>
+        </w:rPr>
+        <w:t>margin-left</w:t>
+      </w:r>
+      <w:r>
+        <w:rPr>
+          <w:rFonts w:ascii="Consolas" w:eastAsia="Times New Roman" w:hAnsi="Consolas" w:cs="Times New Roman"/>
+          <w:color w:val="D4D4D4"/>
+          <w:kern w:val="0"/>
+          <w:sz w:val="21"/>
+          <w:szCs w:val="21"/>
+          <w:lang w:eastAsia="en-IN"/>
+          <w14:ligatures w14:val="none"/>
+        </w:rPr>
+        <w:t xml:space="preserve">: </w:t>
+      </w:r>
+      <w:r>
+        <w:rPr>
+          <w:rFonts w:ascii="Consolas" w:eastAsia="Times New Roman" w:hAnsi="Consolas" w:cs="Times New Roman"/>
+          <w:color w:val="B5CEA8"/>
+          <w:kern w:val="0"/>
+          <w:sz w:val="21"/>
+          <w:szCs w:val="21"/>
+          <w:lang w:eastAsia="en-IN"/>
+          <w14:ligatures w14:val="none"/>
+        </w:rPr>
+        <w:t>-40px</w:t>
+      </w:r>
+      <w:r>
+        <w:rPr>
+          <w:rFonts w:ascii="Consolas" w:eastAsia="Times New Roman" w:hAnsi="Consolas" w:cs="Times New Roman"/>
+          <w:color w:val="D4D4D4"/>
+          <w:kern w:val="0"/>
+          <w:sz w:val="21"/>
+          <w:szCs w:val="21"/>
+          <w:lang w:eastAsia="en-IN"/>
+          <w14:ligatures w14:val="none"/>
+        </w:rPr>
+        <w:t>;</w:t>
+      </w:r>
+    </w:p>
+    <w:p>
+      <w:pPr>
+        <w:shd w:val="clear" w:color="auto" w:fill="1E1E1E"/>
+        <w:spacing w:after="0" w:line="285" w:lineRule="atLeast"/>
+        <w:rPr>
+          <w:rFonts w:ascii="Consolas" w:eastAsia="Times New Roman" w:hAnsi="Consolas" w:cs="Times New Roman"/>
+          <w:color w:val="D4D4D4"/>
+          <w:kern w:val="0"/>
+          <w:sz w:val="21"/>
+          <w:szCs w:val="21"/>
+          <w:lang w:eastAsia="en-IN"/>
+          <w14:ligatures w14:val="none"/>
+        </w:rPr>
+      </w:pPr>
+      <w:r>
+        <w:rPr>
+          <w:rFonts w:ascii="Consolas" w:eastAsia="Times New Roman" w:hAnsi="Consolas" w:cs="Times New Roman"/>
+          <w:color w:val="D4D4D4"/>
+          <w:kern w:val="0"/>
+          <w:sz w:val="21"/>
+          <w:szCs w:val="21"/>
+          <w:lang w:eastAsia="en-IN"/>
+          <w14:ligatures w14:val="none"/>
+        </w:rPr>
+        <w:t xml:space="preserve">    </w:t>
+      </w:r>
+      <w:r>
+        <w:rPr>
+          <w:rFonts w:ascii="Consolas" w:eastAsia="Times New Roman" w:hAnsi="Consolas" w:cs="Times New Roman"/>
+          <w:color w:val="9CDCFE"/>
+          <w:kern w:val="0"/>
+          <w:sz w:val="21"/>
+          <w:szCs w:val="21"/>
+          <w:lang w:eastAsia="en-IN"/>
+          <w14:ligatures w14:val="none"/>
+        </w:rPr>
+        <w:t>margin-top</w:t>
+      </w:r>
+      <w:r>
+        <w:rPr>
+          <w:rFonts w:ascii="Consolas" w:eastAsia="Times New Roman" w:hAnsi="Consolas" w:cs="Times New Roman"/>
+          <w:color w:val="D4D4D4"/>
+          <w:kern w:val="0"/>
+          <w:sz w:val="21"/>
+          <w:szCs w:val="21"/>
+          <w:lang w:eastAsia="en-IN"/>
+          <w14:ligatures w14:val="none"/>
+        </w:rPr>
+        <w:t xml:space="preserve">: </w:t>
+      </w:r>
+      <w:r>
+        <w:rPr>
+          <w:rFonts w:ascii="Consolas" w:eastAsia="Times New Roman" w:hAnsi="Consolas" w:cs="Times New Roman"/>
+          <w:color w:val="B5CEA8"/>
+          <w:kern w:val="0"/>
+          <w:sz w:val="21"/>
+          <w:szCs w:val="21"/>
+          <w:lang w:eastAsia="en-IN"/>
+          <w14:ligatures w14:val="none"/>
+        </w:rPr>
+        <w:t>-20px</w:t>
+      </w:r>
+      <w:r>
+        <w:rPr>
+          <w:rFonts w:ascii="Consolas" w:eastAsia="Times New Roman" w:hAnsi="Consolas" w:cs="Times New Roman"/>
+          <w:color w:val="D4D4D4"/>
+          <w:kern w:val="0"/>
+          <w:sz w:val="21"/>
+          <w:szCs w:val="21"/>
+          <w:lang w:eastAsia="en-IN"/>
+          <w14:ligatures w14:val="none"/>
+        </w:rPr>
+        <w:t>;</w:t>
+      </w:r>
+    </w:p>
+    <w:p>
+      <w:pPr>
+        <w:shd w:val="clear" w:color="auto" w:fill="1E1E1E"/>
+        <w:spacing w:after="0" w:line="285" w:lineRule="atLeast"/>
+        <w:rPr>
+          <w:rFonts w:ascii="Consolas" w:eastAsia="Times New Roman" w:hAnsi="Consolas" w:cs="Times New Roman"/>
+          <w:color w:val="D4D4D4"/>
+          <w:kern w:val="0"/>
+          <w:sz w:val="21"/>
+          <w:szCs w:val="21"/>
+          <w:lang w:eastAsia="en-IN"/>
+          <w14:ligatures w14:val="none"/>
+        </w:rPr>
+      </w:pPr>
+      <w:r>
+        <w:rPr>
+          <w:rFonts w:ascii="Consolas" w:eastAsia="Times New Roman" w:hAnsi="Consolas" w:cs="Times New Roman"/>
+          <w:color w:val="D4D4D4"/>
+          <w:kern w:val="0"/>
+          <w:sz w:val="21"/>
+          <w:szCs w:val="21"/>
+          <w:lang w:eastAsia="en-IN"/>
+          <w14:ligatures w14:val="none"/>
+        </w:rPr>
+        <w:t xml:space="preserve">    </w:t>
+      </w:r>
+      <w:r>
+        <w:rPr>
+          <w:rFonts w:ascii="Consolas" w:eastAsia="Times New Roman" w:hAnsi="Consolas" w:cs="Times New Roman"/>
+          <w:color w:val="9CDCFE"/>
+          <w:kern w:val="0"/>
+          <w:sz w:val="21"/>
+          <w:szCs w:val="21"/>
+          <w:lang w:eastAsia="en-IN"/>
+          <w14:ligatures w14:val="none"/>
+        </w:rPr>
+        <w:t>list-style-position</w:t>
+      </w:r>
+      <w:r>
+        <w:rPr>
+          <w:rFonts w:ascii="Consolas" w:eastAsia="Times New Roman" w:hAnsi="Consolas" w:cs="Times New Roman"/>
+          <w:color w:val="D4D4D4"/>
+          <w:kern w:val="0"/>
+          <w:sz w:val="21"/>
+          <w:szCs w:val="21"/>
+          <w:lang w:eastAsia="en-IN"/>
+          <w14:ligatures w14:val="none"/>
+        </w:rPr>
+        <w:t xml:space="preserve">: </w:t>
+      </w:r>
+      <w:r>
+        <w:rPr>
+          <w:rFonts w:ascii="Consolas" w:eastAsia="Times New Roman" w:hAnsi="Consolas" w:cs="Times New Roman"/>
+          <w:color w:val="CE9178"/>
+          <w:kern w:val="0"/>
+          <w:sz w:val="21"/>
+          <w:szCs w:val="21"/>
+          <w:lang w:eastAsia="en-IN"/>
+          <w14:ligatures w14:val="none"/>
+        </w:rPr>
+        <w:t>inside</w:t>
+      </w:r>
+      <w:r>
+        <w:rPr>
+          <w:rFonts w:ascii="Consolas" w:eastAsia="Times New Roman" w:hAnsi="Consolas" w:cs="Times New Roman"/>
+          <w:color w:val="D4D4D4"/>
+          <w:kern w:val="0"/>
+          <w:sz w:val="21"/>
+          <w:szCs w:val="21"/>
+          <w:lang w:eastAsia="en-IN"/>
+          <w14:ligatures w14:val="none"/>
+        </w:rPr>
+        <w:t>;</w:t>
+      </w:r>
+    </w:p>
+    <w:p>
+      <w:pPr>
+        <w:shd w:val="clear" w:color="auto" w:fill="1E1E1E"/>
+        <w:spacing w:after="0" w:line="285" w:lineRule="atLeast"/>
+        <w:rPr>
+          <w:rFonts w:ascii="Consolas" w:eastAsia="Times New Roman" w:hAnsi="Consolas" w:cs="Times New Roman"/>
+          <w:color w:val="D4D4D4"/>
+          <w:kern w:val="0"/>
+          <w:sz w:val="21"/>
+          <w:szCs w:val="21"/>
+          <w:lang w:eastAsia="en-IN"/>
+          <w14:ligatures w14:val="none"/>
+        </w:rPr>
+      </w:pPr>
+      <w:r>
+        <w:rPr>
+          <w:rFonts w:ascii="Consolas" w:eastAsia="Times New Roman" w:hAnsi="Consolas" w:cs="Times New Roman"/>
+          <w:color w:val="D4D4D4"/>
+          <w:kern w:val="0"/>
+          <w:sz w:val="21"/>
+          <w:szCs w:val="21"/>
+          <w:lang w:eastAsia="en-IN"/>
+          <w14:ligatures w14:val="none"/>
+        </w:rPr>
+        <w:t>  }</w:t>
+      </w:r>
+    </w:p>
+    <w:p>
+      <w:pPr>
+        <w:shd w:val="clear" w:color="auto" w:fill="1E1E1E"/>
+        <w:spacing w:after="0" w:line="285" w:lineRule="atLeast"/>
+        <w:rPr>
+          <w:rFonts w:ascii="Consolas" w:eastAsia="Times New Roman" w:hAnsi="Consolas" w:cs="Times New Roman"/>
+          <w:color w:val="D4D4D4"/>
+          <w:kern w:val="0"/>
+          <w:sz w:val="21"/>
+          <w:szCs w:val="21"/>
+          <w:lang w:eastAsia="en-IN"/>
+          <w14:ligatures w14:val="none"/>
+        </w:rPr>
+      </w:pPr>
+      <w:r>
+        <w:rPr>
+          <w:rFonts w:ascii="Consolas" w:eastAsia="Times New Roman" w:hAnsi="Consolas" w:cs="Times New Roman"/>
+          <w:color w:val="D4D4D4"/>
+          <w:kern w:val="0"/>
+          <w:sz w:val="21"/>
+          <w:szCs w:val="21"/>
+          <w:lang w:eastAsia="en-IN"/>
+          <w14:ligatures w14:val="none"/>
+        </w:rPr>
+        <w:t xml:space="preserve">  </w:t>
+      </w:r>
+    </w:p>
+    <w:p>
+      <w:pPr>
+        <w:shd w:val="clear" w:color="auto" w:fill="1E1E1E"/>
+        <w:spacing w:after="0" w:line="285" w:lineRule="atLeast"/>
+        <w:rPr>
+          <w:rFonts w:ascii="Consolas" w:eastAsia="Times New Roman" w:hAnsi="Consolas" w:cs="Times New Roman"/>
+          <w:color w:val="D4D4D4"/>
+          <w:kern w:val="0"/>
+          <w:sz w:val="21"/>
+          <w:szCs w:val="21"/>
+          <w:lang w:eastAsia="en-IN"/>
+          <w14:ligatures w14:val="none"/>
+        </w:rPr>
+      </w:pPr>
+      <w:r>
+        <w:rPr>
+          <w:rFonts w:ascii="Consolas" w:eastAsia="Times New Roman" w:hAnsi="Consolas" w:cs="Times New Roman"/>
+          <w:color w:val="6A9955"/>
+          <w:kern w:val="0"/>
+          <w:sz w:val="21"/>
+          <w:szCs w:val="21"/>
+          <w:lang w:eastAsia="en-IN"/>
+          <w14:ligatures w14:val="none"/>
+        </w:rPr>
+        <w:t>/* TODO 1: Set the CSS for all paragraph tags to "color: red" */</w:t>
+      </w:r>
+    </w:p>
+    <w:p>
+      <w:pPr>
+        <w:shd w:val="clear" w:color="auto" w:fill="1E1E1E"/>
+        <w:spacing w:after="0" w:line="285" w:lineRule="atLeast"/>
+        <w:rPr>
+          <w:rFonts w:ascii="Consolas" w:eastAsia="Times New Roman" w:hAnsi="Consolas" w:cs="Times New Roman"/>
+          <w:color w:val="D4D4D4"/>
+          <w:kern w:val="0"/>
+          <w:sz w:val="21"/>
+          <w:szCs w:val="21"/>
+          <w:lang w:eastAsia="en-IN"/>
+          <w14:ligatures w14:val="none"/>
+        </w:rPr>
+      </w:pPr>
+      <w:r>
+        <w:rPr>
+          <w:rFonts w:ascii="Consolas" w:eastAsia="Times New Roman" w:hAnsi="Consolas" w:cs="Times New Roman"/>
+          <w:color w:val="D7BA7D"/>
+          <w:kern w:val="0"/>
+          <w:sz w:val="21"/>
+          <w:szCs w:val="21"/>
+          <w:lang w:eastAsia="en-IN"/>
+          <w14:ligatures w14:val="none"/>
+        </w:rPr>
+        <w:t>p</w:t>
+      </w:r>
+      <w:r>
+        <w:rPr>
+          <w:rFonts w:ascii="Consolas" w:eastAsia="Times New Roman" w:hAnsi="Consolas" w:cs="Times New Roman"/>
+          <w:color w:val="D4D4D4"/>
+          <w:kern w:val="0"/>
+          <w:sz w:val="21"/>
+          <w:szCs w:val="21"/>
+          <w:lang w:eastAsia="en-IN"/>
+          <w14:ligatures w14:val="none"/>
+        </w:rPr>
+        <w:t>{</w:t>
+      </w:r>
+    </w:p>
+    <w:p>
+      <w:pPr>
+        <w:shd w:val="clear" w:color="auto" w:fill="1E1E1E"/>
+        <w:spacing w:after="0" w:line="285" w:lineRule="atLeast"/>
+        <w:rPr>
+          <w:rFonts w:ascii="Consolas" w:eastAsia="Times New Roman" w:hAnsi="Consolas" w:cs="Times New Roman"/>
+          <w:color w:val="D4D4D4"/>
+          <w:kern w:val="0"/>
+          <w:sz w:val="21"/>
+          <w:szCs w:val="21"/>
+          <w:lang w:eastAsia="en-IN"/>
+          <w14:ligatures w14:val="none"/>
+        </w:rPr>
+      </w:pPr>
+      <w:r>
+        <w:rPr>
+          <w:rFonts w:ascii="Consolas" w:eastAsia="Times New Roman" w:hAnsi="Consolas" w:cs="Times New Roman"/>
+          <w:color w:val="D4D4D4"/>
+          <w:kern w:val="0"/>
+          <w:sz w:val="21"/>
+          <w:szCs w:val="21"/>
+          <w:lang w:eastAsia="en-IN"/>
+          <w14:ligatures w14:val="none"/>
+        </w:rPr>
+        <w:t xml:space="preserve">    </w:t>
+      </w:r>
+      <w:r>
+        <w:rPr>
+          <w:rFonts w:ascii="Consolas" w:eastAsia="Times New Roman" w:hAnsi="Consolas" w:cs="Times New Roman"/>
+          <w:color w:val="9CDCFE"/>
+          <w:kern w:val="0"/>
+          <w:sz w:val="21"/>
+          <w:szCs w:val="21"/>
+          <w:lang w:eastAsia="en-IN"/>
+          <w14:ligatures w14:val="none"/>
+        </w:rPr>
+        <w:t>color</w:t>
+      </w:r>
+      <w:r>
+        <w:rPr>
+          <w:rFonts w:ascii="Consolas" w:eastAsia="Times New Roman" w:hAnsi="Consolas" w:cs="Times New Roman"/>
+          <w:color w:val="D4D4D4"/>
+          <w:kern w:val="0"/>
+          <w:sz w:val="21"/>
+          <w:szCs w:val="21"/>
+          <w:lang w:eastAsia="en-IN"/>
+          <w14:ligatures w14:val="none"/>
+        </w:rPr>
+        <w:t xml:space="preserve">: </w:t>
+      </w:r>
+      <w:r>
+        <w:rPr>
+          <w:rFonts w:ascii="Consolas" w:eastAsia="Times New Roman" w:hAnsi="Consolas" w:cs="Times New Roman"/>
+          <w:color w:val="CE9178"/>
+          <w:kern w:val="0"/>
+          <w:sz w:val="21"/>
+          <w:szCs w:val="21"/>
+          <w:lang w:eastAsia="en-IN"/>
+          <w14:ligatures w14:val="none"/>
+        </w:rPr>
+        <w:t>red</w:t>
+      </w:r>
+      <w:r>
+        <w:rPr>
+          <w:rFonts w:ascii="Consolas" w:eastAsia="Times New Roman" w:hAnsi="Consolas" w:cs="Times New Roman"/>
+          <w:color w:val="D4D4D4"/>
+          <w:kern w:val="0"/>
+          <w:sz w:val="21"/>
+          <w:szCs w:val="21"/>
+          <w:lang w:eastAsia="en-IN"/>
+          <w14:ligatures w14:val="none"/>
+        </w:rPr>
+        <w:t>;</w:t>
+      </w:r>
+    </w:p>
+    <w:p>
+      <w:pPr>
+        <w:shd w:val="clear" w:color="auto" w:fill="1E1E1E"/>
+        <w:spacing w:after="0" w:line="285" w:lineRule="atLeast"/>
+        <w:rPr>
+          <w:rFonts w:ascii="Consolas" w:eastAsia="Times New Roman" w:hAnsi="Consolas" w:cs="Times New Roman"/>
+          <w:color w:val="D4D4D4"/>
+          <w:kern w:val="0"/>
+          <w:sz w:val="21"/>
+          <w:szCs w:val="21"/>
+          <w:lang w:eastAsia="en-IN"/>
+          <w14:ligatures w14:val="none"/>
+        </w:rPr>
+      </w:pPr>
+      <w:r>
+        <w:rPr>
+          <w:rFonts w:ascii="Consolas" w:eastAsia="Times New Roman" w:hAnsi="Consolas" w:cs="Times New Roman"/>
+          <w:color w:val="D4D4D4"/>
+          <w:kern w:val="0"/>
+          <w:sz w:val="21"/>
+          <w:szCs w:val="21"/>
+          <w:lang w:eastAsia="en-IN"/>
+          <w14:ligatures w14:val="none"/>
+        </w:rPr>
+        <w:t>}</w:t>
+      </w:r>
+    </w:p>
+    <w:p>
+      <w:pPr>
+        <w:shd w:val="clear" w:color="auto" w:fill="1E1E1E"/>
+        <w:spacing w:after="0" w:line="285" w:lineRule="atLeast"/>
+        <w:rPr>
+          <w:rFonts w:ascii="Consolas" w:eastAsia="Times New Roman" w:hAnsi="Consolas" w:cs="Times New Roman"/>
+          <w:color w:val="D4D4D4"/>
+          <w:kern w:val="0"/>
+          <w:sz w:val="21"/>
+          <w:szCs w:val="21"/>
+          <w:lang w:eastAsia="en-IN"/>
+          <w14:ligatures w14:val="none"/>
+        </w:rPr>
+      </w:pPr>
+    </w:p>
+    <w:p>
+      <w:pPr>
+        <w:shd w:val="clear" w:color="auto" w:fill="1E1E1E"/>
+        <w:spacing w:after="0" w:line="285" w:lineRule="atLeast"/>
+        <w:rPr>
+          <w:rFonts w:ascii="Consolas" w:eastAsia="Times New Roman" w:hAnsi="Consolas" w:cs="Times New Roman"/>
+          <w:color w:val="D4D4D4"/>
+          <w:kern w:val="0"/>
+          <w:sz w:val="21"/>
+          <w:szCs w:val="21"/>
+          <w:lang w:eastAsia="en-IN"/>
+          <w14:ligatures w14:val="none"/>
+        </w:rPr>
+      </w:pPr>
+      <w:r>
+        <w:rPr>
+          <w:rFonts w:ascii="Consolas" w:eastAsia="Times New Roman" w:hAnsi="Consolas" w:cs="Times New Roman"/>
+          <w:color w:val="6A9955"/>
+          <w:kern w:val="0"/>
+          <w:sz w:val="21"/>
+          <w:szCs w:val="21"/>
+          <w:lang w:eastAsia="en-IN"/>
+          <w14:ligatures w14:val="none"/>
+        </w:rPr>
+        <w:t>/* TODO 2: Set the CSS for all elements with a class of "note" to "font-size: 20px" */</w:t>
+      </w:r>
+    </w:p>
+    <w:p>
+      <w:pPr>
+        <w:shd w:val="clear" w:color="auto" w:fill="1E1E1E"/>
+        <w:spacing w:after="0" w:line="285" w:lineRule="atLeast"/>
+        <w:rPr>
+          <w:rFonts w:ascii="Consolas" w:eastAsia="Times New Roman" w:hAnsi="Consolas" w:cs="Times New Roman"/>
+          <w:color w:val="D4D4D4"/>
+          <w:kern w:val="0"/>
+          <w:sz w:val="21"/>
+          <w:szCs w:val="21"/>
+          <w:lang w:eastAsia="en-IN"/>
+          <w14:ligatures w14:val="none"/>
+        </w:rPr>
+      </w:pPr>
+      <w:r>
+        <w:rPr>
+          <w:rFonts w:ascii="Consolas" w:eastAsia="Times New Roman" w:hAnsi="Consolas" w:cs="Times New Roman"/>
+          <w:color w:val="D7BA7D"/>
+          <w:kern w:val="0"/>
+          <w:sz w:val="21"/>
+          <w:szCs w:val="21"/>
+          <w:lang w:eastAsia="en-IN"/>
+          <w14:ligatures w14:val="none"/>
+        </w:rPr>
+        <w:t>.note</w:t>
+      </w:r>
+      <w:r>
+        <w:rPr>
+          <w:rFonts w:ascii="Consolas" w:eastAsia="Times New Roman" w:hAnsi="Consolas" w:cs="Times New Roman"/>
+          <w:color w:val="D4D4D4"/>
+          <w:kern w:val="0"/>
+          <w:sz w:val="21"/>
+          <w:szCs w:val="21"/>
+          <w:lang w:eastAsia="en-IN"/>
+          <w14:ligatures w14:val="none"/>
+        </w:rPr>
+        <w:t>{</w:t>
+      </w:r>
+    </w:p>
+    <w:p>
+      <w:pPr>
+        <w:shd w:val="clear" w:color="auto" w:fill="1E1E1E"/>
+        <w:spacing w:after="0" w:line="285" w:lineRule="atLeast"/>
+        <w:rPr>
+          <w:rFonts w:ascii="Consolas" w:eastAsia="Times New Roman" w:hAnsi="Consolas" w:cs="Times New Roman"/>
+          <w:color w:val="D4D4D4"/>
+          <w:kern w:val="0"/>
+          <w:sz w:val="21"/>
+          <w:szCs w:val="21"/>
+          <w:lang w:eastAsia="en-IN"/>
+          <w14:ligatures w14:val="none"/>
+        </w:rPr>
+      </w:pPr>
+      <w:r>
+        <w:rPr>
+          <w:rFonts w:ascii="Consolas" w:eastAsia="Times New Roman" w:hAnsi="Consolas" w:cs="Times New Roman"/>
+          <w:color w:val="D4D4D4"/>
+          <w:kern w:val="0"/>
+          <w:sz w:val="21"/>
+          <w:szCs w:val="21"/>
+          <w:lang w:eastAsia="en-IN"/>
+          <w14:ligatures w14:val="none"/>
+        </w:rPr>
+        <w:t xml:space="preserve">    </w:t>
+      </w:r>
+      <w:r>
+        <w:rPr>
+          <w:rFonts w:ascii="Consolas" w:eastAsia="Times New Roman" w:hAnsi="Consolas" w:cs="Times New Roman"/>
+          <w:color w:val="9CDCFE"/>
+          <w:kern w:val="0"/>
+          <w:sz w:val="21"/>
+          <w:szCs w:val="21"/>
+          <w:lang w:eastAsia="en-IN"/>
+          <w14:ligatures w14:val="none"/>
+        </w:rPr>
+        <w:t>font-size</w:t>
+      </w:r>
+      <w:r>
+        <w:rPr>
+          <w:rFonts w:ascii="Consolas" w:eastAsia="Times New Roman" w:hAnsi="Consolas" w:cs="Times New Roman"/>
+          <w:color w:val="D4D4D4"/>
+          <w:kern w:val="0"/>
+          <w:sz w:val="21"/>
+          <w:szCs w:val="21"/>
+          <w:lang w:eastAsia="en-IN"/>
+          <w14:ligatures w14:val="none"/>
+        </w:rPr>
+        <w:t xml:space="preserve">: </w:t>
+      </w:r>
+      <w:r>
+        <w:rPr>
+          <w:rFonts w:ascii="Consolas" w:eastAsia="Times New Roman" w:hAnsi="Consolas" w:cs="Times New Roman"/>
+          <w:color w:val="B5CEA8"/>
+          <w:kern w:val="0"/>
+          <w:sz w:val="21"/>
+          <w:szCs w:val="21"/>
+          <w:lang w:eastAsia="en-IN"/>
+          <w14:ligatures w14:val="none"/>
+        </w:rPr>
+        <w:t>20px</w:t>
+      </w:r>
+      <w:r>
+        <w:rPr>
+          <w:rFonts w:ascii="Consolas" w:eastAsia="Times New Roman" w:hAnsi="Consolas" w:cs="Times New Roman"/>
+          <w:color w:val="D4D4D4"/>
+          <w:kern w:val="0"/>
+          <w:sz w:val="21"/>
+          <w:szCs w:val="21"/>
+          <w:lang w:eastAsia="en-IN"/>
+          <w14:ligatures w14:val="none"/>
+        </w:rPr>
+        <w:t>;</w:t>
+      </w:r>
+    </w:p>
+    <w:p>
+      <w:pPr>
+        <w:shd w:val="clear" w:color="auto" w:fill="1E1E1E"/>
+        <w:spacing w:after="0" w:line="285" w:lineRule="atLeast"/>
+        <w:rPr>
+          <w:rFonts w:ascii="Consolas" w:eastAsia="Times New Roman" w:hAnsi="Consolas" w:cs="Times New Roman"/>
+          <w:color w:val="D4D4D4"/>
+          <w:kern w:val="0"/>
+          <w:sz w:val="21"/>
+          <w:szCs w:val="21"/>
+          <w:lang w:eastAsia="en-IN"/>
+          <w14:ligatures w14:val="none"/>
+        </w:rPr>
+      </w:pPr>
+      <w:r>
+        <w:rPr>
+          <w:rFonts w:ascii="Consolas" w:eastAsia="Times New Roman" w:hAnsi="Consolas" w:cs="Times New Roman"/>
+          <w:color w:val="D4D4D4"/>
+          <w:kern w:val="0"/>
+          <w:sz w:val="21"/>
+          <w:szCs w:val="21"/>
+          <w:lang w:eastAsia="en-IN"/>
+          <w14:ligatures w14:val="none"/>
+        </w:rPr>
+        <w:t>}</w:t>
+      </w:r>
+    </w:p>
+    <w:p>
+      <w:pPr>
+        <w:shd w:val="clear" w:color="auto" w:fill="1E1E1E"/>
+        <w:spacing w:after="0" w:line="285" w:lineRule="atLeast"/>
+        <w:rPr>
+          <w:rFonts w:ascii="Consolas" w:eastAsia="Times New Roman" w:hAnsi="Consolas" w:cs="Times New Roman"/>
+          <w:color w:val="D4D4D4"/>
+          <w:kern w:val="0"/>
+          <w:sz w:val="21"/>
+          <w:szCs w:val="21"/>
+          <w:lang w:eastAsia="en-IN"/>
+          <w14:ligatures w14:val="none"/>
+        </w:rPr>
+      </w:pPr>
+    </w:p>
+    <w:p>
+      <w:pPr>
+        <w:shd w:val="clear" w:color="auto" w:fill="1E1E1E"/>
+        <w:spacing w:after="0" w:line="285" w:lineRule="atLeast"/>
+        <w:rPr>
+          <w:rFonts w:ascii="Consolas" w:eastAsia="Times New Roman" w:hAnsi="Consolas" w:cs="Times New Roman"/>
+          <w:color w:val="D4D4D4"/>
+          <w:kern w:val="0"/>
+          <w:sz w:val="21"/>
+          <w:szCs w:val="21"/>
+          <w:lang w:eastAsia="en-IN"/>
+          <w14:ligatures w14:val="none"/>
+        </w:rPr>
+      </w:pPr>
+      <w:r>
+        <w:rPr>
+          <w:rFonts w:ascii="Consolas" w:eastAsia="Times New Roman" w:hAnsi="Consolas" w:cs="Times New Roman"/>
+          <w:color w:val="6A9955"/>
+          <w:kern w:val="0"/>
+          <w:sz w:val="21"/>
+          <w:szCs w:val="21"/>
+          <w:lang w:eastAsia="en-IN"/>
+          <w14:ligatures w14:val="none"/>
+        </w:rPr>
+        <w:t>/* TODO 3: Set the CSS for the element with an id of "id-selector-demo" to "color: green" */</w:t>
+      </w:r>
+    </w:p>
+    <w:p>
+      <w:pPr>
+        <w:shd w:val="clear" w:color="auto" w:fill="1E1E1E"/>
+        <w:spacing w:after="0" w:line="285" w:lineRule="atLeast"/>
+        <w:rPr>
+          <w:rFonts w:ascii="Consolas" w:eastAsia="Times New Roman" w:hAnsi="Consolas" w:cs="Times New Roman"/>
+          <w:color w:val="D4D4D4"/>
+          <w:kern w:val="0"/>
+          <w:sz w:val="21"/>
+          <w:szCs w:val="21"/>
+          <w:lang w:eastAsia="en-IN"/>
+          <w14:ligatures w14:val="none"/>
+        </w:rPr>
+      </w:pPr>
+      <w:r>
+        <w:rPr>
+          <w:rFonts w:ascii="Consolas" w:eastAsia="Times New Roman" w:hAnsi="Consolas" w:cs="Times New Roman"/>
+          <w:color w:val="D7BA7D"/>
+          <w:kern w:val="0"/>
+          <w:sz w:val="21"/>
+          <w:szCs w:val="21"/>
+          <w:lang w:eastAsia="en-IN"/>
+          <w14:ligatures w14:val="none"/>
+        </w:rPr>
+        <w:lastRenderedPageBreak/>
+        <w:t>#id-selector-demo</w:t>
+      </w:r>
+      <w:r>
+        <w:rPr>
+          <w:rFonts w:ascii="Consolas" w:eastAsia="Times New Roman" w:hAnsi="Consolas" w:cs="Times New Roman"/>
+          <w:color w:val="D4D4D4"/>
+          <w:kern w:val="0"/>
+          <w:sz w:val="21"/>
+          <w:szCs w:val="21"/>
+          <w:lang w:eastAsia="en-IN"/>
+          <w14:ligatures w14:val="none"/>
+        </w:rPr>
+        <w:t>{</w:t>
+      </w:r>
+    </w:p>
+    <w:p>
+      <w:pPr>
+        <w:shd w:val="clear" w:color="auto" w:fill="1E1E1E"/>
+        <w:spacing w:after="0" w:line="285" w:lineRule="atLeast"/>
+        <w:rPr>
+          <w:rFonts w:ascii="Consolas" w:eastAsia="Times New Roman" w:hAnsi="Consolas" w:cs="Times New Roman"/>
+          <w:color w:val="D4D4D4"/>
+          <w:kern w:val="0"/>
+          <w:sz w:val="21"/>
+          <w:szCs w:val="21"/>
+          <w:lang w:eastAsia="en-IN"/>
+          <w14:ligatures w14:val="none"/>
+        </w:rPr>
+      </w:pPr>
+      <w:r>
+        <w:rPr>
+          <w:rFonts w:ascii="Consolas" w:eastAsia="Times New Roman" w:hAnsi="Consolas" w:cs="Times New Roman"/>
+          <w:color w:val="D4D4D4"/>
+          <w:kern w:val="0"/>
+          <w:sz w:val="21"/>
+          <w:szCs w:val="21"/>
+          <w:lang w:eastAsia="en-IN"/>
+          <w14:ligatures w14:val="none"/>
+        </w:rPr>
+        <w:t xml:space="preserve">    </w:t>
+      </w:r>
+      <w:r>
+        <w:rPr>
+          <w:rFonts w:ascii="Consolas" w:eastAsia="Times New Roman" w:hAnsi="Consolas" w:cs="Times New Roman"/>
+          <w:color w:val="9CDCFE"/>
+          <w:kern w:val="0"/>
+          <w:sz w:val="21"/>
+          <w:szCs w:val="21"/>
+          <w:lang w:eastAsia="en-IN"/>
+          <w14:ligatures w14:val="none"/>
+        </w:rPr>
+        <w:t>color</w:t>
+      </w:r>
+      <w:r>
+        <w:rPr>
+          <w:rFonts w:ascii="Consolas" w:eastAsia="Times New Roman" w:hAnsi="Consolas" w:cs="Times New Roman"/>
+          <w:color w:val="D4D4D4"/>
+          <w:kern w:val="0"/>
+          <w:sz w:val="21"/>
+          <w:szCs w:val="21"/>
+          <w:lang w:eastAsia="en-IN"/>
+          <w14:ligatures w14:val="none"/>
+        </w:rPr>
+        <w:t xml:space="preserve">: </w:t>
+      </w:r>
+      <w:r>
+        <w:rPr>
+          <w:rFonts w:ascii="Consolas" w:eastAsia="Times New Roman" w:hAnsi="Consolas" w:cs="Times New Roman"/>
+          <w:color w:val="CE9178"/>
+          <w:kern w:val="0"/>
+          <w:sz w:val="21"/>
+          <w:szCs w:val="21"/>
+          <w:lang w:eastAsia="en-IN"/>
+          <w14:ligatures w14:val="none"/>
+        </w:rPr>
+        <w:t>green</w:t>
+      </w:r>
+      <w:r>
+        <w:rPr>
+          <w:rFonts w:ascii="Consolas" w:eastAsia="Times New Roman" w:hAnsi="Consolas" w:cs="Times New Roman"/>
+          <w:color w:val="D4D4D4"/>
+          <w:kern w:val="0"/>
+          <w:sz w:val="21"/>
+          <w:szCs w:val="21"/>
+          <w:lang w:eastAsia="en-IN"/>
+          <w14:ligatures w14:val="none"/>
+        </w:rPr>
+        <w:t>;</w:t>
+      </w:r>
+    </w:p>
+    <w:p>
+      <w:pPr>
+        <w:shd w:val="clear" w:color="auto" w:fill="1E1E1E"/>
+        <w:spacing w:after="0" w:line="285" w:lineRule="atLeast"/>
+        <w:rPr>
+          <w:rFonts w:ascii="Consolas" w:eastAsia="Times New Roman" w:hAnsi="Consolas" w:cs="Times New Roman"/>
+          <w:color w:val="D4D4D4"/>
+          <w:kern w:val="0"/>
+          <w:sz w:val="21"/>
+          <w:szCs w:val="21"/>
+          <w:lang w:eastAsia="en-IN"/>
+          <w14:ligatures w14:val="none"/>
+        </w:rPr>
+      </w:pPr>
+      <w:r>
+        <w:rPr>
+          <w:rFonts w:ascii="Consolas" w:eastAsia="Times New Roman" w:hAnsi="Consolas" w:cs="Times New Roman"/>
+          <w:color w:val="D4D4D4"/>
+          <w:kern w:val="0"/>
+          <w:sz w:val="21"/>
+          <w:szCs w:val="21"/>
+          <w:lang w:eastAsia="en-IN"/>
+          <w14:ligatures w14:val="none"/>
+        </w:rPr>
+        <w:t>}</w:t>
+      </w:r>
+    </w:p>
+    <w:p>
+      <w:pPr>
+        <w:shd w:val="clear" w:color="auto" w:fill="1E1E1E"/>
+        <w:spacing w:after="0" w:line="285" w:lineRule="atLeast"/>
+        <w:rPr>
+          <w:rFonts w:ascii="Consolas" w:eastAsia="Times New Roman" w:hAnsi="Consolas" w:cs="Times New Roman"/>
+          <w:color w:val="D4D4D4"/>
+          <w:kern w:val="0"/>
+          <w:sz w:val="21"/>
+          <w:szCs w:val="21"/>
+          <w:lang w:eastAsia="en-IN"/>
+          <w14:ligatures w14:val="none"/>
+        </w:rPr>
+      </w:pPr>
+    </w:p>
+    <w:p>
+      <w:pPr>
+        <w:shd w:val="clear" w:color="auto" w:fill="1E1E1E"/>
+        <w:spacing w:after="0" w:line="285" w:lineRule="atLeast"/>
+        <w:rPr>
+          <w:rFonts w:ascii="Consolas" w:eastAsia="Times New Roman" w:hAnsi="Consolas" w:cs="Times New Roman"/>
+          <w:color w:val="D4D4D4"/>
+          <w:kern w:val="0"/>
+          <w:sz w:val="21"/>
+          <w:szCs w:val="21"/>
+          <w:lang w:eastAsia="en-IN"/>
+          <w14:ligatures w14:val="none"/>
+        </w:rPr>
+      </w:pPr>
+      <w:r>
+        <w:rPr>
+          <w:rFonts w:ascii="Consolas" w:eastAsia="Times New Roman" w:hAnsi="Consolas" w:cs="Times New Roman"/>
+          <w:color w:val="6A9955"/>
+          <w:kern w:val="0"/>
+          <w:sz w:val="21"/>
+          <w:szCs w:val="21"/>
+          <w:lang w:eastAsia="en-IN"/>
+          <w14:ligatures w14:val="none"/>
+        </w:rPr>
+        <w:t>/* TODO 4: Set the CSS for the li elements that have the "value" attribute set to "4" to have "color: blue" */</w:t>
+      </w:r>
+    </w:p>
+    <w:p>
+      <w:pPr>
+        <w:shd w:val="clear" w:color="auto" w:fill="1E1E1E"/>
+        <w:spacing w:after="0" w:line="285" w:lineRule="atLeast"/>
+        <w:rPr>
+          <w:rFonts w:ascii="Consolas" w:eastAsia="Times New Roman" w:hAnsi="Consolas" w:cs="Times New Roman"/>
+          <w:color w:val="D4D4D4"/>
+          <w:kern w:val="0"/>
+          <w:sz w:val="21"/>
+          <w:szCs w:val="21"/>
+          <w:lang w:eastAsia="en-IN"/>
+          <w14:ligatures w14:val="none"/>
+        </w:rPr>
+      </w:pPr>
+      <w:r>
+        <w:rPr>
+          <w:rFonts w:ascii="Consolas" w:eastAsia="Times New Roman" w:hAnsi="Consolas" w:cs="Times New Roman"/>
+          <w:color w:val="D7BA7D"/>
+          <w:kern w:val="0"/>
+          <w:sz w:val="21"/>
+          <w:szCs w:val="21"/>
+          <w:lang w:eastAsia="en-IN"/>
+          <w14:ligatures w14:val="none"/>
+        </w:rPr>
+        <w:t>li</w:t>
+      </w:r>
+      <w:r>
+        <w:rPr>
+          <w:rFonts w:ascii="Consolas" w:eastAsia="Times New Roman" w:hAnsi="Consolas" w:cs="Times New Roman"/>
+          <w:color w:val="D4D4D4"/>
+          <w:kern w:val="0"/>
+          <w:sz w:val="21"/>
+          <w:szCs w:val="21"/>
+          <w:lang w:eastAsia="en-IN"/>
+          <w14:ligatures w14:val="none"/>
+        </w:rPr>
+        <w:t>[</w:t>
+      </w:r>
+      <w:r>
+        <w:rPr>
+          <w:rFonts w:ascii="Consolas" w:eastAsia="Times New Roman" w:hAnsi="Consolas" w:cs="Times New Roman"/>
+          <w:color w:val="9CDCFE"/>
+          <w:kern w:val="0"/>
+          <w:sz w:val="21"/>
+          <w:szCs w:val="21"/>
+          <w:lang w:eastAsia="en-IN"/>
+          <w14:ligatures w14:val="none"/>
+        </w:rPr>
+        <w:t>value</w:t>
+      </w:r>
+      <w:r>
+        <w:rPr>
+          <w:rFonts w:ascii="Consolas" w:eastAsia="Times New Roman" w:hAnsi="Consolas" w:cs="Times New Roman"/>
+          <w:color w:val="D4D4D4"/>
+          <w:kern w:val="0"/>
+          <w:sz w:val="21"/>
+          <w:szCs w:val="21"/>
+          <w:lang w:eastAsia="en-IN"/>
+          <w14:ligatures w14:val="none"/>
+        </w:rPr>
+        <w:t>=</w:t>
+      </w:r>
+      <w:r>
+        <w:rPr>
+          <w:rFonts w:ascii="Consolas" w:eastAsia="Times New Roman" w:hAnsi="Consolas" w:cs="Times New Roman"/>
+          <w:color w:val="CE9178"/>
+          <w:kern w:val="0"/>
+          <w:sz w:val="21"/>
+          <w:szCs w:val="21"/>
+          <w:lang w:eastAsia="en-IN"/>
+          <w14:ligatures w14:val="none"/>
+        </w:rPr>
+        <w:t>"4"</w:t>
+      </w:r>
+      <w:r>
+        <w:rPr>
+          <w:rFonts w:ascii="Consolas" w:eastAsia="Times New Roman" w:hAnsi="Consolas" w:cs="Times New Roman"/>
+          <w:color w:val="D4D4D4"/>
+          <w:kern w:val="0"/>
+          <w:sz w:val="21"/>
+          <w:szCs w:val="21"/>
+          <w:lang w:eastAsia="en-IN"/>
+          <w14:ligatures w14:val="none"/>
+        </w:rPr>
+        <w:t>]{</w:t>
+      </w:r>
+    </w:p>
+    <w:p>
+      <w:pPr>
+        <w:shd w:val="clear" w:color="auto" w:fill="1E1E1E"/>
+        <w:spacing w:after="0" w:line="285" w:lineRule="atLeast"/>
+        <w:rPr>
+          <w:rFonts w:ascii="Consolas" w:eastAsia="Times New Roman" w:hAnsi="Consolas" w:cs="Times New Roman"/>
+          <w:color w:val="D4D4D4"/>
+          <w:kern w:val="0"/>
+          <w:sz w:val="21"/>
+          <w:szCs w:val="21"/>
+          <w:lang w:eastAsia="en-IN"/>
+          <w14:ligatures w14:val="none"/>
+        </w:rPr>
+      </w:pPr>
+      <w:r>
+        <w:rPr>
+          <w:rFonts w:ascii="Consolas" w:eastAsia="Times New Roman" w:hAnsi="Consolas" w:cs="Times New Roman"/>
+          <w:color w:val="D4D4D4"/>
+          <w:kern w:val="0"/>
+          <w:sz w:val="21"/>
+          <w:szCs w:val="21"/>
+          <w:lang w:eastAsia="en-IN"/>
+          <w14:ligatures w14:val="none"/>
+        </w:rPr>
+        <w:t xml:space="preserve">    </w:t>
+      </w:r>
+      <w:r>
+        <w:rPr>
+          <w:rFonts w:ascii="Consolas" w:eastAsia="Times New Roman" w:hAnsi="Consolas" w:cs="Times New Roman"/>
+          <w:color w:val="9CDCFE"/>
+          <w:kern w:val="0"/>
+          <w:sz w:val="21"/>
+          <w:szCs w:val="21"/>
+          <w:lang w:eastAsia="en-IN"/>
+          <w14:ligatures w14:val="none"/>
+        </w:rPr>
+        <w:t>color</w:t>
+      </w:r>
+      <w:r>
+        <w:rPr>
+          <w:rFonts w:ascii="Consolas" w:eastAsia="Times New Roman" w:hAnsi="Consolas" w:cs="Times New Roman"/>
+          <w:color w:val="D4D4D4"/>
+          <w:kern w:val="0"/>
+          <w:sz w:val="21"/>
+          <w:szCs w:val="21"/>
+          <w:lang w:eastAsia="en-IN"/>
+          <w14:ligatures w14:val="none"/>
+        </w:rPr>
+        <w:t xml:space="preserve">: </w:t>
+      </w:r>
+      <w:r>
+        <w:rPr>
+          <w:rFonts w:ascii="Consolas" w:eastAsia="Times New Roman" w:hAnsi="Consolas" w:cs="Times New Roman"/>
+          <w:color w:val="CE9178"/>
+          <w:kern w:val="0"/>
+          <w:sz w:val="21"/>
+          <w:szCs w:val="21"/>
+          <w:lang w:eastAsia="en-IN"/>
+          <w14:ligatures w14:val="none"/>
+        </w:rPr>
+        <w:t>blue</w:t>
+      </w:r>
+      <w:r>
+        <w:rPr>
+          <w:rFonts w:ascii="Consolas" w:eastAsia="Times New Roman" w:hAnsi="Consolas" w:cs="Times New Roman"/>
+          <w:color w:val="D4D4D4"/>
+          <w:kern w:val="0"/>
+          <w:sz w:val="21"/>
+          <w:szCs w:val="21"/>
+          <w:lang w:eastAsia="en-IN"/>
+          <w14:ligatures w14:val="none"/>
+        </w:rPr>
+        <w:t>;</w:t>
+      </w:r>
+    </w:p>
+    <w:p>
+      <w:pPr>
+        <w:shd w:val="clear" w:color="auto" w:fill="1E1E1E"/>
+        <w:spacing w:after="0" w:line="285" w:lineRule="atLeast"/>
+        <w:rPr>
+          <w:rFonts w:ascii="Consolas" w:eastAsia="Times New Roman" w:hAnsi="Consolas" w:cs="Times New Roman"/>
+          <w:color w:val="D4D4D4"/>
+          <w:kern w:val="0"/>
+          <w:sz w:val="21"/>
+          <w:szCs w:val="21"/>
+          <w:lang w:eastAsia="en-IN"/>
+          <w14:ligatures w14:val="none"/>
+        </w:rPr>
+      </w:pPr>
+      <w:r>
+        <w:rPr>
+          <w:rFonts w:ascii="Consolas" w:eastAsia="Times New Roman" w:hAnsi="Consolas" w:cs="Times New Roman"/>
+          <w:color w:val="D4D4D4"/>
+          <w:kern w:val="0"/>
+          <w:sz w:val="21"/>
+          <w:szCs w:val="21"/>
+          <w:lang w:eastAsia="en-IN"/>
+          <w14:ligatures w14:val="none"/>
+        </w:rPr>
+        <w:t>}</w:t>
+      </w:r>
+    </w:p>
+    <w:p>
+      <w:pPr>
+        <w:shd w:val="clear" w:color="auto" w:fill="1E1E1E"/>
+        <w:spacing w:after="0" w:line="285" w:lineRule="atLeast"/>
+        <w:rPr>
+          <w:rFonts w:ascii="Consolas" w:eastAsia="Times New Roman" w:hAnsi="Consolas" w:cs="Times New Roman"/>
+          <w:color w:val="D4D4D4"/>
+          <w:kern w:val="0"/>
+          <w:sz w:val="21"/>
+          <w:szCs w:val="21"/>
+          <w:lang w:eastAsia="en-IN"/>
+          <w14:ligatures w14:val="none"/>
+        </w:rPr>
+      </w:pPr>
+    </w:p>
+    <w:p>
+      <w:pPr>
+        <w:shd w:val="clear" w:color="auto" w:fill="1E1E1E"/>
+        <w:spacing w:after="0" w:line="285" w:lineRule="atLeast"/>
+        <w:rPr>
+          <w:rFonts w:ascii="Consolas" w:eastAsia="Times New Roman" w:hAnsi="Consolas" w:cs="Times New Roman"/>
+          <w:color w:val="D4D4D4"/>
+          <w:kern w:val="0"/>
+          <w:sz w:val="21"/>
+          <w:szCs w:val="21"/>
+          <w:lang w:eastAsia="en-IN"/>
+          <w14:ligatures w14:val="none"/>
+        </w:rPr>
+      </w:pPr>
+      <w:r>
+        <w:rPr>
+          <w:rFonts w:ascii="Consolas" w:eastAsia="Times New Roman" w:hAnsi="Consolas" w:cs="Times New Roman"/>
+          <w:color w:val="6A9955"/>
+          <w:kern w:val="0"/>
+          <w:sz w:val="21"/>
+          <w:szCs w:val="21"/>
+          <w:lang w:eastAsia="en-IN"/>
+          <w14:ligatures w14:val="none"/>
+        </w:rPr>
+        <w:t>/* TODO 5: Set all elements to have "text-align: center" */</w:t>
+      </w:r>
+    </w:p>
+    <w:p>
+      <w:pPr>
+        <w:shd w:val="clear" w:color="auto" w:fill="1E1E1E"/>
+        <w:spacing w:after="0" w:line="285" w:lineRule="atLeast"/>
+        <w:rPr>
+          <w:rFonts w:ascii="Consolas" w:eastAsia="Times New Roman" w:hAnsi="Consolas" w:cs="Times New Roman"/>
+          <w:color w:val="D4D4D4"/>
+          <w:kern w:val="0"/>
+          <w:sz w:val="21"/>
+          <w:szCs w:val="21"/>
+          <w:lang w:eastAsia="en-IN"/>
+          <w14:ligatures w14:val="none"/>
+        </w:rPr>
+      </w:pPr>
+      <w:r>
+        <w:rPr>
+          <w:rFonts w:ascii="Consolas" w:eastAsia="Times New Roman" w:hAnsi="Consolas" w:cs="Times New Roman"/>
+          <w:color w:val="569CD6"/>
+          <w:kern w:val="0"/>
+          <w:sz w:val="21"/>
+          <w:szCs w:val="21"/>
+          <w:lang w:eastAsia="en-IN"/>
+          <w14:ligatures w14:val="none"/>
+        </w:rPr>
+        <w:t>*</w:t>
+      </w:r>
+      <w:r>
+        <w:rPr>
+          <w:rFonts w:ascii="Consolas" w:eastAsia="Times New Roman" w:hAnsi="Consolas" w:cs="Times New Roman"/>
+          <w:color w:val="D4D4D4"/>
+          <w:kern w:val="0"/>
+          <w:sz w:val="21"/>
+          <w:szCs w:val="21"/>
+          <w:lang w:eastAsia="en-IN"/>
+          <w14:ligatures w14:val="none"/>
+        </w:rPr>
+        <w:t>{</w:t>
+      </w:r>
+    </w:p>
+    <w:p>
+      <w:pPr>
+        <w:shd w:val="clear" w:color="auto" w:fill="1E1E1E"/>
+        <w:spacing w:after="0" w:line="285" w:lineRule="atLeast"/>
+        <w:rPr>
+          <w:rFonts w:ascii="Consolas" w:eastAsia="Times New Roman" w:hAnsi="Consolas" w:cs="Times New Roman"/>
+          <w:color w:val="D4D4D4"/>
+          <w:kern w:val="0"/>
+          <w:sz w:val="21"/>
+          <w:szCs w:val="21"/>
+          <w:lang w:eastAsia="en-IN"/>
+          <w14:ligatures w14:val="none"/>
+        </w:rPr>
+      </w:pPr>
+      <w:r>
+        <w:rPr>
+          <w:rFonts w:ascii="Consolas" w:eastAsia="Times New Roman" w:hAnsi="Consolas" w:cs="Times New Roman"/>
+          <w:color w:val="D4D4D4"/>
+          <w:kern w:val="0"/>
+          <w:sz w:val="21"/>
+          <w:szCs w:val="21"/>
+          <w:lang w:eastAsia="en-IN"/>
+          <w14:ligatures w14:val="none"/>
+        </w:rPr>
+        <w:t xml:space="preserve">    </w:t>
+      </w:r>
+      <w:r>
+        <w:rPr>
+          <w:rFonts w:ascii="Consolas" w:eastAsia="Times New Roman" w:hAnsi="Consolas" w:cs="Times New Roman"/>
+          <w:color w:val="9CDCFE"/>
+          <w:kern w:val="0"/>
+          <w:sz w:val="21"/>
+          <w:szCs w:val="21"/>
+          <w:lang w:eastAsia="en-IN"/>
+          <w14:ligatures w14:val="none"/>
+        </w:rPr>
+        <w:t>text-align</w:t>
+      </w:r>
+      <w:r>
+        <w:rPr>
+          <w:rFonts w:ascii="Consolas" w:eastAsia="Times New Roman" w:hAnsi="Consolas" w:cs="Times New Roman"/>
+          <w:color w:val="D4D4D4"/>
+          <w:kern w:val="0"/>
+          <w:sz w:val="21"/>
+          <w:szCs w:val="21"/>
+          <w:lang w:eastAsia="en-IN"/>
+          <w14:ligatures w14:val="none"/>
+        </w:rPr>
+        <w:t xml:space="preserve">: </w:t>
+      </w:r>
+      <w:r>
+        <w:rPr>
+          <w:rFonts w:ascii="Consolas" w:eastAsia="Times New Roman" w:hAnsi="Consolas" w:cs="Times New Roman"/>
+          <w:color w:val="CE9178"/>
+          <w:kern w:val="0"/>
+          <w:sz w:val="21"/>
+          <w:szCs w:val="21"/>
+          <w:lang w:eastAsia="en-IN"/>
+          <w14:ligatures w14:val="none"/>
+        </w:rPr>
+        <w:t>center</w:t>
+      </w:r>
+      <w:r>
+        <w:rPr>
+          <w:rFonts w:ascii="Consolas" w:eastAsia="Times New Roman" w:hAnsi="Consolas" w:cs="Times New Roman"/>
+          <w:color w:val="D4D4D4"/>
+          <w:kern w:val="0"/>
+          <w:sz w:val="21"/>
+          <w:szCs w:val="21"/>
+          <w:lang w:eastAsia="en-IN"/>
+          <w14:ligatures w14:val="none"/>
+        </w:rPr>
+        <w:t>;</w:t>
+      </w:r>
+    </w:p>
+    <w:p>
+      <w:pPr>
+        <w:shd w:val="clear" w:color="auto" w:fill="1E1E1E"/>
+        <w:spacing w:after="0" w:line="285" w:lineRule="atLeast"/>
+        <w:rPr>
+          <w:rFonts w:ascii="Consolas" w:eastAsia="Times New Roman" w:hAnsi="Consolas" w:cs="Times New Roman"/>
+          <w:color w:val="D4D4D4"/>
+          <w:kern w:val="0"/>
+          <w:sz w:val="21"/>
+          <w:szCs w:val="21"/>
+          <w:lang w:eastAsia="en-IN"/>
+          <w14:ligatures w14:val="none"/>
+        </w:rPr>
+      </w:pPr>
+      <w:r>
+        <w:rPr>
+          <w:rFonts w:ascii="Consolas" w:eastAsia="Times New Roman" w:hAnsi="Consolas" w:cs="Times New Roman"/>
+          <w:color w:val="D4D4D4"/>
+          <w:kern w:val="0"/>
+          <w:sz w:val="21"/>
+          <w:szCs w:val="21"/>
+          <w:lang w:eastAsia="en-IN"/>
+          <w14:ligatures w14:val="none"/>
+        </w:rPr>
+        <w:t>}</w:t>
+      </w:r>
+    </w:p>
+    <w:p>
+      <w:pPr>
+        <w:rPr>
+          <w:lang w:val="en-US"/>
+        </w:rPr>
+      </w:pPr>
+    </w:p>
+    <w:p>
+      <w:pPr>
+        <w:rPr>
+          <w:lang w:val="en-US"/>
+        </w:rPr>
+      </w:pPr>
+      <w:r>
+        <w:rPr>
+          <w:lang w:val="en-US"/>
+        </w:rPr>
+        <w:t>Project: Color Vocab Website</w:t>
+      </w:r>
     </w:p>
     <w:sectPr>
       <w:pgSz w:w="11906" w:h="16838"/>
@@ -3081,6 +7253,95 @@
     </w:lvl>
   </w:abstractNum>
   <w:abstractNum w:abstractNumId="1" w15:restartNumberingAfterBreak="0">
+    <w:nsid w:val="64BC5CA8"/>
+    <w:multiLevelType w:val="hybridMultilevel"/>
+    <w:tmpl w:val="7792BCB4"/>
+    <w:lvl w:ilvl="0" w:tplc="4009000F">
+      <w:start w:val="1"/>
+      <w:numFmt w:val="decimal"/>
+      <w:lvlText w:val="%1."/>
+      <w:lvlJc w:val="left"/>
+      <w:pPr>
+        <w:ind w:left="720" w:hanging="360"/>
+      </w:pPr>
+      <w:rPr>
+        <w:rFonts w:hint="default"/>
+      </w:rPr>
+    </w:lvl>
+    <w:lvl w:ilvl="1" w:tplc="40090019" w:tentative="1">
+      <w:start w:val="1"/>
+      <w:numFmt w:val="lowerLetter"/>
+      <w:lvlText w:val="%2."/>
+      <w:lvlJc w:val="left"/>
+      <w:pPr>
+        <w:ind w:left="1440" w:hanging="360"/>
+      </w:pPr>
+    </w:lvl>
+    <w:lvl w:ilvl="2" w:tplc="4009001B" w:tentative="1">
+      <w:start w:val="1"/>
+      <w:numFmt w:val="lowerRoman"/>
+      <w:lvlText w:val="%3."/>
+      <w:lvlJc w:val="right"/>
+      <w:pPr>
+        <w:ind w:left="2160" w:hanging="180"/>
+      </w:pPr>
+    </w:lvl>
+    <w:lvl w:ilvl="3" w:tplc="4009000F" w:tentative="1">
+      <w:start w:val="1"/>
+      <w:numFmt w:val="decimal"/>
+      <w:lvlText w:val="%4."/>
+      <w:lvlJc w:val="left"/>
+      <w:pPr>
+        <w:ind w:left="2880" w:hanging="360"/>
+      </w:pPr>
+    </w:lvl>
+    <w:lvl w:ilvl="4" w:tplc="40090019" w:tentative="1">
+      <w:start w:val="1"/>
+      <w:numFmt w:val="lowerLetter"/>
+      <w:lvlText w:val="%5."/>
+      <w:lvlJc w:val="left"/>
+      <w:pPr>
+        <w:ind w:left="3600" w:hanging="360"/>
+      </w:pPr>
+    </w:lvl>
+    <w:lvl w:ilvl="5" w:tplc="4009001B" w:tentative="1">
+      <w:start w:val="1"/>
+      <w:numFmt w:val="lowerRoman"/>
+      <w:lvlText w:val="%6."/>
+      <w:lvlJc w:val="right"/>
+      <w:pPr>
+        <w:ind w:left="4320" w:hanging="180"/>
+      </w:pPr>
+    </w:lvl>
+    <w:lvl w:ilvl="6" w:tplc="4009000F" w:tentative="1">
+      <w:start w:val="1"/>
+      <w:numFmt w:val="decimal"/>
+      <w:lvlText w:val="%7."/>
+      <w:lvlJc w:val="left"/>
+      <w:pPr>
+        <w:ind w:left="5040" w:hanging="360"/>
+      </w:pPr>
+    </w:lvl>
+    <w:lvl w:ilvl="7" w:tplc="40090019" w:tentative="1">
+      <w:start w:val="1"/>
+      <w:numFmt w:val="lowerLetter"/>
+      <w:lvlText w:val="%8."/>
+      <w:lvlJc w:val="left"/>
+      <w:pPr>
+        <w:ind w:left="5760" w:hanging="360"/>
+      </w:pPr>
+    </w:lvl>
+    <w:lvl w:ilvl="8" w:tplc="4009001B" w:tentative="1">
+      <w:start w:val="1"/>
+      <w:numFmt w:val="lowerRoman"/>
+      <w:lvlText w:val="%9."/>
+      <w:lvlJc w:val="right"/>
+      <w:pPr>
+        <w:ind w:left="6480" w:hanging="180"/>
+      </w:pPr>
+    </w:lvl>
+  </w:abstractNum>
+  <w:abstractNum w:abstractNumId="2" w15:restartNumberingAfterBreak="0">
     <w:nsid w:val="7996313C"/>
     <w:multiLevelType w:val="hybridMultilevel"/>
     <w:tmpl w:val="2FDA3788"/>
@@ -3194,10 +7455,13 @@
     </w:lvl>
   </w:abstractNum>
   <w:num w:numId="1" w16cid:durableId="549148740">
-    <w:abstractNumId w:val="1"/>
+    <w:abstractNumId w:val="2"/>
   </w:num>
   <w:num w:numId="2" w16cid:durableId="1494564724">
     <w:abstractNumId w:val="0"/>
+  </w:num>
+  <w:num w:numId="3" w16cid:durableId="2080517430">
+    <w:abstractNumId w:val="1"/>
   </w:num>
 </w:numbering>
 </file>

--- a/CSS/Notes-CSS.docx
+++ b/CSS/Notes-CSS.docx
@@ -135,7 +135,21 @@
         <w:rPr>
           <w:lang w:val="en-US"/>
         </w:rPr>
-        <w:t>CSS is used to define styles for our web pages, including the design, layout and variations in display for different devices and screen sizes.</w:t>
+        <w:t xml:space="preserve">CSS is used to define styles for our web pages, including the design, </w:t>
+      </w:r>
+      <w:proofErr w:type="gramStart"/>
+      <w:r>
+        <w:rPr>
+          <w:lang w:val="en-US"/>
+        </w:rPr>
+        <w:t>layout</w:t>
+      </w:r>
+      <w:proofErr w:type="gramEnd"/>
+      <w:r>
+        <w:rPr>
+          <w:lang w:val="en-US"/>
+        </w:rPr>
+        <w:t xml:space="preserve"> and variations in display for different devices and screen sizes.</w:t>
       </w:r>
     </w:p>
     <w:p>
@@ -277,7 +291,21 @@
         <w:rPr>
           <w:lang w:val="en-US"/>
         </w:rPr>
-        <w:t xml:space="preserve"> The style definitions are normally saved in external .css files. With an external stylesheet file, you can change the look and feel of an entire website by changing just one file. </w:t>
+        <w:t xml:space="preserve"> The style definitions are normally saved in external .</w:t>
+      </w:r>
+      <w:proofErr w:type="spellStart"/>
+      <w:r>
+        <w:rPr>
+          <w:lang w:val="en-US"/>
+        </w:rPr>
+        <w:t>css</w:t>
+      </w:r>
+      <w:proofErr w:type="spellEnd"/>
+      <w:r>
+        <w:rPr>
+          <w:lang w:val="en-US"/>
+        </w:rPr>
+        <w:t xml:space="preserve"> files. With an external stylesheet file, you can change the look and feel of an entire website by changing just one file. </w:t>
       </w:r>
     </w:p>
     <w:p>
@@ -327,7 +355,21 @@
         <w:rPr>
           <w:lang w:val="en-US"/>
         </w:rPr>
-        <w:t xml:space="preserve"> &lt;tag style=”css” /&gt;</w:t>
+        <w:t xml:space="preserve"> &lt;tag style=”</w:t>
+      </w:r>
+      <w:proofErr w:type="spellStart"/>
+      <w:r>
+        <w:rPr>
+          <w:lang w:val="en-US"/>
+        </w:rPr>
+        <w:t>css</w:t>
+      </w:r>
+      <w:proofErr w:type="spellEnd"/>
+      <w:r>
+        <w:rPr>
+          <w:lang w:val="en-US"/>
+        </w:rPr>
+        <w:t>” /&gt;</w:t>
       </w:r>
     </w:p>
     <w:p>
@@ -345,7 +387,21 @@
         <w:rPr>
           <w:lang w:val="en-US"/>
         </w:rPr>
-        <w:t>Internal CSS &lt;style&gt;css&lt;/style&gt;</w:t>
+        <w:t>Internal CSS &lt;style&gt;</w:t>
+      </w:r>
+      <w:proofErr w:type="spellStart"/>
+      <w:r>
+        <w:rPr>
+          <w:lang w:val="en-US"/>
+        </w:rPr>
+        <w:t>css</w:t>
+      </w:r>
+      <w:proofErr w:type="spellEnd"/>
+      <w:r>
+        <w:rPr>
+          <w:lang w:val="en-US"/>
+        </w:rPr>
+        <w:t>&lt;/style&gt;</w:t>
       </w:r>
     </w:p>
     <w:p>
@@ -369,7 +425,29 @@
         <w:rPr>
           <w:lang w:val="en-US"/>
         </w:rPr>
-        <w:t xml:space="preserve"> &lt;link href=”style.css”/&gt;</w:t>
+        <w:t xml:space="preserve"> &lt;link </w:t>
+      </w:r>
+      <w:proofErr w:type="spellStart"/>
+      <w:r>
+        <w:rPr>
+          <w:lang w:val="en-US"/>
+        </w:rPr>
+        <w:t>href</w:t>
+      </w:r>
+      <w:proofErr w:type="spellEnd"/>
+      <w:proofErr w:type="gramStart"/>
+      <w:r>
+        <w:rPr>
+          <w:lang w:val="en-US"/>
+        </w:rPr>
+        <w:t>=”style.css</w:t>
+      </w:r>
+      <w:proofErr w:type="gramEnd"/>
+      <w:r>
+        <w:rPr>
+          <w:lang w:val="en-US"/>
+        </w:rPr>
+        <w:t>”/&gt;</w:t>
       </w:r>
     </w:p>
     <w:p>
@@ -596,7 +674,33 @@
           <w:lang w:eastAsia="en-IN"/>
           <w14:ligatures w14:val="none"/>
         </w:rPr>
-        <w:t>"en"</w:t>
+        <w:t>"</w:t>
+      </w:r>
+      <w:proofErr w:type="spellStart"/>
+      <w:r>
+        <w:rPr>
+          <w:rFonts w:ascii="Consolas" w:eastAsia="Times New Roman" w:hAnsi="Consolas" w:cs="Times New Roman"/>
+          <w:color w:val="CE9178"/>
+          <w:kern w:val="0"/>
+          <w:sz w:val="21"/>
+          <w:szCs w:val="21"/>
+          <w:lang w:eastAsia="en-IN"/>
+          <w14:ligatures w14:val="none"/>
+        </w:rPr>
+        <w:t>en</w:t>
+      </w:r>
+      <w:proofErr w:type="spellEnd"/>
+      <w:r>
+        <w:rPr>
+          <w:rFonts w:ascii="Consolas" w:eastAsia="Times New Roman" w:hAnsi="Consolas" w:cs="Times New Roman"/>
+          <w:color w:val="CE9178"/>
+          <w:kern w:val="0"/>
+          <w:sz w:val="21"/>
+          <w:szCs w:val="21"/>
+          <w:lang w:eastAsia="en-IN"/>
+          <w14:ligatures w14:val="none"/>
+        </w:rPr>
+        <w:t>"</w:t>
       </w:r>
       <w:r>
         <w:rPr>
@@ -858,8 +962,22 @@
           <w:lang w:eastAsia="en-IN"/>
           <w14:ligatures w14:val="none"/>
         </w:rPr>
-        <w:t>http-equiv</w:t>
-      </w:r>
+        <w:t>http-</w:t>
+      </w:r>
+      <w:proofErr w:type="spellStart"/>
+      <w:r>
+        <w:rPr>
+          <w:rFonts w:ascii="Consolas" w:eastAsia="Times New Roman" w:hAnsi="Consolas" w:cs="Times New Roman"/>
+          <w:color w:val="9CDCFE"/>
+          <w:kern w:val="0"/>
+          <w:sz w:val="21"/>
+          <w:szCs w:val="21"/>
+          <w:lang w:eastAsia="en-IN"/>
+          <w14:ligatures w14:val="none"/>
+        </w:rPr>
+        <w:t>equiv</w:t>
+      </w:r>
+      <w:proofErr w:type="spellEnd"/>
       <w:r>
         <w:rPr>
           <w:rFonts w:ascii="Consolas" w:eastAsia="Times New Roman" w:hAnsi="Consolas" w:cs="Times New Roman"/>
@@ -1292,6 +1410,7 @@
         </w:rPr>
         <w:t xml:space="preserve"> </w:t>
       </w:r>
+      <w:proofErr w:type="spellStart"/>
       <w:r>
         <w:rPr>
           <w:rFonts w:ascii="Consolas" w:eastAsia="Times New Roman" w:hAnsi="Consolas" w:cs="Times New Roman"/>
@@ -1304,6 +1423,7 @@
         </w:rPr>
         <w:t>rel</w:t>
       </w:r>
+      <w:proofErr w:type="spellEnd"/>
       <w:r>
         <w:rPr>
           <w:rFonts w:ascii="Consolas" w:eastAsia="Times New Roman" w:hAnsi="Consolas" w:cs="Times New Roman"/>
@@ -1340,6 +1460,7 @@
         </w:rPr>
         <w:t xml:space="preserve"> </w:t>
       </w:r>
+      <w:proofErr w:type="spellStart"/>
       <w:r>
         <w:rPr>
           <w:rFonts w:ascii="Consolas" w:eastAsia="Times New Roman" w:hAnsi="Consolas" w:cs="Times New Roman"/>
@@ -1352,6 +1473,7 @@
         </w:rPr>
         <w:t>href</w:t>
       </w:r>
+      <w:proofErr w:type="spellEnd"/>
       <w:r>
         <w:rPr>
           <w:rFonts w:ascii="Consolas" w:eastAsia="Times New Roman" w:hAnsi="Consolas" w:cs="Times New Roman"/>
@@ -1505,6 +1627,7 @@
         </w:rPr>
         <w:t xml:space="preserve">        </w:t>
       </w:r>
+      <w:proofErr w:type="gramStart"/>
       <w:r>
         <w:rPr>
           <w:rFonts w:ascii="Consolas" w:eastAsia="Times New Roman" w:hAnsi="Consolas" w:cs="Times New Roman"/>
@@ -1529,6 +1652,7 @@
         </w:rPr>
         <w:t>{</w:t>
       </w:r>
+      <w:proofErr w:type="gramEnd"/>
     </w:p>
     <w:p>
       <w:pPr>
@@ -1566,8 +1690,22 @@
           <w:lang w:eastAsia="en-IN"/>
           <w14:ligatures w14:val="none"/>
         </w:rPr>
-        <w:t>background-color</w:t>
-      </w:r>
+        <w:t>background-</w:t>
+      </w:r>
+      <w:proofErr w:type="spellStart"/>
+      <w:r>
+        <w:rPr>
+          <w:rFonts w:ascii="Consolas" w:eastAsia="Times New Roman" w:hAnsi="Consolas" w:cs="Times New Roman"/>
+          <w:color w:val="9CDCFE"/>
+          <w:kern w:val="0"/>
+          <w:sz w:val="21"/>
+          <w:szCs w:val="21"/>
+          <w:lang w:eastAsia="en-IN"/>
+          <w14:ligatures w14:val="none"/>
+        </w:rPr>
+        <w:t>color</w:t>
+      </w:r>
+      <w:proofErr w:type="spellEnd"/>
       <w:r>
         <w:rPr>
           <w:rFonts w:ascii="Consolas" w:eastAsia="Times New Roman" w:hAnsi="Consolas" w:cs="Times New Roman"/>
@@ -1580,6 +1718,8 @@
         </w:rPr>
         <w:t xml:space="preserve">: </w:t>
       </w:r>
+      <w:proofErr w:type="spellStart"/>
+      <w:proofErr w:type="gramStart"/>
       <w:r>
         <w:rPr>
           <w:rFonts w:ascii="Consolas" w:eastAsia="Times New Roman" w:hAnsi="Consolas" w:cs="Times New Roman"/>
@@ -1592,6 +1732,7 @@
         </w:rPr>
         <w:t>blueviolet</w:t>
       </w:r>
+      <w:proofErr w:type="spellEnd"/>
       <w:r>
         <w:rPr>
           <w:rFonts w:ascii="Consolas" w:eastAsia="Times New Roman" w:hAnsi="Consolas" w:cs="Times New Roman"/>
@@ -1614,7 +1755,46 @@
           <w:lang w:eastAsia="en-IN"/>
           <w14:ligatures w14:val="none"/>
         </w:rPr>
-        <w:t>/* internal css */</w:t>
+        <w:t>/</w:t>
+      </w:r>
+      <w:proofErr w:type="gramEnd"/>
+      <w:r>
+        <w:rPr>
+          <w:rFonts w:ascii="Consolas" w:eastAsia="Times New Roman" w:hAnsi="Consolas" w:cs="Times New Roman"/>
+          <w:color w:val="6A9955"/>
+          <w:kern w:val="0"/>
+          <w:sz w:val="21"/>
+          <w:szCs w:val="21"/>
+          <w:lang w:eastAsia="en-IN"/>
+          <w14:ligatures w14:val="none"/>
+        </w:rPr>
+        <w:t xml:space="preserve">* internal </w:t>
+      </w:r>
+      <w:proofErr w:type="spellStart"/>
+      <w:r>
+        <w:rPr>
+          <w:rFonts w:ascii="Consolas" w:eastAsia="Times New Roman" w:hAnsi="Consolas" w:cs="Times New Roman"/>
+          <w:color w:val="6A9955"/>
+          <w:kern w:val="0"/>
+          <w:sz w:val="21"/>
+          <w:szCs w:val="21"/>
+          <w:lang w:eastAsia="en-IN"/>
+          <w14:ligatures w14:val="none"/>
+        </w:rPr>
+        <w:t>css</w:t>
+      </w:r>
+      <w:proofErr w:type="spellEnd"/>
+      <w:r>
+        <w:rPr>
+          <w:rFonts w:ascii="Consolas" w:eastAsia="Times New Roman" w:hAnsi="Consolas" w:cs="Times New Roman"/>
+          <w:color w:val="6A9955"/>
+          <w:kern w:val="0"/>
+          <w:sz w:val="21"/>
+          <w:szCs w:val="21"/>
+          <w:lang w:eastAsia="en-IN"/>
+          <w14:ligatures w14:val="none"/>
+        </w:rPr>
+        <w:t xml:space="preserve"> */</w:t>
       </w:r>
     </w:p>
     <w:p>
@@ -1905,7 +2085,33 @@
           <w:lang w:eastAsia="en-IN"/>
           <w14:ligatures w14:val="none"/>
         </w:rPr>
-        <w:t>"background-color: burlywood;"</w:t>
+        <w:t>"background-</w:t>
+      </w:r>
+      <w:proofErr w:type="spellStart"/>
+      <w:r>
+        <w:rPr>
+          <w:rFonts w:ascii="Consolas" w:eastAsia="Times New Roman" w:hAnsi="Consolas" w:cs="Times New Roman"/>
+          <w:color w:val="CE9178"/>
+          <w:kern w:val="0"/>
+          <w:sz w:val="21"/>
+          <w:szCs w:val="21"/>
+          <w:lang w:eastAsia="en-IN"/>
+          <w14:ligatures w14:val="none"/>
+        </w:rPr>
+        <w:t>color</w:t>
+      </w:r>
+      <w:proofErr w:type="spellEnd"/>
+      <w:r>
+        <w:rPr>
+          <w:rFonts w:ascii="Consolas" w:eastAsia="Times New Roman" w:hAnsi="Consolas" w:cs="Times New Roman"/>
+          <w:color w:val="CE9178"/>
+          <w:kern w:val="0"/>
+          <w:sz w:val="21"/>
+          <w:szCs w:val="21"/>
+          <w:lang w:eastAsia="en-IN"/>
+          <w14:ligatures w14:val="none"/>
+        </w:rPr>
+        <w:t>: burlywood;"</w:t>
       </w:r>
       <w:r>
         <w:rPr>
@@ -1931,6 +2137,7 @@
         </w:rPr>
         <w:t xml:space="preserve"> </w:t>
       </w:r>
+      <w:proofErr w:type="gramStart"/>
       <w:r>
         <w:rPr>
           <w:rFonts w:ascii="Consolas" w:eastAsia="Times New Roman" w:hAnsi="Consolas" w:cs="Times New Roman"/>
@@ -1941,35 +2148,64 @@
           <w:lang w:eastAsia="en-IN"/>
           <w14:ligatures w14:val="none"/>
         </w:rPr>
-        <w:t>&lt;!-- inline CSS --&gt;</w:t>
-      </w:r>
-    </w:p>
-    <w:p>
-      <w:pPr>
-        <w:shd w:val="clear" w:color="auto" w:fill="1E1E1E"/>
-        <w:spacing w:after="0" w:line="285" w:lineRule="atLeast"/>
-        <w:rPr>
-          <w:rFonts w:ascii="Consolas" w:eastAsia="Times New Roman" w:hAnsi="Consolas" w:cs="Times New Roman"/>
-          <w:color w:val="D4D4D4"/>
-          <w:kern w:val="0"/>
-          <w:sz w:val="21"/>
-          <w:szCs w:val="21"/>
-          <w:lang w:eastAsia="en-IN"/>
-          <w14:ligatures w14:val="none"/>
-        </w:rPr>
-      </w:pPr>
-      <w:r>
-        <w:rPr>
-          <w:rFonts w:ascii="Consolas" w:eastAsia="Times New Roman" w:hAnsi="Consolas" w:cs="Times New Roman"/>
-          <w:color w:val="D4D4D4"/>
-          <w:kern w:val="0"/>
-          <w:sz w:val="21"/>
-          <w:szCs w:val="21"/>
-          <w:lang w:eastAsia="en-IN"/>
-          <w14:ligatures w14:val="none"/>
-        </w:rPr>
-        <w:t>        hello inline css</w:t>
-      </w:r>
+        <w:t>&lt;!--</w:t>
+      </w:r>
+      <w:proofErr w:type="gramEnd"/>
+      <w:r>
+        <w:rPr>
+          <w:rFonts w:ascii="Consolas" w:eastAsia="Times New Roman" w:hAnsi="Consolas" w:cs="Times New Roman"/>
+          <w:color w:val="6A9955"/>
+          <w:kern w:val="0"/>
+          <w:sz w:val="21"/>
+          <w:szCs w:val="21"/>
+          <w:lang w:eastAsia="en-IN"/>
+          <w14:ligatures w14:val="none"/>
+        </w:rPr>
+        <w:t xml:space="preserve"> inline CSS --&gt;</w:t>
+      </w:r>
+    </w:p>
+    <w:p>
+      <w:pPr>
+        <w:shd w:val="clear" w:color="auto" w:fill="1E1E1E"/>
+        <w:spacing w:after="0" w:line="285" w:lineRule="atLeast"/>
+        <w:rPr>
+          <w:rFonts w:ascii="Consolas" w:eastAsia="Times New Roman" w:hAnsi="Consolas" w:cs="Times New Roman"/>
+          <w:color w:val="D4D4D4"/>
+          <w:kern w:val="0"/>
+          <w:sz w:val="21"/>
+          <w:szCs w:val="21"/>
+          <w:lang w:eastAsia="en-IN"/>
+          <w14:ligatures w14:val="none"/>
+        </w:rPr>
+      </w:pPr>
+      <w:r>
+        <w:rPr>
+          <w:rFonts w:ascii="Consolas" w:eastAsia="Times New Roman" w:hAnsi="Consolas" w:cs="Times New Roman"/>
+          <w:color w:val="D4D4D4"/>
+          <w:kern w:val="0"/>
+          <w:sz w:val="21"/>
+          <w:szCs w:val="21"/>
+          <w:lang w:eastAsia="en-IN"/>
+          <w14:ligatures w14:val="none"/>
+        </w:rPr>
+        <w:t xml:space="preserve">        hello inline </w:t>
+      </w:r>
+      <w:proofErr w:type="spellStart"/>
+      <w:proofErr w:type="gramStart"/>
+      <w:r>
+        <w:rPr>
+          <w:rFonts w:ascii="Consolas" w:eastAsia="Times New Roman" w:hAnsi="Consolas" w:cs="Times New Roman"/>
+          <w:color w:val="D4D4D4"/>
+          <w:kern w:val="0"/>
+          <w:sz w:val="21"/>
+          <w:szCs w:val="21"/>
+          <w:lang w:eastAsia="en-IN"/>
+          <w14:ligatures w14:val="none"/>
+        </w:rPr>
+        <w:t>css</w:t>
+      </w:r>
+      <w:proofErr w:type="spellEnd"/>
+      <w:proofErr w:type="gramEnd"/>
     </w:p>
     <w:p>
       <w:pPr>
@@ -2121,7 +2357,33 @@
           <w:lang w:eastAsia="en-IN"/>
           <w14:ligatures w14:val="none"/>
         </w:rPr>
-        <w:t>        hello internal css.</w:t>
+        <w:t xml:space="preserve">        hello internal </w:t>
+      </w:r>
+      <w:proofErr w:type="spellStart"/>
+      <w:r>
+        <w:rPr>
+          <w:rFonts w:ascii="Consolas" w:eastAsia="Times New Roman" w:hAnsi="Consolas" w:cs="Times New Roman"/>
+          <w:color w:val="D4D4D4"/>
+          <w:kern w:val="0"/>
+          <w:sz w:val="21"/>
+          <w:szCs w:val="21"/>
+          <w:lang w:eastAsia="en-IN"/>
+          <w14:ligatures w14:val="none"/>
+        </w:rPr>
+        <w:t>css</w:t>
+      </w:r>
+      <w:proofErr w:type="spellEnd"/>
+      <w:r>
+        <w:rPr>
+          <w:rFonts w:ascii="Consolas" w:eastAsia="Times New Roman" w:hAnsi="Consolas" w:cs="Times New Roman"/>
+          <w:color w:val="D4D4D4"/>
+          <w:kern w:val="0"/>
+          <w:sz w:val="21"/>
+          <w:szCs w:val="21"/>
+          <w:lang w:eastAsia="en-IN"/>
+          <w14:ligatures w14:val="none"/>
+        </w:rPr>
+        <w:t>.</w:t>
       </w:r>
     </w:p>
     <w:p>
@@ -2274,8 +2536,24 @@
           <w:lang w:eastAsia="en-IN"/>
           <w14:ligatures w14:val="none"/>
         </w:rPr>
-        <w:t>        hello external css</w:t>
-      </w:r>
+        <w:t xml:space="preserve">        hello external </w:t>
+      </w:r>
+      <w:proofErr w:type="spellStart"/>
+      <w:proofErr w:type="gramStart"/>
+      <w:r>
+        <w:rPr>
+          <w:rFonts w:ascii="Consolas" w:eastAsia="Times New Roman" w:hAnsi="Consolas" w:cs="Times New Roman"/>
+          <w:color w:val="D4D4D4"/>
+          <w:kern w:val="0"/>
+          <w:sz w:val="21"/>
+          <w:szCs w:val="21"/>
+          <w:lang w:eastAsia="en-IN"/>
+          <w14:ligatures w14:val="none"/>
+        </w:rPr>
+        <w:t>css</w:t>
+      </w:r>
+      <w:proofErr w:type="spellEnd"/>
+      <w:proofErr w:type="gramEnd"/>
     </w:p>
     <w:p>
       <w:pPr>
@@ -2476,6 +2754,7 @@
           <w14:ligatures w14:val="none"/>
         </w:rPr>
       </w:pPr>
+      <w:proofErr w:type="gramStart"/>
       <w:r>
         <w:rPr>
           <w:rFonts w:ascii="Consolas" w:eastAsia="Times New Roman" w:hAnsi="Consolas" w:cs="Times New Roman"/>
@@ -2500,6 +2779,7 @@
         </w:rPr>
         <w:t>{</w:t>
       </w:r>
+      <w:proofErr w:type="gramEnd"/>
     </w:p>
     <w:p>
       <w:pPr>
@@ -2537,8 +2817,22 @@
           <w:lang w:eastAsia="en-IN"/>
           <w14:ligatures w14:val="none"/>
         </w:rPr>
-        <w:t>background-color</w:t>
-      </w:r>
+        <w:t>background-</w:t>
+      </w:r>
+      <w:proofErr w:type="spellStart"/>
+      <w:r>
+        <w:rPr>
+          <w:rFonts w:ascii="Consolas" w:eastAsia="Times New Roman" w:hAnsi="Consolas" w:cs="Times New Roman"/>
+          <w:color w:val="9CDCFE"/>
+          <w:kern w:val="0"/>
+          <w:sz w:val="21"/>
+          <w:szCs w:val="21"/>
+          <w:lang w:eastAsia="en-IN"/>
+          <w14:ligatures w14:val="none"/>
+        </w:rPr>
+        <w:t>color</w:t>
+      </w:r>
+      <w:proofErr w:type="spellEnd"/>
       <w:r>
         <w:rPr>
           <w:rFonts w:ascii="Consolas" w:eastAsia="Times New Roman" w:hAnsi="Consolas" w:cs="Times New Roman"/>
@@ -2551,6 +2845,7 @@
         </w:rPr>
         <w:t xml:space="preserve">: </w:t>
       </w:r>
+      <w:proofErr w:type="gramStart"/>
       <w:r>
         <w:rPr>
           <w:rFonts w:ascii="Consolas" w:eastAsia="Times New Roman" w:hAnsi="Consolas" w:cs="Times New Roman"/>
@@ -2575,6 +2870,7 @@
         </w:rPr>
         <w:t>;</w:t>
       </w:r>
+      <w:proofErr w:type="gramEnd"/>
     </w:p>
     <w:p>
       <w:pPr>
@@ -2911,6 +3207,7 @@
       </w:pPr>
       <w:r>
         <w:rPr>
+          <w:noProof/>
           <w:lang w:val="en-US"/>
         </w:rPr>
         <w:drawing>
@@ -3122,7 +3419,33 @@
           <w:lang w:eastAsia="en-IN"/>
           <w14:ligatures w14:val="none"/>
         </w:rPr>
-        <w:t>"en"</w:t>
+        <w:t>"</w:t>
+      </w:r>
+      <w:proofErr w:type="spellStart"/>
+      <w:r>
+        <w:rPr>
+          <w:rFonts w:ascii="Consolas" w:eastAsia="Times New Roman" w:hAnsi="Consolas" w:cs="Times New Roman"/>
+          <w:color w:val="CE9178"/>
+          <w:kern w:val="0"/>
+          <w:sz w:val="21"/>
+          <w:szCs w:val="21"/>
+          <w:lang w:eastAsia="en-IN"/>
+          <w14:ligatures w14:val="none"/>
+        </w:rPr>
+        <w:t>en</w:t>
+      </w:r>
+      <w:proofErr w:type="spellEnd"/>
+      <w:r>
+        <w:rPr>
+          <w:rFonts w:ascii="Consolas" w:eastAsia="Times New Roman" w:hAnsi="Consolas" w:cs="Times New Roman"/>
+          <w:color w:val="CE9178"/>
+          <w:kern w:val="0"/>
+          <w:sz w:val="21"/>
+          <w:szCs w:val="21"/>
+          <w:lang w:eastAsia="en-IN"/>
+          <w14:ligatures w14:val="none"/>
+        </w:rPr>
+        <w:t>"</w:t>
       </w:r>
       <w:r>
         <w:rPr>
@@ -3383,8 +3706,22 @@
           <w:lang w:eastAsia="en-IN"/>
           <w14:ligatures w14:val="none"/>
         </w:rPr>
-        <w:t>http-equiv</w:t>
-      </w:r>
+        <w:t>http-</w:t>
+      </w:r>
+      <w:proofErr w:type="spellStart"/>
+      <w:r>
+        <w:rPr>
+          <w:rFonts w:ascii="Consolas" w:eastAsia="Times New Roman" w:hAnsi="Consolas" w:cs="Times New Roman"/>
+          <w:color w:val="9CDCFE"/>
+          <w:kern w:val="0"/>
+          <w:sz w:val="21"/>
+          <w:szCs w:val="21"/>
+          <w:lang w:eastAsia="en-IN"/>
+          <w14:ligatures w14:val="none"/>
+        </w:rPr>
+        <w:t>equiv</w:t>
+      </w:r>
+      <w:proofErr w:type="spellEnd"/>
       <w:r>
         <w:rPr>
           <w:rFonts w:ascii="Consolas" w:eastAsia="Times New Roman" w:hAnsi="Consolas" w:cs="Times New Roman"/>
@@ -3817,6 +4154,7 @@
         </w:rPr>
         <w:t xml:space="preserve"> </w:t>
       </w:r>
+      <w:proofErr w:type="spellStart"/>
       <w:r>
         <w:rPr>
           <w:rFonts w:ascii="Consolas" w:eastAsia="Times New Roman" w:hAnsi="Consolas" w:cs="Times New Roman"/>
@@ -3829,6 +4167,7 @@
         </w:rPr>
         <w:t>rel</w:t>
       </w:r>
+      <w:proofErr w:type="spellEnd"/>
       <w:r>
         <w:rPr>
           <w:rFonts w:ascii="Consolas" w:eastAsia="Times New Roman" w:hAnsi="Consolas" w:cs="Times New Roman"/>
@@ -3865,6 +4204,7 @@
         </w:rPr>
         <w:t xml:space="preserve"> </w:t>
       </w:r>
+      <w:proofErr w:type="spellStart"/>
       <w:r>
         <w:rPr>
           <w:rFonts w:ascii="Consolas" w:eastAsia="Times New Roman" w:hAnsi="Consolas" w:cs="Times New Roman"/>
@@ -3877,6 +4217,7 @@
         </w:rPr>
         <w:t>href</w:t>
       </w:r>
+      <w:proofErr w:type="spellEnd"/>
       <w:r>
         <w:rPr>
           <w:rFonts w:ascii="Consolas" w:eastAsia="Times New Roman" w:hAnsi="Consolas" w:cs="Times New Roman"/>
@@ -4042,6 +4383,7 @@
         </w:rPr>
         <w:t xml:space="preserve">    </w:t>
       </w:r>
+      <w:proofErr w:type="gramStart"/>
       <w:r>
         <w:rPr>
           <w:rFonts w:ascii="Consolas" w:eastAsia="Times New Roman" w:hAnsi="Consolas" w:cs="Times New Roman"/>
@@ -4052,7 +4394,20 @@
           <w:lang w:eastAsia="en-IN"/>
           <w14:ligatures w14:val="none"/>
         </w:rPr>
-        <w:t>&lt;!-- selectors example --&gt;</w:t>
+        <w:t>&lt;!--</w:t>
+      </w:r>
+      <w:proofErr w:type="gramEnd"/>
+      <w:r>
+        <w:rPr>
+          <w:rFonts w:ascii="Consolas" w:eastAsia="Times New Roman" w:hAnsi="Consolas" w:cs="Times New Roman"/>
+          <w:color w:val="6A9955"/>
+          <w:kern w:val="0"/>
+          <w:sz w:val="21"/>
+          <w:szCs w:val="21"/>
+          <w:lang w:eastAsia="en-IN"/>
+          <w14:ligatures w14:val="none"/>
+        </w:rPr>
+        <w:t xml:space="preserve"> selectors example --&gt;</w:t>
       </w:r>
     </w:p>
     <w:p>
@@ -4318,6 +4673,7 @@
         </w:rPr>
         <w:t xml:space="preserve">    </w:t>
       </w:r>
+      <w:proofErr w:type="gramStart"/>
       <w:r>
         <w:rPr>
           <w:rFonts w:ascii="Consolas" w:eastAsia="Times New Roman" w:hAnsi="Consolas" w:cs="Times New Roman"/>
@@ -4328,7 +4684,46 @@
           <w:lang w:eastAsia="en-IN"/>
           <w14:ligatures w14:val="none"/>
         </w:rPr>
-        <w:t>&lt;!-- TODO 1: Set the CSS for all paragraph tags to "color: red" --&gt;</w:t>
+        <w:t>&lt;!--</w:t>
+      </w:r>
+      <w:proofErr w:type="gramEnd"/>
+      <w:r>
+        <w:rPr>
+          <w:rFonts w:ascii="Consolas" w:eastAsia="Times New Roman" w:hAnsi="Consolas" w:cs="Times New Roman"/>
+          <w:color w:val="6A9955"/>
+          <w:kern w:val="0"/>
+          <w:sz w:val="21"/>
+          <w:szCs w:val="21"/>
+          <w:lang w:eastAsia="en-IN"/>
+          <w14:ligatures w14:val="none"/>
+        </w:rPr>
+        <w:t xml:space="preserve"> TODO 1: Set the CSS for all paragraph tags to "</w:t>
+      </w:r>
+      <w:proofErr w:type="spellStart"/>
+      <w:r>
+        <w:rPr>
+          <w:rFonts w:ascii="Consolas" w:eastAsia="Times New Roman" w:hAnsi="Consolas" w:cs="Times New Roman"/>
+          <w:color w:val="6A9955"/>
+          <w:kern w:val="0"/>
+          <w:sz w:val="21"/>
+          <w:szCs w:val="21"/>
+          <w:lang w:eastAsia="en-IN"/>
+          <w14:ligatures w14:val="none"/>
+        </w:rPr>
+        <w:t>color</w:t>
+      </w:r>
+      <w:proofErr w:type="spellEnd"/>
+      <w:r>
+        <w:rPr>
+          <w:rFonts w:ascii="Consolas" w:eastAsia="Times New Roman" w:hAnsi="Consolas" w:cs="Times New Roman"/>
+          <w:color w:val="6A9955"/>
+          <w:kern w:val="0"/>
+          <w:sz w:val="21"/>
+          <w:szCs w:val="21"/>
+          <w:lang w:eastAsia="en-IN"/>
+          <w14:ligatures w14:val="none"/>
+        </w:rPr>
+        <w:t>: red" --&gt;</w:t>
       </w:r>
     </w:p>
     <w:p>
@@ -4452,7 +4847,1518 @@
           <w:lang w:eastAsia="en-IN"/>
           <w14:ligatures w14:val="none"/>
         </w:rPr>
-        <w:t>1. The element selector targets elements based on their HTML tag name.</w:t>
+        <w:t xml:space="preserve">1. The element selector targets elements based on their HTML tag </w:t>
+      </w:r>
+      <w:proofErr w:type="gramStart"/>
+      <w:r>
+        <w:rPr>
+          <w:rFonts w:ascii="Consolas" w:eastAsia="Times New Roman" w:hAnsi="Consolas" w:cs="Times New Roman"/>
+          <w:color w:val="D4D4D4"/>
+          <w:kern w:val="0"/>
+          <w:sz w:val="21"/>
+          <w:szCs w:val="21"/>
+          <w:lang w:eastAsia="en-IN"/>
+          <w14:ligatures w14:val="none"/>
+        </w:rPr>
+        <w:t>name.</w:t>
+      </w:r>
+      <w:r>
+        <w:rPr>
+          <w:rFonts w:ascii="Consolas" w:eastAsia="Times New Roman" w:hAnsi="Consolas" w:cs="Times New Roman"/>
+          <w:color w:val="808080"/>
+          <w:kern w:val="0"/>
+          <w:sz w:val="21"/>
+          <w:szCs w:val="21"/>
+          <w:lang w:eastAsia="en-IN"/>
+          <w14:ligatures w14:val="none"/>
+        </w:rPr>
+        <w:t>&lt;</w:t>
+      </w:r>
+      <w:proofErr w:type="gramEnd"/>
+      <w:r>
+        <w:rPr>
+          <w:rFonts w:ascii="Consolas" w:eastAsia="Times New Roman" w:hAnsi="Consolas" w:cs="Times New Roman"/>
+          <w:color w:val="808080"/>
+          <w:kern w:val="0"/>
+          <w:sz w:val="21"/>
+          <w:szCs w:val="21"/>
+          <w:lang w:eastAsia="en-IN"/>
+          <w14:ligatures w14:val="none"/>
+        </w:rPr>
+        <w:t>/</w:t>
+      </w:r>
+      <w:r>
+        <w:rPr>
+          <w:rFonts w:ascii="Consolas" w:eastAsia="Times New Roman" w:hAnsi="Consolas" w:cs="Times New Roman"/>
+          <w:color w:val="569CD6"/>
+          <w:kern w:val="0"/>
+          <w:sz w:val="21"/>
+          <w:szCs w:val="21"/>
+          <w:lang w:eastAsia="en-IN"/>
+          <w14:ligatures w14:val="none"/>
+        </w:rPr>
+        <w:t>p</w:t>
+      </w:r>
+      <w:r>
+        <w:rPr>
+          <w:rFonts w:ascii="Consolas" w:eastAsia="Times New Roman" w:hAnsi="Consolas" w:cs="Times New Roman"/>
+          <w:color w:val="808080"/>
+          <w:kern w:val="0"/>
+          <w:sz w:val="21"/>
+          <w:szCs w:val="21"/>
+          <w:lang w:eastAsia="en-IN"/>
+          <w14:ligatures w14:val="none"/>
+        </w:rPr>
+        <w:t>&gt;</w:t>
+      </w:r>
+    </w:p>
+    <w:p>
+      <w:pPr>
+        <w:shd w:val="clear" w:color="auto" w:fill="1E1E1E"/>
+        <w:spacing w:after="0" w:line="285" w:lineRule="atLeast"/>
+        <w:rPr>
+          <w:rFonts w:ascii="Consolas" w:eastAsia="Times New Roman" w:hAnsi="Consolas" w:cs="Times New Roman"/>
+          <w:color w:val="D4D4D4"/>
+          <w:kern w:val="0"/>
+          <w:sz w:val="21"/>
+          <w:szCs w:val="21"/>
+          <w:lang w:eastAsia="en-IN"/>
+          <w14:ligatures w14:val="none"/>
+        </w:rPr>
+      </w:pPr>
+    </w:p>
+    <w:p>
+      <w:pPr>
+        <w:shd w:val="clear" w:color="auto" w:fill="1E1E1E"/>
+        <w:spacing w:after="0" w:line="285" w:lineRule="atLeast"/>
+        <w:rPr>
+          <w:rFonts w:ascii="Consolas" w:eastAsia="Times New Roman" w:hAnsi="Consolas" w:cs="Times New Roman"/>
+          <w:color w:val="D4D4D4"/>
+          <w:kern w:val="0"/>
+          <w:sz w:val="21"/>
+          <w:szCs w:val="21"/>
+          <w:lang w:eastAsia="en-IN"/>
+          <w14:ligatures w14:val="none"/>
+        </w:rPr>
+      </w:pPr>
+      <w:r>
+        <w:rPr>
+          <w:rFonts w:ascii="Consolas" w:eastAsia="Times New Roman" w:hAnsi="Consolas" w:cs="Times New Roman"/>
+          <w:color w:val="D4D4D4"/>
+          <w:kern w:val="0"/>
+          <w:sz w:val="21"/>
+          <w:szCs w:val="21"/>
+          <w:lang w:eastAsia="en-IN"/>
+          <w14:ligatures w14:val="none"/>
+        </w:rPr>
+        <w:t xml:space="preserve">    </w:t>
+      </w:r>
+      <w:r>
+        <w:rPr>
+          <w:rFonts w:ascii="Consolas" w:eastAsia="Times New Roman" w:hAnsi="Consolas" w:cs="Times New Roman"/>
+          <w:color w:val="808080"/>
+          <w:kern w:val="0"/>
+          <w:sz w:val="21"/>
+          <w:szCs w:val="21"/>
+          <w:lang w:eastAsia="en-IN"/>
+          <w14:ligatures w14:val="none"/>
+        </w:rPr>
+        <w:t>&lt;</w:t>
+      </w:r>
+      <w:proofErr w:type="spellStart"/>
+      <w:r>
+        <w:rPr>
+          <w:rFonts w:ascii="Consolas" w:eastAsia="Times New Roman" w:hAnsi="Consolas" w:cs="Times New Roman"/>
+          <w:color w:val="569CD6"/>
+          <w:kern w:val="0"/>
+          <w:sz w:val="21"/>
+          <w:szCs w:val="21"/>
+          <w:lang w:eastAsia="en-IN"/>
+          <w14:ligatures w14:val="none"/>
+        </w:rPr>
+        <w:t>ol</w:t>
+      </w:r>
+      <w:proofErr w:type="spellEnd"/>
+      <w:r>
+        <w:rPr>
+          <w:rFonts w:ascii="Consolas" w:eastAsia="Times New Roman" w:hAnsi="Consolas" w:cs="Times New Roman"/>
+          <w:color w:val="808080"/>
+          <w:kern w:val="0"/>
+          <w:sz w:val="21"/>
+          <w:szCs w:val="21"/>
+          <w:lang w:eastAsia="en-IN"/>
+          <w14:ligatures w14:val="none"/>
+        </w:rPr>
+        <w:t>&gt;</w:t>
+      </w:r>
+    </w:p>
+    <w:p>
+      <w:pPr>
+        <w:shd w:val="clear" w:color="auto" w:fill="1E1E1E"/>
+        <w:spacing w:after="0" w:line="285" w:lineRule="atLeast"/>
+        <w:rPr>
+          <w:rFonts w:ascii="Consolas" w:eastAsia="Times New Roman" w:hAnsi="Consolas" w:cs="Times New Roman"/>
+          <w:color w:val="D4D4D4"/>
+          <w:kern w:val="0"/>
+          <w:sz w:val="21"/>
+          <w:szCs w:val="21"/>
+          <w:lang w:eastAsia="en-IN"/>
+          <w14:ligatures w14:val="none"/>
+        </w:rPr>
+      </w:pPr>
+      <w:r>
+        <w:rPr>
+          <w:rFonts w:ascii="Consolas" w:eastAsia="Times New Roman" w:hAnsi="Consolas" w:cs="Times New Roman"/>
+          <w:color w:val="D4D4D4"/>
+          <w:kern w:val="0"/>
+          <w:sz w:val="21"/>
+          <w:szCs w:val="21"/>
+          <w:lang w:eastAsia="en-IN"/>
+          <w14:ligatures w14:val="none"/>
+        </w:rPr>
+        <w:t xml:space="preserve">        </w:t>
+      </w:r>
+      <w:proofErr w:type="gramStart"/>
+      <w:r>
+        <w:rPr>
+          <w:rFonts w:ascii="Consolas" w:eastAsia="Times New Roman" w:hAnsi="Consolas" w:cs="Times New Roman"/>
+          <w:color w:val="6A9955"/>
+          <w:kern w:val="0"/>
+          <w:sz w:val="21"/>
+          <w:szCs w:val="21"/>
+          <w:lang w:eastAsia="en-IN"/>
+          <w14:ligatures w14:val="none"/>
+        </w:rPr>
+        <w:t>&lt;!--</w:t>
+      </w:r>
+      <w:proofErr w:type="gramEnd"/>
+      <w:r>
+        <w:rPr>
+          <w:rFonts w:ascii="Consolas" w:eastAsia="Times New Roman" w:hAnsi="Consolas" w:cs="Times New Roman"/>
+          <w:color w:val="6A9955"/>
+          <w:kern w:val="0"/>
+          <w:sz w:val="21"/>
+          <w:szCs w:val="21"/>
+          <w:lang w:eastAsia="en-IN"/>
+          <w14:ligatures w14:val="none"/>
+        </w:rPr>
+        <w:t xml:space="preserve"> TODO 2: Set the CSS for all elements with a class of "note" to "font-size: 20px" --&gt;</w:t>
+      </w:r>
+    </w:p>
+    <w:p>
+      <w:pPr>
+        <w:shd w:val="clear" w:color="auto" w:fill="1E1E1E"/>
+        <w:spacing w:after="0" w:line="285" w:lineRule="atLeast"/>
+        <w:rPr>
+          <w:rFonts w:ascii="Consolas" w:eastAsia="Times New Roman" w:hAnsi="Consolas" w:cs="Times New Roman"/>
+          <w:color w:val="D4D4D4"/>
+          <w:kern w:val="0"/>
+          <w:sz w:val="21"/>
+          <w:szCs w:val="21"/>
+          <w:lang w:eastAsia="en-IN"/>
+          <w14:ligatures w14:val="none"/>
+        </w:rPr>
+      </w:pPr>
+      <w:r>
+        <w:rPr>
+          <w:rFonts w:ascii="Consolas" w:eastAsia="Times New Roman" w:hAnsi="Consolas" w:cs="Times New Roman"/>
+          <w:color w:val="D4D4D4"/>
+          <w:kern w:val="0"/>
+          <w:sz w:val="21"/>
+          <w:szCs w:val="21"/>
+          <w:lang w:eastAsia="en-IN"/>
+          <w14:ligatures w14:val="none"/>
+        </w:rPr>
+        <w:t xml:space="preserve">        </w:t>
+      </w:r>
+      <w:r>
+        <w:rPr>
+          <w:rFonts w:ascii="Consolas" w:eastAsia="Times New Roman" w:hAnsi="Consolas" w:cs="Times New Roman"/>
+          <w:color w:val="808080"/>
+          <w:kern w:val="0"/>
+          <w:sz w:val="21"/>
+          <w:szCs w:val="21"/>
+          <w:lang w:eastAsia="en-IN"/>
+          <w14:ligatures w14:val="none"/>
+        </w:rPr>
+        <w:t>&lt;</w:t>
+      </w:r>
+      <w:r>
+        <w:rPr>
+          <w:rFonts w:ascii="Consolas" w:eastAsia="Times New Roman" w:hAnsi="Consolas" w:cs="Times New Roman"/>
+          <w:color w:val="569CD6"/>
+          <w:kern w:val="0"/>
+          <w:sz w:val="21"/>
+          <w:szCs w:val="21"/>
+          <w:lang w:eastAsia="en-IN"/>
+          <w14:ligatures w14:val="none"/>
+        </w:rPr>
+        <w:t>li</w:t>
+      </w:r>
+      <w:r>
+        <w:rPr>
+          <w:rFonts w:ascii="Consolas" w:eastAsia="Times New Roman" w:hAnsi="Consolas" w:cs="Times New Roman"/>
+          <w:color w:val="D4D4D4"/>
+          <w:kern w:val="0"/>
+          <w:sz w:val="21"/>
+          <w:szCs w:val="21"/>
+          <w:lang w:eastAsia="en-IN"/>
+          <w14:ligatures w14:val="none"/>
+        </w:rPr>
+        <w:t xml:space="preserve"> </w:t>
+      </w:r>
+      <w:r>
+        <w:rPr>
+          <w:rFonts w:ascii="Consolas" w:eastAsia="Times New Roman" w:hAnsi="Consolas" w:cs="Times New Roman"/>
+          <w:color w:val="9CDCFE"/>
+          <w:kern w:val="0"/>
+          <w:sz w:val="21"/>
+          <w:szCs w:val="21"/>
+          <w:lang w:eastAsia="en-IN"/>
+          <w14:ligatures w14:val="none"/>
+        </w:rPr>
+        <w:t>class</w:t>
+      </w:r>
+      <w:r>
+        <w:rPr>
+          <w:rFonts w:ascii="Consolas" w:eastAsia="Times New Roman" w:hAnsi="Consolas" w:cs="Times New Roman"/>
+          <w:color w:val="D4D4D4"/>
+          <w:kern w:val="0"/>
+          <w:sz w:val="21"/>
+          <w:szCs w:val="21"/>
+          <w:lang w:eastAsia="en-IN"/>
+          <w14:ligatures w14:val="none"/>
+        </w:rPr>
+        <w:t>=</w:t>
+      </w:r>
+      <w:r>
+        <w:rPr>
+          <w:rFonts w:ascii="Consolas" w:eastAsia="Times New Roman" w:hAnsi="Consolas" w:cs="Times New Roman"/>
+          <w:color w:val="CE9178"/>
+          <w:kern w:val="0"/>
+          <w:sz w:val="21"/>
+          <w:szCs w:val="21"/>
+          <w:lang w:eastAsia="en-IN"/>
+          <w14:ligatures w14:val="none"/>
+        </w:rPr>
+        <w:t>"note"</w:t>
+      </w:r>
+      <w:r>
+        <w:rPr>
+          <w:rFonts w:ascii="Consolas" w:eastAsia="Times New Roman" w:hAnsi="Consolas" w:cs="Times New Roman"/>
+          <w:color w:val="D4D4D4"/>
+          <w:kern w:val="0"/>
+          <w:sz w:val="21"/>
+          <w:szCs w:val="21"/>
+          <w:lang w:eastAsia="en-IN"/>
+          <w14:ligatures w14:val="none"/>
+        </w:rPr>
+        <w:t xml:space="preserve"> </w:t>
+      </w:r>
+      <w:r>
+        <w:rPr>
+          <w:rFonts w:ascii="Consolas" w:eastAsia="Times New Roman" w:hAnsi="Consolas" w:cs="Times New Roman"/>
+          <w:color w:val="9CDCFE"/>
+          <w:kern w:val="0"/>
+          <w:sz w:val="21"/>
+          <w:szCs w:val="21"/>
+          <w:lang w:eastAsia="en-IN"/>
+          <w14:ligatures w14:val="none"/>
+        </w:rPr>
+        <w:t>value</w:t>
+      </w:r>
+      <w:r>
+        <w:rPr>
+          <w:rFonts w:ascii="Consolas" w:eastAsia="Times New Roman" w:hAnsi="Consolas" w:cs="Times New Roman"/>
+          <w:color w:val="D4D4D4"/>
+          <w:kern w:val="0"/>
+          <w:sz w:val="21"/>
+          <w:szCs w:val="21"/>
+          <w:lang w:eastAsia="en-IN"/>
+          <w14:ligatures w14:val="none"/>
+        </w:rPr>
+        <w:t>=</w:t>
+      </w:r>
+      <w:r>
+        <w:rPr>
+          <w:rFonts w:ascii="Consolas" w:eastAsia="Times New Roman" w:hAnsi="Consolas" w:cs="Times New Roman"/>
+          <w:color w:val="CE9178"/>
+          <w:kern w:val="0"/>
+          <w:sz w:val="21"/>
+          <w:szCs w:val="21"/>
+          <w:lang w:eastAsia="en-IN"/>
+          <w14:ligatures w14:val="none"/>
+        </w:rPr>
+        <w:t>"2"</w:t>
+      </w:r>
+      <w:r>
+        <w:rPr>
+          <w:rFonts w:ascii="Consolas" w:eastAsia="Times New Roman" w:hAnsi="Consolas" w:cs="Times New Roman"/>
+          <w:color w:val="808080"/>
+          <w:kern w:val="0"/>
+          <w:sz w:val="21"/>
+          <w:szCs w:val="21"/>
+          <w:lang w:eastAsia="en-IN"/>
+          <w14:ligatures w14:val="none"/>
+        </w:rPr>
+        <w:t>&gt;</w:t>
+      </w:r>
+      <w:r>
+        <w:rPr>
+          <w:rFonts w:ascii="Consolas" w:eastAsia="Times New Roman" w:hAnsi="Consolas" w:cs="Times New Roman"/>
+          <w:color w:val="D4D4D4"/>
+          <w:kern w:val="0"/>
+          <w:sz w:val="21"/>
+          <w:szCs w:val="21"/>
+          <w:lang w:eastAsia="en-IN"/>
+          <w14:ligatures w14:val="none"/>
+        </w:rPr>
+        <w:t xml:space="preserve">Class selectors target elements based on the value of the class </w:t>
+      </w:r>
+      <w:proofErr w:type="gramStart"/>
+      <w:r>
+        <w:rPr>
+          <w:rFonts w:ascii="Consolas" w:eastAsia="Times New Roman" w:hAnsi="Consolas" w:cs="Times New Roman"/>
+          <w:color w:val="D4D4D4"/>
+          <w:kern w:val="0"/>
+          <w:sz w:val="21"/>
+          <w:szCs w:val="21"/>
+          <w:lang w:eastAsia="en-IN"/>
+          <w14:ligatures w14:val="none"/>
+        </w:rPr>
+        <w:t>attribute.</w:t>
+      </w:r>
+      <w:r>
+        <w:rPr>
+          <w:rFonts w:ascii="Consolas" w:eastAsia="Times New Roman" w:hAnsi="Consolas" w:cs="Times New Roman"/>
+          <w:color w:val="808080"/>
+          <w:kern w:val="0"/>
+          <w:sz w:val="21"/>
+          <w:szCs w:val="21"/>
+          <w:lang w:eastAsia="en-IN"/>
+          <w14:ligatures w14:val="none"/>
+        </w:rPr>
+        <w:t>&lt;</w:t>
+      </w:r>
+      <w:proofErr w:type="gramEnd"/>
+      <w:r>
+        <w:rPr>
+          <w:rFonts w:ascii="Consolas" w:eastAsia="Times New Roman" w:hAnsi="Consolas" w:cs="Times New Roman"/>
+          <w:color w:val="808080"/>
+          <w:kern w:val="0"/>
+          <w:sz w:val="21"/>
+          <w:szCs w:val="21"/>
+          <w:lang w:eastAsia="en-IN"/>
+          <w14:ligatures w14:val="none"/>
+        </w:rPr>
+        <w:t>/</w:t>
+      </w:r>
+      <w:r>
+        <w:rPr>
+          <w:rFonts w:ascii="Consolas" w:eastAsia="Times New Roman" w:hAnsi="Consolas" w:cs="Times New Roman"/>
+          <w:color w:val="569CD6"/>
+          <w:kern w:val="0"/>
+          <w:sz w:val="21"/>
+          <w:szCs w:val="21"/>
+          <w:lang w:eastAsia="en-IN"/>
+          <w14:ligatures w14:val="none"/>
+        </w:rPr>
+        <w:t>li</w:t>
+      </w:r>
+      <w:r>
+        <w:rPr>
+          <w:rFonts w:ascii="Consolas" w:eastAsia="Times New Roman" w:hAnsi="Consolas" w:cs="Times New Roman"/>
+          <w:color w:val="808080"/>
+          <w:kern w:val="0"/>
+          <w:sz w:val="21"/>
+          <w:szCs w:val="21"/>
+          <w:lang w:eastAsia="en-IN"/>
+          <w14:ligatures w14:val="none"/>
+        </w:rPr>
+        <w:t>&gt;</w:t>
+      </w:r>
+    </w:p>
+    <w:p>
+      <w:pPr>
+        <w:shd w:val="clear" w:color="auto" w:fill="1E1E1E"/>
+        <w:spacing w:after="0" w:line="285" w:lineRule="atLeast"/>
+        <w:rPr>
+          <w:rFonts w:ascii="Consolas" w:eastAsia="Times New Roman" w:hAnsi="Consolas" w:cs="Times New Roman"/>
+          <w:color w:val="D4D4D4"/>
+          <w:kern w:val="0"/>
+          <w:sz w:val="21"/>
+          <w:szCs w:val="21"/>
+          <w:lang w:eastAsia="en-IN"/>
+          <w14:ligatures w14:val="none"/>
+        </w:rPr>
+      </w:pPr>
+    </w:p>
+    <w:p>
+      <w:pPr>
+        <w:shd w:val="clear" w:color="auto" w:fill="1E1E1E"/>
+        <w:spacing w:after="0" w:line="285" w:lineRule="atLeast"/>
+        <w:rPr>
+          <w:rFonts w:ascii="Consolas" w:eastAsia="Times New Roman" w:hAnsi="Consolas" w:cs="Times New Roman"/>
+          <w:color w:val="D4D4D4"/>
+          <w:kern w:val="0"/>
+          <w:sz w:val="21"/>
+          <w:szCs w:val="21"/>
+          <w:lang w:eastAsia="en-IN"/>
+          <w14:ligatures w14:val="none"/>
+        </w:rPr>
+      </w:pPr>
+      <w:r>
+        <w:rPr>
+          <w:rFonts w:ascii="Consolas" w:eastAsia="Times New Roman" w:hAnsi="Consolas" w:cs="Times New Roman"/>
+          <w:color w:val="D4D4D4"/>
+          <w:kern w:val="0"/>
+          <w:sz w:val="21"/>
+          <w:szCs w:val="21"/>
+          <w:lang w:eastAsia="en-IN"/>
+          <w14:ligatures w14:val="none"/>
+        </w:rPr>
+        <w:t xml:space="preserve">        </w:t>
+      </w:r>
+      <w:proofErr w:type="gramStart"/>
+      <w:r>
+        <w:rPr>
+          <w:rFonts w:ascii="Consolas" w:eastAsia="Times New Roman" w:hAnsi="Consolas" w:cs="Times New Roman"/>
+          <w:color w:val="6A9955"/>
+          <w:kern w:val="0"/>
+          <w:sz w:val="21"/>
+          <w:szCs w:val="21"/>
+          <w:lang w:eastAsia="en-IN"/>
+          <w14:ligatures w14:val="none"/>
+        </w:rPr>
+        <w:t>&lt;!--</w:t>
+      </w:r>
+      <w:proofErr w:type="gramEnd"/>
+      <w:r>
+        <w:rPr>
+          <w:rFonts w:ascii="Consolas" w:eastAsia="Times New Roman" w:hAnsi="Consolas" w:cs="Times New Roman"/>
+          <w:color w:val="6A9955"/>
+          <w:kern w:val="0"/>
+          <w:sz w:val="21"/>
+          <w:szCs w:val="21"/>
+          <w:lang w:eastAsia="en-IN"/>
+          <w14:ligatures w14:val="none"/>
+        </w:rPr>
+        <w:t xml:space="preserve"> TODO 3: Set the CSS for the element with an id of "id-selector-demo" to "</w:t>
+      </w:r>
+      <w:proofErr w:type="spellStart"/>
+      <w:r>
+        <w:rPr>
+          <w:rFonts w:ascii="Consolas" w:eastAsia="Times New Roman" w:hAnsi="Consolas" w:cs="Times New Roman"/>
+          <w:color w:val="6A9955"/>
+          <w:kern w:val="0"/>
+          <w:sz w:val="21"/>
+          <w:szCs w:val="21"/>
+          <w:lang w:eastAsia="en-IN"/>
+          <w14:ligatures w14:val="none"/>
+        </w:rPr>
+        <w:t>color</w:t>
+      </w:r>
+      <w:proofErr w:type="spellEnd"/>
+      <w:r>
+        <w:rPr>
+          <w:rFonts w:ascii="Consolas" w:eastAsia="Times New Roman" w:hAnsi="Consolas" w:cs="Times New Roman"/>
+          <w:color w:val="6A9955"/>
+          <w:kern w:val="0"/>
+          <w:sz w:val="21"/>
+          <w:szCs w:val="21"/>
+          <w:lang w:eastAsia="en-IN"/>
+          <w14:ligatures w14:val="none"/>
+        </w:rPr>
+        <w:t>: green" --&gt;</w:t>
+      </w:r>
+    </w:p>
+    <w:p>
+      <w:pPr>
+        <w:shd w:val="clear" w:color="auto" w:fill="1E1E1E"/>
+        <w:spacing w:after="0" w:line="285" w:lineRule="atLeast"/>
+        <w:rPr>
+          <w:rFonts w:ascii="Consolas" w:eastAsia="Times New Roman" w:hAnsi="Consolas" w:cs="Times New Roman"/>
+          <w:color w:val="D4D4D4"/>
+          <w:kern w:val="0"/>
+          <w:sz w:val="21"/>
+          <w:szCs w:val="21"/>
+          <w:lang w:eastAsia="en-IN"/>
+          <w14:ligatures w14:val="none"/>
+        </w:rPr>
+      </w:pPr>
+      <w:r>
+        <w:rPr>
+          <w:rFonts w:ascii="Consolas" w:eastAsia="Times New Roman" w:hAnsi="Consolas" w:cs="Times New Roman"/>
+          <w:color w:val="D4D4D4"/>
+          <w:kern w:val="0"/>
+          <w:sz w:val="21"/>
+          <w:szCs w:val="21"/>
+          <w:lang w:eastAsia="en-IN"/>
+          <w14:ligatures w14:val="none"/>
+        </w:rPr>
+        <w:t xml:space="preserve">        </w:t>
+      </w:r>
+      <w:r>
+        <w:rPr>
+          <w:rFonts w:ascii="Consolas" w:eastAsia="Times New Roman" w:hAnsi="Consolas" w:cs="Times New Roman"/>
+          <w:color w:val="808080"/>
+          <w:kern w:val="0"/>
+          <w:sz w:val="21"/>
+          <w:szCs w:val="21"/>
+          <w:lang w:eastAsia="en-IN"/>
+          <w14:ligatures w14:val="none"/>
+        </w:rPr>
+        <w:t>&lt;</w:t>
+      </w:r>
+      <w:r>
+        <w:rPr>
+          <w:rFonts w:ascii="Consolas" w:eastAsia="Times New Roman" w:hAnsi="Consolas" w:cs="Times New Roman"/>
+          <w:color w:val="569CD6"/>
+          <w:kern w:val="0"/>
+          <w:sz w:val="21"/>
+          <w:szCs w:val="21"/>
+          <w:lang w:eastAsia="en-IN"/>
+          <w14:ligatures w14:val="none"/>
+        </w:rPr>
+        <w:t>li</w:t>
+      </w:r>
+      <w:r>
+        <w:rPr>
+          <w:rFonts w:ascii="Consolas" w:eastAsia="Times New Roman" w:hAnsi="Consolas" w:cs="Times New Roman"/>
+          <w:color w:val="D4D4D4"/>
+          <w:kern w:val="0"/>
+          <w:sz w:val="21"/>
+          <w:szCs w:val="21"/>
+          <w:lang w:eastAsia="en-IN"/>
+          <w14:ligatures w14:val="none"/>
+        </w:rPr>
+        <w:t xml:space="preserve"> </w:t>
+      </w:r>
+      <w:r>
+        <w:rPr>
+          <w:rFonts w:ascii="Consolas" w:eastAsia="Times New Roman" w:hAnsi="Consolas" w:cs="Times New Roman"/>
+          <w:color w:val="9CDCFE"/>
+          <w:kern w:val="0"/>
+          <w:sz w:val="21"/>
+          <w:szCs w:val="21"/>
+          <w:lang w:eastAsia="en-IN"/>
+          <w14:ligatures w14:val="none"/>
+        </w:rPr>
+        <w:t>class</w:t>
+      </w:r>
+      <w:r>
+        <w:rPr>
+          <w:rFonts w:ascii="Consolas" w:eastAsia="Times New Roman" w:hAnsi="Consolas" w:cs="Times New Roman"/>
+          <w:color w:val="D4D4D4"/>
+          <w:kern w:val="0"/>
+          <w:sz w:val="21"/>
+          <w:szCs w:val="21"/>
+          <w:lang w:eastAsia="en-IN"/>
+          <w14:ligatures w14:val="none"/>
+        </w:rPr>
+        <w:t>=</w:t>
+      </w:r>
+      <w:r>
+        <w:rPr>
+          <w:rFonts w:ascii="Consolas" w:eastAsia="Times New Roman" w:hAnsi="Consolas" w:cs="Times New Roman"/>
+          <w:color w:val="CE9178"/>
+          <w:kern w:val="0"/>
+          <w:sz w:val="21"/>
+          <w:szCs w:val="21"/>
+          <w:lang w:eastAsia="en-IN"/>
+          <w14:ligatures w14:val="none"/>
+        </w:rPr>
+        <w:t>"note"</w:t>
+      </w:r>
+      <w:r>
+        <w:rPr>
+          <w:rFonts w:ascii="Consolas" w:eastAsia="Times New Roman" w:hAnsi="Consolas" w:cs="Times New Roman"/>
+          <w:color w:val="D4D4D4"/>
+          <w:kern w:val="0"/>
+          <w:sz w:val="21"/>
+          <w:szCs w:val="21"/>
+          <w:lang w:eastAsia="en-IN"/>
+          <w14:ligatures w14:val="none"/>
+        </w:rPr>
+        <w:t xml:space="preserve"> </w:t>
+      </w:r>
+      <w:r>
+        <w:rPr>
+          <w:rFonts w:ascii="Consolas" w:eastAsia="Times New Roman" w:hAnsi="Consolas" w:cs="Times New Roman"/>
+          <w:color w:val="9CDCFE"/>
+          <w:kern w:val="0"/>
+          <w:sz w:val="21"/>
+          <w:szCs w:val="21"/>
+          <w:lang w:eastAsia="en-IN"/>
+          <w14:ligatures w14:val="none"/>
+        </w:rPr>
+        <w:t>id</w:t>
+      </w:r>
+      <w:r>
+        <w:rPr>
+          <w:rFonts w:ascii="Consolas" w:eastAsia="Times New Roman" w:hAnsi="Consolas" w:cs="Times New Roman"/>
+          <w:color w:val="D4D4D4"/>
+          <w:kern w:val="0"/>
+          <w:sz w:val="21"/>
+          <w:szCs w:val="21"/>
+          <w:lang w:eastAsia="en-IN"/>
+          <w14:ligatures w14:val="none"/>
+        </w:rPr>
+        <w:t>=</w:t>
+      </w:r>
+      <w:r>
+        <w:rPr>
+          <w:rFonts w:ascii="Consolas" w:eastAsia="Times New Roman" w:hAnsi="Consolas" w:cs="Times New Roman"/>
+          <w:color w:val="CE9178"/>
+          <w:kern w:val="0"/>
+          <w:sz w:val="21"/>
+          <w:szCs w:val="21"/>
+          <w:lang w:eastAsia="en-IN"/>
+          <w14:ligatures w14:val="none"/>
+        </w:rPr>
+        <w:t>"id-selector-demo"</w:t>
+      </w:r>
+      <w:r>
+        <w:rPr>
+          <w:rFonts w:ascii="Consolas" w:eastAsia="Times New Roman" w:hAnsi="Consolas" w:cs="Times New Roman"/>
+          <w:color w:val="D4D4D4"/>
+          <w:kern w:val="0"/>
+          <w:sz w:val="21"/>
+          <w:szCs w:val="21"/>
+          <w:lang w:eastAsia="en-IN"/>
+          <w14:ligatures w14:val="none"/>
+        </w:rPr>
+        <w:t xml:space="preserve"> </w:t>
+      </w:r>
+      <w:r>
+        <w:rPr>
+          <w:rFonts w:ascii="Consolas" w:eastAsia="Times New Roman" w:hAnsi="Consolas" w:cs="Times New Roman"/>
+          <w:color w:val="9CDCFE"/>
+          <w:kern w:val="0"/>
+          <w:sz w:val="21"/>
+          <w:szCs w:val="21"/>
+          <w:lang w:eastAsia="en-IN"/>
+          <w14:ligatures w14:val="none"/>
+        </w:rPr>
+        <w:t>value</w:t>
+      </w:r>
+      <w:r>
+        <w:rPr>
+          <w:rFonts w:ascii="Consolas" w:eastAsia="Times New Roman" w:hAnsi="Consolas" w:cs="Times New Roman"/>
+          <w:color w:val="D4D4D4"/>
+          <w:kern w:val="0"/>
+          <w:sz w:val="21"/>
+          <w:szCs w:val="21"/>
+          <w:lang w:eastAsia="en-IN"/>
+          <w14:ligatures w14:val="none"/>
+        </w:rPr>
+        <w:t>=</w:t>
+      </w:r>
+      <w:r>
+        <w:rPr>
+          <w:rFonts w:ascii="Consolas" w:eastAsia="Times New Roman" w:hAnsi="Consolas" w:cs="Times New Roman"/>
+          <w:color w:val="CE9178"/>
+          <w:kern w:val="0"/>
+          <w:sz w:val="21"/>
+          <w:szCs w:val="21"/>
+          <w:lang w:eastAsia="en-IN"/>
+          <w14:ligatures w14:val="none"/>
+        </w:rPr>
+        <w:t>"3"</w:t>
+      </w:r>
+      <w:r>
+        <w:rPr>
+          <w:rFonts w:ascii="Consolas" w:eastAsia="Times New Roman" w:hAnsi="Consolas" w:cs="Times New Roman"/>
+          <w:color w:val="808080"/>
+          <w:kern w:val="0"/>
+          <w:sz w:val="21"/>
+          <w:szCs w:val="21"/>
+          <w:lang w:eastAsia="en-IN"/>
+          <w14:ligatures w14:val="none"/>
+        </w:rPr>
+        <w:t>&gt;</w:t>
+      </w:r>
+      <w:r>
+        <w:rPr>
+          <w:rFonts w:ascii="Consolas" w:eastAsia="Times New Roman" w:hAnsi="Consolas" w:cs="Times New Roman"/>
+          <w:color w:val="D4D4D4"/>
+          <w:kern w:val="0"/>
+          <w:sz w:val="21"/>
+          <w:szCs w:val="21"/>
+          <w:lang w:eastAsia="en-IN"/>
+          <w14:ligatures w14:val="none"/>
+        </w:rPr>
+        <w:t>ID selectors target elements based on the value of the id</w:t>
+      </w:r>
+    </w:p>
+    <w:p>
+      <w:pPr>
+        <w:shd w:val="clear" w:color="auto" w:fill="1E1E1E"/>
+        <w:spacing w:after="0" w:line="285" w:lineRule="atLeast"/>
+        <w:rPr>
+          <w:rFonts w:ascii="Consolas" w:eastAsia="Times New Roman" w:hAnsi="Consolas" w:cs="Times New Roman"/>
+          <w:color w:val="D4D4D4"/>
+          <w:kern w:val="0"/>
+          <w:sz w:val="21"/>
+          <w:szCs w:val="21"/>
+          <w:lang w:eastAsia="en-IN"/>
+          <w14:ligatures w14:val="none"/>
+        </w:rPr>
+      </w:pPr>
+      <w:r>
+        <w:rPr>
+          <w:rFonts w:ascii="Consolas" w:eastAsia="Times New Roman" w:hAnsi="Consolas" w:cs="Times New Roman"/>
+          <w:color w:val="D4D4D4"/>
+          <w:kern w:val="0"/>
+          <w:sz w:val="21"/>
+          <w:szCs w:val="21"/>
+          <w:lang w:eastAsia="en-IN"/>
+          <w14:ligatures w14:val="none"/>
+        </w:rPr>
+        <w:t xml:space="preserve">        </w:t>
+      </w:r>
+      <w:proofErr w:type="gramStart"/>
+      <w:r>
+        <w:rPr>
+          <w:rFonts w:ascii="Consolas" w:eastAsia="Times New Roman" w:hAnsi="Consolas" w:cs="Times New Roman"/>
+          <w:color w:val="D4D4D4"/>
+          <w:kern w:val="0"/>
+          <w:sz w:val="21"/>
+          <w:szCs w:val="21"/>
+          <w:lang w:eastAsia="en-IN"/>
+          <w14:ligatures w14:val="none"/>
+        </w:rPr>
+        <w:t>attribute.</w:t>
+      </w:r>
+      <w:r>
+        <w:rPr>
+          <w:rFonts w:ascii="Consolas" w:eastAsia="Times New Roman" w:hAnsi="Consolas" w:cs="Times New Roman"/>
+          <w:color w:val="808080"/>
+          <w:kern w:val="0"/>
+          <w:sz w:val="21"/>
+          <w:szCs w:val="21"/>
+          <w:lang w:eastAsia="en-IN"/>
+          <w14:ligatures w14:val="none"/>
+        </w:rPr>
+        <w:t>&lt;</w:t>
+      </w:r>
+      <w:proofErr w:type="gramEnd"/>
+      <w:r>
+        <w:rPr>
+          <w:rFonts w:ascii="Consolas" w:eastAsia="Times New Roman" w:hAnsi="Consolas" w:cs="Times New Roman"/>
+          <w:color w:val="808080"/>
+          <w:kern w:val="0"/>
+          <w:sz w:val="21"/>
+          <w:szCs w:val="21"/>
+          <w:lang w:eastAsia="en-IN"/>
+          <w14:ligatures w14:val="none"/>
+        </w:rPr>
+        <w:t>/</w:t>
+      </w:r>
+      <w:r>
+        <w:rPr>
+          <w:rFonts w:ascii="Consolas" w:eastAsia="Times New Roman" w:hAnsi="Consolas" w:cs="Times New Roman"/>
+          <w:color w:val="569CD6"/>
+          <w:kern w:val="0"/>
+          <w:sz w:val="21"/>
+          <w:szCs w:val="21"/>
+          <w:lang w:eastAsia="en-IN"/>
+          <w14:ligatures w14:val="none"/>
+        </w:rPr>
+        <w:t>li</w:t>
+      </w:r>
+      <w:r>
+        <w:rPr>
+          <w:rFonts w:ascii="Consolas" w:eastAsia="Times New Roman" w:hAnsi="Consolas" w:cs="Times New Roman"/>
+          <w:color w:val="808080"/>
+          <w:kern w:val="0"/>
+          <w:sz w:val="21"/>
+          <w:szCs w:val="21"/>
+          <w:lang w:eastAsia="en-IN"/>
+          <w14:ligatures w14:val="none"/>
+        </w:rPr>
+        <w:t>&gt;</w:t>
+      </w:r>
+    </w:p>
+    <w:p>
+      <w:pPr>
+        <w:shd w:val="clear" w:color="auto" w:fill="1E1E1E"/>
+        <w:spacing w:after="0" w:line="285" w:lineRule="atLeast"/>
+        <w:rPr>
+          <w:rFonts w:ascii="Consolas" w:eastAsia="Times New Roman" w:hAnsi="Consolas" w:cs="Times New Roman"/>
+          <w:color w:val="D4D4D4"/>
+          <w:kern w:val="0"/>
+          <w:sz w:val="21"/>
+          <w:szCs w:val="21"/>
+          <w:lang w:eastAsia="en-IN"/>
+          <w14:ligatures w14:val="none"/>
+        </w:rPr>
+      </w:pPr>
+    </w:p>
+    <w:p>
+      <w:pPr>
+        <w:shd w:val="clear" w:color="auto" w:fill="1E1E1E"/>
+        <w:spacing w:after="0" w:line="285" w:lineRule="atLeast"/>
+        <w:rPr>
+          <w:rFonts w:ascii="Consolas" w:eastAsia="Times New Roman" w:hAnsi="Consolas" w:cs="Times New Roman"/>
+          <w:color w:val="D4D4D4"/>
+          <w:kern w:val="0"/>
+          <w:sz w:val="21"/>
+          <w:szCs w:val="21"/>
+          <w:lang w:eastAsia="en-IN"/>
+          <w14:ligatures w14:val="none"/>
+        </w:rPr>
+      </w:pPr>
+      <w:r>
+        <w:rPr>
+          <w:rFonts w:ascii="Consolas" w:eastAsia="Times New Roman" w:hAnsi="Consolas" w:cs="Times New Roman"/>
+          <w:color w:val="D4D4D4"/>
+          <w:kern w:val="0"/>
+          <w:sz w:val="21"/>
+          <w:szCs w:val="21"/>
+          <w:lang w:eastAsia="en-IN"/>
+          <w14:ligatures w14:val="none"/>
+        </w:rPr>
+        <w:t xml:space="preserve">        </w:t>
+      </w:r>
+      <w:proofErr w:type="gramStart"/>
+      <w:r>
+        <w:rPr>
+          <w:rFonts w:ascii="Consolas" w:eastAsia="Times New Roman" w:hAnsi="Consolas" w:cs="Times New Roman"/>
+          <w:color w:val="6A9955"/>
+          <w:kern w:val="0"/>
+          <w:sz w:val="21"/>
+          <w:szCs w:val="21"/>
+          <w:lang w:eastAsia="en-IN"/>
+          <w14:ligatures w14:val="none"/>
+        </w:rPr>
+        <w:t>&lt;!--</w:t>
+      </w:r>
+      <w:proofErr w:type="gramEnd"/>
+      <w:r>
+        <w:rPr>
+          <w:rFonts w:ascii="Consolas" w:eastAsia="Times New Roman" w:hAnsi="Consolas" w:cs="Times New Roman"/>
+          <w:color w:val="6A9955"/>
+          <w:kern w:val="0"/>
+          <w:sz w:val="21"/>
+          <w:szCs w:val="21"/>
+          <w:lang w:eastAsia="en-IN"/>
+          <w14:ligatures w14:val="none"/>
+        </w:rPr>
+        <w:t xml:space="preserve"> TODO 4: Set the CSS for the li elements that have the "value" attribute set to "4" to have "</w:t>
+      </w:r>
+      <w:proofErr w:type="spellStart"/>
+      <w:r>
+        <w:rPr>
+          <w:rFonts w:ascii="Consolas" w:eastAsia="Times New Roman" w:hAnsi="Consolas" w:cs="Times New Roman"/>
+          <w:color w:val="6A9955"/>
+          <w:kern w:val="0"/>
+          <w:sz w:val="21"/>
+          <w:szCs w:val="21"/>
+          <w:lang w:eastAsia="en-IN"/>
+          <w14:ligatures w14:val="none"/>
+        </w:rPr>
+        <w:t>color</w:t>
+      </w:r>
+      <w:proofErr w:type="spellEnd"/>
+      <w:r>
+        <w:rPr>
+          <w:rFonts w:ascii="Consolas" w:eastAsia="Times New Roman" w:hAnsi="Consolas" w:cs="Times New Roman"/>
+          <w:color w:val="6A9955"/>
+          <w:kern w:val="0"/>
+          <w:sz w:val="21"/>
+          <w:szCs w:val="21"/>
+          <w:lang w:eastAsia="en-IN"/>
+          <w14:ligatures w14:val="none"/>
+        </w:rPr>
+        <w:t>: blue" --&gt;</w:t>
+      </w:r>
+    </w:p>
+    <w:p>
+      <w:pPr>
+        <w:shd w:val="clear" w:color="auto" w:fill="1E1E1E"/>
+        <w:spacing w:after="0" w:line="285" w:lineRule="atLeast"/>
+        <w:rPr>
+          <w:rFonts w:ascii="Consolas" w:eastAsia="Times New Roman" w:hAnsi="Consolas" w:cs="Times New Roman"/>
+          <w:color w:val="D4D4D4"/>
+          <w:kern w:val="0"/>
+          <w:sz w:val="21"/>
+          <w:szCs w:val="21"/>
+          <w:lang w:eastAsia="en-IN"/>
+          <w14:ligatures w14:val="none"/>
+        </w:rPr>
+      </w:pPr>
+      <w:r>
+        <w:rPr>
+          <w:rFonts w:ascii="Consolas" w:eastAsia="Times New Roman" w:hAnsi="Consolas" w:cs="Times New Roman"/>
+          <w:color w:val="D4D4D4"/>
+          <w:kern w:val="0"/>
+          <w:sz w:val="21"/>
+          <w:szCs w:val="21"/>
+          <w:lang w:eastAsia="en-IN"/>
+          <w14:ligatures w14:val="none"/>
+        </w:rPr>
+        <w:t xml:space="preserve">        </w:t>
+      </w:r>
+      <w:r>
+        <w:rPr>
+          <w:rFonts w:ascii="Consolas" w:eastAsia="Times New Roman" w:hAnsi="Consolas" w:cs="Times New Roman"/>
+          <w:color w:val="808080"/>
+          <w:kern w:val="0"/>
+          <w:sz w:val="21"/>
+          <w:szCs w:val="21"/>
+          <w:lang w:eastAsia="en-IN"/>
+          <w14:ligatures w14:val="none"/>
+        </w:rPr>
+        <w:t>&lt;</w:t>
+      </w:r>
+      <w:r>
+        <w:rPr>
+          <w:rFonts w:ascii="Consolas" w:eastAsia="Times New Roman" w:hAnsi="Consolas" w:cs="Times New Roman"/>
+          <w:color w:val="569CD6"/>
+          <w:kern w:val="0"/>
+          <w:sz w:val="21"/>
+          <w:szCs w:val="21"/>
+          <w:lang w:eastAsia="en-IN"/>
+          <w14:ligatures w14:val="none"/>
+        </w:rPr>
+        <w:t>li</w:t>
+      </w:r>
+      <w:r>
+        <w:rPr>
+          <w:rFonts w:ascii="Consolas" w:eastAsia="Times New Roman" w:hAnsi="Consolas" w:cs="Times New Roman"/>
+          <w:color w:val="D4D4D4"/>
+          <w:kern w:val="0"/>
+          <w:sz w:val="21"/>
+          <w:szCs w:val="21"/>
+          <w:lang w:eastAsia="en-IN"/>
+          <w14:ligatures w14:val="none"/>
+        </w:rPr>
+        <w:t xml:space="preserve"> </w:t>
+      </w:r>
+      <w:r>
+        <w:rPr>
+          <w:rFonts w:ascii="Consolas" w:eastAsia="Times New Roman" w:hAnsi="Consolas" w:cs="Times New Roman"/>
+          <w:color w:val="9CDCFE"/>
+          <w:kern w:val="0"/>
+          <w:sz w:val="21"/>
+          <w:szCs w:val="21"/>
+          <w:lang w:eastAsia="en-IN"/>
+          <w14:ligatures w14:val="none"/>
+        </w:rPr>
+        <w:t>class</w:t>
+      </w:r>
+      <w:r>
+        <w:rPr>
+          <w:rFonts w:ascii="Consolas" w:eastAsia="Times New Roman" w:hAnsi="Consolas" w:cs="Times New Roman"/>
+          <w:color w:val="D4D4D4"/>
+          <w:kern w:val="0"/>
+          <w:sz w:val="21"/>
+          <w:szCs w:val="21"/>
+          <w:lang w:eastAsia="en-IN"/>
+          <w14:ligatures w14:val="none"/>
+        </w:rPr>
+        <w:t>=</w:t>
+      </w:r>
+      <w:r>
+        <w:rPr>
+          <w:rFonts w:ascii="Consolas" w:eastAsia="Times New Roman" w:hAnsi="Consolas" w:cs="Times New Roman"/>
+          <w:color w:val="CE9178"/>
+          <w:kern w:val="0"/>
+          <w:sz w:val="21"/>
+          <w:szCs w:val="21"/>
+          <w:lang w:eastAsia="en-IN"/>
+          <w14:ligatures w14:val="none"/>
+        </w:rPr>
+        <w:t>"note"</w:t>
+      </w:r>
+      <w:r>
+        <w:rPr>
+          <w:rFonts w:ascii="Consolas" w:eastAsia="Times New Roman" w:hAnsi="Consolas" w:cs="Times New Roman"/>
+          <w:color w:val="D4D4D4"/>
+          <w:kern w:val="0"/>
+          <w:sz w:val="21"/>
+          <w:szCs w:val="21"/>
+          <w:lang w:eastAsia="en-IN"/>
+          <w14:ligatures w14:val="none"/>
+        </w:rPr>
+        <w:t xml:space="preserve"> </w:t>
+      </w:r>
+      <w:r>
+        <w:rPr>
+          <w:rFonts w:ascii="Consolas" w:eastAsia="Times New Roman" w:hAnsi="Consolas" w:cs="Times New Roman"/>
+          <w:color w:val="9CDCFE"/>
+          <w:kern w:val="0"/>
+          <w:sz w:val="21"/>
+          <w:szCs w:val="21"/>
+          <w:lang w:eastAsia="en-IN"/>
+          <w14:ligatures w14:val="none"/>
+        </w:rPr>
+        <w:t>value</w:t>
+      </w:r>
+      <w:r>
+        <w:rPr>
+          <w:rFonts w:ascii="Consolas" w:eastAsia="Times New Roman" w:hAnsi="Consolas" w:cs="Times New Roman"/>
+          <w:color w:val="D4D4D4"/>
+          <w:kern w:val="0"/>
+          <w:sz w:val="21"/>
+          <w:szCs w:val="21"/>
+          <w:lang w:eastAsia="en-IN"/>
+          <w14:ligatures w14:val="none"/>
+        </w:rPr>
+        <w:t>=</w:t>
+      </w:r>
+      <w:r>
+        <w:rPr>
+          <w:rFonts w:ascii="Consolas" w:eastAsia="Times New Roman" w:hAnsi="Consolas" w:cs="Times New Roman"/>
+          <w:color w:val="CE9178"/>
+          <w:kern w:val="0"/>
+          <w:sz w:val="21"/>
+          <w:szCs w:val="21"/>
+          <w:lang w:eastAsia="en-IN"/>
+          <w14:ligatures w14:val="none"/>
+        </w:rPr>
+        <w:t>"4"</w:t>
+      </w:r>
+      <w:r>
+        <w:rPr>
+          <w:rFonts w:ascii="Consolas" w:eastAsia="Times New Roman" w:hAnsi="Consolas" w:cs="Times New Roman"/>
+          <w:color w:val="808080"/>
+          <w:kern w:val="0"/>
+          <w:sz w:val="21"/>
+          <w:szCs w:val="21"/>
+          <w:lang w:eastAsia="en-IN"/>
+          <w14:ligatures w14:val="none"/>
+        </w:rPr>
+        <w:t>&gt;</w:t>
+      </w:r>
+      <w:r>
+        <w:rPr>
+          <w:rFonts w:ascii="Consolas" w:eastAsia="Times New Roman" w:hAnsi="Consolas" w:cs="Times New Roman"/>
+          <w:color w:val="D4D4D4"/>
+          <w:kern w:val="0"/>
+          <w:sz w:val="21"/>
+          <w:szCs w:val="21"/>
+          <w:lang w:eastAsia="en-IN"/>
+          <w14:ligatures w14:val="none"/>
+        </w:rPr>
+        <w:t xml:space="preserve">Attribute selectors target elements based on their attributes and </w:t>
+      </w:r>
+      <w:proofErr w:type="gramStart"/>
+      <w:r>
+        <w:rPr>
+          <w:rFonts w:ascii="Consolas" w:eastAsia="Times New Roman" w:hAnsi="Consolas" w:cs="Times New Roman"/>
+          <w:color w:val="D4D4D4"/>
+          <w:kern w:val="0"/>
+          <w:sz w:val="21"/>
+          <w:szCs w:val="21"/>
+          <w:lang w:eastAsia="en-IN"/>
+          <w14:ligatures w14:val="none"/>
+        </w:rPr>
+        <w:t>values.</w:t>
+      </w:r>
+      <w:r>
+        <w:rPr>
+          <w:rFonts w:ascii="Consolas" w:eastAsia="Times New Roman" w:hAnsi="Consolas" w:cs="Times New Roman"/>
+          <w:color w:val="808080"/>
+          <w:kern w:val="0"/>
+          <w:sz w:val="21"/>
+          <w:szCs w:val="21"/>
+          <w:lang w:eastAsia="en-IN"/>
+          <w14:ligatures w14:val="none"/>
+        </w:rPr>
+        <w:t>&lt;</w:t>
+      </w:r>
+      <w:proofErr w:type="gramEnd"/>
+      <w:r>
+        <w:rPr>
+          <w:rFonts w:ascii="Consolas" w:eastAsia="Times New Roman" w:hAnsi="Consolas" w:cs="Times New Roman"/>
+          <w:color w:val="808080"/>
+          <w:kern w:val="0"/>
+          <w:sz w:val="21"/>
+          <w:szCs w:val="21"/>
+          <w:lang w:eastAsia="en-IN"/>
+          <w14:ligatures w14:val="none"/>
+        </w:rPr>
+        <w:t>/</w:t>
+      </w:r>
+      <w:r>
+        <w:rPr>
+          <w:rFonts w:ascii="Consolas" w:eastAsia="Times New Roman" w:hAnsi="Consolas" w:cs="Times New Roman"/>
+          <w:color w:val="569CD6"/>
+          <w:kern w:val="0"/>
+          <w:sz w:val="21"/>
+          <w:szCs w:val="21"/>
+          <w:lang w:eastAsia="en-IN"/>
+          <w14:ligatures w14:val="none"/>
+        </w:rPr>
+        <w:t>li</w:t>
+      </w:r>
+      <w:r>
+        <w:rPr>
+          <w:rFonts w:ascii="Consolas" w:eastAsia="Times New Roman" w:hAnsi="Consolas" w:cs="Times New Roman"/>
+          <w:color w:val="808080"/>
+          <w:kern w:val="0"/>
+          <w:sz w:val="21"/>
+          <w:szCs w:val="21"/>
+          <w:lang w:eastAsia="en-IN"/>
+          <w14:ligatures w14:val="none"/>
+        </w:rPr>
+        <w:t>&gt;</w:t>
+      </w:r>
+    </w:p>
+    <w:p>
+      <w:pPr>
+        <w:shd w:val="clear" w:color="auto" w:fill="1E1E1E"/>
+        <w:spacing w:after="0" w:line="285" w:lineRule="atLeast"/>
+        <w:rPr>
+          <w:rFonts w:ascii="Consolas" w:eastAsia="Times New Roman" w:hAnsi="Consolas" w:cs="Times New Roman"/>
+          <w:color w:val="D4D4D4"/>
+          <w:kern w:val="0"/>
+          <w:sz w:val="21"/>
+          <w:szCs w:val="21"/>
+          <w:lang w:eastAsia="en-IN"/>
+          <w14:ligatures w14:val="none"/>
+        </w:rPr>
+      </w:pPr>
+    </w:p>
+    <w:p>
+      <w:pPr>
+        <w:shd w:val="clear" w:color="auto" w:fill="1E1E1E"/>
+        <w:spacing w:after="0" w:line="285" w:lineRule="atLeast"/>
+        <w:rPr>
+          <w:rFonts w:ascii="Consolas" w:eastAsia="Times New Roman" w:hAnsi="Consolas" w:cs="Times New Roman"/>
+          <w:color w:val="D4D4D4"/>
+          <w:kern w:val="0"/>
+          <w:sz w:val="21"/>
+          <w:szCs w:val="21"/>
+          <w:lang w:eastAsia="en-IN"/>
+          <w14:ligatures w14:val="none"/>
+        </w:rPr>
+      </w:pPr>
+      <w:r>
+        <w:rPr>
+          <w:rFonts w:ascii="Consolas" w:eastAsia="Times New Roman" w:hAnsi="Consolas" w:cs="Times New Roman"/>
+          <w:color w:val="D4D4D4"/>
+          <w:kern w:val="0"/>
+          <w:sz w:val="21"/>
+          <w:szCs w:val="21"/>
+          <w:lang w:eastAsia="en-IN"/>
+          <w14:ligatures w14:val="none"/>
+        </w:rPr>
+        <w:t xml:space="preserve">        </w:t>
+      </w:r>
+      <w:proofErr w:type="gramStart"/>
+      <w:r>
+        <w:rPr>
+          <w:rFonts w:ascii="Consolas" w:eastAsia="Times New Roman" w:hAnsi="Consolas" w:cs="Times New Roman"/>
+          <w:color w:val="6A9955"/>
+          <w:kern w:val="0"/>
+          <w:sz w:val="21"/>
+          <w:szCs w:val="21"/>
+          <w:lang w:eastAsia="en-IN"/>
+          <w14:ligatures w14:val="none"/>
+        </w:rPr>
+        <w:t>&lt;!--</w:t>
+      </w:r>
+      <w:proofErr w:type="gramEnd"/>
+      <w:r>
+        <w:rPr>
+          <w:rFonts w:ascii="Consolas" w:eastAsia="Times New Roman" w:hAnsi="Consolas" w:cs="Times New Roman"/>
+          <w:color w:val="6A9955"/>
+          <w:kern w:val="0"/>
+          <w:sz w:val="21"/>
+          <w:szCs w:val="21"/>
+          <w:lang w:eastAsia="en-IN"/>
+          <w14:ligatures w14:val="none"/>
+        </w:rPr>
+        <w:t xml:space="preserve"> TODO 5: Set all elements to have "text-align: </w:t>
+      </w:r>
+      <w:proofErr w:type="spellStart"/>
+      <w:r>
+        <w:rPr>
+          <w:rFonts w:ascii="Consolas" w:eastAsia="Times New Roman" w:hAnsi="Consolas" w:cs="Times New Roman"/>
+          <w:color w:val="6A9955"/>
+          <w:kern w:val="0"/>
+          <w:sz w:val="21"/>
+          <w:szCs w:val="21"/>
+          <w:lang w:eastAsia="en-IN"/>
+          <w14:ligatures w14:val="none"/>
+        </w:rPr>
+        <w:t>center</w:t>
+      </w:r>
+      <w:proofErr w:type="spellEnd"/>
+      <w:r>
+        <w:rPr>
+          <w:rFonts w:ascii="Consolas" w:eastAsia="Times New Roman" w:hAnsi="Consolas" w:cs="Times New Roman"/>
+          <w:color w:val="6A9955"/>
+          <w:kern w:val="0"/>
+          <w:sz w:val="21"/>
+          <w:szCs w:val="21"/>
+          <w:lang w:eastAsia="en-IN"/>
+          <w14:ligatures w14:val="none"/>
+        </w:rPr>
+        <w:t>" --&gt;</w:t>
+      </w:r>
+    </w:p>
+    <w:p>
+      <w:pPr>
+        <w:shd w:val="clear" w:color="auto" w:fill="1E1E1E"/>
+        <w:spacing w:after="0" w:line="285" w:lineRule="atLeast"/>
+        <w:rPr>
+          <w:rFonts w:ascii="Consolas" w:eastAsia="Times New Roman" w:hAnsi="Consolas" w:cs="Times New Roman"/>
+          <w:color w:val="D4D4D4"/>
+          <w:kern w:val="0"/>
+          <w:sz w:val="21"/>
+          <w:szCs w:val="21"/>
+          <w:lang w:eastAsia="en-IN"/>
+          <w14:ligatures w14:val="none"/>
+        </w:rPr>
+      </w:pPr>
+      <w:r>
+        <w:rPr>
+          <w:rFonts w:ascii="Consolas" w:eastAsia="Times New Roman" w:hAnsi="Consolas" w:cs="Times New Roman"/>
+          <w:color w:val="D4D4D4"/>
+          <w:kern w:val="0"/>
+          <w:sz w:val="21"/>
+          <w:szCs w:val="21"/>
+          <w:lang w:eastAsia="en-IN"/>
+          <w14:ligatures w14:val="none"/>
+        </w:rPr>
+        <w:t xml:space="preserve">        </w:t>
+      </w:r>
+      <w:r>
+        <w:rPr>
+          <w:rFonts w:ascii="Consolas" w:eastAsia="Times New Roman" w:hAnsi="Consolas" w:cs="Times New Roman"/>
+          <w:color w:val="808080"/>
+          <w:kern w:val="0"/>
+          <w:sz w:val="21"/>
+          <w:szCs w:val="21"/>
+          <w:lang w:eastAsia="en-IN"/>
+          <w14:ligatures w14:val="none"/>
+        </w:rPr>
+        <w:t>&lt;</w:t>
+      </w:r>
+      <w:r>
+        <w:rPr>
+          <w:rFonts w:ascii="Consolas" w:eastAsia="Times New Roman" w:hAnsi="Consolas" w:cs="Times New Roman"/>
+          <w:color w:val="569CD6"/>
+          <w:kern w:val="0"/>
+          <w:sz w:val="21"/>
+          <w:szCs w:val="21"/>
+          <w:lang w:eastAsia="en-IN"/>
+          <w14:ligatures w14:val="none"/>
+        </w:rPr>
+        <w:t>li</w:t>
+      </w:r>
+      <w:r>
+        <w:rPr>
+          <w:rFonts w:ascii="Consolas" w:eastAsia="Times New Roman" w:hAnsi="Consolas" w:cs="Times New Roman"/>
+          <w:color w:val="D4D4D4"/>
+          <w:kern w:val="0"/>
+          <w:sz w:val="21"/>
+          <w:szCs w:val="21"/>
+          <w:lang w:eastAsia="en-IN"/>
+          <w14:ligatures w14:val="none"/>
+        </w:rPr>
+        <w:t xml:space="preserve"> </w:t>
+      </w:r>
+      <w:r>
+        <w:rPr>
+          <w:rFonts w:ascii="Consolas" w:eastAsia="Times New Roman" w:hAnsi="Consolas" w:cs="Times New Roman"/>
+          <w:color w:val="9CDCFE"/>
+          <w:kern w:val="0"/>
+          <w:sz w:val="21"/>
+          <w:szCs w:val="21"/>
+          <w:lang w:eastAsia="en-IN"/>
+          <w14:ligatures w14:val="none"/>
+        </w:rPr>
+        <w:t>class</w:t>
+      </w:r>
+      <w:r>
+        <w:rPr>
+          <w:rFonts w:ascii="Consolas" w:eastAsia="Times New Roman" w:hAnsi="Consolas" w:cs="Times New Roman"/>
+          <w:color w:val="D4D4D4"/>
+          <w:kern w:val="0"/>
+          <w:sz w:val="21"/>
+          <w:szCs w:val="21"/>
+          <w:lang w:eastAsia="en-IN"/>
+          <w14:ligatures w14:val="none"/>
+        </w:rPr>
+        <w:t>=</w:t>
+      </w:r>
+      <w:r>
+        <w:rPr>
+          <w:rFonts w:ascii="Consolas" w:eastAsia="Times New Roman" w:hAnsi="Consolas" w:cs="Times New Roman"/>
+          <w:color w:val="CE9178"/>
+          <w:kern w:val="0"/>
+          <w:sz w:val="21"/>
+          <w:szCs w:val="21"/>
+          <w:lang w:eastAsia="en-IN"/>
+          <w14:ligatures w14:val="none"/>
+        </w:rPr>
+        <w:t>"note"</w:t>
+      </w:r>
+      <w:r>
+        <w:rPr>
+          <w:rFonts w:ascii="Consolas" w:eastAsia="Times New Roman" w:hAnsi="Consolas" w:cs="Times New Roman"/>
+          <w:color w:val="D4D4D4"/>
+          <w:kern w:val="0"/>
+          <w:sz w:val="21"/>
+          <w:szCs w:val="21"/>
+          <w:lang w:eastAsia="en-IN"/>
+          <w14:ligatures w14:val="none"/>
+        </w:rPr>
+        <w:t xml:space="preserve"> </w:t>
+      </w:r>
+      <w:r>
+        <w:rPr>
+          <w:rFonts w:ascii="Consolas" w:eastAsia="Times New Roman" w:hAnsi="Consolas" w:cs="Times New Roman"/>
+          <w:color w:val="9CDCFE"/>
+          <w:kern w:val="0"/>
+          <w:sz w:val="21"/>
+          <w:szCs w:val="21"/>
+          <w:lang w:eastAsia="en-IN"/>
+          <w14:ligatures w14:val="none"/>
+        </w:rPr>
+        <w:t>value</w:t>
+      </w:r>
+      <w:r>
+        <w:rPr>
+          <w:rFonts w:ascii="Consolas" w:eastAsia="Times New Roman" w:hAnsi="Consolas" w:cs="Times New Roman"/>
+          <w:color w:val="D4D4D4"/>
+          <w:kern w:val="0"/>
+          <w:sz w:val="21"/>
+          <w:szCs w:val="21"/>
+          <w:lang w:eastAsia="en-IN"/>
+          <w14:ligatures w14:val="none"/>
+        </w:rPr>
+        <w:t>=</w:t>
+      </w:r>
+      <w:r>
+        <w:rPr>
+          <w:rFonts w:ascii="Consolas" w:eastAsia="Times New Roman" w:hAnsi="Consolas" w:cs="Times New Roman"/>
+          <w:color w:val="CE9178"/>
+          <w:kern w:val="0"/>
+          <w:sz w:val="21"/>
+          <w:szCs w:val="21"/>
+          <w:lang w:eastAsia="en-IN"/>
+          <w14:ligatures w14:val="none"/>
+        </w:rPr>
+        <w:t>"5"</w:t>
+      </w:r>
+      <w:r>
+        <w:rPr>
+          <w:rFonts w:ascii="Consolas" w:eastAsia="Times New Roman" w:hAnsi="Consolas" w:cs="Times New Roman"/>
+          <w:color w:val="808080"/>
+          <w:kern w:val="0"/>
+          <w:sz w:val="21"/>
+          <w:szCs w:val="21"/>
+          <w:lang w:eastAsia="en-IN"/>
+          <w14:ligatures w14:val="none"/>
+        </w:rPr>
+        <w:t>&gt;</w:t>
+      </w:r>
+      <w:r>
+        <w:rPr>
+          <w:rFonts w:ascii="Consolas" w:eastAsia="Times New Roman" w:hAnsi="Consolas" w:cs="Times New Roman"/>
+          <w:color w:val="D4D4D4"/>
+          <w:kern w:val="0"/>
+          <w:sz w:val="21"/>
+          <w:szCs w:val="21"/>
+          <w:lang w:eastAsia="en-IN"/>
+          <w14:ligatures w14:val="none"/>
+        </w:rPr>
+        <w:t xml:space="preserve">The universal selector targets all </w:t>
+      </w:r>
+      <w:proofErr w:type="gramStart"/>
+      <w:r>
+        <w:rPr>
+          <w:rFonts w:ascii="Consolas" w:eastAsia="Times New Roman" w:hAnsi="Consolas" w:cs="Times New Roman"/>
+          <w:color w:val="D4D4D4"/>
+          <w:kern w:val="0"/>
+          <w:sz w:val="21"/>
+          <w:szCs w:val="21"/>
+          <w:lang w:eastAsia="en-IN"/>
+          <w14:ligatures w14:val="none"/>
+        </w:rPr>
+        <w:t>elements.</w:t>
+      </w:r>
+      <w:r>
+        <w:rPr>
+          <w:rFonts w:ascii="Consolas" w:eastAsia="Times New Roman" w:hAnsi="Consolas" w:cs="Times New Roman"/>
+          <w:color w:val="808080"/>
+          <w:kern w:val="0"/>
+          <w:sz w:val="21"/>
+          <w:szCs w:val="21"/>
+          <w:lang w:eastAsia="en-IN"/>
+          <w14:ligatures w14:val="none"/>
+        </w:rPr>
+        <w:t>&lt;</w:t>
+      </w:r>
+      <w:proofErr w:type="gramEnd"/>
+      <w:r>
+        <w:rPr>
+          <w:rFonts w:ascii="Consolas" w:eastAsia="Times New Roman" w:hAnsi="Consolas" w:cs="Times New Roman"/>
+          <w:color w:val="808080"/>
+          <w:kern w:val="0"/>
+          <w:sz w:val="21"/>
+          <w:szCs w:val="21"/>
+          <w:lang w:eastAsia="en-IN"/>
+          <w14:ligatures w14:val="none"/>
+        </w:rPr>
+        <w:t>/</w:t>
+      </w:r>
+      <w:r>
+        <w:rPr>
+          <w:rFonts w:ascii="Consolas" w:eastAsia="Times New Roman" w:hAnsi="Consolas" w:cs="Times New Roman"/>
+          <w:color w:val="569CD6"/>
+          <w:kern w:val="0"/>
+          <w:sz w:val="21"/>
+          <w:szCs w:val="21"/>
+          <w:lang w:eastAsia="en-IN"/>
+          <w14:ligatures w14:val="none"/>
+        </w:rPr>
+        <w:t>li</w:t>
+      </w:r>
+      <w:r>
+        <w:rPr>
+          <w:rFonts w:ascii="Consolas" w:eastAsia="Times New Roman" w:hAnsi="Consolas" w:cs="Times New Roman"/>
+          <w:color w:val="808080"/>
+          <w:kern w:val="0"/>
+          <w:sz w:val="21"/>
+          <w:szCs w:val="21"/>
+          <w:lang w:eastAsia="en-IN"/>
+          <w14:ligatures w14:val="none"/>
+        </w:rPr>
+        <w:t>&gt;</w:t>
+      </w:r>
+    </w:p>
+    <w:p>
+      <w:pPr>
+        <w:shd w:val="clear" w:color="auto" w:fill="1E1E1E"/>
+        <w:spacing w:after="0" w:line="285" w:lineRule="atLeast"/>
+        <w:rPr>
+          <w:rFonts w:ascii="Consolas" w:eastAsia="Times New Roman" w:hAnsi="Consolas" w:cs="Times New Roman"/>
+          <w:color w:val="D4D4D4"/>
+          <w:kern w:val="0"/>
+          <w:sz w:val="21"/>
+          <w:szCs w:val="21"/>
+          <w:lang w:eastAsia="en-IN"/>
+          <w14:ligatures w14:val="none"/>
+        </w:rPr>
+      </w:pPr>
+      <w:r>
+        <w:rPr>
+          <w:rFonts w:ascii="Consolas" w:eastAsia="Times New Roman" w:hAnsi="Consolas" w:cs="Times New Roman"/>
+          <w:color w:val="D4D4D4"/>
+          <w:kern w:val="0"/>
+          <w:sz w:val="21"/>
+          <w:szCs w:val="21"/>
+          <w:lang w:eastAsia="en-IN"/>
+          <w14:ligatures w14:val="none"/>
+        </w:rPr>
+        <w:t xml:space="preserve">    </w:t>
       </w:r>
       <w:r>
         <w:rPr>
@@ -4466,6 +6372,7 @@
         </w:rPr>
         <w:t>&lt;/</w:t>
       </w:r>
+      <w:proofErr w:type="spellStart"/>
       <w:r>
         <w:rPr>
           <w:rFonts w:ascii="Consolas" w:eastAsia="Times New Roman" w:hAnsi="Consolas" w:cs="Times New Roman"/>
@@ -4476,35 +6383,587 @@
           <w:lang w:eastAsia="en-IN"/>
           <w14:ligatures w14:val="none"/>
         </w:rPr>
+        <w:t>ol</w:t>
+      </w:r>
+      <w:proofErr w:type="spellEnd"/>
+      <w:r>
+        <w:rPr>
+          <w:rFonts w:ascii="Consolas" w:eastAsia="Times New Roman" w:hAnsi="Consolas" w:cs="Times New Roman"/>
+          <w:color w:val="808080"/>
+          <w:kern w:val="0"/>
+          <w:sz w:val="21"/>
+          <w:szCs w:val="21"/>
+          <w:lang w:eastAsia="en-IN"/>
+          <w14:ligatures w14:val="none"/>
+        </w:rPr>
+        <w:t>&gt;</w:t>
+      </w:r>
+    </w:p>
+    <w:p>
+      <w:pPr>
+        <w:shd w:val="clear" w:color="auto" w:fill="1E1E1E"/>
+        <w:spacing w:after="0" w:line="285" w:lineRule="atLeast"/>
+        <w:rPr>
+          <w:rFonts w:ascii="Consolas" w:eastAsia="Times New Roman" w:hAnsi="Consolas" w:cs="Times New Roman"/>
+          <w:color w:val="D4D4D4"/>
+          <w:kern w:val="0"/>
+          <w:sz w:val="21"/>
+          <w:szCs w:val="21"/>
+          <w:lang w:eastAsia="en-IN"/>
+          <w14:ligatures w14:val="none"/>
+        </w:rPr>
+      </w:pPr>
+      <w:r>
+        <w:rPr>
+          <w:rFonts w:ascii="Consolas" w:eastAsia="Times New Roman" w:hAnsi="Consolas" w:cs="Times New Roman"/>
+          <w:color w:val="808080"/>
+          <w:kern w:val="0"/>
+          <w:sz w:val="21"/>
+          <w:szCs w:val="21"/>
+          <w:lang w:eastAsia="en-IN"/>
+          <w14:ligatures w14:val="none"/>
+        </w:rPr>
+        <w:t>&lt;/</w:t>
+      </w:r>
+      <w:r>
+        <w:rPr>
+          <w:rFonts w:ascii="Consolas" w:eastAsia="Times New Roman" w:hAnsi="Consolas" w:cs="Times New Roman"/>
+          <w:color w:val="569CD6"/>
+          <w:kern w:val="0"/>
+          <w:sz w:val="21"/>
+          <w:szCs w:val="21"/>
+          <w:lang w:eastAsia="en-IN"/>
+          <w14:ligatures w14:val="none"/>
+        </w:rPr>
+        <w:t>body</w:t>
+      </w:r>
+      <w:r>
+        <w:rPr>
+          <w:rFonts w:ascii="Consolas" w:eastAsia="Times New Roman" w:hAnsi="Consolas" w:cs="Times New Roman"/>
+          <w:color w:val="808080"/>
+          <w:kern w:val="0"/>
+          <w:sz w:val="21"/>
+          <w:szCs w:val="21"/>
+          <w:lang w:eastAsia="en-IN"/>
+          <w14:ligatures w14:val="none"/>
+        </w:rPr>
+        <w:t>&gt;</w:t>
+      </w:r>
+    </w:p>
+    <w:p>
+      <w:pPr>
+        <w:shd w:val="clear" w:color="auto" w:fill="1E1E1E"/>
+        <w:spacing w:after="0" w:line="285" w:lineRule="atLeast"/>
+        <w:rPr>
+          <w:rFonts w:ascii="Consolas" w:eastAsia="Times New Roman" w:hAnsi="Consolas" w:cs="Times New Roman"/>
+          <w:color w:val="D4D4D4"/>
+          <w:kern w:val="0"/>
+          <w:sz w:val="21"/>
+          <w:szCs w:val="21"/>
+          <w:lang w:eastAsia="en-IN"/>
+          <w14:ligatures w14:val="none"/>
+        </w:rPr>
+      </w:pPr>
+      <w:r>
+        <w:rPr>
+          <w:rFonts w:ascii="Consolas" w:eastAsia="Times New Roman" w:hAnsi="Consolas" w:cs="Times New Roman"/>
+          <w:color w:val="808080"/>
+          <w:kern w:val="0"/>
+          <w:sz w:val="21"/>
+          <w:szCs w:val="21"/>
+          <w:lang w:eastAsia="en-IN"/>
+          <w14:ligatures w14:val="none"/>
+        </w:rPr>
+        <w:t>&lt;/</w:t>
+      </w:r>
+      <w:r>
+        <w:rPr>
+          <w:rFonts w:ascii="Consolas" w:eastAsia="Times New Roman" w:hAnsi="Consolas" w:cs="Times New Roman"/>
+          <w:color w:val="569CD6"/>
+          <w:kern w:val="0"/>
+          <w:sz w:val="21"/>
+          <w:szCs w:val="21"/>
+          <w:lang w:eastAsia="en-IN"/>
+          <w14:ligatures w14:val="none"/>
+        </w:rPr>
+        <w:t>html</w:t>
+      </w:r>
+      <w:r>
+        <w:rPr>
+          <w:rFonts w:ascii="Consolas" w:eastAsia="Times New Roman" w:hAnsi="Consolas" w:cs="Times New Roman"/>
+          <w:color w:val="808080"/>
+          <w:kern w:val="0"/>
+          <w:sz w:val="21"/>
+          <w:szCs w:val="21"/>
+          <w:lang w:eastAsia="en-IN"/>
+          <w14:ligatures w14:val="none"/>
+        </w:rPr>
+        <w:t>&gt;</w:t>
+      </w:r>
+    </w:p>
+    <w:p>
+      <w:pPr>
+        <w:rPr>
+          <w:lang w:val="en-US"/>
+        </w:rPr>
+      </w:pPr>
+    </w:p>
+    <w:p>
+      <w:pPr>
+        <w:rPr>
+          <w:lang w:val="en-US"/>
+        </w:rPr>
+      </w:pPr>
+      <w:r>
+        <w:rPr>
+          <w:lang w:val="en-US"/>
+        </w:rPr>
+        <w:t>Style.css</w:t>
+      </w:r>
+    </w:p>
+    <w:p>
+      <w:pPr>
+        <w:shd w:val="clear" w:color="auto" w:fill="1E1E1E"/>
+        <w:spacing w:after="0" w:line="285" w:lineRule="atLeast"/>
+        <w:rPr>
+          <w:rFonts w:ascii="Consolas" w:eastAsia="Times New Roman" w:hAnsi="Consolas" w:cs="Times New Roman"/>
+          <w:color w:val="D4D4D4"/>
+          <w:kern w:val="0"/>
+          <w:sz w:val="21"/>
+          <w:szCs w:val="21"/>
+          <w:lang w:eastAsia="en-IN"/>
+          <w14:ligatures w14:val="none"/>
+        </w:rPr>
+      </w:pPr>
+      <w:proofErr w:type="spellStart"/>
+      <w:r>
+        <w:rPr>
+          <w:rFonts w:ascii="Consolas" w:eastAsia="Times New Roman" w:hAnsi="Consolas" w:cs="Times New Roman"/>
+          <w:color w:val="D7BA7D"/>
+          <w:kern w:val="0"/>
+          <w:sz w:val="21"/>
+          <w:szCs w:val="21"/>
+          <w:lang w:eastAsia="en-IN"/>
+          <w14:ligatures w14:val="none"/>
+        </w:rPr>
+        <w:t>ol</w:t>
+      </w:r>
+      <w:proofErr w:type="spellEnd"/>
+      <w:r>
+        <w:rPr>
+          <w:rFonts w:ascii="Consolas" w:eastAsia="Times New Roman" w:hAnsi="Consolas" w:cs="Times New Roman"/>
+          <w:color w:val="D4D4D4"/>
+          <w:kern w:val="0"/>
+          <w:sz w:val="21"/>
+          <w:szCs w:val="21"/>
+          <w:lang w:eastAsia="en-IN"/>
+          <w14:ligatures w14:val="none"/>
+        </w:rPr>
+        <w:t xml:space="preserve"> {</w:t>
+      </w:r>
+    </w:p>
+    <w:p>
+      <w:pPr>
+        <w:shd w:val="clear" w:color="auto" w:fill="1E1E1E"/>
+        <w:spacing w:after="0" w:line="285" w:lineRule="atLeast"/>
+        <w:rPr>
+          <w:rFonts w:ascii="Consolas" w:eastAsia="Times New Roman" w:hAnsi="Consolas" w:cs="Times New Roman"/>
+          <w:color w:val="D4D4D4"/>
+          <w:kern w:val="0"/>
+          <w:sz w:val="21"/>
+          <w:szCs w:val="21"/>
+          <w:lang w:eastAsia="en-IN"/>
+          <w14:ligatures w14:val="none"/>
+        </w:rPr>
+      </w:pPr>
+      <w:r>
+        <w:rPr>
+          <w:rFonts w:ascii="Consolas" w:eastAsia="Times New Roman" w:hAnsi="Consolas" w:cs="Times New Roman"/>
+          <w:color w:val="D4D4D4"/>
+          <w:kern w:val="0"/>
+          <w:sz w:val="21"/>
+          <w:szCs w:val="21"/>
+          <w:lang w:eastAsia="en-IN"/>
+          <w14:ligatures w14:val="none"/>
+        </w:rPr>
+        <w:t xml:space="preserve">    </w:t>
+      </w:r>
+      <w:r>
+        <w:rPr>
+          <w:rFonts w:ascii="Consolas" w:eastAsia="Times New Roman" w:hAnsi="Consolas" w:cs="Times New Roman"/>
+          <w:color w:val="9CDCFE"/>
+          <w:kern w:val="0"/>
+          <w:sz w:val="21"/>
+          <w:szCs w:val="21"/>
+          <w:lang w:eastAsia="en-IN"/>
+          <w14:ligatures w14:val="none"/>
+        </w:rPr>
+        <w:t>margin-left</w:t>
+      </w:r>
+      <w:r>
+        <w:rPr>
+          <w:rFonts w:ascii="Consolas" w:eastAsia="Times New Roman" w:hAnsi="Consolas" w:cs="Times New Roman"/>
+          <w:color w:val="D4D4D4"/>
+          <w:kern w:val="0"/>
+          <w:sz w:val="21"/>
+          <w:szCs w:val="21"/>
+          <w:lang w:eastAsia="en-IN"/>
+          <w14:ligatures w14:val="none"/>
+        </w:rPr>
+        <w:t xml:space="preserve">: </w:t>
+      </w:r>
+      <w:r>
+        <w:rPr>
+          <w:rFonts w:ascii="Consolas" w:eastAsia="Times New Roman" w:hAnsi="Consolas" w:cs="Times New Roman"/>
+          <w:color w:val="B5CEA8"/>
+          <w:kern w:val="0"/>
+          <w:sz w:val="21"/>
+          <w:szCs w:val="21"/>
+          <w:lang w:eastAsia="en-IN"/>
+          <w14:ligatures w14:val="none"/>
+        </w:rPr>
+        <w:t>-</w:t>
+      </w:r>
+      <w:proofErr w:type="gramStart"/>
+      <w:r>
+        <w:rPr>
+          <w:rFonts w:ascii="Consolas" w:eastAsia="Times New Roman" w:hAnsi="Consolas" w:cs="Times New Roman"/>
+          <w:color w:val="B5CEA8"/>
+          <w:kern w:val="0"/>
+          <w:sz w:val="21"/>
+          <w:szCs w:val="21"/>
+          <w:lang w:eastAsia="en-IN"/>
+          <w14:ligatures w14:val="none"/>
+        </w:rPr>
+        <w:t>40px</w:t>
+      </w:r>
+      <w:r>
+        <w:rPr>
+          <w:rFonts w:ascii="Consolas" w:eastAsia="Times New Roman" w:hAnsi="Consolas" w:cs="Times New Roman"/>
+          <w:color w:val="D4D4D4"/>
+          <w:kern w:val="0"/>
+          <w:sz w:val="21"/>
+          <w:szCs w:val="21"/>
+          <w:lang w:eastAsia="en-IN"/>
+          <w14:ligatures w14:val="none"/>
+        </w:rPr>
+        <w:t>;</w:t>
+      </w:r>
+      <w:proofErr w:type="gramEnd"/>
+    </w:p>
+    <w:p>
+      <w:pPr>
+        <w:shd w:val="clear" w:color="auto" w:fill="1E1E1E"/>
+        <w:spacing w:after="0" w:line="285" w:lineRule="atLeast"/>
+        <w:rPr>
+          <w:rFonts w:ascii="Consolas" w:eastAsia="Times New Roman" w:hAnsi="Consolas" w:cs="Times New Roman"/>
+          <w:color w:val="D4D4D4"/>
+          <w:kern w:val="0"/>
+          <w:sz w:val="21"/>
+          <w:szCs w:val="21"/>
+          <w:lang w:eastAsia="en-IN"/>
+          <w14:ligatures w14:val="none"/>
+        </w:rPr>
+      </w:pPr>
+      <w:r>
+        <w:rPr>
+          <w:rFonts w:ascii="Consolas" w:eastAsia="Times New Roman" w:hAnsi="Consolas" w:cs="Times New Roman"/>
+          <w:color w:val="D4D4D4"/>
+          <w:kern w:val="0"/>
+          <w:sz w:val="21"/>
+          <w:szCs w:val="21"/>
+          <w:lang w:eastAsia="en-IN"/>
+          <w14:ligatures w14:val="none"/>
+        </w:rPr>
+        <w:t xml:space="preserve">    </w:t>
+      </w:r>
+      <w:r>
+        <w:rPr>
+          <w:rFonts w:ascii="Consolas" w:eastAsia="Times New Roman" w:hAnsi="Consolas" w:cs="Times New Roman"/>
+          <w:color w:val="9CDCFE"/>
+          <w:kern w:val="0"/>
+          <w:sz w:val="21"/>
+          <w:szCs w:val="21"/>
+          <w:lang w:eastAsia="en-IN"/>
+          <w14:ligatures w14:val="none"/>
+        </w:rPr>
+        <w:t>margin-top</w:t>
+      </w:r>
+      <w:r>
+        <w:rPr>
+          <w:rFonts w:ascii="Consolas" w:eastAsia="Times New Roman" w:hAnsi="Consolas" w:cs="Times New Roman"/>
+          <w:color w:val="D4D4D4"/>
+          <w:kern w:val="0"/>
+          <w:sz w:val="21"/>
+          <w:szCs w:val="21"/>
+          <w:lang w:eastAsia="en-IN"/>
+          <w14:ligatures w14:val="none"/>
+        </w:rPr>
+        <w:t xml:space="preserve">: </w:t>
+      </w:r>
+      <w:r>
+        <w:rPr>
+          <w:rFonts w:ascii="Consolas" w:eastAsia="Times New Roman" w:hAnsi="Consolas" w:cs="Times New Roman"/>
+          <w:color w:val="B5CEA8"/>
+          <w:kern w:val="0"/>
+          <w:sz w:val="21"/>
+          <w:szCs w:val="21"/>
+          <w:lang w:eastAsia="en-IN"/>
+          <w14:ligatures w14:val="none"/>
+        </w:rPr>
+        <w:t>-</w:t>
+      </w:r>
+      <w:proofErr w:type="gramStart"/>
+      <w:r>
+        <w:rPr>
+          <w:rFonts w:ascii="Consolas" w:eastAsia="Times New Roman" w:hAnsi="Consolas" w:cs="Times New Roman"/>
+          <w:color w:val="B5CEA8"/>
+          <w:kern w:val="0"/>
+          <w:sz w:val="21"/>
+          <w:szCs w:val="21"/>
+          <w:lang w:eastAsia="en-IN"/>
+          <w14:ligatures w14:val="none"/>
+        </w:rPr>
+        <w:t>20px</w:t>
+      </w:r>
+      <w:r>
+        <w:rPr>
+          <w:rFonts w:ascii="Consolas" w:eastAsia="Times New Roman" w:hAnsi="Consolas" w:cs="Times New Roman"/>
+          <w:color w:val="D4D4D4"/>
+          <w:kern w:val="0"/>
+          <w:sz w:val="21"/>
+          <w:szCs w:val="21"/>
+          <w:lang w:eastAsia="en-IN"/>
+          <w14:ligatures w14:val="none"/>
+        </w:rPr>
+        <w:t>;</w:t>
+      </w:r>
+      <w:proofErr w:type="gramEnd"/>
+    </w:p>
+    <w:p>
+      <w:pPr>
+        <w:shd w:val="clear" w:color="auto" w:fill="1E1E1E"/>
+        <w:spacing w:after="0" w:line="285" w:lineRule="atLeast"/>
+        <w:rPr>
+          <w:rFonts w:ascii="Consolas" w:eastAsia="Times New Roman" w:hAnsi="Consolas" w:cs="Times New Roman"/>
+          <w:color w:val="D4D4D4"/>
+          <w:kern w:val="0"/>
+          <w:sz w:val="21"/>
+          <w:szCs w:val="21"/>
+          <w:lang w:eastAsia="en-IN"/>
+          <w14:ligatures w14:val="none"/>
+        </w:rPr>
+      </w:pPr>
+      <w:r>
+        <w:rPr>
+          <w:rFonts w:ascii="Consolas" w:eastAsia="Times New Roman" w:hAnsi="Consolas" w:cs="Times New Roman"/>
+          <w:color w:val="D4D4D4"/>
+          <w:kern w:val="0"/>
+          <w:sz w:val="21"/>
+          <w:szCs w:val="21"/>
+          <w:lang w:eastAsia="en-IN"/>
+          <w14:ligatures w14:val="none"/>
+        </w:rPr>
+        <w:t xml:space="preserve">    </w:t>
+      </w:r>
+      <w:r>
+        <w:rPr>
+          <w:rFonts w:ascii="Consolas" w:eastAsia="Times New Roman" w:hAnsi="Consolas" w:cs="Times New Roman"/>
+          <w:color w:val="9CDCFE"/>
+          <w:kern w:val="0"/>
+          <w:sz w:val="21"/>
+          <w:szCs w:val="21"/>
+          <w:lang w:eastAsia="en-IN"/>
+          <w14:ligatures w14:val="none"/>
+        </w:rPr>
+        <w:t>list-style-position</w:t>
+      </w:r>
+      <w:r>
+        <w:rPr>
+          <w:rFonts w:ascii="Consolas" w:eastAsia="Times New Roman" w:hAnsi="Consolas" w:cs="Times New Roman"/>
+          <w:color w:val="D4D4D4"/>
+          <w:kern w:val="0"/>
+          <w:sz w:val="21"/>
+          <w:szCs w:val="21"/>
+          <w:lang w:eastAsia="en-IN"/>
+          <w14:ligatures w14:val="none"/>
+        </w:rPr>
+        <w:t xml:space="preserve">: </w:t>
+      </w:r>
+      <w:proofErr w:type="gramStart"/>
+      <w:r>
+        <w:rPr>
+          <w:rFonts w:ascii="Consolas" w:eastAsia="Times New Roman" w:hAnsi="Consolas" w:cs="Times New Roman"/>
+          <w:color w:val="CE9178"/>
+          <w:kern w:val="0"/>
+          <w:sz w:val="21"/>
+          <w:szCs w:val="21"/>
+          <w:lang w:eastAsia="en-IN"/>
+          <w14:ligatures w14:val="none"/>
+        </w:rPr>
+        <w:t>inside</w:t>
+      </w:r>
+      <w:r>
+        <w:rPr>
+          <w:rFonts w:ascii="Consolas" w:eastAsia="Times New Roman" w:hAnsi="Consolas" w:cs="Times New Roman"/>
+          <w:color w:val="D4D4D4"/>
+          <w:kern w:val="0"/>
+          <w:sz w:val="21"/>
+          <w:szCs w:val="21"/>
+          <w:lang w:eastAsia="en-IN"/>
+          <w14:ligatures w14:val="none"/>
+        </w:rPr>
+        <w:t>;</w:t>
+      </w:r>
+      <w:proofErr w:type="gramEnd"/>
+    </w:p>
+    <w:p>
+      <w:pPr>
+        <w:shd w:val="clear" w:color="auto" w:fill="1E1E1E"/>
+        <w:spacing w:after="0" w:line="285" w:lineRule="atLeast"/>
+        <w:rPr>
+          <w:rFonts w:ascii="Consolas" w:eastAsia="Times New Roman" w:hAnsi="Consolas" w:cs="Times New Roman"/>
+          <w:color w:val="D4D4D4"/>
+          <w:kern w:val="0"/>
+          <w:sz w:val="21"/>
+          <w:szCs w:val="21"/>
+          <w:lang w:eastAsia="en-IN"/>
+          <w14:ligatures w14:val="none"/>
+        </w:rPr>
+      </w:pPr>
+      <w:r>
+        <w:rPr>
+          <w:rFonts w:ascii="Consolas" w:eastAsia="Times New Roman" w:hAnsi="Consolas" w:cs="Times New Roman"/>
+          <w:color w:val="D4D4D4"/>
+          <w:kern w:val="0"/>
+          <w:sz w:val="21"/>
+          <w:szCs w:val="21"/>
+          <w:lang w:eastAsia="en-IN"/>
+          <w14:ligatures w14:val="none"/>
+        </w:rPr>
+        <w:t>  }</w:t>
+      </w:r>
+    </w:p>
+    <w:p>
+      <w:pPr>
+        <w:shd w:val="clear" w:color="auto" w:fill="1E1E1E"/>
+        <w:spacing w:after="0" w:line="285" w:lineRule="atLeast"/>
+        <w:rPr>
+          <w:rFonts w:ascii="Consolas" w:eastAsia="Times New Roman" w:hAnsi="Consolas" w:cs="Times New Roman"/>
+          <w:color w:val="D4D4D4"/>
+          <w:kern w:val="0"/>
+          <w:sz w:val="21"/>
+          <w:szCs w:val="21"/>
+          <w:lang w:eastAsia="en-IN"/>
+          <w14:ligatures w14:val="none"/>
+        </w:rPr>
+      </w:pPr>
+      <w:r>
+        <w:rPr>
+          <w:rFonts w:ascii="Consolas" w:eastAsia="Times New Roman" w:hAnsi="Consolas" w:cs="Times New Roman"/>
+          <w:color w:val="D4D4D4"/>
+          <w:kern w:val="0"/>
+          <w:sz w:val="21"/>
+          <w:szCs w:val="21"/>
+          <w:lang w:eastAsia="en-IN"/>
+          <w14:ligatures w14:val="none"/>
+        </w:rPr>
+        <w:t xml:space="preserve">  </w:t>
+      </w:r>
+    </w:p>
+    <w:p>
+      <w:pPr>
+        <w:shd w:val="clear" w:color="auto" w:fill="1E1E1E"/>
+        <w:spacing w:after="0" w:line="285" w:lineRule="atLeast"/>
+        <w:rPr>
+          <w:rFonts w:ascii="Consolas" w:eastAsia="Times New Roman" w:hAnsi="Consolas" w:cs="Times New Roman"/>
+          <w:color w:val="D4D4D4"/>
+          <w:kern w:val="0"/>
+          <w:sz w:val="21"/>
+          <w:szCs w:val="21"/>
+          <w:lang w:eastAsia="en-IN"/>
+          <w14:ligatures w14:val="none"/>
+        </w:rPr>
+      </w:pPr>
+      <w:r>
+        <w:rPr>
+          <w:rFonts w:ascii="Consolas" w:eastAsia="Times New Roman" w:hAnsi="Consolas" w:cs="Times New Roman"/>
+          <w:color w:val="6A9955"/>
+          <w:kern w:val="0"/>
+          <w:sz w:val="21"/>
+          <w:szCs w:val="21"/>
+          <w:lang w:eastAsia="en-IN"/>
+          <w14:ligatures w14:val="none"/>
+        </w:rPr>
+        <w:t>/* TODO 1: Set the CSS for all paragraph tags to "</w:t>
+      </w:r>
+      <w:proofErr w:type="spellStart"/>
+      <w:r>
+        <w:rPr>
+          <w:rFonts w:ascii="Consolas" w:eastAsia="Times New Roman" w:hAnsi="Consolas" w:cs="Times New Roman"/>
+          <w:color w:val="6A9955"/>
+          <w:kern w:val="0"/>
+          <w:sz w:val="21"/>
+          <w:szCs w:val="21"/>
+          <w:lang w:eastAsia="en-IN"/>
+          <w14:ligatures w14:val="none"/>
+        </w:rPr>
+        <w:t>color</w:t>
+      </w:r>
+      <w:proofErr w:type="spellEnd"/>
+      <w:r>
+        <w:rPr>
+          <w:rFonts w:ascii="Consolas" w:eastAsia="Times New Roman" w:hAnsi="Consolas" w:cs="Times New Roman"/>
+          <w:color w:val="6A9955"/>
+          <w:kern w:val="0"/>
+          <w:sz w:val="21"/>
+          <w:szCs w:val="21"/>
+          <w:lang w:eastAsia="en-IN"/>
+          <w14:ligatures w14:val="none"/>
+        </w:rPr>
+        <w:t>: red" */</w:t>
+      </w:r>
+    </w:p>
+    <w:p>
+      <w:pPr>
+        <w:shd w:val="clear" w:color="auto" w:fill="1E1E1E"/>
+        <w:spacing w:after="0" w:line="285" w:lineRule="atLeast"/>
+        <w:rPr>
+          <w:rFonts w:ascii="Consolas" w:eastAsia="Times New Roman" w:hAnsi="Consolas" w:cs="Times New Roman"/>
+          <w:color w:val="D4D4D4"/>
+          <w:kern w:val="0"/>
+          <w:sz w:val="21"/>
+          <w:szCs w:val="21"/>
+          <w:lang w:eastAsia="en-IN"/>
+          <w14:ligatures w14:val="none"/>
+        </w:rPr>
+      </w:pPr>
+      <w:proofErr w:type="gramStart"/>
+      <w:r>
+        <w:rPr>
+          <w:rFonts w:ascii="Consolas" w:eastAsia="Times New Roman" w:hAnsi="Consolas" w:cs="Times New Roman"/>
+          <w:color w:val="D7BA7D"/>
+          <w:kern w:val="0"/>
+          <w:sz w:val="21"/>
+          <w:szCs w:val="21"/>
+          <w:lang w:eastAsia="en-IN"/>
+          <w14:ligatures w14:val="none"/>
+        </w:rPr>
         <w:t>p</w:t>
       </w:r>
       <w:r>
         <w:rPr>
           <w:rFonts w:ascii="Consolas" w:eastAsia="Times New Roman" w:hAnsi="Consolas" w:cs="Times New Roman"/>
-          <w:color w:val="808080"/>
-          <w:kern w:val="0"/>
-          <w:sz w:val="21"/>
-          <w:szCs w:val="21"/>
-          <w:lang w:eastAsia="en-IN"/>
-          <w14:ligatures w14:val="none"/>
-        </w:rPr>
-        <w:t>&gt;</w:t>
-      </w:r>
-    </w:p>
-    <w:p>
-      <w:pPr>
-        <w:shd w:val="clear" w:color="auto" w:fill="1E1E1E"/>
-        <w:spacing w:after="0" w:line="285" w:lineRule="atLeast"/>
-        <w:rPr>
-          <w:rFonts w:ascii="Consolas" w:eastAsia="Times New Roman" w:hAnsi="Consolas" w:cs="Times New Roman"/>
-          <w:color w:val="D4D4D4"/>
-          <w:kern w:val="0"/>
-          <w:sz w:val="21"/>
-          <w:szCs w:val="21"/>
-          <w:lang w:eastAsia="en-IN"/>
-          <w14:ligatures w14:val="none"/>
-        </w:rPr>
-      </w:pPr>
+          <w:color w:val="D4D4D4"/>
+          <w:kern w:val="0"/>
+          <w:sz w:val="21"/>
+          <w:szCs w:val="21"/>
+          <w:lang w:eastAsia="en-IN"/>
+          <w14:ligatures w14:val="none"/>
+        </w:rPr>
+        <w:t>{</w:t>
+      </w:r>
+      <w:proofErr w:type="gramEnd"/>
     </w:p>
     <w:p>
       <w:pPr>
@@ -4532,18 +6991,858 @@
         </w:rPr>
         <w:t xml:space="preserve">    </w:t>
       </w:r>
-      <w:r>
-        <w:rPr>
-          <w:rFonts w:ascii="Consolas" w:eastAsia="Times New Roman" w:hAnsi="Consolas" w:cs="Times New Roman"/>
-          <w:color w:val="808080"/>
-          <w:kern w:val="0"/>
-          <w:sz w:val="21"/>
-          <w:szCs w:val="21"/>
-          <w:lang w:eastAsia="en-IN"/>
-          <w14:ligatures w14:val="none"/>
-        </w:rPr>
-        <w:t>&lt;</w:t>
-      </w:r>
+      <w:proofErr w:type="spellStart"/>
+      <w:r>
+        <w:rPr>
+          <w:rFonts w:ascii="Consolas" w:eastAsia="Times New Roman" w:hAnsi="Consolas" w:cs="Times New Roman"/>
+          <w:color w:val="9CDCFE"/>
+          <w:kern w:val="0"/>
+          <w:sz w:val="21"/>
+          <w:szCs w:val="21"/>
+          <w:lang w:eastAsia="en-IN"/>
+          <w14:ligatures w14:val="none"/>
+        </w:rPr>
+        <w:t>color</w:t>
+      </w:r>
+      <w:proofErr w:type="spellEnd"/>
+      <w:r>
+        <w:rPr>
+          <w:rFonts w:ascii="Consolas" w:eastAsia="Times New Roman" w:hAnsi="Consolas" w:cs="Times New Roman"/>
+          <w:color w:val="D4D4D4"/>
+          <w:kern w:val="0"/>
+          <w:sz w:val="21"/>
+          <w:szCs w:val="21"/>
+          <w:lang w:eastAsia="en-IN"/>
+          <w14:ligatures w14:val="none"/>
+        </w:rPr>
+        <w:t xml:space="preserve">: </w:t>
+      </w:r>
+      <w:proofErr w:type="gramStart"/>
+      <w:r>
+        <w:rPr>
+          <w:rFonts w:ascii="Consolas" w:eastAsia="Times New Roman" w:hAnsi="Consolas" w:cs="Times New Roman"/>
+          <w:color w:val="CE9178"/>
+          <w:kern w:val="0"/>
+          <w:sz w:val="21"/>
+          <w:szCs w:val="21"/>
+          <w:lang w:eastAsia="en-IN"/>
+          <w14:ligatures w14:val="none"/>
+        </w:rPr>
+        <w:t>red</w:t>
+      </w:r>
+      <w:r>
+        <w:rPr>
+          <w:rFonts w:ascii="Consolas" w:eastAsia="Times New Roman" w:hAnsi="Consolas" w:cs="Times New Roman"/>
+          <w:color w:val="D4D4D4"/>
+          <w:kern w:val="0"/>
+          <w:sz w:val="21"/>
+          <w:szCs w:val="21"/>
+          <w:lang w:eastAsia="en-IN"/>
+          <w14:ligatures w14:val="none"/>
+        </w:rPr>
+        <w:t>;</w:t>
+      </w:r>
+      <w:proofErr w:type="gramEnd"/>
+    </w:p>
+    <w:p>
+      <w:pPr>
+        <w:shd w:val="clear" w:color="auto" w:fill="1E1E1E"/>
+        <w:spacing w:after="0" w:line="285" w:lineRule="atLeast"/>
+        <w:rPr>
+          <w:rFonts w:ascii="Consolas" w:eastAsia="Times New Roman" w:hAnsi="Consolas" w:cs="Times New Roman"/>
+          <w:color w:val="D4D4D4"/>
+          <w:kern w:val="0"/>
+          <w:sz w:val="21"/>
+          <w:szCs w:val="21"/>
+          <w:lang w:eastAsia="en-IN"/>
+          <w14:ligatures w14:val="none"/>
+        </w:rPr>
+      </w:pPr>
+      <w:r>
+        <w:rPr>
+          <w:rFonts w:ascii="Consolas" w:eastAsia="Times New Roman" w:hAnsi="Consolas" w:cs="Times New Roman"/>
+          <w:color w:val="D4D4D4"/>
+          <w:kern w:val="0"/>
+          <w:sz w:val="21"/>
+          <w:szCs w:val="21"/>
+          <w:lang w:eastAsia="en-IN"/>
+          <w14:ligatures w14:val="none"/>
+        </w:rPr>
+        <w:t>}</w:t>
+      </w:r>
+    </w:p>
+    <w:p>
+      <w:pPr>
+        <w:shd w:val="clear" w:color="auto" w:fill="1E1E1E"/>
+        <w:spacing w:after="0" w:line="285" w:lineRule="atLeast"/>
+        <w:rPr>
+          <w:rFonts w:ascii="Consolas" w:eastAsia="Times New Roman" w:hAnsi="Consolas" w:cs="Times New Roman"/>
+          <w:color w:val="D4D4D4"/>
+          <w:kern w:val="0"/>
+          <w:sz w:val="21"/>
+          <w:szCs w:val="21"/>
+          <w:lang w:eastAsia="en-IN"/>
+          <w14:ligatures w14:val="none"/>
+        </w:rPr>
+      </w:pPr>
+    </w:p>
+    <w:p>
+      <w:pPr>
+        <w:shd w:val="clear" w:color="auto" w:fill="1E1E1E"/>
+        <w:spacing w:after="0" w:line="285" w:lineRule="atLeast"/>
+        <w:rPr>
+          <w:rFonts w:ascii="Consolas" w:eastAsia="Times New Roman" w:hAnsi="Consolas" w:cs="Times New Roman"/>
+          <w:color w:val="D4D4D4"/>
+          <w:kern w:val="0"/>
+          <w:sz w:val="21"/>
+          <w:szCs w:val="21"/>
+          <w:lang w:eastAsia="en-IN"/>
+          <w14:ligatures w14:val="none"/>
+        </w:rPr>
+      </w:pPr>
+      <w:r>
+        <w:rPr>
+          <w:rFonts w:ascii="Consolas" w:eastAsia="Times New Roman" w:hAnsi="Consolas" w:cs="Times New Roman"/>
+          <w:color w:val="6A9955"/>
+          <w:kern w:val="0"/>
+          <w:sz w:val="21"/>
+          <w:szCs w:val="21"/>
+          <w:lang w:eastAsia="en-IN"/>
+          <w14:ligatures w14:val="none"/>
+        </w:rPr>
+        <w:t>/* TODO 2: Set the CSS for all elements with a class of "note" to "font-size: 20px" */</w:t>
+      </w:r>
+    </w:p>
+    <w:p>
+      <w:pPr>
+        <w:shd w:val="clear" w:color="auto" w:fill="1E1E1E"/>
+        <w:spacing w:after="0" w:line="285" w:lineRule="atLeast"/>
+        <w:rPr>
+          <w:rFonts w:ascii="Consolas" w:eastAsia="Times New Roman" w:hAnsi="Consolas" w:cs="Times New Roman"/>
+          <w:color w:val="D4D4D4"/>
+          <w:kern w:val="0"/>
+          <w:sz w:val="21"/>
+          <w:szCs w:val="21"/>
+          <w:lang w:eastAsia="en-IN"/>
+          <w14:ligatures w14:val="none"/>
+        </w:rPr>
+      </w:pPr>
+      <w:proofErr w:type="gramStart"/>
+      <w:r>
+        <w:rPr>
+          <w:rFonts w:ascii="Consolas" w:eastAsia="Times New Roman" w:hAnsi="Consolas" w:cs="Times New Roman"/>
+          <w:color w:val="D7BA7D"/>
+          <w:kern w:val="0"/>
+          <w:sz w:val="21"/>
+          <w:szCs w:val="21"/>
+          <w:lang w:eastAsia="en-IN"/>
+          <w14:ligatures w14:val="none"/>
+        </w:rPr>
+        <w:t>.note</w:t>
+      </w:r>
+      <w:proofErr w:type="gramEnd"/>
+      <w:r>
+        <w:rPr>
+          <w:rFonts w:ascii="Consolas" w:eastAsia="Times New Roman" w:hAnsi="Consolas" w:cs="Times New Roman"/>
+          <w:color w:val="D4D4D4"/>
+          <w:kern w:val="0"/>
+          <w:sz w:val="21"/>
+          <w:szCs w:val="21"/>
+          <w:lang w:eastAsia="en-IN"/>
+          <w14:ligatures w14:val="none"/>
+        </w:rPr>
+        <w:t>{</w:t>
+      </w:r>
+    </w:p>
+    <w:p>
+      <w:pPr>
+        <w:shd w:val="clear" w:color="auto" w:fill="1E1E1E"/>
+        <w:spacing w:after="0" w:line="285" w:lineRule="atLeast"/>
+        <w:rPr>
+          <w:rFonts w:ascii="Consolas" w:eastAsia="Times New Roman" w:hAnsi="Consolas" w:cs="Times New Roman"/>
+          <w:color w:val="D4D4D4"/>
+          <w:kern w:val="0"/>
+          <w:sz w:val="21"/>
+          <w:szCs w:val="21"/>
+          <w:lang w:eastAsia="en-IN"/>
+          <w14:ligatures w14:val="none"/>
+        </w:rPr>
+      </w:pPr>
+      <w:r>
+        <w:rPr>
+          <w:rFonts w:ascii="Consolas" w:eastAsia="Times New Roman" w:hAnsi="Consolas" w:cs="Times New Roman"/>
+          <w:color w:val="D4D4D4"/>
+          <w:kern w:val="0"/>
+          <w:sz w:val="21"/>
+          <w:szCs w:val="21"/>
+          <w:lang w:eastAsia="en-IN"/>
+          <w14:ligatures w14:val="none"/>
+        </w:rPr>
+        <w:t xml:space="preserve">    </w:t>
+      </w:r>
+      <w:r>
+        <w:rPr>
+          <w:rFonts w:ascii="Consolas" w:eastAsia="Times New Roman" w:hAnsi="Consolas" w:cs="Times New Roman"/>
+          <w:color w:val="9CDCFE"/>
+          <w:kern w:val="0"/>
+          <w:sz w:val="21"/>
+          <w:szCs w:val="21"/>
+          <w:lang w:eastAsia="en-IN"/>
+          <w14:ligatures w14:val="none"/>
+        </w:rPr>
+        <w:t>font-size</w:t>
+      </w:r>
+      <w:r>
+        <w:rPr>
+          <w:rFonts w:ascii="Consolas" w:eastAsia="Times New Roman" w:hAnsi="Consolas" w:cs="Times New Roman"/>
+          <w:color w:val="D4D4D4"/>
+          <w:kern w:val="0"/>
+          <w:sz w:val="21"/>
+          <w:szCs w:val="21"/>
+          <w:lang w:eastAsia="en-IN"/>
+          <w14:ligatures w14:val="none"/>
+        </w:rPr>
+        <w:t xml:space="preserve">: </w:t>
+      </w:r>
+      <w:proofErr w:type="gramStart"/>
+      <w:r>
+        <w:rPr>
+          <w:rFonts w:ascii="Consolas" w:eastAsia="Times New Roman" w:hAnsi="Consolas" w:cs="Times New Roman"/>
+          <w:color w:val="B5CEA8"/>
+          <w:kern w:val="0"/>
+          <w:sz w:val="21"/>
+          <w:szCs w:val="21"/>
+          <w:lang w:eastAsia="en-IN"/>
+          <w14:ligatures w14:val="none"/>
+        </w:rPr>
+        <w:t>20px</w:t>
+      </w:r>
+      <w:r>
+        <w:rPr>
+          <w:rFonts w:ascii="Consolas" w:eastAsia="Times New Roman" w:hAnsi="Consolas" w:cs="Times New Roman"/>
+          <w:color w:val="D4D4D4"/>
+          <w:kern w:val="0"/>
+          <w:sz w:val="21"/>
+          <w:szCs w:val="21"/>
+          <w:lang w:eastAsia="en-IN"/>
+          <w14:ligatures w14:val="none"/>
+        </w:rPr>
+        <w:t>;</w:t>
+      </w:r>
+      <w:proofErr w:type="gramEnd"/>
+    </w:p>
+    <w:p>
+      <w:pPr>
+        <w:shd w:val="clear" w:color="auto" w:fill="1E1E1E"/>
+        <w:spacing w:after="0" w:line="285" w:lineRule="atLeast"/>
+        <w:rPr>
+          <w:rFonts w:ascii="Consolas" w:eastAsia="Times New Roman" w:hAnsi="Consolas" w:cs="Times New Roman"/>
+          <w:color w:val="D4D4D4"/>
+          <w:kern w:val="0"/>
+          <w:sz w:val="21"/>
+          <w:szCs w:val="21"/>
+          <w:lang w:eastAsia="en-IN"/>
+          <w14:ligatures w14:val="none"/>
+        </w:rPr>
+      </w:pPr>
+      <w:r>
+        <w:rPr>
+          <w:rFonts w:ascii="Consolas" w:eastAsia="Times New Roman" w:hAnsi="Consolas" w:cs="Times New Roman"/>
+          <w:color w:val="D4D4D4"/>
+          <w:kern w:val="0"/>
+          <w:sz w:val="21"/>
+          <w:szCs w:val="21"/>
+          <w:lang w:eastAsia="en-IN"/>
+          <w14:ligatures w14:val="none"/>
+        </w:rPr>
+        <w:t>}</w:t>
+      </w:r>
+    </w:p>
+    <w:p>
+      <w:pPr>
+        <w:shd w:val="clear" w:color="auto" w:fill="1E1E1E"/>
+        <w:spacing w:after="0" w:line="285" w:lineRule="atLeast"/>
+        <w:rPr>
+          <w:rFonts w:ascii="Consolas" w:eastAsia="Times New Roman" w:hAnsi="Consolas" w:cs="Times New Roman"/>
+          <w:color w:val="D4D4D4"/>
+          <w:kern w:val="0"/>
+          <w:sz w:val="21"/>
+          <w:szCs w:val="21"/>
+          <w:lang w:eastAsia="en-IN"/>
+          <w14:ligatures w14:val="none"/>
+        </w:rPr>
+      </w:pPr>
+    </w:p>
+    <w:p>
+      <w:pPr>
+        <w:shd w:val="clear" w:color="auto" w:fill="1E1E1E"/>
+        <w:spacing w:after="0" w:line="285" w:lineRule="atLeast"/>
+        <w:rPr>
+          <w:rFonts w:ascii="Consolas" w:eastAsia="Times New Roman" w:hAnsi="Consolas" w:cs="Times New Roman"/>
+          <w:color w:val="D4D4D4"/>
+          <w:kern w:val="0"/>
+          <w:sz w:val="21"/>
+          <w:szCs w:val="21"/>
+          <w:lang w:eastAsia="en-IN"/>
+          <w14:ligatures w14:val="none"/>
+        </w:rPr>
+      </w:pPr>
+      <w:r>
+        <w:rPr>
+          <w:rFonts w:ascii="Consolas" w:eastAsia="Times New Roman" w:hAnsi="Consolas" w:cs="Times New Roman"/>
+          <w:color w:val="6A9955"/>
+          <w:kern w:val="0"/>
+          <w:sz w:val="21"/>
+          <w:szCs w:val="21"/>
+          <w:lang w:eastAsia="en-IN"/>
+          <w14:ligatures w14:val="none"/>
+        </w:rPr>
+        <w:t>/* TODO 3: Set the CSS for the element with an id of "id-selector-demo" to "</w:t>
+      </w:r>
+      <w:proofErr w:type="spellStart"/>
+      <w:r>
+        <w:rPr>
+          <w:rFonts w:ascii="Consolas" w:eastAsia="Times New Roman" w:hAnsi="Consolas" w:cs="Times New Roman"/>
+          <w:color w:val="6A9955"/>
+          <w:kern w:val="0"/>
+          <w:sz w:val="21"/>
+          <w:szCs w:val="21"/>
+          <w:lang w:eastAsia="en-IN"/>
+          <w14:ligatures w14:val="none"/>
+        </w:rPr>
+        <w:t>color</w:t>
+      </w:r>
+      <w:proofErr w:type="spellEnd"/>
+      <w:r>
+        <w:rPr>
+          <w:rFonts w:ascii="Consolas" w:eastAsia="Times New Roman" w:hAnsi="Consolas" w:cs="Times New Roman"/>
+          <w:color w:val="6A9955"/>
+          <w:kern w:val="0"/>
+          <w:sz w:val="21"/>
+          <w:szCs w:val="21"/>
+          <w:lang w:eastAsia="en-IN"/>
+          <w14:ligatures w14:val="none"/>
+        </w:rPr>
+        <w:t>: green" */</w:t>
+      </w:r>
+    </w:p>
+    <w:p>
+      <w:pPr>
+        <w:shd w:val="clear" w:color="auto" w:fill="1E1E1E"/>
+        <w:spacing w:after="0" w:line="285" w:lineRule="atLeast"/>
+        <w:rPr>
+          <w:rFonts w:ascii="Consolas" w:eastAsia="Times New Roman" w:hAnsi="Consolas" w:cs="Times New Roman"/>
+          <w:color w:val="D4D4D4"/>
+          <w:kern w:val="0"/>
+          <w:sz w:val="21"/>
+          <w:szCs w:val="21"/>
+          <w:lang w:eastAsia="en-IN"/>
+          <w14:ligatures w14:val="none"/>
+        </w:rPr>
+      </w:pPr>
+      <w:r>
+        <w:rPr>
+          <w:rFonts w:ascii="Consolas" w:eastAsia="Times New Roman" w:hAnsi="Consolas" w:cs="Times New Roman"/>
+          <w:color w:val="D7BA7D"/>
+          <w:kern w:val="0"/>
+          <w:sz w:val="21"/>
+          <w:szCs w:val="21"/>
+          <w:lang w:eastAsia="en-IN"/>
+          <w14:ligatures w14:val="none"/>
+        </w:rPr>
+        <w:lastRenderedPageBreak/>
+        <w:t>#id-selector-</w:t>
+      </w:r>
+      <w:proofErr w:type="gramStart"/>
+      <w:r>
+        <w:rPr>
+          <w:rFonts w:ascii="Consolas" w:eastAsia="Times New Roman" w:hAnsi="Consolas" w:cs="Times New Roman"/>
+          <w:color w:val="D7BA7D"/>
+          <w:kern w:val="0"/>
+          <w:sz w:val="21"/>
+          <w:szCs w:val="21"/>
+          <w:lang w:eastAsia="en-IN"/>
+          <w14:ligatures w14:val="none"/>
+        </w:rPr>
+        <w:t>demo</w:t>
+      </w:r>
+      <w:r>
+        <w:rPr>
+          <w:rFonts w:ascii="Consolas" w:eastAsia="Times New Roman" w:hAnsi="Consolas" w:cs="Times New Roman"/>
+          <w:color w:val="D4D4D4"/>
+          <w:kern w:val="0"/>
+          <w:sz w:val="21"/>
+          <w:szCs w:val="21"/>
+          <w:lang w:eastAsia="en-IN"/>
+          <w14:ligatures w14:val="none"/>
+        </w:rPr>
+        <w:t>{</w:t>
+      </w:r>
+      <w:proofErr w:type="gramEnd"/>
+    </w:p>
+    <w:p>
+      <w:pPr>
+        <w:shd w:val="clear" w:color="auto" w:fill="1E1E1E"/>
+        <w:spacing w:after="0" w:line="285" w:lineRule="atLeast"/>
+        <w:rPr>
+          <w:rFonts w:ascii="Consolas" w:eastAsia="Times New Roman" w:hAnsi="Consolas" w:cs="Times New Roman"/>
+          <w:color w:val="D4D4D4"/>
+          <w:kern w:val="0"/>
+          <w:sz w:val="21"/>
+          <w:szCs w:val="21"/>
+          <w:lang w:eastAsia="en-IN"/>
+          <w14:ligatures w14:val="none"/>
+        </w:rPr>
+      </w:pPr>
+      <w:r>
+        <w:rPr>
+          <w:rFonts w:ascii="Consolas" w:eastAsia="Times New Roman" w:hAnsi="Consolas" w:cs="Times New Roman"/>
+          <w:color w:val="D4D4D4"/>
+          <w:kern w:val="0"/>
+          <w:sz w:val="21"/>
+          <w:szCs w:val="21"/>
+          <w:lang w:eastAsia="en-IN"/>
+          <w14:ligatures w14:val="none"/>
+        </w:rPr>
+        <w:t xml:space="preserve">    </w:t>
+      </w:r>
+      <w:proofErr w:type="spellStart"/>
+      <w:r>
+        <w:rPr>
+          <w:rFonts w:ascii="Consolas" w:eastAsia="Times New Roman" w:hAnsi="Consolas" w:cs="Times New Roman"/>
+          <w:color w:val="9CDCFE"/>
+          <w:kern w:val="0"/>
+          <w:sz w:val="21"/>
+          <w:szCs w:val="21"/>
+          <w:lang w:eastAsia="en-IN"/>
+          <w14:ligatures w14:val="none"/>
+        </w:rPr>
+        <w:t>color</w:t>
+      </w:r>
+      <w:proofErr w:type="spellEnd"/>
+      <w:r>
+        <w:rPr>
+          <w:rFonts w:ascii="Consolas" w:eastAsia="Times New Roman" w:hAnsi="Consolas" w:cs="Times New Roman"/>
+          <w:color w:val="D4D4D4"/>
+          <w:kern w:val="0"/>
+          <w:sz w:val="21"/>
+          <w:szCs w:val="21"/>
+          <w:lang w:eastAsia="en-IN"/>
+          <w14:ligatures w14:val="none"/>
+        </w:rPr>
+        <w:t xml:space="preserve">: </w:t>
+      </w:r>
+      <w:proofErr w:type="gramStart"/>
+      <w:r>
+        <w:rPr>
+          <w:rFonts w:ascii="Consolas" w:eastAsia="Times New Roman" w:hAnsi="Consolas" w:cs="Times New Roman"/>
+          <w:color w:val="CE9178"/>
+          <w:kern w:val="0"/>
+          <w:sz w:val="21"/>
+          <w:szCs w:val="21"/>
+          <w:lang w:eastAsia="en-IN"/>
+          <w14:ligatures w14:val="none"/>
+        </w:rPr>
+        <w:t>green</w:t>
+      </w:r>
+      <w:r>
+        <w:rPr>
+          <w:rFonts w:ascii="Consolas" w:eastAsia="Times New Roman" w:hAnsi="Consolas" w:cs="Times New Roman"/>
+          <w:color w:val="D4D4D4"/>
+          <w:kern w:val="0"/>
+          <w:sz w:val="21"/>
+          <w:szCs w:val="21"/>
+          <w:lang w:eastAsia="en-IN"/>
+          <w14:ligatures w14:val="none"/>
+        </w:rPr>
+        <w:t>;</w:t>
+      </w:r>
+      <w:proofErr w:type="gramEnd"/>
+    </w:p>
+    <w:p>
+      <w:pPr>
+        <w:shd w:val="clear" w:color="auto" w:fill="1E1E1E"/>
+        <w:spacing w:after="0" w:line="285" w:lineRule="atLeast"/>
+        <w:rPr>
+          <w:rFonts w:ascii="Consolas" w:eastAsia="Times New Roman" w:hAnsi="Consolas" w:cs="Times New Roman"/>
+          <w:color w:val="D4D4D4"/>
+          <w:kern w:val="0"/>
+          <w:sz w:val="21"/>
+          <w:szCs w:val="21"/>
+          <w:lang w:eastAsia="en-IN"/>
+          <w14:ligatures w14:val="none"/>
+        </w:rPr>
+      </w:pPr>
+      <w:r>
+        <w:rPr>
+          <w:rFonts w:ascii="Consolas" w:eastAsia="Times New Roman" w:hAnsi="Consolas" w:cs="Times New Roman"/>
+          <w:color w:val="D4D4D4"/>
+          <w:kern w:val="0"/>
+          <w:sz w:val="21"/>
+          <w:szCs w:val="21"/>
+          <w:lang w:eastAsia="en-IN"/>
+          <w14:ligatures w14:val="none"/>
+        </w:rPr>
+        <w:t>}</w:t>
+      </w:r>
+    </w:p>
+    <w:p>
+      <w:pPr>
+        <w:shd w:val="clear" w:color="auto" w:fill="1E1E1E"/>
+        <w:spacing w:after="0" w:line="285" w:lineRule="atLeast"/>
+        <w:rPr>
+          <w:rFonts w:ascii="Consolas" w:eastAsia="Times New Roman" w:hAnsi="Consolas" w:cs="Times New Roman"/>
+          <w:color w:val="D4D4D4"/>
+          <w:kern w:val="0"/>
+          <w:sz w:val="21"/>
+          <w:szCs w:val="21"/>
+          <w:lang w:eastAsia="en-IN"/>
+          <w14:ligatures w14:val="none"/>
+        </w:rPr>
+      </w:pPr>
+    </w:p>
+    <w:p>
+      <w:pPr>
+        <w:shd w:val="clear" w:color="auto" w:fill="1E1E1E"/>
+        <w:spacing w:after="0" w:line="285" w:lineRule="atLeast"/>
+        <w:rPr>
+          <w:rFonts w:ascii="Consolas" w:eastAsia="Times New Roman" w:hAnsi="Consolas" w:cs="Times New Roman"/>
+          <w:color w:val="D4D4D4"/>
+          <w:kern w:val="0"/>
+          <w:sz w:val="21"/>
+          <w:szCs w:val="21"/>
+          <w:lang w:eastAsia="en-IN"/>
+          <w14:ligatures w14:val="none"/>
+        </w:rPr>
+      </w:pPr>
+      <w:r>
+        <w:rPr>
+          <w:rFonts w:ascii="Consolas" w:eastAsia="Times New Roman" w:hAnsi="Consolas" w:cs="Times New Roman"/>
+          <w:color w:val="6A9955"/>
+          <w:kern w:val="0"/>
+          <w:sz w:val="21"/>
+          <w:szCs w:val="21"/>
+          <w:lang w:eastAsia="en-IN"/>
+          <w14:ligatures w14:val="none"/>
+        </w:rPr>
+        <w:t>/* TODO 4: Set the CSS for the li elements that have the "value" attribute set to "4" to have "</w:t>
+      </w:r>
+      <w:proofErr w:type="spellStart"/>
+      <w:r>
+        <w:rPr>
+          <w:rFonts w:ascii="Consolas" w:eastAsia="Times New Roman" w:hAnsi="Consolas" w:cs="Times New Roman"/>
+          <w:color w:val="6A9955"/>
+          <w:kern w:val="0"/>
+          <w:sz w:val="21"/>
+          <w:szCs w:val="21"/>
+          <w:lang w:eastAsia="en-IN"/>
+          <w14:ligatures w14:val="none"/>
+        </w:rPr>
+        <w:t>color</w:t>
+      </w:r>
+      <w:proofErr w:type="spellEnd"/>
+      <w:r>
+        <w:rPr>
+          <w:rFonts w:ascii="Consolas" w:eastAsia="Times New Roman" w:hAnsi="Consolas" w:cs="Times New Roman"/>
+          <w:color w:val="6A9955"/>
+          <w:kern w:val="0"/>
+          <w:sz w:val="21"/>
+          <w:szCs w:val="21"/>
+          <w:lang w:eastAsia="en-IN"/>
+          <w14:ligatures w14:val="none"/>
+        </w:rPr>
+        <w:t>: blue" */</w:t>
+      </w:r>
+    </w:p>
+    <w:p>
+      <w:pPr>
+        <w:shd w:val="clear" w:color="auto" w:fill="1E1E1E"/>
+        <w:spacing w:after="0" w:line="285" w:lineRule="atLeast"/>
+        <w:rPr>
+          <w:rFonts w:ascii="Consolas" w:eastAsia="Times New Roman" w:hAnsi="Consolas" w:cs="Times New Roman"/>
+          <w:color w:val="D4D4D4"/>
+          <w:kern w:val="0"/>
+          <w:sz w:val="21"/>
+          <w:szCs w:val="21"/>
+          <w:lang w:eastAsia="en-IN"/>
+          <w14:ligatures w14:val="none"/>
+        </w:rPr>
+      </w:pPr>
+      <w:r>
+        <w:rPr>
+          <w:rFonts w:ascii="Consolas" w:eastAsia="Times New Roman" w:hAnsi="Consolas" w:cs="Times New Roman"/>
+          <w:color w:val="D7BA7D"/>
+          <w:kern w:val="0"/>
+          <w:sz w:val="21"/>
+          <w:szCs w:val="21"/>
+          <w:lang w:eastAsia="en-IN"/>
+          <w14:ligatures w14:val="none"/>
+        </w:rPr>
+        <w:t>li</w:t>
+      </w:r>
+      <w:r>
+        <w:rPr>
+          <w:rFonts w:ascii="Consolas" w:eastAsia="Times New Roman" w:hAnsi="Consolas" w:cs="Times New Roman"/>
+          <w:color w:val="D4D4D4"/>
+          <w:kern w:val="0"/>
+          <w:sz w:val="21"/>
+          <w:szCs w:val="21"/>
+          <w:lang w:eastAsia="en-IN"/>
+          <w14:ligatures w14:val="none"/>
+        </w:rPr>
+        <w:t>[</w:t>
+      </w:r>
+      <w:r>
+        <w:rPr>
+          <w:rFonts w:ascii="Consolas" w:eastAsia="Times New Roman" w:hAnsi="Consolas" w:cs="Times New Roman"/>
+          <w:color w:val="9CDCFE"/>
+          <w:kern w:val="0"/>
+          <w:sz w:val="21"/>
+          <w:szCs w:val="21"/>
+          <w:lang w:eastAsia="en-IN"/>
+          <w14:ligatures w14:val="none"/>
+        </w:rPr>
+        <w:t>value</w:t>
+      </w:r>
+      <w:r>
+        <w:rPr>
+          <w:rFonts w:ascii="Consolas" w:eastAsia="Times New Roman" w:hAnsi="Consolas" w:cs="Times New Roman"/>
+          <w:color w:val="D4D4D4"/>
+          <w:kern w:val="0"/>
+          <w:sz w:val="21"/>
+          <w:szCs w:val="21"/>
+          <w:lang w:eastAsia="en-IN"/>
+          <w14:ligatures w14:val="none"/>
+        </w:rPr>
+        <w:t>=</w:t>
+      </w:r>
+      <w:r>
+        <w:rPr>
+          <w:rFonts w:ascii="Consolas" w:eastAsia="Times New Roman" w:hAnsi="Consolas" w:cs="Times New Roman"/>
+          <w:color w:val="CE9178"/>
+          <w:kern w:val="0"/>
+          <w:sz w:val="21"/>
+          <w:szCs w:val="21"/>
+          <w:lang w:eastAsia="en-IN"/>
+          <w14:ligatures w14:val="none"/>
+        </w:rPr>
+        <w:t>"4</w:t>
+      </w:r>
+      <w:proofErr w:type="gramStart"/>
+      <w:r>
+        <w:rPr>
+          <w:rFonts w:ascii="Consolas" w:eastAsia="Times New Roman" w:hAnsi="Consolas" w:cs="Times New Roman"/>
+          <w:color w:val="CE9178"/>
+          <w:kern w:val="0"/>
+          <w:sz w:val="21"/>
+          <w:szCs w:val="21"/>
+          <w:lang w:eastAsia="en-IN"/>
+          <w14:ligatures w14:val="none"/>
+        </w:rPr>
+        <w:t>"</w:t>
+      </w:r>
+      <w:r>
+        <w:rPr>
+          <w:rFonts w:ascii="Consolas" w:eastAsia="Times New Roman" w:hAnsi="Consolas" w:cs="Times New Roman"/>
+          <w:color w:val="D4D4D4"/>
+          <w:kern w:val="0"/>
+          <w:sz w:val="21"/>
+          <w:szCs w:val="21"/>
+          <w:lang w:eastAsia="en-IN"/>
+          <w14:ligatures w14:val="none"/>
+        </w:rPr>
+        <w:t>]{</w:t>
+      </w:r>
+      <w:proofErr w:type="gramEnd"/>
+    </w:p>
+    <w:p>
+      <w:pPr>
+        <w:shd w:val="clear" w:color="auto" w:fill="1E1E1E"/>
+        <w:spacing w:after="0" w:line="285" w:lineRule="atLeast"/>
+        <w:rPr>
+          <w:rFonts w:ascii="Consolas" w:eastAsia="Times New Roman" w:hAnsi="Consolas" w:cs="Times New Roman"/>
+          <w:color w:val="D4D4D4"/>
+          <w:kern w:val="0"/>
+          <w:sz w:val="21"/>
+          <w:szCs w:val="21"/>
+          <w:lang w:eastAsia="en-IN"/>
+          <w14:ligatures w14:val="none"/>
+        </w:rPr>
+      </w:pPr>
+      <w:r>
+        <w:rPr>
+          <w:rFonts w:ascii="Consolas" w:eastAsia="Times New Roman" w:hAnsi="Consolas" w:cs="Times New Roman"/>
+          <w:color w:val="D4D4D4"/>
+          <w:kern w:val="0"/>
+          <w:sz w:val="21"/>
+          <w:szCs w:val="21"/>
+          <w:lang w:eastAsia="en-IN"/>
+          <w14:ligatures w14:val="none"/>
+        </w:rPr>
+        <w:t xml:space="preserve">    </w:t>
+      </w:r>
+      <w:proofErr w:type="spellStart"/>
+      <w:r>
+        <w:rPr>
+          <w:rFonts w:ascii="Consolas" w:eastAsia="Times New Roman" w:hAnsi="Consolas" w:cs="Times New Roman"/>
+          <w:color w:val="9CDCFE"/>
+          <w:kern w:val="0"/>
+          <w:sz w:val="21"/>
+          <w:szCs w:val="21"/>
+          <w:lang w:eastAsia="en-IN"/>
+          <w14:ligatures w14:val="none"/>
+        </w:rPr>
+        <w:t>color</w:t>
+      </w:r>
+      <w:proofErr w:type="spellEnd"/>
+      <w:r>
+        <w:rPr>
+          <w:rFonts w:ascii="Consolas" w:eastAsia="Times New Roman" w:hAnsi="Consolas" w:cs="Times New Roman"/>
+          <w:color w:val="D4D4D4"/>
+          <w:kern w:val="0"/>
+          <w:sz w:val="21"/>
+          <w:szCs w:val="21"/>
+          <w:lang w:eastAsia="en-IN"/>
+          <w14:ligatures w14:val="none"/>
+        </w:rPr>
+        <w:t xml:space="preserve">: </w:t>
+      </w:r>
+      <w:proofErr w:type="gramStart"/>
+      <w:r>
+        <w:rPr>
+          <w:rFonts w:ascii="Consolas" w:eastAsia="Times New Roman" w:hAnsi="Consolas" w:cs="Times New Roman"/>
+          <w:color w:val="CE9178"/>
+          <w:kern w:val="0"/>
+          <w:sz w:val="21"/>
+          <w:szCs w:val="21"/>
+          <w:lang w:eastAsia="en-IN"/>
+          <w14:ligatures w14:val="none"/>
+        </w:rPr>
+        <w:t>blue</w:t>
+      </w:r>
+      <w:r>
+        <w:rPr>
+          <w:rFonts w:ascii="Consolas" w:eastAsia="Times New Roman" w:hAnsi="Consolas" w:cs="Times New Roman"/>
+          <w:color w:val="D4D4D4"/>
+          <w:kern w:val="0"/>
+          <w:sz w:val="21"/>
+          <w:szCs w:val="21"/>
+          <w:lang w:eastAsia="en-IN"/>
+          <w14:ligatures w14:val="none"/>
+        </w:rPr>
+        <w:t>;</w:t>
+      </w:r>
+      <w:proofErr w:type="gramEnd"/>
+    </w:p>
+    <w:p>
+      <w:pPr>
+        <w:shd w:val="clear" w:color="auto" w:fill="1E1E1E"/>
+        <w:spacing w:after="0" w:line="285" w:lineRule="atLeast"/>
+        <w:rPr>
+          <w:rFonts w:ascii="Consolas" w:eastAsia="Times New Roman" w:hAnsi="Consolas" w:cs="Times New Roman"/>
+          <w:color w:val="D4D4D4"/>
+          <w:kern w:val="0"/>
+          <w:sz w:val="21"/>
+          <w:szCs w:val="21"/>
+          <w:lang w:eastAsia="en-IN"/>
+          <w14:ligatures w14:val="none"/>
+        </w:rPr>
+      </w:pPr>
+      <w:r>
+        <w:rPr>
+          <w:rFonts w:ascii="Consolas" w:eastAsia="Times New Roman" w:hAnsi="Consolas" w:cs="Times New Roman"/>
+          <w:color w:val="D4D4D4"/>
+          <w:kern w:val="0"/>
+          <w:sz w:val="21"/>
+          <w:szCs w:val="21"/>
+          <w:lang w:eastAsia="en-IN"/>
+          <w14:ligatures w14:val="none"/>
+        </w:rPr>
+        <w:t>}</w:t>
+      </w:r>
+    </w:p>
+    <w:p>
+      <w:pPr>
+        <w:shd w:val="clear" w:color="auto" w:fill="1E1E1E"/>
+        <w:spacing w:after="0" w:line="285" w:lineRule="atLeast"/>
+        <w:rPr>
+          <w:rFonts w:ascii="Consolas" w:eastAsia="Times New Roman" w:hAnsi="Consolas" w:cs="Times New Roman"/>
+          <w:color w:val="D4D4D4"/>
+          <w:kern w:val="0"/>
+          <w:sz w:val="21"/>
+          <w:szCs w:val="21"/>
+          <w:lang w:eastAsia="en-IN"/>
+          <w14:ligatures w14:val="none"/>
+        </w:rPr>
+      </w:pPr>
+    </w:p>
+    <w:p>
+      <w:pPr>
+        <w:shd w:val="clear" w:color="auto" w:fill="1E1E1E"/>
+        <w:spacing w:after="0" w:line="285" w:lineRule="atLeast"/>
+        <w:rPr>
+          <w:rFonts w:ascii="Consolas" w:eastAsia="Times New Roman" w:hAnsi="Consolas" w:cs="Times New Roman"/>
+          <w:color w:val="D4D4D4"/>
+          <w:kern w:val="0"/>
+          <w:sz w:val="21"/>
+          <w:szCs w:val="21"/>
+          <w:lang w:eastAsia="en-IN"/>
+          <w14:ligatures w14:val="none"/>
+        </w:rPr>
+      </w:pPr>
+      <w:r>
+        <w:rPr>
+          <w:rFonts w:ascii="Consolas" w:eastAsia="Times New Roman" w:hAnsi="Consolas" w:cs="Times New Roman"/>
+          <w:color w:val="6A9955"/>
+          <w:kern w:val="0"/>
+          <w:sz w:val="21"/>
+          <w:szCs w:val="21"/>
+          <w:lang w:eastAsia="en-IN"/>
+          <w14:ligatures w14:val="none"/>
+        </w:rPr>
+        <w:t xml:space="preserve">/* TODO 5: Set all elements to have "text-align: </w:t>
+      </w:r>
+      <w:proofErr w:type="spellStart"/>
+      <w:r>
+        <w:rPr>
+          <w:rFonts w:ascii="Consolas" w:eastAsia="Times New Roman" w:hAnsi="Consolas" w:cs="Times New Roman"/>
+          <w:color w:val="6A9955"/>
+          <w:kern w:val="0"/>
+          <w:sz w:val="21"/>
+          <w:szCs w:val="21"/>
+          <w:lang w:eastAsia="en-IN"/>
+          <w14:ligatures w14:val="none"/>
+        </w:rPr>
+        <w:t>center</w:t>
+      </w:r>
+      <w:proofErr w:type="spellEnd"/>
+      <w:r>
+        <w:rPr>
+          <w:rFonts w:ascii="Consolas" w:eastAsia="Times New Roman" w:hAnsi="Consolas" w:cs="Times New Roman"/>
+          <w:color w:val="6A9955"/>
+          <w:kern w:val="0"/>
+          <w:sz w:val="21"/>
+          <w:szCs w:val="21"/>
+          <w:lang w:eastAsia="en-IN"/>
+          <w14:ligatures w14:val="none"/>
+        </w:rPr>
+        <w:t>" */</w:t>
+      </w:r>
+    </w:p>
+    <w:p>
+      <w:pPr>
+        <w:shd w:val="clear" w:color="auto" w:fill="1E1E1E"/>
+        <w:spacing w:after="0" w:line="285" w:lineRule="atLeast"/>
+        <w:rPr>
+          <w:rFonts w:ascii="Consolas" w:eastAsia="Times New Roman" w:hAnsi="Consolas" w:cs="Times New Roman"/>
+          <w:color w:val="D4D4D4"/>
+          <w:kern w:val="0"/>
+          <w:sz w:val="21"/>
+          <w:szCs w:val="21"/>
+          <w:lang w:eastAsia="en-IN"/>
+          <w14:ligatures w14:val="none"/>
+        </w:rPr>
+      </w:pPr>
       <w:r>
         <w:rPr>
           <w:rFonts w:ascii="Consolas" w:eastAsia="Times New Roman" w:hAnsi="Consolas" w:cs="Times New Roman"/>
@@ -4554,2596 +7853,223 @@
           <w:lang w:eastAsia="en-IN"/>
           <w14:ligatures w14:val="none"/>
         </w:rPr>
-        <w:t>ol</w:t>
-      </w:r>
-      <w:r>
-        <w:rPr>
-          <w:rFonts w:ascii="Consolas" w:eastAsia="Times New Roman" w:hAnsi="Consolas" w:cs="Times New Roman"/>
-          <w:color w:val="808080"/>
-          <w:kern w:val="0"/>
-          <w:sz w:val="21"/>
-          <w:szCs w:val="21"/>
-          <w:lang w:eastAsia="en-IN"/>
-          <w14:ligatures w14:val="none"/>
-        </w:rPr>
-        <w:t>&gt;</w:t>
-      </w:r>
-    </w:p>
-    <w:p>
-      <w:pPr>
-        <w:shd w:val="clear" w:color="auto" w:fill="1E1E1E"/>
-        <w:spacing w:after="0" w:line="285" w:lineRule="atLeast"/>
-        <w:rPr>
-          <w:rFonts w:ascii="Consolas" w:eastAsia="Times New Roman" w:hAnsi="Consolas" w:cs="Times New Roman"/>
-          <w:color w:val="D4D4D4"/>
-          <w:kern w:val="0"/>
-          <w:sz w:val="21"/>
-          <w:szCs w:val="21"/>
-          <w:lang w:eastAsia="en-IN"/>
-          <w14:ligatures w14:val="none"/>
-        </w:rPr>
-      </w:pPr>
-      <w:r>
-        <w:rPr>
-          <w:rFonts w:ascii="Consolas" w:eastAsia="Times New Roman" w:hAnsi="Consolas" w:cs="Times New Roman"/>
-          <w:color w:val="D4D4D4"/>
-          <w:kern w:val="0"/>
-          <w:sz w:val="21"/>
-          <w:szCs w:val="21"/>
-          <w:lang w:eastAsia="en-IN"/>
-          <w14:ligatures w14:val="none"/>
-        </w:rPr>
-        <w:t xml:space="preserve">        </w:t>
-      </w:r>
-      <w:r>
-        <w:rPr>
-          <w:rFonts w:ascii="Consolas" w:eastAsia="Times New Roman" w:hAnsi="Consolas" w:cs="Times New Roman"/>
-          <w:color w:val="6A9955"/>
-          <w:kern w:val="0"/>
-          <w:sz w:val="21"/>
-          <w:szCs w:val="21"/>
-          <w:lang w:eastAsia="en-IN"/>
-          <w14:ligatures w14:val="none"/>
-        </w:rPr>
-        <w:t>&lt;!-- TODO 2: Set the CSS for all elements with a class of "note" to "font-size: 20px" --&gt;</w:t>
-      </w:r>
-    </w:p>
-    <w:p>
-      <w:pPr>
-        <w:shd w:val="clear" w:color="auto" w:fill="1E1E1E"/>
-        <w:spacing w:after="0" w:line="285" w:lineRule="atLeast"/>
-        <w:rPr>
-          <w:rFonts w:ascii="Consolas" w:eastAsia="Times New Roman" w:hAnsi="Consolas" w:cs="Times New Roman"/>
-          <w:color w:val="D4D4D4"/>
-          <w:kern w:val="0"/>
-          <w:sz w:val="21"/>
-          <w:szCs w:val="21"/>
-          <w:lang w:eastAsia="en-IN"/>
-          <w14:ligatures w14:val="none"/>
-        </w:rPr>
-      </w:pPr>
-      <w:r>
-        <w:rPr>
-          <w:rFonts w:ascii="Consolas" w:eastAsia="Times New Roman" w:hAnsi="Consolas" w:cs="Times New Roman"/>
-          <w:color w:val="D4D4D4"/>
-          <w:kern w:val="0"/>
-          <w:sz w:val="21"/>
-          <w:szCs w:val="21"/>
-          <w:lang w:eastAsia="en-IN"/>
-          <w14:ligatures w14:val="none"/>
-        </w:rPr>
-        <w:t xml:space="preserve">        </w:t>
-      </w:r>
-      <w:r>
-        <w:rPr>
-          <w:rFonts w:ascii="Consolas" w:eastAsia="Times New Roman" w:hAnsi="Consolas" w:cs="Times New Roman"/>
-          <w:color w:val="808080"/>
-          <w:kern w:val="0"/>
-          <w:sz w:val="21"/>
-          <w:szCs w:val="21"/>
-          <w:lang w:eastAsia="en-IN"/>
-          <w14:ligatures w14:val="none"/>
-        </w:rPr>
-        <w:t>&lt;</w:t>
-      </w:r>
-      <w:r>
-        <w:rPr>
-          <w:rFonts w:ascii="Consolas" w:eastAsia="Times New Roman" w:hAnsi="Consolas" w:cs="Times New Roman"/>
-          <w:color w:val="569CD6"/>
-          <w:kern w:val="0"/>
-          <w:sz w:val="21"/>
-          <w:szCs w:val="21"/>
-          <w:lang w:eastAsia="en-IN"/>
-          <w14:ligatures w14:val="none"/>
-        </w:rPr>
-        <w:t>li</w:t>
-      </w:r>
-      <w:r>
-        <w:rPr>
-          <w:rFonts w:ascii="Consolas" w:eastAsia="Times New Roman" w:hAnsi="Consolas" w:cs="Times New Roman"/>
-          <w:color w:val="D4D4D4"/>
-          <w:kern w:val="0"/>
-          <w:sz w:val="21"/>
-          <w:szCs w:val="21"/>
-          <w:lang w:eastAsia="en-IN"/>
-          <w14:ligatures w14:val="none"/>
+        <w:t>*</w:t>
+      </w:r>
+      <w:r>
+        <w:rPr>
+          <w:rFonts w:ascii="Consolas" w:eastAsia="Times New Roman" w:hAnsi="Consolas" w:cs="Times New Roman"/>
+          <w:color w:val="D4D4D4"/>
+          <w:kern w:val="0"/>
+          <w:sz w:val="21"/>
+          <w:szCs w:val="21"/>
+          <w:lang w:eastAsia="en-IN"/>
+          <w14:ligatures w14:val="none"/>
+        </w:rPr>
+        <w:t>{</w:t>
+      </w:r>
+    </w:p>
+    <w:p>
+      <w:pPr>
+        <w:shd w:val="clear" w:color="auto" w:fill="1E1E1E"/>
+        <w:spacing w:after="0" w:line="285" w:lineRule="atLeast"/>
+        <w:rPr>
+          <w:rFonts w:ascii="Consolas" w:eastAsia="Times New Roman" w:hAnsi="Consolas" w:cs="Times New Roman"/>
+          <w:color w:val="D4D4D4"/>
+          <w:kern w:val="0"/>
+          <w:sz w:val="21"/>
+          <w:szCs w:val="21"/>
+          <w:lang w:eastAsia="en-IN"/>
+          <w14:ligatures w14:val="none"/>
+        </w:rPr>
+      </w:pPr>
+      <w:r>
+        <w:rPr>
+          <w:rFonts w:ascii="Consolas" w:eastAsia="Times New Roman" w:hAnsi="Consolas" w:cs="Times New Roman"/>
+          <w:color w:val="D4D4D4"/>
+          <w:kern w:val="0"/>
+          <w:sz w:val="21"/>
+          <w:szCs w:val="21"/>
+          <w:lang w:eastAsia="en-IN"/>
+          <w14:ligatures w14:val="none"/>
+        </w:rPr>
+        <w:t xml:space="preserve">    </w:t>
+      </w:r>
+      <w:r>
+        <w:rPr>
+          <w:rFonts w:ascii="Consolas" w:eastAsia="Times New Roman" w:hAnsi="Consolas" w:cs="Times New Roman"/>
+          <w:color w:val="9CDCFE"/>
+          <w:kern w:val="0"/>
+          <w:sz w:val="21"/>
+          <w:szCs w:val="21"/>
+          <w:lang w:eastAsia="en-IN"/>
+          <w14:ligatures w14:val="none"/>
+        </w:rPr>
+        <w:t>text-align</w:t>
+      </w:r>
+      <w:r>
+        <w:rPr>
+          <w:rFonts w:ascii="Consolas" w:eastAsia="Times New Roman" w:hAnsi="Consolas" w:cs="Times New Roman"/>
+          <w:color w:val="D4D4D4"/>
+          <w:kern w:val="0"/>
+          <w:sz w:val="21"/>
+          <w:szCs w:val="21"/>
+          <w:lang w:eastAsia="en-IN"/>
+          <w14:ligatures w14:val="none"/>
+        </w:rPr>
+        <w:t xml:space="preserve">: </w:t>
+      </w:r>
+      <w:proofErr w:type="spellStart"/>
+      <w:proofErr w:type="gramStart"/>
+      <w:r>
+        <w:rPr>
+          <w:rFonts w:ascii="Consolas" w:eastAsia="Times New Roman" w:hAnsi="Consolas" w:cs="Times New Roman"/>
+          <w:color w:val="CE9178"/>
+          <w:kern w:val="0"/>
+          <w:sz w:val="21"/>
+          <w:szCs w:val="21"/>
+          <w:lang w:eastAsia="en-IN"/>
+          <w14:ligatures w14:val="none"/>
+        </w:rPr>
+        <w:t>center</w:t>
+      </w:r>
+      <w:proofErr w:type="spellEnd"/>
+      <w:r>
+        <w:rPr>
+          <w:rFonts w:ascii="Consolas" w:eastAsia="Times New Roman" w:hAnsi="Consolas" w:cs="Times New Roman"/>
+          <w:color w:val="D4D4D4"/>
+          <w:kern w:val="0"/>
+          <w:sz w:val="21"/>
+          <w:szCs w:val="21"/>
+          <w:lang w:eastAsia="en-IN"/>
+          <w14:ligatures w14:val="none"/>
+        </w:rPr>
+        <w:t>;</w:t>
+      </w:r>
+      <w:proofErr w:type="gramEnd"/>
+    </w:p>
+    <w:p>
+      <w:pPr>
+        <w:shd w:val="clear" w:color="auto" w:fill="1E1E1E"/>
+        <w:spacing w:after="0" w:line="285" w:lineRule="atLeast"/>
+        <w:rPr>
+          <w:rFonts w:ascii="Consolas" w:eastAsia="Times New Roman" w:hAnsi="Consolas" w:cs="Times New Roman"/>
+          <w:color w:val="D4D4D4"/>
+          <w:kern w:val="0"/>
+          <w:sz w:val="21"/>
+          <w:szCs w:val="21"/>
+          <w:lang w:eastAsia="en-IN"/>
+          <w14:ligatures w14:val="none"/>
+        </w:rPr>
+      </w:pPr>
+      <w:r>
+        <w:rPr>
+          <w:rFonts w:ascii="Consolas" w:eastAsia="Times New Roman" w:hAnsi="Consolas" w:cs="Times New Roman"/>
+          <w:color w:val="D4D4D4"/>
+          <w:kern w:val="0"/>
+          <w:sz w:val="21"/>
+          <w:szCs w:val="21"/>
+          <w:lang w:eastAsia="en-IN"/>
+          <w14:ligatures w14:val="none"/>
+        </w:rPr>
+        <w:t>}</w:t>
+      </w:r>
+    </w:p>
+    <w:p>
+      <w:pPr>
+        <w:rPr>
+          <w:lang w:val="en-US"/>
+        </w:rPr>
+      </w:pPr>
+    </w:p>
+    <w:p>
+      <w:pPr>
+        <w:rPr>
+          <w:lang w:val="en-US"/>
+        </w:rPr>
+      </w:pPr>
+      <w:r>
+        <w:rPr>
+          <w:lang w:val="en-US"/>
+        </w:rPr>
+        <w:t>Project: Color Vocab Website</w:t>
+      </w:r>
+      <w:r>
+        <w:rPr>
+          <w:lang w:val="en-US"/>
         </w:rPr>
         <w:t xml:space="preserve"> </w:t>
       </w:r>
-      <w:r>
-        <w:rPr>
-          <w:rFonts w:ascii="Consolas" w:eastAsia="Times New Roman" w:hAnsi="Consolas" w:cs="Times New Roman"/>
-          <w:color w:val="9CDCFE"/>
-          <w:kern w:val="0"/>
-          <w:sz w:val="21"/>
-          <w:szCs w:val="21"/>
-          <w:lang w:eastAsia="en-IN"/>
-          <w14:ligatures w14:val="none"/>
-        </w:rPr>
-        <w:t>class</w:t>
-      </w:r>
-      <w:r>
-        <w:rPr>
-          <w:rFonts w:ascii="Consolas" w:eastAsia="Times New Roman" w:hAnsi="Consolas" w:cs="Times New Roman"/>
-          <w:color w:val="D4D4D4"/>
-          <w:kern w:val="0"/>
-          <w:sz w:val="21"/>
-          <w:szCs w:val="21"/>
-          <w:lang w:eastAsia="en-IN"/>
-          <w14:ligatures w14:val="none"/>
-        </w:rPr>
-        <w:t>=</w:t>
-      </w:r>
-      <w:r>
-        <w:rPr>
-          <w:rFonts w:ascii="Consolas" w:eastAsia="Times New Roman" w:hAnsi="Consolas" w:cs="Times New Roman"/>
-          <w:color w:val="CE9178"/>
-          <w:kern w:val="0"/>
-          <w:sz w:val="21"/>
-          <w:szCs w:val="21"/>
-          <w:lang w:eastAsia="en-IN"/>
-          <w14:ligatures w14:val="none"/>
-        </w:rPr>
-        <w:t>"note"</w:t>
-      </w:r>
-      <w:r>
-        <w:rPr>
-          <w:rFonts w:ascii="Consolas" w:eastAsia="Times New Roman" w:hAnsi="Consolas" w:cs="Times New Roman"/>
-          <w:color w:val="D4D4D4"/>
-          <w:kern w:val="0"/>
-          <w:sz w:val="21"/>
-          <w:szCs w:val="21"/>
-          <w:lang w:eastAsia="en-IN"/>
-          <w14:ligatures w14:val="none"/>
-        </w:rPr>
-        <w:t xml:space="preserve"> </w:t>
-      </w:r>
-      <w:r>
-        <w:rPr>
-          <w:rFonts w:ascii="Consolas" w:eastAsia="Times New Roman" w:hAnsi="Consolas" w:cs="Times New Roman"/>
-          <w:color w:val="9CDCFE"/>
-          <w:kern w:val="0"/>
-          <w:sz w:val="21"/>
-          <w:szCs w:val="21"/>
-          <w:lang w:eastAsia="en-IN"/>
-          <w14:ligatures w14:val="none"/>
-        </w:rPr>
-        <w:t>value</w:t>
-      </w:r>
-      <w:r>
-        <w:rPr>
-          <w:rFonts w:ascii="Consolas" w:eastAsia="Times New Roman" w:hAnsi="Consolas" w:cs="Times New Roman"/>
-          <w:color w:val="D4D4D4"/>
-          <w:kern w:val="0"/>
-          <w:sz w:val="21"/>
-          <w:szCs w:val="21"/>
-          <w:lang w:eastAsia="en-IN"/>
-          <w14:ligatures w14:val="none"/>
-        </w:rPr>
-        <w:t>=</w:t>
-      </w:r>
-      <w:r>
-        <w:rPr>
-          <w:rFonts w:ascii="Consolas" w:eastAsia="Times New Roman" w:hAnsi="Consolas" w:cs="Times New Roman"/>
-          <w:color w:val="CE9178"/>
-          <w:kern w:val="0"/>
-          <w:sz w:val="21"/>
-          <w:szCs w:val="21"/>
-          <w:lang w:eastAsia="en-IN"/>
-          <w14:ligatures w14:val="none"/>
-        </w:rPr>
-        <w:t>"2"</w:t>
-      </w:r>
-      <w:r>
-        <w:rPr>
-          <w:rFonts w:ascii="Consolas" w:eastAsia="Times New Roman" w:hAnsi="Consolas" w:cs="Times New Roman"/>
-          <w:color w:val="808080"/>
-          <w:kern w:val="0"/>
-          <w:sz w:val="21"/>
-          <w:szCs w:val="21"/>
-          <w:lang w:eastAsia="en-IN"/>
-          <w14:ligatures w14:val="none"/>
-        </w:rPr>
-        <w:t>&gt;</w:t>
-      </w:r>
-      <w:r>
-        <w:rPr>
-          <w:rFonts w:ascii="Consolas" w:eastAsia="Times New Roman" w:hAnsi="Consolas" w:cs="Times New Roman"/>
-          <w:color w:val="D4D4D4"/>
-          <w:kern w:val="0"/>
-          <w:sz w:val="21"/>
-          <w:szCs w:val="21"/>
-          <w:lang w:eastAsia="en-IN"/>
-          <w14:ligatures w14:val="none"/>
-        </w:rPr>
-        <w:t>Class selectors target elements based on the value of the class attribute.</w:t>
-      </w:r>
-      <w:r>
-        <w:rPr>
-          <w:rFonts w:ascii="Consolas" w:eastAsia="Times New Roman" w:hAnsi="Consolas" w:cs="Times New Roman"/>
-          <w:color w:val="808080"/>
-          <w:kern w:val="0"/>
-          <w:sz w:val="21"/>
-          <w:szCs w:val="21"/>
-          <w:lang w:eastAsia="en-IN"/>
-          <w14:ligatures w14:val="none"/>
-        </w:rPr>
-        <w:t>&lt;/</w:t>
-      </w:r>
-      <w:r>
-        <w:rPr>
-          <w:rFonts w:ascii="Consolas" w:eastAsia="Times New Roman" w:hAnsi="Consolas" w:cs="Times New Roman"/>
-          <w:color w:val="569CD6"/>
-          <w:kern w:val="0"/>
-          <w:sz w:val="21"/>
-          <w:szCs w:val="21"/>
-          <w:lang w:eastAsia="en-IN"/>
-          <w14:ligatures w14:val="none"/>
-        </w:rPr>
-        <w:t>li</w:t>
-      </w:r>
-      <w:r>
-        <w:rPr>
-          <w:rFonts w:ascii="Consolas" w:eastAsia="Times New Roman" w:hAnsi="Consolas" w:cs="Times New Roman"/>
-          <w:color w:val="808080"/>
-          <w:kern w:val="0"/>
-          <w:sz w:val="21"/>
-          <w:szCs w:val="21"/>
-          <w:lang w:eastAsia="en-IN"/>
-          <w14:ligatures w14:val="none"/>
-        </w:rPr>
-        <w:t>&gt;</w:t>
-      </w:r>
-    </w:p>
-    <w:p>
-      <w:pPr>
-        <w:shd w:val="clear" w:color="auto" w:fill="1E1E1E"/>
-        <w:spacing w:after="0" w:line="285" w:lineRule="atLeast"/>
-        <w:rPr>
-          <w:rFonts w:ascii="Consolas" w:eastAsia="Times New Roman" w:hAnsi="Consolas" w:cs="Times New Roman"/>
-          <w:color w:val="D4D4D4"/>
-          <w:kern w:val="0"/>
-          <w:sz w:val="21"/>
-          <w:szCs w:val="21"/>
-          <w:lang w:eastAsia="en-IN"/>
-          <w14:ligatures w14:val="none"/>
-        </w:rPr>
-      </w:pPr>
-    </w:p>
-    <w:p>
-      <w:pPr>
-        <w:shd w:val="clear" w:color="auto" w:fill="1E1E1E"/>
-        <w:spacing w:after="0" w:line="285" w:lineRule="atLeast"/>
-        <w:rPr>
-          <w:rFonts w:ascii="Consolas" w:eastAsia="Times New Roman" w:hAnsi="Consolas" w:cs="Times New Roman"/>
-          <w:color w:val="D4D4D4"/>
-          <w:kern w:val="0"/>
-          <w:sz w:val="21"/>
-          <w:szCs w:val="21"/>
-          <w:lang w:eastAsia="en-IN"/>
-          <w14:ligatures w14:val="none"/>
-        </w:rPr>
-      </w:pPr>
-      <w:r>
-        <w:rPr>
-          <w:rFonts w:ascii="Consolas" w:eastAsia="Times New Roman" w:hAnsi="Consolas" w:cs="Times New Roman"/>
-          <w:color w:val="D4D4D4"/>
-          <w:kern w:val="0"/>
-          <w:sz w:val="21"/>
-          <w:szCs w:val="21"/>
-          <w:lang w:eastAsia="en-IN"/>
-          <w14:ligatures w14:val="none"/>
-        </w:rPr>
-        <w:t xml:space="preserve">        </w:t>
-      </w:r>
-      <w:r>
-        <w:rPr>
-          <w:rFonts w:ascii="Consolas" w:eastAsia="Times New Roman" w:hAnsi="Consolas" w:cs="Times New Roman"/>
-          <w:color w:val="6A9955"/>
-          <w:kern w:val="0"/>
-          <w:sz w:val="21"/>
-          <w:szCs w:val="21"/>
-          <w:lang w:eastAsia="en-IN"/>
-          <w14:ligatures w14:val="none"/>
-        </w:rPr>
-        <w:t>&lt;!-- TODO 3: Set the CSS for the element with an id of "id-selector-demo" to "color: green" --&gt;</w:t>
-      </w:r>
-    </w:p>
-    <w:p>
-      <w:pPr>
-        <w:shd w:val="clear" w:color="auto" w:fill="1E1E1E"/>
-        <w:spacing w:after="0" w:line="285" w:lineRule="atLeast"/>
-        <w:rPr>
-          <w:rFonts w:ascii="Consolas" w:eastAsia="Times New Roman" w:hAnsi="Consolas" w:cs="Times New Roman"/>
-          <w:color w:val="D4D4D4"/>
-          <w:kern w:val="0"/>
-          <w:sz w:val="21"/>
-          <w:szCs w:val="21"/>
-          <w:lang w:eastAsia="en-IN"/>
-          <w14:ligatures w14:val="none"/>
-        </w:rPr>
-      </w:pPr>
-      <w:r>
-        <w:rPr>
-          <w:rFonts w:ascii="Consolas" w:eastAsia="Times New Roman" w:hAnsi="Consolas" w:cs="Times New Roman"/>
-          <w:color w:val="D4D4D4"/>
-          <w:kern w:val="0"/>
-          <w:sz w:val="21"/>
-          <w:szCs w:val="21"/>
-          <w:lang w:eastAsia="en-IN"/>
-          <w14:ligatures w14:val="none"/>
-        </w:rPr>
-        <w:t xml:space="preserve">        </w:t>
-      </w:r>
-      <w:r>
-        <w:rPr>
-          <w:rFonts w:ascii="Consolas" w:eastAsia="Times New Roman" w:hAnsi="Consolas" w:cs="Times New Roman"/>
-          <w:color w:val="808080"/>
-          <w:kern w:val="0"/>
-          <w:sz w:val="21"/>
-          <w:szCs w:val="21"/>
-          <w:lang w:eastAsia="en-IN"/>
-          <w14:ligatures w14:val="none"/>
-        </w:rPr>
-        <w:t>&lt;</w:t>
-      </w:r>
-      <w:r>
-        <w:rPr>
-          <w:rFonts w:ascii="Consolas" w:eastAsia="Times New Roman" w:hAnsi="Consolas" w:cs="Times New Roman"/>
-          <w:color w:val="569CD6"/>
-          <w:kern w:val="0"/>
-          <w:sz w:val="21"/>
-          <w:szCs w:val="21"/>
-          <w:lang w:eastAsia="en-IN"/>
-          <w14:ligatures w14:val="none"/>
-        </w:rPr>
-        <w:t>li</w:t>
-      </w:r>
-      <w:r>
-        <w:rPr>
-          <w:rFonts w:ascii="Consolas" w:eastAsia="Times New Roman" w:hAnsi="Consolas" w:cs="Times New Roman"/>
-          <w:color w:val="D4D4D4"/>
-          <w:kern w:val="0"/>
-          <w:sz w:val="21"/>
-          <w:szCs w:val="21"/>
-          <w:lang w:eastAsia="en-IN"/>
-          <w14:ligatures w14:val="none"/>
-        </w:rPr>
-        <w:t xml:space="preserve"> </w:t>
-      </w:r>
-      <w:r>
-        <w:rPr>
-          <w:rFonts w:ascii="Consolas" w:eastAsia="Times New Roman" w:hAnsi="Consolas" w:cs="Times New Roman"/>
-          <w:color w:val="9CDCFE"/>
-          <w:kern w:val="0"/>
-          <w:sz w:val="21"/>
-          <w:szCs w:val="21"/>
-          <w:lang w:eastAsia="en-IN"/>
-          <w14:ligatures w14:val="none"/>
-        </w:rPr>
-        <w:t>class</w:t>
-      </w:r>
-      <w:r>
-        <w:rPr>
-          <w:rFonts w:ascii="Consolas" w:eastAsia="Times New Roman" w:hAnsi="Consolas" w:cs="Times New Roman"/>
-          <w:color w:val="D4D4D4"/>
-          <w:kern w:val="0"/>
-          <w:sz w:val="21"/>
-          <w:szCs w:val="21"/>
-          <w:lang w:eastAsia="en-IN"/>
-          <w14:ligatures w14:val="none"/>
-        </w:rPr>
-        <w:t>=</w:t>
-      </w:r>
-      <w:r>
-        <w:rPr>
-          <w:rFonts w:ascii="Consolas" w:eastAsia="Times New Roman" w:hAnsi="Consolas" w:cs="Times New Roman"/>
-          <w:color w:val="CE9178"/>
-          <w:kern w:val="0"/>
-          <w:sz w:val="21"/>
-          <w:szCs w:val="21"/>
-          <w:lang w:eastAsia="en-IN"/>
-          <w14:ligatures w14:val="none"/>
-        </w:rPr>
-        <w:t>"note"</w:t>
-      </w:r>
-      <w:r>
-        <w:rPr>
-          <w:rFonts w:ascii="Consolas" w:eastAsia="Times New Roman" w:hAnsi="Consolas" w:cs="Times New Roman"/>
-          <w:color w:val="D4D4D4"/>
-          <w:kern w:val="0"/>
-          <w:sz w:val="21"/>
-          <w:szCs w:val="21"/>
-          <w:lang w:eastAsia="en-IN"/>
-          <w14:ligatures w14:val="none"/>
-        </w:rPr>
-        <w:t xml:space="preserve"> </w:t>
-      </w:r>
-      <w:r>
-        <w:rPr>
-          <w:rFonts w:ascii="Consolas" w:eastAsia="Times New Roman" w:hAnsi="Consolas" w:cs="Times New Roman"/>
-          <w:color w:val="9CDCFE"/>
-          <w:kern w:val="0"/>
-          <w:sz w:val="21"/>
-          <w:szCs w:val="21"/>
-          <w:lang w:eastAsia="en-IN"/>
-          <w14:ligatures w14:val="none"/>
-        </w:rPr>
-        <w:t>id</w:t>
-      </w:r>
-      <w:r>
-        <w:rPr>
-          <w:rFonts w:ascii="Consolas" w:eastAsia="Times New Roman" w:hAnsi="Consolas" w:cs="Times New Roman"/>
-          <w:color w:val="D4D4D4"/>
-          <w:kern w:val="0"/>
-          <w:sz w:val="21"/>
-          <w:szCs w:val="21"/>
-          <w:lang w:eastAsia="en-IN"/>
-          <w14:ligatures w14:val="none"/>
-        </w:rPr>
-        <w:t>=</w:t>
-      </w:r>
-      <w:r>
-        <w:rPr>
-          <w:rFonts w:ascii="Consolas" w:eastAsia="Times New Roman" w:hAnsi="Consolas" w:cs="Times New Roman"/>
-          <w:color w:val="CE9178"/>
-          <w:kern w:val="0"/>
-          <w:sz w:val="21"/>
-          <w:szCs w:val="21"/>
-          <w:lang w:eastAsia="en-IN"/>
-          <w14:ligatures w14:val="none"/>
-        </w:rPr>
-        <w:t>"id-selector-demo"</w:t>
-      </w:r>
-      <w:r>
-        <w:rPr>
-          <w:rFonts w:ascii="Consolas" w:eastAsia="Times New Roman" w:hAnsi="Consolas" w:cs="Times New Roman"/>
-          <w:color w:val="D4D4D4"/>
-          <w:kern w:val="0"/>
-          <w:sz w:val="21"/>
-          <w:szCs w:val="21"/>
-          <w:lang w:eastAsia="en-IN"/>
-          <w14:ligatures w14:val="none"/>
-        </w:rPr>
-        <w:t xml:space="preserve"> </w:t>
-      </w:r>
-      <w:r>
-        <w:rPr>
-          <w:rFonts w:ascii="Consolas" w:eastAsia="Times New Roman" w:hAnsi="Consolas" w:cs="Times New Roman"/>
-          <w:color w:val="9CDCFE"/>
-          <w:kern w:val="0"/>
-          <w:sz w:val="21"/>
-          <w:szCs w:val="21"/>
-          <w:lang w:eastAsia="en-IN"/>
-          <w14:ligatures w14:val="none"/>
-        </w:rPr>
-        <w:t>value</w:t>
-      </w:r>
-      <w:r>
-        <w:rPr>
-          <w:rFonts w:ascii="Consolas" w:eastAsia="Times New Roman" w:hAnsi="Consolas" w:cs="Times New Roman"/>
-          <w:color w:val="D4D4D4"/>
-          <w:kern w:val="0"/>
-          <w:sz w:val="21"/>
-          <w:szCs w:val="21"/>
-          <w:lang w:eastAsia="en-IN"/>
-          <w14:ligatures w14:val="none"/>
-        </w:rPr>
-        <w:t>=</w:t>
-      </w:r>
-      <w:r>
-        <w:rPr>
-          <w:rFonts w:ascii="Consolas" w:eastAsia="Times New Roman" w:hAnsi="Consolas" w:cs="Times New Roman"/>
-          <w:color w:val="CE9178"/>
-          <w:kern w:val="0"/>
-          <w:sz w:val="21"/>
-          <w:szCs w:val="21"/>
-          <w:lang w:eastAsia="en-IN"/>
-          <w14:ligatures w14:val="none"/>
-        </w:rPr>
-        <w:t>"3"</w:t>
-      </w:r>
-      <w:r>
-        <w:rPr>
-          <w:rFonts w:ascii="Consolas" w:eastAsia="Times New Roman" w:hAnsi="Consolas" w:cs="Times New Roman"/>
-          <w:color w:val="808080"/>
-          <w:kern w:val="0"/>
-          <w:sz w:val="21"/>
-          <w:szCs w:val="21"/>
-          <w:lang w:eastAsia="en-IN"/>
-          <w14:ligatures w14:val="none"/>
-        </w:rPr>
-        <w:t>&gt;</w:t>
-      </w:r>
-      <w:r>
-        <w:rPr>
-          <w:rFonts w:ascii="Consolas" w:eastAsia="Times New Roman" w:hAnsi="Consolas" w:cs="Times New Roman"/>
-          <w:color w:val="D4D4D4"/>
-          <w:kern w:val="0"/>
-          <w:sz w:val="21"/>
-          <w:szCs w:val="21"/>
-          <w:lang w:eastAsia="en-IN"/>
-          <w14:ligatures w14:val="none"/>
-        </w:rPr>
-        <w:t>ID selectors target elements based on the value of the id</w:t>
-      </w:r>
-    </w:p>
-    <w:p>
-      <w:pPr>
-        <w:shd w:val="clear" w:color="auto" w:fill="1E1E1E"/>
-        <w:spacing w:after="0" w:line="285" w:lineRule="atLeast"/>
-        <w:rPr>
-          <w:rFonts w:ascii="Consolas" w:eastAsia="Times New Roman" w:hAnsi="Consolas" w:cs="Times New Roman"/>
-          <w:color w:val="D4D4D4"/>
-          <w:kern w:val="0"/>
-          <w:sz w:val="21"/>
-          <w:szCs w:val="21"/>
-          <w:lang w:eastAsia="en-IN"/>
-          <w14:ligatures w14:val="none"/>
-        </w:rPr>
-      </w:pPr>
-      <w:r>
-        <w:rPr>
-          <w:rFonts w:ascii="Consolas" w:eastAsia="Times New Roman" w:hAnsi="Consolas" w:cs="Times New Roman"/>
-          <w:color w:val="D4D4D4"/>
-          <w:kern w:val="0"/>
-          <w:sz w:val="21"/>
-          <w:szCs w:val="21"/>
-          <w:lang w:eastAsia="en-IN"/>
-          <w14:ligatures w14:val="none"/>
-        </w:rPr>
-        <w:t>        attribute.</w:t>
-      </w:r>
-      <w:r>
-        <w:rPr>
-          <w:rFonts w:ascii="Consolas" w:eastAsia="Times New Roman" w:hAnsi="Consolas" w:cs="Times New Roman"/>
-          <w:color w:val="808080"/>
-          <w:kern w:val="0"/>
-          <w:sz w:val="21"/>
-          <w:szCs w:val="21"/>
-          <w:lang w:eastAsia="en-IN"/>
-          <w14:ligatures w14:val="none"/>
-        </w:rPr>
-        <w:t>&lt;/</w:t>
-      </w:r>
-      <w:r>
-        <w:rPr>
-          <w:rFonts w:ascii="Consolas" w:eastAsia="Times New Roman" w:hAnsi="Consolas" w:cs="Times New Roman"/>
-          <w:color w:val="569CD6"/>
-          <w:kern w:val="0"/>
-          <w:sz w:val="21"/>
-          <w:szCs w:val="21"/>
-          <w:lang w:eastAsia="en-IN"/>
-          <w14:ligatures w14:val="none"/>
-        </w:rPr>
-        <w:t>li</w:t>
-      </w:r>
-      <w:r>
-        <w:rPr>
-          <w:rFonts w:ascii="Consolas" w:eastAsia="Times New Roman" w:hAnsi="Consolas" w:cs="Times New Roman"/>
-          <w:color w:val="808080"/>
-          <w:kern w:val="0"/>
-          <w:sz w:val="21"/>
-          <w:szCs w:val="21"/>
-          <w:lang w:eastAsia="en-IN"/>
-          <w14:ligatures w14:val="none"/>
-        </w:rPr>
-        <w:t>&gt;</w:t>
-      </w:r>
-    </w:p>
-    <w:p>
-      <w:pPr>
-        <w:shd w:val="clear" w:color="auto" w:fill="1E1E1E"/>
-        <w:spacing w:after="0" w:line="285" w:lineRule="atLeast"/>
-        <w:rPr>
-          <w:rFonts w:ascii="Consolas" w:eastAsia="Times New Roman" w:hAnsi="Consolas" w:cs="Times New Roman"/>
-          <w:color w:val="D4D4D4"/>
-          <w:kern w:val="0"/>
-          <w:sz w:val="21"/>
-          <w:szCs w:val="21"/>
-          <w:lang w:eastAsia="en-IN"/>
-          <w14:ligatures w14:val="none"/>
-        </w:rPr>
-      </w:pPr>
-    </w:p>
-    <w:p>
-      <w:pPr>
-        <w:shd w:val="clear" w:color="auto" w:fill="1E1E1E"/>
-        <w:spacing w:after="0" w:line="285" w:lineRule="atLeast"/>
-        <w:rPr>
-          <w:rFonts w:ascii="Consolas" w:eastAsia="Times New Roman" w:hAnsi="Consolas" w:cs="Times New Roman"/>
-          <w:color w:val="D4D4D4"/>
-          <w:kern w:val="0"/>
-          <w:sz w:val="21"/>
-          <w:szCs w:val="21"/>
-          <w:lang w:eastAsia="en-IN"/>
-          <w14:ligatures w14:val="none"/>
-        </w:rPr>
-      </w:pPr>
-      <w:r>
-        <w:rPr>
-          <w:rFonts w:ascii="Consolas" w:eastAsia="Times New Roman" w:hAnsi="Consolas" w:cs="Times New Roman"/>
-          <w:color w:val="D4D4D4"/>
-          <w:kern w:val="0"/>
-          <w:sz w:val="21"/>
-          <w:szCs w:val="21"/>
-          <w:lang w:eastAsia="en-IN"/>
-          <w14:ligatures w14:val="none"/>
-        </w:rPr>
-        <w:t xml:space="preserve">        </w:t>
-      </w:r>
-      <w:r>
-        <w:rPr>
-          <w:rFonts w:ascii="Consolas" w:eastAsia="Times New Roman" w:hAnsi="Consolas" w:cs="Times New Roman"/>
-          <w:color w:val="6A9955"/>
-          <w:kern w:val="0"/>
-          <w:sz w:val="21"/>
-          <w:szCs w:val="21"/>
-          <w:lang w:eastAsia="en-IN"/>
-          <w14:ligatures w14:val="none"/>
-        </w:rPr>
-        <w:t>&lt;!-- TODO 4: Set the CSS for the li elements that have the "value" attribute set to "4" to have "color: blue" --&gt;</w:t>
-      </w:r>
-    </w:p>
-    <w:p>
-      <w:pPr>
-        <w:shd w:val="clear" w:color="auto" w:fill="1E1E1E"/>
-        <w:spacing w:after="0" w:line="285" w:lineRule="atLeast"/>
-        <w:rPr>
-          <w:rFonts w:ascii="Consolas" w:eastAsia="Times New Roman" w:hAnsi="Consolas" w:cs="Times New Roman"/>
-          <w:color w:val="D4D4D4"/>
-          <w:kern w:val="0"/>
-          <w:sz w:val="21"/>
-          <w:szCs w:val="21"/>
-          <w:lang w:eastAsia="en-IN"/>
-          <w14:ligatures w14:val="none"/>
-        </w:rPr>
-      </w:pPr>
-      <w:r>
-        <w:rPr>
-          <w:rFonts w:ascii="Consolas" w:eastAsia="Times New Roman" w:hAnsi="Consolas" w:cs="Times New Roman"/>
-          <w:color w:val="D4D4D4"/>
-          <w:kern w:val="0"/>
-          <w:sz w:val="21"/>
-          <w:szCs w:val="21"/>
-          <w:lang w:eastAsia="en-IN"/>
-          <w14:ligatures w14:val="none"/>
-        </w:rPr>
-        <w:t xml:space="preserve">        </w:t>
-      </w:r>
-      <w:r>
-        <w:rPr>
-          <w:rFonts w:ascii="Consolas" w:eastAsia="Times New Roman" w:hAnsi="Consolas" w:cs="Times New Roman"/>
-          <w:color w:val="808080"/>
-          <w:kern w:val="0"/>
-          <w:sz w:val="21"/>
-          <w:szCs w:val="21"/>
-          <w:lang w:eastAsia="en-IN"/>
-          <w14:ligatures w14:val="none"/>
-        </w:rPr>
-        <w:t>&lt;</w:t>
-      </w:r>
-      <w:r>
-        <w:rPr>
-          <w:rFonts w:ascii="Consolas" w:eastAsia="Times New Roman" w:hAnsi="Consolas" w:cs="Times New Roman"/>
-          <w:color w:val="569CD6"/>
-          <w:kern w:val="0"/>
-          <w:sz w:val="21"/>
-          <w:szCs w:val="21"/>
-          <w:lang w:eastAsia="en-IN"/>
-          <w14:ligatures w14:val="none"/>
-        </w:rPr>
-        <w:t>li</w:t>
-      </w:r>
-      <w:r>
-        <w:rPr>
-          <w:rFonts w:ascii="Consolas" w:eastAsia="Times New Roman" w:hAnsi="Consolas" w:cs="Times New Roman"/>
-          <w:color w:val="D4D4D4"/>
-          <w:kern w:val="0"/>
-          <w:sz w:val="21"/>
-          <w:szCs w:val="21"/>
-          <w:lang w:eastAsia="en-IN"/>
-          <w14:ligatures w14:val="none"/>
-        </w:rPr>
-        <w:t xml:space="preserve"> </w:t>
-      </w:r>
-      <w:r>
-        <w:rPr>
-          <w:rFonts w:ascii="Consolas" w:eastAsia="Times New Roman" w:hAnsi="Consolas" w:cs="Times New Roman"/>
-          <w:color w:val="9CDCFE"/>
-          <w:kern w:val="0"/>
-          <w:sz w:val="21"/>
-          <w:szCs w:val="21"/>
-          <w:lang w:eastAsia="en-IN"/>
-          <w14:ligatures w14:val="none"/>
-        </w:rPr>
-        <w:t>class</w:t>
-      </w:r>
-      <w:r>
-        <w:rPr>
-          <w:rFonts w:ascii="Consolas" w:eastAsia="Times New Roman" w:hAnsi="Consolas" w:cs="Times New Roman"/>
-          <w:color w:val="D4D4D4"/>
-          <w:kern w:val="0"/>
-          <w:sz w:val="21"/>
-          <w:szCs w:val="21"/>
-          <w:lang w:eastAsia="en-IN"/>
-          <w14:ligatures w14:val="none"/>
-        </w:rPr>
-        <w:t>=</w:t>
-      </w:r>
-      <w:r>
-        <w:rPr>
-          <w:rFonts w:ascii="Consolas" w:eastAsia="Times New Roman" w:hAnsi="Consolas" w:cs="Times New Roman"/>
-          <w:color w:val="CE9178"/>
-          <w:kern w:val="0"/>
-          <w:sz w:val="21"/>
-          <w:szCs w:val="21"/>
-          <w:lang w:eastAsia="en-IN"/>
-          <w14:ligatures w14:val="none"/>
-        </w:rPr>
-        <w:t>"note"</w:t>
-      </w:r>
-      <w:r>
-        <w:rPr>
-          <w:rFonts w:ascii="Consolas" w:eastAsia="Times New Roman" w:hAnsi="Consolas" w:cs="Times New Roman"/>
-          <w:color w:val="D4D4D4"/>
-          <w:kern w:val="0"/>
-          <w:sz w:val="21"/>
-          <w:szCs w:val="21"/>
-          <w:lang w:eastAsia="en-IN"/>
-          <w14:ligatures w14:val="none"/>
-        </w:rPr>
-        <w:t xml:space="preserve"> </w:t>
-      </w:r>
-      <w:r>
-        <w:rPr>
-          <w:rFonts w:ascii="Consolas" w:eastAsia="Times New Roman" w:hAnsi="Consolas" w:cs="Times New Roman"/>
-          <w:color w:val="9CDCFE"/>
-          <w:kern w:val="0"/>
-          <w:sz w:val="21"/>
-          <w:szCs w:val="21"/>
-          <w:lang w:eastAsia="en-IN"/>
-          <w14:ligatures w14:val="none"/>
-        </w:rPr>
-        <w:t>value</w:t>
-      </w:r>
-      <w:r>
-        <w:rPr>
-          <w:rFonts w:ascii="Consolas" w:eastAsia="Times New Roman" w:hAnsi="Consolas" w:cs="Times New Roman"/>
-          <w:color w:val="D4D4D4"/>
-          <w:kern w:val="0"/>
-          <w:sz w:val="21"/>
-          <w:szCs w:val="21"/>
-          <w:lang w:eastAsia="en-IN"/>
-          <w14:ligatures w14:val="none"/>
-        </w:rPr>
-        <w:t>=</w:t>
-      </w:r>
-      <w:r>
-        <w:rPr>
-          <w:rFonts w:ascii="Consolas" w:eastAsia="Times New Roman" w:hAnsi="Consolas" w:cs="Times New Roman"/>
-          <w:color w:val="CE9178"/>
-          <w:kern w:val="0"/>
-          <w:sz w:val="21"/>
-          <w:szCs w:val="21"/>
-          <w:lang w:eastAsia="en-IN"/>
-          <w14:ligatures w14:val="none"/>
-        </w:rPr>
-        <w:t>"4"</w:t>
-      </w:r>
-      <w:r>
-        <w:rPr>
-          <w:rFonts w:ascii="Consolas" w:eastAsia="Times New Roman" w:hAnsi="Consolas" w:cs="Times New Roman"/>
-          <w:color w:val="808080"/>
-          <w:kern w:val="0"/>
-          <w:sz w:val="21"/>
-          <w:szCs w:val="21"/>
-          <w:lang w:eastAsia="en-IN"/>
-          <w14:ligatures w14:val="none"/>
-        </w:rPr>
-        <w:t>&gt;</w:t>
-      </w:r>
-      <w:r>
-        <w:rPr>
-          <w:rFonts w:ascii="Consolas" w:eastAsia="Times New Roman" w:hAnsi="Consolas" w:cs="Times New Roman"/>
-          <w:color w:val="D4D4D4"/>
-          <w:kern w:val="0"/>
-          <w:sz w:val="21"/>
-          <w:szCs w:val="21"/>
-          <w:lang w:eastAsia="en-IN"/>
-          <w14:ligatures w14:val="none"/>
-        </w:rPr>
-        <w:t>Attribute selectors target elements based on their attributes and values.</w:t>
-      </w:r>
-      <w:r>
-        <w:rPr>
-          <w:rFonts w:ascii="Consolas" w:eastAsia="Times New Roman" w:hAnsi="Consolas" w:cs="Times New Roman"/>
-          <w:color w:val="808080"/>
-          <w:kern w:val="0"/>
-          <w:sz w:val="21"/>
-          <w:szCs w:val="21"/>
-          <w:lang w:eastAsia="en-IN"/>
-          <w14:ligatures w14:val="none"/>
-        </w:rPr>
-        <w:t>&lt;/</w:t>
-      </w:r>
-      <w:r>
-        <w:rPr>
-          <w:rFonts w:ascii="Consolas" w:eastAsia="Times New Roman" w:hAnsi="Consolas" w:cs="Times New Roman"/>
-          <w:color w:val="569CD6"/>
-          <w:kern w:val="0"/>
-          <w:sz w:val="21"/>
-          <w:szCs w:val="21"/>
-          <w:lang w:eastAsia="en-IN"/>
-          <w14:ligatures w14:val="none"/>
-        </w:rPr>
-        <w:t>li</w:t>
-      </w:r>
-      <w:r>
-        <w:rPr>
-          <w:rFonts w:ascii="Consolas" w:eastAsia="Times New Roman" w:hAnsi="Consolas" w:cs="Times New Roman"/>
-          <w:color w:val="808080"/>
-          <w:kern w:val="0"/>
-          <w:sz w:val="21"/>
-          <w:szCs w:val="21"/>
-          <w:lang w:eastAsia="en-IN"/>
-          <w14:ligatures w14:val="none"/>
-        </w:rPr>
-        <w:t>&gt;</w:t>
-      </w:r>
-    </w:p>
-    <w:p>
-      <w:pPr>
-        <w:shd w:val="clear" w:color="auto" w:fill="1E1E1E"/>
-        <w:spacing w:after="0" w:line="285" w:lineRule="atLeast"/>
-        <w:rPr>
-          <w:rFonts w:ascii="Consolas" w:eastAsia="Times New Roman" w:hAnsi="Consolas" w:cs="Times New Roman"/>
-          <w:color w:val="D4D4D4"/>
-          <w:kern w:val="0"/>
-          <w:sz w:val="21"/>
-          <w:szCs w:val="21"/>
-          <w:lang w:eastAsia="en-IN"/>
-          <w14:ligatures w14:val="none"/>
-        </w:rPr>
-      </w:pPr>
-    </w:p>
-    <w:p>
-      <w:pPr>
-        <w:shd w:val="clear" w:color="auto" w:fill="1E1E1E"/>
-        <w:spacing w:after="0" w:line="285" w:lineRule="atLeast"/>
-        <w:rPr>
-          <w:rFonts w:ascii="Consolas" w:eastAsia="Times New Roman" w:hAnsi="Consolas" w:cs="Times New Roman"/>
-          <w:color w:val="D4D4D4"/>
-          <w:kern w:val="0"/>
-          <w:sz w:val="21"/>
-          <w:szCs w:val="21"/>
-          <w:lang w:eastAsia="en-IN"/>
-          <w14:ligatures w14:val="none"/>
-        </w:rPr>
-      </w:pPr>
-      <w:r>
-        <w:rPr>
-          <w:rFonts w:ascii="Consolas" w:eastAsia="Times New Roman" w:hAnsi="Consolas" w:cs="Times New Roman"/>
-          <w:color w:val="D4D4D4"/>
-          <w:kern w:val="0"/>
-          <w:sz w:val="21"/>
-          <w:szCs w:val="21"/>
-          <w:lang w:eastAsia="en-IN"/>
-          <w14:ligatures w14:val="none"/>
-        </w:rPr>
-        <w:t xml:space="preserve">        </w:t>
-      </w:r>
-      <w:r>
-        <w:rPr>
-          <w:rFonts w:ascii="Consolas" w:eastAsia="Times New Roman" w:hAnsi="Consolas" w:cs="Times New Roman"/>
-          <w:color w:val="6A9955"/>
-          <w:kern w:val="0"/>
-          <w:sz w:val="21"/>
-          <w:szCs w:val="21"/>
-          <w:lang w:eastAsia="en-IN"/>
-          <w14:ligatures w14:val="none"/>
-        </w:rPr>
-        <w:t>&lt;!-- TODO 5: Set all elements to have "text-align: center" --&gt;</w:t>
-      </w:r>
-    </w:p>
-    <w:p>
-      <w:pPr>
-        <w:shd w:val="clear" w:color="auto" w:fill="1E1E1E"/>
-        <w:spacing w:after="0" w:line="285" w:lineRule="atLeast"/>
-        <w:rPr>
-          <w:rFonts w:ascii="Consolas" w:eastAsia="Times New Roman" w:hAnsi="Consolas" w:cs="Times New Roman"/>
-          <w:color w:val="D4D4D4"/>
-          <w:kern w:val="0"/>
-          <w:sz w:val="21"/>
-          <w:szCs w:val="21"/>
-          <w:lang w:eastAsia="en-IN"/>
-          <w14:ligatures w14:val="none"/>
-        </w:rPr>
-      </w:pPr>
-      <w:r>
-        <w:rPr>
-          <w:rFonts w:ascii="Consolas" w:eastAsia="Times New Roman" w:hAnsi="Consolas" w:cs="Times New Roman"/>
-          <w:color w:val="D4D4D4"/>
-          <w:kern w:val="0"/>
-          <w:sz w:val="21"/>
-          <w:szCs w:val="21"/>
-          <w:lang w:eastAsia="en-IN"/>
-          <w14:ligatures w14:val="none"/>
-        </w:rPr>
-        <w:t xml:space="preserve">        </w:t>
-      </w:r>
-      <w:r>
-        <w:rPr>
-          <w:rFonts w:ascii="Consolas" w:eastAsia="Times New Roman" w:hAnsi="Consolas" w:cs="Times New Roman"/>
-          <w:color w:val="808080"/>
-          <w:kern w:val="0"/>
-          <w:sz w:val="21"/>
-          <w:szCs w:val="21"/>
-          <w:lang w:eastAsia="en-IN"/>
-          <w14:ligatures w14:val="none"/>
-        </w:rPr>
-        <w:t>&lt;</w:t>
-      </w:r>
-      <w:r>
-        <w:rPr>
-          <w:rFonts w:ascii="Consolas" w:eastAsia="Times New Roman" w:hAnsi="Consolas" w:cs="Times New Roman"/>
-          <w:color w:val="569CD6"/>
-          <w:kern w:val="0"/>
-          <w:sz w:val="21"/>
-          <w:szCs w:val="21"/>
-          <w:lang w:eastAsia="en-IN"/>
-          <w14:ligatures w14:val="none"/>
-        </w:rPr>
-        <w:t>li</w:t>
-      </w:r>
-      <w:r>
-        <w:rPr>
-          <w:rFonts w:ascii="Consolas" w:eastAsia="Times New Roman" w:hAnsi="Consolas" w:cs="Times New Roman"/>
-          <w:color w:val="D4D4D4"/>
-          <w:kern w:val="0"/>
-          <w:sz w:val="21"/>
-          <w:szCs w:val="21"/>
-          <w:lang w:eastAsia="en-IN"/>
-          <w14:ligatures w14:val="none"/>
-        </w:rPr>
-        <w:t xml:space="preserve"> </w:t>
-      </w:r>
-      <w:r>
-        <w:rPr>
-          <w:rFonts w:ascii="Consolas" w:eastAsia="Times New Roman" w:hAnsi="Consolas" w:cs="Times New Roman"/>
-          <w:color w:val="9CDCFE"/>
-          <w:kern w:val="0"/>
-          <w:sz w:val="21"/>
-          <w:szCs w:val="21"/>
-          <w:lang w:eastAsia="en-IN"/>
-          <w14:ligatures w14:val="none"/>
-        </w:rPr>
-        <w:t>class</w:t>
-      </w:r>
-      <w:r>
-        <w:rPr>
-          <w:rFonts w:ascii="Consolas" w:eastAsia="Times New Roman" w:hAnsi="Consolas" w:cs="Times New Roman"/>
-          <w:color w:val="D4D4D4"/>
-          <w:kern w:val="0"/>
-          <w:sz w:val="21"/>
-          <w:szCs w:val="21"/>
-          <w:lang w:eastAsia="en-IN"/>
-          <w14:ligatures w14:val="none"/>
-        </w:rPr>
-        <w:t>=</w:t>
-      </w:r>
-      <w:r>
-        <w:rPr>
-          <w:rFonts w:ascii="Consolas" w:eastAsia="Times New Roman" w:hAnsi="Consolas" w:cs="Times New Roman"/>
-          <w:color w:val="CE9178"/>
-          <w:kern w:val="0"/>
-          <w:sz w:val="21"/>
-          <w:szCs w:val="21"/>
-          <w:lang w:eastAsia="en-IN"/>
-          <w14:ligatures w14:val="none"/>
-        </w:rPr>
-        <w:t>"note"</w:t>
-      </w:r>
-      <w:r>
-        <w:rPr>
-          <w:rFonts w:ascii="Consolas" w:eastAsia="Times New Roman" w:hAnsi="Consolas" w:cs="Times New Roman"/>
-          <w:color w:val="D4D4D4"/>
-          <w:kern w:val="0"/>
-          <w:sz w:val="21"/>
-          <w:szCs w:val="21"/>
-          <w:lang w:eastAsia="en-IN"/>
-          <w14:ligatures w14:val="none"/>
-        </w:rPr>
-        <w:t xml:space="preserve"> </w:t>
-      </w:r>
-      <w:r>
-        <w:rPr>
-          <w:rFonts w:ascii="Consolas" w:eastAsia="Times New Roman" w:hAnsi="Consolas" w:cs="Times New Roman"/>
-          <w:color w:val="9CDCFE"/>
-          <w:kern w:val="0"/>
-          <w:sz w:val="21"/>
-          <w:szCs w:val="21"/>
-          <w:lang w:eastAsia="en-IN"/>
-          <w14:ligatures w14:val="none"/>
-        </w:rPr>
-        <w:t>value</w:t>
-      </w:r>
-      <w:r>
-        <w:rPr>
-          <w:rFonts w:ascii="Consolas" w:eastAsia="Times New Roman" w:hAnsi="Consolas" w:cs="Times New Roman"/>
-          <w:color w:val="D4D4D4"/>
-          <w:kern w:val="0"/>
-          <w:sz w:val="21"/>
-          <w:szCs w:val="21"/>
-          <w:lang w:eastAsia="en-IN"/>
-          <w14:ligatures w14:val="none"/>
-        </w:rPr>
-        <w:t>=</w:t>
-      </w:r>
-      <w:r>
-        <w:rPr>
-          <w:rFonts w:ascii="Consolas" w:eastAsia="Times New Roman" w:hAnsi="Consolas" w:cs="Times New Roman"/>
-          <w:color w:val="CE9178"/>
-          <w:kern w:val="0"/>
-          <w:sz w:val="21"/>
-          <w:szCs w:val="21"/>
-          <w:lang w:eastAsia="en-IN"/>
-          <w14:ligatures w14:val="none"/>
-        </w:rPr>
-        <w:t>"5"</w:t>
-      </w:r>
-      <w:r>
-        <w:rPr>
-          <w:rFonts w:ascii="Consolas" w:eastAsia="Times New Roman" w:hAnsi="Consolas" w:cs="Times New Roman"/>
-          <w:color w:val="808080"/>
-          <w:kern w:val="0"/>
-          <w:sz w:val="21"/>
-          <w:szCs w:val="21"/>
-          <w:lang w:eastAsia="en-IN"/>
-          <w14:ligatures w14:val="none"/>
-        </w:rPr>
-        <w:t>&gt;</w:t>
-      </w:r>
-      <w:r>
-        <w:rPr>
-          <w:rFonts w:ascii="Consolas" w:eastAsia="Times New Roman" w:hAnsi="Consolas" w:cs="Times New Roman"/>
-          <w:color w:val="D4D4D4"/>
-          <w:kern w:val="0"/>
-          <w:sz w:val="21"/>
-          <w:szCs w:val="21"/>
-          <w:lang w:eastAsia="en-IN"/>
-          <w14:ligatures w14:val="none"/>
-        </w:rPr>
-        <w:t>The universal selector targets all elements.</w:t>
-      </w:r>
-      <w:r>
-        <w:rPr>
-          <w:rFonts w:ascii="Consolas" w:eastAsia="Times New Roman" w:hAnsi="Consolas" w:cs="Times New Roman"/>
-          <w:color w:val="808080"/>
-          <w:kern w:val="0"/>
-          <w:sz w:val="21"/>
-          <w:szCs w:val="21"/>
-          <w:lang w:eastAsia="en-IN"/>
-          <w14:ligatures w14:val="none"/>
-        </w:rPr>
-        <w:t>&lt;/</w:t>
-      </w:r>
-      <w:r>
-        <w:rPr>
-          <w:rFonts w:ascii="Consolas" w:eastAsia="Times New Roman" w:hAnsi="Consolas" w:cs="Times New Roman"/>
-          <w:color w:val="569CD6"/>
-          <w:kern w:val="0"/>
-          <w:sz w:val="21"/>
-          <w:szCs w:val="21"/>
-          <w:lang w:eastAsia="en-IN"/>
-          <w14:ligatures w14:val="none"/>
-        </w:rPr>
-        <w:t>li</w:t>
-      </w:r>
-      <w:r>
-        <w:rPr>
-          <w:rFonts w:ascii="Consolas" w:eastAsia="Times New Roman" w:hAnsi="Consolas" w:cs="Times New Roman"/>
-          <w:color w:val="808080"/>
-          <w:kern w:val="0"/>
-          <w:sz w:val="21"/>
-          <w:szCs w:val="21"/>
-          <w:lang w:eastAsia="en-IN"/>
-          <w14:ligatures w14:val="none"/>
-        </w:rPr>
-        <w:t>&gt;</w:t>
-      </w:r>
-    </w:p>
-    <w:p>
-      <w:pPr>
-        <w:shd w:val="clear" w:color="auto" w:fill="1E1E1E"/>
-        <w:spacing w:after="0" w:line="285" w:lineRule="atLeast"/>
-        <w:rPr>
-          <w:rFonts w:ascii="Consolas" w:eastAsia="Times New Roman" w:hAnsi="Consolas" w:cs="Times New Roman"/>
-          <w:color w:val="D4D4D4"/>
-          <w:kern w:val="0"/>
-          <w:sz w:val="21"/>
-          <w:szCs w:val="21"/>
-          <w:lang w:eastAsia="en-IN"/>
-          <w14:ligatures w14:val="none"/>
-        </w:rPr>
-      </w:pPr>
-      <w:r>
-        <w:rPr>
-          <w:rFonts w:ascii="Consolas" w:eastAsia="Times New Roman" w:hAnsi="Consolas" w:cs="Times New Roman"/>
-          <w:color w:val="D4D4D4"/>
-          <w:kern w:val="0"/>
-          <w:sz w:val="21"/>
-          <w:szCs w:val="21"/>
-          <w:lang w:eastAsia="en-IN"/>
-          <w14:ligatures w14:val="none"/>
-        </w:rPr>
-        <w:t xml:space="preserve">    </w:t>
-      </w:r>
-      <w:r>
-        <w:rPr>
-          <w:rFonts w:ascii="Consolas" w:eastAsia="Times New Roman" w:hAnsi="Consolas" w:cs="Times New Roman"/>
-          <w:color w:val="808080"/>
-          <w:kern w:val="0"/>
-          <w:sz w:val="21"/>
-          <w:szCs w:val="21"/>
-          <w:lang w:eastAsia="en-IN"/>
-          <w14:ligatures w14:val="none"/>
-        </w:rPr>
-        <w:t>&lt;/</w:t>
-      </w:r>
-      <w:r>
-        <w:rPr>
-          <w:rFonts w:ascii="Consolas" w:eastAsia="Times New Roman" w:hAnsi="Consolas" w:cs="Times New Roman"/>
-          <w:color w:val="569CD6"/>
-          <w:kern w:val="0"/>
-          <w:sz w:val="21"/>
-          <w:szCs w:val="21"/>
-          <w:lang w:eastAsia="en-IN"/>
-          <w14:ligatures w14:val="none"/>
-        </w:rPr>
-        <w:t>ol</w:t>
-      </w:r>
-      <w:r>
-        <w:rPr>
-          <w:rFonts w:ascii="Consolas" w:eastAsia="Times New Roman" w:hAnsi="Consolas" w:cs="Times New Roman"/>
-          <w:color w:val="808080"/>
-          <w:kern w:val="0"/>
-          <w:sz w:val="21"/>
-          <w:szCs w:val="21"/>
-          <w:lang w:eastAsia="en-IN"/>
-          <w14:ligatures w14:val="none"/>
-        </w:rPr>
-        <w:t>&gt;</w:t>
-      </w:r>
-    </w:p>
-    <w:p>
-      <w:pPr>
-        <w:shd w:val="clear" w:color="auto" w:fill="1E1E1E"/>
-        <w:spacing w:after="0" w:line="285" w:lineRule="atLeast"/>
-        <w:rPr>
-          <w:rFonts w:ascii="Consolas" w:eastAsia="Times New Roman" w:hAnsi="Consolas" w:cs="Times New Roman"/>
-          <w:color w:val="D4D4D4"/>
-          <w:kern w:val="0"/>
-          <w:sz w:val="21"/>
-          <w:szCs w:val="21"/>
-          <w:lang w:eastAsia="en-IN"/>
-          <w14:ligatures w14:val="none"/>
-        </w:rPr>
-      </w:pPr>
-      <w:r>
-        <w:rPr>
-          <w:rFonts w:ascii="Consolas" w:eastAsia="Times New Roman" w:hAnsi="Consolas" w:cs="Times New Roman"/>
-          <w:color w:val="808080"/>
-          <w:kern w:val="0"/>
-          <w:sz w:val="21"/>
-          <w:szCs w:val="21"/>
-          <w:lang w:eastAsia="en-IN"/>
-          <w14:ligatures w14:val="none"/>
-        </w:rPr>
-        <w:t>&lt;/</w:t>
-      </w:r>
-      <w:r>
-        <w:rPr>
-          <w:rFonts w:ascii="Consolas" w:eastAsia="Times New Roman" w:hAnsi="Consolas" w:cs="Times New Roman"/>
-          <w:color w:val="569CD6"/>
-          <w:kern w:val="0"/>
-          <w:sz w:val="21"/>
-          <w:szCs w:val="21"/>
-          <w:lang w:eastAsia="en-IN"/>
-          <w14:ligatures w14:val="none"/>
-        </w:rPr>
-        <w:t>body</w:t>
-      </w:r>
-      <w:r>
-        <w:rPr>
-          <w:rFonts w:ascii="Consolas" w:eastAsia="Times New Roman" w:hAnsi="Consolas" w:cs="Times New Roman"/>
-          <w:color w:val="808080"/>
-          <w:kern w:val="0"/>
-          <w:sz w:val="21"/>
-          <w:szCs w:val="21"/>
-          <w:lang w:eastAsia="en-IN"/>
-          <w14:ligatures w14:val="none"/>
-        </w:rPr>
-        <w:t>&gt;</w:t>
-      </w:r>
-    </w:p>
-    <w:p>
-      <w:pPr>
-        <w:shd w:val="clear" w:color="auto" w:fill="1E1E1E"/>
-        <w:spacing w:after="0" w:line="285" w:lineRule="atLeast"/>
-        <w:rPr>
-          <w:rFonts w:ascii="Consolas" w:eastAsia="Times New Roman" w:hAnsi="Consolas" w:cs="Times New Roman"/>
-          <w:color w:val="D4D4D4"/>
-          <w:kern w:val="0"/>
-          <w:sz w:val="21"/>
-          <w:szCs w:val="21"/>
-          <w:lang w:eastAsia="en-IN"/>
-          <w14:ligatures w14:val="none"/>
-        </w:rPr>
-      </w:pPr>
-      <w:r>
-        <w:rPr>
-          <w:rFonts w:ascii="Consolas" w:eastAsia="Times New Roman" w:hAnsi="Consolas" w:cs="Times New Roman"/>
-          <w:color w:val="808080"/>
-          <w:kern w:val="0"/>
-          <w:sz w:val="21"/>
-          <w:szCs w:val="21"/>
-          <w:lang w:eastAsia="en-IN"/>
-          <w14:ligatures w14:val="none"/>
-        </w:rPr>
-        <w:t>&lt;/</w:t>
-      </w:r>
-      <w:r>
-        <w:rPr>
-          <w:rFonts w:ascii="Consolas" w:eastAsia="Times New Roman" w:hAnsi="Consolas" w:cs="Times New Roman"/>
-          <w:color w:val="569CD6"/>
-          <w:kern w:val="0"/>
-          <w:sz w:val="21"/>
-          <w:szCs w:val="21"/>
-          <w:lang w:eastAsia="en-IN"/>
-          <w14:ligatures w14:val="none"/>
-        </w:rPr>
-        <w:t>html</w:t>
-      </w:r>
-      <w:r>
-        <w:rPr>
-          <w:rFonts w:ascii="Consolas" w:eastAsia="Times New Roman" w:hAnsi="Consolas" w:cs="Times New Roman"/>
-          <w:color w:val="808080"/>
-          <w:kern w:val="0"/>
-          <w:sz w:val="21"/>
-          <w:szCs w:val="21"/>
-          <w:lang w:eastAsia="en-IN"/>
-          <w14:ligatures w14:val="none"/>
-        </w:rPr>
-        <w:t>&gt;</w:t>
-      </w:r>
-    </w:p>
-    <w:p>
-      <w:pPr>
-        <w:rPr>
-          <w:lang w:val="en-US"/>
-        </w:rPr>
-      </w:pPr>
-    </w:p>
-    <w:p>
-      <w:pPr>
-        <w:rPr>
-          <w:lang w:val="en-US"/>
-        </w:rPr>
-      </w:pPr>
-      <w:r>
-        <w:rPr>
-          <w:lang w:val="en-US"/>
-        </w:rPr>
-        <w:t>Style.css</w:t>
-      </w:r>
-    </w:p>
-    <w:p>
-      <w:pPr>
-        <w:shd w:val="clear" w:color="auto" w:fill="1E1E1E"/>
-        <w:spacing w:after="0" w:line="285" w:lineRule="atLeast"/>
-        <w:rPr>
-          <w:rFonts w:ascii="Consolas" w:eastAsia="Times New Roman" w:hAnsi="Consolas" w:cs="Times New Roman"/>
-          <w:color w:val="D4D4D4"/>
-          <w:kern w:val="0"/>
-          <w:sz w:val="21"/>
-          <w:szCs w:val="21"/>
-          <w:lang w:eastAsia="en-IN"/>
-          <w14:ligatures w14:val="none"/>
-        </w:rPr>
-      </w:pPr>
-      <w:r>
-        <w:rPr>
-          <w:rFonts w:ascii="Consolas" w:eastAsia="Times New Roman" w:hAnsi="Consolas" w:cs="Times New Roman"/>
-          <w:color w:val="D7BA7D"/>
-          <w:kern w:val="0"/>
-          <w:sz w:val="21"/>
-          <w:szCs w:val="21"/>
-          <w:lang w:eastAsia="en-IN"/>
-          <w14:ligatures w14:val="none"/>
-        </w:rPr>
-        <w:t>ol</w:t>
-      </w:r>
-      <w:r>
-        <w:rPr>
-          <w:rFonts w:ascii="Consolas" w:eastAsia="Times New Roman" w:hAnsi="Consolas" w:cs="Times New Roman"/>
-          <w:color w:val="D4D4D4"/>
-          <w:kern w:val="0"/>
-          <w:sz w:val="21"/>
-          <w:szCs w:val="21"/>
-          <w:lang w:eastAsia="en-IN"/>
-          <w14:ligatures w14:val="none"/>
-        </w:rPr>
-        <w:t xml:space="preserve"> {</w:t>
-      </w:r>
-    </w:p>
-    <w:p>
-      <w:pPr>
-        <w:shd w:val="clear" w:color="auto" w:fill="1E1E1E"/>
-        <w:spacing w:after="0" w:line="285" w:lineRule="atLeast"/>
-        <w:rPr>
-          <w:rFonts w:ascii="Consolas" w:eastAsia="Times New Roman" w:hAnsi="Consolas" w:cs="Times New Roman"/>
-          <w:color w:val="D4D4D4"/>
-          <w:kern w:val="0"/>
-          <w:sz w:val="21"/>
-          <w:szCs w:val="21"/>
-          <w:lang w:eastAsia="en-IN"/>
-          <w14:ligatures w14:val="none"/>
-        </w:rPr>
-      </w:pPr>
-      <w:r>
-        <w:rPr>
-          <w:rFonts w:ascii="Consolas" w:eastAsia="Times New Roman" w:hAnsi="Consolas" w:cs="Times New Roman"/>
-          <w:color w:val="D4D4D4"/>
-          <w:kern w:val="0"/>
-          <w:sz w:val="21"/>
-          <w:szCs w:val="21"/>
-          <w:lang w:eastAsia="en-IN"/>
-          <w14:ligatures w14:val="none"/>
-        </w:rPr>
-        <w:t xml:space="preserve">    </w:t>
-      </w:r>
-      <w:r>
-        <w:rPr>
-          <w:rFonts w:ascii="Consolas" w:eastAsia="Times New Roman" w:hAnsi="Consolas" w:cs="Times New Roman"/>
-          <w:color w:val="9CDCFE"/>
-          <w:kern w:val="0"/>
-          <w:sz w:val="21"/>
-          <w:szCs w:val="21"/>
-          <w:lang w:eastAsia="en-IN"/>
-          <w14:ligatures w14:val="none"/>
-        </w:rPr>
-        <w:t>margin-left</w:t>
-      </w:r>
-      <w:r>
-        <w:rPr>
-          <w:rFonts w:ascii="Consolas" w:eastAsia="Times New Roman" w:hAnsi="Consolas" w:cs="Times New Roman"/>
-          <w:color w:val="D4D4D4"/>
-          <w:kern w:val="0"/>
-          <w:sz w:val="21"/>
-          <w:szCs w:val="21"/>
-          <w:lang w:eastAsia="en-IN"/>
-          <w14:ligatures w14:val="none"/>
-        </w:rPr>
-        <w:t xml:space="preserve">: </w:t>
-      </w:r>
-      <w:r>
-        <w:rPr>
-          <w:rFonts w:ascii="Consolas" w:eastAsia="Times New Roman" w:hAnsi="Consolas" w:cs="Times New Roman"/>
-          <w:color w:val="B5CEA8"/>
-          <w:kern w:val="0"/>
-          <w:sz w:val="21"/>
-          <w:szCs w:val="21"/>
-          <w:lang w:eastAsia="en-IN"/>
-          <w14:ligatures w14:val="none"/>
-        </w:rPr>
-        <w:t>-40px</w:t>
-      </w:r>
-      <w:r>
-        <w:rPr>
-          <w:rFonts w:ascii="Consolas" w:eastAsia="Times New Roman" w:hAnsi="Consolas" w:cs="Times New Roman"/>
-          <w:color w:val="D4D4D4"/>
-          <w:kern w:val="0"/>
-          <w:sz w:val="21"/>
-          <w:szCs w:val="21"/>
-          <w:lang w:eastAsia="en-IN"/>
-          <w14:ligatures w14:val="none"/>
-        </w:rPr>
-        <w:t>;</w:t>
-      </w:r>
-    </w:p>
-    <w:p>
-      <w:pPr>
-        <w:shd w:val="clear" w:color="auto" w:fill="1E1E1E"/>
-        <w:spacing w:after="0" w:line="285" w:lineRule="atLeast"/>
-        <w:rPr>
-          <w:rFonts w:ascii="Consolas" w:eastAsia="Times New Roman" w:hAnsi="Consolas" w:cs="Times New Roman"/>
-          <w:color w:val="D4D4D4"/>
-          <w:kern w:val="0"/>
-          <w:sz w:val="21"/>
-          <w:szCs w:val="21"/>
-          <w:lang w:eastAsia="en-IN"/>
-          <w14:ligatures w14:val="none"/>
-        </w:rPr>
-      </w:pPr>
-      <w:r>
-        <w:rPr>
-          <w:rFonts w:ascii="Consolas" w:eastAsia="Times New Roman" w:hAnsi="Consolas" w:cs="Times New Roman"/>
-          <w:color w:val="D4D4D4"/>
-          <w:kern w:val="0"/>
-          <w:sz w:val="21"/>
-          <w:szCs w:val="21"/>
-          <w:lang w:eastAsia="en-IN"/>
-          <w14:ligatures w14:val="none"/>
-        </w:rPr>
-        <w:t xml:space="preserve">    </w:t>
-      </w:r>
-      <w:r>
-        <w:rPr>
-          <w:rFonts w:ascii="Consolas" w:eastAsia="Times New Roman" w:hAnsi="Consolas" w:cs="Times New Roman"/>
-          <w:color w:val="9CDCFE"/>
-          <w:kern w:val="0"/>
-          <w:sz w:val="21"/>
-          <w:szCs w:val="21"/>
-          <w:lang w:eastAsia="en-IN"/>
-          <w14:ligatures w14:val="none"/>
-        </w:rPr>
-        <w:t>margin-top</w:t>
-      </w:r>
-      <w:r>
-        <w:rPr>
-          <w:rFonts w:ascii="Consolas" w:eastAsia="Times New Roman" w:hAnsi="Consolas" w:cs="Times New Roman"/>
-          <w:color w:val="D4D4D4"/>
-          <w:kern w:val="0"/>
-          <w:sz w:val="21"/>
-          <w:szCs w:val="21"/>
-          <w:lang w:eastAsia="en-IN"/>
-          <w14:ligatures w14:val="none"/>
-        </w:rPr>
-        <w:t xml:space="preserve">: </w:t>
-      </w:r>
-      <w:r>
-        <w:rPr>
-          <w:rFonts w:ascii="Consolas" w:eastAsia="Times New Roman" w:hAnsi="Consolas" w:cs="Times New Roman"/>
-          <w:color w:val="B5CEA8"/>
-          <w:kern w:val="0"/>
-          <w:sz w:val="21"/>
-          <w:szCs w:val="21"/>
-          <w:lang w:eastAsia="en-IN"/>
-          <w14:ligatures w14:val="none"/>
-        </w:rPr>
-        <w:t>-20px</w:t>
-      </w:r>
-      <w:r>
-        <w:rPr>
-          <w:rFonts w:ascii="Consolas" w:eastAsia="Times New Roman" w:hAnsi="Consolas" w:cs="Times New Roman"/>
-          <w:color w:val="D4D4D4"/>
-          <w:kern w:val="0"/>
-          <w:sz w:val="21"/>
-          <w:szCs w:val="21"/>
-          <w:lang w:eastAsia="en-IN"/>
-          <w14:ligatures w14:val="none"/>
-        </w:rPr>
-        <w:t>;</w:t>
-      </w:r>
-    </w:p>
-    <w:p>
-      <w:pPr>
-        <w:shd w:val="clear" w:color="auto" w:fill="1E1E1E"/>
-        <w:spacing w:after="0" w:line="285" w:lineRule="atLeast"/>
-        <w:rPr>
-          <w:rFonts w:ascii="Consolas" w:eastAsia="Times New Roman" w:hAnsi="Consolas" w:cs="Times New Roman"/>
-          <w:color w:val="D4D4D4"/>
-          <w:kern w:val="0"/>
-          <w:sz w:val="21"/>
-          <w:szCs w:val="21"/>
-          <w:lang w:eastAsia="en-IN"/>
-          <w14:ligatures w14:val="none"/>
-        </w:rPr>
-      </w:pPr>
-      <w:r>
-        <w:rPr>
-          <w:rFonts w:ascii="Consolas" w:eastAsia="Times New Roman" w:hAnsi="Consolas" w:cs="Times New Roman"/>
-          <w:color w:val="D4D4D4"/>
-          <w:kern w:val="0"/>
-          <w:sz w:val="21"/>
-          <w:szCs w:val="21"/>
-          <w:lang w:eastAsia="en-IN"/>
-          <w14:ligatures w14:val="none"/>
-        </w:rPr>
-        <w:t xml:space="preserve">    </w:t>
-      </w:r>
-      <w:r>
-        <w:rPr>
-          <w:rFonts w:ascii="Consolas" w:eastAsia="Times New Roman" w:hAnsi="Consolas" w:cs="Times New Roman"/>
-          <w:color w:val="9CDCFE"/>
-          <w:kern w:val="0"/>
-          <w:sz w:val="21"/>
-          <w:szCs w:val="21"/>
-          <w:lang w:eastAsia="en-IN"/>
-          <w14:ligatures w14:val="none"/>
-        </w:rPr>
-        <w:t>list-style-position</w:t>
-      </w:r>
-      <w:r>
-        <w:rPr>
-          <w:rFonts w:ascii="Consolas" w:eastAsia="Times New Roman" w:hAnsi="Consolas" w:cs="Times New Roman"/>
-          <w:color w:val="D4D4D4"/>
-          <w:kern w:val="0"/>
-          <w:sz w:val="21"/>
-          <w:szCs w:val="21"/>
-          <w:lang w:eastAsia="en-IN"/>
-          <w14:ligatures w14:val="none"/>
-        </w:rPr>
-        <w:t xml:space="preserve">: </w:t>
-      </w:r>
-      <w:r>
-        <w:rPr>
-          <w:rFonts w:ascii="Consolas" w:eastAsia="Times New Roman" w:hAnsi="Consolas" w:cs="Times New Roman"/>
-          <w:color w:val="CE9178"/>
-          <w:kern w:val="0"/>
-          <w:sz w:val="21"/>
-          <w:szCs w:val="21"/>
-          <w:lang w:eastAsia="en-IN"/>
-          <w14:ligatures w14:val="none"/>
-        </w:rPr>
-        <w:t>inside</w:t>
-      </w:r>
-      <w:r>
-        <w:rPr>
-          <w:rFonts w:ascii="Consolas" w:eastAsia="Times New Roman" w:hAnsi="Consolas" w:cs="Times New Roman"/>
-          <w:color w:val="D4D4D4"/>
-          <w:kern w:val="0"/>
-          <w:sz w:val="21"/>
-          <w:szCs w:val="21"/>
-          <w:lang w:eastAsia="en-IN"/>
-          <w14:ligatures w14:val="none"/>
-        </w:rPr>
-        <w:t>;</w:t>
-      </w:r>
-    </w:p>
-    <w:p>
-      <w:pPr>
-        <w:shd w:val="clear" w:color="auto" w:fill="1E1E1E"/>
-        <w:spacing w:after="0" w:line="285" w:lineRule="atLeast"/>
-        <w:rPr>
-          <w:rFonts w:ascii="Consolas" w:eastAsia="Times New Roman" w:hAnsi="Consolas" w:cs="Times New Roman"/>
-          <w:color w:val="D4D4D4"/>
-          <w:kern w:val="0"/>
-          <w:sz w:val="21"/>
-          <w:szCs w:val="21"/>
-          <w:lang w:eastAsia="en-IN"/>
-          <w14:ligatures w14:val="none"/>
-        </w:rPr>
-      </w:pPr>
-      <w:r>
-        <w:rPr>
-          <w:rFonts w:ascii="Consolas" w:eastAsia="Times New Roman" w:hAnsi="Consolas" w:cs="Times New Roman"/>
-          <w:color w:val="D4D4D4"/>
-          <w:kern w:val="0"/>
-          <w:sz w:val="21"/>
-          <w:szCs w:val="21"/>
-          <w:lang w:eastAsia="en-IN"/>
-          <w14:ligatures w14:val="none"/>
-        </w:rPr>
-        <w:t>  }</w:t>
-      </w:r>
-    </w:p>
-    <w:p>
-      <w:pPr>
-        <w:shd w:val="clear" w:color="auto" w:fill="1E1E1E"/>
-        <w:spacing w:after="0" w:line="285" w:lineRule="atLeast"/>
-        <w:rPr>
-          <w:rFonts w:ascii="Consolas" w:eastAsia="Times New Roman" w:hAnsi="Consolas" w:cs="Times New Roman"/>
-          <w:color w:val="D4D4D4"/>
-          <w:kern w:val="0"/>
-          <w:sz w:val="21"/>
-          <w:szCs w:val="21"/>
-          <w:lang w:eastAsia="en-IN"/>
-          <w14:ligatures w14:val="none"/>
-        </w:rPr>
-      </w:pPr>
-      <w:r>
-        <w:rPr>
-          <w:rFonts w:ascii="Consolas" w:eastAsia="Times New Roman" w:hAnsi="Consolas" w:cs="Times New Roman"/>
-          <w:color w:val="D4D4D4"/>
-          <w:kern w:val="0"/>
-          <w:sz w:val="21"/>
-          <w:szCs w:val="21"/>
-          <w:lang w:eastAsia="en-IN"/>
-          <w14:ligatures w14:val="none"/>
-        </w:rPr>
-        <w:t xml:space="preserve">  </w:t>
-      </w:r>
-    </w:p>
-    <w:p>
-      <w:pPr>
-        <w:shd w:val="clear" w:color="auto" w:fill="1E1E1E"/>
-        <w:spacing w:after="0" w:line="285" w:lineRule="atLeast"/>
-        <w:rPr>
-          <w:rFonts w:ascii="Consolas" w:eastAsia="Times New Roman" w:hAnsi="Consolas" w:cs="Times New Roman"/>
-          <w:color w:val="D4D4D4"/>
-          <w:kern w:val="0"/>
-          <w:sz w:val="21"/>
-          <w:szCs w:val="21"/>
-          <w:lang w:eastAsia="en-IN"/>
-          <w14:ligatures w14:val="none"/>
-        </w:rPr>
-      </w:pPr>
-      <w:r>
-        <w:rPr>
-          <w:rFonts w:ascii="Consolas" w:eastAsia="Times New Roman" w:hAnsi="Consolas" w:cs="Times New Roman"/>
-          <w:color w:val="6A9955"/>
-          <w:kern w:val="0"/>
-          <w:sz w:val="21"/>
-          <w:szCs w:val="21"/>
-          <w:lang w:eastAsia="en-IN"/>
-          <w14:ligatures w14:val="none"/>
-        </w:rPr>
-        <w:t>/* TODO 1: Set the CSS for all paragraph tags to "color: red" */</w:t>
-      </w:r>
-    </w:p>
-    <w:p>
-      <w:pPr>
-        <w:shd w:val="clear" w:color="auto" w:fill="1E1E1E"/>
-        <w:spacing w:after="0" w:line="285" w:lineRule="atLeast"/>
-        <w:rPr>
-          <w:rFonts w:ascii="Consolas" w:eastAsia="Times New Roman" w:hAnsi="Consolas" w:cs="Times New Roman"/>
-          <w:color w:val="D4D4D4"/>
-          <w:kern w:val="0"/>
-          <w:sz w:val="21"/>
-          <w:szCs w:val="21"/>
-          <w:lang w:eastAsia="en-IN"/>
-          <w14:ligatures w14:val="none"/>
-        </w:rPr>
-      </w:pPr>
-      <w:r>
-        <w:rPr>
-          <w:rFonts w:ascii="Consolas" w:eastAsia="Times New Roman" w:hAnsi="Consolas" w:cs="Times New Roman"/>
-          <w:color w:val="D7BA7D"/>
-          <w:kern w:val="0"/>
-          <w:sz w:val="21"/>
-          <w:szCs w:val="21"/>
-          <w:lang w:eastAsia="en-IN"/>
-          <w14:ligatures w14:val="none"/>
-        </w:rPr>
-        <w:t>p</w:t>
-      </w:r>
-      <w:r>
-        <w:rPr>
-          <w:rFonts w:ascii="Consolas" w:eastAsia="Times New Roman" w:hAnsi="Consolas" w:cs="Times New Roman"/>
-          <w:color w:val="D4D4D4"/>
-          <w:kern w:val="0"/>
-          <w:sz w:val="21"/>
-          <w:szCs w:val="21"/>
-          <w:lang w:eastAsia="en-IN"/>
-          <w14:ligatures w14:val="none"/>
-        </w:rPr>
-        <w:t>{</w:t>
-      </w:r>
-    </w:p>
-    <w:p>
-      <w:pPr>
-        <w:shd w:val="clear" w:color="auto" w:fill="1E1E1E"/>
-        <w:spacing w:after="0" w:line="285" w:lineRule="atLeast"/>
-        <w:rPr>
-          <w:rFonts w:ascii="Consolas" w:eastAsia="Times New Roman" w:hAnsi="Consolas" w:cs="Times New Roman"/>
-          <w:color w:val="D4D4D4"/>
-          <w:kern w:val="0"/>
-          <w:sz w:val="21"/>
-          <w:szCs w:val="21"/>
-          <w:lang w:eastAsia="en-IN"/>
-          <w14:ligatures w14:val="none"/>
-        </w:rPr>
-      </w:pPr>
-      <w:r>
-        <w:rPr>
-          <w:rFonts w:ascii="Consolas" w:eastAsia="Times New Roman" w:hAnsi="Consolas" w:cs="Times New Roman"/>
-          <w:color w:val="D4D4D4"/>
-          <w:kern w:val="0"/>
-          <w:sz w:val="21"/>
-          <w:szCs w:val="21"/>
-          <w:lang w:eastAsia="en-IN"/>
-          <w14:ligatures w14:val="none"/>
-        </w:rPr>
-        <w:t xml:space="preserve">    </w:t>
-      </w:r>
-      <w:r>
-        <w:rPr>
-          <w:rFonts w:ascii="Consolas" w:eastAsia="Times New Roman" w:hAnsi="Consolas" w:cs="Times New Roman"/>
-          <w:color w:val="9CDCFE"/>
-          <w:kern w:val="0"/>
-          <w:sz w:val="21"/>
-          <w:szCs w:val="21"/>
-          <w:lang w:eastAsia="en-IN"/>
-          <w14:ligatures w14:val="none"/>
-        </w:rPr>
-        <w:t>color</w:t>
-      </w:r>
-      <w:r>
-        <w:rPr>
-          <w:rFonts w:ascii="Consolas" w:eastAsia="Times New Roman" w:hAnsi="Consolas" w:cs="Times New Roman"/>
-          <w:color w:val="D4D4D4"/>
-          <w:kern w:val="0"/>
-          <w:sz w:val="21"/>
-          <w:szCs w:val="21"/>
-          <w:lang w:eastAsia="en-IN"/>
-          <w14:ligatures w14:val="none"/>
-        </w:rPr>
-        <w:t xml:space="preserve">: </w:t>
-      </w:r>
-      <w:r>
-        <w:rPr>
-          <w:rFonts w:ascii="Consolas" w:eastAsia="Times New Roman" w:hAnsi="Consolas" w:cs="Times New Roman"/>
-          <w:color w:val="CE9178"/>
-          <w:kern w:val="0"/>
-          <w:sz w:val="21"/>
-          <w:szCs w:val="21"/>
-          <w:lang w:eastAsia="en-IN"/>
-          <w14:ligatures w14:val="none"/>
-        </w:rPr>
-        <w:t>red</w:t>
-      </w:r>
-      <w:r>
-        <w:rPr>
-          <w:rFonts w:ascii="Consolas" w:eastAsia="Times New Roman" w:hAnsi="Consolas" w:cs="Times New Roman"/>
-          <w:color w:val="D4D4D4"/>
-          <w:kern w:val="0"/>
-          <w:sz w:val="21"/>
-          <w:szCs w:val="21"/>
-          <w:lang w:eastAsia="en-IN"/>
-          <w14:ligatures w14:val="none"/>
-        </w:rPr>
-        <w:t>;</w:t>
-      </w:r>
-    </w:p>
-    <w:p>
-      <w:pPr>
-        <w:shd w:val="clear" w:color="auto" w:fill="1E1E1E"/>
-        <w:spacing w:after="0" w:line="285" w:lineRule="atLeast"/>
-        <w:rPr>
-          <w:rFonts w:ascii="Consolas" w:eastAsia="Times New Roman" w:hAnsi="Consolas" w:cs="Times New Roman"/>
-          <w:color w:val="D4D4D4"/>
-          <w:kern w:val="0"/>
-          <w:sz w:val="21"/>
-          <w:szCs w:val="21"/>
-          <w:lang w:eastAsia="en-IN"/>
-          <w14:ligatures w14:val="none"/>
-        </w:rPr>
-      </w:pPr>
-      <w:r>
-        <w:rPr>
-          <w:rFonts w:ascii="Consolas" w:eastAsia="Times New Roman" w:hAnsi="Consolas" w:cs="Times New Roman"/>
-          <w:color w:val="D4D4D4"/>
-          <w:kern w:val="0"/>
-          <w:sz w:val="21"/>
-          <w:szCs w:val="21"/>
-          <w:lang w:eastAsia="en-IN"/>
-          <w14:ligatures w14:val="none"/>
-        </w:rPr>
-        <w:t>}</w:t>
-      </w:r>
-    </w:p>
-    <w:p>
-      <w:pPr>
-        <w:shd w:val="clear" w:color="auto" w:fill="1E1E1E"/>
-        <w:spacing w:after="0" w:line="285" w:lineRule="atLeast"/>
-        <w:rPr>
-          <w:rFonts w:ascii="Consolas" w:eastAsia="Times New Roman" w:hAnsi="Consolas" w:cs="Times New Roman"/>
-          <w:color w:val="D4D4D4"/>
-          <w:kern w:val="0"/>
-          <w:sz w:val="21"/>
-          <w:szCs w:val="21"/>
-          <w:lang w:eastAsia="en-IN"/>
-          <w14:ligatures w14:val="none"/>
-        </w:rPr>
-      </w:pPr>
-    </w:p>
-    <w:p>
-      <w:pPr>
-        <w:shd w:val="clear" w:color="auto" w:fill="1E1E1E"/>
-        <w:spacing w:after="0" w:line="285" w:lineRule="atLeast"/>
-        <w:rPr>
-          <w:rFonts w:ascii="Consolas" w:eastAsia="Times New Roman" w:hAnsi="Consolas" w:cs="Times New Roman"/>
-          <w:color w:val="D4D4D4"/>
-          <w:kern w:val="0"/>
-          <w:sz w:val="21"/>
-          <w:szCs w:val="21"/>
-          <w:lang w:eastAsia="en-IN"/>
-          <w14:ligatures w14:val="none"/>
-        </w:rPr>
-      </w:pPr>
-      <w:r>
-        <w:rPr>
-          <w:rFonts w:ascii="Consolas" w:eastAsia="Times New Roman" w:hAnsi="Consolas" w:cs="Times New Roman"/>
-          <w:color w:val="6A9955"/>
-          <w:kern w:val="0"/>
-          <w:sz w:val="21"/>
-          <w:szCs w:val="21"/>
-          <w:lang w:eastAsia="en-IN"/>
-          <w14:ligatures w14:val="none"/>
-        </w:rPr>
-        <w:t>/* TODO 2: Set the CSS for all elements with a class of "note" to "font-size: 20px" */</w:t>
-      </w:r>
-    </w:p>
-    <w:p>
-      <w:pPr>
-        <w:shd w:val="clear" w:color="auto" w:fill="1E1E1E"/>
-        <w:spacing w:after="0" w:line="285" w:lineRule="atLeast"/>
-        <w:rPr>
-          <w:rFonts w:ascii="Consolas" w:eastAsia="Times New Roman" w:hAnsi="Consolas" w:cs="Times New Roman"/>
-          <w:color w:val="D4D4D4"/>
-          <w:kern w:val="0"/>
-          <w:sz w:val="21"/>
-          <w:szCs w:val="21"/>
-          <w:lang w:eastAsia="en-IN"/>
-          <w14:ligatures w14:val="none"/>
-        </w:rPr>
-      </w:pPr>
-      <w:r>
-        <w:rPr>
-          <w:rFonts w:ascii="Consolas" w:eastAsia="Times New Roman" w:hAnsi="Consolas" w:cs="Times New Roman"/>
-          <w:color w:val="D7BA7D"/>
-          <w:kern w:val="0"/>
-          <w:sz w:val="21"/>
-          <w:szCs w:val="21"/>
-          <w:lang w:eastAsia="en-IN"/>
-          <w14:ligatures w14:val="none"/>
-        </w:rPr>
-        <w:t>.note</w:t>
-      </w:r>
-      <w:r>
-        <w:rPr>
-          <w:rFonts w:ascii="Consolas" w:eastAsia="Times New Roman" w:hAnsi="Consolas" w:cs="Times New Roman"/>
-          <w:color w:val="D4D4D4"/>
-          <w:kern w:val="0"/>
-          <w:sz w:val="21"/>
-          <w:szCs w:val="21"/>
-          <w:lang w:eastAsia="en-IN"/>
-          <w14:ligatures w14:val="none"/>
-        </w:rPr>
-        <w:t>{</w:t>
-      </w:r>
-    </w:p>
-    <w:p>
-      <w:pPr>
-        <w:shd w:val="clear" w:color="auto" w:fill="1E1E1E"/>
-        <w:spacing w:after="0" w:line="285" w:lineRule="atLeast"/>
-        <w:rPr>
-          <w:rFonts w:ascii="Consolas" w:eastAsia="Times New Roman" w:hAnsi="Consolas" w:cs="Times New Roman"/>
-          <w:color w:val="D4D4D4"/>
-          <w:kern w:val="0"/>
-          <w:sz w:val="21"/>
-          <w:szCs w:val="21"/>
-          <w:lang w:eastAsia="en-IN"/>
-          <w14:ligatures w14:val="none"/>
-        </w:rPr>
-      </w:pPr>
-      <w:r>
-        <w:rPr>
-          <w:rFonts w:ascii="Consolas" w:eastAsia="Times New Roman" w:hAnsi="Consolas" w:cs="Times New Roman"/>
-          <w:color w:val="D4D4D4"/>
-          <w:kern w:val="0"/>
-          <w:sz w:val="21"/>
-          <w:szCs w:val="21"/>
-          <w:lang w:eastAsia="en-IN"/>
-          <w14:ligatures w14:val="none"/>
-        </w:rPr>
-        <w:t xml:space="preserve">    </w:t>
-      </w:r>
-      <w:r>
-        <w:rPr>
-          <w:rFonts w:ascii="Consolas" w:eastAsia="Times New Roman" w:hAnsi="Consolas" w:cs="Times New Roman"/>
-          <w:color w:val="9CDCFE"/>
-          <w:kern w:val="0"/>
-          <w:sz w:val="21"/>
-          <w:szCs w:val="21"/>
-          <w:lang w:eastAsia="en-IN"/>
-          <w14:ligatures w14:val="none"/>
-        </w:rPr>
-        <w:t>font-size</w:t>
-      </w:r>
-      <w:r>
-        <w:rPr>
-          <w:rFonts w:ascii="Consolas" w:eastAsia="Times New Roman" w:hAnsi="Consolas" w:cs="Times New Roman"/>
-          <w:color w:val="D4D4D4"/>
-          <w:kern w:val="0"/>
-          <w:sz w:val="21"/>
-          <w:szCs w:val="21"/>
-          <w:lang w:eastAsia="en-IN"/>
-          <w14:ligatures w14:val="none"/>
-        </w:rPr>
-        <w:t xml:space="preserve">: </w:t>
-      </w:r>
-      <w:r>
-        <w:rPr>
-          <w:rFonts w:ascii="Consolas" w:eastAsia="Times New Roman" w:hAnsi="Consolas" w:cs="Times New Roman"/>
-          <w:color w:val="B5CEA8"/>
-          <w:kern w:val="0"/>
-          <w:sz w:val="21"/>
-          <w:szCs w:val="21"/>
-          <w:lang w:eastAsia="en-IN"/>
-          <w14:ligatures w14:val="none"/>
-        </w:rPr>
-        <w:t>20px</w:t>
-      </w:r>
-      <w:r>
-        <w:rPr>
-          <w:rFonts w:ascii="Consolas" w:eastAsia="Times New Roman" w:hAnsi="Consolas" w:cs="Times New Roman"/>
-          <w:color w:val="D4D4D4"/>
-          <w:kern w:val="0"/>
-          <w:sz w:val="21"/>
-          <w:szCs w:val="21"/>
-          <w:lang w:eastAsia="en-IN"/>
-          <w14:ligatures w14:val="none"/>
-        </w:rPr>
-        <w:t>;</w:t>
-      </w:r>
-    </w:p>
-    <w:p>
-      <w:pPr>
-        <w:shd w:val="clear" w:color="auto" w:fill="1E1E1E"/>
-        <w:spacing w:after="0" w:line="285" w:lineRule="atLeast"/>
-        <w:rPr>
-          <w:rFonts w:ascii="Consolas" w:eastAsia="Times New Roman" w:hAnsi="Consolas" w:cs="Times New Roman"/>
-          <w:color w:val="D4D4D4"/>
-          <w:kern w:val="0"/>
-          <w:sz w:val="21"/>
-          <w:szCs w:val="21"/>
-          <w:lang w:eastAsia="en-IN"/>
-          <w14:ligatures w14:val="none"/>
-        </w:rPr>
-      </w:pPr>
-      <w:r>
-        <w:rPr>
-          <w:rFonts w:ascii="Consolas" w:eastAsia="Times New Roman" w:hAnsi="Consolas" w:cs="Times New Roman"/>
-          <w:color w:val="D4D4D4"/>
-          <w:kern w:val="0"/>
-          <w:sz w:val="21"/>
-          <w:szCs w:val="21"/>
-          <w:lang w:eastAsia="en-IN"/>
-          <w14:ligatures w14:val="none"/>
-        </w:rPr>
-        <w:t>}</w:t>
-      </w:r>
-    </w:p>
-    <w:p>
-      <w:pPr>
-        <w:shd w:val="clear" w:color="auto" w:fill="1E1E1E"/>
-        <w:spacing w:after="0" w:line="285" w:lineRule="atLeast"/>
-        <w:rPr>
-          <w:rFonts w:ascii="Consolas" w:eastAsia="Times New Roman" w:hAnsi="Consolas" w:cs="Times New Roman"/>
-          <w:color w:val="D4D4D4"/>
-          <w:kern w:val="0"/>
-          <w:sz w:val="21"/>
-          <w:szCs w:val="21"/>
-          <w:lang w:eastAsia="en-IN"/>
-          <w14:ligatures w14:val="none"/>
-        </w:rPr>
-      </w:pPr>
-    </w:p>
-    <w:p>
-      <w:pPr>
-        <w:shd w:val="clear" w:color="auto" w:fill="1E1E1E"/>
-        <w:spacing w:after="0" w:line="285" w:lineRule="atLeast"/>
-        <w:rPr>
-          <w:rFonts w:ascii="Consolas" w:eastAsia="Times New Roman" w:hAnsi="Consolas" w:cs="Times New Roman"/>
-          <w:color w:val="D4D4D4"/>
-          <w:kern w:val="0"/>
-          <w:sz w:val="21"/>
-          <w:szCs w:val="21"/>
-          <w:lang w:eastAsia="en-IN"/>
-          <w14:ligatures w14:val="none"/>
-        </w:rPr>
-      </w:pPr>
-      <w:r>
-        <w:rPr>
-          <w:rFonts w:ascii="Consolas" w:eastAsia="Times New Roman" w:hAnsi="Consolas" w:cs="Times New Roman"/>
-          <w:color w:val="6A9955"/>
-          <w:kern w:val="0"/>
-          <w:sz w:val="21"/>
-          <w:szCs w:val="21"/>
-          <w:lang w:eastAsia="en-IN"/>
-          <w14:ligatures w14:val="none"/>
-        </w:rPr>
-        <w:t>/* TODO 3: Set the CSS for the element with an id of "id-selector-demo" to "color: green" */</w:t>
-      </w:r>
-    </w:p>
-    <w:p>
-      <w:pPr>
-        <w:shd w:val="clear" w:color="auto" w:fill="1E1E1E"/>
-        <w:spacing w:after="0" w:line="285" w:lineRule="atLeast"/>
-        <w:rPr>
-          <w:rFonts w:ascii="Consolas" w:eastAsia="Times New Roman" w:hAnsi="Consolas" w:cs="Times New Roman"/>
-          <w:color w:val="D4D4D4"/>
-          <w:kern w:val="0"/>
-          <w:sz w:val="21"/>
-          <w:szCs w:val="21"/>
-          <w:lang w:eastAsia="en-IN"/>
-          <w14:ligatures w14:val="none"/>
-        </w:rPr>
-      </w:pPr>
-      <w:r>
-        <w:rPr>
-          <w:rFonts w:ascii="Consolas" w:eastAsia="Times New Roman" w:hAnsi="Consolas" w:cs="Times New Roman"/>
-          <w:color w:val="D7BA7D"/>
-          <w:kern w:val="0"/>
-          <w:sz w:val="21"/>
-          <w:szCs w:val="21"/>
-          <w:lang w:eastAsia="en-IN"/>
-          <w14:ligatures w14:val="none"/>
-        </w:rPr>
-        <w:lastRenderedPageBreak/>
-        <w:t>#id-selector-demo</w:t>
-      </w:r>
-      <w:r>
-        <w:rPr>
-          <w:rFonts w:ascii="Consolas" w:eastAsia="Times New Roman" w:hAnsi="Consolas" w:cs="Times New Roman"/>
-          <w:color w:val="D4D4D4"/>
-          <w:kern w:val="0"/>
-          <w:sz w:val="21"/>
-          <w:szCs w:val="21"/>
-          <w:lang w:eastAsia="en-IN"/>
-          <w14:ligatures w14:val="none"/>
-        </w:rPr>
-        <w:t>{</w:t>
-      </w:r>
-    </w:p>
-    <w:p>
-      <w:pPr>
-        <w:shd w:val="clear" w:color="auto" w:fill="1E1E1E"/>
-        <w:spacing w:after="0" w:line="285" w:lineRule="atLeast"/>
-        <w:rPr>
-          <w:rFonts w:ascii="Consolas" w:eastAsia="Times New Roman" w:hAnsi="Consolas" w:cs="Times New Roman"/>
-          <w:color w:val="D4D4D4"/>
-          <w:kern w:val="0"/>
-          <w:sz w:val="21"/>
-          <w:szCs w:val="21"/>
-          <w:lang w:eastAsia="en-IN"/>
-          <w14:ligatures w14:val="none"/>
-        </w:rPr>
-      </w:pPr>
-      <w:r>
-        <w:rPr>
-          <w:rFonts w:ascii="Consolas" w:eastAsia="Times New Roman" w:hAnsi="Consolas" w:cs="Times New Roman"/>
-          <w:color w:val="D4D4D4"/>
-          <w:kern w:val="0"/>
-          <w:sz w:val="21"/>
-          <w:szCs w:val="21"/>
-          <w:lang w:eastAsia="en-IN"/>
-          <w14:ligatures w14:val="none"/>
-        </w:rPr>
-        <w:t xml:space="preserve">    </w:t>
-      </w:r>
-      <w:r>
-        <w:rPr>
-          <w:rFonts w:ascii="Consolas" w:eastAsia="Times New Roman" w:hAnsi="Consolas" w:cs="Times New Roman"/>
-          <w:color w:val="9CDCFE"/>
-          <w:kern w:val="0"/>
-          <w:sz w:val="21"/>
-          <w:szCs w:val="21"/>
-          <w:lang w:eastAsia="en-IN"/>
-          <w14:ligatures w14:val="none"/>
-        </w:rPr>
-        <w:t>color</w:t>
-      </w:r>
-      <w:r>
-        <w:rPr>
-          <w:rFonts w:ascii="Consolas" w:eastAsia="Times New Roman" w:hAnsi="Consolas" w:cs="Times New Roman"/>
-          <w:color w:val="D4D4D4"/>
-          <w:kern w:val="0"/>
-          <w:sz w:val="21"/>
-          <w:szCs w:val="21"/>
-          <w:lang w:eastAsia="en-IN"/>
-          <w14:ligatures w14:val="none"/>
-        </w:rPr>
-        <w:t xml:space="preserve">: </w:t>
-      </w:r>
-      <w:r>
-        <w:rPr>
-          <w:rFonts w:ascii="Consolas" w:eastAsia="Times New Roman" w:hAnsi="Consolas" w:cs="Times New Roman"/>
-          <w:color w:val="CE9178"/>
-          <w:kern w:val="0"/>
-          <w:sz w:val="21"/>
-          <w:szCs w:val="21"/>
-          <w:lang w:eastAsia="en-IN"/>
-          <w14:ligatures w14:val="none"/>
-        </w:rPr>
-        <w:t>green</w:t>
-      </w:r>
-      <w:r>
-        <w:rPr>
-          <w:rFonts w:ascii="Consolas" w:eastAsia="Times New Roman" w:hAnsi="Consolas" w:cs="Times New Roman"/>
-          <w:color w:val="D4D4D4"/>
-          <w:kern w:val="0"/>
-          <w:sz w:val="21"/>
-          <w:szCs w:val="21"/>
-          <w:lang w:eastAsia="en-IN"/>
-          <w14:ligatures w14:val="none"/>
-        </w:rPr>
-        <w:t>;</w:t>
-      </w:r>
-    </w:p>
-    <w:p>
-      <w:pPr>
-        <w:shd w:val="clear" w:color="auto" w:fill="1E1E1E"/>
-        <w:spacing w:after="0" w:line="285" w:lineRule="atLeast"/>
-        <w:rPr>
-          <w:rFonts w:ascii="Consolas" w:eastAsia="Times New Roman" w:hAnsi="Consolas" w:cs="Times New Roman"/>
-          <w:color w:val="D4D4D4"/>
-          <w:kern w:val="0"/>
-          <w:sz w:val="21"/>
-          <w:szCs w:val="21"/>
-          <w:lang w:eastAsia="en-IN"/>
-          <w14:ligatures w14:val="none"/>
-        </w:rPr>
-      </w:pPr>
-      <w:r>
-        <w:rPr>
-          <w:rFonts w:ascii="Consolas" w:eastAsia="Times New Roman" w:hAnsi="Consolas" w:cs="Times New Roman"/>
-          <w:color w:val="D4D4D4"/>
-          <w:kern w:val="0"/>
-          <w:sz w:val="21"/>
-          <w:szCs w:val="21"/>
-          <w:lang w:eastAsia="en-IN"/>
-          <w14:ligatures w14:val="none"/>
-        </w:rPr>
-        <w:t>}</w:t>
-      </w:r>
-    </w:p>
-    <w:p>
-      <w:pPr>
-        <w:shd w:val="clear" w:color="auto" w:fill="1E1E1E"/>
-        <w:spacing w:after="0" w:line="285" w:lineRule="atLeast"/>
-        <w:rPr>
-          <w:rFonts w:ascii="Consolas" w:eastAsia="Times New Roman" w:hAnsi="Consolas" w:cs="Times New Roman"/>
-          <w:color w:val="D4D4D4"/>
-          <w:kern w:val="0"/>
-          <w:sz w:val="21"/>
-          <w:szCs w:val="21"/>
-          <w:lang w:eastAsia="en-IN"/>
-          <w14:ligatures w14:val="none"/>
-        </w:rPr>
-      </w:pPr>
-    </w:p>
-    <w:p>
-      <w:pPr>
-        <w:shd w:val="clear" w:color="auto" w:fill="1E1E1E"/>
-        <w:spacing w:after="0" w:line="285" w:lineRule="atLeast"/>
-        <w:rPr>
-          <w:rFonts w:ascii="Consolas" w:eastAsia="Times New Roman" w:hAnsi="Consolas" w:cs="Times New Roman"/>
-          <w:color w:val="D4D4D4"/>
-          <w:kern w:val="0"/>
-          <w:sz w:val="21"/>
-          <w:szCs w:val="21"/>
-          <w:lang w:eastAsia="en-IN"/>
-          <w14:ligatures w14:val="none"/>
-        </w:rPr>
-      </w:pPr>
-      <w:r>
-        <w:rPr>
-          <w:rFonts w:ascii="Consolas" w:eastAsia="Times New Roman" w:hAnsi="Consolas" w:cs="Times New Roman"/>
-          <w:color w:val="6A9955"/>
-          <w:kern w:val="0"/>
-          <w:sz w:val="21"/>
-          <w:szCs w:val="21"/>
-          <w:lang w:eastAsia="en-IN"/>
-          <w14:ligatures w14:val="none"/>
-        </w:rPr>
-        <w:t>/* TODO 4: Set the CSS for the li elements that have the "value" attribute set to "4" to have "color: blue" */</w:t>
-      </w:r>
-    </w:p>
-    <w:p>
-      <w:pPr>
-        <w:shd w:val="clear" w:color="auto" w:fill="1E1E1E"/>
-        <w:spacing w:after="0" w:line="285" w:lineRule="atLeast"/>
-        <w:rPr>
-          <w:rFonts w:ascii="Consolas" w:eastAsia="Times New Roman" w:hAnsi="Consolas" w:cs="Times New Roman"/>
-          <w:color w:val="D4D4D4"/>
-          <w:kern w:val="0"/>
-          <w:sz w:val="21"/>
-          <w:szCs w:val="21"/>
-          <w:lang w:eastAsia="en-IN"/>
-          <w14:ligatures w14:val="none"/>
-        </w:rPr>
-      </w:pPr>
-      <w:r>
-        <w:rPr>
-          <w:rFonts w:ascii="Consolas" w:eastAsia="Times New Roman" w:hAnsi="Consolas" w:cs="Times New Roman"/>
-          <w:color w:val="D7BA7D"/>
-          <w:kern w:val="0"/>
-          <w:sz w:val="21"/>
-          <w:szCs w:val="21"/>
-          <w:lang w:eastAsia="en-IN"/>
-          <w14:ligatures w14:val="none"/>
-        </w:rPr>
-        <w:t>li</w:t>
-      </w:r>
-      <w:r>
-        <w:rPr>
-          <w:rFonts w:ascii="Consolas" w:eastAsia="Times New Roman" w:hAnsi="Consolas" w:cs="Times New Roman"/>
-          <w:color w:val="D4D4D4"/>
-          <w:kern w:val="0"/>
-          <w:sz w:val="21"/>
-          <w:szCs w:val="21"/>
-          <w:lang w:eastAsia="en-IN"/>
-          <w14:ligatures w14:val="none"/>
-        </w:rPr>
-        <w:t>[</w:t>
-      </w:r>
-      <w:r>
-        <w:rPr>
-          <w:rFonts w:ascii="Consolas" w:eastAsia="Times New Roman" w:hAnsi="Consolas" w:cs="Times New Roman"/>
-          <w:color w:val="9CDCFE"/>
-          <w:kern w:val="0"/>
-          <w:sz w:val="21"/>
-          <w:szCs w:val="21"/>
-          <w:lang w:eastAsia="en-IN"/>
-          <w14:ligatures w14:val="none"/>
-        </w:rPr>
-        <w:t>value</w:t>
-      </w:r>
-      <w:r>
-        <w:rPr>
-          <w:rFonts w:ascii="Consolas" w:eastAsia="Times New Roman" w:hAnsi="Consolas" w:cs="Times New Roman"/>
-          <w:color w:val="D4D4D4"/>
-          <w:kern w:val="0"/>
-          <w:sz w:val="21"/>
-          <w:szCs w:val="21"/>
-          <w:lang w:eastAsia="en-IN"/>
-          <w14:ligatures w14:val="none"/>
-        </w:rPr>
-        <w:t>=</w:t>
-      </w:r>
-      <w:r>
-        <w:rPr>
-          <w:rFonts w:ascii="Consolas" w:eastAsia="Times New Roman" w:hAnsi="Consolas" w:cs="Times New Roman"/>
-          <w:color w:val="CE9178"/>
-          <w:kern w:val="0"/>
-          <w:sz w:val="21"/>
-          <w:szCs w:val="21"/>
-          <w:lang w:eastAsia="en-IN"/>
-          <w14:ligatures w14:val="none"/>
-        </w:rPr>
-        <w:t>"4"</w:t>
-      </w:r>
-      <w:r>
-        <w:rPr>
-          <w:rFonts w:ascii="Consolas" w:eastAsia="Times New Roman" w:hAnsi="Consolas" w:cs="Times New Roman"/>
-          <w:color w:val="D4D4D4"/>
-          <w:kern w:val="0"/>
-          <w:sz w:val="21"/>
-          <w:szCs w:val="21"/>
-          <w:lang w:eastAsia="en-IN"/>
-          <w14:ligatures w14:val="none"/>
-        </w:rPr>
-        <w:t>]{</w:t>
-      </w:r>
-    </w:p>
-    <w:p>
-      <w:pPr>
-        <w:shd w:val="clear" w:color="auto" w:fill="1E1E1E"/>
-        <w:spacing w:after="0" w:line="285" w:lineRule="atLeast"/>
-        <w:rPr>
-          <w:rFonts w:ascii="Consolas" w:eastAsia="Times New Roman" w:hAnsi="Consolas" w:cs="Times New Roman"/>
-          <w:color w:val="D4D4D4"/>
-          <w:kern w:val="0"/>
-          <w:sz w:val="21"/>
-          <w:szCs w:val="21"/>
-          <w:lang w:eastAsia="en-IN"/>
-          <w14:ligatures w14:val="none"/>
-        </w:rPr>
-      </w:pPr>
-      <w:r>
-        <w:rPr>
-          <w:rFonts w:ascii="Consolas" w:eastAsia="Times New Roman" w:hAnsi="Consolas" w:cs="Times New Roman"/>
-          <w:color w:val="D4D4D4"/>
-          <w:kern w:val="0"/>
-          <w:sz w:val="21"/>
-          <w:szCs w:val="21"/>
-          <w:lang w:eastAsia="en-IN"/>
-          <w14:ligatures w14:val="none"/>
-        </w:rPr>
-        <w:t xml:space="preserve">    </w:t>
-      </w:r>
-      <w:r>
-        <w:rPr>
-          <w:rFonts w:ascii="Consolas" w:eastAsia="Times New Roman" w:hAnsi="Consolas" w:cs="Times New Roman"/>
-          <w:color w:val="9CDCFE"/>
-          <w:kern w:val="0"/>
-          <w:sz w:val="21"/>
-          <w:szCs w:val="21"/>
-          <w:lang w:eastAsia="en-IN"/>
-          <w14:ligatures w14:val="none"/>
-        </w:rPr>
-        <w:t>color</w:t>
-      </w:r>
-      <w:r>
-        <w:rPr>
-          <w:rFonts w:ascii="Consolas" w:eastAsia="Times New Roman" w:hAnsi="Consolas" w:cs="Times New Roman"/>
-          <w:color w:val="D4D4D4"/>
-          <w:kern w:val="0"/>
-          <w:sz w:val="21"/>
-          <w:szCs w:val="21"/>
-          <w:lang w:eastAsia="en-IN"/>
-          <w14:ligatures w14:val="none"/>
-        </w:rPr>
-        <w:t xml:space="preserve">: </w:t>
-      </w:r>
-      <w:r>
-        <w:rPr>
-          <w:rFonts w:ascii="Consolas" w:eastAsia="Times New Roman" w:hAnsi="Consolas" w:cs="Times New Roman"/>
-          <w:color w:val="CE9178"/>
-          <w:kern w:val="0"/>
-          <w:sz w:val="21"/>
-          <w:szCs w:val="21"/>
-          <w:lang w:eastAsia="en-IN"/>
-          <w14:ligatures w14:val="none"/>
-        </w:rPr>
-        <w:t>blue</w:t>
-      </w:r>
-      <w:r>
-        <w:rPr>
-          <w:rFonts w:ascii="Consolas" w:eastAsia="Times New Roman" w:hAnsi="Consolas" w:cs="Times New Roman"/>
-          <w:color w:val="D4D4D4"/>
-          <w:kern w:val="0"/>
-          <w:sz w:val="21"/>
-          <w:szCs w:val="21"/>
-          <w:lang w:eastAsia="en-IN"/>
-          <w14:ligatures w14:val="none"/>
-        </w:rPr>
-        <w:t>;</w:t>
-      </w:r>
-    </w:p>
-    <w:p>
-      <w:pPr>
-        <w:shd w:val="clear" w:color="auto" w:fill="1E1E1E"/>
-        <w:spacing w:after="0" w:line="285" w:lineRule="atLeast"/>
-        <w:rPr>
-          <w:rFonts w:ascii="Consolas" w:eastAsia="Times New Roman" w:hAnsi="Consolas" w:cs="Times New Roman"/>
-          <w:color w:val="D4D4D4"/>
-          <w:kern w:val="0"/>
-          <w:sz w:val="21"/>
-          <w:szCs w:val="21"/>
-          <w:lang w:eastAsia="en-IN"/>
-          <w14:ligatures w14:val="none"/>
-        </w:rPr>
-      </w:pPr>
-      <w:r>
-        <w:rPr>
-          <w:rFonts w:ascii="Consolas" w:eastAsia="Times New Roman" w:hAnsi="Consolas" w:cs="Times New Roman"/>
-          <w:color w:val="D4D4D4"/>
-          <w:kern w:val="0"/>
-          <w:sz w:val="21"/>
-          <w:szCs w:val="21"/>
-          <w:lang w:eastAsia="en-IN"/>
-          <w14:ligatures w14:val="none"/>
-        </w:rPr>
-        <w:t>}</w:t>
-      </w:r>
-    </w:p>
-    <w:p>
-      <w:pPr>
-        <w:shd w:val="clear" w:color="auto" w:fill="1E1E1E"/>
-        <w:spacing w:after="0" w:line="285" w:lineRule="atLeast"/>
-        <w:rPr>
-          <w:rFonts w:ascii="Consolas" w:eastAsia="Times New Roman" w:hAnsi="Consolas" w:cs="Times New Roman"/>
-          <w:color w:val="D4D4D4"/>
-          <w:kern w:val="0"/>
-          <w:sz w:val="21"/>
-          <w:szCs w:val="21"/>
-          <w:lang w:eastAsia="en-IN"/>
-          <w14:ligatures w14:val="none"/>
-        </w:rPr>
-      </w:pPr>
-    </w:p>
-    <w:p>
-      <w:pPr>
-        <w:shd w:val="clear" w:color="auto" w:fill="1E1E1E"/>
-        <w:spacing w:after="0" w:line="285" w:lineRule="atLeast"/>
-        <w:rPr>
-          <w:rFonts w:ascii="Consolas" w:eastAsia="Times New Roman" w:hAnsi="Consolas" w:cs="Times New Roman"/>
-          <w:color w:val="D4D4D4"/>
-          <w:kern w:val="0"/>
-          <w:sz w:val="21"/>
-          <w:szCs w:val="21"/>
-          <w:lang w:eastAsia="en-IN"/>
-          <w14:ligatures w14:val="none"/>
-        </w:rPr>
-      </w:pPr>
-      <w:r>
-        <w:rPr>
-          <w:rFonts w:ascii="Consolas" w:eastAsia="Times New Roman" w:hAnsi="Consolas" w:cs="Times New Roman"/>
-          <w:color w:val="6A9955"/>
-          <w:kern w:val="0"/>
-          <w:sz w:val="21"/>
-          <w:szCs w:val="21"/>
-          <w:lang w:eastAsia="en-IN"/>
-          <w14:ligatures w14:val="none"/>
-        </w:rPr>
-        <w:t>/* TODO 5: Set all elements to have "text-align: center" */</w:t>
-      </w:r>
-    </w:p>
-    <w:p>
-      <w:pPr>
-        <w:shd w:val="clear" w:color="auto" w:fill="1E1E1E"/>
-        <w:spacing w:after="0" w:line="285" w:lineRule="atLeast"/>
-        <w:rPr>
-          <w:rFonts w:ascii="Consolas" w:eastAsia="Times New Roman" w:hAnsi="Consolas" w:cs="Times New Roman"/>
-          <w:color w:val="D4D4D4"/>
-          <w:kern w:val="0"/>
-          <w:sz w:val="21"/>
-          <w:szCs w:val="21"/>
-          <w:lang w:eastAsia="en-IN"/>
-          <w14:ligatures w14:val="none"/>
-        </w:rPr>
-      </w:pPr>
-      <w:r>
-        <w:rPr>
-          <w:rFonts w:ascii="Consolas" w:eastAsia="Times New Roman" w:hAnsi="Consolas" w:cs="Times New Roman"/>
-          <w:color w:val="569CD6"/>
-          <w:kern w:val="0"/>
-          <w:sz w:val="21"/>
-          <w:szCs w:val="21"/>
-          <w:lang w:eastAsia="en-IN"/>
-          <w14:ligatures w14:val="none"/>
-        </w:rPr>
-        <w:t>*</w:t>
-      </w:r>
-      <w:r>
-        <w:rPr>
-          <w:rFonts w:ascii="Consolas" w:eastAsia="Times New Roman" w:hAnsi="Consolas" w:cs="Times New Roman"/>
-          <w:color w:val="D4D4D4"/>
-          <w:kern w:val="0"/>
-          <w:sz w:val="21"/>
-          <w:szCs w:val="21"/>
-          <w:lang w:eastAsia="en-IN"/>
-          <w14:ligatures w14:val="none"/>
-        </w:rPr>
-        <w:t>{</w:t>
-      </w:r>
-    </w:p>
-    <w:p>
-      <w:pPr>
-        <w:shd w:val="clear" w:color="auto" w:fill="1E1E1E"/>
-        <w:spacing w:after="0" w:line="285" w:lineRule="atLeast"/>
-        <w:rPr>
-          <w:rFonts w:ascii="Consolas" w:eastAsia="Times New Roman" w:hAnsi="Consolas" w:cs="Times New Roman"/>
-          <w:color w:val="D4D4D4"/>
-          <w:kern w:val="0"/>
-          <w:sz w:val="21"/>
-          <w:szCs w:val="21"/>
-          <w:lang w:eastAsia="en-IN"/>
-          <w14:ligatures w14:val="none"/>
-        </w:rPr>
-      </w:pPr>
-      <w:r>
-        <w:rPr>
-          <w:rFonts w:ascii="Consolas" w:eastAsia="Times New Roman" w:hAnsi="Consolas" w:cs="Times New Roman"/>
-          <w:color w:val="D4D4D4"/>
-          <w:kern w:val="0"/>
-          <w:sz w:val="21"/>
-          <w:szCs w:val="21"/>
-          <w:lang w:eastAsia="en-IN"/>
-          <w14:ligatures w14:val="none"/>
-        </w:rPr>
-        <w:t xml:space="preserve">    </w:t>
-      </w:r>
-      <w:r>
-        <w:rPr>
-          <w:rFonts w:ascii="Consolas" w:eastAsia="Times New Roman" w:hAnsi="Consolas" w:cs="Times New Roman"/>
-          <w:color w:val="9CDCFE"/>
-          <w:kern w:val="0"/>
-          <w:sz w:val="21"/>
-          <w:szCs w:val="21"/>
-          <w:lang w:eastAsia="en-IN"/>
-          <w14:ligatures w14:val="none"/>
-        </w:rPr>
-        <w:t>text-align</w:t>
-      </w:r>
-      <w:r>
-        <w:rPr>
-          <w:rFonts w:ascii="Consolas" w:eastAsia="Times New Roman" w:hAnsi="Consolas" w:cs="Times New Roman"/>
-          <w:color w:val="D4D4D4"/>
-          <w:kern w:val="0"/>
-          <w:sz w:val="21"/>
-          <w:szCs w:val="21"/>
-          <w:lang w:eastAsia="en-IN"/>
-          <w14:ligatures w14:val="none"/>
-        </w:rPr>
-        <w:t xml:space="preserve">: </w:t>
-      </w:r>
-      <w:r>
-        <w:rPr>
-          <w:rFonts w:ascii="Consolas" w:eastAsia="Times New Roman" w:hAnsi="Consolas" w:cs="Times New Roman"/>
-          <w:color w:val="CE9178"/>
-          <w:kern w:val="0"/>
-          <w:sz w:val="21"/>
-          <w:szCs w:val="21"/>
-          <w:lang w:eastAsia="en-IN"/>
-          <w14:ligatures w14:val="none"/>
-        </w:rPr>
-        <w:t>center</w:t>
-      </w:r>
-      <w:r>
-        <w:rPr>
-          <w:rFonts w:ascii="Consolas" w:eastAsia="Times New Roman" w:hAnsi="Consolas" w:cs="Times New Roman"/>
-          <w:color w:val="D4D4D4"/>
-          <w:kern w:val="0"/>
-          <w:sz w:val="21"/>
-          <w:szCs w:val="21"/>
-          <w:lang w:eastAsia="en-IN"/>
-          <w14:ligatures w14:val="none"/>
-        </w:rPr>
-        <w:t>;</w:t>
-      </w:r>
-    </w:p>
-    <w:p>
-      <w:pPr>
-        <w:shd w:val="clear" w:color="auto" w:fill="1E1E1E"/>
-        <w:spacing w:after="0" w:line="285" w:lineRule="atLeast"/>
-        <w:rPr>
-          <w:rFonts w:ascii="Consolas" w:eastAsia="Times New Roman" w:hAnsi="Consolas" w:cs="Times New Roman"/>
-          <w:color w:val="D4D4D4"/>
-          <w:kern w:val="0"/>
-          <w:sz w:val="21"/>
-          <w:szCs w:val="21"/>
-          <w:lang w:eastAsia="en-IN"/>
-          <w14:ligatures w14:val="none"/>
-        </w:rPr>
-      </w:pPr>
-      <w:r>
-        <w:rPr>
-          <w:rFonts w:ascii="Consolas" w:eastAsia="Times New Roman" w:hAnsi="Consolas" w:cs="Times New Roman"/>
-          <w:color w:val="D4D4D4"/>
-          <w:kern w:val="0"/>
-          <w:sz w:val="21"/>
-          <w:szCs w:val="21"/>
-          <w:lang w:eastAsia="en-IN"/>
-          <w14:ligatures w14:val="none"/>
-        </w:rPr>
-        <w:t>}</w:t>
-      </w:r>
-    </w:p>
-    <w:p>
-      <w:pPr>
-        <w:rPr>
-          <w:lang w:val="en-US"/>
-        </w:rPr>
-      </w:pPr>
-    </w:p>
-    <w:p>
-      <w:pPr>
-        <w:rPr>
-          <w:lang w:val="en-US"/>
-        </w:rPr>
-      </w:pPr>
-      <w:r>
-        <w:rPr>
-          <w:lang w:val="en-US"/>
-        </w:rPr>
-        <w:t>Project: Color Vocab Website</w:t>
-      </w:r>
+    </w:p>
+    <w:p>
+      <w:pPr>
+        <w:pStyle w:val="ListParagraph"/>
+        <w:numPr>
+          <w:ilvl w:val="0"/>
+          <w:numId w:val="4"/>
+        </w:numPr>
+        <w:rPr>
+          <w:lang w:val="en-US"/>
+        </w:rPr>
+      </w:pPr>
+      <w:r>
+        <w:rPr>
+          <w:lang w:val="en-US"/>
+        </w:rPr>
+        <w:t>Code is in the repository.</w:t>
+      </w:r>
+    </w:p>
+    <w:p>
+      <w:pPr>
+        <w:pBdr>
+          <w:bottom w:val="single" w:sz="6" w:space="1" w:color="auto"/>
+        </w:pBdr>
+        <w:rPr>
+          <w:lang w:val="en-US"/>
+        </w:rPr>
+      </w:pPr>
+    </w:p>
+    <w:p>
+      <w:pPr>
+        <w:jc w:val="center"/>
+        <w:rPr>
+          <w:b/>
+          <w:bCs/>
+          <w:i/>
+          <w:iCs/>
+          <w:sz w:val="32"/>
+          <w:szCs w:val="32"/>
+          <w:u w:val="single"/>
+          <w:lang w:val="en-US"/>
+        </w:rPr>
+      </w:pPr>
+      <w:r>
+        <w:rPr>
+          <w:b/>
+          <w:bCs/>
+          <w:i/>
+          <w:iCs/>
+          <w:sz w:val="32"/>
+          <w:szCs w:val="32"/>
+          <w:u w:val="single"/>
+          <w:lang w:val="en-US"/>
+        </w:rPr>
+        <w:t>CSS Properties</w:t>
+      </w:r>
+    </w:p>
+    <w:p>
+      <w:pPr>
+        <w:rPr>
+          <w:lang w:val="en-US"/>
+        </w:rPr>
+      </w:pPr>
+      <w:proofErr w:type="spellStart"/>
+      <w:r>
+        <w:rPr>
+          <w:lang w:val="en-US"/>
+        </w:rPr>
+        <w:t>hellow</w:t>
+      </w:r>
+      <w:proofErr w:type="spellEnd"/>
     </w:p>
     <w:sectPr>
       <w:pgSz w:w="11906" w:h="16838"/>
@@ -7164,6 +8090,118 @@
 <file path=word/numbering.xml><?xml version="1.0" encoding="utf-8"?>
 <w:numbering xmlns:wpc="http://schemas.microsoft.com/office/word/2010/wordprocessingCanvas" xmlns:cx="http://schemas.microsoft.com/office/drawing/2014/chartex" xmlns:cx1="http://schemas.microsoft.com/office/drawing/2015/9/8/chartex" xmlns:cx2="http://schemas.microsoft.com/office/drawing/2015/10/21/chartex" xmlns:cx3="http://schemas.microsoft.com/office/drawing/2016/5/9/chartex" xmlns:cx4="http://schemas.microsoft.com/office/drawing/2016/5/10/chartex" xmlns:cx5="http://schemas.microsoft.com/office/drawing/2016/5/11/chartex" xmlns:cx6="http://schemas.microsoft.com/office/drawing/2016/5/12/chartex" xmlns:cx7="http://schemas.microsoft.com/office/drawing/2016/5/13/chartex" xmlns:cx8="http://schemas.microsoft.com/office/drawing/2016/5/14/chartex" xmlns:mc="http://schemas.openxmlformats.org/markup-compatibility/2006" xmlns:aink="http://schemas.microsoft.com/office/drawing/2016/ink" xmlns:am3d="http://schemas.microsoft.com/office/drawing/2017/model3d" xmlns:o="urn:schemas-microsoft-com:office:office" xmlns:oel="http://schemas.microsoft.com/office/2019/extlst" xmlns:r="http://schemas.openxmlformats.org/officeDocument/2006/relationships" xmlns:m="http://schemas.openxmlformats.org/officeDocument/2006/math" xmlns:v="urn:schemas-microsoft-com:vml" xmlns:wp14="http://schemas.microsoft.com/office/word/2010/wordprocessingDrawing" xmlns:wp="http://schemas.openxmlformats.org/drawingml/2006/wordprocessingDrawing" xmlns:w10="urn:schemas-microsoft-com:office:word" xmlns:w="http://schemas.openxmlformats.org/wordprocessingml/2006/main" xmlns:w14="http://schemas.microsoft.com/office/word/2010/wordml" xmlns:w15="http://schemas.microsoft.com/office/word/2012/wordml" xmlns:w16cex="http://schemas.microsoft.com/office/word/2018/wordml/cex" xmlns:w16cid="http://schemas.microsoft.com/office/word/2016/wordml/cid" xmlns:w16="http://schemas.microsoft.com/office/word/2018/wordml" xmlns:w16sdtdh="http://schemas.microsoft.com/office/word/2020/wordml/sdtdatahash" xmlns:w16se="http://schemas.microsoft.com/office/word/2015/wordml/symex" xmlns:wpg="http://schemas.microsoft.com/office/word/2010/wordprocessingGroup" xmlns:wpi="http://schemas.microsoft.com/office/word/2010/wordprocessingInk" xmlns:wne="http://schemas.microsoft.com/office/word/2006/wordml" xmlns:wps="http://schemas.microsoft.com/office/word/2010/wordprocessingShape" mc:Ignorable="w14 w15 w16se w16cid w16 w16cex w16sdtdh wp14">
   <w:abstractNum w:abstractNumId="0" w15:restartNumberingAfterBreak="0">
+    <w:nsid w:val="089B5B2F"/>
+    <w:multiLevelType w:val="hybridMultilevel"/>
+    <w:tmpl w:val="6392709A"/>
+    <w:lvl w:ilvl="0" w:tplc="B07E7386">
+      <w:numFmt w:val="bullet"/>
+      <w:lvlText w:val=""/>
+      <w:lvlJc w:val="left"/>
+      <w:pPr>
+        <w:ind w:left="720" w:hanging="360"/>
+      </w:pPr>
+      <w:rPr>
+        <w:rFonts w:ascii="Wingdings" w:eastAsiaTheme="minorHAnsi" w:hAnsi="Wingdings" w:cstheme="minorBidi" w:hint="default"/>
+      </w:rPr>
+    </w:lvl>
+    <w:lvl w:ilvl="1" w:tplc="40090003" w:tentative="1">
+      <w:start w:val="1"/>
+      <w:numFmt w:val="bullet"/>
+      <w:lvlText w:val="o"/>
+      <w:lvlJc w:val="left"/>
+      <w:pPr>
+        <w:ind w:left="1440" w:hanging="360"/>
+      </w:pPr>
+      <w:rPr>
+        <w:rFonts w:ascii="Courier New" w:hAnsi="Courier New" w:cs="Courier New" w:hint="default"/>
+      </w:rPr>
+    </w:lvl>
+    <w:lvl w:ilvl="2" w:tplc="40090005" w:tentative="1">
+      <w:start w:val="1"/>
+      <w:numFmt w:val="bullet"/>
+      <w:lvlText w:val=""/>
+      <w:lvlJc w:val="left"/>
+      <w:pPr>
+        <w:ind w:left="2160" w:hanging="360"/>
+      </w:pPr>
+      <w:rPr>
+        <w:rFonts w:ascii="Wingdings" w:hAnsi="Wingdings" w:hint="default"/>
+      </w:rPr>
+    </w:lvl>
+    <w:lvl w:ilvl="3" w:tplc="40090001" w:tentative="1">
+      <w:start w:val="1"/>
+      <w:numFmt w:val="bullet"/>
+      <w:lvlText w:val=""/>
+      <w:lvlJc w:val="left"/>
+      <w:pPr>
+        <w:ind w:left="2880" w:hanging="360"/>
+      </w:pPr>
+      <w:rPr>
+        <w:rFonts w:ascii="Symbol" w:hAnsi="Symbol" w:hint="default"/>
+      </w:rPr>
+    </w:lvl>
+    <w:lvl w:ilvl="4" w:tplc="40090003" w:tentative="1">
+      <w:start w:val="1"/>
+      <w:numFmt w:val="bullet"/>
+      <w:lvlText w:val="o"/>
+      <w:lvlJc w:val="left"/>
+      <w:pPr>
+        <w:ind w:left="3600" w:hanging="360"/>
+      </w:pPr>
+      <w:rPr>
+        <w:rFonts w:ascii="Courier New" w:hAnsi="Courier New" w:cs="Courier New" w:hint="default"/>
+      </w:rPr>
+    </w:lvl>
+    <w:lvl w:ilvl="5" w:tplc="40090005" w:tentative="1">
+      <w:start w:val="1"/>
+      <w:numFmt w:val="bullet"/>
+      <w:lvlText w:val=""/>
+      <w:lvlJc w:val="left"/>
+      <w:pPr>
+        <w:ind w:left="4320" w:hanging="360"/>
+      </w:pPr>
+      <w:rPr>
+        <w:rFonts w:ascii="Wingdings" w:hAnsi="Wingdings" w:hint="default"/>
+      </w:rPr>
+    </w:lvl>
+    <w:lvl w:ilvl="6" w:tplc="40090001" w:tentative="1">
+      <w:start w:val="1"/>
+      <w:numFmt w:val="bullet"/>
+      <w:lvlText w:val=""/>
+      <w:lvlJc w:val="left"/>
+      <w:pPr>
+        <w:ind w:left="5040" w:hanging="360"/>
+      </w:pPr>
+      <w:rPr>
+        <w:rFonts w:ascii="Symbol" w:hAnsi="Symbol" w:hint="default"/>
+      </w:rPr>
+    </w:lvl>
+    <w:lvl w:ilvl="7" w:tplc="40090003" w:tentative="1">
+      <w:start w:val="1"/>
+      <w:numFmt w:val="bullet"/>
+      <w:lvlText w:val="o"/>
+      <w:lvlJc w:val="left"/>
+      <w:pPr>
+        <w:ind w:left="5760" w:hanging="360"/>
+      </w:pPr>
+      <w:rPr>
+        <w:rFonts w:ascii="Courier New" w:hAnsi="Courier New" w:cs="Courier New" w:hint="default"/>
+      </w:rPr>
+    </w:lvl>
+    <w:lvl w:ilvl="8" w:tplc="40090005" w:tentative="1">
+      <w:start w:val="1"/>
+      <w:numFmt w:val="bullet"/>
+      <w:lvlText w:val=""/>
+      <w:lvlJc w:val="left"/>
+      <w:pPr>
+        <w:ind w:left="6480" w:hanging="360"/>
+      </w:pPr>
+      <w:rPr>
+        <w:rFonts w:ascii="Wingdings" w:hAnsi="Wingdings" w:hint="default"/>
+      </w:rPr>
+    </w:lvl>
+  </w:abstractNum>
+  <w:abstractNum w:abstractNumId="1" w15:restartNumberingAfterBreak="0">
     <w:nsid w:val="4699191F"/>
     <w:multiLevelType w:val="hybridMultilevel"/>
     <w:tmpl w:val="27A08AE6"/>
@@ -7252,7 +8290,7 @@
       </w:pPr>
     </w:lvl>
   </w:abstractNum>
-  <w:abstractNum w:abstractNumId="1" w15:restartNumberingAfterBreak="0">
+  <w:abstractNum w:abstractNumId="2" w15:restartNumberingAfterBreak="0">
     <w:nsid w:val="64BC5CA8"/>
     <w:multiLevelType w:val="hybridMultilevel"/>
     <w:tmpl w:val="7792BCB4"/>
@@ -7341,7 +8379,7 @@
       </w:pPr>
     </w:lvl>
   </w:abstractNum>
-  <w:abstractNum w:abstractNumId="2" w15:restartNumberingAfterBreak="0">
+  <w:abstractNum w:abstractNumId="3" w15:restartNumberingAfterBreak="0">
     <w:nsid w:val="7996313C"/>
     <w:multiLevelType w:val="hybridMultilevel"/>
     <w:tmpl w:val="2FDA3788"/>
@@ -7455,13 +8493,16 @@
     </w:lvl>
   </w:abstractNum>
   <w:num w:numId="1" w16cid:durableId="549148740">
+    <w:abstractNumId w:val="3"/>
+  </w:num>
+  <w:num w:numId="2" w16cid:durableId="1494564724">
+    <w:abstractNumId w:val="1"/>
+  </w:num>
+  <w:num w:numId="3" w16cid:durableId="2080517430">
     <w:abstractNumId w:val="2"/>
   </w:num>
-  <w:num w:numId="2" w16cid:durableId="1494564724">
+  <w:num w:numId="4" w16cid:durableId="1430660246">
     <w:abstractNumId w:val="0"/>
-  </w:num>
-  <w:num w:numId="3" w16cid:durableId="2080517430">
-    <w:abstractNumId w:val="1"/>
   </w:num>
 </w:numbering>
 </file>

--- a/CSS/Notes-CSS.docx
+++ b/CSS/Notes-CSS.docx
@@ -8062,14 +8062,430 @@
           <w:lang w:val="en-US"/>
         </w:rPr>
       </w:pPr>
+      <w:r>
+        <w:rPr>
+          <w:lang w:val="en-US"/>
+        </w:rPr>
+        <w:t>Color Properties: we use two types of color properties, the “</w:t>
+      </w:r>
+      <w:r>
+        <w:rPr>
+          <w:lang w:val="en-US"/>
+        </w:rPr>
+        <w:t>background-color</w:t>
+      </w:r>
+      <w:r>
+        <w:rPr>
+          <w:lang w:val="en-US"/>
+        </w:rPr>
+        <w:t xml:space="preserve">” and “color”. The background color property is used to specify the shade/color we want for background, and the color property is used to set the color of the text. </w:t>
+      </w:r>
+    </w:p>
+    <w:p>
+      <w:pPr>
+        <w:rPr>
+          <w:lang w:val="en-US"/>
+        </w:rPr>
+      </w:pPr>
+      <w:r>
+        <w:rPr>
+          <w:lang w:val="en-US"/>
+        </w:rPr>
+        <w:t>Example: Achieve the following using color properties:</w:t>
+      </w:r>
+    </w:p>
+    <w:p>
+      <w:pPr>
+        <w:rPr>
+          <w:lang w:val="en-US"/>
+        </w:rPr>
+      </w:pPr>
+      <w:r>
+        <w:rPr>
+          <w:lang w:val="en-US"/>
+        </w:rPr>
+        <w:drawing>
+          <wp:inline distT="0" distB="0" distL="0" distR="0" wp14:anchorId="61DB9F63" wp14:editId="50CAF359">
+            <wp:extent cx="5731510" cy="2508885"/>
+            <wp:effectExtent l="0" t="0" r="0" b="0"/>
+            <wp:docPr id="1955669263" name="Picture 1" descr="A close up of a line&#10;&#10;Description automatically generated with medium confidence"/>
+            <wp:cNvGraphicFramePr>
+              <a:graphicFrameLocks xmlns:a="http://schemas.openxmlformats.org/drawingml/2006/main" noChangeAspect="1"/>
+            </wp:cNvGraphicFramePr>
+            <a:graphic xmlns:a="http://schemas.openxmlformats.org/drawingml/2006/main">
+              <a:graphicData uri="http://schemas.openxmlformats.org/drawingml/2006/picture">
+                <pic:pic xmlns:pic="http://schemas.openxmlformats.org/drawingml/2006/picture">
+                  <pic:nvPicPr>
+                    <pic:cNvPr id="1955669263" name="Picture 1" descr="A close up of a line&#10;&#10;Description automatically generated with medium confidence"/>
+                    <pic:cNvPicPr/>
+                  </pic:nvPicPr>
+                  <pic:blipFill>
+                    <a:blip r:embed="rId7"/>
+                    <a:stretch>
+                      <a:fillRect/>
+                    </a:stretch>
+                  </pic:blipFill>
+                  <pic:spPr>
+                    <a:xfrm>
+                      <a:off x="0" y="0"/>
+                      <a:ext cx="5731510" cy="2508885"/>
+                    </a:xfrm>
+                    <a:prstGeom prst="rect">
+                      <a:avLst/>
+                    </a:prstGeom>
+                  </pic:spPr>
+                </pic:pic>
+              </a:graphicData>
+            </a:graphic>
+          </wp:inline>
+        </w:drawing>
+      </w:r>
+    </w:p>
+    <w:p>
+      <w:pPr>
+        <w:rPr>
+          <w:lang w:val="en-US"/>
+        </w:rPr>
+      </w:pPr>
+      <w:r>
+        <w:rPr>
+          <w:lang w:val="en-US"/>
+        </w:rPr>
+        <w:t>Code is in CSS folder</w:t>
+      </w:r>
+      <w:r>
+        <w:rPr>
+          <w:lang w:val="en-US"/>
+        </w:rPr>
+        <w:t xml:space="preserve"> in outside index.html and style.css.</w:t>
+      </w:r>
+    </w:p>
+    <w:p>
+      <w:pPr>
+        <w:rPr>
+          <w:lang w:val="en-US"/>
+        </w:rPr>
+      </w:pPr>
+      <w:r>
+        <w:rPr>
+          <w:lang w:val="en-US"/>
+        </w:rPr>
+        <w:t xml:space="preserve">Font Properties: </w:t>
+      </w:r>
+      <w:r>
+        <w:rPr>
+          <w:lang w:val="en-US"/>
+        </w:rPr>
+        <w:t xml:space="preserve">there are different font properties available in CSS, like “font-size”, “font-weight”, “font-family”, etc. “color” is also a type of font property, as it changes the text/font color. </w:t>
+      </w:r>
+    </w:p>
+    <w:p>
+      <w:pPr>
+        <w:pStyle w:val="ListParagraph"/>
+        <w:numPr>
+          <w:ilvl w:val="0"/>
+          <w:numId w:val="5"/>
+        </w:numPr>
+        <w:rPr>
+          <w:lang w:val="en-US"/>
+        </w:rPr>
+      </w:pPr>
+      <w:r>
+        <w:rPr>
+          <w:lang w:val="en-US"/>
+        </w:rPr>
+        <w:t xml:space="preserve">“font-size”: there are different ways in which we can define the font size, such as </w:t>
+      </w:r>
       <w:proofErr w:type="spellStart"/>
       <w:r>
         <w:rPr>
           <w:lang w:val="en-US"/>
         </w:rPr>
-        <w:t>hellow</w:t>
+        <w:t>px</w:t>
       </w:r>
       <w:proofErr w:type="spellEnd"/>
+      <w:r>
+        <w:rPr>
+          <w:lang w:val="en-US"/>
+        </w:rPr>
+        <w:t xml:space="preserve">(pixels), pt(points), </w:t>
+      </w:r>
+      <w:proofErr w:type="spellStart"/>
+      <w:proofErr w:type="gramStart"/>
+      <w:r>
+        <w:rPr>
+          <w:lang w:val="en-US"/>
+        </w:rPr>
+        <w:t>em</w:t>
+      </w:r>
+      <w:proofErr w:type="spellEnd"/>
+      <w:r>
+        <w:rPr>
+          <w:lang w:val="en-US"/>
+        </w:rPr>
+        <w:t>(</w:t>
+      </w:r>
+      <w:proofErr w:type="gramEnd"/>
+      <w:r>
+        <w:rPr>
+          <w:lang w:val="en-US"/>
+        </w:rPr>
+        <w:t>) and rem().</w:t>
+      </w:r>
+    </w:p>
+    <w:p>
+      <w:pPr>
+        <w:pStyle w:val="ListParagraph"/>
+        <w:numPr>
+          <w:ilvl w:val="0"/>
+          <w:numId w:val="6"/>
+        </w:numPr>
+        <w:rPr>
+          <w:lang w:val="en-US"/>
+        </w:rPr>
+      </w:pPr>
+      <w:r>
+        <w:rPr>
+          <w:lang w:val="en-US"/>
+        </w:rPr>
+        <w:lastRenderedPageBreak/>
+        <w:t>1px: 1 pixel is 1/96</w:t>
+      </w:r>
+      <w:r>
+        <w:rPr>
+          <w:vertAlign w:val="superscript"/>
+          <w:lang w:val="en-US"/>
+        </w:rPr>
+        <w:t>th</w:t>
+      </w:r>
+      <w:r>
+        <w:rPr>
+          <w:lang w:val="en-US"/>
+        </w:rPr>
+        <w:t xml:space="preserve"> of an inch. This means around 0.26 mm. This is the size that it takes up as a square pixel.</w:t>
+      </w:r>
+    </w:p>
+    <w:p>
+      <w:pPr>
+        <w:pStyle w:val="ListParagraph"/>
+        <w:numPr>
+          <w:ilvl w:val="0"/>
+          <w:numId w:val="6"/>
+        </w:numPr>
+        <w:rPr>
+          <w:lang w:val="en-US"/>
+        </w:rPr>
+      </w:pPr>
+      <w:r>
+        <w:rPr>
+          <w:lang w:val="en-US"/>
+        </w:rPr>
+        <w:t>1p</w:t>
+      </w:r>
+      <w:r>
+        <w:rPr>
+          <w:lang w:val="en-US"/>
+        </w:rPr>
+        <w:t xml:space="preserve">t: 1 point is the </w:t>
+      </w:r>
+      <w:r>
+        <w:rPr>
+          <w:lang w:val="en-US"/>
+        </w:rPr>
+        <w:t>1/</w:t>
+      </w:r>
+      <w:proofErr w:type="gramStart"/>
+      <w:r>
+        <w:rPr>
+          <w:lang w:val="en-US"/>
+        </w:rPr>
+        <w:t>72</w:t>
+      </w:r>
+      <w:r>
+        <w:rPr>
+          <w:vertAlign w:val="superscript"/>
+          <w:lang w:val="en-US"/>
+        </w:rPr>
+        <w:t>th</w:t>
+      </w:r>
+      <w:proofErr w:type="gramEnd"/>
+      <w:r>
+        <w:rPr>
+          <w:vertAlign w:val="superscript"/>
+          <w:lang w:val="en-US"/>
+        </w:rPr>
+        <w:t xml:space="preserve"> </w:t>
+      </w:r>
+      <w:r>
+        <w:rPr>
+          <w:lang w:val="en-US"/>
+        </w:rPr>
+        <w:t xml:space="preserve">of an inch, this means around 0.35 mm, little bit larger than the pixel. While writing the word document, we use the points, like if font size is selected to be 12, then it represents 12 points. </w:t>
+      </w:r>
+    </w:p>
+    <w:p>
+      <w:pPr>
+        <w:pStyle w:val="ListParagraph"/>
+        <w:numPr>
+          <w:ilvl w:val="0"/>
+          <w:numId w:val="6"/>
+        </w:numPr>
+        <w:rPr>
+          <w:lang w:val="en-US"/>
+        </w:rPr>
+      </w:pPr>
+      <w:r>
+        <w:rPr>
+          <w:lang w:val="en-US"/>
+        </w:rPr>
+        <w:t xml:space="preserve">1em: </w:t>
+      </w:r>
+      <w:proofErr w:type="spellStart"/>
+      <w:r>
+        <w:rPr>
+          <w:lang w:val="en-US"/>
+        </w:rPr>
+        <w:t>em</w:t>
+      </w:r>
+      <w:proofErr w:type="spellEnd"/>
+      <w:r>
+        <w:rPr>
+          <w:lang w:val="en-US"/>
+        </w:rPr>
+        <w:t xml:space="preserve"> is pronounced as “m” letter. This </w:t>
+      </w:r>
+      <w:proofErr w:type="spellStart"/>
+      <w:r>
+        <w:rPr>
+          <w:lang w:val="en-US"/>
+        </w:rPr>
+        <w:t>em</w:t>
+      </w:r>
+      <w:proofErr w:type="spellEnd"/>
+      <w:r>
+        <w:rPr>
+          <w:lang w:val="en-US"/>
+        </w:rPr>
+        <w:t xml:space="preserve"> is 100% of its parent, for example, if we are applying this property as “h1: </w:t>
+      </w:r>
+      <w:r>
+        <w:rPr>
+          <w:lang w:val="en-US"/>
+        </w:rPr>
+        <w:t>{</w:t>
+      </w:r>
+      <w:r>
+        <w:rPr>
+          <w:lang w:val="en-US"/>
+        </w:rPr>
+        <w:t>font-size: 1</w:t>
+      </w:r>
+      <w:r>
+        <w:rPr>
+          <w:lang w:val="en-US"/>
+        </w:rPr>
+        <w:t xml:space="preserve"> </w:t>
+      </w:r>
+      <w:proofErr w:type="spellStart"/>
+      <w:r>
+        <w:rPr>
+          <w:lang w:val="en-US"/>
+        </w:rPr>
+        <w:t>em</w:t>
+      </w:r>
+      <w:proofErr w:type="spellEnd"/>
+      <w:r>
+        <w:rPr>
+          <w:lang w:val="en-US"/>
+        </w:rPr>
+        <w:t>; }</w:t>
+      </w:r>
+      <w:r>
+        <w:rPr>
+          <w:lang w:val="en-US"/>
+        </w:rPr>
+        <w:t xml:space="preserve">” and this h1 is enclosed into the body tag, then it will take up the value related to the body tag, say body tag is having 20px size, so 1 </w:t>
+      </w:r>
+      <w:proofErr w:type="spellStart"/>
+      <w:r>
+        <w:rPr>
+          <w:lang w:val="en-US"/>
+        </w:rPr>
+        <w:t>em</w:t>
+      </w:r>
+      <w:proofErr w:type="spellEnd"/>
+      <w:r>
+        <w:rPr>
+          <w:lang w:val="en-US"/>
+        </w:rPr>
+        <w:t xml:space="preserve"> will be equal to “100% of parent” i.e., 20px, while if we set h1 to 2em, then it will be 2*100% of parent, i.e., 2*20px = 40px.</w:t>
+      </w:r>
+    </w:p>
+    <w:p>
+      <w:pPr>
+        <w:pStyle w:val="ListParagraph"/>
+        <w:numPr>
+          <w:ilvl w:val="0"/>
+          <w:numId w:val="6"/>
+        </w:numPr>
+        <w:rPr>
+          <w:lang w:val="en-US"/>
+        </w:rPr>
+      </w:pPr>
+      <w:r>
+        <w:rPr>
+          <w:lang w:val="en-US"/>
+        </w:rPr>
+        <w:t>1rem: rem is also a relative property, but it is “100% of root</w:t>
+      </w:r>
+      <w:proofErr w:type="gramStart"/>
+      <w:r>
+        <w:rPr>
+          <w:lang w:val="en-US"/>
+        </w:rPr>
+        <w:t>”</w:t>
+      </w:r>
+      <w:proofErr w:type="gramEnd"/>
+      <w:r>
+        <w:rPr>
+          <w:lang w:val="en-US"/>
+        </w:rPr>
+        <w:t xml:space="preserve"> and we know that “html” element is our root element. So, rem takes up the size relative to html element. </w:t>
+      </w:r>
+    </w:p>
+    <w:p>
+      <w:pPr>
+        <w:rPr>
+          <w:lang w:val="en-US"/>
+        </w:rPr>
+      </w:pPr>
+      <w:r>
+        <w:rPr>
+          <w:lang w:val="en-US"/>
+        </w:rPr>
+        <w:t xml:space="preserve">Example of </w:t>
+      </w:r>
+      <w:proofErr w:type="spellStart"/>
+      <w:r>
+        <w:rPr>
+          <w:lang w:val="en-US"/>
+        </w:rPr>
+        <w:t>em</w:t>
+      </w:r>
+      <w:proofErr w:type="spellEnd"/>
+      <w:r>
+        <w:rPr>
+          <w:lang w:val="en-US"/>
+        </w:rPr>
+        <w:t xml:space="preserve"> vs. rem:</w:t>
+      </w:r>
+    </w:p>
+    <w:p>
+      <w:pPr>
+        <w:rPr>
+          <w:lang w:val="en-US"/>
+        </w:rPr>
+      </w:pPr>
     </w:p>
     <w:sectPr>
       <w:pgSz w:w="11906" w:h="16838"/>
@@ -8202,9 +8618,9 @@
     </w:lvl>
   </w:abstractNum>
   <w:abstractNum w:abstractNumId="1" w15:restartNumberingAfterBreak="0">
-    <w:nsid w:val="4699191F"/>
+    <w:nsid w:val="19410F4D"/>
     <w:multiLevelType w:val="hybridMultilevel"/>
-    <w:tmpl w:val="27A08AE6"/>
+    <w:tmpl w:val="C548F782"/>
     <w:lvl w:ilvl="0" w:tplc="4009000F">
       <w:start w:val="1"/>
       <w:numFmt w:val="decimal"/>
@@ -8291,9 +8707,122 @@
     </w:lvl>
   </w:abstractNum>
   <w:abstractNum w:abstractNumId="2" w15:restartNumberingAfterBreak="0">
-    <w:nsid w:val="64BC5CA8"/>
+    <w:nsid w:val="24EB1361"/>
     <w:multiLevelType w:val="hybridMultilevel"/>
-    <w:tmpl w:val="7792BCB4"/>
+    <w:tmpl w:val="2932D008"/>
+    <w:lvl w:ilvl="0" w:tplc="40090001">
+      <w:start w:val="1"/>
+      <w:numFmt w:val="bullet"/>
+      <w:lvlText w:val=""/>
+      <w:lvlJc w:val="left"/>
+      <w:pPr>
+        <w:ind w:left="1440" w:hanging="360"/>
+      </w:pPr>
+      <w:rPr>
+        <w:rFonts w:ascii="Symbol" w:hAnsi="Symbol" w:hint="default"/>
+      </w:rPr>
+    </w:lvl>
+    <w:lvl w:ilvl="1" w:tplc="40090003" w:tentative="1">
+      <w:start w:val="1"/>
+      <w:numFmt w:val="bullet"/>
+      <w:lvlText w:val="o"/>
+      <w:lvlJc w:val="left"/>
+      <w:pPr>
+        <w:ind w:left="2160" w:hanging="360"/>
+      </w:pPr>
+      <w:rPr>
+        <w:rFonts w:ascii="Courier New" w:hAnsi="Courier New" w:cs="Courier New" w:hint="default"/>
+      </w:rPr>
+    </w:lvl>
+    <w:lvl w:ilvl="2" w:tplc="40090005" w:tentative="1">
+      <w:start w:val="1"/>
+      <w:numFmt w:val="bullet"/>
+      <w:lvlText w:val=""/>
+      <w:lvlJc w:val="left"/>
+      <w:pPr>
+        <w:ind w:left="2880" w:hanging="360"/>
+      </w:pPr>
+      <w:rPr>
+        <w:rFonts w:ascii="Wingdings" w:hAnsi="Wingdings" w:hint="default"/>
+      </w:rPr>
+    </w:lvl>
+    <w:lvl w:ilvl="3" w:tplc="40090001" w:tentative="1">
+      <w:start w:val="1"/>
+      <w:numFmt w:val="bullet"/>
+      <w:lvlText w:val=""/>
+      <w:lvlJc w:val="left"/>
+      <w:pPr>
+        <w:ind w:left="3600" w:hanging="360"/>
+      </w:pPr>
+      <w:rPr>
+        <w:rFonts w:ascii="Symbol" w:hAnsi="Symbol" w:hint="default"/>
+      </w:rPr>
+    </w:lvl>
+    <w:lvl w:ilvl="4" w:tplc="40090003" w:tentative="1">
+      <w:start w:val="1"/>
+      <w:numFmt w:val="bullet"/>
+      <w:lvlText w:val="o"/>
+      <w:lvlJc w:val="left"/>
+      <w:pPr>
+        <w:ind w:left="4320" w:hanging="360"/>
+      </w:pPr>
+      <w:rPr>
+        <w:rFonts w:ascii="Courier New" w:hAnsi="Courier New" w:cs="Courier New" w:hint="default"/>
+      </w:rPr>
+    </w:lvl>
+    <w:lvl w:ilvl="5" w:tplc="40090005" w:tentative="1">
+      <w:start w:val="1"/>
+      <w:numFmt w:val="bullet"/>
+      <w:lvlText w:val=""/>
+      <w:lvlJc w:val="left"/>
+      <w:pPr>
+        <w:ind w:left="5040" w:hanging="360"/>
+      </w:pPr>
+      <w:rPr>
+        <w:rFonts w:ascii="Wingdings" w:hAnsi="Wingdings" w:hint="default"/>
+      </w:rPr>
+    </w:lvl>
+    <w:lvl w:ilvl="6" w:tplc="40090001" w:tentative="1">
+      <w:start w:val="1"/>
+      <w:numFmt w:val="bullet"/>
+      <w:lvlText w:val=""/>
+      <w:lvlJc w:val="left"/>
+      <w:pPr>
+        <w:ind w:left="5760" w:hanging="360"/>
+      </w:pPr>
+      <w:rPr>
+        <w:rFonts w:ascii="Symbol" w:hAnsi="Symbol" w:hint="default"/>
+      </w:rPr>
+    </w:lvl>
+    <w:lvl w:ilvl="7" w:tplc="40090003" w:tentative="1">
+      <w:start w:val="1"/>
+      <w:numFmt w:val="bullet"/>
+      <w:lvlText w:val="o"/>
+      <w:lvlJc w:val="left"/>
+      <w:pPr>
+        <w:ind w:left="6480" w:hanging="360"/>
+      </w:pPr>
+      <w:rPr>
+        <w:rFonts w:ascii="Courier New" w:hAnsi="Courier New" w:cs="Courier New" w:hint="default"/>
+      </w:rPr>
+    </w:lvl>
+    <w:lvl w:ilvl="8" w:tplc="40090005" w:tentative="1">
+      <w:start w:val="1"/>
+      <w:numFmt w:val="bullet"/>
+      <w:lvlText w:val=""/>
+      <w:lvlJc w:val="left"/>
+      <w:pPr>
+        <w:ind w:left="7200" w:hanging="360"/>
+      </w:pPr>
+      <w:rPr>
+        <w:rFonts w:ascii="Wingdings" w:hAnsi="Wingdings" w:hint="default"/>
+      </w:rPr>
+    </w:lvl>
+  </w:abstractNum>
+  <w:abstractNum w:abstractNumId="3" w15:restartNumberingAfterBreak="0">
+    <w:nsid w:val="4699191F"/>
+    <w:multiLevelType w:val="hybridMultilevel"/>
+    <w:tmpl w:val="27A08AE6"/>
     <w:lvl w:ilvl="0" w:tplc="4009000F">
       <w:start w:val="1"/>
       <w:numFmt w:val="decimal"/>
@@ -8379,7 +8908,96 @@
       </w:pPr>
     </w:lvl>
   </w:abstractNum>
-  <w:abstractNum w:abstractNumId="3" w15:restartNumberingAfterBreak="0">
+  <w:abstractNum w:abstractNumId="4" w15:restartNumberingAfterBreak="0">
+    <w:nsid w:val="64BC5CA8"/>
+    <w:multiLevelType w:val="hybridMultilevel"/>
+    <w:tmpl w:val="7792BCB4"/>
+    <w:lvl w:ilvl="0" w:tplc="4009000F">
+      <w:start w:val="1"/>
+      <w:numFmt w:val="decimal"/>
+      <w:lvlText w:val="%1."/>
+      <w:lvlJc w:val="left"/>
+      <w:pPr>
+        <w:ind w:left="720" w:hanging="360"/>
+      </w:pPr>
+      <w:rPr>
+        <w:rFonts w:hint="default"/>
+      </w:rPr>
+    </w:lvl>
+    <w:lvl w:ilvl="1" w:tplc="40090019" w:tentative="1">
+      <w:start w:val="1"/>
+      <w:numFmt w:val="lowerLetter"/>
+      <w:lvlText w:val="%2."/>
+      <w:lvlJc w:val="left"/>
+      <w:pPr>
+        <w:ind w:left="1440" w:hanging="360"/>
+      </w:pPr>
+    </w:lvl>
+    <w:lvl w:ilvl="2" w:tplc="4009001B" w:tentative="1">
+      <w:start w:val="1"/>
+      <w:numFmt w:val="lowerRoman"/>
+      <w:lvlText w:val="%3."/>
+      <w:lvlJc w:val="right"/>
+      <w:pPr>
+        <w:ind w:left="2160" w:hanging="180"/>
+      </w:pPr>
+    </w:lvl>
+    <w:lvl w:ilvl="3" w:tplc="4009000F" w:tentative="1">
+      <w:start w:val="1"/>
+      <w:numFmt w:val="decimal"/>
+      <w:lvlText w:val="%4."/>
+      <w:lvlJc w:val="left"/>
+      <w:pPr>
+        <w:ind w:left="2880" w:hanging="360"/>
+      </w:pPr>
+    </w:lvl>
+    <w:lvl w:ilvl="4" w:tplc="40090019" w:tentative="1">
+      <w:start w:val="1"/>
+      <w:numFmt w:val="lowerLetter"/>
+      <w:lvlText w:val="%5."/>
+      <w:lvlJc w:val="left"/>
+      <w:pPr>
+        <w:ind w:left="3600" w:hanging="360"/>
+      </w:pPr>
+    </w:lvl>
+    <w:lvl w:ilvl="5" w:tplc="4009001B" w:tentative="1">
+      <w:start w:val="1"/>
+      <w:numFmt w:val="lowerRoman"/>
+      <w:lvlText w:val="%6."/>
+      <w:lvlJc w:val="right"/>
+      <w:pPr>
+        <w:ind w:left="4320" w:hanging="180"/>
+      </w:pPr>
+    </w:lvl>
+    <w:lvl w:ilvl="6" w:tplc="4009000F" w:tentative="1">
+      <w:start w:val="1"/>
+      <w:numFmt w:val="decimal"/>
+      <w:lvlText w:val="%7."/>
+      <w:lvlJc w:val="left"/>
+      <w:pPr>
+        <w:ind w:left="5040" w:hanging="360"/>
+      </w:pPr>
+    </w:lvl>
+    <w:lvl w:ilvl="7" w:tplc="40090019" w:tentative="1">
+      <w:start w:val="1"/>
+      <w:numFmt w:val="lowerLetter"/>
+      <w:lvlText w:val="%8."/>
+      <w:lvlJc w:val="left"/>
+      <w:pPr>
+        <w:ind w:left="5760" w:hanging="360"/>
+      </w:pPr>
+    </w:lvl>
+    <w:lvl w:ilvl="8" w:tplc="4009001B" w:tentative="1">
+      <w:start w:val="1"/>
+      <w:numFmt w:val="lowerRoman"/>
+      <w:lvlText w:val="%9."/>
+      <w:lvlJc w:val="right"/>
+      <w:pPr>
+        <w:ind w:left="6480" w:hanging="180"/>
+      </w:pPr>
+    </w:lvl>
+  </w:abstractNum>
+  <w:abstractNum w:abstractNumId="5" w15:restartNumberingAfterBreak="0">
     <w:nsid w:val="7996313C"/>
     <w:multiLevelType w:val="hybridMultilevel"/>
     <w:tmpl w:val="2FDA3788"/>
@@ -8493,16 +9111,22 @@
     </w:lvl>
   </w:abstractNum>
   <w:num w:numId="1" w16cid:durableId="549148740">
+    <w:abstractNumId w:val="5"/>
+  </w:num>
+  <w:num w:numId="2" w16cid:durableId="1494564724">
     <w:abstractNumId w:val="3"/>
   </w:num>
-  <w:num w:numId="2" w16cid:durableId="1494564724">
-    <w:abstractNumId w:val="1"/>
-  </w:num>
   <w:num w:numId="3" w16cid:durableId="2080517430">
-    <w:abstractNumId w:val="2"/>
+    <w:abstractNumId w:val="4"/>
   </w:num>
   <w:num w:numId="4" w16cid:durableId="1430660246">
     <w:abstractNumId w:val="0"/>
+  </w:num>
+  <w:num w:numId="5" w16cid:durableId="299265550">
+    <w:abstractNumId w:val="1"/>
+  </w:num>
+  <w:num w:numId="6" w16cid:durableId="330525336">
+    <w:abstractNumId w:val="2"/>
   </w:num>
 </w:numbering>
 </file>

--- a/CSS/Notes-CSS.docx
+++ b/CSS/Notes-CSS.docx
@@ -135,21 +135,7 @@
         <w:rPr>
           <w:lang w:val="en-US"/>
         </w:rPr>
-        <w:t xml:space="preserve">CSS is used to define styles for our web pages, including the design, </w:t>
-      </w:r>
-      <w:proofErr w:type="gramStart"/>
-      <w:r>
-        <w:rPr>
-          <w:lang w:val="en-US"/>
-        </w:rPr>
-        <w:t>layout</w:t>
-      </w:r>
-      <w:proofErr w:type="gramEnd"/>
-      <w:r>
-        <w:rPr>
-          <w:lang w:val="en-US"/>
-        </w:rPr>
-        <w:t xml:space="preserve"> and variations in display for different devices and screen sizes.</w:t>
+        <w:t>CSS is used to define styles for our web pages, including the design, layout and variations in display for different devices and screen sizes.</w:t>
       </w:r>
     </w:p>
     <w:p>
@@ -435,19 +421,11 @@
         <w:t>href</w:t>
       </w:r>
       <w:proofErr w:type="spellEnd"/>
-      <w:proofErr w:type="gramStart"/>
-      <w:r>
-        <w:rPr>
-          <w:lang w:val="en-US"/>
-        </w:rPr>
-        <w:t>=”style.css</w:t>
-      </w:r>
-      <w:proofErr w:type="gramEnd"/>
-      <w:r>
-        <w:rPr>
-          <w:lang w:val="en-US"/>
-        </w:rPr>
-        <w:t>”/&gt;</w:t>
+      <w:r>
+        <w:rPr>
+          <w:lang w:val="en-US"/>
+        </w:rPr>
+        <w:t>=”style.css”/&gt;</w:t>
       </w:r>
     </w:p>
     <w:p>
@@ -1627,7 +1605,6 @@
         </w:rPr>
         <w:t xml:space="preserve">        </w:t>
       </w:r>
-      <w:proofErr w:type="gramStart"/>
       <w:r>
         <w:rPr>
           <w:rFonts w:ascii="Consolas" w:eastAsia="Times New Roman" w:hAnsi="Consolas" w:cs="Times New Roman"/>
@@ -1652,7 +1629,6 @@
         </w:rPr>
         <w:t>{</w:t>
       </w:r>
-      <w:proofErr w:type="gramEnd"/>
     </w:p>
     <w:p>
       <w:pPr>
@@ -1719,7 +1695,6 @@
         <w:t xml:space="preserve">: </w:t>
       </w:r>
       <w:proofErr w:type="spellStart"/>
-      <w:proofErr w:type="gramStart"/>
       <w:r>
         <w:rPr>
           <w:rFonts w:ascii="Consolas" w:eastAsia="Times New Roman" w:hAnsi="Consolas" w:cs="Times New Roman"/>
@@ -1755,20 +1730,7 @@
           <w:lang w:eastAsia="en-IN"/>
           <w14:ligatures w14:val="none"/>
         </w:rPr>
-        <w:t>/</w:t>
-      </w:r>
-      <w:proofErr w:type="gramEnd"/>
-      <w:r>
-        <w:rPr>
-          <w:rFonts w:ascii="Consolas" w:eastAsia="Times New Roman" w:hAnsi="Consolas" w:cs="Times New Roman"/>
-          <w:color w:val="6A9955"/>
-          <w:kern w:val="0"/>
-          <w:sz w:val="21"/>
-          <w:szCs w:val="21"/>
-          <w:lang w:eastAsia="en-IN"/>
-          <w14:ligatures w14:val="none"/>
-        </w:rPr>
-        <w:t xml:space="preserve">* internal </w:t>
+        <w:t xml:space="preserve">/* internal </w:t>
       </w:r>
       <w:proofErr w:type="spellStart"/>
       <w:r>
@@ -2137,7 +2099,6 @@
         </w:rPr>
         <w:t xml:space="preserve"> </w:t>
       </w:r>
-      <w:proofErr w:type="gramStart"/>
       <w:r>
         <w:rPr>
           <w:rFonts w:ascii="Consolas" w:eastAsia="Times New Roman" w:hAnsi="Consolas" w:cs="Times New Roman"/>
@@ -2148,20 +2109,7 @@
           <w:lang w:eastAsia="en-IN"/>
           <w14:ligatures w14:val="none"/>
         </w:rPr>
-        <w:t>&lt;!--</w:t>
-      </w:r>
-      <w:proofErr w:type="gramEnd"/>
-      <w:r>
-        <w:rPr>
-          <w:rFonts w:ascii="Consolas" w:eastAsia="Times New Roman" w:hAnsi="Consolas" w:cs="Times New Roman"/>
-          <w:color w:val="6A9955"/>
-          <w:kern w:val="0"/>
-          <w:sz w:val="21"/>
-          <w:szCs w:val="21"/>
-          <w:lang w:eastAsia="en-IN"/>
-          <w14:ligatures w14:val="none"/>
-        </w:rPr>
-        <w:t xml:space="preserve"> inline CSS --&gt;</w:t>
+        <w:t>&lt;!-- inline CSS --&gt;</w:t>
       </w:r>
     </w:p>
     <w:p>
@@ -2191,7 +2139,6 @@
         <w:t xml:space="preserve">        hello inline </w:t>
       </w:r>
       <w:proofErr w:type="spellStart"/>
-      <w:proofErr w:type="gramStart"/>
       <w:r>
         <w:rPr>
           <w:rFonts w:ascii="Consolas" w:eastAsia="Times New Roman" w:hAnsi="Consolas" w:cs="Times New Roman"/>
@@ -2205,7 +2152,6 @@
         <w:t>css</w:t>
       </w:r>
       <w:proofErr w:type="spellEnd"/>
-      <w:proofErr w:type="gramEnd"/>
     </w:p>
     <w:p>
       <w:pPr>
@@ -2539,7 +2485,6 @@
         <w:t xml:space="preserve">        hello external </w:t>
       </w:r>
       <w:proofErr w:type="spellStart"/>
-      <w:proofErr w:type="gramStart"/>
       <w:r>
         <w:rPr>
           <w:rFonts w:ascii="Consolas" w:eastAsia="Times New Roman" w:hAnsi="Consolas" w:cs="Times New Roman"/>
@@ -2553,7 +2498,6 @@
         <w:t>css</w:t>
       </w:r>
       <w:proofErr w:type="spellEnd"/>
-      <w:proofErr w:type="gramEnd"/>
     </w:p>
     <w:p>
       <w:pPr>
@@ -2754,7 +2698,6 @@
           <w14:ligatures w14:val="none"/>
         </w:rPr>
       </w:pPr>
-      <w:proofErr w:type="gramStart"/>
       <w:r>
         <w:rPr>
           <w:rFonts w:ascii="Consolas" w:eastAsia="Times New Roman" w:hAnsi="Consolas" w:cs="Times New Roman"/>
@@ -2779,7 +2722,6 @@
         </w:rPr>
         <w:t>{</w:t>
       </w:r>
-      <w:proofErr w:type="gramEnd"/>
     </w:p>
     <w:p>
       <w:pPr>
@@ -2845,7 +2787,6 @@
         </w:rPr>
         <w:t xml:space="preserve">: </w:t>
       </w:r>
-      <w:proofErr w:type="gramStart"/>
       <w:r>
         <w:rPr>
           <w:rFonts w:ascii="Consolas" w:eastAsia="Times New Roman" w:hAnsi="Consolas" w:cs="Times New Roman"/>
@@ -2870,7 +2811,6 @@
         </w:rPr>
         <w:t>;</w:t>
       </w:r>
-      <w:proofErr w:type="gramEnd"/>
     </w:p>
     <w:p>
       <w:pPr>
@@ -4383,7 +4323,6 @@
         </w:rPr>
         <w:t xml:space="preserve">    </w:t>
       </w:r>
-      <w:proofErr w:type="gramStart"/>
       <w:r>
         <w:rPr>
           <w:rFonts w:ascii="Consolas" w:eastAsia="Times New Roman" w:hAnsi="Consolas" w:cs="Times New Roman"/>
@@ -4394,20 +4333,7 @@
           <w:lang w:eastAsia="en-IN"/>
           <w14:ligatures w14:val="none"/>
         </w:rPr>
-        <w:t>&lt;!--</w:t>
-      </w:r>
-      <w:proofErr w:type="gramEnd"/>
-      <w:r>
-        <w:rPr>
-          <w:rFonts w:ascii="Consolas" w:eastAsia="Times New Roman" w:hAnsi="Consolas" w:cs="Times New Roman"/>
-          <w:color w:val="6A9955"/>
-          <w:kern w:val="0"/>
-          <w:sz w:val="21"/>
-          <w:szCs w:val="21"/>
-          <w:lang w:eastAsia="en-IN"/>
-          <w14:ligatures w14:val="none"/>
-        </w:rPr>
-        <w:t xml:space="preserve"> selectors example --&gt;</w:t>
+        <w:t>&lt;!-- selectors example --&gt;</w:t>
       </w:r>
     </w:p>
     <w:p>
@@ -4673,7 +4599,6 @@
         </w:rPr>
         <w:t xml:space="preserve">    </w:t>
       </w:r>
-      <w:proofErr w:type="gramStart"/>
       <w:r>
         <w:rPr>
           <w:rFonts w:ascii="Consolas" w:eastAsia="Times New Roman" w:hAnsi="Consolas" w:cs="Times New Roman"/>
@@ -4684,20 +4609,7 @@
           <w:lang w:eastAsia="en-IN"/>
           <w14:ligatures w14:val="none"/>
         </w:rPr>
-        <w:t>&lt;!--</w:t>
-      </w:r>
-      <w:proofErr w:type="gramEnd"/>
-      <w:r>
-        <w:rPr>
-          <w:rFonts w:ascii="Consolas" w:eastAsia="Times New Roman" w:hAnsi="Consolas" w:cs="Times New Roman"/>
-          <w:color w:val="6A9955"/>
-          <w:kern w:val="0"/>
-          <w:sz w:val="21"/>
-          <w:szCs w:val="21"/>
-          <w:lang w:eastAsia="en-IN"/>
-          <w14:ligatures w14:val="none"/>
-        </w:rPr>
-        <w:t xml:space="preserve"> TODO 1: Set the CSS for all paragraph tags to "</w:t>
+        <w:t>&lt;!-- TODO 1: Set the CSS for all paragraph tags to "</w:t>
       </w:r>
       <w:proofErr w:type="spellStart"/>
       <w:r>
@@ -4847,45 +4759,19 @@
           <w:lang w:eastAsia="en-IN"/>
           <w14:ligatures w14:val="none"/>
         </w:rPr>
-        <w:t xml:space="preserve">1. The element selector targets elements based on their HTML tag </w:t>
-      </w:r>
-      <w:proofErr w:type="gramStart"/>
-      <w:r>
-        <w:rPr>
-          <w:rFonts w:ascii="Consolas" w:eastAsia="Times New Roman" w:hAnsi="Consolas" w:cs="Times New Roman"/>
-          <w:color w:val="D4D4D4"/>
-          <w:kern w:val="0"/>
-          <w:sz w:val="21"/>
-          <w:szCs w:val="21"/>
-          <w:lang w:eastAsia="en-IN"/>
-          <w14:ligatures w14:val="none"/>
-        </w:rPr>
-        <w:t>name.</w:t>
-      </w:r>
-      <w:r>
-        <w:rPr>
-          <w:rFonts w:ascii="Consolas" w:eastAsia="Times New Roman" w:hAnsi="Consolas" w:cs="Times New Roman"/>
-          <w:color w:val="808080"/>
-          <w:kern w:val="0"/>
-          <w:sz w:val="21"/>
-          <w:szCs w:val="21"/>
-          <w:lang w:eastAsia="en-IN"/>
-          <w14:ligatures w14:val="none"/>
-        </w:rPr>
-        <w:t>&lt;</w:t>
-      </w:r>
-      <w:proofErr w:type="gramEnd"/>
-      <w:r>
-        <w:rPr>
-          <w:rFonts w:ascii="Consolas" w:eastAsia="Times New Roman" w:hAnsi="Consolas" w:cs="Times New Roman"/>
-          <w:color w:val="808080"/>
-          <w:kern w:val="0"/>
-          <w:sz w:val="21"/>
-          <w:szCs w:val="21"/>
-          <w:lang w:eastAsia="en-IN"/>
-          <w14:ligatures w14:val="none"/>
-        </w:rPr>
-        <w:t>/</w:t>
+        <w:t>1. The element selector targets elements based on their HTML tag name.</w:t>
+      </w:r>
+      <w:r>
+        <w:rPr>
+          <w:rFonts w:ascii="Consolas" w:eastAsia="Times New Roman" w:hAnsi="Consolas" w:cs="Times New Roman"/>
+          <w:color w:val="808080"/>
+          <w:kern w:val="0"/>
+          <w:sz w:val="21"/>
+          <w:szCs w:val="21"/>
+          <w:lang w:eastAsia="en-IN"/>
+          <w14:ligatures w14:val="none"/>
+        </w:rPr>
+        <w:t>&lt;/</w:t>
       </w:r>
       <w:r>
         <w:rPr>
@@ -5018,7 +4904,6 @@
         </w:rPr>
         <w:t xml:space="preserve">        </w:t>
       </w:r>
-      <w:proofErr w:type="gramStart"/>
       <w:r>
         <w:rPr>
           <w:rFonts w:ascii="Consolas" w:eastAsia="Times New Roman" w:hAnsi="Consolas" w:cs="Times New Roman"/>
@@ -5029,20 +4914,7 @@
           <w:lang w:eastAsia="en-IN"/>
           <w14:ligatures w14:val="none"/>
         </w:rPr>
-        <w:t>&lt;!--</w:t>
-      </w:r>
-      <w:proofErr w:type="gramEnd"/>
-      <w:r>
-        <w:rPr>
-          <w:rFonts w:ascii="Consolas" w:eastAsia="Times New Roman" w:hAnsi="Consolas" w:cs="Times New Roman"/>
-          <w:color w:val="6A9955"/>
-          <w:kern w:val="0"/>
-          <w:sz w:val="21"/>
-          <w:szCs w:val="21"/>
-          <w:lang w:eastAsia="en-IN"/>
-          <w14:ligatures w14:val="none"/>
-        </w:rPr>
-        <w:t xml:space="preserve"> TODO 2: Set the CSS for all elements with a class of "note" to "font-size: 20px" --&gt;</w:t>
+        <w:t>&lt;!-- TODO 2: Set the CSS for all elements with a class of "note" to "font-size: 20px" --&gt;</w:t>
       </w:r>
     </w:p>
     <w:p>
@@ -5213,45 +5085,19 @@
           <w:lang w:eastAsia="en-IN"/>
           <w14:ligatures w14:val="none"/>
         </w:rPr>
-        <w:t xml:space="preserve">Class selectors target elements based on the value of the class </w:t>
-      </w:r>
-      <w:proofErr w:type="gramStart"/>
-      <w:r>
-        <w:rPr>
-          <w:rFonts w:ascii="Consolas" w:eastAsia="Times New Roman" w:hAnsi="Consolas" w:cs="Times New Roman"/>
-          <w:color w:val="D4D4D4"/>
-          <w:kern w:val="0"/>
-          <w:sz w:val="21"/>
-          <w:szCs w:val="21"/>
-          <w:lang w:eastAsia="en-IN"/>
-          <w14:ligatures w14:val="none"/>
-        </w:rPr>
-        <w:t>attribute.</w:t>
-      </w:r>
-      <w:r>
-        <w:rPr>
-          <w:rFonts w:ascii="Consolas" w:eastAsia="Times New Roman" w:hAnsi="Consolas" w:cs="Times New Roman"/>
-          <w:color w:val="808080"/>
-          <w:kern w:val="0"/>
-          <w:sz w:val="21"/>
-          <w:szCs w:val="21"/>
-          <w:lang w:eastAsia="en-IN"/>
-          <w14:ligatures w14:val="none"/>
-        </w:rPr>
-        <w:t>&lt;</w:t>
-      </w:r>
-      <w:proofErr w:type="gramEnd"/>
-      <w:r>
-        <w:rPr>
-          <w:rFonts w:ascii="Consolas" w:eastAsia="Times New Roman" w:hAnsi="Consolas" w:cs="Times New Roman"/>
-          <w:color w:val="808080"/>
-          <w:kern w:val="0"/>
-          <w:sz w:val="21"/>
-          <w:szCs w:val="21"/>
-          <w:lang w:eastAsia="en-IN"/>
-          <w14:ligatures w14:val="none"/>
-        </w:rPr>
-        <w:t>/</w:t>
+        <w:t>Class selectors target elements based on the value of the class attribute.</w:t>
+      </w:r>
+      <w:r>
+        <w:rPr>
+          <w:rFonts w:ascii="Consolas" w:eastAsia="Times New Roman" w:hAnsi="Consolas" w:cs="Times New Roman"/>
+          <w:color w:val="808080"/>
+          <w:kern w:val="0"/>
+          <w:sz w:val="21"/>
+          <w:szCs w:val="21"/>
+          <w:lang w:eastAsia="en-IN"/>
+          <w14:ligatures w14:val="none"/>
+        </w:rPr>
+        <w:t>&lt;/</w:t>
       </w:r>
       <w:r>
         <w:rPr>
@@ -5319,7 +5165,6 @@
         </w:rPr>
         <w:t xml:space="preserve">        </w:t>
       </w:r>
-      <w:proofErr w:type="gramStart"/>
       <w:r>
         <w:rPr>
           <w:rFonts w:ascii="Consolas" w:eastAsia="Times New Roman" w:hAnsi="Consolas" w:cs="Times New Roman"/>
@@ -5330,20 +5175,7 @@
           <w:lang w:eastAsia="en-IN"/>
           <w14:ligatures w14:val="none"/>
         </w:rPr>
-        <w:t>&lt;!--</w:t>
-      </w:r>
-      <w:proofErr w:type="gramEnd"/>
-      <w:r>
-        <w:rPr>
-          <w:rFonts w:ascii="Consolas" w:eastAsia="Times New Roman" w:hAnsi="Consolas" w:cs="Times New Roman"/>
-          <w:color w:val="6A9955"/>
-          <w:kern w:val="0"/>
-          <w:sz w:val="21"/>
-          <w:szCs w:val="21"/>
-          <w:lang w:eastAsia="en-IN"/>
-          <w14:ligatures w14:val="none"/>
-        </w:rPr>
-        <w:t xml:space="preserve"> TODO 3: Set the CSS for the element with an id of "id-selector-demo" to "</w:t>
+        <w:t>&lt;!-- TODO 3: Set the CSS for the element with an id of "id-selector-demo" to "</w:t>
       </w:r>
       <w:proofErr w:type="spellStart"/>
       <w:r>
@@ -5615,45 +5447,19 @@
           <w:lang w:eastAsia="en-IN"/>
           <w14:ligatures w14:val="none"/>
         </w:rPr>
-        <w:t xml:space="preserve">        </w:t>
-      </w:r>
-      <w:proofErr w:type="gramStart"/>
-      <w:r>
-        <w:rPr>
-          <w:rFonts w:ascii="Consolas" w:eastAsia="Times New Roman" w:hAnsi="Consolas" w:cs="Times New Roman"/>
-          <w:color w:val="D4D4D4"/>
-          <w:kern w:val="0"/>
-          <w:sz w:val="21"/>
-          <w:szCs w:val="21"/>
-          <w:lang w:eastAsia="en-IN"/>
-          <w14:ligatures w14:val="none"/>
-        </w:rPr>
-        <w:t>attribute.</w:t>
-      </w:r>
-      <w:r>
-        <w:rPr>
-          <w:rFonts w:ascii="Consolas" w:eastAsia="Times New Roman" w:hAnsi="Consolas" w:cs="Times New Roman"/>
-          <w:color w:val="808080"/>
-          <w:kern w:val="0"/>
-          <w:sz w:val="21"/>
-          <w:szCs w:val="21"/>
-          <w:lang w:eastAsia="en-IN"/>
-          <w14:ligatures w14:val="none"/>
-        </w:rPr>
-        <w:t>&lt;</w:t>
-      </w:r>
-      <w:proofErr w:type="gramEnd"/>
-      <w:r>
-        <w:rPr>
-          <w:rFonts w:ascii="Consolas" w:eastAsia="Times New Roman" w:hAnsi="Consolas" w:cs="Times New Roman"/>
-          <w:color w:val="808080"/>
-          <w:kern w:val="0"/>
-          <w:sz w:val="21"/>
-          <w:szCs w:val="21"/>
-          <w:lang w:eastAsia="en-IN"/>
-          <w14:ligatures w14:val="none"/>
-        </w:rPr>
-        <w:t>/</w:t>
+        <w:t>        attribute.</w:t>
+      </w:r>
+      <w:r>
+        <w:rPr>
+          <w:rFonts w:ascii="Consolas" w:eastAsia="Times New Roman" w:hAnsi="Consolas" w:cs="Times New Roman"/>
+          <w:color w:val="808080"/>
+          <w:kern w:val="0"/>
+          <w:sz w:val="21"/>
+          <w:szCs w:val="21"/>
+          <w:lang w:eastAsia="en-IN"/>
+          <w14:ligatures w14:val="none"/>
+        </w:rPr>
+        <w:t>&lt;/</w:t>
       </w:r>
       <w:r>
         <w:rPr>
@@ -5721,7 +5527,6 @@
         </w:rPr>
         <w:t xml:space="preserve">        </w:t>
       </w:r>
-      <w:proofErr w:type="gramStart"/>
       <w:r>
         <w:rPr>
           <w:rFonts w:ascii="Consolas" w:eastAsia="Times New Roman" w:hAnsi="Consolas" w:cs="Times New Roman"/>
@@ -5732,20 +5537,7 @@
           <w:lang w:eastAsia="en-IN"/>
           <w14:ligatures w14:val="none"/>
         </w:rPr>
-        <w:t>&lt;!--</w:t>
-      </w:r>
-      <w:proofErr w:type="gramEnd"/>
-      <w:r>
-        <w:rPr>
-          <w:rFonts w:ascii="Consolas" w:eastAsia="Times New Roman" w:hAnsi="Consolas" w:cs="Times New Roman"/>
-          <w:color w:val="6A9955"/>
-          <w:kern w:val="0"/>
-          <w:sz w:val="21"/>
-          <w:szCs w:val="21"/>
-          <w:lang w:eastAsia="en-IN"/>
-          <w14:ligatures w14:val="none"/>
-        </w:rPr>
-        <w:t xml:space="preserve"> TODO 4: Set the CSS for the li elements that have the "value" attribute set to "4" to have "</w:t>
+        <w:t>&lt;!-- TODO 4: Set the CSS for the li elements that have the "value" attribute set to "4" to have "</w:t>
       </w:r>
       <w:proofErr w:type="spellStart"/>
       <w:r>
@@ -5942,45 +5734,19 @@
           <w:lang w:eastAsia="en-IN"/>
           <w14:ligatures w14:val="none"/>
         </w:rPr>
-        <w:t xml:space="preserve">Attribute selectors target elements based on their attributes and </w:t>
-      </w:r>
-      <w:proofErr w:type="gramStart"/>
-      <w:r>
-        <w:rPr>
-          <w:rFonts w:ascii="Consolas" w:eastAsia="Times New Roman" w:hAnsi="Consolas" w:cs="Times New Roman"/>
-          <w:color w:val="D4D4D4"/>
-          <w:kern w:val="0"/>
-          <w:sz w:val="21"/>
-          <w:szCs w:val="21"/>
-          <w:lang w:eastAsia="en-IN"/>
-          <w14:ligatures w14:val="none"/>
-        </w:rPr>
-        <w:t>values.</w:t>
-      </w:r>
-      <w:r>
-        <w:rPr>
-          <w:rFonts w:ascii="Consolas" w:eastAsia="Times New Roman" w:hAnsi="Consolas" w:cs="Times New Roman"/>
-          <w:color w:val="808080"/>
-          <w:kern w:val="0"/>
-          <w:sz w:val="21"/>
-          <w:szCs w:val="21"/>
-          <w:lang w:eastAsia="en-IN"/>
-          <w14:ligatures w14:val="none"/>
-        </w:rPr>
-        <w:t>&lt;</w:t>
-      </w:r>
-      <w:proofErr w:type="gramEnd"/>
-      <w:r>
-        <w:rPr>
-          <w:rFonts w:ascii="Consolas" w:eastAsia="Times New Roman" w:hAnsi="Consolas" w:cs="Times New Roman"/>
-          <w:color w:val="808080"/>
-          <w:kern w:val="0"/>
-          <w:sz w:val="21"/>
-          <w:szCs w:val="21"/>
-          <w:lang w:eastAsia="en-IN"/>
-          <w14:ligatures w14:val="none"/>
-        </w:rPr>
-        <w:t>/</w:t>
+        <w:t>Attribute selectors target elements based on their attributes and values.</w:t>
+      </w:r>
+      <w:r>
+        <w:rPr>
+          <w:rFonts w:ascii="Consolas" w:eastAsia="Times New Roman" w:hAnsi="Consolas" w:cs="Times New Roman"/>
+          <w:color w:val="808080"/>
+          <w:kern w:val="0"/>
+          <w:sz w:val="21"/>
+          <w:szCs w:val="21"/>
+          <w:lang w:eastAsia="en-IN"/>
+          <w14:ligatures w14:val="none"/>
+        </w:rPr>
+        <w:t>&lt;/</w:t>
       </w:r>
       <w:r>
         <w:rPr>
@@ -6048,7 +5814,6 @@
         </w:rPr>
         <w:t xml:space="preserve">        </w:t>
       </w:r>
-      <w:proofErr w:type="gramStart"/>
       <w:r>
         <w:rPr>
           <w:rFonts w:ascii="Consolas" w:eastAsia="Times New Roman" w:hAnsi="Consolas" w:cs="Times New Roman"/>
@@ -6059,20 +5824,7 @@
           <w:lang w:eastAsia="en-IN"/>
           <w14:ligatures w14:val="none"/>
         </w:rPr>
-        <w:t>&lt;!--</w:t>
-      </w:r>
-      <w:proofErr w:type="gramEnd"/>
-      <w:r>
-        <w:rPr>
-          <w:rFonts w:ascii="Consolas" w:eastAsia="Times New Roman" w:hAnsi="Consolas" w:cs="Times New Roman"/>
-          <w:color w:val="6A9955"/>
-          <w:kern w:val="0"/>
-          <w:sz w:val="21"/>
-          <w:szCs w:val="21"/>
-          <w:lang w:eastAsia="en-IN"/>
-          <w14:ligatures w14:val="none"/>
-        </w:rPr>
-        <w:t xml:space="preserve"> TODO 5: Set all elements to have "text-align: </w:t>
+        <w:t xml:space="preserve">&lt;!-- TODO 5: Set all elements to have "text-align: </w:t>
       </w:r>
       <w:proofErr w:type="spellStart"/>
       <w:r>
@@ -6269,45 +6021,19 @@
           <w:lang w:eastAsia="en-IN"/>
           <w14:ligatures w14:val="none"/>
         </w:rPr>
-        <w:t xml:space="preserve">The universal selector targets all </w:t>
-      </w:r>
-      <w:proofErr w:type="gramStart"/>
-      <w:r>
-        <w:rPr>
-          <w:rFonts w:ascii="Consolas" w:eastAsia="Times New Roman" w:hAnsi="Consolas" w:cs="Times New Roman"/>
-          <w:color w:val="D4D4D4"/>
-          <w:kern w:val="0"/>
-          <w:sz w:val="21"/>
-          <w:szCs w:val="21"/>
-          <w:lang w:eastAsia="en-IN"/>
-          <w14:ligatures w14:val="none"/>
-        </w:rPr>
-        <w:t>elements.</w:t>
-      </w:r>
-      <w:r>
-        <w:rPr>
-          <w:rFonts w:ascii="Consolas" w:eastAsia="Times New Roman" w:hAnsi="Consolas" w:cs="Times New Roman"/>
-          <w:color w:val="808080"/>
-          <w:kern w:val="0"/>
-          <w:sz w:val="21"/>
-          <w:szCs w:val="21"/>
-          <w:lang w:eastAsia="en-IN"/>
-          <w14:ligatures w14:val="none"/>
-        </w:rPr>
-        <w:t>&lt;</w:t>
-      </w:r>
-      <w:proofErr w:type="gramEnd"/>
-      <w:r>
-        <w:rPr>
-          <w:rFonts w:ascii="Consolas" w:eastAsia="Times New Roman" w:hAnsi="Consolas" w:cs="Times New Roman"/>
-          <w:color w:val="808080"/>
-          <w:kern w:val="0"/>
-          <w:sz w:val="21"/>
-          <w:szCs w:val="21"/>
-          <w:lang w:eastAsia="en-IN"/>
-          <w14:ligatures w14:val="none"/>
-        </w:rPr>
-        <w:t>/</w:t>
+        <w:t>The universal selector targets all elements.</w:t>
+      </w:r>
+      <w:r>
+        <w:rPr>
+          <w:rFonts w:ascii="Consolas" w:eastAsia="Times New Roman" w:hAnsi="Consolas" w:cs="Times New Roman"/>
+          <w:color w:val="808080"/>
+          <w:kern w:val="0"/>
+          <w:sz w:val="21"/>
+          <w:szCs w:val="21"/>
+          <w:lang w:eastAsia="en-IN"/>
+          <w14:ligatures w14:val="none"/>
+        </w:rPr>
+        <w:t>&lt;/</w:t>
       </w:r>
       <w:r>
         <w:rPr>
@@ -6622,20 +6348,7 @@
           <w:lang w:eastAsia="en-IN"/>
           <w14:ligatures w14:val="none"/>
         </w:rPr>
-        <w:t>-</w:t>
-      </w:r>
-      <w:proofErr w:type="gramStart"/>
-      <w:r>
-        <w:rPr>
-          <w:rFonts w:ascii="Consolas" w:eastAsia="Times New Roman" w:hAnsi="Consolas" w:cs="Times New Roman"/>
-          <w:color w:val="B5CEA8"/>
-          <w:kern w:val="0"/>
-          <w:sz w:val="21"/>
-          <w:szCs w:val="21"/>
-          <w:lang w:eastAsia="en-IN"/>
-          <w14:ligatures w14:val="none"/>
-        </w:rPr>
-        <w:t>40px</w:t>
+        <w:t>-40px</w:t>
       </w:r>
       <w:r>
         <w:rPr>
@@ -6649,7 +6362,6 @@
         </w:rPr>
         <w:t>;</w:t>
       </w:r>
-      <w:proofErr w:type="gramEnd"/>
     </w:p>
     <w:p>
       <w:pPr>
@@ -6711,20 +6423,7 @@
           <w:lang w:eastAsia="en-IN"/>
           <w14:ligatures w14:val="none"/>
         </w:rPr>
-        <w:t>-</w:t>
-      </w:r>
-      <w:proofErr w:type="gramStart"/>
-      <w:r>
-        <w:rPr>
-          <w:rFonts w:ascii="Consolas" w:eastAsia="Times New Roman" w:hAnsi="Consolas" w:cs="Times New Roman"/>
-          <w:color w:val="B5CEA8"/>
-          <w:kern w:val="0"/>
-          <w:sz w:val="21"/>
-          <w:szCs w:val="21"/>
-          <w:lang w:eastAsia="en-IN"/>
-          <w14:ligatures w14:val="none"/>
-        </w:rPr>
-        <w:t>20px</w:t>
+        <w:t>-20px</w:t>
       </w:r>
       <w:r>
         <w:rPr>
@@ -6738,7 +6437,6 @@
         </w:rPr>
         <w:t>;</w:t>
       </w:r>
-      <w:proofErr w:type="gramEnd"/>
     </w:p>
     <w:p>
       <w:pPr>
@@ -6790,7 +6488,6 @@
         </w:rPr>
         <w:t xml:space="preserve">: </w:t>
       </w:r>
-      <w:proofErr w:type="gramStart"/>
       <w:r>
         <w:rPr>
           <w:rFonts w:ascii="Consolas" w:eastAsia="Times New Roman" w:hAnsi="Consolas" w:cs="Times New Roman"/>
@@ -6815,7 +6512,6 @@
         </w:rPr>
         <w:t>;</w:t>
       </w:r>
-      <w:proofErr w:type="gramEnd"/>
     </w:p>
     <w:p>
       <w:pPr>
@@ -6938,7 +6634,6 @@
           <w14:ligatures w14:val="none"/>
         </w:rPr>
       </w:pPr>
-      <w:proofErr w:type="gramStart"/>
       <w:r>
         <w:rPr>
           <w:rFonts w:ascii="Consolas" w:eastAsia="Times New Roman" w:hAnsi="Consolas" w:cs="Times New Roman"/>
@@ -6963,7 +6658,6 @@
         </w:rPr>
         <w:t>{</w:t>
       </w:r>
-      <w:proofErr w:type="gramEnd"/>
     </w:p>
     <w:p>
       <w:pPr>
@@ -7017,7 +6711,6 @@
         </w:rPr>
         <w:t xml:space="preserve">: </w:t>
       </w:r>
-      <w:proofErr w:type="gramStart"/>
       <w:r>
         <w:rPr>
           <w:rFonts w:ascii="Consolas" w:eastAsia="Times New Roman" w:hAnsi="Consolas" w:cs="Times New Roman"/>
@@ -7042,7 +6735,6 @@
         </w:rPr>
         <w:t>;</w:t>
       </w:r>
-      <w:proofErr w:type="gramEnd"/>
     </w:p>
     <w:p>
       <w:pPr>
@@ -7127,7 +6819,6 @@
           <w14:ligatures w14:val="none"/>
         </w:rPr>
       </w:pPr>
-      <w:proofErr w:type="gramStart"/>
       <w:r>
         <w:rPr>
           <w:rFonts w:ascii="Consolas" w:eastAsia="Times New Roman" w:hAnsi="Consolas" w:cs="Times New Roman"/>
@@ -7140,7 +6831,6 @@
         </w:rPr>
         <w:t>.note</w:t>
       </w:r>
-      <w:proofErr w:type="gramEnd"/>
       <w:r>
         <w:rPr>
           <w:rFonts w:ascii="Consolas" w:eastAsia="Times New Roman" w:hAnsi="Consolas" w:cs="Times New Roman"/>
@@ -7204,7 +6894,6 @@
         </w:rPr>
         <w:t xml:space="preserve">: </w:t>
       </w:r>
-      <w:proofErr w:type="gramStart"/>
       <w:r>
         <w:rPr>
           <w:rFonts w:ascii="Consolas" w:eastAsia="Times New Roman" w:hAnsi="Consolas" w:cs="Times New Roman"/>
@@ -7229,7 +6918,6 @@
         </w:rPr>
         <w:t>;</w:t>
       </w:r>
-      <w:proofErr w:type="gramEnd"/>
     </w:p>
     <w:p>
       <w:pPr>
@@ -7351,20 +7039,7 @@
           <w14:ligatures w14:val="none"/>
         </w:rPr>
         <w:lastRenderedPageBreak/>
-        <w:t>#id-selector-</w:t>
-      </w:r>
-      <w:proofErr w:type="gramStart"/>
-      <w:r>
-        <w:rPr>
-          <w:rFonts w:ascii="Consolas" w:eastAsia="Times New Roman" w:hAnsi="Consolas" w:cs="Times New Roman"/>
-          <w:color w:val="D7BA7D"/>
-          <w:kern w:val="0"/>
-          <w:sz w:val="21"/>
-          <w:szCs w:val="21"/>
-          <w:lang w:eastAsia="en-IN"/>
-          <w14:ligatures w14:val="none"/>
-        </w:rPr>
-        <w:t>demo</w:t>
+        <w:t>#id-selector-demo</w:t>
       </w:r>
       <w:r>
         <w:rPr>
@@ -7378,7 +7053,6 @@
         </w:rPr>
         <w:t>{</w:t>
       </w:r>
-      <w:proofErr w:type="gramEnd"/>
     </w:p>
     <w:p>
       <w:pPr>
@@ -7432,7 +7106,6 @@
         </w:rPr>
         <w:t xml:space="preserve">: </w:t>
       </w:r>
-      <w:proofErr w:type="gramStart"/>
       <w:r>
         <w:rPr>
           <w:rFonts w:ascii="Consolas" w:eastAsia="Times New Roman" w:hAnsi="Consolas" w:cs="Times New Roman"/>
@@ -7457,7 +7130,6 @@
         </w:rPr>
         <w:t>;</w:t>
       </w:r>
-      <w:proofErr w:type="gramEnd"/>
     </w:p>
     <w:p>
       <w:pPr>
@@ -7626,20 +7298,7 @@
           <w:lang w:eastAsia="en-IN"/>
           <w14:ligatures w14:val="none"/>
         </w:rPr>
-        <w:t>"4</w:t>
-      </w:r>
-      <w:proofErr w:type="gramStart"/>
-      <w:r>
-        <w:rPr>
-          <w:rFonts w:ascii="Consolas" w:eastAsia="Times New Roman" w:hAnsi="Consolas" w:cs="Times New Roman"/>
-          <w:color w:val="CE9178"/>
-          <w:kern w:val="0"/>
-          <w:sz w:val="21"/>
-          <w:szCs w:val="21"/>
-          <w:lang w:eastAsia="en-IN"/>
-          <w14:ligatures w14:val="none"/>
-        </w:rPr>
-        <w:t>"</w:t>
+        <w:t>"4"</w:t>
       </w:r>
       <w:r>
         <w:rPr>
@@ -7653,7 +7312,6 @@
         </w:rPr>
         <w:t>]{</w:t>
       </w:r>
-      <w:proofErr w:type="gramEnd"/>
     </w:p>
     <w:p>
       <w:pPr>
@@ -7707,7 +7365,6 @@
         </w:rPr>
         <w:t xml:space="preserve">: </w:t>
       </w:r>
-      <w:proofErr w:type="gramStart"/>
       <w:r>
         <w:rPr>
           <w:rFonts w:ascii="Consolas" w:eastAsia="Times New Roman" w:hAnsi="Consolas" w:cs="Times New Roman"/>
@@ -7732,7 +7389,6 @@
         </w:rPr>
         <w:t>;</w:t>
       </w:r>
-      <w:proofErr w:type="gramEnd"/>
     </w:p>
     <w:p>
       <w:pPr>
@@ -7919,7 +7575,6 @@
         <w:t xml:space="preserve">: </w:t>
       </w:r>
       <w:proofErr w:type="spellStart"/>
-      <w:proofErr w:type="gramStart"/>
       <w:r>
         <w:rPr>
           <w:rFonts w:ascii="Consolas" w:eastAsia="Times New Roman" w:hAnsi="Consolas" w:cs="Times New Roman"/>
@@ -7945,7 +7600,6 @@
         </w:rPr>
         <w:t>;</w:t>
       </w:r>
-      <w:proofErr w:type="gramEnd"/>
     </w:p>
     <w:p>
       <w:pPr>
@@ -8066,19 +7720,7 @@
         <w:rPr>
           <w:lang w:val="en-US"/>
         </w:rPr>
-        <w:t>Color Properties: we use two types of color properties, the “</w:t>
-      </w:r>
-      <w:r>
-        <w:rPr>
-          <w:lang w:val="en-US"/>
-        </w:rPr>
-        <w:t>background-color</w:t>
-      </w:r>
-      <w:r>
-        <w:rPr>
-          <w:lang w:val="en-US"/>
-        </w:rPr>
-        <w:t xml:space="preserve">” and “color”. The background color property is used to specify the shade/color we want for background, and the color property is used to set the color of the text. </w:t>
+        <w:t xml:space="preserve">Color Properties: we use two types of color properties, the “background-color” and “color”. The background color property is used to specify the shade/color we want for background, and the color property is used to set the color of the text. </w:t>
       </w:r>
     </w:p>
     <w:p>
@@ -8102,6 +7744,7 @@
       </w:pPr>
       <w:r>
         <w:rPr>
+          <w:noProof/>
           <w:lang w:val="en-US"/>
         </w:rPr>
         <w:drawing>
@@ -8211,7 +7854,6 @@
         <w:t xml:space="preserve">(pixels), pt(points), </w:t>
       </w:r>
       <w:proofErr w:type="spellStart"/>
-      <w:proofErr w:type="gramStart"/>
       <w:r>
         <w:rPr>
           <w:lang w:val="en-US"/>
@@ -8223,14 +7865,7 @@
         <w:rPr>
           <w:lang w:val="en-US"/>
         </w:rPr>
-        <w:t>(</w:t>
-      </w:r>
-      <w:proofErr w:type="gramEnd"/>
-      <w:r>
-        <w:rPr>
-          <w:lang w:val="en-US"/>
-        </w:rPr>
-        <w:t>) and rem().</w:t>
+        <w:t>() and rem().</w:t>
       </w:r>
     </w:p>
     <w:p>
@@ -8286,20 +7921,7 @@
         <w:rPr>
           <w:lang w:val="en-US"/>
         </w:rPr>
-        <w:t xml:space="preserve">t: 1 point is the </w:t>
-      </w:r>
-      <w:r>
-        <w:rPr>
-          <w:lang w:val="en-US"/>
-        </w:rPr>
-        <w:t>1/</w:t>
-      </w:r>
-      <w:proofErr w:type="gramStart"/>
-      <w:r>
-        <w:rPr>
-          <w:lang w:val="en-US"/>
-        </w:rPr>
-        <w:t>72</w:t>
+        <w:t>t: 1 point is the 1/72</w:t>
       </w:r>
       <w:r>
         <w:rPr>
@@ -8308,7 +7930,6 @@
         </w:rPr>
         <w:t>th</w:t>
       </w:r>
-      <w:proofErr w:type="gramEnd"/>
       <w:r>
         <w:rPr>
           <w:vertAlign w:val="superscript"/>
@@ -8436,21 +8057,7 @@
         <w:rPr>
           <w:lang w:val="en-US"/>
         </w:rPr>
-        <w:t>1rem: rem is also a relative property, but it is “100% of root</w:t>
-      </w:r>
-      <w:proofErr w:type="gramStart"/>
-      <w:r>
-        <w:rPr>
-          <w:lang w:val="en-US"/>
-        </w:rPr>
-        <w:t>”</w:t>
-      </w:r>
-      <w:proofErr w:type="gramEnd"/>
-      <w:r>
-        <w:rPr>
-          <w:lang w:val="en-US"/>
-        </w:rPr>
-        <w:t xml:space="preserve"> and we know that “html” element is our root element. So, rem takes up the size relative to html element. </w:t>
+        <w:t xml:space="preserve">1rem: rem is also a relative property, but it is “100% of root” and we know that “html” element is our root element. So, rem takes up the size relative to html element. </w:t>
       </w:r>
     </w:p>
     <w:p>
@@ -8478,6 +8085,662 @@
           <w:lang w:val="en-US"/>
         </w:rPr>
         <w:t xml:space="preserve"> vs. rem:</w:t>
+      </w:r>
+      <w:r>
+        <w:rPr>
+          <w:lang w:val="en-US"/>
+        </w:rPr>
+        <w:t xml:space="preserve"> let’s say we have below code snippet:</w:t>
+      </w:r>
+    </w:p>
+    <w:p>
+      <w:pPr>
+        <w:shd w:val="clear" w:color="auto" w:fill="1E1E1E"/>
+        <w:spacing w:after="0" w:line="285" w:lineRule="atLeast"/>
+        <w:rPr>
+          <w:rFonts w:ascii="Consolas" w:eastAsia="Times New Roman" w:hAnsi="Consolas" w:cs="Times New Roman"/>
+          <w:color w:val="D4D4D4"/>
+          <w:kern w:val="0"/>
+          <w:sz w:val="21"/>
+          <w:szCs w:val="21"/>
+          <w:lang w:eastAsia="en-IN"/>
+          <w14:ligatures w14:val="none"/>
+        </w:rPr>
+      </w:pPr>
+      <w:r>
+        <w:rPr>
+          <w:rFonts w:ascii="Consolas" w:eastAsia="Times New Roman" w:hAnsi="Consolas" w:cs="Times New Roman"/>
+          <w:color w:val="808080"/>
+          <w:kern w:val="0"/>
+          <w:sz w:val="21"/>
+          <w:szCs w:val="21"/>
+          <w:lang w:eastAsia="en-IN"/>
+          <w14:ligatures w14:val="none"/>
+        </w:rPr>
+        <w:t>&lt;</w:t>
+      </w:r>
+      <w:r>
+        <w:rPr>
+          <w:rFonts w:ascii="Consolas" w:eastAsia="Times New Roman" w:hAnsi="Consolas" w:cs="Times New Roman"/>
+          <w:color w:val="569CD6"/>
+          <w:kern w:val="0"/>
+          <w:sz w:val="21"/>
+          <w:szCs w:val="21"/>
+          <w:lang w:eastAsia="en-IN"/>
+          <w14:ligatures w14:val="none"/>
+        </w:rPr>
+        <w:t>html</w:t>
+      </w:r>
+      <w:r>
+        <w:rPr>
+          <w:rFonts w:ascii="Consolas" w:eastAsia="Times New Roman" w:hAnsi="Consolas" w:cs="Times New Roman"/>
+          <w:color w:val="808080"/>
+          <w:kern w:val="0"/>
+          <w:sz w:val="21"/>
+          <w:szCs w:val="21"/>
+          <w:lang w:eastAsia="en-IN"/>
+          <w14:ligatures w14:val="none"/>
+        </w:rPr>
+        <w:t>&gt;</w:t>
+      </w:r>
+    </w:p>
+    <w:p>
+      <w:pPr>
+        <w:shd w:val="clear" w:color="auto" w:fill="1E1E1E"/>
+        <w:spacing w:after="0" w:line="285" w:lineRule="atLeast"/>
+        <w:rPr>
+          <w:rFonts w:ascii="Consolas" w:eastAsia="Times New Roman" w:hAnsi="Consolas" w:cs="Times New Roman"/>
+          <w:color w:val="D4D4D4"/>
+          <w:kern w:val="0"/>
+          <w:sz w:val="21"/>
+          <w:szCs w:val="21"/>
+          <w:lang w:eastAsia="en-IN"/>
+          <w14:ligatures w14:val="none"/>
+        </w:rPr>
+      </w:pPr>
+      <w:r>
+        <w:rPr>
+          <w:rFonts w:ascii="Consolas" w:eastAsia="Times New Roman" w:hAnsi="Consolas" w:cs="Times New Roman"/>
+          <w:color w:val="D4D4D4"/>
+          <w:kern w:val="0"/>
+          <w:sz w:val="21"/>
+          <w:szCs w:val="21"/>
+          <w:lang w:eastAsia="en-IN"/>
+          <w14:ligatures w14:val="none"/>
+        </w:rPr>
+        <w:t xml:space="preserve">    </w:t>
+      </w:r>
+      <w:r>
+        <w:rPr>
+          <w:rFonts w:ascii="Consolas" w:eastAsia="Times New Roman" w:hAnsi="Consolas" w:cs="Times New Roman"/>
+          <w:color w:val="808080"/>
+          <w:kern w:val="0"/>
+          <w:sz w:val="21"/>
+          <w:szCs w:val="21"/>
+          <w:lang w:eastAsia="en-IN"/>
+          <w14:ligatures w14:val="none"/>
+        </w:rPr>
+        <w:t>&lt;</w:t>
+      </w:r>
+      <w:r>
+        <w:rPr>
+          <w:rFonts w:ascii="Consolas" w:eastAsia="Times New Roman" w:hAnsi="Consolas" w:cs="Times New Roman"/>
+          <w:color w:val="569CD6"/>
+          <w:kern w:val="0"/>
+          <w:sz w:val="21"/>
+          <w:szCs w:val="21"/>
+          <w:lang w:eastAsia="en-IN"/>
+          <w14:ligatures w14:val="none"/>
+        </w:rPr>
+        <w:t>body</w:t>
+      </w:r>
+      <w:r>
+        <w:rPr>
+          <w:rFonts w:ascii="Consolas" w:eastAsia="Times New Roman" w:hAnsi="Consolas" w:cs="Times New Roman"/>
+          <w:color w:val="808080"/>
+          <w:kern w:val="0"/>
+          <w:sz w:val="21"/>
+          <w:szCs w:val="21"/>
+          <w:lang w:eastAsia="en-IN"/>
+          <w14:ligatures w14:val="none"/>
+        </w:rPr>
+        <w:t>&gt;</w:t>
+      </w:r>
+    </w:p>
+    <w:p>
+      <w:pPr>
+        <w:shd w:val="clear" w:color="auto" w:fill="1E1E1E"/>
+        <w:spacing w:after="0" w:line="285" w:lineRule="atLeast"/>
+        <w:rPr>
+          <w:rFonts w:ascii="Consolas" w:eastAsia="Times New Roman" w:hAnsi="Consolas" w:cs="Times New Roman"/>
+          <w:color w:val="D4D4D4"/>
+          <w:kern w:val="0"/>
+          <w:sz w:val="21"/>
+          <w:szCs w:val="21"/>
+          <w:lang w:eastAsia="en-IN"/>
+          <w14:ligatures w14:val="none"/>
+        </w:rPr>
+      </w:pPr>
+      <w:r>
+        <w:rPr>
+          <w:rFonts w:ascii="Consolas" w:eastAsia="Times New Roman" w:hAnsi="Consolas" w:cs="Times New Roman"/>
+          <w:color w:val="D4D4D4"/>
+          <w:kern w:val="0"/>
+          <w:sz w:val="21"/>
+          <w:szCs w:val="21"/>
+          <w:lang w:eastAsia="en-IN"/>
+          <w14:ligatures w14:val="none"/>
+        </w:rPr>
+        <w:t xml:space="preserve">        </w:t>
+      </w:r>
+      <w:r>
+        <w:rPr>
+          <w:rFonts w:ascii="Consolas" w:eastAsia="Times New Roman" w:hAnsi="Consolas" w:cs="Times New Roman"/>
+          <w:color w:val="808080"/>
+          <w:kern w:val="0"/>
+          <w:sz w:val="21"/>
+          <w:szCs w:val="21"/>
+          <w:lang w:eastAsia="en-IN"/>
+          <w14:ligatures w14:val="none"/>
+        </w:rPr>
+        <w:t>&lt;</w:t>
+      </w:r>
+      <w:r>
+        <w:rPr>
+          <w:rFonts w:ascii="Consolas" w:eastAsia="Times New Roman" w:hAnsi="Consolas" w:cs="Times New Roman"/>
+          <w:color w:val="569CD6"/>
+          <w:kern w:val="0"/>
+          <w:sz w:val="21"/>
+          <w:szCs w:val="21"/>
+          <w:lang w:eastAsia="en-IN"/>
+          <w14:ligatures w14:val="none"/>
+        </w:rPr>
+        <w:t>h1</w:t>
+      </w:r>
+      <w:r>
+        <w:rPr>
+          <w:rFonts w:ascii="Consolas" w:eastAsia="Times New Roman" w:hAnsi="Consolas" w:cs="Times New Roman"/>
+          <w:color w:val="808080"/>
+          <w:kern w:val="0"/>
+          <w:sz w:val="21"/>
+          <w:szCs w:val="21"/>
+          <w:lang w:eastAsia="en-IN"/>
+          <w14:ligatures w14:val="none"/>
+        </w:rPr>
+        <w:t>&gt;</w:t>
+      </w:r>
+      <w:r>
+        <w:rPr>
+          <w:rFonts w:ascii="Consolas" w:eastAsia="Times New Roman" w:hAnsi="Consolas" w:cs="Times New Roman"/>
+          <w:color w:val="D4D4D4"/>
+          <w:kern w:val="0"/>
+          <w:sz w:val="21"/>
+          <w:szCs w:val="21"/>
+          <w:lang w:eastAsia="en-IN"/>
+          <w14:ligatures w14:val="none"/>
+        </w:rPr>
+        <w:t>hello</w:t>
+      </w:r>
+      <w:r>
+        <w:rPr>
+          <w:rFonts w:ascii="Consolas" w:eastAsia="Times New Roman" w:hAnsi="Consolas" w:cs="Times New Roman"/>
+          <w:color w:val="808080"/>
+          <w:kern w:val="0"/>
+          <w:sz w:val="21"/>
+          <w:szCs w:val="21"/>
+          <w:lang w:eastAsia="en-IN"/>
+          <w14:ligatures w14:val="none"/>
+        </w:rPr>
+        <w:t>&lt;/</w:t>
+      </w:r>
+      <w:r>
+        <w:rPr>
+          <w:rFonts w:ascii="Consolas" w:eastAsia="Times New Roman" w:hAnsi="Consolas" w:cs="Times New Roman"/>
+          <w:color w:val="569CD6"/>
+          <w:kern w:val="0"/>
+          <w:sz w:val="21"/>
+          <w:szCs w:val="21"/>
+          <w:lang w:eastAsia="en-IN"/>
+          <w14:ligatures w14:val="none"/>
+        </w:rPr>
+        <w:t>h1</w:t>
+      </w:r>
+      <w:r>
+        <w:rPr>
+          <w:rFonts w:ascii="Consolas" w:eastAsia="Times New Roman" w:hAnsi="Consolas" w:cs="Times New Roman"/>
+          <w:color w:val="808080"/>
+          <w:kern w:val="0"/>
+          <w:sz w:val="21"/>
+          <w:szCs w:val="21"/>
+          <w:lang w:eastAsia="en-IN"/>
+          <w14:ligatures w14:val="none"/>
+        </w:rPr>
+        <w:t>&gt;</w:t>
+      </w:r>
+    </w:p>
+    <w:p>
+      <w:pPr>
+        <w:shd w:val="clear" w:color="auto" w:fill="1E1E1E"/>
+        <w:spacing w:after="0" w:line="285" w:lineRule="atLeast"/>
+        <w:rPr>
+          <w:rFonts w:ascii="Consolas" w:eastAsia="Times New Roman" w:hAnsi="Consolas" w:cs="Times New Roman"/>
+          <w:color w:val="D4D4D4"/>
+          <w:kern w:val="0"/>
+          <w:sz w:val="21"/>
+          <w:szCs w:val="21"/>
+          <w:lang w:eastAsia="en-IN"/>
+          <w14:ligatures w14:val="none"/>
+        </w:rPr>
+      </w:pPr>
+      <w:r>
+        <w:rPr>
+          <w:rFonts w:ascii="Consolas" w:eastAsia="Times New Roman" w:hAnsi="Consolas" w:cs="Times New Roman"/>
+          <w:color w:val="D4D4D4"/>
+          <w:kern w:val="0"/>
+          <w:sz w:val="21"/>
+          <w:szCs w:val="21"/>
+          <w:lang w:eastAsia="en-IN"/>
+          <w14:ligatures w14:val="none"/>
+        </w:rPr>
+        <w:t xml:space="preserve">        </w:t>
+      </w:r>
+      <w:r>
+        <w:rPr>
+          <w:rFonts w:ascii="Consolas" w:eastAsia="Times New Roman" w:hAnsi="Consolas" w:cs="Times New Roman"/>
+          <w:color w:val="808080"/>
+          <w:kern w:val="0"/>
+          <w:sz w:val="21"/>
+          <w:szCs w:val="21"/>
+          <w:lang w:eastAsia="en-IN"/>
+          <w14:ligatures w14:val="none"/>
+        </w:rPr>
+        <w:t>&lt;</w:t>
+      </w:r>
+      <w:r>
+        <w:rPr>
+          <w:rFonts w:ascii="Consolas" w:eastAsia="Times New Roman" w:hAnsi="Consolas" w:cs="Times New Roman"/>
+          <w:color w:val="569CD6"/>
+          <w:kern w:val="0"/>
+          <w:sz w:val="21"/>
+          <w:szCs w:val="21"/>
+          <w:lang w:eastAsia="en-IN"/>
+          <w14:ligatures w14:val="none"/>
+        </w:rPr>
+        <w:t>footer</w:t>
+      </w:r>
+      <w:r>
+        <w:rPr>
+          <w:rFonts w:ascii="Consolas" w:eastAsia="Times New Roman" w:hAnsi="Consolas" w:cs="Times New Roman"/>
+          <w:color w:val="808080"/>
+          <w:kern w:val="0"/>
+          <w:sz w:val="21"/>
+          <w:szCs w:val="21"/>
+          <w:lang w:eastAsia="en-IN"/>
+          <w14:ligatures w14:val="none"/>
+        </w:rPr>
+        <w:t>&gt;</w:t>
+      </w:r>
+    </w:p>
+    <w:p>
+      <w:pPr>
+        <w:shd w:val="clear" w:color="auto" w:fill="1E1E1E"/>
+        <w:spacing w:after="0" w:line="285" w:lineRule="atLeast"/>
+        <w:rPr>
+          <w:rFonts w:ascii="Consolas" w:eastAsia="Times New Roman" w:hAnsi="Consolas" w:cs="Times New Roman"/>
+          <w:color w:val="D4D4D4"/>
+          <w:kern w:val="0"/>
+          <w:sz w:val="21"/>
+          <w:szCs w:val="21"/>
+          <w:lang w:eastAsia="en-IN"/>
+          <w14:ligatures w14:val="none"/>
+        </w:rPr>
+      </w:pPr>
+      <w:r>
+        <w:rPr>
+          <w:rFonts w:ascii="Consolas" w:eastAsia="Times New Roman" w:hAnsi="Consolas" w:cs="Times New Roman"/>
+          <w:color w:val="D4D4D4"/>
+          <w:kern w:val="0"/>
+          <w:sz w:val="21"/>
+          <w:szCs w:val="21"/>
+          <w:lang w:eastAsia="en-IN"/>
+          <w14:ligatures w14:val="none"/>
+        </w:rPr>
+        <w:t xml:space="preserve">            </w:t>
+      </w:r>
+      <w:r>
+        <w:rPr>
+          <w:rFonts w:ascii="Consolas" w:eastAsia="Times New Roman" w:hAnsi="Consolas" w:cs="Times New Roman"/>
+          <w:color w:val="808080"/>
+          <w:kern w:val="0"/>
+          <w:sz w:val="21"/>
+          <w:szCs w:val="21"/>
+          <w:lang w:eastAsia="en-IN"/>
+          <w14:ligatures w14:val="none"/>
+        </w:rPr>
+        <w:t>&lt;</w:t>
+      </w:r>
+      <w:r>
+        <w:rPr>
+          <w:rFonts w:ascii="Consolas" w:eastAsia="Times New Roman" w:hAnsi="Consolas" w:cs="Times New Roman"/>
+          <w:color w:val="569CD6"/>
+          <w:kern w:val="0"/>
+          <w:sz w:val="21"/>
+          <w:szCs w:val="21"/>
+          <w:lang w:eastAsia="en-IN"/>
+          <w14:ligatures w14:val="none"/>
+        </w:rPr>
+        <w:t>h2</w:t>
+      </w:r>
+      <w:r>
+        <w:rPr>
+          <w:rFonts w:ascii="Consolas" w:eastAsia="Times New Roman" w:hAnsi="Consolas" w:cs="Times New Roman"/>
+          <w:color w:val="808080"/>
+          <w:kern w:val="0"/>
+          <w:sz w:val="21"/>
+          <w:szCs w:val="21"/>
+          <w:lang w:eastAsia="en-IN"/>
+          <w14:ligatures w14:val="none"/>
+        </w:rPr>
+        <w:t>&gt;</w:t>
+      </w:r>
+      <w:r>
+        <w:rPr>
+          <w:rFonts w:ascii="Consolas" w:eastAsia="Times New Roman" w:hAnsi="Consolas" w:cs="Times New Roman"/>
+          <w:color w:val="D4D4D4"/>
+          <w:kern w:val="0"/>
+          <w:sz w:val="21"/>
+          <w:szCs w:val="21"/>
+          <w:lang w:eastAsia="en-IN"/>
+          <w14:ligatures w14:val="none"/>
+        </w:rPr>
+        <w:t>there</w:t>
+      </w:r>
+      <w:r>
+        <w:rPr>
+          <w:rFonts w:ascii="Consolas" w:eastAsia="Times New Roman" w:hAnsi="Consolas" w:cs="Times New Roman"/>
+          <w:color w:val="808080"/>
+          <w:kern w:val="0"/>
+          <w:sz w:val="21"/>
+          <w:szCs w:val="21"/>
+          <w:lang w:eastAsia="en-IN"/>
+          <w14:ligatures w14:val="none"/>
+        </w:rPr>
+        <w:t>&lt;/</w:t>
+      </w:r>
+      <w:r>
+        <w:rPr>
+          <w:rFonts w:ascii="Consolas" w:eastAsia="Times New Roman" w:hAnsi="Consolas" w:cs="Times New Roman"/>
+          <w:color w:val="569CD6"/>
+          <w:kern w:val="0"/>
+          <w:sz w:val="21"/>
+          <w:szCs w:val="21"/>
+          <w:lang w:eastAsia="en-IN"/>
+          <w14:ligatures w14:val="none"/>
+        </w:rPr>
+        <w:t>h2</w:t>
+      </w:r>
+      <w:r>
+        <w:rPr>
+          <w:rFonts w:ascii="Consolas" w:eastAsia="Times New Roman" w:hAnsi="Consolas" w:cs="Times New Roman"/>
+          <w:color w:val="808080"/>
+          <w:kern w:val="0"/>
+          <w:sz w:val="21"/>
+          <w:szCs w:val="21"/>
+          <w:lang w:eastAsia="en-IN"/>
+          <w14:ligatures w14:val="none"/>
+        </w:rPr>
+        <w:t>&gt;</w:t>
+      </w:r>
+    </w:p>
+    <w:p>
+      <w:pPr>
+        <w:shd w:val="clear" w:color="auto" w:fill="1E1E1E"/>
+        <w:spacing w:after="0" w:line="285" w:lineRule="atLeast"/>
+        <w:rPr>
+          <w:rFonts w:ascii="Consolas" w:eastAsia="Times New Roman" w:hAnsi="Consolas" w:cs="Times New Roman"/>
+          <w:color w:val="D4D4D4"/>
+          <w:kern w:val="0"/>
+          <w:sz w:val="21"/>
+          <w:szCs w:val="21"/>
+          <w:lang w:eastAsia="en-IN"/>
+          <w14:ligatures w14:val="none"/>
+        </w:rPr>
+      </w:pPr>
+      <w:r>
+        <w:rPr>
+          <w:rFonts w:ascii="Consolas" w:eastAsia="Times New Roman" w:hAnsi="Consolas" w:cs="Times New Roman"/>
+          <w:color w:val="D4D4D4"/>
+          <w:kern w:val="0"/>
+          <w:sz w:val="21"/>
+          <w:szCs w:val="21"/>
+          <w:lang w:eastAsia="en-IN"/>
+          <w14:ligatures w14:val="none"/>
+        </w:rPr>
+        <w:t xml:space="preserve">        </w:t>
+      </w:r>
+      <w:r>
+        <w:rPr>
+          <w:rFonts w:ascii="Consolas" w:eastAsia="Times New Roman" w:hAnsi="Consolas" w:cs="Times New Roman"/>
+          <w:color w:val="808080"/>
+          <w:kern w:val="0"/>
+          <w:sz w:val="21"/>
+          <w:szCs w:val="21"/>
+          <w:lang w:eastAsia="en-IN"/>
+          <w14:ligatures w14:val="none"/>
+        </w:rPr>
+        <w:t>&lt;/</w:t>
+      </w:r>
+      <w:r>
+        <w:rPr>
+          <w:rFonts w:ascii="Consolas" w:eastAsia="Times New Roman" w:hAnsi="Consolas" w:cs="Times New Roman"/>
+          <w:color w:val="569CD6"/>
+          <w:kern w:val="0"/>
+          <w:sz w:val="21"/>
+          <w:szCs w:val="21"/>
+          <w:lang w:eastAsia="en-IN"/>
+          <w14:ligatures w14:val="none"/>
+        </w:rPr>
+        <w:t>footer</w:t>
+      </w:r>
+      <w:r>
+        <w:rPr>
+          <w:rFonts w:ascii="Consolas" w:eastAsia="Times New Roman" w:hAnsi="Consolas" w:cs="Times New Roman"/>
+          <w:color w:val="808080"/>
+          <w:kern w:val="0"/>
+          <w:sz w:val="21"/>
+          <w:szCs w:val="21"/>
+          <w:lang w:eastAsia="en-IN"/>
+          <w14:ligatures w14:val="none"/>
+        </w:rPr>
+        <w:t>&gt;</w:t>
+      </w:r>
+    </w:p>
+    <w:p>
+      <w:pPr>
+        <w:shd w:val="clear" w:color="auto" w:fill="1E1E1E"/>
+        <w:spacing w:after="0" w:line="285" w:lineRule="atLeast"/>
+        <w:rPr>
+          <w:rFonts w:ascii="Consolas" w:eastAsia="Times New Roman" w:hAnsi="Consolas" w:cs="Times New Roman"/>
+          <w:color w:val="D4D4D4"/>
+          <w:kern w:val="0"/>
+          <w:sz w:val="21"/>
+          <w:szCs w:val="21"/>
+          <w:lang w:eastAsia="en-IN"/>
+          <w14:ligatures w14:val="none"/>
+        </w:rPr>
+      </w:pPr>
+      <w:r>
+        <w:rPr>
+          <w:rFonts w:ascii="Consolas" w:eastAsia="Times New Roman" w:hAnsi="Consolas" w:cs="Times New Roman"/>
+          <w:color w:val="D4D4D4"/>
+          <w:kern w:val="0"/>
+          <w:sz w:val="21"/>
+          <w:szCs w:val="21"/>
+          <w:lang w:eastAsia="en-IN"/>
+          <w14:ligatures w14:val="none"/>
+        </w:rPr>
+        <w:t xml:space="preserve">    </w:t>
+      </w:r>
+      <w:r>
+        <w:rPr>
+          <w:rFonts w:ascii="Consolas" w:eastAsia="Times New Roman" w:hAnsi="Consolas" w:cs="Times New Roman"/>
+          <w:color w:val="808080"/>
+          <w:kern w:val="0"/>
+          <w:sz w:val="21"/>
+          <w:szCs w:val="21"/>
+          <w:lang w:eastAsia="en-IN"/>
+          <w14:ligatures w14:val="none"/>
+        </w:rPr>
+        <w:t>&lt;/</w:t>
+      </w:r>
+      <w:r>
+        <w:rPr>
+          <w:rFonts w:ascii="Consolas" w:eastAsia="Times New Roman" w:hAnsi="Consolas" w:cs="Times New Roman"/>
+          <w:color w:val="569CD6"/>
+          <w:kern w:val="0"/>
+          <w:sz w:val="21"/>
+          <w:szCs w:val="21"/>
+          <w:lang w:eastAsia="en-IN"/>
+          <w14:ligatures w14:val="none"/>
+        </w:rPr>
+        <w:t>body</w:t>
+      </w:r>
+      <w:r>
+        <w:rPr>
+          <w:rFonts w:ascii="Consolas" w:eastAsia="Times New Roman" w:hAnsi="Consolas" w:cs="Times New Roman"/>
+          <w:color w:val="808080"/>
+          <w:kern w:val="0"/>
+          <w:sz w:val="21"/>
+          <w:szCs w:val="21"/>
+          <w:lang w:eastAsia="en-IN"/>
+          <w14:ligatures w14:val="none"/>
+        </w:rPr>
+        <w:t>&gt;</w:t>
+      </w:r>
+    </w:p>
+    <w:p>
+      <w:pPr>
+        <w:shd w:val="clear" w:color="auto" w:fill="1E1E1E"/>
+        <w:spacing w:after="0" w:line="285" w:lineRule="atLeast"/>
+        <w:rPr>
+          <w:rFonts w:ascii="Consolas" w:eastAsia="Times New Roman" w:hAnsi="Consolas" w:cs="Times New Roman"/>
+          <w:color w:val="D4D4D4"/>
+          <w:kern w:val="0"/>
+          <w:sz w:val="21"/>
+          <w:szCs w:val="21"/>
+          <w:lang w:eastAsia="en-IN"/>
+          <w14:ligatures w14:val="none"/>
+        </w:rPr>
+      </w:pPr>
+      <w:r>
+        <w:rPr>
+          <w:rFonts w:ascii="Consolas" w:eastAsia="Times New Roman" w:hAnsi="Consolas" w:cs="Times New Roman"/>
+          <w:color w:val="808080"/>
+          <w:kern w:val="0"/>
+          <w:sz w:val="21"/>
+          <w:szCs w:val="21"/>
+          <w:lang w:eastAsia="en-IN"/>
+          <w14:ligatures w14:val="none"/>
+        </w:rPr>
+        <w:t>&lt;/</w:t>
+      </w:r>
+      <w:r>
+        <w:rPr>
+          <w:rFonts w:ascii="Consolas" w:eastAsia="Times New Roman" w:hAnsi="Consolas" w:cs="Times New Roman"/>
+          <w:color w:val="569CD6"/>
+          <w:kern w:val="0"/>
+          <w:sz w:val="21"/>
+          <w:szCs w:val="21"/>
+          <w:lang w:eastAsia="en-IN"/>
+          <w14:ligatures w14:val="none"/>
+        </w:rPr>
+        <w:t>html</w:t>
+      </w:r>
+      <w:r>
+        <w:rPr>
+          <w:rFonts w:ascii="Consolas" w:eastAsia="Times New Roman" w:hAnsi="Consolas" w:cs="Times New Roman"/>
+          <w:color w:val="808080"/>
+          <w:kern w:val="0"/>
+          <w:sz w:val="21"/>
+          <w:szCs w:val="21"/>
+          <w:lang w:eastAsia="en-IN"/>
+          <w14:ligatures w14:val="none"/>
+        </w:rPr>
+        <w:t>&gt;</w:t>
+      </w:r>
+    </w:p>
+    <w:p>
+      <w:pPr>
+        <w:rPr>
+          <w:lang w:val="en-US"/>
+        </w:rPr>
+      </w:pPr>
+    </w:p>
+    <w:p>
+      <w:pPr>
+        <w:pStyle w:val="ListParagraph"/>
+        <w:numPr>
+          <w:ilvl w:val="0"/>
+          <w:numId w:val="10"/>
+        </w:numPr>
+        <w:rPr>
+          <w:lang w:val="en-US"/>
+        </w:rPr>
+      </w:pPr>
+      <w:r>
+        <w:rPr>
+          <w:lang w:val="en-US"/>
+        </w:rPr>
+        <w:t>I am setting the font-size of footer as 20px and font-size of h2 as 2em. So, h2 will take the size relative to its parent in this case, i.e., of footer element. So, 2em = 2*20px = 40px.</w:t>
+      </w:r>
+    </w:p>
+    <w:p>
+      <w:pPr>
+        <w:pStyle w:val="ListParagraph"/>
+        <w:numPr>
+          <w:ilvl w:val="0"/>
+          <w:numId w:val="10"/>
+        </w:numPr>
+        <w:rPr>
+          <w:lang w:val="en-US"/>
+        </w:rPr>
+      </w:pPr>
+      <w:r>
+        <w:rPr>
+          <w:lang w:val="en-US"/>
+        </w:rPr>
+        <w:t xml:space="preserve">Now in this case, font-size of footer is same as above, 20px, and font-size of h2 this time is 2rem. Now, this 2rem will not be affected, if I change the font-size of footer, because it takes up the size relative to its root element, and here root is html element, so if font-size of html is defined to be 10px let’s say, then 2rem will be 2*10px = 20px. </w:t>
+      </w:r>
+    </w:p>
+    <w:p>
+      <w:pPr>
+        <w:rPr>
+          <w:lang w:val="en-US"/>
+        </w:rPr>
+      </w:pPr>
+      <w:r>
+        <w:rPr>
+          <w:lang w:val="en-US"/>
+        </w:rPr>
+        <w:t xml:space="preserve">NOTE: it is recommended to use rem while defining the font-size of any element, because root is only one for each case, while parent can be multiple elements. In the above example, we can see, h2 has footer as its parent element, footer has body and body has html as its parent element. So, this might be a bit confusing, and can lead to inconsistency in the webpages. </w:t>
+      </w:r>
+    </w:p>
+    <w:p>
+      <w:pPr>
+        <w:pStyle w:val="ListParagraph"/>
+        <w:numPr>
+          <w:ilvl w:val="0"/>
+          <w:numId w:val="5"/>
+        </w:numPr>
+        <w:rPr>
+          <w:lang w:val="en-US"/>
+        </w:rPr>
+      </w:pPr>
+      <w:r>
+        <w:rPr>
+          <w:lang w:val="en-US"/>
+        </w:rPr>
+        <w:t xml:space="preserve">“font-weight”: </w:t>
       </w:r>
     </w:p>
     <w:p>
@@ -8707,6 +8970,95 @@
     </w:lvl>
   </w:abstractNum>
   <w:abstractNum w:abstractNumId="2" w15:restartNumberingAfterBreak="0">
+    <w:nsid w:val="196D13A2"/>
+    <w:multiLevelType w:val="hybridMultilevel"/>
+    <w:tmpl w:val="8BDAC5D2"/>
+    <w:lvl w:ilvl="0" w:tplc="4009000F">
+      <w:start w:val="1"/>
+      <w:numFmt w:val="decimal"/>
+      <w:lvlText w:val="%1."/>
+      <w:lvlJc w:val="left"/>
+      <w:pPr>
+        <w:ind w:left="720" w:hanging="360"/>
+      </w:pPr>
+      <w:rPr>
+        <w:rFonts w:hint="default"/>
+      </w:rPr>
+    </w:lvl>
+    <w:lvl w:ilvl="1" w:tplc="40090019" w:tentative="1">
+      <w:start w:val="1"/>
+      <w:numFmt w:val="lowerLetter"/>
+      <w:lvlText w:val="%2."/>
+      <w:lvlJc w:val="left"/>
+      <w:pPr>
+        <w:ind w:left="1440" w:hanging="360"/>
+      </w:pPr>
+    </w:lvl>
+    <w:lvl w:ilvl="2" w:tplc="4009001B" w:tentative="1">
+      <w:start w:val="1"/>
+      <w:numFmt w:val="lowerRoman"/>
+      <w:lvlText w:val="%3."/>
+      <w:lvlJc w:val="right"/>
+      <w:pPr>
+        <w:ind w:left="2160" w:hanging="180"/>
+      </w:pPr>
+    </w:lvl>
+    <w:lvl w:ilvl="3" w:tplc="4009000F" w:tentative="1">
+      <w:start w:val="1"/>
+      <w:numFmt w:val="decimal"/>
+      <w:lvlText w:val="%4."/>
+      <w:lvlJc w:val="left"/>
+      <w:pPr>
+        <w:ind w:left="2880" w:hanging="360"/>
+      </w:pPr>
+    </w:lvl>
+    <w:lvl w:ilvl="4" w:tplc="40090019" w:tentative="1">
+      <w:start w:val="1"/>
+      <w:numFmt w:val="lowerLetter"/>
+      <w:lvlText w:val="%5."/>
+      <w:lvlJc w:val="left"/>
+      <w:pPr>
+        <w:ind w:left="3600" w:hanging="360"/>
+      </w:pPr>
+    </w:lvl>
+    <w:lvl w:ilvl="5" w:tplc="4009001B" w:tentative="1">
+      <w:start w:val="1"/>
+      <w:numFmt w:val="lowerRoman"/>
+      <w:lvlText w:val="%6."/>
+      <w:lvlJc w:val="right"/>
+      <w:pPr>
+        <w:ind w:left="4320" w:hanging="180"/>
+      </w:pPr>
+    </w:lvl>
+    <w:lvl w:ilvl="6" w:tplc="4009000F" w:tentative="1">
+      <w:start w:val="1"/>
+      <w:numFmt w:val="decimal"/>
+      <w:lvlText w:val="%7."/>
+      <w:lvlJc w:val="left"/>
+      <w:pPr>
+        <w:ind w:left="5040" w:hanging="360"/>
+      </w:pPr>
+    </w:lvl>
+    <w:lvl w:ilvl="7" w:tplc="40090019" w:tentative="1">
+      <w:start w:val="1"/>
+      <w:numFmt w:val="lowerLetter"/>
+      <w:lvlText w:val="%8."/>
+      <w:lvlJc w:val="left"/>
+      <w:pPr>
+        <w:ind w:left="5760" w:hanging="360"/>
+      </w:pPr>
+    </w:lvl>
+    <w:lvl w:ilvl="8" w:tplc="4009001B" w:tentative="1">
+      <w:start w:val="1"/>
+      <w:numFmt w:val="lowerRoman"/>
+      <w:lvlText w:val="%9."/>
+      <w:lvlJc w:val="right"/>
+      <w:pPr>
+        <w:ind w:left="6480" w:hanging="180"/>
+      </w:pPr>
+    </w:lvl>
+  </w:abstractNum>
+  <w:abstractNum w:abstractNumId="3" w15:restartNumberingAfterBreak="0">
     <w:nsid w:val="24EB1361"/>
     <w:multiLevelType w:val="hybridMultilevel"/>
     <w:tmpl w:val="2932D008"/>
@@ -8819,17 +9171,17 @@
       </w:rPr>
     </w:lvl>
   </w:abstractNum>
-  <w:abstractNum w:abstractNumId="3" w15:restartNumberingAfterBreak="0">
-    <w:nsid w:val="4699191F"/>
+  <w:abstractNum w:abstractNumId="4" w15:restartNumberingAfterBreak="0">
+    <w:nsid w:val="44E952FE"/>
     <w:multiLevelType w:val="hybridMultilevel"/>
-    <w:tmpl w:val="27A08AE6"/>
-    <w:lvl w:ilvl="0" w:tplc="4009000F">
+    <w:tmpl w:val="7846AC28"/>
+    <w:lvl w:ilvl="0" w:tplc="7898D658">
       <w:start w:val="1"/>
-      <w:numFmt w:val="decimal"/>
+      <w:numFmt w:val="lowerRoman"/>
       <w:lvlText w:val="%1."/>
       <w:lvlJc w:val="left"/>
       <w:pPr>
-        <w:ind w:left="720" w:hanging="360"/>
+        <w:ind w:left="1080" w:hanging="720"/>
       </w:pPr>
       <w:rPr>
         <w:rFonts w:hint="default"/>
@@ -8908,10 +9260,10 @@
       </w:pPr>
     </w:lvl>
   </w:abstractNum>
-  <w:abstractNum w:abstractNumId="4" w15:restartNumberingAfterBreak="0">
-    <w:nsid w:val="64BC5CA8"/>
+  <w:abstractNum w:abstractNumId="5" w15:restartNumberingAfterBreak="0">
+    <w:nsid w:val="4699191F"/>
     <w:multiLevelType w:val="hybridMultilevel"/>
-    <w:tmpl w:val="7792BCB4"/>
+    <w:tmpl w:val="27A08AE6"/>
     <w:lvl w:ilvl="0" w:tplc="4009000F">
       <w:start w:val="1"/>
       <w:numFmt w:val="decimal"/>
@@ -8997,7 +9349,274 @@
       </w:pPr>
     </w:lvl>
   </w:abstractNum>
-  <w:abstractNum w:abstractNumId="5" w15:restartNumberingAfterBreak="0">
+  <w:abstractNum w:abstractNumId="6" w15:restartNumberingAfterBreak="0">
+    <w:nsid w:val="46A73799"/>
+    <w:multiLevelType w:val="hybridMultilevel"/>
+    <w:tmpl w:val="27CACB68"/>
+    <w:lvl w:ilvl="0" w:tplc="DE6EC0BA">
+      <w:start w:val="1"/>
+      <w:numFmt w:val="lowerRoman"/>
+      <w:lvlText w:val="%1."/>
+      <w:lvlJc w:val="left"/>
+      <w:pPr>
+        <w:ind w:left="1080" w:hanging="720"/>
+      </w:pPr>
+      <w:rPr>
+        <w:rFonts w:hint="default"/>
+      </w:rPr>
+    </w:lvl>
+    <w:lvl w:ilvl="1" w:tplc="40090019" w:tentative="1">
+      <w:start w:val="1"/>
+      <w:numFmt w:val="lowerLetter"/>
+      <w:lvlText w:val="%2."/>
+      <w:lvlJc w:val="left"/>
+      <w:pPr>
+        <w:ind w:left="1440" w:hanging="360"/>
+      </w:pPr>
+    </w:lvl>
+    <w:lvl w:ilvl="2" w:tplc="4009001B" w:tentative="1">
+      <w:start w:val="1"/>
+      <w:numFmt w:val="lowerRoman"/>
+      <w:lvlText w:val="%3."/>
+      <w:lvlJc w:val="right"/>
+      <w:pPr>
+        <w:ind w:left="2160" w:hanging="180"/>
+      </w:pPr>
+    </w:lvl>
+    <w:lvl w:ilvl="3" w:tplc="4009000F" w:tentative="1">
+      <w:start w:val="1"/>
+      <w:numFmt w:val="decimal"/>
+      <w:lvlText w:val="%4."/>
+      <w:lvlJc w:val="left"/>
+      <w:pPr>
+        <w:ind w:left="2880" w:hanging="360"/>
+      </w:pPr>
+    </w:lvl>
+    <w:lvl w:ilvl="4" w:tplc="40090019" w:tentative="1">
+      <w:start w:val="1"/>
+      <w:numFmt w:val="lowerLetter"/>
+      <w:lvlText w:val="%5."/>
+      <w:lvlJc w:val="left"/>
+      <w:pPr>
+        <w:ind w:left="3600" w:hanging="360"/>
+      </w:pPr>
+    </w:lvl>
+    <w:lvl w:ilvl="5" w:tplc="4009001B" w:tentative="1">
+      <w:start w:val="1"/>
+      <w:numFmt w:val="lowerRoman"/>
+      <w:lvlText w:val="%6."/>
+      <w:lvlJc w:val="right"/>
+      <w:pPr>
+        <w:ind w:left="4320" w:hanging="180"/>
+      </w:pPr>
+    </w:lvl>
+    <w:lvl w:ilvl="6" w:tplc="4009000F" w:tentative="1">
+      <w:start w:val="1"/>
+      <w:numFmt w:val="decimal"/>
+      <w:lvlText w:val="%7."/>
+      <w:lvlJc w:val="left"/>
+      <w:pPr>
+        <w:ind w:left="5040" w:hanging="360"/>
+      </w:pPr>
+    </w:lvl>
+    <w:lvl w:ilvl="7" w:tplc="40090019" w:tentative="1">
+      <w:start w:val="1"/>
+      <w:numFmt w:val="lowerLetter"/>
+      <w:lvlText w:val="%8."/>
+      <w:lvlJc w:val="left"/>
+      <w:pPr>
+        <w:ind w:left="5760" w:hanging="360"/>
+      </w:pPr>
+    </w:lvl>
+    <w:lvl w:ilvl="8" w:tplc="4009001B" w:tentative="1">
+      <w:start w:val="1"/>
+      <w:numFmt w:val="lowerRoman"/>
+      <w:lvlText w:val="%9."/>
+      <w:lvlJc w:val="right"/>
+      <w:pPr>
+        <w:ind w:left="6480" w:hanging="180"/>
+      </w:pPr>
+    </w:lvl>
+  </w:abstractNum>
+  <w:abstractNum w:abstractNumId="7" w15:restartNumberingAfterBreak="0">
+    <w:nsid w:val="64BC5CA8"/>
+    <w:multiLevelType w:val="hybridMultilevel"/>
+    <w:tmpl w:val="7792BCB4"/>
+    <w:lvl w:ilvl="0" w:tplc="4009000F">
+      <w:start w:val="1"/>
+      <w:numFmt w:val="decimal"/>
+      <w:lvlText w:val="%1."/>
+      <w:lvlJc w:val="left"/>
+      <w:pPr>
+        <w:ind w:left="720" w:hanging="360"/>
+      </w:pPr>
+      <w:rPr>
+        <w:rFonts w:hint="default"/>
+      </w:rPr>
+    </w:lvl>
+    <w:lvl w:ilvl="1" w:tplc="40090019" w:tentative="1">
+      <w:start w:val="1"/>
+      <w:numFmt w:val="lowerLetter"/>
+      <w:lvlText w:val="%2."/>
+      <w:lvlJc w:val="left"/>
+      <w:pPr>
+        <w:ind w:left="1440" w:hanging="360"/>
+      </w:pPr>
+    </w:lvl>
+    <w:lvl w:ilvl="2" w:tplc="4009001B" w:tentative="1">
+      <w:start w:val="1"/>
+      <w:numFmt w:val="lowerRoman"/>
+      <w:lvlText w:val="%3."/>
+      <w:lvlJc w:val="right"/>
+      <w:pPr>
+        <w:ind w:left="2160" w:hanging="180"/>
+      </w:pPr>
+    </w:lvl>
+    <w:lvl w:ilvl="3" w:tplc="4009000F" w:tentative="1">
+      <w:start w:val="1"/>
+      <w:numFmt w:val="decimal"/>
+      <w:lvlText w:val="%4."/>
+      <w:lvlJc w:val="left"/>
+      <w:pPr>
+        <w:ind w:left="2880" w:hanging="360"/>
+      </w:pPr>
+    </w:lvl>
+    <w:lvl w:ilvl="4" w:tplc="40090019" w:tentative="1">
+      <w:start w:val="1"/>
+      <w:numFmt w:val="lowerLetter"/>
+      <w:lvlText w:val="%5."/>
+      <w:lvlJc w:val="left"/>
+      <w:pPr>
+        <w:ind w:left="3600" w:hanging="360"/>
+      </w:pPr>
+    </w:lvl>
+    <w:lvl w:ilvl="5" w:tplc="4009001B" w:tentative="1">
+      <w:start w:val="1"/>
+      <w:numFmt w:val="lowerRoman"/>
+      <w:lvlText w:val="%6."/>
+      <w:lvlJc w:val="right"/>
+      <w:pPr>
+        <w:ind w:left="4320" w:hanging="180"/>
+      </w:pPr>
+    </w:lvl>
+    <w:lvl w:ilvl="6" w:tplc="4009000F" w:tentative="1">
+      <w:start w:val="1"/>
+      <w:numFmt w:val="decimal"/>
+      <w:lvlText w:val="%7."/>
+      <w:lvlJc w:val="left"/>
+      <w:pPr>
+        <w:ind w:left="5040" w:hanging="360"/>
+      </w:pPr>
+    </w:lvl>
+    <w:lvl w:ilvl="7" w:tplc="40090019" w:tentative="1">
+      <w:start w:val="1"/>
+      <w:numFmt w:val="lowerLetter"/>
+      <w:lvlText w:val="%8."/>
+      <w:lvlJc w:val="left"/>
+      <w:pPr>
+        <w:ind w:left="5760" w:hanging="360"/>
+      </w:pPr>
+    </w:lvl>
+    <w:lvl w:ilvl="8" w:tplc="4009001B" w:tentative="1">
+      <w:start w:val="1"/>
+      <w:numFmt w:val="lowerRoman"/>
+      <w:lvlText w:val="%9."/>
+      <w:lvlJc w:val="right"/>
+      <w:pPr>
+        <w:ind w:left="6480" w:hanging="180"/>
+      </w:pPr>
+    </w:lvl>
+  </w:abstractNum>
+  <w:abstractNum w:abstractNumId="8" w15:restartNumberingAfterBreak="0">
+    <w:nsid w:val="6FDE65FB"/>
+    <w:multiLevelType w:val="hybridMultilevel"/>
+    <w:tmpl w:val="10387CB2"/>
+    <w:lvl w:ilvl="0" w:tplc="40090019">
+      <w:start w:val="1"/>
+      <w:numFmt w:val="lowerLetter"/>
+      <w:lvlText w:val="%1."/>
+      <w:lvlJc w:val="left"/>
+      <w:pPr>
+        <w:ind w:left="720" w:hanging="360"/>
+      </w:pPr>
+      <w:rPr>
+        <w:rFonts w:hint="default"/>
+      </w:rPr>
+    </w:lvl>
+    <w:lvl w:ilvl="1" w:tplc="40090019" w:tentative="1">
+      <w:start w:val="1"/>
+      <w:numFmt w:val="lowerLetter"/>
+      <w:lvlText w:val="%2."/>
+      <w:lvlJc w:val="left"/>
+      <w:pPr>
+        <w:ind w:left="1440" w:hanging="360"/>
+      </w:pPr>
+    </w:lvl>
+    <w:lvl w:ilvl="2" w:tplc="4009001B" w:tentative="1">
+      <w:start w:val="1"/>
+      <w:numFmt w:val="lowerRoman"/>
+      <w:lvlText w:val="%3."/>
+      <w:lvlJc w:val="right"/>
+      <w:pPr>
+        <w:ind w:left="2160" w:hanging="180"/>
+      </w:pPr>
+    </w:lvl>
+    <w:lvl w:ilvl="3" w:tplc="4009000F" w:tentative="1">
+      <w:start w:val="1"/>
+      <w:numFmt w:val="decimal"/>
+      <w:lvlText w:val="%4."/>
+      <w:lvlJc w:val="left"/>
+      <w:pPr>
+        <w:ind w:left="2880" w:hanging="360"/>
+      </w:pPr>
+    </w:lvl>
+    <w:lvl w:ilvl="4" w:tplc="40090019" w:tentative="1">
+      <w:start w:val="1"/>
+      <w:numFmt w:val="lowerLetter"/>
+      <w:lvlText w:val="%5."/>
+      <w:lvlJc w:val="left"/>
+      <w:pPr>
+        <w:ind w:left="3600" w:hanging="360"/>
+      </w:pPr>
+    </w:lvl>
+    <w:lvl w:ilvl="5" w:tplc="4009001B" w:tentative="1">
+      <w:start w:val="1"/>
+      <w:numFmt w:val="lowerRoman"/>
+      <w:lvlText w:val="%6."/>
+      <w:lvlJc w:val="right"/>
+      <w:pPr>
+        <w:ind w:left="4320" w:hanging="180"/>
+      </w:pPr>
+    </w:lvl>
+    <w:lvl w:ilvl="6" w:tplc="4009000F" w:tentative="1">
+      <w:start w:val="1"/>
+      <w:numFmt w:val="decimal"/>
+      <w:lvlText w:val="%7."/>
+      <w:lvlJc w:val="left"/>
+      <w:pPr>
+        <w:ind w:left="5040" w:hanging="360"/>
+      </w:pPr>
+    </w:lvl>
+    <w:lvl w:ilvl="7" w:tplc="40090019" w:tentative="1">
+      <w:start w:val="1"/>
+      <w:numFmt w:val="lowerLetter"/>
+      <w:lvlText w:val="%8."/>
+      <w:lvlJc w:val="left"/>
+      <w:pPr>
+        <w:ind w:left="5760" w:hanging="360"/>
+      </w:pPr>
+    </w:lvl>
+    <w:lvl w:ilvl="8" w:tplc="4009001B" w:tentative="1">
+      <w:start w:val="1"/>
+      <w:numFmt w:val="lowerRoman"/>
+      <w:lvlText w:val="%9."/>
+      <w:lvlJc w:val="right"/>
+      <w:pPr>
+        <w:ind w:left="6480" w:hanging="180"/>
+      </w:pPr>
+    </w:lvl>
+  </w:abstractNum>
+  <w:abstractNum w:abstractNumId="9" w15:restartNumberingAfterBreak="0">
     <w:nsid w:val="7996313C"/>
     <w:multiLevelType w:val="hybridMultilevel"/>
     <w:tmpl w:val="2FDA3788"/>
@@ -9111,13 +9730,13 @@
     </w:lvl>
   </w:abstractNum>
   <w:num w:numId="1" w16cid:durableId="549148740">
+    <w:abstractNumId w:val="9"/>
+  </w:num>
+  <w:num w:numId="2" w16cid:durableId="1494564724">
     <w:abstractNumId w:val="5"/>
   </w:num>
-  <w:num w:numId="2" w16cid:durableId="1494564724">
-    <w:abstractNumId w:val="3"/>
-  </w:num>
   <w:num w:numId="3" w16cid:durableId="2080517430">
-    <w:abstractNumId w:val="4"/>
+    <w:abstractNumId w:val="7"/>
   </w:num>
   <w:num w:numId="4" w16cid:durableId="1430660246">
     <w:abstractNumId w:val="0"/>
@@ -9126,7 +9745,19 @@
     <w:abstractNumId w:val="1"/>
   </w:num>
   <w:num w:numId="6" w16cid:durableId="330525336">
+    <w:abstractNumId w:val="3"/>
+  </w:num>
+  <w:num w:numId="7" w16cid:durableId="440345748">
+    <w:abstractNumId w:val="6"/>
+  </w:num>
+  <w:num w:numId="8" w16cid:durableId="718168255">
+    <w:abstractNumId w:val="4"/>
+  </w:num>
+  <w:num w:numId="9" w16cid:durableId="650988410">
     <w:abstractNumId w:val="2"/>
+  </w:num>
+  <w:num w:numId="10" w16cid:durableId="319697119">
+    <w:abstractNumId w:val="8"/>
   </w:num>
 </w:numbering>
 </file>

--- a/CSS/Notes-CSS.docx
+++ b/CSS/Notes-CSS.docx
@@ -7718,9 +7718,28 @@
       </w:pPr>
       <w:r>
         <w:rPr>
-          <w:lang w:val="en-US"/>
-        </w:rPr>
-        <w:t xml:space="preserve">Color Properties: we use two types of color properties, the “background-color” and “color”. The background color property is used to specify the shade/color we want for background, and the color property is used to set the color of the text. </w:t>
+          <w:b/>
+          <w:bCs/>
+          <w:sz w:val="24"/>
+          <w:szCs w:val="24"/>
+          <w:u w:val="single"/>
+          <w:lang w:val="en-US"/>
+        </w:rPr>
+        <w:t>Color Properties:</w:t>
+      </w:r>
+      <w:r>
+        <w:rPr>
+          <w:sz w:val="24"/>
+          <w:szCs w:val="24"/>
+          <w:lang w:val="en-US"/>
+        </w:rPr>
+        <w:t xml:space="preserve"> </w:t>
+      </w:r>
+      <w:r>
+        <w:rPr>
+          <w:lang w:val="en-US"/>
+        </w:rPr>
+        <w:t xml:space="preserve">we use two types of color properties, the “background-color” and “color”. The background color property is used to specify the shade/color we want for background, and the color property is used to set the color of the text. </w:t>
       </w:r>
     </w:p>
     <w:p>
@@ -7811,9 +7830,22 @@
       </w:pPr>
       <w:r>
         <w:rPr>
-          <w:lang w:val="en-US"/>
-        </w:rPr>
-        <w:t xml:space="preserve">Font Properties: </w:t>
+          <w:b/>
+          <w:bCs/>
+          <w:sz w:val="24"/>
+          <w:szCs w:val="24"/>
+          <w:u w:val="single"/>
+          <w:lang w:val="en-US"/>
+        </w:rPr>
+        <w:t>Font Properties:</w:t>
+      </w:r>
+      <w:r>
+        <w:rPr>
+          <w:sz w:val="24"/>
+          <w:szCs w:val="24"/>
+          <w:lang w:val="en-US"/>
+        </w:rPr>
+        <w:t xml:space="preserve"> </w:t>
       </w:r>
       <w:r>
         <w:rPr>
@@ -8742,6 +8774,2836 @@
         </w:rPr>
         <w:t xml:space="preserve">“font-weight”: </w:t>
       </w:r>
+      <w:r>
+        <w:rPr>
+          <w:lang w:val="en-US"/>
+        </w:rPr>
+        <w:t>we can specify font-weight into three ways – using keywords (bold, normal, etc.), using numbers (100 to 900) and relative to parent (lighter (-100), bolder (+100), etc.)</w:t>
+      </w:r>
+    </w:p>
+    <w:p>
+      <w:pPr>
+        <w:pStyle w:val="ListParagraph"/>
+        <w:numPr>
+          <w:ilvl w:val="0"/>
+          <w:numId w:val="5"/>
+        </w:numPr>
+        <w:rPr>
+          <w:lang w:val="en-US"/>
+        </w:rPr>
+      </w:pPr>
+      <w:r>
+        <w:rPr>
+          <w:lang w:val="en-US"/>
+        </w:rPr>
+        <w:t>“font-family”:</w:t>
+      </w:r>
+      <w:r>
+        <w:rPr>
+          <w:lang w:val="en-US"/>
+        </w:rPr>
+        <w:t xml:space="preserve"> font-family is used to specify the typeface or the font style we want in our website. These can be of two types, “serif” and “sans-serif”. Below is the difference between them.</w:t>
+      </w:r>
+    </w:p>
+    <w:tbl>
+      <w:tblPr>
+        <w:tblStyle w:val="TableGrid"/>
+        <w:tblW w:w="0" w:type="auto"/>
+        <w:tblInd w:w="360" w:type="dxa"/>
+        <w:tblBorders>
+          <w:top w:val="none" w:sz="0" w:space="0" w:color="auto"/>
+          <w:left w:val="none" w:sz="0" w:space="0" w:color="auto"/>
+          <w:bottom w:val="none" w:sz="0" w:space="0" w:color="auto"/>
+          <w:right w:val="none" w:sz="0" w:space="0" w:color="auto"/>
+          <w:insideH w:val="none" w:sz="0" w:space="0" w:color="auto"/>
+          <w:insideV w:val="none" w:sz="0" w:space="0" w:color="auto"/>
+        </w:tblBorders>
+        <w:tblLook w:val="04A0" w:firstRow="1" w:lastRow="0" w:firstColumn="1" w:lastColumn="0" w:noHBand="0" w:noVBand="1"/>
+      </w:tblPr>
+      <w:tblGrid>
+        <w:gridCol w:w="4504"/>
+        <w:gridCol w:w="4378"/>
+      </w:tblGrid>
+      <w:tr>
+        <w:tc>
+          <w:tcPr>
+            <w:tcW w:w="4621" w:type="dxa"/>
+          </w:tcPr>
+          <w:p>
+            <w:pPr>
+              <w:rPr>
+                <w:lang w:val="en-US"/>
+              </w:rPr>
+            </w:pPr>
+            <w:r>
+              <w:rPr>
+                <w:noProof/>
+                <w:lang w:val="en-US"/>
+              </w:rPr>
+              <mc:AlternateContent>
+                <mc:Choice Requires="wpi">
+                  <w:drawing>
+                    <wp:anchor distT="0" distB="0" distL="114300" distR="114300" simplePos="0" relativeHeight="251659264" behindDoc="0" locked="0" layoutInCell="1" allowOverlap="1" wp14:anchorId="7BF518D7" wp14:editId="6DA1957C">
+                      <wp:simplePos x="0" y="0"/>
+                      <wp:positionH relativeFrom="column">
+                        <wp:posOffset>215320</wp:posOffset>
+                      </wp:positionH>
+                      <wp:positionV relativeFrom="paragraph">
+                        <wp:posOffset>513015</wp:posOffset>
+                      </wp:positionV>
+                      <wp:extent cx="154440" cy="218520"/>
+                      <wp:effectExtent l="57150" t="38100" r="17145" b="29210"/>
+                      <wp:wrapNone/>
+                      <wp:docPr id="428386571" name="Ink 1"/>
+                      <wp:cNvGraphicFramePr>
+                        <a:graphicFrameLocks xmlns:a="http://schemas.openxmlformats.org/drawingml/2006/main"/>
+                      </wp:cNvGraphicFramePr>
+                      <a:graphic xmlns:a="http://schemas.openxmlformats.org/drawingml/2006/main">
+                        <a:graphicData uri="http://schemas.microsoft.com/office/word/2010/wordprocessingInk">
+                          <w14:contentPart bwMode="auto" r:id="rId8">
+                            <w14:nvContentPartPr>
+                              <w14:cNvContentPartPr>
+                                <a14:cpLocks xmlns:a14="http://schemas.microsoft.com/office/drawing/2010/main" noRot="1"/>
+                              </w14:cNvContentPartPr>
+                            </w14:nvContentPartPr>
+                            <w14:xfrm>
+                              <a:off x="0" y="0"/>
+                              <a:ext cx="154440" cy="218520"/>
+                            </w14:xfrm>
+                          </w14:contentPart>
+                        </a:graphicData>
+                      </a:graphic>
+                    </wp:anchor>
+                  </w:drawing>
+                </mc:Choice>
+                <mc:Fallback>
+                  <w:pict>
+                    <v:shapetype w14:anchorId="75C8F0FA" id="_x0000_t75" coordsize="21600,21600" o:spt="75" o:preferrelative="t" path="m@4@5l@4@11@9@11@9@5xe" filled="f" stroked="f">
+                      <v:stroke joinstyle="miter"/>
+                      <v:formulas>
+                        <v:f eqn="if lineDrawn pixelLineWidth 0"/>
+                        <v:f eqn="sum @0 1 0"/>
+                        <v:f eqn="sum 0 0 @1"/>
+                        <v:f eqn="prod @2 1 2"/>
+                        <v:f eqn="prod @3 21600 pixelWidth"/>
+                        <v:f eqn="prod @3 21600 pixelHeight"/>
+                        <v:f eqn="sum @0 0 1"/>
+                        <v:f eqn="prod @6 1 2"/>
+                        <v:f eqn="prod @7 21600 pixelWidth"/>
+                        <v:f eqn="sum @8 21600 0"/>
+                        <v:f eqn="prod @7 21600 pixelHeight"/>
+                        <v:f eqn="sum @10 21600 0"/>
+                      </v:formulas>
+                      <v:path o:extrusionok="f" gradientshapeok="t" o:connecttype="rect"/>
+                      <o:lock v:ext="edit" aspectratio="t"/>
+                    </v:shapetype>
+                    <v:shape id="Ink 1" o:spid="_x0000_s1026" type="#_x0000_t75" style="position:absolute;margin-left:16.25pt;margin-top:39.7pt;width:13.55pt;height:18.6pt;z-index:251659264;visibility:visible;mso-wrap-style:square;mso-wrap-distance-left:9pt;mso-wrap-distance-top:0;mso-wrap-distance-right:9pt;mso-wrap-distance-bottom:0;mso-position-horizontal:absolute;mso-position-horizontal-relative:text;mso-position-vertical:absolute;mso-position-vertical-relative:text" o:gfxdata="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">
+                      <v:imagedata r:id="rId9" o:title=""/>
+                      <o:lock v:ext="edit" rotation="t" aspectratio="f"/>
+                    </v:shape>
+                  </w:pict>
+                </mc:Fallback>
+              </mc:AlternateContent>
+            </w:r>
+            <w:r>
+              <w:rPr>
+                <w:lang w:val="en-US"/>
+              </w:rPr>
+              <w:drawing>
+                <wp:inline distT="0" distB="0" distL="0" distR="0" wp14:anchorId="05EE1DCE" wp14:editId="43A50722">
+                  <wp:extent cx="2356485" cy="704850"/>
+                  <wp:effectExtent l="0" t="0" r="0" b="0"/>
+                  <wp:docPr id="421894548" name="Picture 1" descr="A black text on a white background&#10;&#10;Description automatically generated"/>
+                  <wp:cNvGraphicFramePr>
+                    <a:graphicFrameLocks xmlns:a="http://schemas.openxmlformats.org/drawingml/2006/main" noChangeAspect="1"/>
+                  </wp:cNvGraphicFramePr>
+                  <a:graphic xmlns:a="http://schemas.openxmlformats.org/drawingml/2006/main">
+                    <a:graphicData uri="http://schemas.openxmlformats.org/drawingml/2006/picture">
+                      <pic:pic xmlns:pic="http://schemas.openxmlformats.org/drawingml/2006/picture">
+                        <pic:nvPicPr>
+                          <pic:cNvPr id="421894548" name="Picture 1" descr="A black text on a white background&#10;&#10;Description automatically generated"/>
+                          <pic:cNvPicPr/>
+                        </pic:nvPicPr>
+                        <pic:blipFill>
+                          <a:blip r:embed="rId10"/>
+                          <a:stretch>
+                            <a:fillRect/>
+                          </a:stretch>
+                        </pic:blipFill>
+                        <pic:spPr>
+                          <a:xfrm>
+                            <a:off x="0" y="0"/>
+                            <a:ext cx="2392034" cy="715483"/>
+                          </a:xfrm>
+                          <a:prstGeom prst="rect">
+                            <a:avLst/>
+                          </a:prstGeom>
+                        </pic:spPr>
+                      </pic:pic>
+                    </a:graphicData>
+                  </a:graphic>
+                </wp:inline>
+              </w:drawing>
+            </w:r>
+          </w:p>
+        </w:tc>
+        <w:tc>
+          <w:tcPr>
+            <w:tcW w:w="4621" w:type="dxa"/>
+          </w:tcPr>
+          <w:p>
+            <w:pPr>
+              <w:rPr>
+                <w:lang w:val="en-US"/>
+              </w:rPr>
+            </w:pPr>
+            <w:r>
+              <w:rPr>
+                <w:rFonts w:ascii="Helvetica" w:hAnsi="Helvetica"/>
+                <w:noProof/>
+                <w:sz w:val="50"/>
+                <w:szCs w:val="180"/>
+                <w:lang w:val="en-US"/>
+              </w:rPr>
+              <mc:AlternateContent>
+                <mc:Choice Requires="wpi">
+                  <w:drawing>
+                    <wp:anchor distT="0" distB="0" distL="114300" distR="114300" simplePos="0" relativeHeight="251660288" behindDoc="0" locked="0" layoutInCell="1" allowOverlap="1" wp14:anchorId="47C11F39" wp14:editId="4042331F">
+                      <wp:simplePos x="0" y="0"/>
+                      <wp:positionH relativeFrom="column">
+                        <wp:posOffset>34400</wp:posOffset>
+                      </wp:positionH>
+                      <wp:positionV relativeFrom="paragraph">
+                        <wp:posOffset>523815</wp:posOffset>
+                      </wp:positionV>
+                      <wp:extent cx="326160" cy="156600"/>
+                      <wp:effectExtent l="38100" t="57150" r="36195" b="34290"/>
+                      <wp:wrapNone/>
+                      <wp:docPr id="2056893251" name="Ink 2"/>
+                      <wp:cNvGraphicFramePr>
+                        <a:graphicFrameLocks xmlns:a="http://schemas.openxmlformats.org/drawingml/2006/main"/>
+                      </wp:cNvGraphicFramePr>
+                      <a:graphic xmlns:a="http://schemas.openxmlformats.org/drawingml/2006/main">
+                        <a:graphicData uri="http://schemas.microsoft.com/office/word/2010/wordprocessingInk">
+                          <w14:contentPart bwMode="auto" r:id="rId11">
+                            <w14:nvContentPartPr>
+                              <w14:cNvContentPartPr>
+                                <a14:cpLocks xmlns:a14="http://schemas.microsoft.com/office/drawing/2010/main" noRot="1"/>
+                              </w14:cNvContentPartPr>
+                            </w14:nvContentPartPr>
+                            <w14:xfrm>
+                              <a:off x="0" y="0"/>
+                              <a:ext cx="326160" cy="156600"/>
+                            </w14:xfrm>
+                          </w14:contentPart>
+                        </a:graphicData>
+                      </a:graphic>
+                    </wp:anchor>
+                  </w:drawing>
+                </mc:Choice>
+                <mc:Fallback>
+                  <w:pict>
+                    <v:shape w14:anchorId="5A729C40" id="Ink 2" o:spid="_x0000_s1026" type="#_x0000_t75" style="position:absolute;margin-left:2pt;margin-top:40.55pt;width:27.1pt;height:13.75pt;z-index:251660288;visibility:visible;mso-wrap-style:square;mso-wrap-distance-left:9pt;mso-wrap-distance-top:0;mso-wrap-distance-right:9pt;mso-wrap-distance-bottom:0;mso-position-horizontal:absolute;mso-position-horizontal-relative:text;mso-position-vertical:absolute;mso-position-vertical-relative:text" o:gfxdata="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">
+                      <v:imagedata r:id="rId12" o:title=""/>
+                      <o:lock v:ext="edit" rotation="t" aspectratio="f"/>
+                    </v:shape>
+                  </w:pict>
+                </mc:Fallback>
+              </mc:AlternateContent>
+            </w:r>
+            <w:r>
+              <w:rPr>
+                <w:rFonts w:ascii="Helvetica" w:hAnsi="Helvetica"/>
+                <w:sz w:val="50"/>
+                <w:szCs w:val="180"/>
+                <w:lang w:val="en-US"/>
+              </w:rPr>
+              <w:drawing>
+                <wp:inline distT="0" distB="0" distL="0" distR="0" wp14:anchorId="1D2CDCF7" wp14:editId="5D25A528">
+                  <wp:extent cx="1879697" cy="787440"/>
+                  <wp:effectExtent l="0" t="0" r="6350" b="0"/>
+                  <wp:docPr id="72756001" name="Picture 1" descr="A black text on a white background&#10;&#10;Description automatically generated"/>
+                  <wp:cNvGraphicFramePr>
+                    <a:graphicFrameLocks xmlns:a="http://schemas.openxmlformats.org/drawingml/2006/main" noChangeAspect="1"/>
+                  </wp:cNvGraphicFramePr>
+                  <a:graphic xmlns:a="http://schemas.openxmlformats.org/drawingml/2006/main">
+                    <a:graphicData uri="http://schemas.openxmlformats.org/drawingml/2006/picture">
+                      <pic:pic xmlns:pic="http://schemas.openxmlformats.org/drawingml/2006/picture">
+                        <pic:nvPicPr>
+                          <pic:cNvPr id="72756001" name="Picture 1" descr="A black text on a white background&#10;&#10;Description automatically generated"/>
+                          <pic:cNvPicPr/>
+                        </pic:nvPicPr>
+                        <pic:blipFill>
+                          <a:blip r:embed="rId13"/>
+                          <a:stretch>
+                            <a:fillRect/>
+                          </a:stretch>
+                        </pic:blipFill>
+                        <pic:spPr>
+                          <a:xfrm>
+                            <a:off x="0" y="0"/>
+                            <a:ext cx="1879697" cy="787440"/>
+                          </a:xfrm>
+                          <a:prstGeom prst="rect">
+                            <a:avLst/>
+                          </a:prstGeom>
+                        </pic:spPr>
+                      </pic:pic>
+                    </a:graphicData>
+                  </a:graphic>
+                </wp:inline>
+              </w:drawing>
+            </w:r>
+          </w:p>
+        </w:tc>
+      </w:tr>
+    </w:tbl>
+    <w:p>
+      <w:pPr>
+        <w:ind w:left="360"/>
+        <w:rPr>
+          <w:lang w:val="en-US"/>
+        </w:rPr>
+      </w:pPr>
+    </w:p>
+    <w:p>
+      <w:pPr>
+        <w:rPr>
+          <w:lang w:val="en-US"/>
+        </w:rPr>
+      </w:pPr>
+    </w:p>
+    <w:p>
+      <w:pPr>
+        <w:rPr>
+          <w:lang w:val="en-US"/>
+        </w:rPr>
+      </w:pPr>
+      <w:r>
+        <w:rPr>
+          <w:lang w:val="en-US"/>
+        </w:rPr>
+        <w:lastRenderedPageBreak/>
+        <w:t>To include custom fonts in our website, we can go to “</w:t>
+      </w:r>
+      <w:r>
+        <w:rPr>
+          <w:lang w:val="en-US"/>
+        </w:rPr>
+        <w:t>fonts.google.com</w:t>
+      </w:r>
+      <w:r>
+        <w:rPr>
+          <w:lang w:val="en-US"/>
+        </w:rPr>
+        <w:t xml:space="preserve">” and can choose any font of our choice and can embed that in our website. </w:t>
+      </w:r>
+    </w:p>
+    <w:p>
+      <w:pPr>
+        <w:pStyle w:val="ListParagraph"/>
+        <w:numPr>
+          <w:ilvl w:val="0"/>
+          <w:numId w:val="5"/>
+        </w:numPr>
+        <w:rPr>
+          <w:lang w:val="en-US"/>
+        </w:rPr>
+      </w:pPr>
+      <w:r>
+        <w:rPr>
+          <w:lang w:val="en-US"/>
+        </w:rPr>
+        <w:t>“text-align”: This property allows us to manage the text position, where we want our text to be, it has different values available, like – center, start, end, left, right, justify, etc.</w:t>
+      </w:r>
+    </w:p>
+    <w:p>
+      <w:pPr>
+        <w:rPr>
+          <w:lang w:val="en-US"/>
+        </w:rPr>
+      </w:pPr>
+      <w:r>
+        <w:rPr>
+          <w:lang w:val="en-US"/>
+        </w:rPr>
+        <w:t>Example:</w:t>
+      </w:r>
+    </w:p>
+    <w:p>
+      <w:pPr>
+        <w:rPr>
+          <w:lang w:val="en-US"/>
+        </w:rPr>
+      </w:pPr>
+      <w:r>
+        <w:rPr>
+          <w:lang w:val="en-US"/>
+        </w:rPr>
+        <w:t>Index.html</w:t>
+      </w:r>
+    </w:p>
+    <w:p>
+      <w:pPr>
+        <w:shd w:val="clear" w:color="auto" w:fill="1E1E1E"/>
+        <w:spacing w:after="0" w:line="285" w:lineRule="atLeast"/>
+        <w:rPr>
+          <w:rFonts w:ascii="Consolas" w:eastAsia="Times New Roman" w:hAnsi="Consolas" w:cs="Times New Roman"/>
+          <w:color w:val="D4D4D4"/>
+          <w:kern w:val="0"/>
+          <w:sz w:val="21"/>
+          <w:szCs w:val="21"/>
+          <w:lang w:eastAsia="en-IN"/>
+          <w14:ligatures w14:val="none"/>
+        </w:rPr>
+      </w:pPr>
+      <w:r>
+        <w:rPr>
+          <w:rFonts w:ascii="Consolas" w:eastAsia="Times New Roman" w:hAnsi="Consolas" w:cs="Times New Roman"/>
+          <w:color w:val="6A9955"/>
+          <w:kern w:val="0"/>
+          <w:sz w:val="21"/>
+          <w:szCs w:val="21"/>
+          <w:lang w:eastAsia="en-IN"/>
+          <w14:ligatures w14:val="none"/>
+        </w:rPr>
+        <w:t>&lt;!-- 6.1 font properties --&gt;</w:t>
+      </w:r>
+    </w:p>
+    <w:p>
+      <w:pPr>
+        <w:shd w:val="clear" w:color="auto" w:fill="1E1E1E"/>
+        <w:spacing w:after="0" w:line="285" w:lineRule="atLeast"/>
+        <w:rPr>
+          <w:rFonts w:ascii="Consolas" w:eastAsia="Times New Roman" w:hAnsi="Consolas" w:cs="Times New Roman"/>
+          <w:color w:val="D4D4D4"/>
+          <w:kern w:val="0"/>
+          <w:sz w:val="21"/>
+          <w:szCs w:val="21"/>
+          <w:lang w:eastAsia="en-IN"/>
+          <w14:ligatures w14:val="none"/>
+        </w:rPr>
+      </w:pPr>
+      <w:r>
+        <w:rPr>
+          <w:rFonts w:ascii="Consolas" w:eastAsia="Times New Roman" w:hAnsi="Consolas" w:cs="Times New Roman"/>
+          <w:color w:val="D4D4D4"/>
+          <w:kern w:val="0"/>
+          <w:sz w:val="21"/>
+          <w:szCs w:val="21"/>
+          <w:lang w:eastAsia="en-IN"/>
+          <w14:ligatures w14:val="none"/>
+        </w:rPr>
+        <w:t xml:space="preserve">    </w:t>
+      </w:r>
+      <w:r>
+        <w:rPr>
+          <w:rFonts w:ascii="Consolas" w:eastAsia="Times New Roman" w:hAnsi="Consolas" w:cs="Times New Roman"/>
+          <w:color w:val="6A9955"/>
+          <w:kern w:val="0"/>
+          <w:sz w:val="21"/>
+          <w:szCs w:val="21"/>
+          <w:lang w:eastAsia="en-IN"/>
+          <w14:ligatures w14:val="none"/>
+        </w:rPr>
+        <w:t>&lt;!-- to-do:</w:t>
+      </w:r>
+    </w:p>
+    <w:p>
+      <w:pPr>
+        <w:shd w:val="clear" w:color="auto" w:fill="1E1E1E"/>
+        <w:spacing w:after="0" w:line="285" w:lineRule="atLeast"/>
+        <w:rPr>
+          <w:rFonts w:ascii="Consolas" w:eastAsia="Times New Roman" w:hAnsi="Consolas" w:cs="Times New Roman"/>
+          <w:color w:val="D4D4D4"/>
+          <w:kern w:val="0"/>
+          <w:sz w:val="21"/>
+          <w:szCs w:val="21"/>
+          <w:lang w:eastAsia="en-IN"/>
+          <w14:ligatures w14:val="none"/>
+        </w:rPr>
+      </w:pPr>
+      <w:r>
+        <w:rPr>
+          <w:rFonts w:ascii="Consolas" w:eastAsia="Times New Roman" w:hAnsi="Consolas" w:cs="Times New Roman"/>
+          <w:color w:val="6A9955"/>
+          <w:kern w:val="0"/>
+          <w:sz w:val="21"/>
+          <w:szCs w:val="21"/>
+          <w:lang w:eastAsia="en-IN"/>
+          <w14:ligatures w14:val="none"/>
+        </w:rPr>
+        <w:t xml:space="preserve">        1. change the </w:t>
+      </w:r>
+      <w:proofErr w:type="spellStart"/>
+      <w:r>
+        <w:rPr>
+          <w:rFonts w:ascii="Consolas" w:eastAsia="Times New Roman" w:hAnsi="Consolas" w:cs="Times New Roman"/>
+          <w:color w:val="6A9955"/>
+          <w:kern w:val="0"/>
+          <w:sz w:val="21"/>
+          <w:szCs w:val="21"/>
+          <w:lang w:eastAsia="en-IN"/>
+          <w14:ligatures w14:val="none"/>
+        </w:rPr>
+        <w:t>color</w:t>
+      </w:r>
+      <w:proofErr w:type="spellEnd"/>
+      <w:r>
+        <w:rPr>
+          <w:rFonts w:ascii="Consolas" w:eastAsia="Times New Roman" w:hAnsi="Consolas" w:cs="Times New Roman"/>
+          <w:color w:val="6A9955"/>
+          <w:kern w:val="0"/>
+          <w:sz w:val="21"/>
+          <w:szCs w:val="21"/>
+          <w:lang w:eastAsia="en-IN"/>
+          <w14:ligatures w14:val="none"/>
+        </w:rPr>
+        <w:t xml:space="preserve"> of &lt;p&gt;</w:t>
+      </w:r>
+      <w:proofErr w:type="spellStart"/>
+      <w:r>
+        <w:rPr>
+          <w:rFonts w:ascii="Consolas" w:eastAsia="Times New Roman" w:hAnsi="Consolas" w:cs="Times New Roman"/>
+          <w:color w:val="6A9955"/>
+          <w:kern w:val="0"/>
+          <w:sz w:val="21"/>
+          <w:szCs w:val="21"/>
+          <w:lang w:eastAsia="en-IN"/>
+          <w14:ligatures w14:val="none"/>
+        </w:rPr>
+        <w:t>color</w:t>
+      </w:r>
+      <w:proofErr w:type="spellEnd"/>
+      <w:r>
+        <w:rPr>
+          <w:rFonts w:ascii="Consolas" w:eastAsia="Times New Roman" w:hAnsi="Consolas" w:cs="Times New Roman"/>
+          <w:color w:val="6A9955"/>
+          <w:kern w:val="0"/>
+          <w:sz w:val="21"/>
+          <w:szCs w:val="21"/>
+          <w:lang w:eastAsia="en-IN"/>
+          <w14:ligatures w14:val="none"/>
+        </w:rPr>
+        <w:t xml:space="preserve">&lt;/p&gt; to coral </w:t>
+      </w:r>
+      <w:proofErr w:type="spellStart"/>
+      <w:r>
+        <w:rPr>
+          <w:rFonts w:ascii="Consolas" w:eastAsia="Times New Roman" w:hAnsi="Consolas" w:cs="Times New Roman"/>
+          <w:color w:val="6A9955"/>
+          <w:kern w:val="0"/>
+          <w:sz w:val="21"/>
+          <w:szCs w:val="21"/>
+          <w:lang w:eastAsia="en-IN"/>
+          <w14:ligatures w14:val="none"/>
+        </w:rPr>
+        <w:t>color</w:t>
+      </w:r>
+      <w:proofErr w:type="spellEnd"/>
+    </w:p>
+    <w:p>
+      <w:pPr>
+        <w:shd w:val="clear" w:color="auto" w:fill="1E1E1E"/>
+        <w:spacing w:after="0" w:line="285" w:lineRule="atLeast"/>
+        <w:rPr>
+          <w:rFonts w:ascii="Consolas" w:eastAsia="Times New Roman" w:hAnsi="Consolas" w:cs="Times New Roman"/>
+          <w:color w:val="D4D4D4"/>
+          <w:kern w:val="0"/>
+          <w:sz w:val="21"/>
+          <w:szCs w:val="21"/>
+          <w:lang w:eastAsia="en-IN"/>
+          <w14:ligatures w14:val="none"/>
+        </w:rPr>
+      </w:pPr>
+      <w:r>
+        <w:rPr>
+          <w:rFonts w:ascii="Consolas" w:eastAsia="Times New Roman" w:hAnsi="Consolas" w:cs="Times New Roman"/>
+          <w:color w:val="6A9955"/>
+          <w:kern w:val="0"/>
+          <w:sz w:val="21"/>
+          <w:szCs w:val="21"/>
+          <w:lang w:eastAsia="en-IN"/>
+          <w14:ligatures w14:val="none"/>
+        </w:rPr>
+        <w:t>        2. change the font size of &lt;p&gt;font size&lt;/p&gt; to 2X the size of the root font size.</w:t>
+      </w:r>
+    </w:p>
+    <w:p>
+      <w:pPr>
+        <w:shd w:val="clear" w:color="auto" w:fill="1E1E1E"/>
+        <w:spacing w:after="0" w:line="285" w:lineRule="atLeast"/>
+        <w:rPr>
+          <w:rFonts w:ascii="Consolas" w:eastAsia="Times New Roman" w:hAnsi="Consolas" w:cs="Times New Roman"/>
+          <w:color w:val="D4D4D4"/>
+          <w:kern w:val="0"/>
+          <w:sz w:val="21"/>
+          <w:szCs w:val="21"/>
+          <w:lang w:eastAsia="en-IN"/>
+          <w14:ligatures w14:val="none"/>
+        </w:rPr>
+      </w:pPr>
+      <w:r>
+        <w:rPr>
+          <w:rFonts w:ascii="Consolas" w:eastAsia="Times New Roman" w:hAnsi="Consolas" w:cs="Times New Roman"/>
+          <w:color w:val="6A9955"/>
+          <w:kern w:val="0"/>
+          <w:sz w:val="21"/>
+          <w:szCs w:val="21"/>
+          <w:lang w:eastAsia="en-IN"/>
+          <w14:ligatures w14:val="none"/>
+        </w:rPr>
+        <w:t>        3. change the font weight of &lt;p&gt;font weight&lt;/p&gt; to 900</w:t>
+      </w:r>
+    </w:p>
+    <w:p>
+      <w:pPr>
+        <w:shd w:val="clear" w:color="auto" w:fill="1E1E1E"/>
+        <w:spacing w:after="0" w:line="285" w:lineRule="atLeast"/>
+        <w:rPr>
+          <w:rFonts w:ascii="Consolas" w:eastAsia="Times New Roman" w:hAnsi="Consolas" w:cs="Times New Roman"/>
+          <w:color w:val="D4D4D4"/>
+          <w:kern w:val="0"/>
+          <w:sz w:val="21"/>
+          <w:szCs w:val="21"/>
+          <w:lang w:eastAsia="en-IN"/>
+          <w14:ligatures w14:val="none"/>
+        </w:rPr>
+      </w:pPr>
+      <w:r>
+        <w:rPr>
+          <w:rFonts w:ascii="Consolas" w:eastAsia="Times New Roman" w:hAnsi="Consolas" w:cs="Times New Roman"/>
+          <w:color w:val="6A9955"/>
+          <w:kern w:val="0"/>
+          <w:sz w:val="21"/>
+          <w:szCs w:val="21"/>
+          <w:lang w:eastAsia="en-IN"/>
+          <w14:ligatures w14:val="none"/>
+        </w:rPr>
+        <w:t xml:space="preserve">        4. change the font family of &lt;p&gt;font family&lt;/p&gt; to the Google font Caveat with regular(400) font </w:t>
+      </w:r>
+      <w:proofErr w:type="spellStart"/>
+      <w:r>
+        <w:rPr>
+          <w:rFonts w:ascii="Consolas" w:eastAsia="Times New Roman" w:hAnsi="Consolas" w:cs="Times New Roman"/>
+          <w:color w:val="6A9955"/>
+          <w:kern w:val="0"/>
+          <w:sz w:val="21"/>
+          <w:szCs w:val="21"/>
+          <w:lang w:eastAsia="en-IN"/>
+          <w14:ligatures w14:val="none"/>
+        </w:rPr>
+        <w:t>weignt</w:t>
+      </w:r>
+      <w:proofErr w:type="spellEnd"/>
+      <w:r>
+        <w:rPr>
+          <w:rFonts w:ascii="Consolas" w:eastAsia="Times New Roman" w:hAnsi="Consolas" w:cs="Times New Roman"/>
+          <w:color w:val="6A9955"/>
+          <w:kern w:val="0"/>
+          <w:sz w:val="21"/>
+          <w:szCs w:val="21"/>
+          <w:lang w:eastAsia="en-IN"/>
+          <w14:ligatures w14:val="none"/>
+        </w:rPr>
+        <w:t>.</w:t>
+      </w:r>
+    </w:p>
+    <w:p>
+      <w:pPr>
+        <w:shd w:val="clear" w:color="auto" w:fill="1E1E1E"/>
+        <w:spacing w:after="0" w:line="285" w:lineRule="atLeast"/>
+        <w:rPr>
+          <w:rFonts w:ascii="Consolas" w:eastAsia="Times New Roman" w:hAnsi="Consolas" w:cs="Times New Roman"/>
+          <w:color w:val="D4D4D4"/>
+          <w:kern w:val="0"/>
+          <w:sz w:val="21"/>
+          <w:szCs w:val="21"/>
+          <w:lang w:eastAsia="en-IN"/>
+          <w14:ligatures w14:val="none"/>
+        </w:rPr>
+      </w:pPr>
+      <w:r>
+        <w:rPr>
+          <w:rFonts w:ascii="Consolas" w:eastAsia="Times New Roman" w:hAnsi="Consolas" w:cs="Times New Roman"/>
+          <w:color w:val="6A9955"/>
+          <w:kern w:val="0"/>
+          <w:sz w:val="21"/>
+          <w:szCs w:val="21"/>
+          <w:lang w:eastAsia="en-IN"/>
+          <w14:ligatures w14:val="none"/>
+        </w:rPr>
+        <w:t xml:space="preserve">        5. change the &lt;p&gt;text align&lt;/p&gt; to right </w:t>
+      </w:r>
+      <w:proofErr w:type="spellStart"/>
+      <w:r>
+        <w:rPr>
+          <w:rFonts w:ascii="Consolas" w:eastAsia="Times New Roman" w:hAnsi="Consolas" w:cs="Times New Roman"/>
+          <w:color w:val="6A9955"/>
+          <w:kern w:val="0"/>
+          <w:sz w:val="21"/>
+          <w:szCs w:val="21"/>
+          <w:lang w:eastAsia="en-IN"/>
+          <w14:ligatures w14:val="none"/>
+        </w:rPr>
+        <w:t>aling</w:t>
+      </w:r>
+      <w:proofErr w:type="spellEnd"/>
+      <w:r>
+        <w:rPr>
+          <w:rFonts w:ascii="Consolas" w:eastAsia="Times New Roman" w:hAnsi="Consolas" w:cs="Times New Roman"/>
+          <w:color w:val="6A9955"/>
+          <w:kern w:val="0"/>
+          <w:sz w:val="21"/>
+          <w:szCs w:val="21"/>
+          <w:lang w:eastAsia="en-IN"/>
+          <w14:ligatures w14:val="none"/>
+        </w:rPr>
+        <w:t>.</w:t>
+      </w:r>
+    </w:p>
+    <w:p>
+      <w:pPr>
+        <w:shd w:val="clear" w:color="auto" w:fill="1E1E1E"/>
+        <w:spacing w:after="0" w:line="285" w:lineRule="atLeast"/>
+        <w:rPr>
+          <w:rFonts w:ascii="Consolas" w:eastAsia="Times New Roman" w:hAnsi="Consolas" w:cs="Times New Roman"/>
+          <w:color w:val="D4D4D4"/>
+          <w:kern w:val="0"/>
+          <w:sz w:val="21"/>
+          <w:szCs w:val="21"/>
+          <w:lang w:eastAsia="en-IN"/>
+          <w14:ligatures w14:val="none"/>
+        </w:rPr>
+      </w:pPr>
+      <w:r>
+        <w:rPr>
+          <w:rFonts w:ascii="Consolas" w:eastAsia="Times New Roman" w:hAnsi="Consolas" w:cs="Times New Roman"/>
+          <w:color w:val="6A9955"/>
+          <w:kern w:val="0"/>
+          <w:sz w:val="21"/>
+          <w:szCs w:val="21"/>
+          <w:lang w:eastAsia="en-IN"/>
+          <w14:ligatures w14:val="none"/>
+        </w:rPr>
+        <w:t xml:space="preserve">        6. change the root (html element) font size to 30px. </w:t>
+      </w:r>
+    </w:p>
+    <w:p>
+      <w:pPr>
+        <w:shd w:val="clear" w:color="auto" w:fill="1E1E1E"/>
+        <w:spacing w:after="0" w:line="285" w:lineRule="atLeast"/>
+        <w:rPr>
+          <w:rFonts w:ascii="Consolas" w:eastAsia="Times New Roman" w:hAnsi="Consolas" w:cs="Times New Roman"/>
+          <w:color w:val="D4D4D4"/>
+          <w:kern w:val="0"/>
+          <w:sz w:val="21"/>
+          <w:szCs w:val="21"/>
+          <w:lang w:eastAsia="en-IN"/>
+          <w14:ligatures w14:val="none"/>
+        </w:rPr>
+      </w:pPr>
+      <w:r>
+        <w:rPr>
+          <w:rFonts w:ascii="Consolas" w:eastAsia="Times New Roman" w:hAnsi="Consolas" w:cs="Times New Roman"/>
+          <w:color w:val="6A9955"/>
+          <w:kern w:val="0"/>
+          <w:sz w:val="21"/>
+          <w:szCs w:val="21"/>
+          <w:lang w:eastAsia="en-IN"/>
+          <w14:ligatures w14:val="none"/>
+        </w:rPr>
+        <w:t>    --&gt;</w:t>
+      </w:r>
+    </w:p>
+    <w:p>
+      <w:pPr>
+        <w:shd w:val="clear" w:color="auto" w:fill="1E1E1E"/>
+        <w:spacing w:after="0" w:line="285" w:lineRule="atLeast"/>
+        <w:rPr>
+          <w:rFonts w:ascii="Consolas" w:eastAsia="Times New Roman" w:hAnsi="Consolas" w:cs="Times New Roman"/>
+          <w:color w:val="D4D4D4"/>
+          <w:kern w:val="0"/>
+          <w:sz w:val="21"/>
+          <w:szCs w:val="21"/>
+          <w:lang w:eastAsia="en-IN"/>
+          <w14:ligatures w14:val="none"/>
+        </w:rPr>
+      </w:pPr>
+      <w:r>
+        <w:rPr>
+          <w:rFonts w:ascii="Consolas" w:eastAsia="Times New Roman" w:hAnsi="Consolas" w:cs="Times New Roman"/>
+          <w:color w:val="D4D4D4"/>
+          <w:kern w:val="0"/>
+          <w:sz w:val="21"/>
+          <w:szCs w:val="21"/>
+          <w:lang w:eastAsia="en-IN"/>
+          <w14:ligatures w14:val="none"/>
+        </w:rPr>
+        <w:t xml:space="preserve">    </w:t>
+      </w:r>
+      <w:r>
+        <w:rPr>
+          <w:rFonts w:ascii="Consolas" w:eastAsia="Times New Roman" w:hAnsi="Consolas" w:cs="Times New Roman"/>
+          <w:color w:val="808080"/>
+          <w:kern w:val="0"/>
+          <w:sz w:val="21"/>
+          <w:szCs w:val="21"/>
+          <w:lang w:eastAsia="en-IN"/>
+          <w14:ligatures w14:val="none"/>
+        </w:rPr>
+        <w:t>&lt;</w:t>
+      </w:r>
+      <w:r>
+        <w:rPr>
+          <w:rFonts w:ascii="Consolas" w:eastAsia="Times New Roman" w:hAnsi="Consolas" w:cs="Times New Roman"/>
+          <w:color w:val="569CD6"/>
+          <w:kern w:val="0"/>
+          <w:sz w:val="21"/>
+          <w:szCs w:val="21"/>
+          <w:lang w:eastAsia="en-IN"/>
+          <w14:ligatures w14:val="none"/>
+        </w:rPr>
+        <w:t>h1</w:t>
+      </w:r>
+      <w:r>
+        <w:rPr>
+          <w:rFonts w:ascii="Consolas" w:eastAsia="Times New Roman" w:hAnsi="Consolas" w:cs="Times New Roman"/>
+          <w:color w:val="808080"/>
+          <w:kern w:val="0"/>
+          <w:sz w:val="21"/>
+          <w:szCs w:val="21"/>
+          <w:lang w:eastAsia="en-IN"/>
+          <w14:ligatures w14:val="none"/>
+        </w:rPr>
+        <w:t>&gt;</w:t>
+      </w:r>
+      <w:r>
+        <w:rPr>
+          <w:rFonts w:ascii="Consolas" w:eastAsia="Times New Roman" w:hAnsi="Consolas" w:cs="Times New Roman"/>
+          <w:color w:val="D4D4D4"/>
+          <w:kern w:val="0"/>
+          <w:sz w:val="21"/>
+          <w:szCs w:val="21"/>
+          <w:lang w:eastAsia="en-IN"/>
+          <w14:ligatures w14:val="none"/>
+        </w:rPr>
+        <w:t>Important CSS properties</w:t>
+      </w:r>
+      <w:r>
+        <w:rPr>
+          <w:rFonts w:ascii="Consolas" w:eastAsia="Times New Roman" w:hAnsi="Consolas" w:cs="Times New Roman"/>
+          <w:color w:val="808080"/>
+          <w:kern w:val="0"/>
+          <w:sz w:val="21"/>
+          <w:szCs w:val="21"/>
+          <w:lang w:eastAsia="en-IN"/>
+          <w14:ligatures w14:val="none"/>
+        </w:rPr>
+        <w:t>&lt;/</w:t>
+      </w:r>
+      <w:r>
+        <w:rPr>
+          <w:rFonts w:ascii="Consolas" w:eastAsia="Times New Roman" w:hAnsi="Consolas" w:cs="Times New Roman"/>
+          <w:color w:val="569CD6"/>
+          <w:kern w:val="0"/>
+          <w:sz w:val="21"/>
+          <w:szCs w:val="21"/>
+          <w:lang w:eastAsia="en-IN"/>
+          <w14:ligatures w14:val="none"/>
+        </w:rPr>
+        <w:t>h1</w:t>
+      </w:r>
+      <w:r>
+        <w:rPr>
+          <w:rFonts w:ascii="Consolas" w:eastAsia="Times New Roman" w:hAnsi="Consolas" w:cs="Times New Roman"/>
+          <w:color w:val="808080"/>
+          <w:kern w:val="0"/>
+          <w:sz w:val="21"/>
+          <w:szCs w:val="21"/>
+          <w:lang w:eastAsia="en-IN"/>
+          <w14:ligatures w14:val="none"/>
+        </w:rPr>
+        <w:t>&gt;</w:t>
+      </w:r>
+    </w:p>
+    <w:p>
+      <w:pPr>
+        <w:shd w:val="clear" w:color="auto" w:fill="1E1E1E"/>
+        <w:spacing w:after="0" w:line="285" w:lineRule="atLeast"/>
+        <w:rPr>
+          <w:rFonts w:ascii="Consolas" w:eastAsia="Times New Roman" w:hAnsi="Consolas" w:cs="Times New Roman"/>
+          <w:color w:val="D4D4D4"/>
+          <w:kern w:val="0"/>
+          <w:sz w:val="21"/>
+          <w:szCs w:val="21"/>
+          <w:lang w:eastAsia="en-IN"/>
+          <w14:ligatures w14:val="none"/>
+        </w:rPr>
+      </w:pPr>
+      <w:r>
+        <w:rPr>
+          <w:rFonts w:ascii="Consolas" w:eastAsia="Times New Roman" w:hAnsi="Consolas" w:cs="Times New Roman"/>
+          <w:color w:val="D4D4D4"/>
+          <w:kern w:val="0"/>
+          <w:sz w:val="21"/>
+          <w:szCs w:val="21"/>
+          <w:lang w:eastAsia="en-IN"/>
+          <w14:ligatures w14:val="none"/>
+        </w:rPr>
+        <w:t xml:space="preserve">    </w:t>
+      </w:r>
+      <w:r>
+        <w:rPr>
+          <w:rFonts w:ascii="Consolas" w:eastAsia="Times New Roman" w:hAnsi="Consolas" w:cs="Times New Roman"/>
+          <w:color w:val="808080"/>
+          <w:kern w:val="0"/>
+          <w:sz w:val="21"/>
+          <w:szCs w:val="21"/>
+          <w:lang w:eastAsia="en-IN"/>
+          <w14:ligatures w14:val="none"/>
+        </w:rPr>
+        <w:t>&lt;</w:t>
+      </w:r>
+      <w:r>
+        <w:rPr>
+          <w:rFonts w:ascii="Consolas" w:eastAsia="Times New Roman" w:hAnsi="Consolas" w:cs="Times New Roman"/>
+          <w:color w:val="569CD6"/>
+          <w:kern w:val="0"/>
+          <w:sz w:val="21"/>
+          <w:szCs w:val="21"/>
+          <w:lang w:eastAsia="en-IN"/>
+          <w14:ligatures w14:val="none"/>
+        </w:rPr>
+        <w:t>p</w:t>
+      </w:r>
+      <w:r>
+        <w:rPr>
+          <w:rFonts w:ascii="Consolas" w:eastAsia="Times New Roman" w:hAnsi="Consolas" w:cs="Times New Roman"/>
+          <w:color w:val="D4D4D4"/>
+          <w:kern w:val="0"/>
+          <w:sz w:val="21"/>
+          <w:szCs w:val="21"/>
+          <w:lang w:eastAsia="en-IN"/>
+          <w14:ligatures w14:val="none"/>
+        </w:rPr>
+        <w:t xml:space="preserve"> </w:t>
+      </w:r>
+      <w:r>
+        <w:rPr>
+          <w:rFonts w:ascii="Consolas" w:eastAsia="Times New Roman" w:hAnsi="Consolas" w:cs="Times New Roman"/>
+          <w:color w:val="9CDCFE"/>
+          <w:kern w:val="0"/>
+          <w:sz w:val="21"/>
+          <w:szCs w:val="21"/>
+          <w:lang w:eastAsia="en-IN"/>
+          <w14:ligatures w14:val="none"/>
+        </w:rPr>
+        <w:t>id</w:t>
+      </w:r>
+      <w:r>
+        <w:rPr>
+          <w:rFonts w:ascii="Consolas" w:eastAsia="Times New Roman" w:hAnsi="Consolas" w:cs="Times New Roman"/>
+          <w:color w:val="D4D4D4"/>
+          <w:kern w:val="0"/>
+          <w:sz w:val="21"/>
+          <w:szCs w:val="21"/>
+          <w:lang w:eastAsia="en-IN"/>
+          <w14:ligatures w14:val="none"/>
+        </w:rPr>
+        <w:t>=</w:t>
+      </w:r>
+      <w:r>
+        <w:rPr>
+          <w:rFonts w:ascii="Consolas" w:eastAsia="Times New Roman" w:hAnsi="Consolas" w:cs="Times New Roman"/>
+          <w:color w:val="CE9178"/>
+          <w:kern w:val="0"/>
+          <w:sz w:val="21"/>
+          <w:szCs w:val="21"/>
+          <w:lang w:eastAsia="en-IN"/>
+          <w14:ligatures w14:val="none"/>
+        </w:rPr>
+        <w:t>"</w:t>
+      </w:r>
+      <w:proofErr w:type="spellStart"/>
+      <w:r>
+        <w:rPr>
+          <w:rFonts w:ascii="Consolas" w:eastAsia="Times New Roman" w:hAnsi="Consolas" w:cs="Times New Roman"/>
+          <w:color w:val="CE9178"/>
+          <w:kern w:val="0"/>
+          <w:sz w:val="21"/>
+          <w:szCs w:val="21"/>
+          <w:lang w:eastAsia="en-IN"/>
+          <w14:ligatures w14:val="none"/>
+        </w:rPr>
+        <w:t>color</w:t>
+      </w:r>
+      <w:proofErr w:type="spellEnd"/>
+      <w:r>
+        <w:rPr>
+          <w:rFonts w:ascii="Consolas" w:eastAsia="Times New Roman" w:hAnsi="Consolas" w:cs="Times New Roman"/>
+          <w:color w:val="CE9178"/>
+          <w:kern w:val="0"/>
+          <w:sz w:val="21"/>
+          <w:szCs w:val="21"/>
+          <w:lang w:eastAsia="en-IN"/>
+          <w14:ligatures w14:val="none"/>
+        </w:rPr>
+        <w:t>"</w:t>
+      </w:r>
+      <w:r>
+        <w:rPr>
+          <w:rFonts w:ascii="Consolas" w:eastAsia="Times New Roman" w:hAnsi="Consolas" w:cs="Times New Roman"/>
+          <w:color w:val="808080"/>
+          <w:kern w:val="0"/>
+          <w:sz w:val="21"/>
+          <w:szCs w:val="21"/>
+          <w:lang w:eastAsia="en-IN"/>
+          <w14:ligatures w14:val="none"/>
+        </w:rPr>
+        <w:t>&gt;</w:t>
+      </w:r>
+      <w:proofErr w:type="spellStart"/>
+      <w:r>
+        <w:rPr>
+          <w:rFonts w:ascii="Consolas" w:eastAsia="Times New Roman" w:hAnsi="Consolas" w:cs="Times New Roman"/>
+          <w:color w:val="D4D4D4"/>
+          <w:kern w:val="0"/>
+          <w:sz w:val="21"/>
+          <w:szCs w:val="21"/>
+          <w:lang w:eastAsia="en-IN"/>
+          <w14:ligatures w14:val="none"/>
+        </w:rPr>
+        <w:t>color</w:t>
+      </w:r>
+      <w:proofErr w:type="spellEnd"/>
+      <w:r>
+        <w:rPr>
+          <w:rFonts w:ascii="Consolas" w:eastAsia="Times New Roman" w:hAnsi="Consolas" w:cs="Times New Roman"/>
+          <w:color w:val="808080"/>
+          <w:kern w:val="0"/>
+          <w:sz w:val="21"/>
+          <w:szCs w:val="21"/>
+          <w:lang w:eastAsia="en-IN"/>
+          <w14:ligatures w14:val="none"/>
+        </w:rPr>
+        <w:t>&lt;/</w:t>
+      </w:r>
+      <w:r>
+        <w:rPr>
+          <w:rFonts w:ascii="Consolas" w:eastAsia="Times New Roman" w:hAnsi="Consolas" w:cs="Times New Roman"/>
+          <w:color w:val="569CD6"/>
+          <w:kern w:val="0"/>
+          <w:sz w:val="21"/>
+          <w:szCs w:val="21"/>
+          <w:lang w:eastAsia="en-IN"/>
+          <w14:ligatures w14:val="none"/>
+        </w:rPr>
+        <w:t>p</w:t>
+      </w:r>
+      <w:r>
+        <w:rPr>
+          <w:rFonts w:ascii="Consolas" w:eastAsia="Times New Roman" w:hAnsi="Consolas" w:cs="Times New Roman"/>
+          <w:color w:val="808080"/>
+          <w:kern w:val="0"/>
+          <w:sz w:val="21"/>
+          <w:szCs w:val="21"/>
+          <w:lang w:eastAsia="en-IN"/>
+          <w14:ligatures w14:val="none"/>
+        </w:rPr>
+        <w:t>&gt;</w:t>
+      </w:r>
+    </w:p>
+    <w:p>
+      <w:pPr>
+        <w:shd w:val="clear" w:color="auto" w:fill="1E1E1E"/>
+        <w:spacing w:after="0" w:line="285" w:lineRule="atLeast"/>
+        <w:rPr>
+          <w:rFonts w:ascii="Consolas" w:eastAsia="Times New Roman" w:hAnsi="Consolas" w:cs="Times New Roman"/>
+          <w:color w:val="D4D4D4"/>
+          <w:kern w:val="0"/>
+          <w:sz w:val="21"/>
+          <w:szCs w:val="21"/>
+          <w:lang w:eastAsia="en-IN"/>
+          <w14:ligatures w14:val="none"/>
+        </w:rPr>
+      </w:pPr>
+      <w:r>
+        <w:rPr>
+          <w:rFonts w:ascii="Consolas" w:eastAsia="Times New Roman" w:hAnsi="Consolas" w:cs="Times New Roman"/>
+          <w:color w:val="D4D4D4"/>
+          <w:kern w:val="0"/>
+          <w:sz w:val="21"/>
+          <w:szCs w:val="21"/>
+          <w:lang w:eastAsia="en-IN"/>
+          <w14:ligatures w14:val="none"/>
+        </w:rPr>
+        <w:t xml:space="preserve">    </w:t>
+      </w:r>
+      <w:r>
+        <w:rPr>
+          <w:rFonts w:ascii="Consolas" w:eastAsia="Times New Roman" w:hAnsi="Consolas" w:cs="Times New Roman"/>
+          <w:color w:val="808080"/>
+          <w:kern w:val="0"/>
+          <w:sz w:val="21"/>
+          <w:szCs w:val="21"/>
+          <w:lang w:eastAsia="en-IN"/>
+          <w14:ligatures w14:val="none"/>
+        </w:rPr>
+        <w:t>&lt;</w:t>
+      </w:r>
+      <w:r>
+        <w:rPr>
+          <w:rFonts w:ascii="Consolas" w:eastAsia="Times New Roman" w:hAnsi="Consolas" w:cs="Times New Roman"/>
+          <w:color w:val="569CD6"/>
+          <w:kern w:val="0"/>
+          <w:sz w:val="21"/>
+          <w:szCs w:val="21"/>
+          <w:lang w:eastAsia="en-IN"/>
+          <w14:ligatures w14:val="none"/>
+        </w:rPr>
+        <w:t>p</w:t>
+      </w:r>
+      <w:r>
+        <w:rPr>
+          <w:rFonts w:ascii="Consolas" w:eastAsia="Times New Roman" w:hAnsi="Consolas" w:cs="Times New Roman"/>
+          <w:color w:val="D4D4D4"/>
+          <w:kern w:val="0"/>
+          <w:sz w:val="21"/>
+          <w:szCs w:val="21"/>
+          <w:lang w:eastAsia="en-IN"/>
+          <w14:ligatures w14:val="none"/>
+        </w:rPr>
+        <w:t xml:space="preserve"> </w:t>
+      </w:r>
+      <w:r>
+        <w:rPr>
+          <w:rFonts w:ascii="Consolas" w:eastAsia="Times New Roman" w:hAnsi="Consolas" w:cs="Times New Roman"/>
+          <w:color w:val="9CDCFE"/>
+          <w:kern w:val="0"/>
+          <w:sz w:val="21"/>
+          <w:szCs w:val="21"/>
+          <w:lang w:eastAsia="en-IN"/>
+          <w14:ligatures w14:val="none"/>
+        </w:rPr>
+        <w:t>id</w:t>
+      </w:r>
+      <w:r>
+        <w:rPr>
+          <w:rFonts w:ascii="Consolas" w:eastAsia="Times New Roman" w:hAnsi="Consolas" w:cs="Times New Roman"/>
+          <w:color w:val="D4D4D4"/>
+          <w:kern w:val="0"/>
+          <w:sz w:val="21"/>
+          <w:szCs w:val="21"/>
+          <w:lang w:eastAsia="en-IN"/>
+          <w14:ligatures w14:val="none"/>
+        </w:rPr>
+        <w:t>=</w:t>
+      </w:r>
+      <w:r>
+        <w:rPr>
+          <w:rFonts w:ascii="Consolas" w:eastAsia="Times New Roman" w:hAnsi="Consolas" w:cs="Times New Roman"/>
+          <w:color w:val="CE9178"/>
+          <w:kern w:val="0"/>
+          <w:sz w:val="21"/>
+          <w:szCs w:val="21"/>
+          <w:lang w:eastAsia="en-IN"/>
+          <w14:ligatures w14:val="none"/>
+        </w:rPr>
+        <w:t>"size"</w:t>
+      </w:r>
+      <w:r>
+        <w:rPr>
+          <w:rFonts w:ascii="Consolas" w:eastAsia="Times New Roman" w:hAnsi="Consolas" w:cs="Times New Roman"/>
+          <w:color w:val="808080"/>
+          <w:kern w:val="0"/>
+          <w:sz w:val="21"/>
+          <w:szCs w:val="21"/>
+          <w:lang w:eastAsia="en-IN"/>
+          <w14:ligatures w14:val="none"/>
+        </w:rPr>
+        <w:t>&gt;</w:t>
+      </w:r>
+      <w:r>
+        <w:rPr>
+          <w:rFonts w:ascii="Consolas" w:eastAsia="Times New Roman" w:hAnsi="Consolas" w:cs="Times New Roman"/>
+          <w:color w:val="D4D4D4"/>
+          <w:kern w:val="0"/>
+          <w:sz w:val="21"/>
+          <w:szCs w:val="21"/>
+          <w:lang w:eastAsia="en-IN"/>
+          <w14:ligatures w14:val="none"/>
+        </w:rPr>
+        <w:t>font size</w:t>
+      </w:r>
+      <w:r>
+        <w:rPr>
+          <w:rFonts w:ascii="Consolas" w:eastAsia="Times New Roman" w:hAnsi="Consolas" w:cs="Times New Roman"/>
+          <w:color w:val="808080"/>
+          <w:kern w:val="0"/>
+          <w:sz w:val="21"/>
+          <w:szCs w:val="21"/>
+          <w:lang w:eastAsia="en-IN"/>
+          <w14:ligatures w14:val="none"/>
+        </w:rPr>
+        <w:t>&lt;/</w:t>
+      </w:r>
+      <w:r>
+        <w:rPr>
+          <w:rFonts w:ascii="Consolas" w:eastAsia="Times New Roman" w:hAnsi="Consolas" w:cs="Times New Roman"/>
+          <w:color w:val="569CD6"/>
+          <w:kern w:val="0"/>
+          <w:sz w:val="21"/>
+          <w:szCs w:val="21"/>
+          <w:lang w:eastAsia="en-IN"/>
+          <w14:ligatures w14:val="none"/>
+        </w:rPr>
+        <w:t>p</w:t>
+      </w:r>
+      <w:r>
+        <w:rPr>
+          <w:rFonts w:ascii="Consolas" w:eastAsia="Times New Roman" w:hAnsi="Consolas" w:cs="Times New Roman"/>
+          <w:color w:val="808080"/>
+          <w:kern w:val="0"/>
+          <w:sz w:val="21"/>
+          <w:szCs w:val="21"/>
+          <w:lang w:eastAsia="en-IN"/>
+          <w14:ligatures w14:val="none"/>
+        </w:rPr>
+        <w:t>&gt;</w:t>
+      </w:r>
+    </w:p>
+    <w:p>
+      <w:pPr>
+        <w:shd w:val="clear" w:color="auto" w:fill="1E1E1E"/>
+        <w:spacing w:after="0" w:line="285" w:lineRule="atLeast"/>
+        <w:rPr>
+          <w:rFonts w:ascii="Consolas" w:eastAsia="Times New Roman" w:hAnsi="Consolas" w:cs="Times New Roman"/>
+          <w:color w:val="D4D4D4"/>
+          <w:kern w:val="0"/>
+          <w:sz w:val="21"/>
+          <w:szCs w:val="21"/>
+          <w:lang w:eastAsia="en-IN"/>
+          <w14:ligatures w14:val="none"/>
+        </w:rPr>
+      </w:pPr>
+      <w:r>
+        <w:rPr>
+          <w:rFonts w:ascii="Consolas" w:eastAsia="Times New Roman" w:hAnsi="Consolas" w:cs="Times New Roman"/>
+          <w:color w:val="D4D4D4"/>
+          <w:kern w:val="0"/>
+          <w:sz w:val="21"/>
+          <w:szCs w:val="21"/>
+          <w:lang w:eastAsia="en-IN"/>
+          <w14:ligatures w14:val="none"/>
+        </w:rPr>
+        <w:t xml:space="preserve">    </w:t>
+      </w:r>
+      <w:r>
+        <w:rPr>
+          <w:rFonts w:ascii="Consolas" w:eastAsia="Times New Roman" w:hAnsi="Consolas" w:cs="Times New Roman"/>
+          <w:color w:val="808080"/>
+          <w:kern w:val="0"/>
+          <w:sz w:val="21"/>
+          <w:szCs w:val="21"/>
+          <w:lang w:eastAsia="en-IN"/>
+          <w14:ligatures w14:val="none"/>
+        </w:rPr>
+        <w:t>&lt;</w:t>
+      </w:r>
+      <w:r>
+        <w:rPr>
+          <w:rFonts w:ascii="Consolas" w:eastAsia="Times New Roman" w:hAnsi="Consolas" w:cs="Times New Roman"/>
+          <w:color w:val="569CD6"/>
+          <w:kern w:val="0"/>
+          <w:sz w:val="21"/>
+          <w:szCs w:val="21"/>
+          <w:lang w:eastAsia="en-IN"/>
+          <w14:ligatures w14:val="none"/>
+        </w:rPr>
+        <w:t>p</w:t>
+      </w:r>
+      <w:r>
+        <w:rPr>
+          <w:rFonts w:ascii="Consolas" w:eastAsia="Times New Roman" w:hAnsi="Consolas" w:cs="Times New Roman"/>
+          <w:color w:val="D4D4D4"/>
+          <w:kern w:val="0"/>
+          <w:sz w:val="21"/>
+          <w:szCs w:val="21"/>
+          <w:lang w:eastAsia="en-IN"/>
+          <w14:ligatures w14:val="none"/>
+        </w:rPr>
+        <w:t xml:space="preserve"> </w:t>
+      </w:r>
+      <w:r>
+        <w:rPr>
+          <w:rFonts w:ascii="Consolas" w:eastAsia="Times New Roman" w:hAnsi="Consolas" w:cs="Times New Roman"/>
+          <w:color w:val="9CDCFE"/>
+          <w:kern w:val="0"/>
+          <w:sz w:val="21"/>
+          <w:szCs w:val="21"/>
+          <w:lang w:eastAsia="en-IN"/>
+          <w14:ligatures w14:val="none"/>
+        </w:rPr>
+        <w:t>id</w:t>
+      </w:r>
+      <w:r>
+        <w:rPr>
+          <w:rFonts w:ascii="Consolas" w:eastAsia="Times New Roman" w:hAnsi="Consolas" w:cs="Times New Roman"/>
+          <w:color w:val="D4D4D4"/>
+          <w:kern w:val="0"/>
+          <w:sz w:val="21"/>
+          <w:szCs w:val="21"/>
+          <w:lang w:eastAsia="en-IN"/>
+          <w14:ligatures w14:val="none"/>
+        </w:rPr>
+        <w:t>=</w:t>
+      </w:r>
+      <w:r>
+        <w:rPr>
+          <w:rFonts w:ascii="Consolas" w:eastAsia="Times New Roman" w:hAnsi="Consolas" w:cs="Times New Roman"/>
+          <w:color w:val="CE9178"/>
+          <w:kern w:val="0"/>
+          <w:sz w:val="21"/>
+          <w:szCs w:val="21"/>
+          <w:lang w:eastAsia="en-IN"/>
+          <w14:ligatures w14:val="none"/>
+        </w:rPr>
+        <w:t>"weight"</w:t>
+      </w:r>
+      <w:r>
+        <w:rPr>
+          <w:rFonts w:ascii="Consolas" w:eastAsia="Times New Roman" w:hAnsi="Consolas" w:cs="Times New Roman"/>
+          <w:color w:val="808080"/>
+          <w:kern w:val="0"/>
+          <w:sz w:val="21"/>
+          <w:szCs w:val="21"/>
+          <w:lang w:eastAsia="en-IN"/>
+          <w14:ligatures w14:val="none"/>
+        </w:rPr>
+        <w:t>&gt;</w:t>
+      </w:r>
+      <w:r>
+        <w:rPr>
+          <w:rFonts w:ascii="Consolas" w:eastAsia="Times New Roman" w:hAnsi="Consolas" w:cs="Times New Roman"/>
+          <w:color w:val="D4D4D4"/>
+          <w:kern w:val="0"/>
+          <w:sz w:val="21"/>
+          <w:szCs w:val="21"/>
+          <w:lang w:eastAsia="en-IN"/>
+          <w14:ligatures w14:val="none"/>
+        </w:rPr>
+        <w:t>font weight</w:t>
+      </w:r>
+      <w:r>
+        <w:rPr>
+          <w:rFonts w:ascii="Consolas" w:eastAsia="Times New Roman" w:hAnsi="Consolas" w:cs="Times New Roman"/>
+          <w:color w:val="808080"/>
+          <w:kern w:val="0"/>
+          <w:sz w:val="21"/>
+          <w:szCs w:val="21"/>
+          <w:lang w:eastAsia="en-IN"/>
+          <w14:ligatures w14:val="none"/>
+        </w:rPr>
+        <w:t>&lt;/</w:t>
+      </w:r>
+      <w:r>
+        <w:rPr>
+          <w:rFonts w:ascii="Consolas" w:eastAsia="Times New Roman" w:hAnsi="Consolas" w:cs="Times New Roman"/>
+          <w:color w:val="569CD6"/>
+          <w:kern w:val="0"/>
+          <w:sz w:val="21"/>
+          <w:szCs w:val="21"/>
+          <w:lang w:eastAsia="en-IN"/>
+          <w14:ligatures w14:val="none"/>
+        </w:rPr>
+        <w:t>p</w:t>
+      </w:r>
+      <w:r>
+        <w:rPr>
+          <w:rFonts w:ascii="Consolas" w:eastAsia="Times New Roman" w:hAnsi="Consolas" w:cs="Times New Roman"/>
+          <w:color w:val="808080"/>
+          <w:kern w:val="0"/>
+          <w:sz w:val="21"/>
+          <w:szCs w:val="21"/>
+          <w:lang w:eastAsia="en-IN"/>
+          <w14:ligatures w14:val="none"/>
+        </w:rPr>
+        <w:t>&gt;</w:t>
+      </w:r>
+    </w:p>
+    <w:p>
+      <w:pPr>
+        <w:shd w:val="clear" w:color="auto" w:fill="1E1E1E"/>
+        <w:spacing w:after="0" w:line="285" w:lineRule="atLeast"/>
+        <w:rPr>
+          <w:rFonts w:ascii="Consolas" w:eastAsia="Times New Roman" w:hAnsi="Consolas" w:cs="Times New Roman"/>
+          <w:color w:val="D4D4D4"/>
+          <w:kern w:val="0"/>
+          <w:sz w:val="21"/>
+          <w:szCs w:val="21"/>
+          <w:lang w:eastAsia="en-IN"/>
+          <w14:ligatures w14:val="none"/>
+        </w:rPr>
+      </w:pPr>
+      <w:r>
+        <w:rPr>
+          <w:rFonts w:ascii="Consolas" w:eastAsia="Times New Roman" w:hAnsi="Consolas" w:cs="Times New Roman"/>
+          <w:color w:val="D4D4D4"/>
+          <w:kern w:val="0"/>
+          <w:sz w:val="21"/>
+          <w:szCs w:val="21"/>
+          <w:lang w:eastAsia="en-IN"/>
+          <w14:ligatures w14:val="none"/>
+        </w:rPr>
+        <w:t xml:space="preserve">    </w:t>
+      </w:r>
+      <w:r>
+        <w:rPr>
+          <w:rFonts w:ascii="Consolas" w:eastAsia="Times New Roman" w:hAnsi="Consolas" w:cs="Times New Roman"/>
+          <w:color w:val="808080"/>
+          <w:kern w:val="0"/>
+          <w:sz w:val="21"/>
+          <w:szCs w:val="21"/>
+          <w:lang w:eastAsia="en-IN"/>
+          <w14:ligatures w14:val="none"/>
+        </w:rPr>
+        <w:t>&lt;</w:t>
+      </w:r>
+      <w:r>
+        <w:rPr>
+          <w:rFonts w:ascii="Consolas" w:eastAsia="Times New Roman" w:hAnsi="Consolas" w:cs="Times New Roman"/>
+          <w:color w:val="569CD6"/>
+          <w:kern w:val="0"/>
+          <w:sz w:val="21"/>
+          <w:szCs w:val="21"/>
+          <w:lang w:eastAsia="en-IN"/>
+          <w14:ligatures w14:val="none"/>
+        </w:rPr>
+        <w:t>p</w:t>
+      </w:r>
+      <w:r>
+        <w:rPr>
+          <w:rFonts w:ascii="Consolas" w:eastAsia="Times New Roman" w:hAnsi="Consolas" w:cs="Times New Roman"/>
+          <w:color w:val="D4D4D4"/>
+          <w:kern w:val="0"/>
+          <w:sz w:val="21"/>
+          <w:szCs w:val="21"/>
+          <w:lang w:eastAsia="en-IN"/>
+          <w14:ligatures w14:val="none"/>
+        </w:rPr>
+        <w:t xml:space="preserve"> </w:t>
+      </w:r>
+      <w:r>
+        <w:rPr>
+          <w:rFonts w:ascii="Consolas" w:eastAsia="Times New Roman" w:hAnsi="Consolas" w:cs="Times New Roman"/>
+          <w:color w:val="9CDCFE"/>
+          <w:kern w:val="0"/>
+          <w:sz w:val="21"/>
+          <w:szCs w:val="21"/>
+          <w:lang w:eastAsia="en-IN"/>
+          <w14:ligatures w14:val="none"/>
+        </w:rPr>
+        <w:t>id</w:t>
+      </w:r>
+      <w:r>
+        <w:rPr>
+          <w:rFonts w:ascii="Consolas" w:eastAsia="Times New Roman" w:hAnsi="Consolas" w:cs="Times New Roman"/>
+          <w:color w:val="D4D4D4"/>
+          <w:kern w:val="0"/>
+          <w:sz w:val="21"/>
+          <w:szCs w:val="21"/>
+          <w:lang w:eastAsia="en-IN"/>
+          <w14:ligatures w14:val="none"/>
+        </w:rPr>
+        <w:t>=</w:t>
+      </w:r>
+      <w:r>
+        <w:rPr>
+          <w:rFonts w:ascii="Consolas" w:eastAsia="Times New Roman" w:hAnsi="Consolas" w:cs="Times New Roman"/>
+          <w:color w:val="CE9178"/>
+          <w:kern w:val="0"/>
+          <w:sz w:val="21"/>
+          <w:szCs w:val="21"/>
+          <w:lang w:eastAsia="en-IN"/>
+          <w14:ligatures w14:val="none"/>
+        </w:rPr>
+        <w:t>"family"</w:t>
+      </w:r>
+      <w:r>
+        <w:rPr>
+          <w:rFonts w:ascii="Consolas" w:eastAsia="Times New Roman" w:hAnsi="Consolas" w:cs="Times New Roman"/>
+          <w:color w:val="808080"/>
+          <w:kern w:val="0"/>
+          <w:sz w:val="21"/>
+          <w:szCs w:val="21"/>
+          <w:lang w:eastAsia="en-IN"/>
+          <w14:ligatures w14:val="none"/>
+        </w:rPr>
+        <w:t>&gt;</w:t>
+      </w:r>
+      <w:r>
+        <w:rPr>
+          <w:rFonts w:ascii="Consolas" w:eastAsia="Times New Roman" w:hAnsi="Consolas" w:cs="Times New Roman"/>
+          <w:color w:val="D4D4D4"/>
+          <w:kern w:val="0"/>
+          <w:sz w:val="21"/>
+          <w:szCs w:val="21"/>
+          <w:lang w:eastAsia="en-IN"/>
+          <w14:ligatures w14:val="none"/>
+        </w:rPr>
+        <w:t>font family</w:t>
+      </w:r>
+      <w:r>
+        <w:rPr>
+          <w:rFonts w:ascii="Consolas" w:eastAsia="Times New Roman" w:hAnsi="Consolas" w:cs="Times New Roman"/>
+          <w:color w:val="808080"/>
+          <w:kern w:val="0"/>
+          <w:sz w:val="21"/>
+          <w:szCs w:val="21"/>
+          <w:lang w:eastAsia="en-IN"/>
+          <w14:ligatures w14:val="none"/>
+        </w:rPr>
+        <w:t>&lt;/</w:t>
+      </w:r>
+      <w:r>
+        <w:rPr>
+          <w:rFonts w:ascii="Consolas" w:eastAsia="Times New Roman" w:hAnsi="Consolas" w:cs="Times New Roman"/>
+          <w:color w:val="569CD6"/>
+          <w:kern w:val="0"/>
+          <w:sz w:val="21"/>
+          <w:szCs w:val="21"/>
+          <w:lang w:eastAsia="en-IN"/>
+          <w14:ligatures w14:val="none"/>
+        </w:rPr>
+        <w:t>p</w:t>
+      </w:r>
+      <w:r>
+        <w:rPr>
+          <w:rFonts w:ascii="Consolas" w:eastAsia="Times New Roman" w:hAnsi="Consolas" w:cs="Times New Roman"/>
+          <w:color w:val="808080"/>
+          <w:kern w:val="0"/>
+          <w:sz w:val="21"/>
+          <w:szCs w:val="21"/>
+          <w:lang w:eastAsia="en-IN"/>
+          <w14:ligatures w14:val="none"/>
+        </w:rPr>
+        <w:t>&gt;</w:t>
+      </w:r>
+    </w:p>
+    <w:p>
+      <w:pPr>
+        <w:shd w:val="clear" w:color="auto" w:fill="1E1E1E"/>
+        <w:spacing w:after="0" w:line="285" w:lineRule="atLeast"/>
+        <w:rPr>
+          <w:rFonts w:ascii="Consolas" w:eastAsia="Times New Roman" w:hAnsi="Consolas" w:cs="Times New Roman"/>
+          <w:color w:val="D4D4D4"/>
+          <w:kern w:val="0"/>
+          <w:sz w:val="21"/>
+          <w:szCs w:val="21"/>
+          <w:lang w:eastAsia="en-IN"/>
+          <w14:ligatures w14:val="none"/>
+        </w:rPr>
+      </w:pPr>
+      <w:r>
+        <w:rPr>
+          <w:rFonts w:ascii="Consolas" w:eastAsia="Times New Roman" w:hAnsi="Consolas" w:cs="Times New Roman"/>
+          <w:color w:val="D4D4D4"/>
+          <w:kern w:val="0"/>
+          <w:sz w:val="21"/>
+          <w:szCs w:val="21"/>
+          <w:lang w:eastAsia="en-IN"/>
+          <w14:ligatures w14:val="none"/>
+        </w:rPr>
+        <w:t xml:space="preserve">    </w:t>
+      </w:r>
+      <w:r>
+        <w:rPr>
+          <w:rFonts w:ascii="Consolas" w:eastAsia="Times New Roman" w:hAnsi="Consolas" w:cs="Times New Roman"/>
+          <w:color w:val="808080"/>
+          <w:kern w:val="0"/>
+          <w:sz w:val="21"/>
+          <w:szCs w:val="21"/>
+          <w:lang w:eastAsia="en-IN"/>
+          <w14:ligatures w14:val="none"/>
+        </w:rPr>
+        <w:t>&lt;</w:t>
+      </w:r>
+      <w:r>
+        <w:rPr>
+          <w:rFonts w:ascii="Consolas" w:eastAsia="Times New Roman" w:hAnsi="Consolas" w:cs="Times New Roman"/>
+          <w:color w:val="569CD6"/>
+          <w:kern w:val="0"/>
+          <w:sz w:val="21"/>
+          <w:szCs w:val="21"/>
+          <w:lang w:eastAsia="en-IN"/>
+          <w14:ligatures w14:val="none"/>
+        </w:rPr>
+        <w:t>p</w:t>
+      </w:r>
+      <w:r>
+        <w:rPr>
+          <w:rFonts w:ascii="Consolas" w:eastAsia="Times New Roman" w:hAnsi="Consolas" w:cs="Times New Roman"/>
+          <w:color w:val="D4D4D4"/>
+          <w:kern w:val="0"/>
+          <w:sz w:val="21"/>
+          <w:szCs w:val="21"/>
+          <w:lang w:eastAsia="en-IN"/>
+          <w14:ligatures w14:val="none"/>
+        </w:rPr>
+        <w:t xml:space="preserve"> </w:t>
+      </w:r>
+      <w:r>
+        <w:rPr>
+          <w:rFonts w:ascii="Consolas" w:eastAsia="Times New Roman" w:hAnsi="Consolas" w:cs="Times New Roman"/>
+          <w:color w:val="9CDCFE"/>
+          <w:kern w:val="0"/>
+          <w:sz w:val="21"/>
+          <w:szCs w:val="21"/>
+          <w:lang w:eastAsia="en-IN"/>
+          <w14:ligatures w14:val="none"/>
+        </w:rPr>
+        <w:t>id</w:t>
+      </w:r>
+      <w:r>
+        <w:rPr>
+          <w:rFonts w:ascii="Consolas" w:eastAsia="Times New Roman" w:hAnsi="Consolas" w:cs="Times New Roman"/>
+          <w:color w:val="D4D4D4"/>
+          <w:kern w:val="0"/>
+          <w:sz w:val="21"/>
+          <w:szCs w:val="21"/>
+          <w:lang w:eastAsia="en-IN"/>
+          <w14:ligatures w14:val="none"/>
+        </w:rPr>
+        <w:t>=</w:t>
+      </w:r>
+      <w:r>
+        <w:rPr>
+          <w:rFonts w:ascii="Consolas" w:eastAsia="Times New Roman" w:hAnsi="Consolas" w:cs="Times New Roman"/>
+          <w:color w:val="CE9178"/>
+          <w:kern w:val="0"/>
+          <w:sz w:val="21"/>
+          <w:szCs w:val="21"/>
+          <w:lang w:eastAsia="en-IN"/>
+          <w14:ligatures w14:val="none"/>
+        </w:rPr>
+        <w:t>"alignment"</w:t>
+      </w:r>
+      <w:r>
+        <w:rPr>
+          <w:rFonts w:ascii="Consolas" w:eastAsia="Times New Roman" w:hAnsi="Consolas" w:cs="Times New Roman"/>
+          <w:color w:val="808080"/>
+          <w:kern w:val="0"/>
+          <w:sz w:val="21"/>
+          <w:szCs w:val="21"/>
+          <w:lang w:eastAsia="en-IN"/>
+          <w14:ligatures w14:val="none"/>
+        </w:rPr>
+        <w:t>&gt;</w:t>
+      </w:r>
+      <w:r>
+        <w:rPr>
+          <w:rFonts w:ascii="Consolas" w:eastAsia="Times New Roman" w:hAnsi="Consolas" w:cs="Times New Roman"/>
+          <w:color w:val="D4D4D4"/>
+          <w:kern w:val="0"/>
+          <w:sz w:val="21"/>
+          <w:szCs w:val="21"/>
+          <w:lang w:eastAsia="en-IN"/>
+          <w14:ligatures w14:val="none"/>
+        </w:rPr>
+        <w:t>text align</w:t>
+      </w:r>
+      <w:r>
+        <w:rPr>
+          <w:rFonts w:ascii="Consolas" w:eastAsia="Times New Roman" w:hAnsi="Consolas" w:cs="Times New Roman"/>
+          <w:color w:val="808080"/>
+          <w:kern w:val="0"/>
+          <w:sz w:val="21"/>
+          <w:szCs w:val="21"/>
+          <w:lang w:eastAsia="en-IN"/>
+          <w14:ligatures w14:val="none"/>
+        </w:rPr>
+        <w:t>&lt;/</w:t>
+      </w:r>
+      <w:r>
+        <w:rPr>
+          <w:rFonts w:ascii="Consolas" w:eastAsia="Times New Roman" w:hAnsi="Consolas" w:cs="Times New Roman"/>
+          <w:color w:val="569CD6"/>
+          <w:kern w:val="0"/>
+          <w:sz w:val="21"/>
+          <w:szCs w:val="21"/>
+          <w:lang w:eastAsia="en-IN"/>
+          <w14:ligatures w14:val="none"/>
+        </w:rPr>
+        <w:t>p</w:t>
+      </w:r>
+      <w:r>
+        <w:rPr>
+          <w:rFonts w:ascii="Consolas" w:eastAsia="Times New Roman" w:hAnsi="Consolas" w:cs="Times New Roman"/>
+          <w:color w:val="808080"/>
+          <w:kern w:val="0"/>
+          <w:sz w:val="21"/>
+          <w:szCs w:val="21"/>
+          <w:lang w:eastAsia="en-IN"/>
+          <w14:ligatures w14:val="none"/>
+        </w:rPr>
+        <w:t>&gt;</w:t>
+      </w:r>
+    </w:p>
+    <w:p>
+      <w:pPr>
+        <w:rPr>
+          <w:lang w:val="en-US"/>
+        </w:rPr>
+      </w:pPr>
+    </w:p>
+    <w:p>
+      <w:pPr>
+        <w:rPr>
+          <w:lang w:val="en-US"/>
+        </w:rPr>
+      </w:pPr>
+      <w:r>
+        <w:rPr>
+          <w:lang w:val="en-US"/>
+        </w:rPr>
+        <w:t>Style.css</w:t>
+      </w:r>
+    </w:p>
+    <w:p>
+      <w:pPr>
+        <w:shd w:val="clear" w:color="auto" w:fill="1E1E1E"/>
+        <w:spacing w:after="0" w:line="285" w:lineRule="atLeast"/>
+        <w:rPr>
+          <w:rFonts w:ascii="Consolas" w:eastAsia="Times New Roman" w:hAnsi="Consolas" w:cs="Times New Roman"/>
+          <w:color w:val="D4D4D4"/>
+          <w:kern w:val="0"/>
+          <w:sz w:val="21"/>
+          <w:szCs w:val="21"/>
+          <w:lang w:eastAsia="en-IN"/>
+          <w14:ligatures w14:val="none"/>
+        </w:rPr>
+      </w:pPr>
+      <w:r>
+        <w:rPr>
+          <w:rFonts w:ascii="Consolas" w:eastAsia="Times New Roman" w:hAnsi="Consolas" w:cs="Times New Roman"/>
+          <w:color w:val="D7BA7D"/>
+          <w:kern w:val="0"/>
+          <w:sz w:val="21"/>
+          <w:szCs w:val="21"/>
+          <w:lang w:eastAsia="en-IN"/>
+          <w14:ligatures w14:val="none"/>
+        </w:rPr>
+        <w:t xml:space="preserve">  </w:t>
+      </w:r>
+      <w:r>
+        <w:rPr>
+          <w:rFonts w:ascii="Consolas" w:eastAsia="Times New Roman" w:hAnsi="Consolas" w:cs="Times New Roman"/>
+          <w:color w:val="D7BA7D"/>
+          <w:kern w:val="0"/>
+          <w:sz w:val="21"/>
+          <w:szCs w:val="21"/>
+          <w:lang w:eastAsia="en-IN"/>
+          <w14:ligatures w14:val="none"/>
+        </w:rPr>
+        <w:t>#color</w:t>
+      </w:r>
+      <w:r>
+        <w:rPr>
+          <w:rFonts w:ascii="Consolas" w:eastAsia="Times New Roman" w:hAnsi="Consolas" w:cs="Times New Roman"/>
+          <w:color w:val="D4D4D4"/>
+          <w:kern w:val="0"/>
+          <w:sz w:val="21"/>
+          <w:szCs w:val="21"/>
+          <w:lang w:eastAsia="en-IN"/>
+          <w14:ligatures w14:val="none"/>
+        </w:rPr>
+        <w:t>{</w:t>
+      </w:r>
+    </w:p>
+    <w:p>
+      <w:pPr>
+        <w:shd w:val="clear" w:color="auto" w:fill="1E1E1E"/>
+        <w:spacing w:after="0" w:line="285" w:lineRule="atLeast"/>
+        <w:rPr>
+          <w:rFonts w:ascii="Consolas" w:eastAsia="Times New Roman" w:hAnsi="Consolas" w:cs="Times New Roman"/>
+          <w:color w:val="D4D4D4"/>
+          <w:kern w:val="0"/>
+          <w:sz w:val="21"/>
+          <w:szCs w:val="21"/>
+          <w:lang w:eastAsia="en-IN"/>
+          <w14:ligatures w14:val="none"/>
+        </w:rPr>
+      </w:pPr>
+      <w:r>
+        <w:rPr>
+          <w:rFonts w:ascii="Consolas" w:eastAsia="Times New Roman" w:hAnsi="Consolas" w:cs="Times New Roman"/>
+          <w:color w:val="D4D4D4"/>
+          <w:kern w:val="0"/>
+          <w:sz w:val="21"/>
+          <w:szCs w:val="21"/>
+          <w:lang w:eastAsia="en-IN"/>
+          <w14:ligatures w14:val="none"/>
+        </w:rPr>
+        <w:t xml:space="preserve">      </w:t>
+      </w:r>
+      <w:proofErr w:type="spellStart"/>
+      <w:r>
+        <w:rPr>
+          <w:rFonts w:ascii="Consolas" w:eastAsia="Times New Roman" w:hAnsi="Consolas" w:cs="Times New Roman"/>
+          <w:color w:val="9CDCFE"/>
+          <w:kern w:val="0"/>
+          <w:sz w:val="21"/>
+          <w:szCs w:val="21"/>
+          <w:lang w:eastAsia="en-IN"/>
+          <w14:ligatures w14:val="none"/>
+        </w:rPr>
+        <w:t>color</w:t>
+      </w:r>
+      <w:proofErr w:type="spellEnd"/>
+      <w:r>
+        <w:rPr>
+          <w:rFonts w:ascii="Consolas" w:eastAsia="Times New Roman" w:hAnsi="Consolas" w:cs="Times New Roman"/>
+          <w:color w:val="D4D4D4"/>
+          <w:kern w:val="0"/>
+          <w:sz w:val="21"/>
+          <w:szCs w:val="21"/>
+          <w:lang w:eastAsia="en-IN"/>
+          <w14:ligatures w14:val="none"/>
+        </w:rPr>
+        <w:t xml:space="preserve">: </w:t>
+      </w:r>
+      <w:r>
+        <w:rPr>
+          <w:rFonts w:ascii="Consolas" w:eastAsia="Times New Roman" w:hAnsi="Consolas" w:cs="Times New Roman"/>
+          <w:color w:val="CE9178"/>
+          <w:kern w:val="0"/>
+          <w:sz w:val="21"/>
+          <w:szCs w:val="21"/>
+          <w:lang w:eastAsia="en-IN"/>
+          <w14:ligatures w14:val="none"/>
+        </w:rPr>
+        <w:t>coral</w:t>
+      </w:r>
+      <w:r>
+        <w:rPr>
+          <w:rFonts w:ascii="Consolas" w:eastAsia="Times New Roman" w:hAnsi="Consolas" w:cs="Times New Roman"/>
+          <w:color w:val="D4D4D4"/>
+          <w:kern w:val="0"/>
+          <w:sz w:val="21"/>
+          <w:szCs w:val="21"/>
+          <w:lang w:eastAsia="en-IN"/>
+          <w14:ligatures w14:val="none"/>
+        </w:rPr>
+        <w:t>;</w:t>
+      </w:r>
+    </w:p>
+    <w:p>
+      <w:pPr>
+        <w:shd w:val="clear" w:color="auto" w:fill="1E1E1E"/>
+        <w:spacing w:after="0" w:line="285" w:lineRule="atLeast"/>
+        <w:rPr>
+          <w:rFonts w:ascii="Consolas" w:eastAsia="Times New Roman" w:hAnsi="Consolas" w:cs="Times New Roman"/>
+          <w:color w:val="D4D4D4"/>
+          <w:kern w:val="0"/>
+          <w:sz w:val="21"/>
+          <w:szCs w:val="21"/>
+          <w:lang w:eastAsia="en-IN"/>
+          <w14:ligatures w14:val="none"/>
+        </w:rPr>
+      </w:pPr>
+      <w:r>
+        <w:rPr>
+          <w:rFonts w:ascii="Consolas" w:eastAsia="Times New Roman" w:hAnsi="Consolas" w:cs="Times New Roman"/>
+          <w:color w:val="D4D4D4"/>
+          <w:kern w:val="0"/>
+          <w:sz w:val="21"/>
+          <w:szCs w:val="21"/>
+          <w:lang w:eastAsia="en-IN"/>
+          <w14:ligatures w14:val="none"/>
+        </w:rPr>
+        <w:t>  }</w:t>
+      </w:r>
+    </w:p>
+    <w:p>
+      <w:pPr>
+        <w:shd w:val="clear" w:color="auto" w:fill="1E1E1E"/>
+        <w:spacing w:after="0" w:line="285" w:lineRule="atLeast"/>
+        <w:rPr>
+          <w:rFonts w:ascii="Consolas" w:eastAsia="Times New Roman" w:hAnsi="Consolas" w:cs="Times New Roman"/>
+          <w:color w:val="D4D4D4"/>
+          <w:kern w:val="0"/>
+          <w:sz w:val="21"/>
+          <w:szCs w:val="21"/>
+          <w:lang w:eastAsia="en-IN"/>
+          <w14:ligatures w14:val="none"/>
+        </w:rPr>
+      </w:pPr>
+    </w:p>
+    <w:p>
+      <w:pPr>
+        <w:shd w:val="clear" w:color="auto" w:fill="1E1E1E"/>
+        <w:spacing w:after="0" w:line="285" w:lineRule="atLeast"/>
+        <w:rPr>
+          <w:rFonts w:ascii="Consolas" w:eastAsia="Times New Roman" w:hAnsi="Consolas" w:cs="Times New Roman"/>
+          <w:color w:val="D4D4D4"/>
+          <w:kern w:val="0"/>
+          <w:sz w:val="21"/>
+          <w:szCs w:val="21"/>
+          <w:lang w:eastAsia="en-IN"/>
+          <w14:ligatures w14:val="none"/>
+        </w:rPr>
+      </w:pPr>
+      <w:r>
+        <w:rPr>
+          <w:rFonts w:ascii="Consolas" w:eastAsia="Times New Roman" w:hAnsi="Consolas" w:cs="Times New Roman"/>
+          <w:color w:val="D4D4D4"/>
+          <w:kern w:val="0"/>
+          <w:sz w:val="21"/>
+          <w:szCs w:val="21"/>
+          <w:lang w:eastAsia="en-IN"/>
+          <w14:ligatures w14:val="none"/>
+        </w:rPr>
+        <w:t xml:space="preserve">  </w:t>
+      </w:r>
+      <w:r>
+        <w:rPr>
+          <w:rFonts w:ascii="Consolas" w:eastAsia="Times New Roman" w:hAnsi="Consolas" w:cs="Times New Roman"/>
+          <w:color w:val="D7BA7D"/>
+          <w:kern w:val="0"/>
+          <w:sz w:val="21"/>
+          <w:szCs w:val="21"/>
+          <w:lang w:eastAsia="en-IN"/>
+          <w14:ligatures w14:val="none"/>
+        </w:rPr>
+        <w:t>#size</w:t>
+      </w:r>
+      <w:r>
+        <w:rPr>
+          <w:rFonts w:ascii="Consolas" w:eastAsia="Times New Roman" w:hAnsi="Consolas" w:cs="Times New Roman"/>
+          <w:color w:val="D4D4D4"/>
+          <w:kern w:val="0"/>
+          <w:sz w:val="21"/>
+          <w:szCs w:val="21"/>
+          <w:lang w:eastAsia="en-IN"/>
+          <w14:ligatures w14:val="none"/>
+        </w:rPr>
+        <w:t>{</w:t>
+      </w:r>
+    </w:p>
+    <w:p>
+      <w:pPr>
+        <w:shd w:val="clear" w:color="auto" w:fill="1E1E1E"/>
+        <w:spacing w:after="0" w:line="285" w:lineRule="atLeast"/>
+        <w:rPr>
+          <w:rFonts w:ascii="Consolas" w:eastAsia="Times New Roman" w:hAnsi="Consolas" w:cs="Times New Roman"/>
+          <w:color w:val="D4D4D4"/>
+          <w:kern w:val="0"/>
+          <w:sz w:val="21"/>
+          <w:szCs w:val="21"/>
+          <w:lang w:eastAsia="en-IN"/>
+          <w14:ligatures w14:val="none"/>
+        </w:rPr>
+      </w:pPr>
+      <w:r>
+        <w:rPr>
+          <w:rFonts w:ascii="Consolas" w:eastAsia="Times New Roman" w:hAnsi="Consolas" w:cs="Times New Roman"/>
+          <w:color w:val="D4D4D4"/>
+          <w:kern w:val="0"/>
+          <w:sz w:val="21"/>
+          <w:szCs w:val="21"/>
+          <w:lang w:eastAsia="en-IN"/>
+          <w14:ligatures w14:val="none"/>
+        </w:rPr>
+        <w:t xml:space="preserve">      </w:t>
+      </w:r>
+      <w:r>
+        <w:rPr>
+          <w:rFonts w:ascii="Consolas" w:eastAsia="Times New Roman" w:hAnsi="Consolas" w:cs="Times New Roman"/>
+          <w:color w:val="9CDCFE"/>
+          <w:kern w:val="0"/>
+          <w:sz w:val="21"/>
+          <w:szCs w:val="21"/>
+          <w:lang w:eastAsia="en-IN"/>
+          <w14:ligatures w14:val="none"/>
+        </w:rPr>
+        <w:t>font-size</w:t>
+      </w:r>
+      <w:r>
+        <w:rPr>
+          <w:rFonts w:ascii="Consolas" w:eastAsia="Times New Roman" w:hAnsi="Consolas" w:cs="Times New Roman"/>
+          <w:color w:val="D4D4D4"/>
+          <w:kern w:val="0"/>
+          <w:sz w:val="21"/>
+          <w:szCs w:val="21"/>
+          <w:lang w:eastAsia="en-IN"/>
+          <w14:ligatures w14:val="none"/>
+        </w:rPr>
+        <w:t xml:space="preserve">: </w:t>
+      </w:r>
+      <w:r>
+        <w:rPr>
+          <w:rFonts w:ascii="Consolas" w:eastAsia="Times New Roman" w:hAnsi="Consolas" w:cs="Times New Roman"/>
+          <w:color w:val="B5CEA8"/>
+          <w:kern w:val="0"/>
+          <w:sz w:val="21"/>
+          <w:szCs w:val="21"/>
+          <w:lang w:eastAsia="en-IN"/>
+          <w14:ligatures w14:val="none"/>
+        </w:rPr>
+        <w:t>2rem</w:t>
+      </w:r>
+      <w:r>
+        <w:rPr>
+          <w:rFonts w:ascii="Consolas" w:eastAsia="Times New Roman" w:hAnsi="Consolas" w:cs="Times New Roman"/>
+          <w:color w:val="D4D4D4"/>
+          <w:kern w:val="0"/>
+          <w:sz w:val="21"/>
+          <w:szCs w:val="21"/>
+          <w:lang w:eastAsia="en-IN"/>
+          <w14:ligatures w14:val="none"/>
+        </w:rPr>
+        <w:t>;</w:t>
+      </w:r>
+    </w:p>
+    <w:p>
+      <w:pPr>
+        <w:shd w:val="clear" w:color="auto" w:fill="1E1E1E"/>
+        <w:spacing w:after="0" w:line="285" w:lineRule="atLeast"/>
+        <w:rPr>
+          <w:rFonts w:ascii="Consolas" w:eastAsia="Times New Roman" w:hAnsi="Consolas" w:cs="Times New Roman"/>
+          <w:color w:val="D4D4D4"/>
+          <w:kern w:val="0"/>
+          <w:sz w:val="21"/>
+          <w:szCs w:val="21"/>
+          <w:lang w:eastAsia="en-IN"/>
+          <w14:ligatures w14:val="none"/>
+        </w:rPr>
+      </w:pPr>
+      <w:r>
+        <w:rPr>
+          <w:rFonts w:ascii="Consolas" w:eastAsia="Times New Roman" w:hAnsi="Consolas" w:cs="Times New Roman"/>
+          <w:color w:val="D4D4D4"/>
+          <w:kern w:val="0"/>
+          <w:sz w:val="21"/>
+          <w:szCs w:val="21"/>
+          <w:lang w:eastAsia="en-IN"/>
+          <w14:ligatures w14:val="none"/>
+        </w:rPr>
+        <w:t>  }</w:t>
+      </w:r>
+    </w:p>
+    <w:p>
+      <w:pPr>
+        <w:shd w:val="clear" w:color="auto" w:fill="1E1E1E"/>
+        <w:spacing w:after="0" w:line="285" w:lineRule="atLeast"/>
+        <w:rPr>
+          <w:rFonts w:ascii="Consolas" w:eastAsia="Times New Roman" w:hAnsi="Consolas" w:cs="Times New Roman"/>
+          <w:color w:val="D4D4D4"/>
+          <w:kern w:val="0"/>
+          <w:sz w:val="21"/>
+          <w:szCs w:val="21"/>
+          <w:lang w:eastAsia="en-IN"/>
+          <w14:ligatures w14:val="none"/>
+        </w:rPr>
+      </w:pPr>
+    </w:p>
+    <w:p>
+      <w:pPr>
+        <w:shd w:val="clear" w:color="auto" w:fill="1E1E1E"/>
+        <w:spacing w:after="0" w:line="285" w:lineRule="atLeast"/>
+        <w:rPr>
+          <w:rFonts w:ascii="Consolas" w:eastAsia="Times New Roman" w:hAnsi="Consolas" w:cs="Times New Roman"/>
+          <w:color w:val="D4D4D4"/>
+          <w:kern w:val="0"/>
+          <w:sz w:val="21"/>
+          <w:szCs w:val="21"/>
+          <w:lang w:eastAsia="en-IN"/>
+          <w14:ligatures w14:val="none"/>
+        </w:rPr>
+      </w:pPr>
+      <w:r>
+        <w:rPr>
+          <w:rFonts w:ascii="Consolas" w:eastAsia="Times New Roman" w:hAnsi="Consolas" w:cs="Times New Roman"/>
+          <w:color w:val="D4D4D4"/>
+          <w:kern w:val="0"/>
+          <w:sz w:val="21"/>
+          <w:szCs w:val="21"/>
+          <w:lang w:eastAsia="en-IN"/>
+          <w14:ligatures w14:val="none"/>
+        </w:rPr>
+        <w:t xml:space="preserve">  </w:t>
+      </w:r>
+      <w:r>
+        <w:rPr>
+          <w:rFonts w:ascii="Consolas" w:eastAsia="Times New Roman" w:hAnsi="Consolas" w:cs="Times New Roman"/>
+          <w:color w:val="D7BA7D"/>
+          <w:kern w:val="0"/>
+          <w:sz w:val="21"/>
+          <w:szCs w:val="21"/>
+          <w:lang w:eastAsia="en-IN"/>
+          <w14:ligatures w14:val="none"/>
+        </w:rPr>
+        <w:t>#weight</w:t>
+      </w:r>
+      <w:r>
+        <w:rPr>
+          <w:rFonts w:ascii="Consolas" w:eastAsia="Times New Roman" w:hAnsi="Consolas" w:cs="Times New Roman"/>
+          <w:color w:val="D4D4D4"/>
+          <w:kern w:val="0"/>
+          <w:sz w:val="21"/>
+          <w:szCs w:val="21"/>
+          <w:lang w:eastAsia="en-IN"/>
+          <w14:ligatures w14:val="none"/>
+        </w:rPr>
+        <w:t>{</w:t>
+      </w:r>
+    </w:p>
+    <w:p>
+      <w:pPr>
+        <w:shd w:val="clear" w:color="auto" w:fill="1E1E1E"/>
+        <w:spacing w:after="0" w:line="285" w:lineRule="atLeast"/>
+        <w:rPr>
+          <w:rFonts w:ascii="Consolas" w:eastAsia="Times New Roman" w:hAnsi="Consolas" w:cs="Times New Roman"/>
+          <w:color w:val="D4D4D4"/>
+          <w:kern w:val="0"/>
+          <w:sz w:val="21"/>
+          <w:szCs w:val="21"/>
+          <w:lang w:eastAsia="en-IN"/>
+          <w14:ligatures w14:val="none"/>
+        </w:rPr>
+      </w:pPr>
+      <w:r>
+        <w:rPr>
+          <w:rFonts w:ascii="Consolas" w:eastAsia="Times New Roman" w:hAnsi="Consolas" w:cs="Times New Roman"/>
+          <w:color w:val="D4D4D4"/>
+          <w:kern w:val="0"/>
+          <w:sz w:val="21"/>
+          <w:szCs w:val="21"/>
+          <w:lang w:eastAsia="en-IN"/>
+          <w14:ligatures w14:val="none"/>
+        </w:rPr>
+        <w:t xml:space="preserve">      </w:t>
+      </w:r>
+      <w:r>
+        <w:rPr>
+          <w:rFonts w:ascii="Consolas" w:eastAsia="Times New Roman" w:hAnsi="Consolas" w:cs="Times New Roman"/>
+          <w:color w:val="9CDCFE"/>
+          <w:kern w:val="0"/>
+          <w:sz w:val="21"/>
+          <w:szCs w:val="21"/>
+          <w:lang w:eastAsia="en-IN"/>
+          <w14:ligatures w14:val="none"/>
+        </w:rPr>
+        <w:t>font-weight</w:t>
+      </w:r>
+      <w:r>
+        <w:rPr>
+          <w:rFonts w:ascii="Consolas" w:eastAsia="Times New Roman" w:hAnsi="Consolas" w:cs="Times New Roman"/>
+          <w:color w:val="D4D4D4"/>
+          <w:kern w:val="0"/>
+          <w:sz w:val="21"/>
+          <w:szCs w:val="21"/>
+          <w:lang w:eastAsia="en-IN"/>
+          <w14:ligatures w14:val="none"/>
+        </w:rPr>
+        <w:t xml:space="preserve">: </w:t>
+      </w:r>
+      <w:r>
+        <w:rPr>
+          <w:rFonts w:ascii="Consolas" w:eastAsia="Times New Roman" w:hAnsi="Consolas" w:cs="Times New Roman"/>
+          <w:color w:val="B5CEA8"/>
+          <w:kern w:val="0"/>
+          <w:sz w:val="21"/>
+          <w:szCs w:val="21"/>
+          <w:lang w:eastAsia="en-IN"/>
+          <w14:ligatures w14:val="none"/>
+        </w:rPr>
+        <w:t>900</w:t>
+      </w:r>
+      <w:r>
+        <w:rPr>
+          <w:rFonts w:ascii="Consolas" w:eastAsia="Times New Roman" w:hAnsi="Consolas" w:cs="Times New Roman"/>
+          <w:color w:val="D4D4D4"/>
+          <w:kern w:val="0"/>
+          <w:sz w:val="21"/>
+          <w:szCs w:val="21"/>
+          <w:lang w:eastAsia="en-IN"/>
+          <w14:ligatures w14:val="none"/>
+        </w:rPr>
+        <w:t>;</w:t>
+      </w:r>
+    </w:p>
+    <w:p>
+      <w:pPr>
+        <w:shd w:val="clear" w:color="auto" w:fill="1E1E1E"/>
+        <w:spacing w:after="0" w:line="285" w:lineRule="atLeast"/>
+        <w:rPr>
+          <w:rFonts w:ascii="Consolas" w:eastAsia="Times New Roman" w:hAnsi="Consolas" w:cs="Times New Roman"/>
+          <w:color w:val="D4D4D4"/>
+          <w:kern w:val="0"/>
+          <w:sz w:val="21"/>
+          <w:szCs w:val="21"/>
+          <w:lang w:eastAsia="en-IN"/>
+          <w14:ligatures w14:val="none"/>
+        </w:rPr>
+      </w:pPr>
+      <w:r>
+        <w:rPr>
+          <w:rFonts w:ascii="Consolas" w:eastAsia="Times New Roman" w:hAnsi="Consolas" w:cs="Times New Roman"/>
+          <w:color w:val="D4D4D4"/>
+          <w:kern w:val="0"/>
+          <w:sz w:val="21"/>
+          <w:szCs w:val="21"/>
+          <w:lang w:eastAsia="en-IN"/>
+          <w14:ligatures w14:val="none"/>
+        </w:rPr>
+        <w:t>  }</w:t>
+      </w:r>
+    </w:p>
+    <w:p>
+      <w:pPr>
+        <w:shd w:val="clear" w:color="auto" w:fill="1E1E1E"/>
+        <w:spacing w:after="0" w:line="285" w:lineRule="atLeast"/>
+        <w:rPr>
+          <w:rFonts w:ascii="Consolas" w:eastAsia="Times New Roman" w:hAnsi="Consolas" w:cs="Times New Roman"/>
+          <w:color w:val="D4D4D4"/>
+          <w:kern w:val="0"/>
+          <w:sz w:val="21"/>
+          <w:szCs w:val="21"/>
+          <w:lang w:eastAsia="en-IN"/>
+          <w14:ligatures w14:val="none"/>
+        </w:rPr>
+      </w:pPr>
+    </w:p>
+    <w:p>
+      <w:pPr>
+        <w:shd w:val="clear" w:color="auto" w:fill="1E1E1E"/>
+        <w:spacing w:after="0" w:line="285" w:lineRule="atLeast"/>
+        <w:rPr>
+          <w:rFonts w:ascii="Consolas" w:eastAsia="Times New Roman" w:hAnsi="Consolas" w:cs="Times New Roman"/>
+          <w:color w:val="D4D4D4"/>
+          <w:kern w:val="0"/>
+          <w:sz w:val="21"/>
+          <w:szCs w:val="21"/>
+          <w:lang w:eastAsia="en-IN"/>
+          <w14:ligatures w14:val="none"/>
+        </w:rPr>
+      </w:pPr>
+      <w:r>
+        <w:rPr>
+          <w:rFonts w:ascii="Consolas" w:eastAsia="Times New Roman" w:hAnsi="Consolas" w:cs="Times New Roman"/>
+          <w:color w:val="D4D4D4"/>
+          <w:kern w:val="0"/>
+          <w:sz w:val="21"/>
+          <w:szCs w:val="21"/>
+          <w:lang w:eastAsia="en-IN"/>
+          <w14:ligatures w14:val="none"/>
+        </w:rPr>
+        <w:t xml:space="preserve">  </w:t>
+      </w:r>
+      <w:r>
+        <w:rPr>
+          <w:rFonts w:ascii="Consolas" w:eastAsia="Times New Roman" w:hAnsi="Consolas" w:cs="Times New Roman"/>
+          <w:color w:val="D7BA7D"/>
+          <w:kern w:val="0"/>
+          <w:sz w:val="21"/>
+          <w:szCs w:val="21"/>
+          <w:lang w:eastAsia="en-IN"/>
+          <w14:ligatures w14:val="none"/>
+        </w:rPr>
+        <w:t>#family</w:t>
+      </w:r>
+      <w:r>
+        <w:rPr>
+          <w:rFonts w:ascii="Consolas" w:eastAsia="Times New Roman" w:hAnsi="Consolas" w:cs="Times New Roman"/>
+          <w:color w:val="D4D4D4"/>
+          <w:kern w:val="0"/>
+          <w:sz w:val="21"/>
+          <w:szCs w:val="21"/>
+          <w:lang w:eastAsia="en-IN"/>
+          <w14:ligatures w14:val="none"/>
+        </w:rPr>
+        <w:t>{</w:t>
+      </w:r>
+    </w:p>
+    <w:p>
+      <w:pPr>
+        <w:shd w:val="clear" w:color="auto" w:fill="1E1E1E"/>
+        <w:spacing w:after="0" w:line="285" w:lineRule="atLeast"/>
+        <w:rPr>
+          <w:rFonts w:ascii="Consolas" w:eastAsia="Times New Roman" w:hAnsi="Consolas" w:cs="Times New Roman"/>
+          <w:color w:val="D4D4D4"/>
+          <w:kern w:val="0"/>
+          <w:sz w:val="21"/>
+          <w:szCs w:val="21"/>
+          <w:lang w:eastAsia="en-IN"/>
+          <w14:ligatures w14:val="none"/>
+        </w:rPr>
+      </w:pPr>
+      <w:r>
+        <w:rPr>
+          <w:rFonts w:ascii="Consolas" w:eastAsia="Times New Roman" w:hAnsi="Consolas" w:cs="Times New Roman"/>
+          <w:color w:val="D4D4D4"/>
+          <w:kern w:val="0"/>
+          <w:sz w:val="21"/>
+          <w:szCs w:val="21"/>
+          <w:lang w:eastAsia="en-IN"/>
+          <w14:ligatures w14:val="none"/>
+        </w:rPr>
+        <w:t xml:space="preserve">    </w:t>
+      </w:r>
+      <w:r>
+        <w:rPr>
+          <w:rFonts w:ascii="Consolas" w:eastAsia="Times New Roman" w:hAnsi="Consolas" w:cs="Times New Roman"/>
+          <w:color w:val="9CDCFE"/>
+          <w:kern w:val="0"/>
+          <w:sz w:val="21"/>
+          <w:szCs w:val="21"/>
+          <w:lang w:eastAsia="en-IN"/>
+          <w14:ligatures w14:val="none"/>
+        </w:rPr>
+        <w:t>font-family</w:t>
+      </w:r>
+      <w:r>
+        <w:rPr>
+          <w:rFonts w:ascii="Consolas" w:eastAsia="Times New Roman" w:hAnsi="Consolas" w:cs="Times New Roman"/>
+          <w:color w:val="D4D4D4"/>
+          <w:kern w:val="0"/>
+          <w:sz w:val="21"/>
+          <w:szCs w:val="21"/>
+          <w:lang w:eastAsia="en-IN"/>
+          <w14:ligatures w14:val="none"/>
+        </w:rPr>
+        <w:t xml:space="preserve">: </w:t>
+      </w:r>
+      <w:r>
+        <w:rPr>
+          <w:rFonts w:ascii="Consolas" w:eastAsia="Times New Roman" w:hAnsi="Consolas" w:cs="Times New Roman"/>
+          <w:color w:val="CE9178"/>
+          <w:kern w:val="0"/>
+          <w:sz w:val="21"/>
+          <w:szCs w:val="21"/>
+          <w:lang w:eastAsia="en-IN"/>
+          <w14:ligatures w14:val="none"/>
+        </w:rPr>
+        <w:t>'Caveat'</w:t>
+      </w:r>
+      <w:r>
+        <w:rPr>
+          <w:rFonts w:ascii="Consolas" w:eastAsia="Times New Roman" w:hAnsi="Consolas" w:cs="Times New Roman"/>
+          <w:color w:val="D4D4D4"/>
+          <w:kern w:val="0"/>
+          <w:sz w:val="21"/>
+          <w:szCs w:val="21"/>
+          <w:lang w:eastAsia="en-IN"/>
+          <w14:ligatures w14:val="none"/>
+        </w:rPr>
+        <w:t>, cursive;</w:t>
+      </w:r>
+    </w:p>
+    <w:p>
+      <w:pPr>
+        <w:shd w:val="clear" w:color="auto" w:fill="1E1E1E"/>
+        <w:spacing w:after="0" w:line="285" w:lineRule="atLeast"/>
+        <w:rPr>
+          <w:rFonts w:ascii="Consolas" w:eastAsia="Times New Roman" w:hAnsi="Consolas" w:cs="Times New Roman"/>
+          <w:color w:val="D4D4D4"/>
+          <w:kern w:val="0"/>
+          <w:sz w:val="21"/>
+          <w:szCs w:val="21"/>
+          <w:lang w:eastAsia="en-IN"/>
+          <w14:ligatures w14:val="none"/>
+        </w:rPr>
+      </w:pPr>
+      <w:r>
+        <w:rPr>
+          <w:rFonts w:ascii="Consolas" w:eastAsia="Times New Roman" w:hAnsi="Consolas" w:cs="Times New Roman"/>
+          <w:color w:val="D4D4D4"/>
+          <w:kern w:val="0"/>
+          <w:sz w:val="21"/>
+          <w:szCs w:val="21"/>
+          <w:lang w:eastAsia="en-IN"/>
+          <w14:ligatures w14:val="none"/>
+        </w:rPr>
+        <w:t>  }</w:t>
+      </w:r>
+    </w:p>
+    <w:p>
+      <w:pPr>
+        <w:shd w:val="clear" w:color="auto" w:fill="1E1E1E"/>
+        <w:spacing w:after="0" w:line="285" w:lineRule="atLeast"/>
+        <w:rPr>
+          <w:rFonts w:ascii="Consolas" w:eastAsia="Times New Roman" w:hAnsi="Consolas" w:cs="Times New Roman"/>
+          <w:color w:val="D4D4D4"/>
+          <w:kern w:val="0"/>
+          <w:sz w:val="21"/>
+          <w:szCs w:val="21"/>
+          <w:lang w:eastAsia="en-IN"/>
+          <w14:ligatures w14:val="none"/>
+        </w:rPr>
+      </w:pPr>
+    </w:p>
+    <w:p>
+      <w:pPr>
+        <w:shd w:val="clear" w:color="auto" w:fill="1E1E1E"/>
+        <w:spacing w:after="0" w:line="285" w:lineRule="atLeast"/>
+        <w:rPr>
+          <w:rFonts w:ascii="Consolas" w:eastAsia="Times New Roman" w:hAnsi="Consolas" w:cs="Times New Roman"/>
+          <w:color w:val="D4D4D4"/>
+          <w:kern w:val="0"/>
+          <w:sz w:val="21"/>
+          <w:szCs w:val="21"/>
+          <w:lang w:eastAsia="en-IN"/>
+          <w14:ligatures w14:val="none"/>
+        </w:rPr>
+      </w:pPr>
+      <w:r>
+        <w:rPr>
+          <w:rFonts w:ascii="Consolas" w:eastAsia="Times New Roman" w:hAnsi="Consolas" w:cs="Times New Roman"/>
+          <w:color w:val="D4D4D4"/>
+          <w:kern w:val="0"/>
+          <w:sz w:val="21"/>
+          <w:szCs w:val="21"/>
+          <w:lang w:eastAsia="en-IN"/>
+          <w14:ligatures w14:val="none"/>
+        </w:rPr>
+        <w:t xml:space="preserve">  </w:t>
+      </w:r>
+      <w:r>
+        <w:rPr>
+          <w:rFonts w:ascii="Consolas" w:eastAsia="Times New Roman" w:hAnsi="Consolas" w:cs="Times New Roman"/>
+          <w:color w:val="D7BA7D"/>
+          <w:kern w:val="0"/>
+          <w:sz w:val="21"/>
+          <w:szCs w:val="21"/>
+          <w:lang w:eastAsia="en-IN"/>
+          <w14:ligatures w14:val="none"/>
+        </w:rPr>
+        <w:t>#alignment</w:t>
+      </w:r>
+      <w:r>
+        <w:rPr>
+          <w:rFonts w:ascii="Consolas" w:eastAsia="Times New Roman" w:hAnsi="Consolas" w:cs="Times New Roman"/>
+          <w:color w:val="D4D4D4"/>
+          <w:kern w:val="0"/>
+          <w:sz w:val="21"/>
+          <w:szCs w:val="21"/>
+          <w:lang w:eastAsia="en-IN"/>
+          <w14:ligatures w14:val="none"/>
+        </w:rPr>
+        <w:t>{</w:t>
+      </w:r>
+    </w:p>
+    <w:p>
+      <w:pPr>
+        <w:shd w:val="clear" w:color="auto" w:fill="1E1E1E"/>
+        <w:spacing w:after="0" w:line="285" w:lineRule="atLeast"/>
+        <w:rPr>
+          <w:rFonts w:ascii="Consolas" w:eastAsia="Times New Roman" w:hAnsi="Consolas" w:cs="Times New Roman"/>
+          <w:color w:val="D4D4D4"/>
+          <w:kern w:val="0"/>
+          <w:sz w:val="21"/>
+          <w:szCs w:val="21"/>
+          <w:lang w:eastAsia="en-IN"/>
+          <w14:ligatures w14:val="none"/>
+        </w:rPr>
+      </w:pPr>
+      <w:r>
+        <w:rPr>
+          <w:rFonts w:ascii="Consolas" w:eastAsia="Times New Roman" w:hAnsi="Consolas" w:cs="Times New Roman"/>
+          <w:color w:val="D4D4D4"/>
+          <w:kern w:val="0"/>
+          <w:sz w:val="21"/>
+          <w:szCs w:val="21"/>
+          <w:lang w:eastAsia="en-IN"/>
+          <w14:ligatures w14:val="none"/>
+        </w:rPr>
+        <w:t xml:space="preserve">      </w:t>
+      </w:r>
+      <w:r>
+        <w:rPr>
+          <w:rFonts w:ascii="Consolas" w:eastAsia="Times New Roman" w:hAnsi="Consolas" w:cs="Times New Roman"/>
+          <w:color w:val="9CDCFE"/>
+          <w:kern w:val="0"/>
+          <w:sz w:val="21"/>
+          <w:szCs w:val="21"/>
+          <w:lang w:eastAsia="en-IN"/>
+          <w14:ligatures w14:val="none"/>
+        </w:rPr>
+        <w:t>text-align</w:t>
+      </w:r>
+      <w:r>
+        <w:rPr>
+          <w:rFonts w:ascii="Consolas" w:eastAsia="Times New Roman" w:hAnsi="Consolas" w:cs="Times New Roman"/>
+          <w:color w:val="D4D4D4"/>
+          <w:kern w:val="0"/>
+          <w:sz w:val="21"/>
+          <w:szCs w:val="21"/>
+          <w:lang w:eastAsia="en-IN"/>
+          <w14:ligatures w14:val="none"/>
+        </w:rPr>
+        <w:t xml:space="preserve">: </w:t>
+      </w:r>
+      <w:r>
+        <w:rPr>
+          <w:rFonts w:ascii="Consolas" w:eastAsia="Times New Roman" w:hAnsi="Consolas" w:cs="Times New Roman"/>
+          <w:color w:val="CE9178"/>
+          <w:kern w:val="0"/>
+          <w:sz w:val="21"/>
+          <w:szCs w:val="21"/>
+          <w:lang w:eastAsia="en-IN"/>
+          <w14:ligatures w14:val="none"/>
+        </w:rPr>
+        <w:t>right</w:t>
+      </w:r>
+      <w:r>
+        <w:rPr>
+          <w:rFonts w:ascii="Consolas" w:eastAsia="Times New Roman" w:hAnsi="Consolas" w:cs="Times New Roman"/>
+          <w:color w:val="D4D4D4"/>
+          <w:kern w:val="0"/>
+          <w:sz w:val="21"/>
+          <w:szCs w:val="21"/>
+          <w:lang w:eastAsia="en-IN"/>
+          <w14:ligatures w14:val="none"/>
+        </w:rPr>
+        <w:t>;</w:t>
+      </w:r>
+    </w:p>
+    <w:p>
+      <w:pPr>
+        <w:shd w:val="clear" w:color="auto" w:fill="1E1E1E"/>
+        <w:spacing w:after="0" w:line="285" w:lineRule="atLeast"/>
+        <w:rPr>
+          <w:rFonts w:ascii="Consolas" w:eastAsia="Times New Roman" w:hAnsi="Consolas" w:cs="Times New Roman"/>
+          <w:color w:val="D4D4D4"/>
+          <w:kern w:val="0"/>
+          <w:sz w:val="21"/>
+          <w:szCs w:val="21"/>
+          <w:lang w:eastAsia="en-IN"/>
+          <w14:ligatures w14:val="none"/>
+        </w:rPr>
+      </w:pPr>
+      <w:r>
+        <w:rPr>
+          <w:rFonts w:ascii="Consolas" w:eastAsia="Times New Roman" w:hAnsi="Consolas" w:cs="Times New Roman"/>
+          <w:color w:val="D4D4D4"/>
+          <w:kern w:val="0"/>
+          <w:sz w:val="21"/>
+          <w:szCs w:val="21"/>
+          <w:lang w:eastAsia="en-IN"/>
+          <w14:ligatures w14:val="none"/>
+        </w:rPr>
+        <w:t>  }</w:t>
+      </w:r>
+    </w:p>
+    <w:p>
+      <w:pPr>
+        <w:shd w:val="clear" w:color="auto" w:fill="1E1E1E"/>
+        <w:spacing w:after="0" w:line="285" w:lineRule="atLeast"/>
+        <w:rPr>
+          <w:rFonts w:ascii="Consolas" w:eastAsia="Times New Roman" w:hAnsi="Consolas" w:cs="Times New Roman"/>
+          <w:color w:val="D4D4D4"/>
+          <w:kern w:val="0"/>
+          <w:sz w:val="21"/>
+          <w:szCs w:val="21"/>
+          <w:lang w:eastAsia="en-IN"/>
+          <w14:ligatures w14:val="none"/>
+        </w:rPr>
+      </w:pPr>
+    </w:p>
+    <w:p>
+      <w:pPr>
+        <w:shd w:val="clear" w:color="auto" w:fill="1E1E1E"/>
+        <w:spacing w:after="0" w:line="285" w:lineRule="atLeast"/>
+        <w:rPr>
+          <w:rFonts w:ascii="Consolas" w:eastAsia="Times New Roman" w:hAnsi="Consolas" w:cs="Times New Roman"/>
+          <w:color w:val="D4D4D4"/>
+          <w:kern w:val="0"/>
+          <w:sz w:val="21"/>
+          <w:szCs w:val="21"/>
+          <w:lang w:eastAsia="en-IN"/>
+          <w14:ligatures w14:val="none"/>
+        </w:rPr>
+      </w:pPr>
+      <w:r>
+        <w:rPr>
+          <w:rFonts w:ascii="Consolas" w:eastAsia="Times New Roman" w:hAnsi="Consolas" w:cs="Times New Roman"/>
+          <w:color w:val="D4D4D4"/>
+          <w:kern w:val="0"/>
+          <w:sz w:val="21"/>
+          <w:szCs w:val="21"/>
+          <w:lang w:eastAsia="en-IN"/>
+          <w14:ligatures w14:val="none"/>
+        </w:rPr>
+        <w:lastRenderedPageBreak/>
+        <w:t xml:space="preserve">  </w:t>
+      </w:r>
+      <w:r>
+        <w:rPr>
+          <w:rFonts w:ascii="Consolas" w:eastAsia="Times New Roman" w:hAnsi="Consolas" w:cs="Times New Roman"/>
+          <w:color w:val="D7BA7D"/>
+          <w:kern w:val="0"/>
+          <w:sz w:val="21"/>
+          <w:szCs w:val="21"/>
+          <w:lang w:eastAsia="en-IN"/>
+          <w14:ligatures w14:val="none"/>
+        </w:rPr>
+        <w:t>html</w:t>
+      </w:r>
+      <w:r>
+        <w:rPr>
+          <w:rFonts w:ascii="Consolas" w:eastAsia="Times New Roman" w:hAnsi="Consolas" w:cs="Times New Roman"/>
+          <w:color w:val="D4D4D4"/>
+          <w:kern w:val="0"/>
+          <w:sz w:val="21"/>
+          <w:szCs w:val="21"/>
+          <w:lang w:eastAsia="en-IN"/>
+          <w14:ligatures w14:val="none"/>
+        </w:rPr>
+        <w:t>{</w:t>
+      </w:r>
+    </w:p>
+    <w:p>
+      <w:pPr>
+        <w:shd w:val="clear" w:color="auto" w:fill="1E1E1E"/>
+        <w:spacing w:after="0" w:line="285" w:lineRule="atLeast"/>
+        <w:rPr>
+          <w:rFonts w:ascii="Consolas" w:eastAsia="Times New Roman" w:hAnsi="Consolas" w:cs="Times New Roman"/>
+          <w:color w:val="D4D4D4"/>
+          <w:kern w:val="0"/>
+          <w:sz w:val="21"/>
+          <w:szCs w:val="21"/>
+          <w:lang w:eastAsia="en-IN"/>
+          <w14:ligatures w14:val="none"/>
+        </w:rPr>
+      </w:pPr>
+      <w:r>
+        <w:rPr>
+          <w:rFonts w:ascii="Consolas" w:eastAsia="Times New Roman" w:hAnsi="Consolas" w:cs="Times New Roman"/>
+          <w:color w:val="D4D4D4"/>
+          <w:kern w:val="0"/>
+          <w:sz w:val="21"/>
+          <w:szCs w:val="21"/>
+          <w:lang w:eastAsia="en-IN"/>
+          <w14:ligatures w14:val="none"/>
+        </w:rPr>
+        <w:t xml:space="preserve">      </w:t>
+      </w:r>
+      <w:r>
+        <w:rPr>
+          <w:rFonts w:ascii="Consolas" w:eastAsia="Times New Roman" w:hAnsi="Consolas" w:cs="Times New Roman"/>
+          <w:color w:val="9CDCFE"/>
+          <w:kern w:val="0"/>
+          <w:sz w:val="21"/>
+          <w:szCs w:val="21"/>
+          <w:lang w:eastAsia="en-IN"/>
+          <w14:ligatures w14:val="none"/>
+        </w:rPr>
+        <w:t>font-size</w:t>
+      </w:r>
+      <w:r>
+        <w:rPr>
+          <w:rFonts w:ascii="Consolas" w:eastAsia="Times New Roman" w:hAnsi="Consolas" w:cs="Times New Roman"/>
+          <w:color w:val="D4D4D4"/>
+          <w:kern w:val="0"/>
+          <w:sz w:val="21"/>
+          <w:szCs w:val="21"/>
+          <w:lang w:eastAsia="en-IN"/>
+          <w14:ligatures w14:val="none"/>
+        </w:rPr>
+        <w:t xml:space="preserve">: </w:t>
+      </w:r>
+      <w:r>
+        <w:rPr>
+          <w:rFonts w:ascii="Consolas" w:eastAsia="Times New Roman" w:hAnsi="Consolas" w:cs="Times New Roman"/>
+          <w:color w:val="B5CEA8"/>
+          <w:kern w:val="0"/>
+          <w:sz w:val="21"/>
+          <w:szCs w:val="21"/>
+          <w:lang w:eastAsia="en-IN"/>
+          <w14:ligatures w14:val="none"/>
+        </w:rPr>
+        <w:t>30px</w:t>
+      </w:r>
+      <w:r>
+        <w:rPr>
+          <w:rFonts w:ascii="Consolas" w:eastAsia="Times New Roman" w:hAnsi="Consolas" w:cs="Times New Roman"/>
+          <w:color w:val="D4D4D4"/>
+          <w:kern w:val="0"/>
+          <w:sz w:val="21"/>
+          <w:szCs w:val="21"/>
+          <w:lang w:eastAsia="en-IN"/>
+          <w14:ligatures w14:val="none"/>
+        </w:rPr>
+        <w:t>;</w:t>
+      </w:r>
+    </w:p>
+    <w:p>
+      <w:pPr>
+        <w:shd w:val="clear" w:color="auto" w:fill="1E1E1E"/>
+        <w:spacing w:after="0" w:line="285" w:lineRule="atLeast"/>
+        <w:rPr>
+          <w:rFonts w:ascii="Consolas" w:eastAsia="Times New Roman" w:hAnsi="Consolas" w:cs="Times New Roman"/>
+          <w:color w:val="D4D4D4"/>
+          <w:kern w:val="0"/>
+          <w:sz w:val="21"/>
+          <w:szCs w:val="21"/>
+          <w:lang w:eastAsia="en-IN"/>
+          <w14:ligatures w14:val="none"/>
+        </w:rPr>
+      </w:pPr>
+      <w:r>
+        <w:rPr>
+          <w:rFonts w:ascii="Consolas" w:eastAsia="Times New Roman" w:hAnsi="Consolas" w:cs="Times New Roman"/>
+          <w:color w:val="D4D4D4"/>
+          <w:kern w:val="0"/>
+          <w:sz w:val="21"/>
+          <w:szCs w:val="21"/>
+          <w:lang w:eastAsia="en-IN"/>
+          <w14:ligatures w14:val="none"/>
+        </w:rPr>
+        <w:t>  }</w:t>
+      </w:r>
+    </w:p>
+    <w:p>
+      <w:pPr>
+        <w:rPr>
+          <w:lang w:val="en-US"/>
+        </w:rPr>
+      </w:pPr>
+    </w:p>
+    <w:p>
+      <w:pPr>
+        <w:rPr>
+          <w:lang w:val="en-US"/>
+        </w:rPr>
+      </w:pPr>
+      <w:r>
+        <w:rPr>
+          <w:lang w:val="en-US"/>
+        </w:rPr>
+        <w:t xml:space="preserve">Output: </w:t>
+      </w:r>
+    </w:p>
+    <w:p>
+      <w:pPr>
+        <w:rPr>
+          <w:lang w:val="en-US"/>
+        </w:rPr>
+      </w:pPr>
+      <w:r>
+        <w:rPr>
+          <w:lang w:val="en-US"/>
+        </w:rPr>
+        <w:drawing>
+          <wp:inline distT="0" distB="0" distL="0" distR="0" wp14:anchorId="52567168" wp14:editId="67BD1AF6">
+            <wp:extent cx="5731510" cy="1997075"/>
+            <wp:effectExtent l="0" t="0" r="0" b="0"/>
+            <wp:docPr id="934986830" name="Picture 1"/>
+            <wp:cNvGraphicFramePr>
+              <a:graphicFrameLocks xmlns:a="http://schemas.openxmlformats.org/drawingml/2006/main" noChangeAspect="1"/>
+            </wp:cNvGraphicFramePr>
+            <a:graphic xmlns:a="http://schemas.openxmlformats.org/drawingml/2006/main">
+              <a:graphicData uri="http://schemas.openxmlformats.org/drawingml/2006/picture">
+                <pic:pic xmlns:pic="http://schemas.openxmlformats.org/drawingml/2006/picture">
+                  <pic:nvPicPr>
+                    <pic:cNvPr id="934986830" name=""/>
+                    <pic:cNvPicPr/>
+                  </pic:nvPicPr>
+                  <pic:blipFill>
+                    <a:blip r:embed="rId14"/>
+                    <a:stretch>
+                      <a:fillRect/>
+                    </a:stretch>
+                  </pic:blipFill>
+                  <pic:spPr>
+                    <a:xfrm>
+                      <a:off x="0" y="0"/>
+                      <a:ext cx="5731510" cy="1997075"/>
+                    </a:xfrm>
+                    <a:prstGeom prst="rect">
+                      <a:avLst/>
+                    </a:prstGeom>
+                  </pic:spPr>
+                </pic:pic>
+              </a:graphicData>
+            </a:graphic>
+          </wp:inline>
+        </w:drawing>
+      </w:r>
+    </w:p>
+    <w:p>
+      <w:pPr>
+        <w:rPr>
+          <w:lang w:val="en-US"/>
+        </w:rPr>
+      </w:pPr>
+    </w:p>
+    <w:p>
+      <w:pPr>
+        <w:rPr>
+          <w:lang w:val="en-US"/>
+        </w:rPr>
+      </w:pPr>
+      <w:r>
+        <w:rPr>
+          <w:b/>
+          <w:bCs/>
+          <w:sz w:val="24"/>
+          <w:szCs w:val="24"/>
+          <w:u w:val="single"/>
+          <w:lang w:val="en-US"/>
+        </w:rPr>
+        <w:t>Inspecting CSS:</w:t>
+      </w:r>
+      <w:r>
+        <w:rPr>
+          <w:b/>
+          <w:bCs/>
+          <w:sz w:val="24"/>
+          <w:szCs w:val="24"/>
+          <w:u w:val="single"/>
+          <w:lang w:val="en-US"/>
+        </w:rPr>
+        <w:t xml:space="preserve"> </w:t>
+      </w:r>
+      <w:r>
+        <w:rPr>
+          <w:lang w:val="en-US"/>
+        </w:rPr>
+        <w:t xml:space="preserve">we can try and play around using Chrome developer tools. </w:t>
+      </w:r>
+    </w:p>
+    <w:p>
+      <w:pPr>
+        <w:rPr>
+          <w:lang w:val="en-US"/>
+        </w:rPr>
+      </w:pPr>
+      <w:r>
+        <w:rPr>
+          <w:lang w:val="en-US"/>
+        </w:rPr>
+        <w:t xml:space="preserve">The CSS Box Model – Margin, Padding and Border: </w:t>
+      </w:r>
+    </w:p>
+    <w:p>
+      <w:pPr>
+        <w:rPr>
+          <w:lang w:val="en-US"/>
+        </w:rPr>
+      </w:pPr>
+    </w:p>
+    <w:p>
+      <w:pPr>
+        <w:rPr>
+          <w:rFonts w:ascii="Helvetica" w:hAnsi="Helvetica"/>
+          <w:sz w:val="50"/>
+          <w:szCs w:val="180"/>
+          <w:lang w:val="en-US"/>
+        </w:rPr>
+      </w:pPr>
     </w:p>
     <w:p>
       <w:pPr>
@@ -10201,7 +13063,82 @@
       <w:contextualSpacing/>
     </w:pPr>
   </w:style>
+  <w:style w:type="table" w:styleId="TableGrid">
+    <w:name w:val="Table Grid"/>
+    <w:basedOn w:val="TableNormal"/>
+    <w:uiPriority w:val="39"/>
+    <w:rsid w:val="00843F0E"/>
+    <w:pPr>
+      <w:spacing w:after="0" w:line="240" w:lineRule="auto"/>
+    </w:pPr>
+    <w:tblPr>
+      <w:tblBorders>
+        <w:top w:val="single" w:sz="4" w:space="0" w:color="auto"/>
+        <w:left w:val="single" w:sz="4" w:space="0" w:color="auto"/>
+        <w:bottom w:val="single" w:sz="4" w:space="0" w:color="auto"/>
+        <w:right w:val="single" w:sz="4" w:space="0" w:color="auto"/>
+        <w:insideH w:val="single" w:sz="4" w:space="0" w:color="auto"/>
+        <w:insideV w:val="single" w:sz="4" w:space="0" w:color="auto"/>
+      </w:tblBorders>
+    </w:tblPr>
+  </w:style>
 </w:styles>
+</file>
+
+<file path=word/ink/ink1.xml><?xml version="1.0" encoding="utf-8"?>
+<inkml:ink xmlns:inkml="http://www.w3.org/2003/InkML">
+  <inkml:definitions>
+    <inkml:context xml:id="ctx0">
+      <inkml:inkSource xml:id="inkSrc0">
+        <inkml:traceFormat>
+          <inkml:channel name="X" type="integer" min="-2.14748E9" max="2.14748E9" units="cm"/>
+          <inkml:channel name="Y" type="integer" min="-2.14748E9" max="2.14748E9" units="cm"/>
+          <inkml:channel name="F" type="integer" max="32767" units="dev"/>
+        </inkml:traceFormat>
+        <inkml:channelProperties>
+          <inkml:channelProperty channel="X" name="resolution" value="1000" units="1/cm"/>
+          <inkml:channelProperty channel="Y" name="resolution" value="1000" units="1/cm"/>
+          <inkml:channelProperty channel="F" name="resolution" value="0" units="1/dev"/>
+        </inkml:channelProperties>
+      </inkml:inkSource>
+      <inkml:timestamp xml:id="ts0" timeString="2023-08-23T06:37:20.783"/>
+    </inkml:context>
+    <inkml:brush xml:id="br0">
+      <inkml:brushProperty name="width" value="0.05" units="cm"/>
+      <inkml:brushProperty name="height" value="0.05" units="cm"/>
+      <inkml:brushProperty name="color" value="#E71224"/>
+    </inkml:brush>
+  </inkml:definitions>
+  <inkml:trace contextRef="#ctx0" brushRef="#br0">90 55 24575,'-1'1'0,"-1"-1"0,1 1 0,-1 0 0,1-1 0,-1 1 0,1 0 0,0 0 0,-1 0 0,1 0 0,0 0 0,0 1 0,0-1 0,0 0 0,0 0 0,-2 3 0,-14 23 0,9-11 0,1 0 0,0 1 0,1 0 0,1 1 0,0-1 0,2 1 0,-3 28 0,2 130 0,5-140 0,-1-17 0,-1-9 0,1 0 0,1 0 0,0 0 0,0-1 0,3 11 0,-4-18 0,1 0 0,0 0 0,0 0 0,0 1 0,0-1 0,0 0 0,0-1 0,1 1 0,-1 0 0,1 0 0,-1 0 0,1-1 0,0 1 0,-1-1 0,1 1 0,0-1 0,0 0 0,0 0 0,0 0 0,0 0 0,0 0 0,1 0 0,-1-1 0,0 1 0,0-1 0,4 1 0,1 0 0,0 0 0,1-1 0,-1 1 0,0-2 0,0 1 0,1-1 0,-1 0 0,0-1 0,0 1 0,0-1 0,0-1 0,0 1 0,-1-1 0,1-1 0,9-5 0,29-18 0,-36 22 0,-1 1 0,1-1 0,-1-1 0,0 0 0,0 0 0,0 0 0,-1-1 0,0 0 0,0-1 0,-1 0 0,8-11 0,9-30 0,-17 34 0,1 1 0,16-24 0,-17 29 0,0 0 0,-1-1 0,1 1 0,-2-1 0,1 0 0,-2-1 0,1 1 0,-1 0 0,-1-1 0,0 0 0,0 0 0,-1 1 0,-1-1 0,0-17 0,0 19 0,-1 0 0,0 0 0,0 0 0,-1 0 0,0 1 0,0-1 0,-6-13 0,5 16 0,-1 0 0,1 0 0,-1 1 0,0 0 0,-1 0 0,1 0 0,-1 0 0,0 1 0,0-1 0,0 1 0,-6-3 0,4 3 0,0 0 0,0 0 0,0 1 0,0 0 0,-1 1 0,1-1 0,-1 1 0,-8-1 0,-5 1 0,-36 2 0,55 0 0,-15 0 77,10-1-37,0 1-1,1 0 1,-1 1 0,0 0-1,-7 1 1,13-1-105,-1-1 1,0 1-1,1-1 0,-1 1 1,1 0-1,-1 0 1,1 0-1,0 0 0,-1 0 1,1 0-1,0 0 1,0 0-1,-1 1 0,1-1 1,0 0-1,0 1 0,0-1 1,1 1-1,-1-1 1,0 1-1,1-1 0,-1 1 1,0 0-1,1-1 1,-1 3-1,0 9-6761</inkml:trace>
+</inkml:ink>
+</file>
+
+<file path=word/ink/ink2.xml><?xml version="1.0" encoding="utf-8"?>
+<inkml:ink xmlns:inkml="http://www.w3.org/2003/InkML">
+  <inkml:definitions>
+    <inkml:context xml:id="ctx0">
+      <inkml:inkSource xml:id="inkSrc0">
+        <inkml:traceFormat>
+          <inkml:channel name="X" type="integer" min="-2.14748E9" max="2.14748E9" units="cm"/>
+          <inkml:channel name="Y" type="integer" min="-2.14748E9" max="2.14748E9" units="cm"/>
+          <inkml:channel name="F" type="integer" max="32767" units="dev"/>
+        </inkml:traceFormat>
+        <inkml:channelProperties>
+          <inkml:channelProperty channel="X" name="resolution" value="1000" units="1/cm"/>
+          <inkml:channelProperty channel="Y" name="resolution" value="1000" units="1/cm"/>
+          <inkml:channelProperty channel="F" name="resolution" value="0" units="1/dev"/>
+        </inkml:channelProperties>
+      </inkml:inkSource>
+      <inkml:timestamp xml:id="ts0" timeString="2023-08-23T06:37:27.754"/>
+    </inkml:context>
+    <inkml:brush xml:id="br0">
+      <inkml:brushProperty name="width" value="0.05" units="cm"/>
+      <inkml:brushProperty name="height" value="0.05" units="cm"/>
+      <inkml:brushProperty name="color" value="#E71224"/>
+    </inkml:brush>
+  </inkml:definitions>
+  <inkml:trace contextRef="#ctx0" brushRef="#br0">373 7 24575,'-69'-1'0,"-74"3"0,136-2 0,0 2 0,1-1 0,-1 1 0,1 0 0,-1 0 0,1 1 0,-1 0 0,1 0 0,0 0 0,1 1 0,-1 0 0,0 0 0,1 0 0,0 1 0,0 0 0,1 0 0,-1 0 0,1 0 0,0 1 0,0 0 0,1 0 0,0 0 0,0 0 0,0 0 0,1 1 0,-1-1 0,0 10 0,-1-1 0,-12 70 0,15-74 0,0-1 0,1 1 0,0 0 0,0-1 0,1 1 0,3 10 0,-2-16 0,0 0 0,0-1 0,1 1 0,-1-1 0,1 0 0,0 1 0,0-1 0,1-1 0,-1 1 0,1 0 0,0-1 0,0 0 0,0 0 0,0 0 0,0 0 0,1-1 0,-1 0 0,1 0 0,0 0 0,6 2 0,5 1 0,0-1 0,1 0 0,-1-1 0,34 2 0,52 3 0,23 1 0,-88-9 0,-25 1 0,0 0 0,0-1 0,0 0 0,0-1 0,0-1 0,0 0 0,-1 0 0,22-8 0,97-55 0,-116 57 0,-1-1 0,0-1 0,16-15 0,21-17 0,-45 39 0,0-1 0,-1 1 0,1-1 0,-1 0 0,0 0 0,-1 0 0,1 0 0,-1-1 0,1 1 0,3-10 0,-4 7 0,-1 0 0,1 0 0,-2 0 0,1-1 0,-1 1 0,0-1 0,-1-11 0,1 5 0,0 5 0,-1 0 0,0 0 0,-1-1 0,0 1 0,-2-10 0,2 16 0,0 1 0,0-1 0,0 1 0,0-1 0,0 1 0,0 0 0,-1 0 0,1 0 0,-1 0 0,0 0 0,0 0 0,1 0 0,-1 0 0,0 1 0,-1-1 0,1 0 0,0 1 0,0 0 0,-1 0 0,1 0 0,0 0 0,-1 0 0,-2-1 0,-20-2 0,0 0 0,-1 2 0,1 1 0,-1 0 0,-30 5 0,-11-1 0,-6-4 0,-53 3 0,92 4-1365,19-2-5461</inkml:trace>
+</inkml:ink>
 </file>
 
 <file path=word/theme/theme1.xml><?xml version="1.0" encoding="utf-8"?>

--- a/CSS/Notes-CSS.docx
+++ b/CSS/Notes-CSS.docx
@@ -13551,6 +13551,7 @@
       </w:pPr>
       <w:r>
         <w:rPr>
+          <w:noProof/>
           <w:lang w:val="en-US"/>
         </w:rPr>
         <w:drawing>
@@ -17614,6 +17615,7 @@
       </w:pPr>
       <w:r>
         <w:rPr>
+          <w:noProof/>
           <w:lang w:val="en-US"/>
         </w:rPr>
         <w:drawing>
@@ -17655,13 +17657,6 @@
     </w:p>
     <w:p>
       <w:pPr>
-        <w:rPr>
-          <w:lang w:val="en-US"/>
-        </w:rPr>
-      </w:pPr>
-    </w:p>
-    <w:p>
-      <w:pPr>
         <w:pBdr>
           <w:bottom w:val="single" w:sz="6" w:space="1" w:color="auto"/>
         </w:pBdr>
@@ -17682,6 +17677,26 @@
         </w:rPr>
         <w:t>Intermediate CSS</w:t>
       </w:r>
+    </w:p>
+    <w:p>
+      <w:pPr>
+        <w:rPr>
+          <w:lang w:val="en-US"/>
+        </w:rPr>
+      </w:pPr>
+      <w:r>
+        <w:rPr>
+          <w:lang w:val="en-US"/>
+        </w:rPr>
+        <w:t>The Cascade – Specificity and Inheritance:</w:t>
+      </w:r>
+    </w:p>
+    <w:p>
+      <w:pPr>
+        <w:rPr>
+          <w:lang w:val="en-US"/>
+        </w:rPr>
+      </w:pPr>
     </w:p>
     <w:sectPr>
       <w:pgSz w:w="11906" w:h="16838"/>
